--- a/EJERCICIOS TP 01.docx
+++ b/EJERCICIOS TP 01.docx
@@ -263,70 +263,190 @@
           <w:color w:val="002060"/>
           <w:sz w:val="56"/>
           <w:szCs w:val="56"/>
-          <w:u w:val="none"/>
-        </w:rPr>
-        <w:t>Año: 2024</w:t>
-      </w:r>
-    </w:p>
-    <w:p>
-      <w:pPr>
-        <w:pStyle w:val="Normal"/>
-        <w:jc w:val="center"/>
-        <w:rPr>
-          <w:rFonts w:ascii="Arial" w:hAnsi="Arial" w:eastAsia="Arial" w:cs="Arial"/>
-          <w:b w:val="0"/>
-          <w:bCs w:val="0"/>
-          <w:color w:val="002060"/>
-          <w:sz w:val="56"/>
-          <w:szCs w:val="56"/>
-          <w:u w:val="none"/>
-        </w:rPr>
-      </w:pPr>
-    </w:p>
-    <w:p>
-      <w:pPr>
-        <w:pStyle w:val="Normal"/>
-        <w:jc w:val="center"/>
-        <w:rPr>
-          <w:rFonts w:ascii="Arial" w:hAnsi="Arial" w:eastAsia="Arial" w:cs="Arial"/>
-          <w:b w:val="0"/>
-          <w:bCs w:val="0"/>
-          <w:color w:val="002060"/>
-          <w:sz w:val="56"/>
-          <w:szCs w:val="56"/>
-          <w:u w:val="none"/>
-        </w:rPr>
-      </w:pPr>
-    </w:p>
-    <w:p>
-      <w:pPr>
-        <w:pStyle w:val="Normal"/>
-        <w:jc w:val="center"/>
-        <w:rPr>
-          <w:rFonts w:ascii="Arial" w:hAnsi="Arial" w:eastAsia="Arial" w:cs="Arial"/>
-          <w:b w:val="0"/>
-          <w:bCs w:val="0"/>
-          <w:color w:val="002060"/>
-          <w:sz w:val="56"/>
-          <w:szCs w:val="56"/>
-          <w:u w:val="none"/>
-        </w:rPr>
-      </w:pPr>
-    </w:p>
-    <w:p>
-      <w:pPr>
-        <w:pStyle w:val="Normal"/>
-        <w:jc w:val="center"/>
-        <w:rPr>
-          <w:rFonts w:ascii="Arial" w:hAnsi="Arial" w:eastAsia="Arial" w:cs="Arial"/>
-          <w:b w:val="0"/>
-          <w:bCs w:val="0"/>
-          <w:color w:val="002060"/>
-          <w:sz w:val="56"/>
-          <w:szCs w:val="56"/>
-          <w:u w:val="none"/>
-        </w:rPr>
-      </w:pPr>
+          <w:u w:val="single"/>
+        </w:rPr>
+        <w:t>Año:</w:t>
+      </w:r>
+      <w:r>
+        <w:rPr>
+          <w:rFonts w:ascii="Arial" w:hAnsi="Arial" w:eastAsia="Arial" w:cs="Arial"/>
+          <w:b w:val="0"/>
+          <w:bCs w:val="0"/>
+          <w:color w:val="002060"/>
+          <w:sz w:val="56"/>
+          <w:szCs w:val="56"/>
+          <w:u w:val="none"/>
+        </w:rPr>
+        <w:t xml:space="preserve"> 2024</w:t>
+      </w:r>
+    </w:p>
+    <w:p>
+      <w:pPr>
+        <w:pStyle w:val="Normal"/>
+        <w:jc w:val="center"/>
+        <w:rPr>
+          <w:rFonts w:ascii="Arial" w:hAnsi="Arial" w:eastAsia="Arial" w:cs="Arial"/>
+          <w:b w:val="0"/>
+          <w:bCs w:val="0"/>
+          <w:color w:val="002060"/>
+          <w:sz w:val="56"/>
+          <w:szCs w:val="56"/>
+          <w:u w:val="none"/>
+        </w:rPr>
+      </w:pPr>
+    </w:p>
+    <w:p>
+      <w:pPr>
+        <w:pStyle w:val="Normal"/>
+        <w:jc w:val="center"/>
+        <w:rPr>
+          <w:rFonts w:ascii="Arial" w:hAnsi="Arial" w:eastAsia="Arial" w:cs="Arial"/>
+          <w:b w:val="0"/>
+          <w:bCs w:val="0"/>
+          <w:color w:val="002060"/>
+          <w:sz w:val="56"/>
+          <w:szCs w:val="56"/>
+          <w:u w:val="none"/>
+        </w:rPr>
+      </w:pPr>
+    </w:p>
+    <w:p>
+      <w:pPr>
+        <w:pStyle w:val="Normal"/>
+        <w:jc w:val="center"/>
+        <w:rPr>
+          <w:rFonts w:ascii="Arial" w:hAnsi="Arial" w:eastAsia="Arial" w:cs="Arial"/>
+          <w:b w:val="0"/>
+          <w:bCs w:val="0"/>
+          <w:color w:val="002060"/>
+          <w:sz w:val="56"/>
+          <w:szCs w:val="56"/>
+          <w:u w:val="none"/>
+        </w:rPr>
+      </w:pPr>
+    </w:p>
+    <w:p>
+      <w:pPr>
+        <w:pStyle w:val="Normal"/>
+        <w:jc w:val="center"/>
+        <w:rPr>
+          <w:rFonts w:ascii="Arial" w:hAnsi="Arial" w:eastAsia="Arial" w:cs="Arial"/>
+          <w:b w:val="0"/>
+          <w:bCs w:val="0"/>
+          <w:color w:val="002060"/>
+          <w:sz w:val="56"/>
+          <w:szCs w:val="56"/>
+          <w:u w:val="none"/>
+        </w:rPr>
+      </w:pPr>
+    </w:p>
+    <w:p>
+      <w:pPr>
+        <w:pStyle w:val="Normal"/>
+        <w:jc w:val="center"/>
+        <w:rPr>
+          <w:rFonts w:ascii="Arial" w:hAnsi="Arial" w:eastAsia="Arial" w:cs="Arial"/>
+          <w:b w:val="0"/>
+          <w:bCs w:val="0"/>
+          <w:color w:val="002060"/>
+          <w:sz w:val="56"/>
+          <w:szCs w:val="56"/>
+          <w:u w:val="none"/>
+        </w:rPr>
+      </w:pPr>
+    </w:p>
+    <w:p>
+      <w:pPr>
+        <w:pStyle w:val="Normal"/>
+        <w:jc w:val="center"/>
+        <w:rPr>
+          <w:rFonts w:ascii="Arial" w:hAnsi="Arial" w:eastAsia="Arial" w:cs="Arial"/>
+          <w:b w:val="0"/>
+          <w:bCs w:val="0"/>
+          <w:color w:val="002060"/>
+          <w:sz w:val="22"/>
+          <w:szCs w:val="22"/>
+          <w:u w:val="none"/>
+        </w:rPr>
+      </w:pPr>
+    </w:p>
+    <w:p>
+      <w:pPr>
+        <w:spacing w:after="174" w:line="259" w:lineRule="auto"/>
+        <w:ind w:left="100" w:hanging="10" w:firstLine="0"/>
+        <w:jc w:val="left"/>
+        <w:rPr>
+          <w:rFonts w:ascii="Trebuchet MS" w:hAnsi="Trebuchet MS" w:eastAsia="Trebuchet MS" w:cs="Trebuchet MS"/>
+          <w:b w:val="0"/>
+          <w:bCs w:val="0"/>
+          <w:i w:val="0"/>
+          <w:iCs w:val="0"/>
+          <w:caps w:val="0"/>
+          <w:smallCaps w:val="0"/>
+          <w:noProof w:val="0"/>
+          <w:color w:val="000000" w:themeColor="text1" w:themeTint="FF" w:themeShade="FF"/>
+          <w:sz w:val="22"/>
+          <w:szCs w:val="22"/>
+          <w:lang w:val="es-ES"/>
+        </w:rPr>
+      </w:pPr>
+      <w:r>
+        <w:rPr>
+          <w:rFonts w:ascii="Trebuchet MS" w:hAnsi="Trebuchet MS" w:eastAsia="Trebuchet MS" w:cs="Trebuchet MS"/>
+          <w:b w:val="1"/>
+          <w:bCs w:val="1"/>
+          <w:i w:val="0"/>
+          <w:iCs w:val="0"/>
+          <w:caps w:val="0"/>
+          <w:smallCaps w:val="0"/>
+          <w:noProof w:val="0"/>
+          <w:color w:val="E97031"/>
+          <w:sz w:val="22"/>
+          <w:szCs w:val="22"/>
+          <w:lang w:val="es-ES"/>
+        </w:rPr>
+        <w:t>REGLAMENTO</w:t>
+      </w:r>
+      <w:r>
+        <w:rPr>
+          <w:rFonts w:ascii="Trebuchet MS" w:hAnsi="Trebuchet MS" w:eastAsia="Trebuchet MS" w:cs="Trebuchet MS"/>
+          <w:b w:val="1"/>
+          <w:bCs w:val="1"/>
+          <w:i w:val="0"/>
+          <w:iCs w:val="0"/>
+          <w:caps w:val="0"/>
+          <w:smallCaps w:val="0"/>
+          <w:noProof w:val="0"/>
+          <w:color w:val="000000" w:themeColor="text1" w:themeTint="FF" w:themeShade="FF"/>
+          <w:sz w:val="22"/>
+          <w:szCs w:val="22"/>
+          <w:lang w:val="es-ES"/>
+        </w:rPr>
+        <w:t xml:space="preserve"> </w:t>
+      </w:r>
+    </w:p>
+    <w:p>
+      <w:pPr>
+        <w:pStyle w:val="Normal"/>
+        <w:jc w:val="center"/>
+      </w:pPr>
+      <w:r>
+        <w:rPr>
+          <w:rFonts w:ascii="Trebuchet MS" w:hAnsi="Trebuchet MS" w:eastAsia="Trebuchet MS" w:cs="Trebuchet MS"/>
+          <w:b w:val="0"/>
+          <w:bCs w:val="0"/>
+          <w:i w:val="0"/>
+          <w:iCs w:val="0"/>
+          <w:caps w:val="0"/>
+          <w:smallCaps w:val="0"/>
+          <w:noProof w:val="0"/>
+          <w:color w:val="000000" w:themeColor="text1" w:themeTint="FF" w:themeShade="FF"/>
+          <w:sz w:val="22"/>
+          <w:szCs w:val="22"/>
+          <w:lang w:val="es-ES"/>
+        </w:rPr>
+        <w:t>Crear una carpeta denominada TP01_XXXX donde XXXX es el apellido_nombre del estudiante. Al producto final, subirlo en su repositorio y compartir el enlace en formulario.</w:t>
+      </w:r>
     </w:p>
     <w:sectPr>
       <w:pgSz w:w="11906" w:h="16838" w:orient="portrait"/>

--- a/EJERCICIOS TP 01.docx
+++ b/EJERCICIOS TP 01.docx
@@ -1,6 +1,6 @@
 
 <file path=word/document.xml><?xml version="1.0" encoding="utf-8"?>
-<w:document xmlns:wpc="http://schemas.microsoft.com/office/word/2010/wordprocessingCanvas" xmlns:mc="http://schemas.openxmlformats.org/markup-compatibility/2006" xmlns:o="urn:schemas-microsoft-com:office:office" xmlns:r="http://schemas.openxmlformats.org/officeDocument/2006/relationships" xmlns:m="http://schemas.openxmlformats.org/officeDocument/2006/math" xmlns:v="urn:schemas-microsoft-com:vml" xmlns:wp14="http://schemas.microsoft.com/office/word/2010/wordprocessingDrawing" xmlns:wp="http://schemas.openxmlformats.org/drawingml/2006/wordprocessingDrawing" xmlns:w10="urn:schemas-microsoft-com:office:word" xmlns:w="http://schemas.openxmlformats.org/wordprocessingml/2006/main" xmlns:w14="http://schemas.microsoft.com/office/word/2010/wordml" xmlns:w15="http://schemas.microsoft.com/office/word/2012/wordml" xmlns:wpg="http://schemas.microsoft.com/office/word/2010/wordprocessingGroup" xmlns:wpi="http://schemas.microsoft.com/office/word/2010/wordprocessingInk" xmlns:wne="http://schemas.microsoft.com/office/word/2006/wordml" xmlns:wps="http://schemas.microsoft.com/office/word/2010/wordprocessingShape" xmlns:w16se="http://schemas.microsoft.com/office/word/2015/wordml/symex" xmlns:w16cid="http://schemas.microsoft.com/office/word/2016/wordml/cid" xmlns:w16="http://schemas.microsoft.com/office/word/2018/wordml" xmlns:w16cex="http://schemas.microsoft.com/office/word/2018/wordml/cex" xmlns:w16sdtdh="http://schemas.microsoft.com/office/word/2020/wordml/sdtdatahash" mc:Ignorable="w14 w15 wp14 w16se w16cid w16 w16cex w16sdtdh">
+<w:document xmlns:wpc="http://schemas.microsoft.com/office/word/2010/wordprocessingCanvas" xmlns:mc="http://schemas.openxmlformats.org/markup-compatibility/2006" xmlns:o="urn:schemas-microsoft-com:office:office" xmlns:r="http://schemas.openxmlformats.org/officeDocument/2006/relationships" xmlns:m="http://schemas.openxmlformats.org/officeDocument/2006/math" xmlns:v="urn:schemas-microsoft-com:vml" xmlns:wp14="http://schemas.microsoft.com/office/word/2010/wordprocessingDrawing" xmlns:wp="http://schemas.openxmlformats.org/drawingml/2006/wordprocessingDrawing" xmlns:w10="urn:schemas-microsoft-com:office:word" xmlns:w="http://schemas.openxmlformats.org/wordprocessingml/2006/main" xmlns:w14="http://schemas.microsoft.com/office/word/2010/wordml" xmlns:w15="http://schemas.microsoft.com/office/word/2012/wordml" xmlns:wpg="http://schemas.microsoft.com/office/word/2010/wordprocessingGroup" xmlns:wpi="http://schemas.microsoft.com/office/word/2010/wordprocessingInk" xmlns:wne="http://schemas.microsoft.com/office/word/2006/wordml" xmlns:wps="http://schemas.microsoft.com/office/word/2010/wordprocessingShape" xmlns:w16se="http://schemas.microsoft.com/office/word/2015/wordml/symex" xmlns:w16cid="http://schemas.microsoft.com/office/word/2016/wordml/cid" xmlns:w16="http://schemas.microsoft.com/office/word/2018/wordml" xmlns:w16cex="http://schemas.microsoft.com/office/word/2018/wordml/cex" xmlns:w16sdtdh="http://schemas.microsoft.com/office/word/2020/wordml/sdtdatahash" xmlns:a="http://schemas.openxmlformats.org/drawingml/2006/main" xmlns:pic="http://schemas.openxmlformats.org/drawingml/2006/picture" xmlns:a14="http://schemas.microsoft.com/office/drawing/2010/main" mc:Ignorable="w14 w15 wp14 w16se w16cid w16 w16cex w16sdtdh">
   <w:body>
     <w:p xmlns:wp14="http://schemas.microsoft.com/office/word/2010/wordml" wp14:paraId="5C1A07E2" wp14:textId="76F233D2">
       <w:pPr>
@@ -445,8 +445,4065 @@
           <w:szCs w:val="22"/>
           <w:lang w:val="es-ES"/>
         </w:rPr>
-        <w:t>Crear una carpeta denominada TP01_XXXX donde XXXX es el apellido_nombre del estudiante. Al producto final, subirlo en su repositorio y compartir el enlace en formulario.</w:t>
-      </w:r>
+        <w:t xml:space="preserve">Crear una carpeta denominada TP01_XXXX donde XXXX es el </w:t>
+      </w:r>
+      <w:r>
+        <w:rPr>
+          <w:rFonts w:ascii="Trebuchet MS" w:hAnsi="Trebuchet MS" w:eastAsia="Trebuchet MS" w:cs="Trebuchet MS"/>
+          <w:b w:val="0"/>
+          <w:bCs w:val="0"/>
+          <w:i w:val="0"/>
+          <w:iCs w:val="0"/>
+          <w:caps w:val="0"/>
+          <w:smallCaps w:val="0"/>
+          <w:noProof w:val="0"/>
+          <w:color w:val="000000" w:themeColor="text1" w:themeTint="FF" w:themeShade="FF"/>
+          <w:sz w:val="22"/>
+          <w:szCs w:val="22"/>
+          <w:lang w:val="es-ES"/>
+        </w:rPr>
+        <w:t>apellido_nombre</w:t>
+      </w:r>
+      <w:r>
+        <w:rPr>
+          <w:rFonts w:ascii="Trebuchet MS" w:hAnsi="Trebuchet MS" w:eastAsia="Trebuchet MS" w:cs="Trebuchet MS"/>
+          <w:b w:val="0"/>
+          <w:bCs w:val="0"/>
+          <w:i w:val="0"/>
+          <w:iCs w:val="0"/>
+          <w:caps w:val="0"/>
+          <w:smallCaps w:val="0"/>
+          <w:noProof w:val="0"/>
+          <w:color w:val="000000" w:themeColor="text1" w:themeTint="FF" w:themeShade="FF"/>
+          <w:sz w:val="22"/>
+          <w:szCs w:val="22"/>
+          <w:lang w:val="es-ES"/>
+        </w:rPr>
+        <w:t xml:space="preserve"> del estudiante. Al producto final, subirlo en su repositorio y compartir el enlace en formulario.</w:t>
+      </w:r>
+    </w:p>
+    <w:p>
+      <w:pPr>
+        <w:pStyle w:val="Heading1"/>
+        <w:keepNext w:val="1"/>
+        <w:keepLines w:val="1"/>
+        <w:spacing w:after="165" w:line="266" w:lineRule="auto"/>
+        <w:ind w:left="95" w:hanging="10"/>
+        <w:rPr>
+          <w:rFonts w:ascii="Trebuchet MS" w:hAnsi="Trebuchet MS" w:eastAsia="Trebuchet MS" w:cs="Trebuchet MS"/>
+          <w:b w:val="1"/>
+          <w:bCs w:val="1"/>
+          <w:i w:val="0"/>
+          <w:iCs w:val="0"/>
+          <w:caps w:val="0"/>
+          <w:smallCaps w:val="0"/>
+          <w:noProof w:val="0"/>
+          <w:color w:val="000000" w:themeColor="text1" w:themeTint="FF" w:themeShade="FF"/>
+          <w:sz w:val="22"/>
+          <w:szCs w:val="22"/>
+          <w:lang w:val="es-ES"/>
+        </w:rPr>
+      </w:pPr>
+      <w:r>
+        <w:rPr>
+          <w:rFonts w:ascii="Trebuchet MS" w:hAnsi="Trebuchet MS" w:eastAsia="Trebuchet MS" w:cs="Trebuchet MS"/>
+          <w:b w:val="1"/>
+          <w:bCs w:val="1"/>
+          <w:i w:val="0"/>
+          <w:iCs w:val="0"/>
+          <w:caps w:val="0"/>
+          <w:smallCaps w:val="0"/>
+          <w:noProof w:val="0"/>
+          <w:color w:val="155F82"/>
+          <w:sz w:val="22"/>
+          <w:szCs w:val="22"/>
+          <w:lang w:val="es-ES"/>
+        </w:rPr>
+        <w:t>Sección Expresiones aritméticas y lógicas</w:t>
+      </w:r>
+      <w:r>
+        <w:rPr>
+          <w:rFonts w:ascii="Trebuchet MS" w:hAnsi="Trebuchet MS" w:eastAsia="Trebuchet MS" w:cs="Trebuchet MS"/>
+          <w:b w:val="1"/>
+          <w:bCs w:val="1"/>
+          <w:i w:val="0"/>
+          <w:iCs w:val="0"/>
+          <w:caps w:val="0"/>
+          <w:smallCaps w:val="0"/>
+          <w:noProof w:val="0"/>
+          <w:color w:val="000000" w:themeColor="text1" w:themeTint="FF" w:themeShade="FF"/>
+          <w:sz w:val="22"/>
+          <w:szCs w:val="22"/>
+          <w:lang w:val="es-ES"/>
+        </w:rPr>
+        <w:t xml:space="preserve"> </w:t>
+      </w:r>
+    </w:p>
+    <w:p>
+      <w:pPr>
+        <w:spacing w:after="165" w:line="268" w:lineRule="auto"/>
+        <w:ind w:left="95" w:right="6" w:hanging="10"/>
+        <w:jc w:val="both"/>
+        <w:rPr>
+          <w:rFonts w:ascii="Trebuchet MS" w:hAnsi="Trebuchet MS" w:eastAsia="Trebuchet MS" w:cs="Trebuchet MS"/>
+          <w:b w:val="0"/>
+          <w:bCs w:val="0"/>
+          <w:i w:val="0"/>
+          <w:iCs w:val="0"/>
+          <w:caps w:val="0"/>
+          <w:smallCaps w:val="0"/>
+          <w:noProof w:val="0"/>
+          <w:color w:val="000000" w:themeColor="text1" w:themeTint="FF" w:themeShade="FF"/>
+          <w:sz w:val="22"/>
+          <w:szCs w:val="22"/>
+          <w:lang w:val="es-ES"/>
+        </w:rPr>
+      </w:pPr>
+      <w:r>
+        <w:rPr>
+          <w:rFonts w:ascii="Trebuchet MS" w:hAnsi="Trebuchet MS" w:eastAsia="Trebuchet MS" w:cs="Trebuchet MS"/>
+          <w:b w:val="0"/>
+          <w:bCs w:val="0"/>
+          <w:i w:val="0"/>
+          <w:iCs w:val="0"/>
+          <w:caps w:val="0"/>
+          <w:smallCaps w:val="0"/>
+          <w:noProof w:val="0"/>
+          <w:color w:val="000000" w:themeColor="text1" w:themeTint="FF" w:themeShade="FF"/>
+          <w:sz w:val="22"/>
+          <w:szCs w:val="22"/>
+          <w:lang w:val="es-ES"/>
+        </w:rPr>
+        <w:t>Resolver cada ejercicio en un archivo Word y luego programarlo en Processing. En el caso de la programación crear un archivo por ejercicio.</w:t>
+      </w:r>
+    </w:p>
+    <w:p>
+      <w:pPr>
+        <w:spacing w:after="165" w:line="268" w:lineRule="auto"/>
+        <w:ind w:left="95" w:right="6" w:hanging="10"/>
+        <w:jc w:val="both"/>
+        <w:rPr>
+          <w:rFonts w:ascii="Trebuchet MS" w:hAnsi="Trebuchet MS" w:eastAsia="Trebuchet MS" w:cs="Trebuchet MS"/>
+          <w:b w:val="0"/>
+          <w:bCs w:val="0"/>
+          <w:i w:val="0"/>
+          <w:iCs w:val="0"/>
+          <w:caps w:val="0"/>
+          <w:smallCaps w:val="0"/>
+          <w:noProof w:val="0"/>
+          <w:color w:val="000000" w:themeColor="text1" w:themeTint="FF" w:themeShade="FF"/>
+          <w:sz w:val="22"/>
+          <w:szCs w:val="22"/>
+          <w:lang w:val="es-ES"/>
+        </w:rPr>
+      </w:pPr>
+      <w:r>
+        <w:rPr>
+          <w:rFonts w:ascii="Trebuchet MS" w:hAnsi="Trebuchet MS" w:eastAsia="Trebuchet MS" w:cs="Trebuchet MS"/>
+          <w:b w:val="0"/>
+          <w:bCs w:val="0"/>
+          <w:i w:val="0"/>
+          <w:iCs w:val="0"/>
+          <w:caps w:val="0"/>
+          <w:smallCaps w:val="0"/>
+          <w:strike w:val="0"/>
+          <w:dstrike w:val="0"/>
+          <w:noProof w:val="0"/>
+          <w:color w:val="00AF50"/>
+          <w:sz w:val="22"/>
+          <w:szCs w:val="22"/>
+          <w:u w:val="single"/>
+          <w:lang w:val="es-ES"/>
+        </w:rPr>
+        <w:t>Ejercicio 1</w:t>
+      </w:r>
+      <w:r>
+        <w:rPr>
+          <w:rFonts w:ascii="Trebuchet MS" w:hAnsi="Trebuchet MS" w:eastAsia="Trebuchet MS" w:cs="Trebuchet MS"/>
+          <w:b w:val="0"/>
+          <w:bCs w:val="0"/>
+          <w:i w:val="0"/>
+          <w:iCs w:val="0"/>
+          <w:caps w:val="0"/>
+          <w:smallCaps w:val="0"/>
+          <w:noProof w:val="0"/>
+          <w:color w:val="000000" w:themeColor="text1" w:themeTint="FF" w:themeShade="FF"/>
+          <w:sz w:val="22"/>
+          <w:szCs w:val="22"/>
+          <w:lang w:val="es-ES"/>
+        </w:rPr>
+        <w:t xml:space="preserve">: Evaluar (obtener resultado) la siguiente expresión para A = 2 y B = 5 </w:t>
+      </w:r>
+    </w:p>
+    <w:p>
+      <w:pPr>
+        <w:spacing w:after="174" w:line="259" w:lineRule="auto"/>
+        <w:ind w:left="93" w:hanging="10" w:firstLine="0"/>
+        <w:jc w:val="center"/>
+        <w:rPr>
+          <w:rFonts w:ascii="Trebuchet MS" w:hAnsi="Trebuchet MS" w:eastAsia="Trebuchet MS" w:cs="Trebuchet MS"/>
+          <w:b w:val="0"/>
+          <w:bCs w:val="0"/>
+          <w:i w:val="0"/>
+          <w:iCs w:val="0"/>
+          <w:caps w:val="0"/>
+          <w:smallCaps w:val="0"/>
+          <w:noProof w:val="0"/>
+          <w:color w:val="000000" w:themeColor="text1" w:themeTint="FF" w:themeShade="FF"/>
+          <w:sz w:val="22"/>
+          <w:szCs w:val="22"/>
+          <w:lang w:val="es-ES"/>
+        </w:rPr>
+      </w:pPr>
+      <w:r>
+        <w:rPr>
+          <w:rFonts w:ascii="Trebuchet MS" w:hAnsi="Trebuchet MS" w:eastAsia="Trebuchet MS" w:cs="Trebuchet MS"/>
+          <w:b w:val="0"/>
+          <w:bCs w:val="0"/>
+          <w:i w:val="0"/>
+          <w:iCs w:val="0"/>
+          <w:caps w:val="0"/>
+          <w:smallCaps w:val="0"/>
+          <w:noProof w:val="0"/>
+          <w:color w:val="000000" w:themeColor="text1" w:themeTint="FF" w:themeShade="FF"/>
+          <w:sz w:val="22"/>
+          <w:szCs w:val="22"/>
+          <w:lang w:val="es-ES"/>
+        </w:rPr>
+        <w:t xml:space="preserve">3* A - 4 * B / A ^ 2 </w:t>
+      </w:r>
+    </w:p>
+    <w:p>
+      <w:pPr>
+        <w:spacing w:after="165" w:line="268" w:lineRule="auto"/>
+        <w:ind w:left="95" w:right="6" w:hanging="10"/>
+        <w:jc w:val="both"/>
+        <w:rPr>
+          <w:rFonts w:ascii="Trebuchet MS" w:hAnsi="Trebuchet MS" w:eastAsia="Trebuchet MS" w:cs="Trebuchet MS"/>
+          <w:b w:val="0"/>
+          <w:bCs w:val="0"/>
+          <w:i w:val="0"/>
+          <w:iCs w:val="0"/>
+          <w:caps w:val="0"/>
+          <w:smallCaps w:val="0"/>
+          <w:noProof w:val="0"/>
+          <w:color w:val="000000" w:themeColor="text1" w:themeTint="FF" w:themeShade="FF"/>
+          <w:sz w:val="22"/>
+          <w:szCs w:val="22"/>
+          <w:lang w:val="es-ES"/>
+        </w:rPr>
+      </w:pPr>
+      <w:r>
+        <w:rPr>
+          <w:rFonts w:ascii="Trebuchet MS" w:hAnsi="Trebuchet MS" w:eastAsia="Trebuchet MS" w:cs="Trebuchet MS"/>
+          <w:b w:val="0"/>
+          <w:bCs w:val="0"/>
+          <w:i w:val="0"/>
+          <w:iCs w:val="0"/>
+          <w:caps w:val="0"/>
+          <w:smallCaps w:val="0"/>
+          <w:noProof w:val="0"/>
+          <w:color w:val="000000" w:themeColor="text1" w:themeTint="FF" w:themeShade="FF"/>
+          <w:sz w:val="22"/>
+          <w:szCs w:val="22"/>
+          <w:lang w:val="es-ES"/>
+        </w:rPr>
+        <w:t xml:space="preserve">Resolución necesaria en Word: </w:t>
+      </w:r>
+    </w:p>
+    <w:p>
+      <w:pPr>
+        <w:spacing w:after="165" w:line="268" w:lineRule="auto"/>
+        <w:ind w:left="1102" w:right="6" w:hanging="10"/>
+        <w:jc w:val="both"/>
+        <w:rPr>
+          <w:rFonts w:ascii="Trebuchet MS" w:hAnsi="Trebuchet MS" w:eastAsia="Trebuchet MS" w:cs="Trebuchet MS"/>
+          <w:b w:val="0"/>
+          <w:bCs w:val="0"/>
+          <w:i w:val="0"/>
+          <w:iCs w:val="0"/>
+          <w:caps w:val="0"/>
+          <w:smallCaps w:val="0"/>
+          <w:noProof w:val="0"/>
+          <w:color w:val="000000" w:themeColor="text1" w:themeTint="FF" w:themeShade="FF"/>
+          <w:sz w:val="22"/>
+          <w:szCs w:val="22"/>
+          <w:lang w:val="es-ES"/>
+        </w:rPr>
+      </w:pPr>
+      <w:r>
+        <w:rPr>
+          <w:rFonts w:ascii="Trebuchet MS" w:hAnsi="Trebuchet MS" w:eastAsia="Trebuchet MS" w:cs="Trebuchet MS"/>
+          <w:b w:val="0"/>
+          <w:bCs w:val="0"/>
+          <w:i w:val="0"/>
+          <w:iCs w:val="0"/>
+          <w:caps w:val="0"/>
+          <w:smallCaps w:val="0"/>
+          <w:noProof w:val="0"/>
+          <w:color w:val="000000" w:themeColor="text1" w:themeTint="FF" w:themeShade="FF"/>
+          <w:sz w:val="22"/>
+          <w:szCs w:val="22"/>
+          <w:lang w:val="es-ES"/>
+        </w:rPr>
+        <w:t xml:space="preserve">(3*A)-(4*B/(A^2)) </w:t>
+      </w:r>
+    </w:p>
+    <w:p>
+      <w:pPr>
+        <w:spacing w:after="165" w:line="268" w:lineRule="auto"/>
+        <w:ind w:left="1102" w:right="6" w:hanging="10"/>
+        <w:jc w:val="both"/>
+        <w:rPr>
+          <w:rFonts w:ascii="Trebuchet MS" w:hAnsi="Trebuchet MS" w:eastAsia="Trebuchet MS" w:cs="Trebuchet MS"/>
+          <w:b w:val="0"/>
+          <w:bCs w:val="0"/>
+          <w:i w:val="0"/>
+          <w:iCs w:val="0"/>
+          <w:caps w:val="0"/>
+          <w:smallCaps w:val="0"/>
+          <w:noProof w:val="0"/>
+          <w:color w:val="000000" w:themeColor="text1" w:themeTint="FF" w:themeShade="FF"/>
+          <w:sz w:val="22"/>
+          <w:szCs w:val="22"/>
+          <w:lang w:val="es-ES"/>
+        </w:rPr>
+      </w:pPr>
+      <w:r>
+        <w:rPr>
+          <w:rFonts w:ascii="Trebuchet MS" w:hAnsi="Trebuchet MS" w:eastAsia="Trebuchet MS" w:cs="Trebuchet MS"/>
+          <w:b w:val="0"/>
+          <w:bCs w:val="0"/>
+          <w:i w:val="0"/>
+          <w:iCs w:val="0"/>
+          <w:caps w:val="0"/>
+          <w:smallCaps w:val="0"/>
+          <w:noProof w:val="0"/>
+          <w:color w:val="000000" w:themeColor="text1" w:themeTint="FF" w:themeShade="FF"/>
+          <w:sz w:val="22"/>
+          <w:szCs w:val="22"/>
+          <w:lang w:val="es-ES"/>
+        </w:rPr>
+        <w:t xml:space="preserve">6-(4*B/4) </w:t>
+      </w:r>
+    </w:p>
+    <w:p>
+      <w:pPr>
+        <w:spacing w:after="165" w:line="268" w:lineRule="auto"/>
+        <w:ind w:left="1102" w:right="6" w:hanging="10"/>
+        <w:jc w:val="both"/>
+        <w:rPr>
+          <w:rFonts w:ascii="Trebuchet MS" w:hAnsi="Trebuchet MS" w:eastAsia="Trebuchet MS" w:cs="Trebuchet MS"/>
+          <w:b w:val="0"/>
+          <w:bCs w:val="0"/>
+          <w:i w:val="0"/>
+          <w:iCs w:val="0"/>
+          <w:caps w:val="0"/>
+          <w:smallCaps w:val="0"/>
+          <w:noProof w:val="0"/>
+          <w:color w:val="000000" w:themeColor="text1" w:themeTint="FF" w:themeShade="FF"/>
+          <w:sz w:val="22"/>
+          <w:szCs w:val="22"/>
+          <w:lang w:val="es-ES"/>
+        </w:rPr>
+      </w:pPr>
+      <w:r>
+        <w:rPr>
+          <w:rFonts w:ascii="Trebuchet MS" w:hAnsi="Trebuchet MS" w:eastAsia="Trebuchet MS" w:cs="Trebuchet MS"/>
+          <w:b w:val="0"/>
+          <w:bCs w:val="0"/>
+          <w:i w:val="0"/>
+          <w:iCs w:val="0"/>
+          <w:caps w:val="0"/>
+          <w:smallCaps w:val="0"/>
+          <w:noProof w:val="0"/>
+          <w:color w:val="000000" w:themeColor="text1" w:themeTint="FF" w:themeShade="FF"/>
+          <w:sz w:val="22"/>
+          <w:szCs w:val="22"/>
+          <w:lang w:val="es-ES"/>
+        </w:rPr>
+        <w:t xml:space="preserve">6-5 </w:t>
+      </w:r>
+    </w:p>
+    <w:p>
+      <w:pPr>
+        <w:spacing w:after="165" w:line="268" w:lineRule="auto"/>
+        <w:ind w:left="1111" w:right="6" w:hanging="10"/>
+        <w:jc w:val="both"/>
+        <w:rPr>
+          <w:rFonts w:ascii="Trebuchet MS" w:hAnsi="Trebuchet MS" w:eastAsia="Trebuchet MS" w:cs="Trebuchet MS"/>
+          <w:b w:val="0"/>
+          <w:bCs w:val="0"/>
+          <w:i w:val="0"/>
+          <w:iCs w:val="0"/>
+          <w:caps w:val="0"/>
+          <w:smallCaps w:val="0"/>
+          <w:noProof w:val="0"/>
+          <w:color w:val="000000" w:themeColor="text1" w:themeTint="FF" w:themeShade="FF"/>
+          <w:sz w:val="22"/>
+          <w:szCs w:val="22"/>
+          <w:lang w:val="es-ES"/>
+        </w:rPr>
+      </w:pPr>
+      <w:r>
+        <w:rPr>
+          <w:rFonts w:ascii="Trebuchet MS" w:hAnsi="Trebuchet MS" w:eastAsia="Trebuchet MS" w:cs="Trebuchet MS"/>
+          <w:b w:val="0"/>
+          <w:bCs w:val="0"/>
+          <w:i w:val="0"/>
+          <w:iCs w:val="0"/>
+          <w:caps w:val="0"/>
+          <w:smallCaps w:val="0"/>
+          <w:noProof w:val="0"/>
+          <w:color w:val="000000" w:themeColor="text1" w:themeTint="FF" w:themeShade="FF"/>
+          <w:sz w:val="22"/>
+          <w:szCs w:val="22"/>
+          <w:lang w:val="es-ES"/>
+        </w:rPr>
+        <w:t xml:space="preserve">1 </w:t>
+      </w:r>
+    </w:p>
+    <w:p>
+      <w:pPr>
+        <w:spacing w:after="0" w:line="268" w:lineRule="auto"/>
+        <w:ind w:left="95" w:right="6" w:hanging="10"/>
+        <w:jc w:val="both"/>
+        <w:rPr>
+          <w:rFonts w:ascii="Trebuchet MS" w:hAnsi="Trebuchet MS" w:eastAsia="Trebuchet MS" w:cs="Trebuchet MS"/>
+          <w:b w:val="0"/>
+          <w:bCs w:val="0"/>
+          <w:i w:val="0"/>
+          <w:iCs w:val="0"/>
+          <w:caps w:val="0"/>
+          <w:smallCaps w:val="0"/>
+          <w:noProof w:val="0"/>
+          <w:color w:val="000000" w:themeColor="text1" w:themeTint="FF" w:themeShade="FF"/>
+          <w:sz w:val="22"/>
+          <w:szCs w:val="22"/>
+          <w:lang w:val="es-ES"/>
+        </w:rPr>
+      </w:pPr>
+      <w:r>
+        <w:rPr>
+          <w:rFonts w:ascii="Trebuchet MS" w:hAnsi="Trebuchet MS" w:eastAsia="Trebuchet MS" w:cs="Trebuchet MS"/>
+          <w:b w:val="0"/>
+          <w:bCs w:val="0"/>
+          <w:i w:val="0"/>
+          <w:iCs w:val="0"/>
+          <w:caps w:val="0"/>
+          <w:smallCaps w:val="0"/>
+          <w:noProof w:val="0"/>
+          <w:color w:val="000000" w:themeColor="text1" w:themeTint="FF" w:themeShade="FF"/>
+          <w:sz w:val="22"/>
+          <w:szCs w:val="22"/>
+          <w:lang w:val="es-ES"/>
+        </w:rPr>
+        <w:t>Captura de Processing</w:t>
+      </w:r>
+    </w:p>
+    <w:p>
+      <w:pPr>
+        <w:pStyle w:val="Normal"/>
+        <w:spacing w:after="1" w:line="268" w:lineRule="auto"/>
+        <w:ind w:left="95" w:right="6" w:hanging="10"/>
+        <w:jc w:val="both"/>
+        <w:rPr>
+          <w:rFonts w:ascii="Calibri" w:hAnsi="Calibri" w:eastAsia="Calibri" w:cs="Calibri"/>
+          <w:noProof w:val="0"/>
+          <w:sz w:val="22"/>
+          <w:szCs w:val="22"/>
+          <w:lang w:val="es-ES"/>
+        </w:rPr>
+      </w:pPr>
+      <w:r>
+        <w:drawing>
+          <wp:inline wp14:editId="29572B26" wp14:anchorId="35F9F34A">
+            <wp:extent cx="3171825" cy="828675"/>
+            <wp:effectExtent l="0" t="0" r="0" b="0"/>
+            <wp:docPr id="102404034" name="" title=""/>
+            <wp:cNvGraphicFramePr>
+              <a:graphicFrameLocks noChangeAspect="1"/>
+            </wp:cNvGraphicFramePr>
+            <a:graphic>
+              <a:graphicData uri="http://schemas.openxmlformats.org/drawingml/2006/picture">
+                <pic:pic>
+                  <pic:nvPicPr>
+                    <pic:cNvPr id="0" name=""/>
+                    <pic:cNvPicPr/>
+                  </pic:nvPicPr>
+                  <pic:blipFill>
+                    <a:blip r:embed="R8aca9f6fae17486f">
+                      <a:extLst>
+                        <a:ext xmlns:a="http://schemas.openxmlformats.org/drawingml/2006/main" uri="{28A0092B-C50C-407E-A947-70E740481C1C}">
+                          <a14:useLocalDpi val="0"/>
+                        </a:ext>
+                      </a:extLst>
+                    </a:blip>
+                    <a:stretch>
+                      <a:fillRect/>
+                    </a:stretch>
+                  </pic:blipFill>
+                  <pic:spPr>
+                    <a:xfrm>
+                      <a:off x="0" y="0"/>
+                      <a:ext cx="3171825" cy="828675"/>
+                    </a:xfrm>
+                    <a:prstGeom prst="rect">
+                      <a:avLst/>
+                    </a:prstGeom>
+                  </pic:spPr>
+                </pic:pic>
+              </a:graphicData>
+            </a:graphic>
+          </wp:inline>
+        </w:drawing>
+      </w:r>
+      <w:r>
+        <w:br/>
+      </w:r>
+      <w:r>
+        <w:rPr>
+          <w:rFonts w:ascii="Trebuchet MS" w:hAnsi="Trebuchet MS" w:eastAsia="Trebuchet MS" w:cs="Trebuchet MS"/>
+          <w:b w:val="0"/>
+          <w:bCs w:val="0"/>
+          <w:i w:val="0"/>
+          <w:iCs w:val="0"/>
+          <w:caps w:val="0"/>
+          <w:smallCaps w:val="0"/>
+          <w:noProof w:val="0"/>
+          <w:color w:val="000000" w:themeColor="text1" w:themeTint="FF" w:themeShade="FF"/>
+          <w:sz w:val="22"/>
+          <w:szCs w:val="22"/>
+          <w:lang w:val="es-ES"/>
+        </w:rPr>
+        <w:t>Ojo: Colocar la captura, no reemplaza que deban agregar a la carpeta el archivo .</w:t>
+      </w:r>
+      <w:r>
+        <w:rPr>
+          <w:rFonts w:ascii="Trebuchet MS" w:hAnsi="Trebuchet MS" w:eastAsia="Trebuchet MS" w:cs="Trebuchet MS"/>
+          <w:b w:val="0"/>
+          <w:bCs w:val="0"/>
+          <w:i w:val="0"/>
+          <w:iCs w:val="0"/>
+          <w:caps w:val="0"/>
+          <w:smallCaps w:val="0"/>
+          <w:noProof w:val="0"/>
+          <w:color w:val="000000" w:themeColor="text1" w:themeTint="FF" w:themeShade="FF"/>
+          <w:sz w:val="22"/>
+          <w:szCs w:val="22"/>
+          <w:lang w:val="es-ES"/>
+        </w:rPr>
+        <w:t>pde</w:t>
+      </w:r>
+      <w:r>
+        <w:rPr>
+          <w:rFonts w:ascii="Trebuchet MS" w:hAnsi="Trebuchet MS" w:eastAsia="Trebuchet MS" w:cs="Trebuchet MS"/>
+          <w:b w:val="0"/>
+          <w:bCs w:val="0"/>
+          <w:i w:val="0"/>
+          <w:iCs w:val="0"/>
+          <w:caps w:val="0"/>
+          <w:smallCaps w:val="0"/>
+          <w:noProof w:val="0"/>
+          <w:color w:val="000000" w:themeColor="text1" w:themeTint="FF" w:themeShade="FF"/>
+          <w:sz w:val="22"/>
+          <w:szCs w:val="22"/>
+          <w:lang w:val="es-ES"/>
+        </w:rPr>
+        <w:t xml:space="preserve"> que contiene el código programado.</w:t>
+      </w:r>
+    </w:p>
+    <w:p>
+      <w:pPr>
+        <w:pStyle w:val="Normal"/>
+        <w:spacing w:after="165" w:line="268" w:lineRule="auto"/>
+        <w:ind w:left="95" w:right="6" w:hanging="10"/>
+        <w:jc w:val="both"/>
+      </w:pPr>
+    </w:p>
+    <w:p>
+      <w:pPr>
+        <w:spacing w:after="165" w:line="268" w:lineRule="auto"/>
+        <w:ind w:left="95" w:right="6" w:hanging="10"/>
+        <w:jc w:val="both"/>
+        <w:rPr>
+          <w:rFonts w:ascii="Trebuchet MS" w:hAnsi="Trebuchet MS" w:eastAsia="Trebuchet MS" w:cs="Trebuchet MS"/>
+          <w:b w:val="0"/>
+          <w:bCs w:val="0"/>
+          <w:i w:val="0"/>
+          <w:iCs w:val="0"/>
+          <w:caps w:val="0"/>
+          <w:smallCaps w:val="0"/>
+          <w:strike w:val="0"/>
+          <w:dstrike w:val="0"/>
+          <w:noProof w:val="0"/>
+          <w:color w:val="00AF50"/>
+          <w:sz w:val="22"/>
+          <w:szCs w:val="22"/>
+          <w:u w:val="single"/>
+          <w:lang w:val="es-ES"/>
+        </w:rPr>
+      </w:pPr>
+    </w:p>
+    <w:p>
+      <w:pPr>
+        <w:spacing w:after="165" w:line="268" w:lineRule="auto"/>
+        <w:ind w:left="95" w:right="6" w:hanging="10"/>
+        <w:jc w:val="both"/>
+        <w:rPr>
+          <w:rFonts w:ascii="Trebuchet MS" w:hAnsi="Trebuchet MS" w:eastAsia="Trebuchet MS" w:cs="Trebuchet MS"/>
+          <w:b w:val="0"/>
+          <w:bCs w:val="0"/>
+          <w:i w:val="0"/>
+          <w:iCs w:val="0"/>
+          <w:caps w:val="0"/>
+          <w:smallCaps w:val="0"/>
+          <w:strike w:val="0"/>
+          <w:dstrike w:val="0"/>
+          <w:noProof w:val="0"/>
+          <w:color w:val="00AF50"/>
+          <w:sz w:val="22"/>
+          <w:szCs w:val="22"/>
+          <w:u w:val="single"/>
+          <w:lang w:val="es-ES"/>
+        </w:rPr>
+      </w:pPr>
+    </w:p>
+    <w:p>
+      <w:pPr>
+        <w:spacing w:after="165" w:line="268" w:lineRule="auto"/>
+        <w:ind w:left="95" w:right="6" w:hanging="10"/>
+        <w:jc w:val="both"/>
+        <w:rPr>
+          <w:rFonts w:ascii="Trebuchet MS" w:hAnsi="Trebuchet MS" w:eastAsia="Trebuchet MS" w:cs="Trebuchet MS"/>
+          <w:b w:val="0"/>
+          <w:bCs w:val="0"/>
+          <w:i w:val="0"/>
+          <w:iCs w:val="0"/>
+          <w:caps w:val="0"/>
+          <w:smallCaps w:val="0"/>
+          <w:strike w:val="0"/>
+          <w:dstrike w:val="0"/>
+          <w:noProof w:val="0"/>
+          <w:color w:val="00AF50"/>
+          <w:sz w:val="22"/>
+          <w:szCs w:val="22"/>
+          <w:u w:val="single"/>
+          <w:lang w:val="es-ES"/>
+        </w:rPr>
+      </w:pPr>
+    </w:p>
+    <w:p>
+      <w:pPr>
+        <w:spacing w:after="165" w:line="268" w:lineRule="auto"/>
+        <w:ind w:left="95" w:right="6" w:hanging="10"/>
+        <w:jc w:val="both"/>
+        <w:rPr>
+          <w:rFonts w:ascii="Trebuchet MS" w:hAnsi="Trebuchet MS" w:eastAsia="Trebuchet MS" w:cs="Trebuchet MS"/>
+          <w:b w:val="0"/>
+          <w:bCs w:val="0"/>
+          <w:i w:val="0"/>
+          <w:iCs w:val="0"/>
+          <w:caps w:val="0"/>
+          <w:smallCaps w:val="0"/>
+          <w:strike w:val="0"/>
+          <w:dstrike w:val="0"/>
+          <w:noProof w:val="0"/>
+          <w:color w:val="00AF50"/>
+          <w:sz w:val="22"/>
+          <w:szCs w:val="22"/>
+          <w:u w:val="single"/>
+          <w:lang w:val="es-ES"/>
+        </w:rPr>
+      </w:pPr>
+    </w:p>
+    <w:p>
+      <w:pPr>
+        <w:spacing w:after="165" w:line="268" w:lineRule="auto"/>
+        <w:ind w:left="95" w:right="6" w:hanging="10"/>
+        <w:jc w:val="both"/>
+        <w:rPr>
+          <w:rFonts w:ascii="Trebuchet MS" w:hAnsi="Trebuchet MS" w:eastAsia="Trebuchet MS" w:cs="Trebuchet MS"/>
+          <w:b w:val="0"/>
+          <w:bCs w:val="0"/>
+          <w:i w:val="0"/>
+          <w:iCs w:val="0"/>
+          <w:caps w:val="0"/>
+          <w:smallCaps w:val="0"/>
+          <w:strike w:val="0"/>
+          <w:dstrike w:val="0"/>
+          <w:noProof w:val="0"/>
+          <w:color w:val="00AF50"/>
+          <w:sz w:val="22"/>
+          <w:szCs w:val="22"/>
+          <w:u w:val="single"/>
+          <w:lang w:val="es-ES"/>
+        </w:rPr>
+      </w:pPr>
+    </w:p>
+    <w:p>
+      <w:pPr>
+        <w:spacing w:after="165" w:line="268" w:lineRule="auto"/>
+        <w:ind w:left="95" w:right="6" w:hanging="10"/>
+        <w:jc w:val="both"/>
+        <w:rPr>
+          <w:rFonts w:ascii="Trebuchet MS" w:hAnsi="Trebuchet MS" w:eastAsia="Trebuchet MS" w:cs="Trebuchet MS"/>
+          <w:b w:val="0"/>
+          <w:bCs w:val="0"/>
+          <w:i w:val="0"/>
+          <w:iCs w:val="0"/>
+          <w:caps w:val="0"/>
+          <w:smallCaps w:val="0"/>
+          <w:strike w:val="0"/>
+          <w:dstrike w:val="0"/>
+          <w:noProof w:val="0"/>
+          <w:color w:val="00AF50"/>
+          <w:sz w:val="22"/>
+          <w:szCs w:val="22"/>
+          <w:u w:val="single"/>
+          <w:lang w:val="es-ES"/>
+        </w:rPr>
+      </w:pPr>
+    </w:p>
+    <w:p>
+      <w:pPr>
+        <w:spacing w:after="165" w:line="268" w:lineRule="auto"/>
+        <w:ind w:left="95" w:right="6" w:hanging="10"/>
+        <w:jc w:val="both"/>
+        <w:rPr>
+          <w:rFonts w:ascii="Trebuchet MS" w:hAnsi="Trebuchet MS" w:eastAsia="Trebuchet MS" w:cs="Trebuchet MS"/>
+          <w:b w:val="0"/>
+          <w:bCs w:val="0"/>
+          <w:i w:val="0"/>
+          <w:iCs w:val="0"/>
+          <w:caps w:val="0"/>
+          <w:smallCaps w:val="0"/>
+          <w:strike w:val="0"/>
+          <w:dstrike w:val="0"/>
+          <w:noProof w:val="0"/>
+          <w:color w:val="00AF50"/>
+          <w:sz w:val="22"/>
+          <w:szCs w:val="22"/>
+          <w:u w:val="single"/>
+          <w:lang w:val="es-ES"/>
+        </w:rPr>
+      </w:pPr>
+    </w:p>
+    <w:p>
+      <w:pPr>
+        <w:spacing w:after="165" w:line="268" w:lineRule="auto"/>
+        <w:ind w:left="95" w:right="6" w:hanging="10"/>
+        <w:jc w:val="both"/>
+        <w:rPr>
+          <w:rFonts w:ascii="Trebuchet MS" w:hAnsi="Trebuchet MS" w:eastAsia="Trebuchet MS" w:cs="Trebuchet MS"/>
+          <w:b w:val="0"/>
+          <w:bCs w:val="0"/>
+          <w:i w:val="0"/>
+          <w:iCs w:val="0"/>
+          <w:caps w:val="0"/>
+          <w:smallCaps w:val="0"/>
+          <w:strike w:val="0"/>
+          <w:dstrike w:val="0"/>
+          <w:noProof w:val="0"/>
+          <w:color w:val="00AF50"/>
+          <w:sz w:val="22"/>
+          <w:szCs w:val="22"/>
+          <w:u w:val="single"/>
+          <w:lang w:val="es-ES"/>
+        </w:rPr>
+      </w:pPr>
+    </w:p>
+    <w:p>
+      <w:pPr>
+        <w:spacing w:after="165" w:line="268" w:lineRule="auto"/>
+        <w:ind w:left="95" w:right="6" w:hanging="10"/>
+        <w:jc w:val="both"/>
+        <w:rPr>
+          <w:rFonts w:ascii="Trebuchet MS" w:hAnsi="Trebuchet MS" w:eastAsia="Trebuchet MS" w:cs="Trebuchet MS"/>
+          <w:b w:val="0"/>
+          <w:bCs w:val="0"/>
+          <w:i w:val="0"/>
+          <w:iCs w:val="0"/>
+          <w:caps w:val="0"/>
+          <w:smallCaps w:val="0"/>
+          <w:strike w:val="0"/>
+          <w:dstrike w:val="0"/>
+          <w:noProof w:val="0"/>
+          <w:color w:val="00AF50"/>
+          <w:sz w:val="22"/>
+          <w:szCs w:val="22"/>
+          <w:u w:val="single"/>
+          <w:lang w:val="es-ES"/>
+        </w:rPr>
+      </w:pPr>
+    </w:p>
+    <w:p>
+      <w:pPr>
+        <w:spacing w:after="165" w:line="268" w:lineRule="auto"/>
+        <w:ind w:left="95" w:right="6" w:hanging="10"/>
+        <w:jc w:val="both"/>
+        <w:rPr>
+          <w:rFonts w:ascii="Trebuchet MS" w:hAnsi="Trebuchet MS" w:eastAsia="Trebuchet MS" w:cs="Trebuchet MS"/>
+          <w:b w:val="0"/>
+          <w:bCs w:val="0"/>
+          <w:i w:val="0"/>
+          <w:iCs w:val="0"/>
+          <w:caps w:val="0"/>
+          <w:smallCaps w:val="0"/>
+          <w:strike w:val="0"/>
+          <w:dstrike w:val="0"/>
+          <w:noProof w:val="0"/>
+          <w:color w:val="00AF50"/>
+          <w:sz w:val="22"/>
+          <w:szCs w:val="22"/>
+          <w:u w:val="single"/>
+          <w:lang w:val="es-ES"/>
+        </w:rPr>
+      </w:pPr>
+    </w:p>
+    <w:p>
+      <w:pPr>
+        <w:spacing w:after="165" w:line="268" w:lineRule="auto"/>
+        <w:ind w:left="95" w:right="6" w:hanging="10"/>
+        <w:jc w:val="both"/>
+        <w:rPr>
+          <w:rFonts w:ascii="Trebuchet MS" w:hAnsi="Trebuchet MS" w:eastAsia="Trebuchet MS" w:cs="Trebuchet MS"/>
+          <w:b w:val="0"/>
+          <w:bCs w:val="0"/>
+          <w:i w:val="0"/>
+          <w:iCs w:val="0"/>
+          <w:caps w:val="0"/>
+          <w:smallCaps w:val="0"/>
+          <w:strike w:val="0"/>
+          <w:dstrike w:val="0"/>
+          <w:noProof w:val="0"/>
+          <w:color w:val="00AF50"/>
+          <w:sz w:val="22"/>
+          <w:szCs w:val="22"/>
+          <w:u w:val="single"/>
+          <w:lang w:val="es-ES"/>
+        </w:rPr>
+      </w:pPr>
+    </w:p>
+    <w:p>
+      <w:pPr>
+        <w:spacing w:after="165" w:line="268" w:lineRule="auto"/>
+        <w:ind w:left="95" w:right="6" w:hanging="10"/>
+        <w:jc w:val="both"/>
+        <w:rPr>
+          <w:rFonts w:ascii="Trebuchet MS" w:hAnsi="Trebuchet MS" w:eastAsia="Trebuchet MS" w:cs="Trebuchet MS"/>
+          <w:b w:val="0"/>
+          <w:bCs w:val="0"/>
+          <w:i w:val="0"/>
+          <w:iCs w:val="0"/>
+          <w:caps w:val="0"/>
+          <w:smallCaps w:val="0"/>
+          <w:noProof w:val="0"/>
+          <w:color w:val="000000" w:themeColor="text1" w:themeTint="FF" w:themeShade="FF"/>
+          <w:sz w:val="22"/>
+          <w:szCs w:val="22"/>
+          <w:lang w:val="es-ES"/>
+        </w:rPr>
+      </w:pPr>
+      <w:r>
+        <w:rPr>
+          <w:rFonts w:ascii="Trebuchet MS" w:hAnsi="Trebuchet MS" w:eastAsia="Trebuchet MS" w:cs="Trebuchet MS"/>
+          <w:b w:val="0"/>
+          <w:bCs w:val="0"/>
+          <w:i w:val="0"/>
+          <w:iCs w:val="0"/>
+          <w:caps w:val="0"/>
+          <w:smallCaps w:val="0"/>
+          <w:strike w:val="0"/>
+          <w:dstrike w:val="0"/>
+          <w:noProof w:val="0"/>
+          <w:color w:val="00AF50"/>
+          <w:sz w:val="22"/>
+          <w:szCs w:val="22"/>
+          <w:u w:val="single"/>
+          <w:lang w:val="es-ES"/>
+        </w:rPr>
+        <w:t>Ejercicio 2</w:t>
+      </w:r>
+      <w:r>
+        <w:rPr>
+          <w:rFonts w:ascii="Trebuchet MS" w:hAnsi="Trebuchet MS" w:eastAsia="Trebuchet MS" w:cs="Trebuchet MS"/>
+          <w:b w:val="0"/>
+          <w:bCs w:val="0"/>
+          <w:i w:val="0"/>
+          <w:iCs w:val="0"/>
+          <w:caps w:val="0"/>
+          <w:smallCaps w:val="0"/>
+          <w:noProof w:val="0"/>
+          <w:color w:val="000000" w:themeColor="text1" w:themeTint="FF" w:themeShade="FF"/>
+          <w:sz w:val="22"/>
+          <w:szCs w:val="22"/>
+          <w:lang w:val="es-ES"/>
+        </w:rPr>
+        <w:t>: Evaluar la siguiente expresión 4 / 2 * 3 / 6 + 6 / 2 / 1 / 5 ^ 2 / 4 * 2</w:t>
+      </w:r>
+    </w:p>
+    <w:p>
+      <w:pPr>
+        <w:spacing w:after="165" w:line="268" w:lineRule="auto"/>
+        <w:ind w:left="95" w:right="6" w:hanging="10"/>
+        <w:jc w:val="both"/>
+        <w:rPr>
+          <w:rFonts w:ascii="Trebuchet MS" w:hAnsi="Trebuchet MS" w:eastAsia="Trebuchet MS" w:cs="Trebuchet MS"/>
+          <w:b w:val="0"/>
+          <w:bCs w:val="0"/>
+          <w:i w:val="0"/>
+          <w:iCs w:val="0"/>
+          <w:caps w:val="0"/>
+          <w:smallCaps w:val="0"/>
+          <w:noProof w:val="0"/>
+          <w:color w:val="000000" w:themeColor="text1" w:themeTint="FF" w:themeShade="FF"/>
+          <w:sz w:val="22"/>
+          <w:szCs w:val="22"/>
+          <w:lang w:val="es-ES"/>
+        </w:rPr>
+      </w:pPr>
+      <w:r>
+        <w:rPr>
+          <w:rFonts w:ascii="Trebuchet MS" w:hAnsi="Trebuchet MS" w:eastAsia="Trebuchet MS" w:cs="Trebuchet MS"/>
+          <w:b w:val="0"/>
+          <w:bCs w:val="0"/>
+          <w:i w:val="0"/>
+          <w:iCs w:val="0"/>
+          <w:caps w:val="0"/>
+          <w:smallCaps w:val="0"/>
+          <w:noProof w:val="0"/>
+          <w:color w:val="000000" w:themeColor="text1" w:themeTint="FF" w:themeShade="FF"/>
+          <w:sz w:val="22"/>
+          <w:szCs w:val="22"/>
+          <w:lang w:val="es-ES"/>
+        </w:rPr>
+        <w:t xml:space="preserve">Resolución en Word: </w:t>
+      </w:r>
+    </w:p>
+    <w:p>
+      <w:pPr>
+        <w:pStyle w:val="Normal"/>
+        <w:spacing w:after="165" w:line="268" w:lineRule="auto"/>
+        <w:ind w:left="1102" w:right="6" w:hanging="10"/>
+        <w:jc w:val="both"/>
+        <w:rPr>
+          <w:rFonts w:ascii="Trebuchet MS" w:hAnsi="Trebuchet MS" w:eastAsia="Trebuchet MS" w:cs="Trebuchet MS"/>
+          <w:b w:val="0"/>
+          <w:bCs w:val="0"/>
+          <w:i w:val="0"/>
+          <w:iCs w:val="0"/>
+          <w:caps w:val="0"/>
+          <w:smallCaps w:val="0"/>
+          <w:noProof w:val="0"/>
+          <w:color w:val="000000" w:themeColor="text1" w:themeTint="FF" w:themeShade="FF"/>
+          <w:sz w:val="22"/>
+          <w:szCs w:val="22"/>
+          <w:lang w:val="es-ES"/>
+        </w:rPr>
+      </w:pPr>
+      <w:r>
+        <w:rPr>
+          <w:rFonts w:ascii="Trebuchet MS" w:hAnsi="Trebuchet MS" w:eastAsia="Trebuchet MS" w:cs="Trebuchet MS"/>
+          <w:b w:val="0"/>
+          <w:bCs w:val="0"/>
+          <w:i w:val="0"/>
+          <w:iCs w:val="0"/>
+          <w:caps w:val="0"/>
+          <w:smallCaps w:val="0"/>
+          <w:noProof w:val="0"/>
+          <w:color w:val="000000" w:themeColor="text1" w:themeTint="FF" w:themeShade="FF"/>
+          <w:sz w:val="22"/>
+          <w:szCs w:val="22"/>
+          <w:lang w:val="es-ES"/>
+        </w:rPr>
+        <w:t>4 / 2 * 3 / 6 + 6 / 2 / 1 / 5 ^ 2 / 4 * 2</w:t>
+      </w:r>
+    </w:p>
+    <w:p>
+      <w:pPr>
+        <w:pStyle w:val="Normal"/>
+        <w:spacing w:after="165" w:line="268" w:lineRule="auto"/>
+        <w:ind w:left="1102" w:right="6" w:hanging="10"/>
+        <w:jc w:val="both"/>
+        <w:rPr>
+          <w:rFonts w:ascii="Trebuchet MS" w:hAnsi="Trebuchet MS" w:eastAsia="Trebuchet MS" w:cs="Trebuchet MS"/>
+          <w:b w:val="0"/>
+          <w:bCs w:val="0"/>
+          <w:i w:val="0"/>
+          <w:iCs w:val="0"/>
+          <w:caps w:val="0"/>
+          <w:smallCaps w:val="0"/>
+          <w:noProof w:val="0"/>
+          <w:color w:val="000000" w:themeColor="text1" w:themeTint="FF" w:themeShade="FF"/>
+          <w:sz w:val="22"/>
+          <w:szCs w:val="22"/>
+          <w:lang w:val="es-ES"/>
+        </w:rPr>
+      </w:pPr>
+      <w:r>
+        <w:rPr>
+          <w:rFonts w:ascii="Trebuchet MS" w:hAnsi="Trebuchet MS" w:eastAsia="Trebuchet MS" w:cs="Trebuchet MS"/>
+          <w:b w:val="0"/>
+          <w:bCs w:val="0"/>
+          <w:i w:val="0"/>
+          <w:iCs w:val="0"/>
+          <w:caps w:val="0"/>
+          <w:smallCaps w:val="0"/>
+          <w:noProof w:val="0"/>
+          <w:color w:val="000000" w:themeColor="text1" w:themeTint="FF" w:themeShade="FF"/>
+          <w:sz w:val="22"/>
+          <w:szCs w:val="22"/>
+          <w:lang w:val="es-ES"/>
+        </w:rPr>
+        <w:t xml:space="preserve">1 + </w:t>
+      </w:r>
+      <w:r>
+        <w:rPr>
+          <w:rFonts w:ascii="Trebuchet MS" w:hAnsi="Trebuchet MS" w:eastAsia="Trebuchet MS" w:cs="Trebuchet MS"/>
+          <w:b w:val="0"/>
+          <w:bCs w:val="0"/>
+          <w:i w:val="0"/>
+          <w:iCs w:val="0"/>
+          <w:caps w:val="0"/>
+          <w:smallCaps w:val="0"/>
+          <w:noProof w:val="0"/>
+          <w:color w:val="000000" w:themeColor="text1" w:themeTint="FF" w:themeShade="FF"/>
+          <w:sz w:val="22"/>
+          <w:szCs w:val="22"/>
+          <w:lang w:val="es-ES"/>
+        </w:rPr>
+        <w:t>6 / 2 / 1 / 25 / 8</w:t>
+      </w:r>
+    </w:p>
+    <w:p>
+      <w:pPr>
+        <w:pStyle w:val="Normal"/>
+        <w:spacing w:after="165" w:line="268" w:lineRule="auto"/>
+        <w:ind w:left="1102" w:right="6" w:hanging="10"/>
+        <w:jc w:val="both"/>
+        <w:rPr>
+          <w:rFonts w:ascii="Trebuchet MS" w:hAnsi="Trebuchet MS" w:eastAsia="Trebuchet MS" w:cs="Trebuchet MS"/>
+          <w:b w:val="0"/>
+          <w:bCs w:val="0"/>
+          <w:i w:val="0"/>
+          <w:iCs w:val="0"/>
+          <w:caps w:val="0"/>
+          <w:smallCaps w:val="0"/>
+          <w:noProof w:val="0"/>
+          <w:color w:val="000000" w:themeColor="text1" w:themeTint="FF" w:themeShade="FF"/>
+          <w:sz w:val="22"/>
+          <w:szCs w:val="22"/>
+          <w:lang w:val="es-ES"/>
+        </w:rPr>
+      </w:pPr>
+      <w:r>
+        <w:rPr>
+          <w:rFonts w:ascii="Trebuchet MS" w:hAnsi="Trebuchet MS" w:eastAsia="Trebuchet MS" w:cs="Trebuchet MS"/>
+          <w:b w:val="0"/>
+          <w:bCs w:val="0"/>
+          <w:i w:val="0"/>
+          <w:iCs w:val="0"/>
+          <w:caps w:val="0"/>
+          <w:smallCaps w:val="0"/>
+          <w:noProof w:val="0"/>
+          <w:color w:val="000000" w:themeColor="text1" w:themeTint="FF" w:themeShade="FF"/>
+          <w:sz w:val="22"/>
+          <w:szCs w:val="22"/>
+          <w:lang w:val="es-ES"/>
+        </w:rPr>
+        <w:t>1 + 0,06</w:t>
+      </w:r>
+    </w:p>
+    <w:p>
+      <w:pPr>
+        <w:pStyle w:val="Normal"/>
+        <w:spacing w:after="165" w:line="268" w:lineRule="auto"/>
+        <w:ind w:left="1102" w:right="6" w:hanging="10"/>
+        <w:jc w:val="both"/>
+        <w:rPr>
+          <w:rFonts w:ascii="Trebuchet MS" w:hAnsi="Trebuchet MS" w:eastAsia="Trebuchet MS" w:cs="Trebuchet MS"/>
+          <w:b w:val="1"/>
+          <w:bCs w:val="1"/>
+          <w:i w:val="0"/>
+          <w:iCs w:val="0"/>
+          <w:caps w:val="0"/>
+          <w:smallCaps w:val="0"/>
+          <w:noProof w:val="0"/>
+          <w:color w:val="000000" w:themeColor="text1" w:themeTint="FF" w:themeShade="FF"/>
+          <w:sz w:val="22"/>
+          <w:szCs w:val="22"/>
+          <w:u w:val="single"/>
+          <w:lang w:val="es-ES"/>
+        </w:rPr>
+      </w:pPr>
+      <w:r>
+        <w:rPr>
+          <w:rFonts w:ascii="Trebuchet MS" w:hAnsi="Trebuchet MS" w:eastAsia="Trebuchet MS" w:cs="Trebuchet MS"/>
+          <w:b w:val="1"/>
+          <w:bCs w:val="1"/>
+          <w:i w:val="0"/>
+          <w:iCs w:val="0"/>
+          <w:caps w:val="0"/>
+          <w:smallCaps w:val="0"/>
+          <w:noProof w:val="0"/>
+          <w:color w:val="000000" w:themeColor="text1" w:themeTint="FF" w:themeShade="FF"/>
+          <w:sz w:val="22"/>
+          <w:szCs w:val="22"/>
+          <w:u w:val="single"/>
+          <w:lang w:val="es-ES"/>
+        </w:rPr>
+        <w:t>1,06</w:t>
+      </w:r>
+    </w:p>
+    <w:p>
+      <w:pPr>
+        <w:pStyle w:val="Normal"/>
+        <w:spacing w:after="165" w:line="268" w:lineRule="auto"/>
+        <w:ind w:left="85" w:right="6" w:hanging="0"/>
+        <w:jc w:val="both"/>
+      </w:pPr>
+      <w:r>
+        <w:drawing>
+          <wp:inline wp14:editId="3A149FCB" wp14:anchorId="531631FE">
+            <wp:extent cx="4931531" cy="1073156"/>
+            <wp:effectExtent l="0" t="0" r="0" b="0"/>
+            <wp:docPr id="1111224582" name="" title=""/>
+            <wp:cNvGraphicFramePr>
+              <a:graphicFrameLocks noChangeAspect="1"/>
+            </wp:cNvGraphicFramePr>
+            <a:graphic>
+              <a:graphicData uri="http://schemas.openxmlformats.org/drawingml/2006/picture">
+                <pic:pic>
+                  <pic:nvPicPr>
+                    <pic:cNvPr id="0" name=""/>
+                    <pic:cNvPicPr/>
+                  </pic:nvPicPr>
+                  <pic:blipFill>
+                    <a:blip r:embed="R30effada09d54820">
+                      <a:extLst>
+                        <a:ext xmlns:a="http://schemas.openxmlformats.org/drawingml/2006/main" uri="{28A0092B-C50C-407E-A947-70E740481C1C}">
+                          <a14:useLocalDpi val="0"/>
+                        </a:ext>
+                      </a:extLst>
+                    </a:blip>
+                    <a:srcRect l="10333" t="31656" r="41666" b="51775"/>
+                    <a:stretch>
+                      <a:fillRect/>
+                    </a:stretch>
+                  </pic:blipFill>
+                  <pic:spPr>
+                    <a:xfrm>
+                      <a:off x="0" y="0"/>
+                      <a:ext cx="4931531" cy="1073156"/>
+                    </a:xfrm>
+                    <a:prstGeom prst="rect">
+                      <a:avLst/>
+                    </a:prstGeom>
+                  </pic:spPr>
+                </pic:pic>
+              </a:graphicData>
+            </a:graphic>
+          </wp:inline>
+        </w:drawing>
+      </w:r>
+      <w:r>
+        <w:drawing>
+          <wp:inline wp14:editId="56F98741" wp14:anchorId="23262D7A">
+            <wp:extent cx="1595727" cy="720000"/>
+            <wp:effectExtent l="0" t="0" r="0" b="0"/>
+            <wp:docPr id="959635225" name="" title=""/>
+            <wp:cNvGraphicFramePr>
+              <a:graphicFrameLocks noChangeAspect="1"/>
+            </wp:cNvGraphicFramePr>
+            <a:graphic>
+              <a:graphicData uri="http://schemas.openxmlformats.org/drawingml/2006/picture">
+                <pic:pic>
+                  <pic:nvPicPr>
+                    <pic:cNvPr id="0" name=""/>
+                    <pic:cNvPicPr/>
+                  </pic:nvPicPr>
+                  <pic:blipFill>
+                    <a:blip r:embed="R7319aa58cee54adf">
+                      <a:extLst>
+                        <a:ext xmlns:a="http://schemas.openxmlformats.org/drawingml/2006/main" uri="{28A0092B-C50C-407E-A947-70E740481C1C}">
+                          <a14:useLocalDpi val="0"/>
+                        </a:ext>
+                      </a:extLst>
+                    </a:blip>
+                    <a:srcRect l="11333" t="86686" r="77333" b="6213"/>
+                    <a:stretch>
+                      <a:fillRect/>
+                    </a:stretch>
+                  </pic:blipFill>
+                  <pic:spPr>
+                    <a:xfrm>
+                      <a:off x="0" y="0"/>
+                      <a:ext cx="1595727" cy="720000"/>
+                    </a:xfrm>
+                    <a:prstGeom prst="rect">
+                      <a:avLst/>
+                    </a:prstGeom>
+                  </pic:spPr>
+                </pic:pic>
+              </a:graphicData>
+            </a:graphic>
+          </wp:inline>
+        </w:drawing>
+      </w:r>
+    </w:p>
+    <w:p>
+      <w:pPr>
+        <w:spacing w:after="165" w:line="268" w:lineRule="auto"/>
+        <w:ind w:left="85" w:right="6" w:hanging="0"/>
+        <w:jc w:val="both"/>
+        <w:rPr>
+          <w:rFonts w:ascii="Trebuchet MS" w:hAnsi="Trebuchet MS" w:eastAsia="Trebuchet MS" w:cs="Trebuchet MS"/>
+          <w:b w:val="0"/>
+          <w:bCs w:val="0"/>
+          <w:i w:val="0"/>
+          <w:iCs w:val="0"/>
+          <w:caps w:val="0"/>
+          <w:smallCaps w:val="0"/>
+          <w:noProof w:val="0"/>
+          <w:color w:val="000000" w:themeColor="text1" w:themeTint="FF" w:themeShade="FF"/>
+          <w:sz w:val="22"/>
+          <w:szCs w:val="22"/>
+          <w:lang w:val="es-ES"/>
+        </w:rPr>
+      </w:pPr>
+      <w:r>
+        <w:rPr>
+          <w:rFonts w:ascii="Trebuchet MS" w:hAnsi="Trebuchet MS" w:eastAsia="Trebuchet MS" w:cs="Trebuchet MS"/>
+          <w:b w:val="0"/>
+          <w:bCs w:val="0"/>
+          <w:i w:val="0"/>
+          <w:iCs w:val="0"/>
+          <w:caps w:val="0"/>
+          <w:smallCaps w:val="0"/>
+          <w:strike w:val="0"/>
+          <w:dstrike w:val="0"/>
+          <w:noProof w:val="0"/>
+          <w:color w:val="00AF50"/>
+          <w:sz w:val="22"/>
+          <w:szCs w:val="22"/>
+          <w:u w:val="single"/>
+          <w:lang w:val="es-ES"/>
+        </w:rPr>
+        <w:t>Ejercicio 3</w:t>
+      </w:r>
+      <w:r>
+        <w:rPr>
+          <w:rFonts w:ascii="Trebuchet MS" w:hAnsi="Trebuchet MS" w:eastAsia="Trebuchet MS" w:cs="Trebuchet MS"/>
+          <w:b w:val="0"/>
+          <w:bCs w:val="0"/>
+          <w:i w:val="0"/>
+          <w:iCs w:val="0"/>
+          <w:caps w:val="0"/>
+          <w:smallCaps w:val="0"/>
+          <w:noProof w:val="0"/>
+          <w:color w:val="000000" w:themeColor="text1" w:themeTint="FF" w:themeShade="FF"/>
+          <w:sz w:val="22"/>
+          <w:szCs w:val="22"/>
+          <w:lang w:val="es-ES"/>
+        </w:rPr>
+        <w:t xml:space="preserve">: Escribir las siguientes expresiones algebraicas como expresiones algorítmicas (en su forma aritmética dentro del algoritmo). En este caso no se pide evaluarlas ni programarlas. </w:t>
+      </w:r>
+    </w:p>
+    <w:p>
+      <w:pPr>
+        <w:spacing w:after="98" w:line="360" w:lineRule="auto"/>
+        <w:ind w:left="95" w:right="6" w:hanging="10"/>
+        <w:jc w:val="both"/>
+        <w:rPr>
+          <w:rFonts w:ascii="Trebuchet MS" w:hAnsi="Trebuchet MS" w:eastAsia="Trebuchet MS" w:cs="Trebuchet MS"/>
+          <w:b w:val="0"/>
+          <w:bCs w:val="0"/>
+          <w:i w:val="0"/>
+          <w:iCs w:val="0"/>
+          <w:caps w:val="0"/>
+          <w:smallCaps w:val="0"/>
+          <w:noProof w:val="0"/>
+          <w:color w:val="000000" w:themeColor="text1" w:themeTint="FF" w:themeShade="FF"/>
+          <w:sz w:val="22"/>
+          <w:szCs w:val="22"/>
+          <w:lang w:val="es-ES"/>
+        </w:rPr>
+      </w:pPr>
+      <w:r>
+        <w:rPr>
+          <w:rFonts w:ascii="Trebuchet MS" w:hAnsi="Trebuchet MS" w:eastAsia="Trebuchet MS" w:cs="Trebuchet MS"/>
+          <w:b w:val="0"/>
+          <w:bCs w:val="0"/>
+          <w:i w:val="0"/>
+          <w:iCs w:val="0"/>
+          <w:caps w:val="0"/>
+          <w:smallCaps w:val="0"/>
+          <w:noProof w:val="0"/>
+          <w:color w:val="00AF50"/>
+          <w:sz w:val="22"/>
+          <w:szCs w:val="22"/>
+          <w:lang w:val="es-ES"/>
+        </w:rPr>
+        <w:t>Ejercicio 4</w:t>
+      </w:r>
+      <w:r>
+        <w:rPr>
+          <w:rFonts w:ascii="Trebuchet MS" w:hAnsi="Trebuchet MS" w:eastAsia="Trebuchet MS" w:cs="Trebuchet MS"/>
+          <w:b w:val="0"/>
+          <w:bCs w:val="0"/>
+          <w:i w:val="0"/>
+          <w:iCs w:val="0"/>
+          <w:caps w:val="0"/>
+          <w:smallCaps w:val="0"/>
+          <w:noProof w:val="0"/>
+          <w:color w:val="000000" w:themeColor="text1" w:themeTint="FF" w:themeShade="FF"/>
+          <w:sz w:val="22"/>
+          <w:szCs w:val="22"/>
+          <w:lang w:val="es-ES"/>
+        </w:rPr>
+        <w:t xml:space="preserve">: Evaluar las siguientes expresiones aritméticas, para lo cual indicar en el caso de las variables, el valor indicado. </w:t>
+      </w:r>
+      <w:r>
+        <w:rPr>
+          <w:rFonts w:ascii="Trebuchet MS" w:hAnsi="Trebuchet MS" w:eastAsia="Trebuchet MS" w:cs="Trebuchet MS"/>
+          <w:b w:val="1"/>
+          <w:bCs w:val="1"/>
+          <w:i w:val="0"/>
+          <w:iCs w:val="0"/>
+          <w:caps w:val="0"/>
+          <w:smallCaps w:val="0"/>
+          <w:noProof w:val="0"/>
+          <w:color w:val="000000" w:themeColor="text1" w:themeTint="FF" w:themeShade="FF"/>
+          <w:sz w:val="22"/>
+          <w:szCs w:val="22"/>
+          <w:lang w:val="es-ES"/>
+        </w:rPr>
+        <w:t>Luego escribirlas como expresiones algebraicas.</w:t>
+      </w:r>
+    </w:p>
+    <w:p>
+      <w:pPr>
+        <w:pStyle w:val="ListParagraph"/>
+        <w:numPr>
+          <w:ilvl w:val="0"/>
+          <w:numId w:val="1"/>
+        </w:numPr>
+        <w:spacing w:after="98" w:line="360" w:lineRule="auto"/>
+        <w:ind w:right="6"/>
+        <w:jc w:val="both"/>
+        <w:rPr>
+          <w:rFonts w:ascii="Trebuchet MS" w:hAnsi="Trebuchet MS" w:eastAsia="Trebuchet MS" w:cs="Trebuchet MS"/>
+          <w:b w:val="0"/>
+          <w:bCs w:val="0"/>
+          <w:i w:val="0"/>
+          <w:iCs w:val="0"/>
+          <w:caps w:val="0"/>
+          <w:smallCaps w:val="0"/>
+          <w:noProof w:val="0"/>
+          <w:color w:val="000000" w:themeColor="text1" w:themeTint="FF" w:themeShade="FF"/>
+          <w:sz w:val="22"/>
+          <w:szCs w:val="22"/>
+          <w:lang w:val="es-ES"/>
+        </w:rPr>
+      </w:pPr>
+      <w:r>
+        <w:rPr>
+          <w:rFonts w:ascii="Trebuchet MS" w:hAnsi="Trebuchet MS" w:eastAsia="Trebuchet MS" w:cs="Trebuchet MS"/>
+          <w:b w:val="0"/>
+          <w:bCs w:val="0"/>
+          <w:i w:val="0"/>
+          <w:iCs w:val="0"/>
+          <w:caps w:val="0"/>
+          <w:smallCaps w:val="0"/>
+          <w:noProof w:val="0"/>
+          <w:color w:val="000000" w:themeColor="text1" w:themeTint="FF" w:themeShade="FF"/>
+          <w:sz w:val="22"/>
+          <w:szCs w:val="22"/>
+          <w:lang w:val="es-ES"/>
+        </w:rPr>
+        <w:t xml:space="preserve">b^ </w:t>
+      </w:r>
+      <w:r>
+        <w:rPr>
+          <w:rFonts w:ascii="Trebuchet MS" w:hAnsi="Trebuchet MS" w:eastAsia="Trebuchet MS" w:cs="Trebuchet MS"/>
+          <w:b w:val="0"/>
+          <w:bCs w:val="0"/>
+          <w:i w:val="0"/>
+          <w:iCs w:val="0"/>
+          <w:caps w:val="0"/>
+          <w:smallCaps w:val="0"/>
+          <w:noProof w:val="0"/>
+          <w:color w:val="000000" w:themeColor="text1" w:themeTint="FF" w:themeShade="FF"/>
+          <w:sz w:val="22"/>
+          <w:szCs w:val="22"/>
+          <w:lang w:val="es-ES"/>
+        </w:rPr>
+        <w:t>2 – 4 * a * c</w:t>
+      </w:r>
+    </w:p>
+    <w:p>
+      <w:pPr>
+        <w:pStyle w:val="ListParagraph"/>
+        <w:numPr>
+          <w:ilvl w:val="0"/>
+          <w:numId w:val="1"/>
+        </w:numPr>
+        <w:spacing w:after="202" w:line="268" w:lineRule="auto"/>
+        <w:ind w:right="6"/>
+        <w:jc w:val="both"/>
+        <w:rPr>
+          <w:rFonts w:ascii="Trebuchet MS" w:hAnsi="Trebuchet MS" w:eastAsia="Trebuchet MS" w:cs="Trebuchet MS"/>
+          <w:b w:val="0"/>
+          <w:bCs w:val="0"/>
+          <w:i w:val="0"/>
+          <w:iCs w:val="0"/>
+          <w:caps w:val="0"/>
+          <w:smallCaps w:val="0"/>
+          <w:noProof w:val="0"/>
+          <w:color w:val="000000" w:themeColor="text1" w:themeTint="FF" w:themeShade="FF"/>
+          <w:sz w:val="22"/>
+          <w:szCs w:val="22"/>
+          <w:lang w:val="es-ES"/>
+        </w:rPr>
+      </w:pPr>
+      <w:r>
+        <w:rPr>
+          <w:rFonts w:ascii="Trebuchet MS" w:hAnsi="Trebuchet MS" w:eastAsia="Trebuchet MS" w:cs="Trebuchet MS"/>
+          <w:b w:val="0"/>
+          <w:bCs w:val="0"/>
+          <w:i w:val="0"/>
+          <w:iCs w:val="0"/>
+          <w:caps w:val="0"/>
+          <w:smallCaps w:val="0"/>
+          <w:noProof w:val="0"/>
+          <w:color w:val="000000" w:themeColor="text1" w:themeTint="FF" w:themeShade="FF"/>
+          <w:sz w:val="22"/>
+          <w:szCs w:val="22"/>
+          <w:lang w:val="es-ES"/>
+        </w:rPr>
+        <w:t xml:space="preserve">3 * X ^ 4 – 5 * X ^ 3 + X 12 – 17 </w:t>
+      </w:r>
+      <w:r>
+        <w:rPr>
+          <w:rFonts w:ascii="Calibri" w:hAnsi="Calibri" w:eastAsia="Calibri" w:cs="Calibri"/>
+          <w:noProof w:val="0"/>
+          <w:sz w:val="22"/>
+          <w:szCs w:val="22"/>
+          <w:lang w:val="es-ES"/>
+        </w:rPr>
+        <w:t xml:space="preserve"> </w:t>
+      </w:r>
+    </w:p>
+    <w:p>
+      <w:pPr>
+        <w:pStyle w:val="ListParagraph"/>
+        <w:numPr>
+          <w:ilvl w:val="0"/>
+          <w:numId w:val="1"/>
+        </w:numPr>
+        <w:spacing w:after="202" w:line="268" w:lineRule="auto"/>
+        <w:ind w:right="6"/>
+        <w:jc w:val="both"/>
+        <w:rPr>
+          <w:rFonts w:ascii="Trebuchet MS" w:hAnsi="Trebuchet MS" w:eastAsia="Trebuchet MS" w:cs="Trebuchet MS"/>
+          <w:b w:val="0"/>
+          <w:bCs w:val="0"/>
+          <w:i w:val="0"/>
+          <w:iCs w:val="0"/>
+          <w:caps w:val="0"/>
+          <w:smallCaps w:val="0"/>
+          <w:noProof w:val="0"/>
+          <w:color w:val="000000" w:themeColor="text1" w:themeTint="FF" w:themeShade="FF"/>
+          <w:sz w:val="22"/>
+          <w:szCs w:val="22"/>
+          <w:lang w:val="es-ES"/>
+        </w:rPr>
+      </w:pPr>
+      <w:r>
+        <w:rPr>
+          <w:rFonts w:ascii="Trebuchet MS" w:hAnsi="Trebuchet MS" w:eastAsia="Trebuchet MS" w:cs="Trebuchet MS"/>
+          <w:b w:val="0"/>
+          <w:bCs w:val="0"/>
+          <w:i w:val="0"/>
+          <w:iCs w:val="0"/>
+          <w:caps w:val="0"/>
+          <w:smallCaps w:val="0"/>
+          <w:noProof w:val="0"/>
+          <w:color w:val="000000" w:themeColor="text1" w:themeTint="FF" w:themeShade="FF"/>
+          <w:sz w:val="22"/>
+          <w:szCs w:val="22"/>
+          <w:lang w:val="es-ES"/>
+        </w:rPr>
+        <w:t xml:space="preserve">(b + d) / (c + 4) </w:t>
+      </w:r>
+    </w:p>
+    <w:p>
+      <w:pPr>
+        <w:pStyle w:val="ListParagraph"/>
+        <w:numPr>
+          <w:ilvl w:val="0"/>
+          <w:numId w:val="1"/>
+        </w:numPr>
+        <w:spacing w:after="202" w:line="268" w:lineRule="auto"/>
+        <w:ind w:right="6"/>
+        <w:jc w:val="both"/>
+        <w:rPr>
+          <w:rFonts w:ascii="Trebuchet MS" w:hAnsi="Trebuchet MS" w:eastAsia="Trebuchet MS" w:cs="Trebuchet MS"/>
+          <w:b w:val="0"/>
+          <w:bCs w:val="0"/>
+          <w:i w:val="0"/>
+          <w:iCs w:val="0"/>
+          <w:caps w:val="0"/>
+          <w:smallCaps w:val="0"/>
+          <w:noProof w:val="0"/>
+          <w:color w:val="000000" w:themeColor="text1" w:themeTint="FF" w:themeShade="FF"/>
+          <w:sz w:val="22"/>
+          <w:szCs w:val="22"/>
+          <w:lang w:val="es-ES"/>
+        </w:rPr>
+      </w:pPr>
+      <w:r>
+        <w:rPr>
+          <w:rFonts w:ascii="Trebuchet MS" w:hAnsi="Trebuchet MS" w:eastAsia="Trebuchet MS" w:cs="Trebuchet MS"/>
+          <w:b w:val="0"/>
+          <w:bCs w:val="0"/>
+          <w:i w:val="0"/>
+          <w:iCs w:val="0"/>
+          <w:caps w:val="0"/>
+          <w:smallCaps w:val="0"/>
+          <w:noProof w:val="0"/>
+          <w:color w:val="000000" w:themeColor="text1" w:themeTint="FF" w:themeShade="FF"/>
+          <w:sz w:val="22"/>
+          <w:szCs w:val="22"/>
+          <w:lang w:val="es-ES"/>
+        </w:rPr>
+        <w:t>(x ^ 2 + y ^ 2) ^ (1 / 2)</w:t>
+      </w:r>
+    </w:p>
+    <w:p>
+      <w:pPr>
+        <w:spacing w:after="157" w:line="272" w:lineRule="auto"/>
+        <w:ind w:left="100" w:hanging="10" w:firstLine="0"/>
+        <w:jc w:val="left"/>
+        <w:rPr>
+          <w:rFonts w:ascii="Trebuchet MS" w:hAnsi="Trebuchet MS" w:eastAsia="Trebuchet MS" w:cs="Trebuchet MS"/>
+          <w:b w:val="0"/>
+          <w:bCs w:val="0"/>
+          <w:i w:val="0"/>
+          <w:iCs w:val="0"/>
+          <w:caps w:val="0"/>
+          <w:smallCaps w:val="0"/>
+          <w:noProof w:val="0"/>
+          <w:color w:val="000000" w:themeColor="text1" w:themeTint="FF" w:themeShade="FF"/>
+          <w:sz w:val="22"/>
+          <w:szCs w:val="22"/>
+          <w:lang w:val="es-ES"/>
+        </w:rPr>
+      </w:pPr>
+      <w:r>
+        <w:rPr>
+          <w:rFonts w:ascii="Trebuchet MS" w:hAnsi="Trebuchet MS" w:eastAsia="Trebuchet MS" w:cs="Trebuchet MS"/>
+          <w:b w:val="0"/>
+          <w:bCs w:val="0"/>
+          <w:i w:val="0"/>
+          <w:iCs w:val="0"/>
+          <w:caps w:val="0"/>
+          <w:smallCaps w:val="0"/>
+          <w:noProof w:val="0"/>
+          <w:color w:val="000000" w:themeColor="text1" w:themeTint="FF" w:themeShade="FF"/>
+          <w:sz w:val="22"/>
+          <w:szCs w:val="22"/>
+          <w:lang w:val="es-ES"/>
+        </w:rPr>
+        <w:t xml:space="preserve">Para </w:t>
+      </w:r>
+      <w:r>
+        <w:rPr>
+          <w:rFonts w:ascii="Trebuchet MS" w:hAnsi="Trebuchet MS" w:eastAsia="Trebuchet MS" w:cs="Trebuchet MS"/>
+          <w:b w:val="0"/>
+          <w:bCs w:val="0"/>
+          <w:i w:val="0"/>
+          <w:iCs w:val="0"/>
+          <w:caps w:val="0"/>
+          <w:smallCaps w:val="0"/>
+          <w:noProof w:val="0"/>
+          <w:color w:val="000000" w:themeColor="text1" w:themeTint="FF" w:themeShade="FF"/>
+          <w:sz w:val="22"/>
+          <w:szCs w:val="22"/>
+          <w:lang w:val="es-ES"/>
+        </w:rPr>
+        <w:t>aclarar</w:t>
+      </w:r>
+      <w:r>
+        <w:rPr>
+          <w:rFonts w:ascii="Trebuchet MS" w:hAnsi="Trebuchet MS" w:eastAsia="Trebuchet MS" w:cs="Trebuchet MS"/>
+          <w:b w:val="0"/>
+          <w:bCs w:val="0"/>
+          <w:i w:val="0"/>
+          <w:iCs w:val="0"/>
+          <w:caps w:val="0"/>
+          <w:smallCaps w:val="0"/>
+          <w:noProof w:val="0"/>
+          <w:color w:val="000000" w:themeColor="text1" w:themeTint="FF" w:themeShade="FF"/>
+          <w:sz w:val="22"/>
+          <w:szCs w:val="22"/>
+          <w:lang w:val="es-ES"/>
+        </w:rPr>
+        <w:t xml:space="preserve"> que indicamos </w:t>
+      </w:r>
+      <w:bookmarkStart w:name="_Int_YoFlErja" w:id="966077579"/>
+      <w:r>
+        <w:rPr>
+          <w:rFonts w:ascii="Trebuchet MS" w:hAnsi="Trebuchet MS" w:eastAsia="Trebuchet MS" w:cs="Trebuchet MS"/>
+          <w:b w:val="0"/>
+          <w:bCs w:val="0"/>
+          <w:i w:val="0"/>
+          <w:iCs w:val="0"/>
+          <w:caps w:val="0"/>
+          <w:smallCaps w:val="0"/>
+          <w:noProof w:val="0"/>
+          <w:color w:val="000000" w:themeColor="text1" w:themeTint="FF" w:themeShade="FF"/>
+          <w:sz w:val="22"/>
+          <w:szCs w:val="22"/>
+          <w:lang w:val="es-ES"/>
+        </w:rPr>
+        <w:t>con ”Luego</w:t>
+      </w:r>
+      <w:bookmarkEnd w:id="966077579"/>
+      <w:r>
+        <w:rPr>
+          <w:rFonts w:ascii="Trebuchet MS" w:hAnsi="Trebuchet MS" w:eastAsia="Trebuchet MS" w:cs="Trebuchet MS"/>
+          <w:b w:val="0"/>
+          <w:bCs w:val="0"/>
+          <w:i w:val="0"/>
+          <w:iCs w:val="0"/>
+          <w:caps w:val="0"/>
+          <w:smallCaps w:val="0"/>
+          <w:noProof w:val="0"/>
+          <w:color w:val="000000" w:themeColor="text1" w:themeTint="FF" w:themeShade="FF"/>
+          <w:sz w:val="22"/>
+          <w:szCs w:val="22"/>
+          <w:lang w:val="es-ES"/>
+        </w:rPr>
+        <w:t xml:space="preserve"> escribirlas como expresiones algebraicas” lo aplicamos con el punto a) </w:t>
+      </w:r>
+    </w:p>
+    <w:p>
+      <w:pPr>
+        <w:spacing w:after="169" w:line="259" w:lineRule="auto"/>
+        <w:ind w:left="87" w:hanging="10" w:firstLine="0"/>
+        <w:jc w:val="center"/>
+        <w:rPr>
+          <w:rFonts w:ascii="Cambria Math" w:hAnsi="Cambria Math" w:eastAsia="Cambria Math" w:cs="Cambria Math"/>
+          <w:b w:val="0"/>
+          <w:bCs w:val="0"/>
+          <w:i w:val="0"/>
+          <w:iCs w:val="0"/>
+          <w:caps w:val="0"/>
+          <w:smallCaps w:val="0"/>
+          <w:noProof w:val="0"/>
+          <w:color w:val="000000" w:themeColor="text1" w:themeTint="FF" w:themeShade="FF"/>
+          <w:sz w:val="24"/>
+          <w:szCs w:val="24"/>
+          <w:lang w:val="es-ES"/>
+        </w:rPr>
+      </w:pPr>
+      <w:r>
+        <w:rPr>
+          <w:rFonts w:ascii="Cambria Math" w:hAnsi="Cambria Math" w:eastAsia="Cambria Math" w:cs="Cambria Math"/>
+          <w:b w:val="0"/>
+          <w:bCs w:val="0"/>
+          <w:i w:val="0"/>
+          <w:iCs w:val="0"/>
+          <w:caps w:val="0"/>
+          <w:smallCaps w:val="0"/>
+          <w:noProof w:val="0"/>
+          <w:color w:val="000000" w:themeColor="text1" w:themeTint="FF" w:themeShade="FF"/>
+          <w:sz w:val="24"/>
+          <w:szCs w:val="24"/>
+          <w:lang w:val="es-ES"/>
+        </w:rPr>
+        <w:t>a)</w:t>
+      </w:r>
+      <w:r>
+        <w:rPr>
+          <w:rFonts w:ascii="Cambria Math" w:hAnsi="Cambria Math" w:eastAsia="Cambria Math" w:cs="Cambria Math"/>
+          <w:b w:val="0"/>
+          <w:bCs w:val="0"/>
+          <w:i w:val="0"/>
+          <w:iCs w:val="0"/>
+          <w:caps w:val="0"/>
+          <w:smallCaps w:val="0"/>
+          <w:noProof w:val="0"/>
+          <w:color w:val="000000" w:themeColor="text1" w:themeTint="FF" w:themeShade="FF"/>
+          <w:sz w:val="24"/>
+          <w:szCs w:val="24"/>
+          <w:lang w:val="es-ES"/>
+        </w:rPr>
+        <w:t>𝑏</w:t>
+      </w:r>
+      <w:r>
+        <w:rPr>
+          <w:rFonts w:ascii="Cambria Math" w:hAnsi="Cambria Math" w:eastAsia="Cambria Math" w:cs="Cambria Math"/>
+          <w:b w:val="0"/>
+          <w:bCs w:val="0"/>
+          <w:i w:val="0"/>
+          <w:iCs w:val="0"/>
+          <w:caps w:val="0"/>
+          <w:smallCaps w:val="0"/>
+          <w:noProof w:val="0"/>
+          <w:color w:val="000000" w:themeColor="text1" w:themeTint="FF" w:themeShade="FF"/>
+          <w:sz w:val="24"/>
+          <w:szCs w:val="24"/>
+          <w:vertAlign w:val="superscript"/>
+          <w:lang w:val="es-ES"/>
+        </w:rPr>
+        <w:t>2</w:t>
+      </w:r>
+      <w:r>
+        <w:rPr>
+          <w:rFonts w:ascii="Cambria Math" w:hAnsi="Cambria Math" w:eastAsia="Cambria Math" w:cs="Cambria Math"/>
+          <w:b w:val="0"/>
+          <w:bCs w:val="0"/>
+          <w:i w:val="0"/>
+          <w:iCs w:val="0"/>
+          <w:caps w:val="0"/>
+          <w:smallCaps w:val="0"/>
+          <w:noProof w:val="0"/>
+          <w:color w:val="000000" w:themeColor="text1" w:themeTint="FF" w:themeShade="FF"/>
+          <w:sz w:val="24"/>
+          <w:szCs w:val="24"/>
+          <w:lang w:val="es-ES"/>
+        </w:rPr>
+        <w:t xml:space="preserve"> − 4. 𝑎. 𝑐</w:t>
+      </w:r>
+    </w:p>
+    <w:p>
+      <w:pPr>
+        <w:pStyle w:val="Normal"/>
+        <w:spacing w:after="169" w:line="259" w:lineRule="auto"/>
+        <w:ind w:left="0"/>
+        <w:jc w:val="center"/>
+        <w:rPr>
+          <w:rFonts w:ascii="Cambria Math" w:hAnsi="Cambria Math" w:eastAsia="Cambria Math" w:cs="Cambria Math"/>
+          <w:b w:val="0"/>
+          <w:bCs w:val="0"/>
+          <w:i w:val="0"/>
+          <w:iCs w:val="0"/>
+          <w:caps w:val="0"/>
+          <w:smallCaps w:val="0"/>
+          <w:noProof w:val="0"/>
+          <w:color w:val="000000" w:themeColor="text1" w:themeTint="FF" w:themeShade="FF"/>
+          <w:sz w:val="24"/>
+          <w:szCs w:val="24"/>
+          <w:vertAlign w:val="baseline"/>
+          <w:lang w:val="es-ES"/>
+        </w:rPr>
+      </w:pPr>
+      <w:r>
+        <w:rPr>
+          <w:rFonts w:ascii="Cambria Math" w:hAnsi="Cambria Math" w:eastAsia="Cambria Math" w:cs="Cambria Math"/>
+          <w:b w:val="0"/>
+          <w:bCs w:val="0"/>
+          <w:i w:val="0"/>
+          <w:iCs w:val="0"/>
+          <w:caps w:val="0"/>
+          <w:smallCaps w:val="0"/>
+          <w:noProof w:val="0"/>
+          <w:color w:val="000000" w:themeColor="text1" w:themeTint="FF" w:themeShade="FF"/>
+          <w:sz w:val="24"/>
+          <w:szCs w:val="24"/>
+          <w:lang w:val="es-ES"/>
+        </w:rPr>
+        <w:t>b)</w:t>
+      </w:r>
+      <w:r>
+        <w:rPr>
+          <w:rFonts w:ascii="Cambria Math" w:hAnsi="Cambria Math" w:eastAsia="Cambria Math" w:cs="Cambria Math"/>
+          <w:b w:val="0"/>
+          <w:bCs w:val="0"/>
+          <w:i w:val="0"/>
+          <w:iCs w:val="0"/>
+          <w:caps w:val="0"/>
+          <w:smallCaps w:val="0"/>
+          <w:noProof w:val="0"/>
+          <w:color w:val="000000" w:themeColor="text1" w:themeTint="FF" w:themeShade="FF"/>
+          <w:sz w:val="24"/>
+          <w:szCs w:val="24"/>
+          <w:lang w:val="es-ES"/>
+        </w:rPr>
+        <w:t>3x</w:t>
+      </w:r>
+      <w:r>
+        <w:rPr>
+          <w:rFonts w:ascii="Cambria Math" w:hAnsi="Cambria Math" w:eastAsia="Cambria Math" w:cs="Cambria Math"/>
+          <w:b w:val="0"/>
+          <w:bCs w:val="0"/>
+          <w:i w:val="0"/>
+          <w:iCs w:val="0"/>
+          <w:caps w:val="0"/>
+          <w:smallCaps w:val="0"/>
+          <w:noProof w:val="0"/>
+          <w:color w:val="000000" w:themeColor="text1" w:themeTint="FF" w:themeShade="FF"/>
+          <w:sz w:val="24"/>
+          <w:szCs w:val="24"/>
+          <w:vertAlign w:val="superscript"/>
+          <w:lang w:val="es-ES"/>
+        </w:rPr>
+        <w:t>4</w:t>
+      </w:r>
+      <w:r>
+        <w:rPr>
+          <w:rFonts w:ascii="Cambria Math" w:hAnsi="Cambria Math" w:eastAsia="Cambria Math" w:cs="Cambria Math"/>
+          <w:b w:val="0"/>
+          <w:bCs w:val="0"/>
+          <w:i w:val="0"/>
+          <w:iCs w:val="0"/>
+          <w:caps w:val="0"/>
+          <w:smallCaps w:val="0"/>
+          <w:noProof w:val="0"/>
+          <w:color w:val="000000" w:themeColor="text1" w:themeTint="FF" w:themeShade="FF"/>
+          <w:sz w:val="24"/>
+          <w:szCs w:val="24"/>
+          <w:vertAlign w:val="baseline"/>
+          <w:lang w:val="es-ES"/>
+        </w:rPr>
+        <w:t>-5x</w:t>
+      </w:r>
+      <w:r>
+        <w:rPr>
+          <w:rFonts w:ascii="Cambria Math" w:hAnsi="Cambria Math" w:eastAsia="Cambria Math" w:cs="Cambria Math"/>
+          <w:b w:val="0"/>
+          <w:bCs w:val="0"/>
+          <w:i w:val="0"/>
+          <w:iCs w:val="0"/>
+          <w:caps w:val="0"/>
+          <w:smallCaps w:val="0"/>
+          <w:noProof w:val="0"/>
+          <w:color w:val="000000" w:themeColor="text1" w:themeTint="FF" w:themeShade="FF"/>
+          <w:sz w:val="24"/>
+          <w:szCs w:val="24"/>
+          <w:vertAlign w:val="superscript"/>
+          <w:lang w:val="es-ES"/>
+        </w:rPr>
+        <w:t>3</w:t>
+      </w:r>
+      <w:r>
+        <w:rPr>
+          <w:rFonts w:ascii="Cambria Math" w:hAnsi="Cambria Math" w:eastAsia="Cambria Math" w:cs="Cambria Math"/>
+          <w:b w:val="0"/>
+          <w:bCs w:val="0"/>
+          <w:i w:val="0"/>
+          <w:iCs w:val="0"/>
+          <w:caps w:val="0"/>
+          <w:smallCaps w:val="0"/>
+          <w:noProof w:val="0"/>
+          <w:color w:val="000000" w:themeColor="text1" w:themeTint="FF" w:themeShade="FF"/>
+          <w:sz w:val="24"/>
+          <w:szCs w:val="24"/>
+          <w:vertAlign w:val="baseline"/>
+          <w:lang w:val="es-ES"/>
+        </w:rPr>
+        <w:t>+x</w:t>
+      </w:r>
+      <w:r>
+        <w:rPr>
+          <w:rFonts w:ascii="Cambria Math" w:hAnsi="Cambria Math" w:eastAsia="Cambria Math" w:cs="Cambria Math"/>
+          <w:b w:val="0"/>
+          <w:bCs w:val="0"/>
+          <w:i w:val="0"/>
+          <w:iCs w:val="0"/>
+          <w:caps w:val="0"/>
+          <w:smallCaps w:val="0"/>
+          <w:noProof w:val="0"/>
+          <w:color w:val="000000" w:themeColor="text1" w:themeTint="FF" w:themeShade="FF"/>
+          <w:sz w:val="24"/>
+          <w:szCs w:val="24"/>
+          <w:vertAlign w:val="superscript"/>
+          <w:lang w:val="es-ES"/>
+        </w:rPr>
+        <w:t>12</w:t>
+      </w:r>
+      <w:r>
+        <w:rPr>
+          <w:rFonts w:ascii="Cambria Math" w:hAnsi="Cambria Math" w:eastAsia="Cambria Math" w:cs="Cambria Math"/>
+          <w:b w:val="0"/>
+          <w:bCs w:val="0"/>
+          <w:i w:val="0"/>
+          <w:iCs w:val="0"/>
+          <w:caps w:val="0"/>
+          <w:smallCaps w:val="0"/>
+          <w:noProof w:val="0"/>
+          <w:color w:val="000000" w:themeColor="text1" w:themeTint="FF" w:themeShade="FF"/>
+          <w:sz w:val="24"/>
+          <w:szCs w:val="24"/>
+          <w:vertAlign w:val="baseline"/>
+          <w:lang w:val="es-ES"/>
+        </w:rPr>
+        <w:t>-17</w:t>
+      </w:r>
+    </w:p>
+    <w:p>
+      <w:pPr>
+        <w:pStyle w:val="Normal"/>
+        <w:spacing w:after="169" w:line="259" w:lineRule="auto"/>
+        <w:ind w:left="0"/>
+        <w:jc w:val="center"/>
+        <w:rPr>
+          <w:rFonts w:ascii="Cambria Math" w:hAnsi="Cambria Math" w:eastAsia="Cambria Math" w:cs="Cambria Math"/>
+          <w:b w:val="0"/>
+          <w:bCs w:val="0"/>
+          <w:i w:val="0"/>
+          <w:iCs w:val="0"/>
+          <w:caps w:val="0"/>
+          <w:smallCaps w:val="0"/>
+          <w:noProof w:val="0"/>
+          <w:color w:val="000000" w:themeColor="text1" w:themeTint="FF" w:themeShade="FF"/>
+          <w:sz w:val="24"/>
+          <w:szCs w:val="24"/>
+          <w:vertAlign w:val="baseline"/>
+          <w:lang w:val="es-ES"/>
+        </w:rPr>
+      </w:pPr>
+      <w:r>
+        <w:rPr>
+          <w:rFonts w:ascii="Cambria Math" w:hAnsi="Cambria Math" w:eastAsia="Cambria Math" w:cs="Cambria Math"/>
+          <w:b w:val="0"/>
+          <w:bCs w:val="0"/>
+          <w:i w:val="0"/>
+          <w:iCs w:val="0"/>
+          <w:caps w:val="0"/>
+          <w:smallCaps w:val="0"/>
+          <w:noProof w:val="0"/>
+          <w:color w:val="000000" w:themeColor="text1" w:themeTint="FF" w:themeShade="FF"/>
+          <w:sz w:val="24"/>
+          <w:szCs w:val="24"/>
+          <w:vertAlign w:val="baseline"/>
+          <w:lang w:val="es-ES"/>
+        </w:rPr>
+        <w:t>c)</w:t>
+      </w:r>
+      <w:r>
+        <w:rPr>
+          <w:rFonts w:ascii="Cambria Math" w:hAnsi="Cambria Math" w:eastAsia="Cambria Math" w:cs="Cambria Math"/>
+          <w:b w:val="0"/>
+          <w:bCs w:val="0"/>
+          <w:i w:val="0"/>
+          <w:iCs w:val="0"/>
+          <w:caps w:val="0"/>
+          <w:smallCaps w:val="0"/>
+          <w:noProof w:val="0"/>
+          <w:color w:val="000000" w:themeColor="text1" w:themeTint="FF" w:themeShade="FF"/>
+          <w:sz w:val="24"/>
+          <w:szCs w:val="24"/>
+          <w:vertAlign w:val="baseline"/>
+          <w:lang w:val="es-ES"/>
+        </w:rPr>
+        <w:t>b+</w:t>
+      </w:r>
+      <w:r>
+        <w:rPr>
+          <w:rFonts w:ascii="Cambria Math" w:hAnsi="Cambria Math" w:eastAsia="Cambria Math" w:cs="Cambria Math"/>
+          <w:b w:val="0"/>
+          <w:bCs w:val="0"/>
+          <w:i w:val="0"/>
+          <w:iCs w:val="0"/>
+          <w:caps w:val="0"/>
+          <w:smallCaps w:val="0"/>
+          <w:noProof w:val="0"/>
+          <w:color w:val="000000" w:themeColor="text1" w:themeTint="FF" w:themeShade="FF"/>
+          <w:sz w:val="24"/>
+          <w:szCs w:val="24"/>
+          <w:vertAlign w:val="baseline"/>
+          <w:lang w:val="es-ES"/>
+        </w:rPr>
+        <w:t>d</w:t>
+      </w:r>
+    </w:p>
+    <w:p>
+      <w:pPr>
+        <w:pStyle w:val="Normal"/>
+        <w:spacing w:after="169" w:line="259" w:lineRule="auto"/>
+        <w:ind w:left="0"/>
+        <w:jc w:val="center"/>
+        <w:rPr>
+          <w:rFonts w:ascii="Cambria Math" w:hAnsi="Cambria Math" w:eastAsia="Cambria Math" w:cs="Cambria Math"/>
+          <w:b w:val="0"/>
+          <w:bCs w:val="0"/>
+          <w:i w:val="0"/>
+          <w:iCs w:val="0"/>
+          <w:caps w:val="0"/>
+          <w:smallCaps w:val="0"/>
+          <w:noProof w:val="0"/>
+          <w:color w:val="000000" w:themeColor="text1" w:themeTint="FF" w:themeShade="FF"/>
+          <w:sz w:val="24"/>
+          <w:szCs w:val="24"/>
+          <w:vertAlign w:val="baseline"/>
+          <w:lang w:val="es-ES"/>
+        </w:rPr>
+      </w:pPr>
+      <w:r>
+        <w:rPr>
+          <w:rFonts w:ascii="Cambria Math" w:hAnsi="Cambria Math" w:eastAsia="Cambria Math" w:cs="Cambria Math"/>
+          <w:b w:val="0"/>
+          <w:bCs w:val="0"/>
+          <w:i w:val="0"/>
+          <w:iCs w:val="0"/>
+          <w:caps w:val="0"/>
+          <w:smallCaps w:val="0"/>
+          <w:noProof w:val="0"/>
+          <w:color w:val="000000" w:themeColor="text1" w:themeTint="FF" w:themeShade="FF"/>
+          <w:sz w:val="24"/>
+          <w:szCs w:val="24"/>
+          <w:vertAlign w:val="baseline"/>
+          <w:lang w:val="es-ES"/>
+        </w:rPr>
+        <w:t xml:space="preserve">   c+4</w:t>
+      </w:r>
+    </w:p>
+    <w:p>
+      <w:pPr>
+        <w:pStyle w:val="Normal"/>
+        <w:spacing w:after="169" w:line="259" w:lineRule="auto"/>
+        <w:ind w:left="0"/>
+        <w:jc w:val="center"/>
+        <w:rPr>
+          <w:rFonts w:ascii="Cambria Math" w:hAnsi="Cambria Math" w:eastAsia="Cambria Math" w:cs="Cambria Math"/>
+          <w:b w:val="0"/>
+          <w:bCs w:val="0"/>
+          <w:i w:val="0"/>
+          <w:iCs w:val="0"/>
+          <w:caps w:val="0"/>
+          <w:smallCaps w:val="0"/>
+          <w:noProof w:val="0"/>
+          <w:color w:val="000000" w:themeColor="text1" w:themeTint="FF" w:themeShade="FF"/>
+          <w:sz w:val="24"/>
+          <w:szCs w:val="24"/>
+          <w:vertAlign w:val="baseline"/>
+          <w:lang w:val="es-ES"/>
+        </w:rPr>
+      </w:pPr>
+      <w:r>
+        <w:rPr>
+          <w:rFonts w:ascii="Cambria Math" w:hAnsi="Cambria Math" w:eastAsia="Cambria Math" w:cs="Cambria Math"/>
+          <w:b w:val="0"/>
+          <w:bCs w:val="0"/>
+          <w:i w:val="0"/>
+          <w:iCs w:val="0"/>
+          <w:caps w:val="0"/>
+          <w:smallCaps w:val="0"/>
+          <w:noProof w:val="0"/>
+          <w:color w:val="000000" w:themeColor="text1" w:themeTint="FF" w:themeShade="FF"/>
+          <w:sz w:val="24"/>
+          <w:szCs w:val="24"/>
+          <w:vertAlign w:val="baseline"/>
+          <w:lang w:val="es-ES"/>
+        </w:rPr>
+        <w:t>d)(x</w:t>
+      </w:r>
+      <w:r>
+        <w:rPr>
+          <w:rFonts w:ascii="Cambria Math" w:hAnsi="Cambria Math" w:eastAsia="Cambria Math" w:cs="Cambria Math"/>
+          <w:b w:val="0"/>
+          <w:bCs w:val="0"/>
+          <w:i w:val="0"/>
+          <w:iCs w:val="0"/>
+          <w:caps w:val="0"/>
+          <w:smallCaps w:val="0"/>
+          <w:noProof w:val="0"/>
+          <w:color w:val="000000" w:themeColor="text1" w:themeTint="FF" w:themeShade="FF"/>
+          <w:sz w:val="24"/>
+          <w:szCs w:val="24"/>
+          <w:vertAlign w:val="superscript"/>
+          <w:lang w:val="es-ES"/>
+        </w:rPr>
+        <w:t>2</w:t>
+      </w:r>
+      <w:r>
+        <w:rPr>
+          <w:rFonts w:ascii="Cambria Math" w:hAnsi="Cambria Math" w:eastAsia="Cambria Math" w:cs="Cambria Math"/>
+          <w:b w:val="0"/>
+          <w:bCs w:val="0"/>
+          <w:i w:val="0"/>
+          <w:iCs w:val="0"/>
+          <w:caps w:val="0"/>
+          <w:smallCaps w:val="0"/>
+          <w:noProof w:val="0"/>
+          <w:color w:val="000000" w:themeColor="text1" w:themeTint="FF" w:themeShade="FF"/>
+          <w:sz w:val="24"/>
+          <w:szCs w:val="24"/>
+          <w:vertAlign w:val="baseline"/>
+          <w:lang w:val="es-ES"/>
+        </w:rPr>
+        <w:t>+y</w:t>
+      </w:r>
+      <w:bookmarkStart w:name="_Int_Z0kOAeQY" w:id="2052610003"/>
+      <w:r>
+        <w:rPr>
+          <w:rFonts w:ascii="Cambria Math" w:hAnsi="Cambria Math" w:eastAsia="Cambria Math" w:cs="Cambria Math"/>
+          <w:b w:val="0"/>
+          <w:bCs w:val="0"/>
+          <w:i w:val="0"/>
+          <w:iCs w:val="0"/>
+          <w:caps w:val="0"/>
+          <w:smallCaps w:val="0"/>
+          <w:noProof w:val="0"/>
+          <w:color w:val="000000" w:themeColor="text1" w:themeTint="FF" w:themeShade="FF"/>
+          <w:sz w:val="24"/>
+          <w:szCs w:val="24"/>
+          <w:vertAlign w:val="superscript"/>
+          <w:lang w:val="es-ES"/>
+        </w:rPr>
+        <w:t>2</w:t>
+      </w:r>
+      <w:r>
+        <w:rPr>
+          <w:rFonts w:ascii="Cambria Math" w:hAnsi="Cambria Math" w:eastAsia="Cambria Math" w:cs="Cambria Math"/>
+          <w:b w:val="0"/>
+          <w:bCs w:val="0"/>
+          <w:i w:val="0"/>
+          <w:iCs w:val="0"/>
+          <w:caps w:val="0"/>
+          <w:smallCaps w:val="0"/>
+          <w:noProof w:val="0"/>
+          <w:color w:val="000000" w:themeColor="text1" w:themeTint="FF" w:themeShade="FF"/>
+          <w:sz w:val="24"/>
+          <w:szCs w:val="24"/>
+          <w:vertAlign w:val="baseline"/>
+          <w:lang w:val="es-ES"/>
+        </w:rPr>
+        <w:t>)</w:t>
+      </w:r>
+      <w:r>
+        <w:rPr>
+          <w:rFonts w:ascii="Cambria Math" w:hAnsi="Cambria Math" w:eastAsia="Cambria Math" w:cs="Cambria Math"/>
+          <w:b w:val="0"/>
+          <w:bCs w:val="0"/>
+          <w:i w:val="0"/>
+          <w:iCs w:val="0"/>
+          <w:caps w:val="0"/>
+          <w:smallCaps w:val="0"/>
+          <w:noProof w:val="0"/>
+          <w:color w:val="000000" w:themeColor="text1" w:themeTint="FF" w:themeShade="FF"/>
+          <w:sz w:val="24"/>
+          <w:szCs w:val="24"/>
+          <w:vertAlign w:val="superscript"/>
+          <w:lang w:val="es-ES"/>
+        </w:rPr>
+        <w:t>½</w:t>
+      </w:r>
+      <w:bookmarkEnd w:id="2052610003"/>
+    </w:p>
+    <w:p>
+      <w:pPr>
+        <w:pStyle w:val="Normal"/>
+        <w:spacing w:after="169" w:line="259" w:lineRule="auto"/>
+        <w:ind w:left="0"/>
+        <w:jc w:val="center"/>
+        <w:rPr>
+          <w:rFonts w:ascii="Cambria Math" w:hAnsi="Cambria Math" w:eastAsia="Cambria Math" w:cs="Cambria Math"/>
+          <w:b w:val="0"/>
+          <w:bCs w:val="0"/>
+          <w:i w:val="0"/>
+          <w:iCs w:val="0"/>
+          <w:caps w:val="0"/>
+          <w:smallCaps w:val="0"/>
+          <w:noProof w:val="0"/>
+          <w:color w:val="000000" w:themeColor="text1" w:themeTint="FF" w:themeShade="FF"/>
+          <w:sz w:val="24"/>
+          <w:szCs w:val="24"/>
+          <w:vertAlign w:val="superscript"/>
+          <w:lang w:val="es-ES"/>
+        </w:rPr>
+      </w:pPr>
+    </w:p>
+    <w:p>
+      <w:pPr>
+        <w:spacing w:after="36" w:line="417" w:lineRule="auto"/>
+        <w:ind w:left="95" w:right="6" w:hanging="10"/>
+        <w:jc w:val="both"/>
+        <w:rPr>
+          <w:rFonts w:ascii="Trebuchet MS" w:hAnsi="Trebuchet MS" w:eastAsia="Trebuchet MS" w:cs="Trebuchet MS"/>
+          <w:b w:val="0"/>
+          <w:bCs w:val="0"/>
+          <w:i w:val="0"/>
+          <w:iCs w:val="0"/>
+          <w:caps w:val="0"/>
+          <w:smallCaps w:val="0"/>
+          <w:noProof w:val="0"/>
+          <w:color w:val="000000" w:themeColor="text1" w:themeTint="FF" w:themeShade="FF"/>
+          <w:sz w:val="22"/>
+          <w:szCs w:val="22"/>
+          <w:lang w:val="es-ES"/>
+        </w:rPr>
+      </w:pPr>
+      <w:r>
+        <w:rPr>
+          <w:rFonts w:ascii="Trebuchet MS" w:hAnsi="Trebuchet MS" w:eastAsia="Trebuchet MS" w:cs="Trebuchet MS"/>
+          <w:b w:val="0"/>
+          <w:bCs w:val="0"/>
+          <w:i w:val="0"/>
+          <w:iCs w:val="0"/>
+          <w:caps w:val="0"/>
+          <w:smallCaps w:val="0"/>
+          <w:strike w:val="0"/>
+          <w:dstrike w:val="0"/>
+          <w:noProof w:val="0"/>
+          <w:color w:val="00AF50"/>
+          <w:sz w:val="22"/>
+          <w:szCs w:val="22"/>
+          <w:u w:val="single"/>
+          <w:lang w:val="es-ES"/>
+        </w:rPr>
+        <w:t>Ejercicio 5</w:t>
+      </w:r>
+      <w:r>
+        <w:rPr>
+          <w:rFonts w:ascii="Trebuchet MS" w:hAnsi="Trebuchet MS" w:eastAsia="Trebuchet MS" w:cs="Trebuchet MS"/>
+          <w:b w:val="0"/>
+          <w:bCs w:val="0"/>
+          <w:i w:val="0"/>
+          <w:iCs w:val="0"/>
+          <w:caps w:val="0"/>
+          <w:smallCaps w:val="0"/>
+          <w:noProof w:val="0"/>
+          <w:color w:val="000000" w:themeColor="text1" w:themeTint="FF" w:themeShade="FF"/>
+          <w:sz w:val="22"/>
+          <w:szCs w:val="22"/>
+          <w:lang w:val="es-ES"/>
+        </w:rPr>
+        <w:t xml:space="preserve">: Si el valor de A es 4, el valor de B es 5 y el valor de C es 1, evaluar las siguientes expresiones: </w:t>
+      </w:r>
+    </w:p>
+    <w:p>
+      <w:pPr>
+        <w:pStyle w:val="Normal"/>
+        <w:spacing w:after="202" w:line="268" w:lineRule="auto"/>
+        <w:ind w:left="0" w:right="6"/>
+        <w:jc w:val="both"/>
+        <w:rPr>
+          <w:rFonts w:ascii="Trebuchet MS" w:hAnsi="Trebuchet MS" w:eastAsia="Trebuchet MS" w:cs="Trebuchet MS"/>
+          <w:b w:val="0"/>
+          <w:bCs w:val="0"/>
+          <w:i w:val="0"/>
+          <w:iCs w:val="0"/>
+          <w:caps w:val="0"/>
+          <w:smallCaps w:val="0"/>
+          <w:noProof w:val="0"/>
+          <w:color w:val="000000" w:themeColor="text1" w:themeTint="FF" w:themeShade="FF"/>
+          <w:sz w:val="22"/>
+          <w:szCs w:val="22"/>
+          <w:highlight w:val="yellow"/>
+          <w:lang w:val="es-ES"/>
+        </w:rPr>
+      </w:pPr>
+      <w:bookmarkStart w:name="_Int_GvXx3Vx1" w:id="1534505635"/>
+      <w:r>
+        <w:rPr>
+          <w:rFonts w:ascii="Trebuchet MS" w:hAnsi="Trebuchet MS" w:eastAsia="Trebuchet MS" w:cs="Trebuchet MS"/>
+          <w:b w:val="0"/>
+          <w:bCs w:val="0"/>
+          <w:i w:val="0"/>
+          <w:iCs w:val="0"/>
+          <w:caps w:val="0"/>
+          <w:smallCaps w:val="0"/>
+          <w:noProof w:val="0"/>
+          <w:color w:val="000000" w:themeColor="text1" w:themeTint="FF" w:themeShade="FF"/>
+          <w:sz w:val="22"/>
+          <w:szCs w:val="22"/>
+          <w:highlight w:val="yellow"/>
+          <w:lang w:val="es-ES"/>
+        </w:rPr>
+        <w:t>A)</w:t>
+      </w:r>
+      <w:r>
+        <w:rPr>
+          <w:rFonts w:ascii="Trebuchet MS" w:hAnsi="Trebuchet MS" w:eastAsia="Trebuchet MS" w:cs="Trebuchet MS"/>
+          <w:b w:val="0"/>
+          <w:bCs w:val="0"/>
+          <w:i w:val="0"/>
+          <w:iCs w:val="0"/>
+          <w:caps w:val="0"/>
+          <w:smallCaps w:val="0"/>
+          <w:noProof w:val="0"/>
+          <w:color w:val="000000" w:themeColor="text1" w:themeTint="FF" w:themeShade="FF"/>
+          <w:sz w:val="22"/>
+          <w:szCs w:val="22"/>
+          <w:highlight w:val="yellow"/>
+          <w:lang w:val="es-ES"/>
+        </w:rPr>
+        <w:t xml:space="preserve"> </w:t>
+      </w:r>
+      <w:r>
+        <w:rPr>
+          <w:rFonts w:ascii="Trebuchet MS" w:hAnsi="Trebuchet MS" w:eastAsia="Trebuchet MS" w:cs="Trebuchet MS"/>
+          <w:b w:val="0"/>
+          <w:bCs w:val="0"/>
+          <w:i w:val="0"/>
+          <w:iCs w:val="0"/>
+          <w:caps w:val="0"/>
+          <w:smallCaps w:val="0"/>
+          <w:noProof w:val="0"/>
+          <w:color w:val="000000" w:themeColor="text1" w:themeTint="FF" w:themeShade="FF"/>
+          <w:sz w:val="22"/>
+          <w:szCs w:val="22"/>
+          <w:highlight w:val="yellow"/>
+          <w:lang w:val="es-ES"/>
+        </w:rPr>
+        <w:t>B</w:t>
+      </w:r>
+      <w:bookmarkEnd w:id="1534505635"/>
+      <w:r>
+        <w:rPr>
+          <w:rFonts w:ascii="Trebuchet MS" w:hAnsi="Trebuchet MS" w:eastAsia="Trebuchet MS" w:cs="Trebuchet MS"/>
+          <w:b w:val="0"/>
+          <w:bCs w:val="0"/>
+          <w:i w:val="0"/>
+          <w:iCs w:val="0"/>
+          <w:caps w:val="0"/>
+          <w:smallCaps w:val="0"/>
+          <w:noProof w:val="0"/>
+          <w:color w:val="000000" w:themeColor="text1" w:themeTint="FF" w:themeShade="FF"/>
+          <w:sz w:val="22"/>
+          <w:szCs w:val="22"/>
+          <w:highlight w:val="yellow"/>
+          <w:lang w:val="es-ES"/>
+        </w:rPr>
+        <w:t xml:space="preserve"> * A – B ^ 2 / 4 * C</w:t>
+      </w:r>
+    </w:p>
+    <w:p>
+      <w:pPr>
+        <w:pStyle w:val="Normal"/>
+        <w:spacing w:after="202" w:line="268" w:lineRule="auto"/>
+        <w:ind w:left="0" w:right="6"/>
+        <w:jc w:val="both"/>
+        <w:rPr>
+          <w:rFonts w:ascii="Trebuchet MS" w:hAnsi="Trebuchet MS" w:eastAsia="Trebuchet MS" w:cs="Trebuchet MS"/>
+          <w:b w:val="0"/>
+          <w:bCs w:val="0"/>
+          <w:i w:val="0"/>
+          <w:iCs w:val="0"/>
+          <w:caps w:val="0"/>
+          <w:smallCaps w:val="0"/>
+          <w:noProof w:val="0"/>
+          <w:color w:val="000000" w:themeColor="text1" w:themeTint="FF" w:themeShade="FF"/>
+          <w:sz w:val="22"/>
+          <w:szCs w:val="22"/>
+          <w:lang w:val="es-ES"/>
+        </w:rPr>
+      </w:pPr>
+      <w:r>
+        <w:rPr>
+          <w:rFonts w:ascii="Trebuchet MS" w:hAnsi="Trebuchet MS" w:eastAsia="Trebuchet MS" w:cs="Trebuchet MS"/>
+          <w:b w:val="0"/>
+          <w:bCs w:val="0"/>
+          <w:i w:val="0"/>
+          <w:iCs w:val="0"/>
+          <w:caps w:val="0"/>
+          <w:smallCaps w:val="0"/>
+          <w:noProof w:val="0"/>
+          <w:color w:val="000000" w:themeColor="text1" w:themeTint="FF" w:themeShade="FF"/>
+          <w:sz w:val="22"/>
+          <w:szCs w:val="22"/>
+          <w:lang w:val="es-ES"/>
+        </w:rPr>
+        <w:t xml:space="preserve">5 * 4 – </w:t>
+      </w:r>
+      <w:r>
+        <w:rPr>
+          <w:rFonts w:ascii="Trebuchet MS" w:hAnsi="Trebuchet MS" w:eastAsia="Trebuchet MS" w:cs="Trebuchet MS"/>
+          <w:b w:val="0"/>
+          <w:bCs w:val="0"/>
+          <w:i w:val="0"/>
+          <w:iCs w:val="0"/>
+          <w:caps w:val="0"/>
+          <w:smallCaps w:val="0"/>
+          <w:noProof w:val="0"/>
+          <w:color w:val="000000" w:themeColor="text1" w:themeTint="FF" w:themeShade="FF"/>
+          <w:sz w:val="22"/>
+          <w:szCs w:val="22"/>
+          <w:lang w:val="es-ES"/>
+        </w:rPr>
+        <w:t xml:space="preserve">5 </w:t>
+      </w:r>
+      <w:r>
+        <w:rPr>
+          <w:rFonts w:ascii="Trebuchet MS" w:hAnsi="Trebuchet MS" w:eastAsia="Trebuchet MS" w:cs="Trebuchet MS"/>
+          <w:b w:val="0"/>
+          <w:bCs w:val="0"/>
+          <w:i w:val="0"/>
+          <w:iCs w:val="0"/>
+          <w:caps w:val="0"/>
+          <w:smallCaps w:val="0"/>
+          <w:noProof w:val="0"/>
+          <w:color w:val="000000" w:themeColor="text1" w:themeTint="FF" w:themeShade="FF"/>
+          <w:sz w:val="22"/>
+          <w:szCs w:val="22"/>
+          <w:lang w:val="es-ES"/>
+        </w:rPr>
+        <w:t>^ 2</w:t>
+      </w:r>
+      <w:r>
+        <w:rPr>
+          <w:rFonts w:ascii="Trebuchet MS" w:hAnsi="Trebuchet MS" w:eastAsia="Trebuchet MS" w:cs="Trebuchet MS"/>
+          <w:b w:val="0"/>
+          <w:bCs w:val="0"/>
+          <w:i w:val="0"/>
+          <w:iCs w:val="0"/>
+          <w:caps w:val="0"/>
+          <w:smallCaps w:val="0"/>
+          <w:noProof w:val="0"/>
+          <w:color w:val="000000" w:themeColor="text1" w:themeTint="FF" w:themeShade="FF"/>
+          <w:sz w:val="22"/>
+          <w:szCs w:val="22"/>
+          <w:lang w:val="es-ES"/>
+        </w:rPr>
+        <w:t xml:space="preserve"> / 4 * 1</w:t>
+      </w:r>
+    </w:p>
+    <w:p>
+      <w:pPr>
+        <w:pStyle w:val="Normal"/>
+        <w:spacing w:after="202" w:line="268" w:lineRule="auto"/>
+        <w:ind w:left="0" w:right="6"/>
+        <w:jc w:val="both"/>
+        <w:rPr>
+          <w:rFonts w:ascii="Trebuchet MS" w:hAnsi="Trebuchet MS" w:eastAsia="Trebuchet MS" w:cs="Trebuchet MS"/>
+          <w:b w:val="0"/>
+          <w:bCs w:val="0"/>
+          <w:i w:val="0"/>
+          <w:iCs w:val="0"/>
+          <w:caps w:val="0"/>
+          <w:smallCaps w:val="0"/>
+          <w:noProof w:val="0"/>
+          <w:color w:val="000000" w:themeColor="text1" w:themeTint="FF" w:themeShade="FF"/>
+          <w:sz w:val="22"/>
+          <w:szCs w:val="22"/>
+          <w:lang w:val="es-ES"/>
+        </w:rPr>
+      </w:pPr>
+      <w:r>
+        <w:rPr>
+          <w:rFonts w:ascii="Trebuchet MS" w:hAnsi="Trebuchet MS" w:eastAsia="Trebuchet MS" w:cs="Trebuchet MS"/>
+          <w:b w:val="0"/>
+          <w:bCs w:val="0"/>
+          <w:i w:val="0"/>
+          <w:iCs w:val="0"/>
+          <w:caps w:val="0"/>
+          <w:smallCaps w:val="0"/>
+          <w:noProof w:val="0"/>
+          <w:color w:val="000000" w:themeColor="text1" w:themeTint="FF" w:themeShade="FF"/>
+          <w:sz w:val="22"/>
+          <w:szCs w:val="22"/>
+          <w:lang w:val="es-ES"/>
+        </w:rPr>
+        <w:t>20</w:t>
+      </w:r>
+      <w:r>
+        <w:rPr>
+          <w:rFonts w:ascii="Trebuchet MS" w:hAnsi="Trebuchet MS" w:eastAsia="Trebuchet MS" w:cs="Trebuchet MS"/>
+          <w:b w:val="0"/>
+          <w:bCs w:val="0"/>
+          <w:i w:val="0"/>
+          <w:iCs w:val="0"/>
+          <w:caps w:val="0"/>
+          <w:smallCaps w:val="0"/>
+          <w:noProof w:val="0"/>
+          <w:color w:val="000000" w:themeColor="text1" w:themeTint="FF" w:themeShade="FF"/>
+          <w:sz w:val="22"/>
+          <w:szCs w:val="22"/>
+          <w:lang w:val="es-ES"/>
+        </w:rPr>
+        <w:t xml:space="preserve"> – 25 / 4 * 1</w:t>
+      </w:r>
+    </w:p>
+    <w:p>
+      <w:pPr>
+        <w:pStyle w:val="Normal"/>
+        <w:spacing w:after="202" w:line="268" w:lineRule="auto"/>
+        <w:ind w:left="0" w:right="6"/>
+        <w:jc w:val="both"/>
+        <w:rPr>
+          <w:rFonts w:ascii="Trebuchet MS" w:hAnsi="Trebuchet MS" w:eastAsia="Trebuchet MS" w:cs="Trebuchet MS"/>
+          <w:b w:val="0"/>
+          <w:bCs w:val="0"/>
+          <w:i w:val="0"/>
+          <w:iCs w:val="0"/>
+          <w:caps w:val="0"/>
+          <w:smallCaps w:val="0"/>
+          <w:noProof w:val="0"/>
+          <w:color w:val="000000" w:themeColor="text1" w:themeTint="FF" w:themeShade="FF"/>
+          <w:sz w:val="22"/>
+          <w:szCs w:val="22"/>
+          <w:lang w:val="es-ES"/>
+        </w:rPr>
+      </w:pPr>
+      <w:r>
+        <w:rPr>
+          <w:rFonts w:ascii="Trebuchet MS" w:hAnsi="Trebuchet MS" w:eastAsia="Trebuchet MS" w:cs="Trebuchet MS"/>
+          <w:b w:val="0"/>
+          <w:bCs w:val="0"/>
+          <w:i w:val="0"/>
+          <w:iCs w:val="0"/>
+          <w:caps w:val="0"/>
+          <w:smallCaps w:val="0"/>
+          <w:noProof w:val="0"/>
+          <w:color w:val="000000" w:themeColor="text1" w:themeTint="FF" w:themeShade="FF"/>
+          <w:sz w:val="22"/>
+          <w:szCs w:val="22"/>
+          <w:lang w:val="es-ES"/>
+        </w:rPr>
+        <w:t>20 – 6,25 * 1</w:t>
+      </w:r>
+    </w:p>
+    <w:p>
+      <w:pPr>
+        <w:pStyle w:val="Normal"/>
+        <w:spacing w:after="202" w:line="268" w:lineRule="auto"/>
+        <w:ind w:left="0" w:right="6"/>
+        <w:jc w:val="both"/>
+        <w:rPr>
+          <w:rFonts w:ascii="Trebuchet MS" w:hAnsi="Trebuchet MS" w:eastAsia="Trebuchet MS" w:cs="Trebuchet MS"/>
+          <w:b w:val="0"/>
+          <w:bCs w:val="0"/>
+          <w:i w:val="0"/>
+          <w:iCs w:val="0"/>
+          <w:caps w:val="0"/>
+          <w:smallCaps w:val="0"/>
+          <w:noProof w:val="0"/>
+          <w:color w:val="000000" w:themeColor="text1" w:themeTint="FF" w:themeShade="FF"/>
+          <w:sz w:val="22"/>
+          <w:szCs w:val="22"/>
+          <w:lang w:val="es-ES"/>
+        </w:rPr>
+      </w:pPr>
+      <w:r>
+        <w:rPr>
+          <w:rFonts w:ascii="Trebuchet MS" w:hAnsi="Trebuchet MS" w:eastAsia="Trebuchet MS" w:cs="Trebuchet MS"/>
+          <w:b w:val="0"/>
+          <w:bCs w:val="0"/>
+          <w:i w:val="0"/>
+          <w:iCs w:val="0"/>
+          <w:caps w:val="0"/>
+          <w:smallCaps w:val="0"/>
+          <w:noProof w:val="0"/>
+          <w:color w:val="000000" w:themeColor="text1" w:themeTint="FF" w:themeShade="FF"/>
+          <w:sz w:val="22"/>
+          <w:szCs w:val="22"/>
+          <w:lang w:val="es-ES"/>
+        </w:rPr>
+        <w:t>20 – 6,25</w:t>
+      </w:r>
+    </w:p>
+    <w:p>
+      <w:pPr>
+        <w:pStyle w:val="Normal"/>
+        <w:spacing w:after="202" w:line="268" w:lineRule="auto"/>
+        <w:ind w:left="0" w:right="6"/>
+        <w:jc w:val="both"/>
+        <w:rPr>
+          <w:rFonts w:ascii="Trebuchet MS" w:hAnsi="Trebuchet MS" w:eastAsia="Trebuchet MS" w:cs="Trebuchet MS"/>
+          <w:b w:val="1"/>
+          <w:bCs w:val="1"/>
+          <w:i w:val="0"/>
+          <w:iCs w:val="0"/>
+          <w:caps w:val="0"/>
+          <w:smallCaps w:val="0"/>
+          <w:noProof w:val="0"/>
+          <w:color w:val="000000" w:themeColor="text1" w:themeTint="FF" w:themeShade="FF"/>
+          <w:sz w:val="22"/>
+          <w:szCs w:val="22"/>
+          <w:u w:val="single"/>
+          <w:lang w:val="es-ES"/>
+        </w:rPr>
+      </w:pPr>
+      <w:r>
+        <w:rPr>
+          <w:rFonts w:ascii="Trebuchet MS" w:hAnsi="Trebuchet MS" w:eastAsia="Trebuchet MS" w:cs="Trebuchet MS"/>
+          <w:b w:val="1"/>
+          <w:bCs w:val="1"/>
+          <w:i w:val="0"/>
+          <w:iCs w:val="0"/>
+          <w:caps w:val="0"/>
+          <w:smallCaps w:val="0"/>
+          <w:noProof w:val="0"/>
+          <w:color w:val="000000" w:themeColor="text1" w:themeTint="FF" w:themeShade="FF"/>
+          <w:sz w:val="22"/>
+          <w:szCs w:val="22"/>
+          <w:u w:val="single"/>
+          <w:lang w:val="es-ES"/>
+        </w:rPr>
+        <w:t>13,75</w:t>
+      </w:r>
+    </w:p>
+    <w:p>
+      <w:pPr>
+        <w:pStyle w:val="Normal"/>
+        <w:spacing w:after="202" w:line="268" w:lineRule="auto"/>
+        <w:ind w:left="0" w:right="6"/>
+        <w:jc w:val="left"/>
+      </w:pPr>
+      <w:r>
+        <w:drawing>
+          <wp:anchor distT="0" distB="0" distL="114300" distR="114300" simplePos="0" relativeHeight="251658240" behindDoc="0" locked="0" layoutInCell="1" allowOverlap="1" wp14:editId="49FAC1B8" wp14:anchorId="6737BDE3">
+            <wp:simplePos x="0" y="0"/>
+            <wp:positionH relativeFrom="column">
+              <wp:align>left</wp:align>
+            </wp:positionH>
+            <wp:positionV relativeFrom="paragraph">
+              <wp:posOffset>0</wp:posOffset>
+            </wp:positionV>
+            <wp:extent cx="2880000" cy="1291034"/>
+            <wp:effectExtent l="0" t="0" r="0" b="0"/>
+            <wp:wrapSquare wrapText="bothSides"/>
+            <wp:docPr id="231987481" name="" title=""/>
+            <wp:cNvGraphicFramePr>
+              <a:graphicFrameLocks noChangeAspect="1"/>
+            </wp:cNvGraphicFramePr>
+            <a:graphic>
+              <a:graphicData uri="http://schemas.openxmlformats.org/drawingml/2006/picture">
+                <pic:pic>
+                  <pic:nvPicPr>
+                    <pic:cNvPr id="0" name=""/>
+                    <pic:cNvPicPr/>
+                  </pic:nvPicPr>
+                  <pic:blipFill>
+                    <a:blip r:embed="Rb27c1d95f6e7454d">
+                      <a:extLst xmlns:a="http://schemas.openxmlformats.org/drawingml/2006/main">
+                        <a:ext xmlns:a="http://schemas.openxmlformats.org/drawingml/2006/main" uri="{28A0092B-C50C-407E-A947-70E740481C1C}">
+                          <a14:useLocalDpi xmlns:a14="http://schemas.microsoft.com/office/drawing/2010/main" val="0"/>
+                        </a:ext>
+                      </a:extLst>
+                    </a:blip>
+                    <a:stretch>
+                      <a:fillRect/>
+                    </a:stretch>
+                  </pic:blipFill>
+                  <pic:spPr>
+                    <a:xfrm rot="0" flipH="0" flipV="0">
+                      <a:off x="0" y="0"/>
+                      <a:ext cx="2880000" cy="1291034"/>
+                    </a:xfrm>
+                    <a:prstGeom prst="rect">
+                      <a:avLst/>
+                    </a:prstGeom>
+                  </pic:spPr>
+                </pic:pic>
+              </a:graphicData>
+            </a:graphic>
+            <wp14:sizeRelH relativeFrom="page">
+              <wp14:pctWidth>0</wp14:pctWidth>
+            </wp14:sizeRelH>
+            <wp14:sizeRelV relativeFrom="page">
+              <wp14:pctHeight>0</wp14:pctHeight>
+            </wp14:sizeRelV>
+          </wp:anchor>
+        </w:drawing>
+      </w:r>
+      <w:r>
+        <w:drawing>
+          <wp:inline wp14:editId="17B05D95" wp14:anchorId="3B7BFA0D">
+            <wp:extent cx="1440000" cy="1016471"/>
+            <wp:effectExtent l="0" t="0" r="0" b="0"/>
+            <wp:docPr id="445416052" name="" title=""/>
+            <wp:cNvGraphicFramePr>
+              <a:graphicFrameLocks noChangeAspect="1"/>
+            </wp:cNvGraphicFramePr>
+            <a:graphic>
+              <a:graphicData uri="http://schemas.openxmlformats.org/drawingml/2006/picture">
+                <pic:pic>
+                  <pic:nvPicPr>
+                    <pic:cNvPr id="0" name=""/>
+                    <pic:cNvPicPr/>
+                  </pic:nvPicPr>
+                  <pic:blipFill>
+                    <a:blip r:embed="R06da477e58684989">
+                      <a:extLst xmlns:a="http://schemas.openxmlformats.org/drawingml/2006/main">
+                        <a:ext xmlns:a="http://schemas.openxmlformats.org/drawingml/2006/main" uri="{28A0092B-C50C-407E-A947-70E740481C1C}">
+                          <a14:useLocalDpi xmlns:a14="http://schemas.microsoft.com/office/drawing/2010/main" val="0"/>
+                        </a:ext>
+                      </a:extLst>
+                    </a:blip>
+                    <a:stretch>
+                      <a:fillRect/>
+                    </a:stretch>
+                  </pic:blipFill>
+                  <pic:spPr>
+                    <a:xfrm rot="0" flipH="0" flipV="0">
+                      <a:off x="0" y="0"/>
+                      <a:ext cx="1440000" cy="1016471"/>
+                    </a:xfrm>
+                    <a:prstGeom prst="rect">
+                      <a:avLst/>
+                    </a:prstGeom>
+                  </pic:spPr>
+                </pic:pic>
+              </a:graphicData>
+            </a:graphic>
+          </wp:inline>
+        </w:drawing>
+      </w:r>
+    </w:p>
+    <w:p>
+      <w:pPr>
+        <w:pStyle w:val="Normal"/>
+        <w:spacing w:after="202" w:line="268" w:lineRule="auto"/>
+        <w:ind w:left="0" w:right="6"/>
+        <w:jc w:val="left"/>
+      </w:pPr>
+      <w:r>
+        <w:drawing>
+          <wp:inline wp14:editId="49A49693" wp14:anchorId="2FA8B88B">
+            <wp:extent cx="1440000" cy="1016471"/>
+            <wp:effectExtent l="0" t="0" r="0" b="0"/>
+            <wp:docPr id="445416052" name="" title=""/>
+            <wp:cNvGraphicFramePr>
+              <a:graphicFrameLocks noChangeAspect="1"/>
+            </wp:cNvGraphicFramePr>
+            <a:graphic>
+              <a:graphicData uri="http://schemas.openxmlformats.org/drawingml/2006/picture">
+                <pic:pic>
+                  <pic:nvPicPr>
+                    <pic:cNvPr id="0" name=""/>
+                    <pic:cNvPicPr/>
+                  </pic:nvPicPr>
+                  <pic:blipFill>
+                    <a:blip r:embed="R4cc4af4796f544ff">
+                      <a:extLst>
+                        <a:ext xmlns:a="http://schemas.openxmlformats.org/drawingml/2006/main" uri="{28A0092B-C50C-407E-A947-70E740481C1C}">
+                          <a14:useLocalDpi val="0"/>
+                        </a:ext>
+                      </a:extLst>
+                    </a:blip>
+                    <a:stretch>
+                      <a:fillRect/>
+                    </a:stretch>
+                  </pic:blipFill>
+                  <pic:spPr>
+                    <a:xfrm>
+                      <a:off x="0" y="0"/>
+                      <a:ext cx="1440000" cy="1016471"/>
+                    </a:xfrm>
+                    <a:prstGeom prst="rect">
+                      <a:avLst/>
+                    </a:prstGeom>
+                  </pic:spPr>
+                </pic:pic>
+              </a:graphicData>
+            </a:graphic>
+          </wp:inline>
+        </w:drawing>
+      </w:r>
+    </w:p>
+    <w:p>
+      <w:pPr>
+        <w:pStyle w:val="Normal"/>
+        <w:spacing w:after="203" w:line="268" w:lineRule="auto"/>
+        <w:ind w:left="0" w:right="6"/>
+        <w:jc w:val="both"/>
+        <w:rPr>
+          <w:rFonts w:ascii="Trebuchet MS" w:hAnsi="Trebuchet MS" w:eastAsia="Trebuchet MS" w:cs="Trebuchet MS"/>
+          <w:b w:val="0"/>
+          <w:bCs w:val="0"/>
+          <w:i w:val="0"/>
+          <w:iCs w:val="0"/>
+          <w:caps w:val="0"/>
+          <w:smallCaps w:val="0"/>
+          <w:noProof w:val="0"/>
+          <w:color w:val="000000" w:themeColor="text1" w:themeTint="FF" w:themeShade="FF"/>
+          <w:sz w:val="22"/>
+          <w:szCs w:val="22"/>
+          <w:highlight w:val="yellow"/>
+          <w:lang w:val="es-ES"/>
+        </w:rPr>
+      </w:pPr>
+      <w:r>
+        <w:rPr>
+          <w:rFonts w:ascii="Trebuchet MS" w:hAnsi="Trebuchet MS" w:eastAsia="Trebuchet MS" w:cs="Trebuchet MS"/>
+          <w:b w:val="0"/>
+          <w:bCs w:val="0"/>
+          <w:i w:val="0"/>
+          <w:iCs w:val="0"/>
+          <w:caps w:val="0"/>
+          <w:smallCaps w:val="0"/>
+          <w:noProof w:val="0"/>
+          <w:color w:val="000000" w:themeColor="text1" w:themeTint="FF" w:themeShade="FF"/>
+          <w:sz w:val="22"/>
+          <w:szCs w:val="22"/>
+          <w:highlight w:val="yellow"/>
+          <w:lang w:val="es-ES"/>
+        </w:rPr>
+        <w:t xml:space="preserve">b) </w:t>
+      </w:r>
+      <w:r>
+        <w:rPr>
+          <w:rFonts w:ascii="Trebuchet MS" w:hAnsi="Trebuchet MS" w:eastAsia="Trebuchet MS" w:cs="Trebuchet MS"/>
+          <w:b w:val="0"/>
+          <w:bCs w:val="0"/>
+          <w:i w:val="0"/>
+          <w:iCs w:val="0"/>
+          <w:caps w:val="0"/>
+          <w:smallCaps w:val="0"/>
+          <w:noProof w:val="0"/>
+          <w:color w:val="000000" w:themeColor="text1" w:themeTint="FF" w:themeShade="FF"/>
+          <w:sz w:val="22"/>
+          <w:szCs w:val="22"/>
+          <w:highlight w:val="yellow"/>
+          <w:lang w:val="es-ES"/>
+        </w:rPr>
+        <w:t>(A * B) / 3 ^ 2</w:t>
+      </w:r>
+    </w:p>
+    <w:p>
+      <w:pPr>
+        <w:pStyle w:val="Normal"/>
+        <w:spacing w:after="203" w:line="268" w:lineRule="auto"/>
+        <w:ind w:left="0" w:right="6"/>
+        <w:jc w:val="both"/>
+        <w:rPr>
+          <w:rFonts w:ascii="Trebuchet MS" w:hAnsi="Trebuchet MS" w:eastAsia="Trebuchet MS" w:cs="Trebuchet MS"/>
+          <w:b w:val="0"/>
+          <w:bCs w:val="0"/>
+          <w:i w:val="0"/>
+          <w:iCs w:val="0"/>
+          <w:caps w:val="0"/>
+          <w:smallCaps w:val="0"/>
+          <w:noProof w:val="0"/>
+          <w:color w:val="000000" w:themeColor="text1" w:themeTint="FF" w:themeShade="FF"/>
+          <w:sz w:val="22"/>
+          <w:szCs w:val="22"/>
+          <w:lang w:val="es-ES"/>
+        </w:rPr>
+      </w:pPr>
+      <w:r>
+        <w:rPr>
+          <w:rFonts w:ascii="Trebuchet MS" w:hAnsi="Trebuchet MS" w:eastAsia="Trebuchet MS" w:cs="Trebuchet MS"/>
+          <w:b w:val="0"/>
+          <w:bCs w:val="0"/>
+          <w:i w:val="0"/>
+          <w:iCs w:val="0"/>
+          <w:caps w:val="0"/>
+          <w:smallCaps w:val="0"/>
+          <w:noProof w:val="0"/>
+          <w:color w:val="000000" w:themeColor="text1" w:themeTint="FF" w:themeShade="FF"/>
+          <w:sz w:val="22"/>
+          <w:szCs w:val="22"/>
+          <w:lang w:val="es-ES"/>
+        </w:rPr>
+        <w:t>(4 * 5) / 3 ^ 2</w:t>
+      </w:r>
+    </w:p>
+    <w:p>
+      <w:pPr>
+        <w:pStyle w:val="Normal"/>
+        <w:spacing w:after="203" w:line="268" w:lineRule="auto"/>
+        <w:ind w:left="0" w:right="6"/>
+        <w:jc w:val="both"/>
+        <w:rPr>
+          <w:rFonts w:ascii="Trebuchet MS" w:hAnsi="Trebuchet MS" w:eastAsia="Trebuchet MS" w:cs="Trebuchet MS"/>
+          <w:b w:val="1"/>
+          <w:bCs w:val="1"/>
+          <w:i w:val="0"/>
+          <w:iCs w:val="0"/>
+          <w:caps w:val="0"/>
+          <w:smallCaps w:val="0"/>
+          <w:noProof w:val="0"/>
+          <w:color w:val="000000" w:themeColor="text1" w:themeTint="FF" w:themeShade="FF"/>
+          <w:sz w:val="22"/>
+          <w:szCs w:val="22"/>
+          <w:u w:val="single"/>
+          <w:lang w:val="es-ES"/>
+        </w:rPr>
+      </w:pPr>
+      <w:r>
+        <w:rPr>
+          <w:rFonts w:ascii="Trebuchet MS" w:hAnsi="Trebuchet MS" w:eastAsia="Trebuchet MS" w:cs="Trebuchet MS"/>
+          <w:b w:val="1"/>
+          <w:bCs w:val="1"/>
+          <w:i w:val="0"/>
+          <w:iCs w:val="0"/>
+          <w:caps w:val="0"/>
+          <w:smallCaps w:val="0"/>
+          <w:noProof w:val="0"/>
+          <w:color w:val="000000" w:themeColor="text1" w:themeTint="FF" w:themeShade="FF"/>
+          <w:sz w:val="22"/>
+          <w:szCs w:val="22"/>
+          <w:u w:val="single"/>
+          <w:lang w:val="es-ES"/>
+        </w:rPr>
+        <w:t>2,2...</w:t>
+      </w:r>
+    </w:p>
+    <w:p>
+      <w:pPr>
+        <w:pStyle w:val="Normal"/>
+        <w:spacing w:after="203" w:line="268" w:lineRule="auto"/>
+        <w:ind w:left="0" w:right="6"/>
+        <w:jc w:val="left"/>
+      </w:pPr>
+      <w:r>
+        <w:drawing>
+          <wp:inline wp14:editId="5FE76523" wp14:anchorId="4E7CCC37">
+            <wp:extent cx="3093923" cy="1440000"/>
+            <wp:effectExtent l="0" t="0" r="0" b="0"/>
+            <wp:docPr id="1072453496" name="" title=""/>
+            <wp:cNvGraphicFramePr>
+              <a:graphicFrameLocks noChangeAspect="1"/>
+            </wp:cNvGraphicFramePr>
+            <a:graphic>
+              <a:graphicData uri="http://schemas.openxmlformats.org/drawingml/2006/picture">
+                <pic:pic>
+                  <pic:nvPicPr>
+                    <pic:cNvPr id="0" name=""/>
+                    <pic:cNvPicPr/>
+                  </pic:nvPicPr>
+                  <pic:blipFill>
+                    <a:blip r:embed="R7e08fc7fb2624f59">
+                      <a:extLst xmlns:a="http://schemas.openxmlformats.org/drawingml/2006/main">
+                        <a:ext xmlns:a="http://schemas.openxmlformats.org/drawingml/2006/main" uri="{28A0092B-C50C-407E-A947-70E740481C1C}">
+                          <a14:useLocalDpi xmlns:a14="http://schemas.microsoft.com/office/drawing/2010/main" val="0"/>
+                        </a:ext>
+                      </a:extLst>
+                    </a:blip>
+                    <a:srcRect l="36333" t="29289" r="41500" b="52366"/>
+                    <a:stretch>
+                      <a:fillRect/>
+                    </a:stretch>
+                  </pic:blipFill>
+                  <pic:spPr>
+                    <a:xfrm rot="0" flipH="0" flipV="0">
+                      <a:off x="0" y="0"/>
+                      <a:ext cx="3093923" cy="1440000"/>
+                    </a:xfrm>
+                    <a:prstGeom prst="rect">
+                      <a:avLst/>
+                    </a:prstGeom>
+                  </pic:spPr>
+                </pic:pic>
+              </a:graphicData>
+            </a:graphic>
+          </wp:inline>
+        </w:drawing>
+      </w:r>
+      <w:r>
+        <w:drawing>
+          <wp:inline wp14:editId="17C30D5E" wp14:anchorId="00256FD3">
+            <wp:extent cx="2160000" cy="623105"/>
+            <wp:effectExtent l="0" t="0" r="0" b="0"/>
+            <wp:docPr id="1984385842" name="" title=""/>
+            <wp:cNvGraphicFramePr>
+              <a:graphicFrameLocks noChangeAspect="1"/>
+            </wp:cNvGraphicFramePr>
+            <a:graphic>
+              <a:graphicData uri="http://schemas.openxmlformats.org/drawingml/2006/picture">
+                <pic:pic>
+                  <pic:nvPicPr>
+                    <pic:cNvPr id="0" name=""/>
+                    <pic:cNvPicPr/>
+                  </pic:nvPicPr>
+                  <pic:blipFill>
+                    <a:blip r:embed="R3af6dab46e7b4942">
+                      <a:extLst>
+                        <a:ext xmlns:a="http://schemas.openxmlformats.org/drawingml/2006/main" uri="{28A0092B-C50C-407E-A947-70E740481C1C}">
+                          <a14:useLocalDpi val="0"/>
+                        </a:ext>
+                      </a:extLst>
+                    </a:blip>
+                    <a:srcRect l="35833" t="83431" r="48833" b="9763"/>
+                    <a:stretch>
+                      <a:fillRect/>
+                    </a:stretch>
+                  </pic:blipFill>
+                  <pic:spPr>
+                    <a:xfrm>
+                      <a:off x="0" y="0"/>
+                      <a:ext cx="2160000" cy="623105"/>
+                    </a:xfrm>
+                    <a:prstGeom prst="rect">
+                      <a:avLst/>
+                    </a:prstGeom>
+                  </pic:spPr>
+                </pic:pic>
+              </a:graphicData>
+            </a:graphic>
+          </wp:inline>
+        </w:drawing>
+      </w:r>
+    </w:p>
+    <w:p>
+      <w:pPr>
+        <w:pStyle w:val="Normal"/>
+        <w:spacing w:after="203" w:line="268" w:lineRule="auto"/>
+        <w:ind w:left="0" w:right="6"/>
+        <w:jc w:val="both"/>
+        <w:rPr>
+          <w:rFonts w:ascii="Trebuchet MS" w:hAnsi="Trebuchet MS" w:eastAsia="Trebuchet MS" w:cs="Trebuchet MS"/>
+          <w:b w:val="0"/>
+          <w:bCs w:val="0"/>
+          <w:i w:val="0"/>
+          <w:iCs w:val="0"/>
+          <w:caps w:val="0"/>
+          <w:smallCaps w:val="0"/>
+          <w:noProof w:val="0"/>
+          <w:color w:val="000000" w:themeColor="text1" w:themeTint="FF" w:themeShade="FF"/>
+          <w:sz w:val="22"/>
+          <w:szCs w:val="22"/>
+          <w:highlight w:val="yellow"/>
+          <w:lang w:val="es-ES"/>
+        </w:rPr>
+      </w:pPr>
+      <w:r>
+        <w:rPr>
+          <w:rFonts w:ascii="Trebuchet MS" w:hAnsi="Trebuchet MS" w:eastAsia="Trebuchet MS" w:cs="Trebuchet MS"/>
+          <w:b w:val="0"/>
+          <w:bCs w:val="0"/>
+          <w:i w:val="0"/>
+          <w:iCs w:val="0"/>
+          <w:caps w:val="0"/>
+          <w:smallCaps w:val="0"/>
+          <w:noProof w:val="0"/>
+          <w:color w:val="000000" w:themeColor="text1" w:themeTint="FF" w:themeShade="FF"/>
+          <w:sz w:val="22"/>
+          <w:szCs w:val="22"/>
+          <w:highlight w:val="yellow"/>
+          <w:lang w:val="es-ES"/>
+        </w:rPr>
+        <w:t xml:space="preserve">c) </w:t>
+      </w:r>
+      <w:r>
+        <w:rPr>
+          <w:rFonts w:ascii="Trebuchet MS" w:hAnsi="Trebuchet MS" w:eastAsia="Trebuchet MS" w:cs="Trebuchet MS"/>
+          <w:b w:val="0"/>
+          <w:bCs w:val="0"/>
+          <w:i w:val="0"/>
+          <w:iCs w:val="0"/>
+          <w:caps w:val="0"/>
+          <w:smallCaps w:val="0"/>
+          <w:noProof w:val="0"/>
+          <w:color w:val="000000" w:themeColor="text1" w:themeTint="FF" w:themeShade="FF"/>
+          <w:sz w:val="22"/>
+          <w:szCs w:val="22"/>
+          <w:highlight w:val="yellow"/>
+          <w:lang w:val="es-ES"/>
+        </w:rPr>
+        <w:t>(((B + C) / 2 * A + 10) * 3 * B) – 6</w:t>
+      </w:r>
+    </w:p>
+    <w:p>
+      <w:pPr>
+        <w:pStyle w:val="Normal"/>
+        <w:spacing w:after="203" w:line="268" w:lineRule="auto"/>
+        <w:ind w:left="0" w:right="6"/>
+        <w:jc w:val="both"/>
+        <w:rPr>
+          <w:rFonts w:ascii="Trebuchet MS" w:hAnsi="Trebuchet MS" w:eastAsia="Trebuchet MS" w:cs="Trebuchet MS"/>
+          <w:b w:val="0"/>
+          <w:bCs w:val="0"/>
+          <w:i w:val="0"/>
+          <w:iCs w:val="0"/>
+          <w:caps w:val="0"/>
+          <w:smallCaps w:val="0"/>
+          <w:noProof w:val="0"/>
+          <w:color w:val="000000" w:themeColor="text1" w:themeTint="FF" w:themeShade="FF"/>
+          <w:sz w:val="22"/>
+          <w:szCs w:val="22"/>
+          <w:lang w:val="es-ES"/>
+        </w:rPr>
+      </w:pPr>
+      <w:r>
+        <w:rPr>
+          <w:rFonts w:ascii="Trebuchet MS" w:hAnsi="Trebuchet MS" w:eastAsia="Trebuchet MS" w:cs="Trebuchet MS"/>
+          <w:b w:val="0"/>
+          <w:bCs w:val="0"/>
+          <w:i w:val="0"/>
+          <w:iCs w:val="0"/>
+          <w:caps w:val="0"/>
+          <w:smallCaps w:val="0"/>
+          <w:noProof w:val="0"/>
+          <w:color w:val="000000" w:themeColor="text1" w:themeTint="FF" w:themeShade="FF"/>
+          <w:sz w:val="22"/>
+          <w:szCs w:val="22"/>
+          <w:lang w:val="es-ES"/>
+        </w:rPr>
+        <w:t>(((5 + 1) / 2 * 4 + 10) * 3 * 5) - 6</w:t>
+      </w:r>
+    </w:p>
+    <w:p>
+      <w:pPr>
+        <w:pStyle w:val="Normal"/>
+        <w:spacing w:after="203" w:line="268" w:lineRule="auto"/>
+        <w:ind w:left="0" w:right="6"/>
+        <w:jc w:val="both"/>
+        <w:rPr>
+          <w:rFonts w:ascii="Trebuchet MS" w:hAnsi="Trebuchet MS" w:eastAsia="Trebuchet MS" w:cs="Trebuchet MS"/>
+          <w:b w:val="0"/>
+          <w:bCs w:val="0"/>
+          <w:i w:val="0"/>
+          <w:iCs w:val="0"/>
+          <w:caps w:val="0"/>
+          <w:smallCaps w:val="0"/>
+          <w:noProof w:val="0"/>
+          <w:color w:val="000000" w:themeColor="text1" w:themeTint="FF" w:themeShade="FF"/>
+          <w:sz w:val="22"/>
+          <w:szCs w:val="22"/>
+          <w:lang w:val="es-ES"/>
+        </w:rPr>
+      </w:pPr>
+      <w:r>
+        <w:rPr>
+          <w:rFonts w:ascii="Trebuchet MS" w:hAnsi="Trebuchet MS" w:eastAsia="Trebuchet MS" w:cs="Trebuchet MS"/>
+          <w:b w:val="0"/>
+          <w:bCs w:val="0"/>
+          <w:i w:val="0"/>
+          <w:iCs w:val="0"/>
+          <w:caps w:val="0"/>
+          <w:smallCaps w:val="0"/>
+          <w:noProof w:val="0"/>
+          <w:color w:val="000000" w:themeColor="text1" w:themeTint="FF" w:themeShade="FF"/>
+          <w:sz w:val="22"/>
+          <w:szCs w:val="22"/>
+          <w:lang w:val="es-ES"/>
+        </w:rPr>
+        <w:t>((</w:t>
+      </w:r>
+      <w:r>
+        <w:rPr>
+          <w:rFonts w:ascii="Trebuchet MS" w:hAnsi="Trebuchet MS" w:eastAsia="Trebuchet MS" w:cs="Trebuchet MS"/>
+          <w:b w:val="0"/>
+          <w:bCs w:val="0"/>
+          <w:i w:val="0"/>
+          <w:iCs w:val="0"/>
+          <w:caps w:val="0"/>
+          <w:smallCaps w:val="0"/>
+          <w:noProof w:val="0"/>
+          <w:color w:val="000000" w:themeColor="text1" w:themeTint="FF" w:themeShade="FF"/>
+          <w:sz w:val="22"/>
+          <w:szCs w:val="22"/>
+          <w:lang w:val="es-ES"/>
+        </w:rPr>
+        <w:t>6</w:t>
+      </w:r>
+      <w:r>
+        <w:rPr>
+          <w:rFonts w:ascii="Trebuchet MS" w:hAnsi="Trebuchet MS" w:eastAsia="Trebuchet MS" w:cs="Trebuchet MS"/>
+          <w:b w:val="0"/>
+          <w:bCs w:val="0"/>
+          <w:i w:val="0"/>
+          <w:iCs w:val="0"/>
+          <w:caps w:val="0"/>
+          <w:smallCaps w:val="0"/>
+          <w:noProof w:val="0"/>
+          <w:color w:val="000000" w:themeColor="text1" w:themeTint="FF" w:themeShade="FF"/>
+          <w:sz w:val="22"/>
+          <w:szCs w:val="22"/>
+          <w:lang w:val="es-ES"/>
+        </w:rPr>
+        <w:t xml:space="preserve"> / 2 * 4 + 10)</w:t>
+      </w:r>
+      <w:r>
+        <w:rPr>
+          <w:rFonts w:ascii="Trebuchet MS" w:hAnsi="Trebuchet MS" w:eastAsia="Trebuchet MS" w:cs="Trebuchet MS"/>
+          <w:b w:val="0"/>
+          <w:bCs w:val="0"/>
+          <w:i w:val="0"/>
+          <w:iCs w:val="0"/>
+          <w:caps w:val="0"/>
+          <w:smallCaps w:val="0"/>
+          <w:noProof w:val="0"/>
+          <w:color w:val="000000" w:themeColor="text1" w:themeTint="FF" w:themeShade="FF"/>
+          <w:sz w:val="22"/>
+          <w:szCs w:val="22"/>
+          <w:lang w:val="es-ES"/>
+        </w:rPr>
+        <w:t xml:space="preserve"> </w:t>
+      </w:r>
+      <w:r>
+        <w:rPr>
+          <w:rFonts w:ascii="Trebuchet MS" w:hAnsi="Trebuchet MS" w:eastAsia="Trebuchet MS" w:cs="Trebuchet MS"/>
+          <w:b w:val="0"/>
+          <w:bCs w:val="0"/>
+          <w:i w:val="0"/>
+          <w:iCs w:val="0"/>
+          <w:caps w:val="0"/>
+          <w:smallCaps w:val="0"/>
+          <w:noProof w:val="0"/>
+          <w:color w:val="000000" w:themeColor="text1" w:themeTint="FF" w:themeShade="FF"/>
+          <w:sz w:val="22"/>
+          <w:szCs w:val="22"/>
+          <w:lang w:val="es-ES"/>
+        </w:rPr>
+        <w:t>* 3 * 5) - 6</w:t>
+      </w:r>
+    </w:p>
+    <w:p>
+      <w:pPr>
+        <w:pStyle w:val="Normal"/>
+        <w:spacing w:after="203" w:line="268" w:lineRule="auto"/>
+        <w:ind w:left="0" w:right="6"/>
+        <w:jc w:val="both"/>
+        <w:rPr>
+          <w:rFonts w:ascii="Trebuchet MS" w:hAnsi="Trebuchet MS" w:eastAsia="Trebuchet MS" w:cs="Trebuchet MS"/>
+          <w:b w:val="0"/>
+          <w:bCs w:val="0"/>
+          <w:i w:val="0"/>
+          <w:iCs w:val="0"/>
+          <w:caps w:val="0"/>
+          <w:smallCaps w:val="0"/>
+          <w:noProof w:val="0"/>
+          <w:color w:val="000000" w:themeColor="text1" w:themeTint="FF" w:themeShade="FF"/>
+          <w:sz w:val="22"/>
+          <w:szCs w:val="22"/>
+          <w:lang w:val="es-ES"/>
+        </w:rPr>
+      </w:pPr>
+      <w:r>
+        <w:rPr>
+          <w:rFonts w:ascii="Trebuchet MS" w:hAnsi="Trebuchet MS" w:eastAsia="Trebuchet MS" w:cs="Trebuchet MS"/>
+          <w:b w:val="0"/>
+          <w:bCs w:val="0"/>
+          <w:i w:val="0"/>
+          <w:iCs w:val="0"/>
+          <w:caps w:val="0"/>
+          <w:smallCaps w:val="0"/>
+          <w:noProof w:val="0"/>
+          <w:color w:val="000000" w:themeColor="text1" w:themeTint="FF" w:themeShade="FF"/>
+          <w:sz w:val="22"/>
+          <w:szCs w:val="22"/>
+          <w:lang w:val="es-ES"/>
+        </w:rPr>
+        <w:t xml:space="preserve">(22 * 3 * 5) - </w:t>
+      </w:r>
+      <w:r>
+        <w:rPr>
+          <w:rFonts w:ascii="Trebuchet MS" w:hAnsi="Trebuchet MS" w:eastAsia="Trebuchet MS" w:cs="Trebuchet MS"/>
+          <w:b w:val="0"/>
+          <w:bCs w:val="0"/>
+          <w:i w:val="0"/>
+          <w:iCs w:val="0"/>
+          <w:caps w:val="0"/>
+          <w:smallCaps w:val="0"/>
+          <w:noProof w:val="0"/>
+          <w:color w:val="000000" w:themeColor="text1" w:themeTint="FF" w:themeShade="FF"/>
+          <w:sz w:val="22"/>
+          <w:szCs w:val="22"/>
+          <w:lang w:val="es-ES"/>
+        </w:rPr>
+        <w:t>6</w:t>
+      </w:r>
+    </w:p>
+    <w:p>
+      <w:pPr>
+        <w:pStyle w:val="Normal"/>
+        <w:spacing w:after="203" w:line="268" w:lineRule="auto"/>
+        <w:ind w:left="0" w:right="6"/>
+        <w:jc w:val="both"/>
+        <w:rPr>
+          <w:rFonts w:ascii="Trebuchet MS" w:hAnsi="Trebuchet MS" w:eastAsia="Trebuchet MS" w:cs="Trebuchet MS"/>
+          <w:b w:val="0"/>
+          <w:bCs w:val="0"/>
+          <w:i w:val="0"/>
+          <w:iCs w:val="0"/>
+          <w:caps w:val="0"/>
+          <w:smallCaps w:val="0"/>
+          <w:noProof w:val="0"/>
+          <w:color w:val="000000" w:themeColor="text1" w:themeTint="FF" w:themeShade="FF"/>
+          <w:sz w:val="22"/>
+          <w:szCs w:val="22"/>
+          <w:lang w:val="es-ES"/>
+        </w:rPr>
+      </w:pPr>
+      <w:r>
+        <w:rPr>
+          <w:rFonts w:ascii="Trebuchet MS" w:hAnsi="Trebuchet MS" w:eastAsia="Trebuchet MS" w:cs="Trebuchet MS"/>
+          <w:b w:val="0"/>
+          <w:bCs w:val="0"/>
+          <w:i w:val="0"/>
+          <w:iCs w:val="0"/>
+          <w:caps w:val="0"/>
+          <w:smallCaps w:val="0"/>
+          <w:noProof w:val="0"/>
+          <w:color w:val="000000" w:themeColor="text1" w:themeTint="FF" w:themeShade="FF"/>
+          <w:sz w:val="22"/>
+          <w:szCs w:val="22"/>
+          <w:lang w:val="es-ES"/>
+        </w:rPr>
+        <w:t>330 – 6</w:t>
+      </w:r>
+    </w:p>
+    <w:p>
+      <w:pPr>
+        <w:pStyle w:val="Normal"/>
+        <w:spacing w:after="203" w:line="268" w:lineRule="auto"/>
+        <w:ind w:left="0" w:right="6"/>
+        <w:jc w:val="both"/>
+        <w:rPr>
+          <w:rFonts w:ascii="Trebuchet MS" w:hAnsi="Trebuchet MS" w:eastAsia="Trebuchet MS" w:cs="Trebuchet MS"/>
+          <w:b w:val="1"/>
+          <w:bCs w:val="1"/>
+          <w:i w:val="0"/>
+          <w:iCs w:val="0"/>
+          <w:caps w:val="0"/>
+          <w:smallCaps w:val="0"/>
+          <w:noProof w:val="0"/>
+          <w:color w:val="000000" w:themeColor="text1" w:themeTint="FF" w:themeShade="FF"/>
+          <w:sz w:val="22"/>
+          <w:szCs w:val="22"/>
+          <w:u w:val="single"/>
+          <w:lang w:val="es-ES"/>
+        </w:rPr>
+      </w:pPr>
+      <w:r>
+        <w:rPr>
+          <w:rFonts w:ascii="Trebuchet MS" w:hAnsi="Trebuchet MS" w:eastAsia="Trebuchet MS" w:cs="Trebuchet MS"/>
+          <w:b w:val="1"/>
+          <w:bCs w:val="1"/>
+          <w:i w:val="0"/>
+          <w:iCs w:val="0"/>
+          <w:caps w:val="0"/>
+          <w:smallCaps w:val="0"/>
+          <w:noProof w:val="0"/>
+          <w:color w:val="000000" w:themeColor="text1" w:themeTint="FF" w:themeShade="FF"/>
+          <w:sz w:val="22"/>
+          <w:szCs w:val="22"/>
+          <w:u w:val="single"/>
+          <w:lang w:val="es-ES"/>
+        </w:rPr>
+        <w:t>324</w:t>
+      </w:r>
+    </w:p>
+    <w:p>
+      <w:pPr>
+        <w:pStyle w:val="Normal"/>
+        <w:spacing w:after="203" w:line="268" w:lineRule="auto"/>
+        <w:ind w:left="0" w:right="6"/>
+        <w:jc w:val="both"/>
+        <w:rPr>
+          <w:rFonts w:ascii="Trebuchet MS" w:hAnsi="Trebuchet MS" w:eastAsia="Trebuchet MS" w:cs="Trebuchet MS"/>
+          <w:b w:val="0"/>
+          <w:bCs w:val="0"/>
+          <w:i w:val="0"/>
+          <w:iCs w:val="0"/>
+          <w:caps w:val="0"/>
+          <w:smallCaps w:val="0"/>
+          <w:noProof w:val="0"/>
+          <w:color w:val="000000" w:themeColor="text1" w:themeTint="FF" w:themeShade="FF"/>
+          <w:sz w:val="22"/>
+          <w:szCs w:val="22"/>
+          <w:lang w:val="es-ES"/>
+        </w:rPr>
+      </w:pPr>
+      <w:r>
+        <w:drawing>
+          <wp:inline wp14:editId="169D3B46" wp14:anchorId="6F01AAE3">
+            <wp:extent cx="3340942" cy="1440000"/>
+            <wp:effectExtent l="0" t="0" r="0" b="0"/>
+            <wp:docPr id="2098199596" name="" title=""/>
+            <wp:cNvGraphicFramePr>
+              <a:graphicFrameLocks noChangeAspect="1"/>
+            </wp:cNvGraphicFramePr>
+            <a:graphic>
+              <a:graphicData uri="http://schemas.openxmlformats.org/drawingml/2006/picture">
+                <pic:pic>
+                  <pic:nvPicPr>
+                    <pic:cNvPr id="0" name=""/>
+                    <pic:cNvPicPr/>
+                  </pic:nvPicPr>
+                  <pic:blipFill>
+                    <a:blip r:embed="Rb4828a1a6a644dac">
+                      <a:extLst>
+                        <a:ext xmlns:a="http://schemas.openxmlformats.org/drawingml/2006/main" uri="{28A0092B-C50C-407E-A947-70E740481C1C}">
+                          <a14:useLocalDpi val="0"/>
+                        </a:ext>
+                      </a:extLst>
+                    </a:blip>
+                    <a:srcRect l="43650" t="32627" r="28273" b="45855"/>
+                    <a:stretch>
+                      <a:fillRect/>
+                    </a:stretch>
+                  </pic:blipFill>
+                  <pic:spPr>
+                    <a:xfrm>
+                      <a:off x="0" y="0"/>
+                      <a:ext cx="3340942" cy="1440000"/>
+                    </a:xfrm>
+                    <a:prstGeom prst="rect">
+                      <a:avLst/>
+                    </a:prstGeom>
+                  </pic:spPr>
+                </pic:pic>
+              </a:graphicData>
+            </a:graphic>
+          </wp:inline>
+        </w:drawing>
+      </w:r>
+      <w:r>
+        <w:drawing>
+          <wp:inline wp14:editId="17F0FFEC" wp14:anchorId="371454A0">
+            <wp:extent cx="2143988" cy="1080000"/>
+            <wp:effectExtent l="0" t="0" r="0" b="0"/>
+            <wp:docPr id="293132857" name="" title=""/>
+            <wp:cNvGraphicFramePr>
+              <a:graphicFrameLocks noChangeAspect="1"/>
+            </wp:cNvGraphicFramePr>
+            <a:graphic>
+              <a:graphicData uri="http://schemas.openxmlformats.org/drawingml/2006/picture">
+                <pic:pic>
+                  <pic:nvPicPr>
+                    <pic:cNvPr id="0" name=""/>
+                    <pic:cNvPicPr/>
+                  </pic:nvPicPr>
+                  <pic:blipFill>
+                    <a:blip r:embed="R2452f0ccd1374f14">
+                      <a:extLst>
+                        <a:ext xmlns:a="http://schemas.openxmlformats.org/drawingml/2006/main" uri="{28A0092B-C50C-407E-A947-70E740481C1C}">
+                          <a14:useLocalDpi val="0"/>
+                        </a:ext>
+                      </a:extLst>
+                    </a:blip>
+                    <a:srcRect l="43703" t="87442" r="48148" b="5259"/>
+                    <a:stretch>
+                      <a:fillRect/>
+                    </a:stretch>
+                  </pic:blipFill>
+                  <pic:spPr>
+                    <a:xfrm>
+                      <a:off x="0" y="0"/>
+                      <a:ext cx="2143988" cy="1080000"/>
+                    </a:xfrm>
+                    <a:prstGeom prst="rect">
+                      <a:avLst/>
+                    </a:prstGeom>
+                  </pic:spPr>
+                </pic:pic>
+              </a:graphicData>
+            </a:graphic>
+          </wp:inline>
+        </w:drawing>
+      </w:r>
+    </w:p>
+    <w:p>
+      <w:pPr>
+        <w:spacing w:after="165" w:line="268" w:lineRule="auto"/>
+        <w:ind w:left="95" w:right="6" w:hanging="10"/>
+        <w:jc w:val="both"/>
+        <w:rPr>
+          <w:rFonts w:ascii="Trebuchet MS" w:hAnsi="Trebuchet MS" w:eastAsia="Trebuchet MS" w:cs="Trebuchet MS"/>
+          <w:b w:val="0"/>
+          <w:bCs w:val="0"/>
+          <w:i w:val="0"/>
+          <w:iCs w:val="0"/>
+          <w:caps w:val="0"/>
+          <w:smallCaps w:val="0"/>
+          <w:noProof w:val="0"/>
+          <w:color w:val="000000" w:themeColor="text1" w:themeTint="FF" w:themeShade="FF"/>
+          <w:sz w:val="22"/>
+          <w:szCs w:val="22"/>
+          <w:lang w:val="es-ES"/>
+        </w:rPr>
+      </w:pPr>
+      <w:r>
+        <w:rPr>
+          <w:rFonts w:ascii="Trebuchet MS" w:hAnsi="Trebuchet MS" w:eastAsia="Trebuchet MS" w:cs="Trebuchet MS"/>
+          <w:b w:val="0"/>
+          <w:bCs w:val="0"/>
+          <w:i w:val="0"/>
+          <w:iCs w:val="0"/>
+          <w:caps w:val="0"/>
+          <w:smallCaps w:val="0"/>
+          <w:strike w:val="0"/>
+          <w:dstrike w:val="0"/>
+          <w:noProof w:val="0"/>
+          <w:color w:val="00AF50"/>
+          <w:sz w:val="22"/>
+          <w:szCs w:val="22"/>
+          <w:u w:val="single"/>
+          <w:lang w:val="es-ES"/>
+        </w:rPr>
+        <w:t>Ejercicio 6</w:t>
+      </w:r>
+      <w:r>
+        <w:rPr>
+          <w:rFonts w:ascii="Trebuchet MS" w:hAnsi="Trebuchet MS" w:eastAsia="Trebuchet MS" w:cs="Trebuchet MS"/>
+          <w:b w:val="0"/>
+          <w:bCs w:val="0"/>
+          <w:i w:val="0"/>
+          <w:iCs w:val="0"/>
+          <w:caps w:val="0"/>
+          <w:smallCaps w:val="0"/>
+          <w:noProof w:val="0"/>
+          <w:color w:val="000000" w:themeColor="text1" w:themeTint="FF" w:themeShade="FF"/>
+          <w:sz w:val="22"/>
+          <w:szCs w:val="22"/>
+          <w:lang w:val="es-ES"/>
+        </w:rPr>
+        <w:t xml:space="preserve">: Para x=3, y=4; z=1, evaluar el resultado de </w:t>
+      </w:r>
+    </w:p>
+    <w:p>
+      <w:pPr>
+        <w:spacing w:after="165" w:line="268" w:lineRule="auto"/>
+        <w:ind w:left="95" w:right="6" w:hanging="10"/>
+        <w:jc w:val="both"/>
+        <w:rPr>
+          <w:rFonts w:ascii="Trebuchet MS" w:hAnsi="Trebuchet MS" w:eastAsia="Trebuchet MS" w:cs="Trebuchet MS"/>
+          <w:b w:val="0"/>
+          <w:bCs w:val="0"/>
+          <w:i w:val="0"/>
+          <w:iCs w:val="0"/>
+          <w:caps w:val="0"/>
+          <w:smallCaps w:val="0"/>
+          <w:noProof w:val="0"/>
+          <w:color w:val="000000" w:themeColor="text1" w:themeTint="FF" w:themeShade="FF"/>
+          <w:sz w:val="22"/>
+          <w:szCs w:val="22"/>
+          <w:lang w:val="es-ES"/>
+        </w:rPr>
+      </w:pPr>
+      <w:r>
+        <w:rPr>
+          <w:rFonts w:ascii="Trebuchet MS" w:hAnsi="Trebuchet MS" w:eastAsia="Trebuchet MS" w:cs="Trebuchet MS"/>
+          <w:b w:val="0"/>
+          <w:bCs w:val="0"/>
+          <w:i w:val="0"/>
+          <w:iCs w:val="0"/>
+          <w:caps w:val="0"/>
+          <w:smallCaps w:val="0"/>
+          <w:noProof w:val="0"/>
+          <w:color w:val="000000" w:themeColor="text1" w:themeTint="FF" w:themeShade="FF"/>
+          <w:sz w:val="22"/>
+          <w:szCs w:val="22"/>
+          <w:lang w:val="es-ES"/>
+        </w:rPr>
+        <w:t xml:space="preserve">R1 = y+z </w:t>
+      </w:r>
+    </w:p>
+    <w:p>
+      <w:pPr>
+        <w:spacing w:after="165" w:line="268" w:lineRule="auto"/>
+        <w:ind w:left="95" w:right="6" w:hanging="10"/>
+        <w:jc w:val="both"/>
+        <w:rPr>
+          <w:rFonts w:ascii="Trebuchet MS" w:hAnsi="Trebuchet MS" w:eastAsia="Trebuchet MS" w:cs="Trebuchet MS"/>
+          <w:b w:val="0"/>
+          <w:bCs w:val="0"/>
+          <w:i w:val="0"/>
+          <w:iCs w:val="0"/>
+          <w:caps w:val="0"/>
+          <w:smallCaps w:val="0"/>
+          <w:noProof w:val="0"/>
+          <w:color w:val="000000" w:themeColor="text1" w:themeTint="FF" w:themeShade="FF"/>
+          <w:sz w:val="22"/>
+          <w:szCs w:val="22"/>
+          <w:lang w:val="es-ES"/>
+        </w:rPr>
+      </w:pPr>
+      <w:r>
+        <w:rPr>
+          <w:rFonts w:ascii="Trebuchet MS" w:hAnsi="Trebuchet MS" w:eastAsia="Trebuchet MS" w:cs="Trebuchet MS"/>
+          <w:b w:val="0"/>
+          <w:bCs w:val="0"/>
+          <w:i w:val="0"/>
+          <w:iCs w:val="0"/>
+          <w:caps w:val="0"/>
+          <w:smallCaps w:val="0"/>
+          <w:noProof w:val="0"/>
+          <w:color w:val="000000" w:themeColor="text1" w:themeTint="FF" w:themeShade="FF"/>
+          <w:sz w:val="22"/>
+          <w:szCs w:val="22"/>
+          <w:lang w:val="es-ES"/>
+        </w:rPr>
+        <w:t xml:space="preserve">R2 = x &gt;= R1 </w:t>
+      </w:r>
+    </w:p>
+    <w:p>
+      <w:pPr>
+        <w:spacing w:after="165" w:line="268" w:lineRule="auto"/>
+        <w:ind w:left="95" w:right="6" w:hanging="10"/>
+        <w:jc w:val="both"/>
+        <w:rPr>
+          <w:rFonts w:ascii="Trebuchet MS" w:hAnsi="Trebuchet MS" w:eastAsia="Trebuchet MS" w:cs="Trebuchet MS"/>
+          <w:b w:val="0"/>
+          <w:bCs w:val="0"/>
+          <w:i w:val="0"/>
+          <w:iCs w:val="0"/>
+          <w:caps w:val="0"/>
+          <w:smallCaps w:val="0"/>
+          <w:noProof w:val="0"/>
+          <w:color w:val="000000" w:themeColor="text1" w:themeTint="FF" w:themeShade="FF"/>
+          <w:sz w:val="22"/>
+          <w:szCs w:val="22"/>
+          <w:lang w:val="es-ES"/>
+        </w:rPr>
+      </w:pPr>
+      <w:r>
+        <w:rPr>
+          <w:rFonts w:ascii="Trebuchet MS" w:hAnsi="Trebuchet MS" w:eastAsia="Trebuchet MS" w:cs="Trebuchet MS"/>
+          <w:b w:val="0"/>
+          <w:bCs w:val="0"/>
+          <w:i w:val="0"/>
+          <w:iCs w:val="0"/>
+          <w:caps w:val="0"/>
+          <w:smallCaps w:val="0"/>
+          <w:strike w:val="0"/>
+          <w:dstrike w:val="0"/>
+          <w:noProof w:val="0"/>
+          <w:color w:val="00AF50"/>
+          <w:sz w:val="22"/>
+          <w:szCs w:val="22"/>
+          <w:u w:val="single"/>
+          <w:lang w:val="es-ES"/>
+        </w:rPr>
+        <w:t>Ejercicio 7</w:t>
+      </w:r>
+      <w:r>
+        <w:rPr>
+          <w:rFonts w:ascii="Trebuchet MS" w:hAnsi="Trebuchet MS" w:eastAsia="Trebuchet MS" w:cs="Trebuchet MS"/>
+          <w:b w:val="0"/>
+          <w:bCs w:val="0"/>
+          <w:i w:val="0"/>
+          <w:iCs w:val="0"/>
+          <w:caps w:val="0"/>
+          <w:smallCaps w:val="0"/>
+          <w:noProof w:val="0"/>
+          <w:color w:val="000000" w:themeColor="text1" w:themeTint="FF" w:themeShade="FF"/>
+          <w:sz w:val="22"/>
+          <w:szCs w:val="22"/>
+          <w:lang w:val="es-ES"/>
+        </w:rPr>
+        <w:t xml:space="preserve">: Para contador1=3, contador3=4, evaluar el resultado de </w:t>
+      </w:r>
+    </w:p>
+    <w:p>
+      <w:pPr>
+        <w:spacing w:after="165" w:line="268" w:lineRule="auto"/>
+        <w:ind w:left="95" w:right="6" w:hanging="10"/>
+        <w:jc w:val="both"/>
+        <w:rPr>
+          <w:rFonts w:ascii="Trebuchet MS" w:hAnsi="Trebuchet MS" w:eastAsia="Trebuchet MS" w:cs="Trebuchet MS"/>
+          <w:b w:val="0"/>
+          <w:bCs w:val="0"/>
+          <w:i w:val="0"/>
+          <w:iCs w:val="0"/>
+          <w:caps w:val="0"/>
+          <w:smallCaps w:val="0"/>
+          <w:noProof w:val="0"/>
+          <w:color w:val="000000" w:themeColor="text1" w:themeTint="FF" w:themeShade="FF"/>
+          <w:sz w:val="22"/>
+          <w:szCs w:val="22"/>
+          <w:lang w:val="es-ES"/>
+        </w:rPr>
+      </w:pPr>
+      <w:r>
+        <w:rPr>
+          <w:rFonts w:ascii="Trebuchet MS" w:hAnsi="Trebuchet MS" w:eastAsia="Trebuchet MS" w:cs="Trebuchet MS"/>
+          <w:b w:val="0"/>
+          <w:bCs w:val="0"/>
+          <w:i w:val="0"/>
+          <w:iCs w:val="0"/>
+          <w:caps w:val="0"/>
+          <w:smallCaps w:val="0"/>
+          <w:noProof w:val="0"/>
+          <w:color w:val="000000" w:themeColor="text1" w:themeTint="FF" w:themeShade="FF"/>
+          <w:sz w:val="22"/>
+          <w:szCs w:val="22"/>
+          <w:lang w:val="es-ES"/>
+        </w:rPr>
+        <w:t xml:space="preserve">R1 = ++contador1 </w:t>
+      </w:r>
+    </w:p>
+    <w:p>
+      <w:pPr>
+        <w:spacing w:after="165" w:line="268" w:lineRule="auto"/>
+        <w:ind w:left="95" w:right="6" w:hanging="10"/>
+        <w:jc w:val="both"/>
+        <w:rPr>
+          <w:rFonts w:ascii="Trebuchet MS" w:hAnsi="Trebuchet MS" w:eastAsia="Trebuchet MS" w:cs="Trebuchet MS"/>
+          <w:b w:val="0"/>
+          <w:bCs w:val="0"/>
+          <w:i w:val="0"/>
+          <w:iCs w:val="0"/>
+          <w:caps w:val="0"/>
+          <w:smallCaps w:val="0"/>
+          <w:noProof w:val="0"/>
+          <w:color w:val="000000" w:themeColor="text1" w:themeTint="FF" w:themeShade="FF"/>
+          <w:sz w:val="22"/>
+          <w:szCs w:val="22"/>
+          <w:lang w:val="es-ES"/>
+        </w:rPr>
+      </w:pPr>
+      <w:r>
+        <w:rPr>
+          <w:rFonts w:ascii="Trebuchet MS" w:hAnsi="Trebuchet MS" w:eastAsia="Trebuchet MS" w:cs="Trebuchet MS"/>
+          <w:b w:val="0"/>
+          <w:bCs w:val="0"/>
+          <w:i w:val="0"/>
+          <w:iCs w:val="0"/>
+          <w:caps w:val="0"/>
+          <w:smallCaps w:val="0"/>
+          <w:noProof w:val="0"/>
+          <w:color w:val="000000" w:themeColor="text1" w:themeTint="FF" w:themeShade="FF"/>
+          <w:sz w:val="22"/>
+          <w:szCs w:val="22"/>
+          <w:lang w:val="es-ES"/>
+        </w:rPr>
+        <w:t xml:space="preserve">R2 = contador1 &lt; contador2 </w:t>
+      </w:r>
+    </w:p>
+    <w:p>
+      <w:pPr>
+        <w:spacing w:after="4" w:line="417" w:lineRule="auto"/>
+        <w:ind w:left="95" w:right="2270" w:hanging="10"/>
+        <w:jc w:val="both"/>
+        <w:rPr>
+          <w:rFonts w:ascii="Trebuchet MS" w:hAnsi="Trebuchet MS" w:eastAsia="Trebuchet MS" w:cs="Trebuchet MS"/>
+          <w:b w:val="0"/>
+          <w:bCs w:val="0"/>
+          <w:i w:val="0"/>
+          <w:iCs w:val="0"/>
+          <w:caps w:val="0"/>
+          <w:smallCaps w:val="0"/>
+          <w:noProof w:val="0"/>
+          <w:color w:val="000000" w:themeColor="text1" w:themeTint="FF" w:themeShade="FF"/>
+          <w:sz w:val="22"/>
+          <w:szCs w:val="22"/>
+          <w:lang w:val="es-ES"/>
+        </w:rPr>
+      </w:pPr>
+      <w:r>
+        <w:rPr>
+          <w:rFonts w:ascii="Trebuchet MS" w:hAnsi="Trebuchet MS" w:eastAsia="Trebuchet MS" w:cs="Trebuchet MS"/>
+          <w:b w:val="0"/>
+          <w:bCs w:val="0"/>
+          <w:i w:val="0"/>
+          <w:iCs w:val="0"/>
+          <w:caps w:val="0"/>
+          <w:smallCaps w:val="0"/>
+          <w:strike w:val="0"/>
+          <w:dstrike w:val="0"/>
+          <w:noProof w:val="0"/>
+          <w:color w:val="00AF50"/>
+          <w:sz w:val="22"/>
+          <w:szCs w:val="22"/>
+          <w:u w:val="single"/>
+          <w:lang w:val="es-ES"/>
+        </w:rPr>
+        <w:t>Ejercicio 8</w:t>
+      </w:r>
+      <w:r>
+        <w:rPr>
+          <w:rFonts w:ascii="Trebuchet MS" w:hAnsi="Trebuchet MS" w:eastAsia="Trebuchet MS" w:cs="Trebuchet MS"/>
+          <w:b w:val="0"/>
+          <w:bCs w:val="0"/>
+          <w:i w:val="0"/>
+          <w:iCs w:val="0"/>
+          <w:caps w:val="0"/>
+          <w:smallCaps w:val="0"/>
+          <w:noProof w:val="0"/>
+          <w:color w:val="000000" w:themeColor="text1" w:themeTint="FF" w:themeShade="FF"/>
+          <w:sz w:val="22"/>
+          <w:szCs w:val="22"/>
+          <w:lang w:val="es-ES"/>
+        </w:rPr>
+        <w:t xml:space="preserve">: Para a=31, b=-1; x=3, y=2, evaluar el resultado de a+b-1 &lt; x*y </w:t>
+      </w:r>
+    </w:p>
+    <w:p>
+      <w:pPr>
+        <w:spacing w:after="165" w:line="268" w:lineRule="auto"/>
+        <w:ind w:left="95" w:right="6" w:hanging="10"/>
+        <w:jc w:val="both"/>
+        <w:rPr>
+          <w:rFonts w:ascii="Trebuchet MS" w:hAnsi="Trebuchet MS" w:eastAsia="Trebuchet MS" w:cs="Trebuchet MS"/>
+          <w:b w:val="0"/>
+          <w:bCs w:val="0"/>
+          <w:i w:val="0"/>
+          <w:iCs w:val="0"/>
+          <w:caps w:val="0"/>
+          <w:smallCaps w:val="0"/>
+          <w:noProof w:val="0"/>
+          <w:color w:val="000000" w:themeColor="text1" w:themeTint="FF" w:themeShade="FF"/>
+          <w:sz w:val="22"/>
+          <w:szCs w:val="22"/>
+          <w:lang w:val="es-ES"/>
+        </w:rPr>
+      </w:pPr>
+      <w:r>
+        <w:rPr>
+          <w:rFonts w:ascii="Trebuchet MS" w:hAnsi="Trebuchet MS" w:eastAsia="Trebuchet MS" w:cs="Trebuchet MS"/>
+          <w:b w:val="0"/>
+          <w:bCs w:val="0"/>
+          <w:i w:val="0"/>
+          <w:iCs w:val="0"/>
+          <w:caps w:val="0"/>
+          <w:smallCaps w:val="0"/>
+          <w:strike w:val="0"/>
+          <w:dstrike w:val="0"/>
+          <w:noProof w:val="0"/>
+          <w:color w:val="00AF50"/>
+          <w:sz w:val="22"/>
+          <w:szCs w:val="22"/>
+          <w:u w:val="single"/>
+          <w:lang w:val="es-ES"/>
+        </w:rPr>
+        <w:t>Ejercicio 9</w:t>
+      </w:r>
+      <w:r>
+        <w:rPr>
+          <w:rFonts w:ascii="Trebuchet MS" w:hAnsi="Trebuchet MS" w:eastAsia="Trebuchet MS" w:cs="Trebuchet MS"/>
+          <w:b w:val="0"/>
+          <w:bCs w:val="0"/>
+          <w:i w:val="0"/>
+          <w:iCs w:val="0"/>
+          <w:caps w:val="0"/>
+          <w:smallCaps w:val="0"/>
+          <w:noProof w:val="0"/>
+          <w:color w:val="000000" w:themeColor="text1" w:themeTint="FF" w:themeShade="FF"/>
+          <w:sz w:val="22"/>
+          <w:szCs w:val="22"/>
+          <w:lang w:val="es-ES"/>
+        </w:rPr>
+        <w:t xml:space="preserve">: Para x=6, y=8, evaluar el resultado de </w:t>
+      </w:r>
+    </w:p>
+    <w:p>
+      <w:pPr>
+        <w:spacing w:after="165" w:line="268" w:lineRule="auto"/>
+        <w:ind w:left="95" w:right="6" w:hanging="10"/>
+        <w:jc w:val="both"/>
+        <w:rPr>
+          <w:rFonts w:ascii="Trebuchet MS" w:hAnsi="Trebuchet MS" w:eastAsia="Trebuchet MS" w:cs="Trebuchet MS"/>
+          <w:b w:val="0"/>
+          <w:bCs w:val="0"/>
+          <w:i w:val="0"/>
+          <w:iCs w:val="0"/>
+          <w:caps w:val="0"/>
+          <w:smallCaps w:val="0"/>
+          <w:noProof w:val="0"/>
+          <w:color w:val="000000" w:themeColor="text1" w:themeTint="FF" w:themeShade="FF"/>
+          <w:sz w:val="22"/>
+          <w:szCs w:val="22"/>
+          <w:lang w:val="es-ES"/>
+        </w:rPr>
+      </w:pPr>
+      <w:r>
+        <w:rPr>
+          <w:rFonts w:ascii="Trebuchet MS" w:hAnsi="Trebuchet MS" w:eastAsia="Trebuchet MS" w:cs="Trebuchet MS"/>
+          <w:b w:val="0"/>
+          <w:bCs w:val="0"/>
+          <w:i w:val="0"/>
+          <w:iCs w:val="0"/>
+          <w:caps w:val="0"/>
+          <w:smallCaps w:val="0"/>
+          <w:noProof w:val="0"/>
+          <w:color w:val="000000" w:themeColor="text1" w:themeTint="FF" w:themeShade="FF"/>
+          <w:sz w:val="22"/>
+          <w:szCs w:val="22"/>
+          <w:lang w:val="es-ES"/>
+        </w:rPr>
+        <w:t xml:space="preserve">!(x&lt;5)CC !(y&gt;=7) </w:t>
+      </w:r>
+    </w:p>
+    <w:p>
+      <w:pPr>
+        <w:spacing w:after="165" w:line="268" w:lineRule="auto"/>
+        <w:ind w:left="95" w:right="6" w:hanging="10"/>
+        <w:jc w:val="both"/>
+        <w:rPr>
+          <w:rFonts w:ascii="Trebuchet MS" w:hAnsi="Trebuchet MS" w:eastAsia="Trebuchet MS" w:cs="Trebuchet MS"/>
+          <w:b w:val="0"/>
+          <w:bCs w:val="0"/>
+          <w:i w:val="0"/>
+          <w:iCs w:val="0"/>
+          <w:caps w:val="0"/>
+          <w:smallCaps w:val="0"/>
+          <w:noProof w:val="0"/>
+          <w:color w:val="000000" w:themeColor="text1" w:themeTint="FF" w:themeShade="FF"/>
+          <w:sz w:val="22"/>
+          <w:szCs w:val="22"/>
+          <w:lang w:val="es-ES"/>
+        </w:rPr>
+      </w:pPr>
+      <w:r>
+        <w:rPr>
+          <w:rFonts w:ascii="Trebuchet MS" w:hAnsi="Trebuchet MS" w:eastAsia="Trebuchet MS" w:cs="Trebuchet MS"/>
+          <w:b w:val="0"/>
+          <w:bCs w:val="0"/>
+          <w:i w:val="0"/>
+          <w:iCs w:val="0"/>
+          <w:caps w:val="0"/>
+          <w:smallCaps w:val="0"/>
+          <w:strike w:val="0"/>
+          <w:dstrike w:val="0"/>
+          <w:noProof w:val="0"/>
+          <w:color w:val="00AF50"/>
+          <w:sz w:val="22"/>
+          <w:szCs w:val="22"/>
+          <w:u w:val="single"/>
+          <w:lang w:val="es-ES"/>
+        </w:rPr>
+        <w:t>Ejercicio 10</w:t>
+      </w:r>
+      <w:r>
+        <w:rPr>
+          <w:rFonts w:ascii="Trebuchet MS" w:hAnsi="Trebuchet MS" w:eastAsia="Trebuchet MS" w:cs="Trebuchet MS"/>
+          <w:b w:val="0"/>
+          <w:bCs w:val="0"/>
+          <w:i w:val="0"/>
+          <w:iCs w:val="0"/>
+          <w:caps w:val="0"/>
+          <w:smallCaps w:val="0"/>
+          <w:noProof w:val="0"/>
+          <w:color w:val="000000" w:themeColor="text1" w:themeTint="FF" w:themeShade="FF"/>
+          <w:sz w:val="22"/>
+          <w:szCs w:val="22"/>
+          <w:lang w:val="es-ES"/>
+        </w:rPr>
+        <w:t xml:space="preserve">: Para i=22, j=3, evaluar el resultado de </w:t>
+      </w:r>
+    </w:p>
+    <w:p>
+      <w:pPr>
+        <w:spacing w:after="165" w:line="268" w:lineRule="auto"/>
+        <w:ind w:left="95" w:right="6" w:hanging="10"/>
+        <w:jc w:val="both"/>
+        <w:rPr>
+          <w:rFonts w:ascii="Trebuchet MS" w:hAnsi="Trebuchet MS" w:eastAsia="Trebuchet MS" w:cs="Trebuchet MS"/>
+          <w:b w:val="0"/>
+          <w:bCs w:val="0"/>
+          <w:i w:val="0"/>
+          <w:iCs w:val="0"/>
+          <w:caps w:val="0"/>
+          <w:smallCaps w:val="0"/>
+          <w:noProof w:val="0"/>
+          <w:color w:val="000000" w:themeColor="text1" w:themeTint="FF" w:themeShade="FF"/>
+          <w:sz w:val="22"/>
+          <w:szCs w:val="22"/>
+          <w:lang w:val="es-ES"/>
+        </w:rPr>
+      </w:pPr>
+      <w:r>
+        <w:rPr>
+          <w:rFonts w:ascii="Trebuchet MS" w:hAnsi="Trebuchet MS" w:eastAsia="Trebuchet MS" w:cs="Trebuchet MS"/>
+          <w:b w:val="0"/>
+          <w:bCs w:val="0"/>
+          <w:i w:val="0"/>
+          <w:iCs w:val="0"/>
+          <w:caps w:val="0"/>
+          <w:smallCaps w:val="0"/>
+          <w:noProof w:val="0"/>
+          <w:color w:val="000000" w:themeColor="text1" w:themeTint="FF" w:themeShade="FF"/>
+          <w:sz w:val="22"/>
+          <w:szCs w:val="22"/>
+          <w:lang w:val="es-ES"/>
+        </w:rPr>
+        <w:t xml:space="preserve">!((i&gt;4) || !(j&lt;=6)) </w:t>
+      </w:r>
+    </w:p>
+    <w:p>
+      <w:pPr>
+        <w:spacing w:after="165" w:line="268" w:lineRule="auto"/>
+        <w:ind w:left="95" w:right="6" w:hanging="10"/>
+        <w:jc w:val="both"/>
+        <w:rPr>
+          <w:rFonts w:ascii="Trebuchet MS" w:hAnsi="Trebuchet MS" w:eastAsia="Trebuchet MS" w:cs="Trebuchet MS"/>
+          <w:b w:val="0"/>
+          <w:bCs w:val="0"/>
+          <w:i w:val="0"/>
+          <w:iCs w:val="0"/>
+          <w:caps w:val="0"/>
+          <w:smallCaps w:val="0"/>
+          <w:noProof w:val="0"/>
+          <w:color w:val="000000" w:themeColor="text1" w:themeTint="FF" w:themeShade="FF"/>
+          <w:sz w:val="22"/>
+          <w:szCs w:val="22"/>
+          <w:lang w:val="es-ES"/>
+        </w:rPr>
+      </w:pPr>
+      <w:r>
+        <w:rPr>
+          <w:rFonts w:ascii="Trebuchet MS" w:hAnsi="Trebuchet MS" w:eastAsia="Trebuchet MS" w:cs="Trebuchet MS"/>
+          <w:b w:val="0"/>
+          <w:bCs w:val="0"/>
+          <w:i w:val="0"/>
+          <w:iCs w:val="0"/>
+          <w:caps w:val="0"/>
+          <w:smallCaps w:val="0"/>
+          <w:strike w:val="0"/>
+          <w:dstrike w:val="0"/>
+          <w:noProof w:val="0"/>
+          <w:color w:val="00AF50"/>
+          <w:sz w:val="22"/>
+          <w:szCs w:val="22"/>
+          <w:u w:val="single"/>
+          <w:lang w:val="es-ES"/>
+        </w:rPr>
+        <w:t>Ejercicio 11</w:t>
+      </w:r>
+      <w:r>
+        <w:rPr>
+          <w:rFonts w:ascii="Trebuchet MS" w:hAnsi="Trebuchet MS" w:eastAsia="Trebuchet MS" w:cs="Trebuchet MS"/>
+          <w:b w:val="0"/>
+          <w:bCs w:val="0"/>
+          <w:i w:val="0"/>
+          <w:iCs w:val="0"/>
+          <w:caps w:val="0"/>
+          <w:smallCaps w:val="0"/>
+          <w:noProof w:val="0"/>
+          <w:color w:val="000000" w:themeColor="text1" w:themeTint="FF" w:themeShade="FF"/>
+          <w:sz w:val="22"/>
+          <w:szCs w:val="22"/>
+          <w:lang w:val="es-ES"/>
+        </w:rPr>
+        <w:t xml:space="preserve">: Para a=34, b=12,c=8, evaluar el resultado de </w:t>
+      </w:r>
+    </w:p>
+    <w:p>
+      <w:pPr>
+        <w:spacing w:after="165" w:line="268" w:lineRule="auto"/>
+        <w:ind w:left="95" w:right="6" w:hanging="10"/>
+        <w:jc w:val="both"/>
+        <w:rPr>
+          <w:rFonts w:ascii="Trebuchet MS" w:hAnsi="Trebuchet MS" w:eastAsia="Trebuchet MS" w:cs="Trebuchet MS"/>
+          <w:b w:val="0"/>
+          <w:bCs w:val="0"/>
+          <w:i w:val="0"/>
+          <w:iCs w:val="0"/>
+          <w:caps w:val="0"/>
+          <w:smallCaps w:val="0"/>
+          <w:noProof w:val="0"/>
+          <w:color w:val="000000" w:themeColor="text1" w:themeTint="FF" w:themeShade="FF"/>
+          <w:sz w:val="22"/>
+          <w:szCs w:val="22"/>
+          <w:lang w:val="es-ES"/>
+        </w:rPr>
+      </w:pPr>
+      <w:r>
+        <w:rPr>
+          <w:rFonts w:ascii="Trebuchet MS" w:hAnsi="Trebuchet MS" w:eastAsia="Trebuchet MS" w:cs="Trebuchet MS"/>
+          <w:b w:val="0"/>
+          <w:bCs w:val="0"/>
+          <w:i w:val="0"/>
+          <w:iCs w:val="0"/>
+          <w:caps w:val="0"/>
+          <w:smallCaps w:val="0"/>
+          <w:noProof w:val="0"/>
+          <w:color w:val="000000" w:themeColor="text1" w:themeTint="FF" w:themeShade="FF"/>
+          <w:sz w:val="22"/>
+          <w:szCs w:val="22"/>
+          <w:lang w:val="es-ES"/>
+        </w:rPr>
+        <w:t>!(a+b==c) || (c!=0)CC(b-c&gt;=19)</w:t>
+      </w:r>
+    </w:p>
+    <w:p>
+      <w:pPr>
+        <w:pStyle w:val="Normal"/>
+        <w:spacing w:after="165" w:line="268" w:lineRule="auto"/>
+        <w:ind w:left="95" w:right="6" w:hanging="10"/>
+        <w:jc w:val="both"/>
+      </w:pPr>
     </w:p>
     <w:sectPr>
       <w:pgSz w:w="11906" w:h="16838" w:orient="portrait"/>
@@ -605,12 +4662,954 @@
 <file path=word/intelligence2.xml><?xml version="1.0" encoding="utf-8"?>
 <int2:intelligence xmlns:int2="http://schemas.microsoft.com/office/intelligence/2020/intelligence">
   <int2:observations>
+    <int2:textHash int2:hashCode="ToPnws5v+avxg1" int2:id="CulG3yZC">
+      <int2:state int2:type="AugLoop_Text_Critique" int2:value="Rejected"/>
+    </int2:textHash>
+    <int2:textHash int2:hashCode="ea0Z0U3+rPbITa" int2:id="OI79LxkP">
+      <int2:state int2:type="AugLoop_Text_Critique" int2:value="Rejected"/>
+    </int2:textHash>
     <int2:textHash int2:hashCode="5YRFabYW5EmqFf" int2:id="mGCIVxw6">
       <int2:state int2:type="AugLoop_Text_Critique" int2:value="Rejected"/>
     </int2:textHash>
+    <int2:bookmark int2:bookmarkName="_Int_GvXx3Vx1" int2:invalidationBookmarkName="" int2:hashCode="/0lnyzaGVOC9UW" int2:id="ipPOe338">
+      <int2:state int2:type="AugLoop_Text_Critique" int2:value="Rejected"/>
+    </int2:bookmark>
+    <int2:bookmark int2:bookmarkName="_Int_Z0kOAeQY" int2:invalidationBookmarkName="" int2:hashCode="TCcC0bgQgBkJi3" int2:id="HPF8pLFE">
+      <int2:state int2:type="AugLoop_Text_Critique" int2:value="Rejected"/>
+    </int2:bookmark>
+    <int2:bookmark int2:bookmarkName="_Int_YoFlErja" int2:invalidationBookmarkName="" int2:hashCode="kxCWBfAu8SZqmC" int2:id="HgTiP4jV">
+      <int2:state int2:type="AugLoop_Text_Critique" int2:value="Rejected"/>
+    </int2:bookmark>
   </int2:observations>
   <int2:intelligenceSettings/>
 </int2:intelligence>
+</file>
+
+<file path=word/numbering.xml><?xml version="1.0" encoding="utf-8"?>
+<w:numbering xmlns:w="http://schemas.openxmlformats.org/wordprocessingml/2006/main">
+  <w:abstractNum xmlns:w="http://schemas.openxmlformats.org/wordprocessingml/2006/main" w:abstractNumId="10">
+    <w:nsid w:val="3c2cd00d"/>
+    <w:multiLevelType xmlns:w="http://schemas.openxmlformats.org/wordprocessingml/2006/main" w:val="hybridMultilevel"/>
+    <w:lvl xmlns:w="http://schemas.openxmlformats.org/wordprocessingml/2006/main" w:ilvl="0">
+      <w:start w:val="1"/>
+      <w:numFmt w:val="bullet"/>
+      <w:lvlText w:val=""/>
+      <w:lvlJc w:val="left"/>
+      <w:pPr>
+        <w:ind w:left="720" w:hanging="360"/>
+      </w:pPr>
+      <w:rPr>
+        <w:rFonts w:hint="default" w:ascii="Symbol" w:hAnsi="Symbol"/>
+      </w:rPr>
+    </w:lvl>
+    <w:lvl xmlns:w="http://schemas.openxmlformats.org/wordprocessingml/2006/main" w:ilvl="1">
+      <w:start w:val="1"/>
+      <w:numFmt w:val="bullet"/>
+      <w:lvlText w:val="o"/>
+      <w:lvlJc w:val="left"/>
+      <w:pPr>
+        <w:ind w:left="1440" w:hanging="360"/>
+      </w:pPr>
+      <w:rPr>
+        <w:rFonts w:hint="default" w:ascii="Courier New" w:hAnsi="Courier New"/>
+      </w:rPr>
+    </w:lvl>
+    <w:lvl xmlns:w="http://schemas.openxmlformats.org/wordprocessingml/2006/main" w:ilvl="2">
+      <w:start w:val="1"/>
+      <w:numFmt w:val="bullet"/>
+      <w:lvlText w:val=""/>
+      <w:lvlJc w:val="left"/>
+      <w:pPr>
+        <w:ind w:left="2160" w:hanging="360"/>
+      </w:pPr>
+      <w:rPr>
+        <w:rFonts w:hint="default" w:ascii="Wingdings" w:hAnsi="Wingdings"/>
+      </w:rPr>
+    </w:lvl>
+    <w:lvl xmlns:w="http://schemas.openxmlformats.org/wordprocessingml/2006/main" w:ilvl="3">
+      <w:start w:val="1"/>
+      <w:numFmt w:val="bullet"/>
+      <w:lvlText w:val=""/>
+      <w:lvlJc w:val="left"/>
+      <w:pPr>
+        <w:ind w:left="2880" w:hanging="360"/>
+      </w:pPr>
+      <w:rPr>
+        <w:rFonts w:hint="default" w:ascii="Symbol" w:hAnsi="Symbol"/>
+      </w:rPr>
+    </w:lvl>
+    <w:lvl xmlns:w="http://schemas.openxmlformats.org/wordprocessingml/2006/main" w:ilvl="4">
+      <w:start w:val="1"/>
+      <w:numFmt w:val="bullet"/>
+      <w:lvlText w:val="o"/>
+      <w:lvlJc w:val="left"/>
+      <w:pPr>
+        <w:ind w:left="3600" w:hanging="360"/>
+      </w:pPr>
+      <w:rPr>
+        <w:rFonts w:hint="default" w:ascii="Courier New" w:hAnsi="Courier New"/>
+      </w:rPr>
+    </w:lvl>
+    <w:lvl xmlns:w="http://schemas.openxmlformats.org/wordprocessingml/2006/main" w:ilvl="5">
+      <w:start w:val="1"/>
+      <w:numFmt w:val="bullet"/>
+      <w:lvlText w:val=""/>
+      <w:lvlJc w:val="left"/>
+      <w:pPr>
+        <w:ind w:left="4320" w:hanging="360"/>
+      </w:pPr>
+      <w:rPr>
+        <w:rFonts w:hint="default" w:ascii="Wingdings" w:hAnsi="Wingdings"/>
+      </w:rPr>
+    </w:lvl>
+    <w:lvl xmlns:w="http://schemas.openxmlformats.org/wordprocessingml/2006/main" w:ilvl="6">
+      <w:start w:val="1"/>
+      <w:numFmt w:val="bullet"/>
+      <w:lvlText w:val=""/>
+      <w:lvlJc w:val="left"/>
+      <w:pPr>
+        <w:ind w:left="5040" w:hanging="360"/>
+      </w:pPr>
+      <w:rPr>
+        <w:rFonts w:hint="default" w:ascii="Symbol" w:hAnsi="Symbol"/>
+      </w:rPr>
+    </w:lvl>
+    <w:lvl xmlns:w="http://schemas.openxmlformats.org/wordprocessingml/2006/main" w:ilvl="7">
+      <w:start w:val="1"/>
+      <w:numFmt w:val="bullet"/>
+      <w:lvlText w:val="o"/>
+      <w:lvlJc w:val="left"/>
+      <w:pPr>
+        <w:ind w:left="5760" w:hanging="360"/>
+      </w:pPr>
+      <w:rPr>
+        <w:rFonts w:hint="default" w:ascii="Courier New" w:hAnsi="Courier New"/>
+      </w:rPr>
+    </w:lvl>
+    <w:lvl xmlns:w="http://schemas.openxmlformats.org/wordprocessingml/2006/main" w:ilvl="8">
+      <w:start w:val="1"/>
+      <w:numFmt w:val="bullet"/>
+      <w:lvlText w:val=""/>
+      <w:lvlJc w:val="left"/>
+      <w:pPr>
+        <w:ind w:left="6480" w:hanging="360"/>
+      </w:pPr>
+      <w:rPr>
+        <w:rFonts w:hint="default" w:ascii="Wingdings" w:hAnsi="Wingdings"/>
+      </w:rPr>
+    </w:lvl>
+  </w:abstractNum>
+  <w:abstractNum xmlns:w="http://schemas.openxmlformats.org/wordprocessingml/2006/main" w:abstractNumId="9">
+    <w:nsid w:val="7807ca57"/>
+    <w:multiLevelType xmlns:w="http://schemas.openxmlformats.org/wordprocessingml/2006/main" w:val="hybridMultilevel"/>
+    <w:lvl xmlns:w="http://schemas.openxmlformats.org/wordprocessingml/2006/main" w:ilvl="0">
+      <w:start w:val="1"/>
+      <w:numFmt w:val="decimal"/>
+      <w:lvlText w:val="%1."/>
+      <w:lvlJc w:val="left"/>
+      <w:pPr>
+        <w:ind w:left="720" w:hanging="360"/>
+      </w:pPr>
+    </w:lvl>
+    <w:lvl xmlns:w="http://schemas.openxmlformats.org/wordprocessingml/2006/main" w:ilvl="1">
+      <w:start w:val="1"/>
+      <w:numFmt w:val="lowerLetter"/>
+      <w:lvlText w:val="%2."/>
+      <w:lvlJc w:val="left"/>
+      <w:pPr>
+        <w:ind w:left="1440" w:hanging="360"/>
+      </w:pPr>
+    </w:lvl>
+    <w:lvl xmlns:w="http://schemas.openxmlformats.org/wordprocessingml/2006/main" w:ilvl="2">
+      <w:start w:val="1"/>
+      <w:numFmt w:val="lowerRoman"/>
+      <w:lvlText w:val="%3."/>
+      <w:lvlJc w:val="right"/>
+      <w:pPr>
+        <w:ind w:left="2160" w:hanging="180"/>
+      </w:pPr>
+    </w:lvl>
+    <w:lvl xmlns:w="http://schemas.openxmlformats.org/wordprocessingml/2006/main" w:ilvl="3">
+      <w:start w:val="1"/>
+      <w:numFmt w:val="decimal"/>
+      <w:lvlText w:val="%4."/>
+      <w:lvlJc w:val="left"/>
+      <w:pPr>
+        <w:ind w:left="2880" w:hanging="360"/>
+      </w:pPr>
+    </w:lvl>
+    <w:lvl xmlns:w="http://schemas.openxmlformats.org/wordprocessingml/2006/main" w:ilvl="4">
+      <w:start w:val="1"/>
+      <w:numFmt w:val="lowerLetter"/>
+      <w:lvlText w:val="%5."/>
+      <w:lvlJc w:val="left"/>
+      <w:pPr>
+        <w:ind w:left="3600" w:hanging="360"/>
+      </w:pPr>
+    </w:lvl>
+    <w:lvl xmlns:w="http://schemas.openxmlformats.org/wordprocessingml/2006/main" w:ilvl="5">
+      <w:start w:val="1"/>
+      <w:numFmt w:val="lowerRoman"/>
+      <w:lvlText w:val="%6."/>
+      <w:lvlJc w:val="right"/>
+      <w:pPr>
+        <w:ind w:left="4320" w:hanging="180"/>
+      </w:pPr>
+    </w:lvl>
+    <w:lvl xmlns:w="http://schemas.openxmlformats.org/wordprocessingml/2006/main" w:ilvl="6">
+      <w:start w:val="1"/>
+      <w:numFmt w:val="decimal"/>
+      <w:lvlText w:val="%7."/>
+      <w:lvlJc w:val="left"/>
+      <w:pPr>
+        <w:ind w:left="5040" w:hanging="360"/>
+      </w:pPr>
+    </w:lvl>
+    <w:lvl xmlns:w="http://schemas.openxmlformats.org/wordprocessingml/2006/main" w:ilvl="7">
+      <w:start w:val="1"/>
+      <w:numFmt w:val="lowerLetter"/>
+      <w:lvlText w:val="%8."/>
+      <w:lvlJc w:val="left"/>
+      <w:pPr>
+        <w:ind w:left="5760" w:hanging="360"/>
+      </w:pPr>
+    </w:lvl>
+    <w:lvl xmlns:w="http://schemas.openxmlformats.org/wordprocessingml/2006/main" w:ilvl="8">
+      <w:start w:val="1"/>
+      <w:numFmt w:val="lowerRoman"/>
+      <w:lvlText w:val="%9."/>
+      <w:lvlJc w:val="right"/>
+      <w:pPr>
+        <w:ind w:left="6480" w:hanging="180"/>
+      </w:pPr>
+    </w:lvl>
+  </w:abstractNum>
+  <w:abstractNum xmlns:w="http://schemas.openxmlformats.org/wordprocessingml/2006/main" w:abstractNumId="8">
+    <w:nsid w:val="853c1cb"/>
+    <w:multiLevelType xmlns:w="http://schemas.openxmlformats.org/wordprocessingml/2006/main" w:val="hybridMultilevel"/>
+    <w:lvl xmlns:w="http://schemas.openxmlformats.org/wordprocessingml/2006/main" w:ilvl="0">
+      <w:start w:val="1"/>
+      <w:numFmt w:val="decimal"/>
+      <w:lvlText w:val="%1."/>
+      <w:lvlJc w:val="left"/>
+      <w:pPr>
+        <w:ind w:left="720" w:hanging="360"/>
+      </w:pPr>
+    </w:lvl>
+    <w:lvl xmlns:w="http://schemas.openxmlformats.org/wordprocessingml/2006/main" w:ilvl="1">
+      <w:start w:val="1"/>
+      <w:numFmt w:val="lowerLetter"/>
+      <w:lvlText w:val="%2."/>
+      <w:lvlJc w:val="left"/>
+      <w:pPr>
+        <w:ind w:left="1440" w:hanging="360"/>
+      </w:pPr>
+    </w:lvl>
+    <w:lvl xmlns:w="http://schemas.openxmlformats.org/wordprocessingml/2006/main" w:ilvl="2">
+      <w:start w:val="1"/>
+      <w:numFmt w:val="lowerRoman"/>
+      <w:lvlText w:val="%3."/>
+      <w:lvlJc w:val="right"/>
+      <w:pPr>
+        <w:ind w:left="2160" w:hanging="180"/>
+      </w:pPr>
+    </w:lvl>
+    <w:lvl xmlns:w="http://schemas.openxmlformats.org/wordprocessingml/2006/main" w:ilvl="3">
+      <w:start w:val="1"/>
+      <w:numFmt w:val="decimal"/>
+      <w:lvlText w:val="%4."/>
+      <w:lvlJc w:val="left"/>
+      <w:pPr>
+        <w:ind w:left="2880" w:hanging="360"/>
+      </w:pPr>
+    </w:lvl>
+    <w:lvl xmlns:w="http://schemas.openxmlformats.org/wordprocessingml/2006/main" w:ilvl="4">
+      <w:start w:val="1"/>
+      <w:numFmt w:val="lowerLetter"/>
+      <w:lvlText w:val="%5."/>
+      <w:lvlJc w:val="left"/>
+      <w:pPr>
+        <w:ind w:left="3600" w:hanging="360"/>
+      </w:pPr>
+    </w:lvl>
+    <w:lvl xmlns:w="http://schemas.openxmlformats.org/wordprocessingml/2006/main" w:ilvl="5">
+      <w:start w:val="1"/>
+      <w:numFmt w:val="lowerRoman"/>
+      <w:lvlText w:val="%6."/>
+      <w:lvlJc w:val="right"/>
+      <w:pPr>
+        <w:ind w:left="4320" w:hanging="180"/>
+      </w:pPr>
+    </w:lvl>
+    <w:lvl xmlns:w="http://schemas.openxmlformats.org/wordprocessingml/2006/main" w:ilvl="6">
+      <w:start w:val="1"/>
+      <w:numFmt w:val="decimal"/>
+      <w:lvlText w:val="%7."/>
+      <w:lvlJc w:val="left"/>
+      <w:pPr>
+        <w:ind w:left="5040" w:hanging="360"/>
+      </w:pPr>
+    </w:lvl>
+    <w:lvl xmlns:w="http://schemas.openxmlformats.org/wordprocessingml/2006/main" w:ilvl="7">
+      <w:start w:val="1"/>
+      <w:numFmt w:val="lowerLetter"/>
+      <w:lvlText w:val="%8."/>
+      <w:lvlJc w:val="left"/>
+      <w:pPr>
+        <w:ind w:left="5760" w:hanging="360"/>
+      </w:pPr>
+    </w:lvl>
+    <w:lvl xmlns:w="http://schemas.openxmlformats.org/wordprocessingml/2006/main" w:ilvl="8">
+      <w:start w:val="1"/>
+      <w:numFmt w:val="lowerRoman"/>
+      <w:lvlText w:val="%9."/>
+      <w:lvlJc w:val="right"/>
+      <w:pPr>
+        <w:ind w:left="6480" w:hanging="180"/>
+      </w:pPr>
+    </w:lvl>
+  </w:abstractNum>
+  <w:abstractNum xmlns:w="http://schemas.openxmlformats.org/wordprocessingml/2006/main" w:abstractNumId="7">
+    <w:nsid w:val="3e6f3bb9"/>
+    <w:multiLevelType xmlns:w="http://schemas.openxmlformats.org/wordprocessingml/2006/main" w:val="hybridMultilevel"/>
+    <w:lvl xmlns:w="http://schemas.openxmlformats.org/wordprocessingml/2006/main" w:ilvl="0">
+      <w:start w:val="1"/>
+      <w:numFmt w:val="decimal"/>
+      <w:lvlText w:val="%1."/>
+      <w:lvlJc w:val="left"/>
+      <w:pPr>
+        <w:ind w:left="720" w:hanging="360"/>
+      </w:pPr>
+    </w:lvl>
+    <w:lvl xmlns:w="http://schemas.openxmlformats.org/wordprocessingml/2006/main" w:ilvl="1">
+      <w:start w:val="1"/>
+      <w:numFmt w:val="lowerLetter"/>
+      <w:lvlText w:val="%2."/>
+      <w:lvlJc w:val="left"/>
+      <w:pPr>
+        <w:ind w:left="1440" w:hanging="360"/>
+      </w:pPr>
+    </w:lvl>
+    <w:lvl xmlns:w="http://schemas.openxmlformats.org/wordprocessingml/2006/main" w:ilvl="2">
+      <w:start w:val="1"/>
+      <w:numFmt w:val="lowerRoman"/>
+      <w:lvlText w:val="%3."/>
+      <w:lvlJc w:val="right"/>
+      <w:pPr>
+        <w:ind w:left="2160" w:hanging="180"/>
+      </w:pPr>
+    </w:lvl>
+    <w:lvl xmlns:w="http://schemas.openxmlformats.org/wordprocessingml/2006/main" w:ilvl="3">
+      <w:start w:val="1"/>
+      <w:numFmt w:val="decimal"/>
+      <w:lvlText w:val="%4."/>
+      <w:lvlJc w:val="left"/>
+      <w:pPr>
+        <w:ind w:left="2880" w:hanging="360"/>
+      </w:pPr>
+    </w:lvl>
+    <w:lvl xmlns:w="http://schemas.openxmlformats.org/wordprocessingml/2006/main" w:ilvl="4">
+      <w:start w:val="1"/>
+      <w:numFmt w:val="lowerLetter"/>
+      <w:lvlText w:val="%5."/>
+      <w:lvlJc w:val="left"/>
+      <w:pPr>
+        <w:ind w:left="3600" w:hanging="360"/>
+      </w:pPr>
+    </w:lvl>
+    <w:lvl xmlns:w="http://schemas.openxmlformats.org/wordprocessingml/2006/main" w:ilvl="5">
+      <w:start w:val="1"/>
+      <w:numFmt w:val="lowerRoman"/>
+      <w:lvlText w:val="%6."/>
+      <w:lvlJc w:val="right"/>
+      <w:pPr>
+        <w:ind w:left="4320" w:hanging="180"/>
+      </w:pPr>
+    </w:lvl>
+    <w:lvl xmlns:w="http://schemas.openxmlformats.org/wordprocessingml/2006/main" w:ilvl="6">
+      <w:start w:val="1"/>
+      <w:numFmt w:val="decimal"/>
+      <w:lvlText w:val="%7."/>
+      <w:lvlJc w:val="left"/>
+      <w:pPr>
+        <w:ind w:left="5040" w:hanging="360"/>
+      </w:pPr>
+    </w:lvl>
+    <w:lvl xmlns:w="http://schemas.openxmlformats.org/wordprocessingml/2006/main" w:ilvl="7">
+      <w:start w:val="1"/>
+      <w:numFmt w:val="lowerLetter"/>
+      <w:lvlText w:val="%8."/>
+      <w:lvlJc w:val="left"/>
+      <w:pPr>
+        <w:ind w:left="5760" w:hanging="360"/>
+      </w:pPr>
+    </w:lvl>
+    <w:lvl xmlns:w="http://schemas.openxmlformats.org/wordprocessingml/2006/main" w:ilvl="8">
+      <w:start w:val="1"/>
+      <w:numFmt w:val="lowerRoman"/>
+      <w:lvlText w:val="%9."/>
+      <w:lvlJc w:val="right"/>
+      <w:pPr>
+        <w:ind w:left="6480" w:hanging="180"/>
+      </w:pPr>
+    </w:lvl>
+  </w:abstractNum>
+  <w:abstractNum xmlns:w="http://schemas.openxmlformats.org/wordprocessingml/2006/main" w:abstractNumId="6">
+    <w:nsid w:val="7cceea0d"/>
+    <w:multiLevelType xmlns:w="http://schemas.openxmlformats.org/wordprocessingml/2006/main" w:val="hybridMultilevel"/>
+    <w:lvl xmlns:w="http://schemas.openxmlformats.org/wordprocessingml/2006/main" w:ilvl="0">
+      <w:start w:val="3"/>
+      <w:numFmt w:val="lowerLetter"/>
+      <w:lvlText w:val="%1)"/>
+      <w:lvlJc w:val="left"/>
+      <w:pPr>
+        <w:ind w:left="317" w:hanging="360"/>
+      </w:pPr>
+      <w:rPr>
+        <w:rFonts w:hint="default" w:ascii="Trebuchet MS" w:hAnsi="Trebuchet MS"/>
+      </w:rPr>
+    </w:lvl>
+    <w:lvl xmlns:w="http://schemas.openxmlformats.org/wordprocessingml/2006/main" w:ilvl="1">
+      <w:start w:val="1"/>
+      <w:numFmt w:val="lowerLetter"/>
+      <w:lvlText w:val="%2."/>
+      <w:lvlJc w:val="left"/>
+      <w:pPr>
+        <w:ind w:left="1440" w:hanging="360"/>
+      </w:pPr>
+    </w:lvl>
+    <w:lvl xmlns:w="http://schemas.openxmlformats.org/wordprocessingml/2006/main" w:ilvl="2">
+      <w:start w:val="1"/>
+      <w:numFmt w:val="lowerRoman"/>
+      <w:lvlText w:val="%3."/>
+      <w:lvlJc w:val="right"/>
+      <w:pPr>
+        <w:ind w:left="2160" w:hanging="180"/>
+      </w:pPr>
+    </w:lvl>
+    <w:lvl xmlns:w="http://schemas.openxmlformats.org/wordprocessingml/2006/main" w:ilvl="3">
+      <w:start w:val="1"/>
+      <w:numFmt w:val="decimal"/>
+      <w:lvlText w:val="%4."/>
+      <w:lvlJc w:val="left"/>
+      <w:pPr>
+        <w:ind w:left="2880" w:hanging="360"/>
+      </w:pPr>
+    </w:lvl>
+    <w:lvl xmlns:w="http://schemas.openxmlformats.org/wordprocessingml/2006/main" w:ilvl="4">
+      <w:start w:val="1"/>
+      <w:numFmt w:val="lowerLetter"/>
+      <w:lvlText w:val="%5."/>
+      <w:lvlJc w:val="left"/>
+      <w:pPr>
+        <w:ind w:left="3600" w:hanging="360"/>
+      </w:pPr>
+    </w:lvl>
+    <w:lvl xmlns:w="http://schemas.openxmlformats.org/wordprocessingml/2006/main" w:ilvl="5">
+      <w:start w:val="1"/>
+      <w:numFmt w:val="lowerRoman"/>
+      <w:lvlText w:val="%6."/>
+      <w:lvlJc w:val="right"/>
+      <w:pPr>
+        <w:ind w:left="4320" w:hanging="180"/>
+      </w:pPr>
+    </w:lvl>
+    <w:lvl xmlns:w="http://schemas.openxmlformats.org/wordprocessingml/2006/main" w:ilvl="6">
+      <w:start w:val="1"/>
+      <w:numFmt w:val="decimal"/>
+      <w:lvlText w:val="%7."/>
+      <w:lvlJc w:val="left"/>
+      <w:pPr>
+        <w:ind w:left="5040" w:hanging="360"/>
+      </w:pPr>
+    </w:lvl>
+    <w:lvl xmlns:w="http://schemas.openxmlformats.org/wordprocessingml/2006/main" w:ilvl="7">
+      <w:start w:val="1"/>
+      <w:numFmt w:val="lowerLetter"/>
+      <w:lvlText w:val="%8."/>
+      <w:lvlJc w:val="left"/>
+      <w:pPr>
+        <w:ind w:left="5760" w:hanging="360"/>
+      </w:pPr>
+    </w:lvl>
+    <w:lvl xmlns:w="http://schemas.openxmlformats.org/wordprocessingml/2006/main" w:ilvl="8">
+      <w:start w:val="1"/>
+      <w:numFmt w:val="lowerRoman"/>
+      <w:lvlText w:val="%9."/>
+      <w:lvlJc w:val="right"/>
+      <w:pPr>
+        <w:ind w:left="6480" w:hanging="180"/>
+      </w:pPr>
+    </w:lvl>
+  </w:abstractNum>
+  <w:abstractNum xmlns:w="http://schemas.openxmlformats.org/wordprocessingml/2006/main" w:abstractNumId="5">
+    <w:nsid w:val="23b2c63c"/>
+    <w:multiLevelType xmlns:w="http://schemas.openxmlformats.org/wordprocessingml/2006/main" w:val="hybridMultilevel"/>
+    <w:lvl xmlns:w="http://schemas.openxmlformats.org/wordprocessingml/2006/main" w:ilvl="0">
+      <w:start w:val="2"/>
+      <w:numFmt w:val="lowerLetter"/>
+      <w:lvlText w:val="%1)"/>
+      <w:lvlJc w:val="left"/>
+      <w:pPr>
+        <w:ind w:left="317" w:hanging="360"/>
+      </w:pPr>
+      <w:rPr>
+        <w:rFonts w:hint="default" w:ascii="Trebuchet MS" w:hAnsi="Trebuchet MS"/>
+      </w:rPr>
+    </w:lvl>
+    <w:lvl xmlns:w="http://schemas.openxmlformats.org/wordprocessingml/2006/main" w:ilvl="1">
+      <w:start w:val="1"/>
+      <w:numFmt w:val="lowerLetter"/>
+      <w:lvlText w:val="%2."/>
+      <w:lvlJc w:val="left"/>
+      <w:pPr>
+        <w:ind w:left="1440" w:hanging="360"/>
+      </w:pPr>
+    </w:lvl>
+    <w:lvl xmlns:w="http://schemas.openxmlformats.org/wordprocessingml/2006/main" w:ilvl="2">
+      <w:start w:val="1"/>
+      <w:numFmt w:val="lowerRoman"/>
+      <w:lvlText w:val="%3."/>
+      <w:lvlJc w:val="right"/>
+      <w:pPr>
+        <w:ind w:left="2160" w:hanging="180"/>
+      </w:pPr>
+    </w:lvl>
+    <w:lvl xmlns:w="http://schemas.openxmlformats.org/wordprocessingml/2006/main" w:ilvl="3">
+      <w:start w:val="1"/>
+      <w:numFmt w:val="decimal"/>
+      <w:lvlText w:val="%4."/>
+      <w:lvlJc w:val="left"/>
+      <w:pPr>
+        <w:ind w:left="2880" w:hanging="360"/>
+      </w:pPr>
+    </w:lvl>
+    <w:lvl xmlns:w="http://schemas.openxmlformats.org/wordprocessingml/2006/main" w:ilvl="4">
+      <w:start w:val="1"/>
+      <w:numFmt w:val="lowerLetter"/>
+      <w:lvlText w:val="%5."/>
+      <w:lvlJc w:val="left"/>
+      <w:pPr>
+        <w:ind w:left="3600" w:hanging="360"/>
+      </w:pPr>
+    </w:lvl>
+    <w:lvl xmlns:w="http://schemas.openxmlformats.org/wordprocessingml/2006/main" w:ilvl="5">
+      <w:start w:val="1"/>
+      <w:numFmt w:val="lowerRoman"/>
+      <w:lvlText w:val="%6."/>
+      <w:lvlJc w:val="right"/>
+      <w:pPr>
+        <w:ind w:left="4320" w:hanging="180"/>
+      </w:pPr>
+    </w:lvl>
+    <w:lvl xmlns:w="http://schemas.openxmlformats.org/wordprocessingml/2006/main" w:ilvl="6">
+      <w:start w:val="1"/>
+      <w:numFmt w:val="decimal"/>
+      <w:lvlText w:val="%7."/>
+      <w:lvlJc w:val="left"/>
+      <w:pPr>
+        <w:ind w:left="5040" w:hanging="360"/>
+      </w:pPr>
+    </w:lvl>
+    <w:lvl xmlns:w="http://schemas.openxmlformats.org/wordprocessingml/2006/main" w:ilvl="7">
+      <w:start w:val="1"/>
+      <w:numFmt w:val="lowerLetter"/>
+      <w:lvlText w:val="%8."/>
+      <w:lvlJc w:val="left"/>
+      <w:pPr>
+        <w:ind w:left="5760" w:hanging="360"/>
+      </w:pPr>
+    </w:lvl>
+    <w:lvl xmlns:w="http://schemas.openxmlformats.org/wordprocessingml/2006/main" w:ilvl="8">
+      <w:start w:val="1"/>
+      <w:numFmt w:val="lowerRoman"/>
+      <w:lvlText w:val="%9."/>
+      <w:lvlJc w:val="right"/>
+      <w:pPr>
+        <w:ind w:left="6480" w:hanging="180"/>
+      </w:pPr>
+    </w:lvl>
+  </w:abstractNum>
+  <w:abstractNum xmlns:w="http://schemas.openxmlformats.org/wordprocessingml/2006/main" w:abstractNumId="4">
+    <w:nsid w:val="5b1bb45f"/>
+    <w:multiLevelType xmlns:w="http://schemas.openxmlformats.org/wordprocessingml/2006/main" w:val="hybridMultilevel"/>
+    <w:lvl xmlns:w="http://schemas.openxmlformats.org/wordprocessingml/2006/main" w:ilvl="0">
+      <w:start w:val="1"/>
+      <w:numFmt w:val="lowerLetter"/>
+      <w:lvlText w:val="%1)"/>
+      <w:lvlJc w:val="left"/>
+      <w:pPr>
+        <w:ind w:left="317" w:hanging="360"/>
+      </w:pPr>
+      <w:rPr>
+        <w:rFonts w:hint="default" w:ascii="Trebuchet MS" w:hAnsi="Trebuchet MS"/>
+      </w:rPr>
+    </w:lvl>
+    <w:lvl xmlns:w="http://schemas.openxmlformats.org/wordprocessingml/2006/main" w:ilvl="1">
+      <w:start w:val="1"/>
+      <w:numFmt w:val="lowerLetter"/>
+      <w:lvlText w:val="%2."/>
+      <w:lvlJc w:val="left"/>
+      <w:pPr>
+        <w:ind w:left="1440" w:hanging="360"/>
+      </w:pPr>
+    </w:lvl>
+    <w:lvl xmlns:w="http://schemas.openxmlformats.org/wordprocessingml/2006/main" w:ilvl="2">
+      <w:start w:val="1"/>
+      <w:numFmt w:val="lowerRoman"/>
+      <w:lvlText w:val="%3."/>
+      <w:lvlJc w:val="right"/>
+      <w:pPr>
+        <w:ind w:left="2160" w:hanging="180"/>
+      </w:pPr>
+    </w:lvl>
+    <w:lvl xmlns:w="http://schemas.openxmlformats.org/wordprocessingml/2006/main" w:ilvl="3">
+      <w:start w:val="1"/>
+      <w:numFmt w:val="decimal"/>
+      <w:lvlText w:val="%4."/>
+      <w:lvlJc w:val="left"/>
+      <w:pPr>
+        <w:ind w:left="2880" w:hanging="360"/>
+      </w:pPr>
+    </w:lvl>
+    <w:lvl xmlns:w="http://schemas.openxmlformats.org/wordprocessingml/2006/main" w:ilvl="4">
+      <w:start w:val="1"/>
+      <w:numFmt w:val="lowerLetter"/>
+      <w:lvlText w:val="%5."/>
+      <w:lvlJc w:val="left"/>
+      <w:pPr>
+        <w:ind w:left="3600" w:hanging="360"/>
+      </w:pPr>
+    </w:lvl>
+    <w:lvl xmlns:w="http://schemas.openxmlformats.org/wordprocessingml/2006/main" w:ilvl="5">
+      <w:start w:val="1"/>
+      <w:numFmt w:val="lowerRoman"/>
+      <w:lvlText w:val="%6."/>
+      <w:lvlJc w:val="right"/>
+      <w:pPr>
+        <w:ind w:left="4320" w:hanging="180"/>
+      </w:pPr>
+    </w:lvl>
+    <w:lvl xmlns:w="http://schemas.openxmlformats.org/wordprocessingml/2006/main" w:ilvl="6">
+      <w:start w:val="1"/>
+      <w:numFmt w:val="decimal"/>
+      <w:lvlText w:val="%7."/>
+      <w:lvlJc w:val="left"/>
+      <w:pPr>
+        <w:ind w:left="5040" w:hanging="360"/>
+      </w:pPr>
+    </w:lvl>
+    <w:lvl xmlns:w="http://schemas.openxmlformats.org/wordprocessingml/2006/main" w:ilvl="7">
+      <w:start w:val="1"/>
+      <w:numFmt w:val="lowerLetter"/>
+      <w:lvlText w:val="%8."/>
+      <w:lvlJc w:val="left"/>
+      <w:pPr>
+        <w:ind w:left="5760" w:hanging="360"/>
+      </w:pPr>
+    </w:lvl>
+    <w:lvl xmlns:w="http://schemas.openxmlformats.org/wordprocessingml/2006/main" w:ilvl="8">
+      <w:start w:val="1"/>
+      <w:numFmt w:val="lowerRoman"/>
+      <w:lvlText w:val="%9."/>
+      <w:lvlJc w:val="right"/>
+      <w:pPr>
+        <w:ind w:left="6480" w:hanging="180"/>
+      </w:pPr>
+    </w:lvl>
+  </w:abstractNum>
+  <w:abstractNum xmlns:w="http://schemas.openxmlformats.org/wordprocessingml/2006/main" w:abstractNumId="3">
+    <w:nsid w:val="4a99802c"/>
+    <w:multiLevelType xmlns:w="http://schemas.openxmlformats.org/wordprocessingml/2006/main" w:val="hybridMultilevel"/>
+    <w:lvl xmlns:w="http://schemas.openxmlformats.org/wordprocessingml/2006/main" w:ilvl="0">
+      <w:start w:val="2"/>
+      <w:numFmt w:val="lowerLetter"/>
+      <w:lvlText w:val="%1)"/>
+      <w:lvlJc w:val="left"/>
+      <w:pPr>
+        <w:ind w:left="317" w:hanging="360"/>
+      </w:pPr>
+      <w:rPr>
+        <w:rFonts w:hint="default" w:ascii="Trebuchet MS" w:hAnsi="Trebuchet MS"/>
+      </w:rPr>
+    </w:lvl>
+    <w:lvl xmlns:w="http://schemas.openxmlformats.org/wordprocessingml/2006/main" w:ilvl="1">
+      <w:start w:val="1"/>
+      <w:numFmt w:val="lowerLetter"/>
+      <w:lvlText w:val="%2."/>
+      <w:lvlJc w:val="left"/>
+      <w:pPr>
+        <w:ind w:left="1440" w:hanging="360"/>
+      </w:pPr>
+    </w:lvl>
+    <w:lvl xmlns:w="http://schemas.openxmlformats.org/wordprocessingml/2006/main" w:ilvl="2">
+      <w:start w:val="1"/>
+      <w:numFmt w:val="lowerRoman"/>
+      <w:lvlText w:val="%3."/>
+      <w:lvlJc w:val="right"/>
+      <w:pPr>
+        <w:ind w:left="2160" w:hanging="180"/>
+      </w:pPr>
+    </w:lvl>
+    <w:lvl xmlns:w="http://schemas.openxmlformats.org/wordprocessingml/2006/main" w:ilvl="3">
+      <w:start w:val="1"/>
+      <w:numFmt w:val="decimal"/>
+      <w:lvlText w:val="%4."/>
+      <w:lvlJc w:val="left"/>
+      <w:pPr>
+        <w:ind w:left="2880" w:hanging="360"/>
+      </w:pPr>
+    </w:lvl>
+    <w:lvl xmlns:w="http://schemas.openxmlformats.org/wordprocessingml/2006/main" w:ilvl="4">
+      <w:start w:val="1"/>
+      <w:numFmt w:val="lowerLetter"/>
+      <w:lvlText w:val="%5."/>
+      <w:lvlJc w:val="left"/>
+      <w:pPr>
+        <w:ind w:left="3600" w:hanging="360"/>
+      </w:pPr>
+    </w:lvl>
+    <w:lvl xmlns:w="http://schemas.openxmlformats.org/wordprocessingml/2006/main" w:ilvl="5">
+      <w:start w:val="1"/>
+      <w:numFmt w:val="lowerRoman"/>
+      <w:lvlText w:val="%6."/>
+      <w:lvlJc w:val="right"/>
+      <w:pPr>
+        <w:ind w:left="4320" w:hanging="180"/>
+      </w:pPr>
+    </w:lvl>
+    <w:lvl xmlns:w="http://schemas.openxmlformats.org/wordprocessingml/2006/main" w:ilvl="6">
+      <w:start w:val="1"/>
+      <w:numFmt w:val="decimal"/>
+      <w:lvlText w:val="%7."/>
+      <w:lvlJc w:val="left"/>
+      <w:pPr>
+        <w:ind w:left="5040" w:hanging="360"/>
+      </w:pPr>
+    </w:lvl>
+    <w:lvl xmlns:w="http://schemas.openxmlformats.org/wordprocessingml/2006/main" w:ilvl="7">
+      <w:start w:val="1"/>
+      <w:numFmt w:val="lowerLetter"/>
+      <w:lvlText w:val="%8."/>
+      <w:lvlJc w:val="left"/>
+      <w:pPr>
+        <w:ind w:left="5760" w:hanging="360"/>
+      </w:pPr>
+    </w:lvl>
+    <w:lvl xmlns:w="http://schemas.openxmlformats.org/wordprocessingml/2006/main" w:ilvl="8">
+      <w:start w:val="1"/>
+      <w:numFmt w:val="lowerRoman"/>
+      <w:lvlText w:val="%9."/>
+      <w:lvlJc w:val="right"/>
+      <w:pPr>
+        <w:ind w:left="6480" w:hanging="180"/>
+      </w:pPr>
+    </w:lvl>
+  </w:abstractNum>
+  <w:abstractNum xmlns:w="http://schemas.openxmlformats.org/wordprocessingml/2006/main" w:abstractNumId="2">
+    <w:nsid w:val="5bf24229"/>
+    <w:multiLevelType xmlns:w="http://schemas.openxmlformats.org/wordprocessingml/2006/main" w:val="hybridMultilevel"/>
+    <w:lvl xmlns:w="http://schemas.openxmlformats.org/wordprocessingml/2006/main" w:ilvl="0">
+      <w:start w:val="2"/>
+      <w:numFmt w:val="lowerLetter"/>
+      <w:lvlText w:val="%1)"/>
+      <w:lvlJc w:val="left"/>
+      <w:pPr>
+        <w:ind w:left="317" w:hanging="360"/>
+      </w:pPr>
+      <w:rPr>
+        <w:rFonts w:hint="default" w:ascii="Trebuchet MS" w:hAnsi="Trebuchet MS"/>
+      </w:rPr>
+    </w:lvl>
+    <w:lvl xmlns:w="http://schemas.openxmlformats.org/wordprocessingml/2006/main" w:ilvl="1">
+      <w:start w:val="1"/>
+      <w:numFmt w:val="lowerLetter"/>
+      <w:lvlText w:val="%2."/>
+      <w:lvlJc w:val="left"/>
+      <w:pPr>
+        <w:ind w:left="1440" w:hanging="360"/>
+      </w:pPr>
+    </w:lvl>
+    <w:lvl xmlns:w="http://schemas.openxmlformats.org/wordprocessingml/2006/main" w:ilvl="2">
+      <w:start w:val="1"/>
+      <w:numFmt w:val="lowerRoman"/>
+      <w:lvlText w:val="%3."/>
+      <w:lvlJc w:val="right"/>
+      <w:pPr>
+        <w:ind w:left="2160" w:hanging="180"/>
+      </w:pPr>
+    </w:lvl>
+    <w:lvl xmlns:w="http://schemas.openxmlformats.org/wordprocessingml/2006/main" w:ilvl="3">
+      <w:start w:val="1"/>
+      <w:numFmt w:val="decimal"/>
+      <w:lvlText w:val="%4."/>
+      <w:lvlJc w:val="left"/>
+      <w:pPr>
+        <w:ind w:left="2880" w:hanging="360"/>
+      </w:pPr>
+    </w:lvl>
+    <w:lvl xmlns:w="http://schemas.openxmlformats.org/wordprocessingml/2006/main" w:ilvl="4">
+      <w:start w:val="1"/>
+      <w:numFmt w:val="lowerLetter"/>
+      <w:lvlText w:val="%5."/>
+      <w:lvlJc w:val="left"/>
+      <w:pPr>
+        <w:ind w:left="3600" w:hanging="360"/>
+      </w:pPr>
+    </w:lvl>
+    <w:lvl xmlns:w="http://schemas.openxmlformats.org/wordprocessingml/2006/main" w:ilvl="5">
+      <w:start w:val="1"/>
+      <w:numFmt w:val="lowerRoman"/>
+      <w:lvlText w:val="%6."/>
+      <w:lvlJc w:val="right"/>
+      <w:pPr>
+        <w:ind w:left="4320" w:hanging="180"/>
+      </w:pPr>
+    </w:lvl>
+    <w:lvl xmlns:w="http://schemas.openxmlformats.org/wordprocessingml/2006/main" w:ilvl="6">
+      <w:start w:val="1"/>
+      <w:numFmt w:val="decimal"/>
+      <w:lvlText w:val="%7."/>
+      <w:lvlJc w:val="left"/>
+      <w:pPr>
+        <w:ind w:left="5040" w:hanging="360"/>
+      </w:pPr>
+    </w:lvl>
+    <w:lvl xmlns:w="http://schemas.openxmlformats.org/wordprocessingml/2006/main" w:ilvl="7">
+      <w:start w:val="1"/>
+      <w:numFmt w:val="lowerLetter"/>
+      <w:lvlText w:val="%8."/>
+      <w:lvlJc w:val="left"/>
+      <w:pPr>
+        <w:ind w:left="5760" w:hanging="360"/>
+      </w:pPr>
+    </w:lvl>
+    <w:lvl xmlns:w="http://schemas.openxmlformats.org/wordprocessingml/2006/main" w:ilvl="8">
+      <w:start w:val="1"/>
+      <w:numFmt w:val="lowerRoman"/>
+      <w:lvlText w:val="%9."/>
+      <w:lvlJc w:val="right"/>
+      <w:pPr>
+        <w:ind w:left="6480" w:hanging="180"/>
+      </w:pPr>
+    </w:lvl>
+  </w:abstractNum>
+  <w:abstractNum xmlns:w="http://schemas.openxmlformats.org/wordprocessingml/2006/main" w:abstractNumId="1">
+    <w:nsid w:val="40eae78"/>
+    <w:multiLevelType xmlns:w="http://schemas.openxmlformats.org/wordprocessingml/2006/main" w:val="hybridMultilevel"/>
+    <w:lvl xmlns:w="http://schemas.openxmlformats.org/wordprocessingml/2006/main" w:ilvl="0">
+      <w:start w:val="1"/>
+      <w:numFmt w:val="lowerLetter"/>
+      <w:lvlText w:val="%1."/>
+      <w:lvlJc w:val="left"/>
+      <w:pPr>
+        <w:ind w:left="720" w:hanging="360"/>
+      </w:pPr>
+    </w:lvl>
+    <w:lvl xmlns:w="http://schemas.openxmlformats.org/wordprocessingml/2006/main" w:ilvl="1">
+      <w:start w:val="1"/>
+      <w:numFmt w:val="lowerLetter"/>
+      <w:lvlText w:val="%2."/>
+      <w:lvlJc w:val="left"/>
+      <w:pPr>
+        <w:ind w:left="1440" w:hanging="360"/>
+      </w:pPr>
+    </w:lvl>
+    <w:lvl xmlns:w="http://schemas.openxmlformats.org/wordprocessingml/2006/main" w:ilvl="2">
+      <w:start w:val="1"/>
+      <w:numFmt w:val="lowerRoman"/>
+      <w:lvlText w:val="%3."/>
+      <w:lvlJc w:val="right"/>
+      <w:pPr>
+        <w:ind w:left="2160" w:hanging="180"/>
+      </w:pPr>
+    </w:lvl>
+    <w:lvl xmlns:w="http://schemas.openxmlformats.org/wordprocessingml/2006/main" w:ilvl="3">
+      <w:start w:val="1"/>
+      <w:numFmt w:val="decimal"/>
+      <w:lvlText w:val="%4."/>
+      <w:lvlJc w:val="left"/>
+      <w:pPr>
+        <w:ind w:left="2880" w:hanging="360"/>
+      </w:pPr>
+    </w:lvl>
+    <w:lvl xmlns:w="http://schemas.openxmlformats.org/wordprocessingml/2006/main" w:ilvl="4">
+      <w:start w:val="1"/>
+      <w:numFmt w:val="lowerLetter"/>
+      <w:lvlText w:val="%5."/>
+      <w:lvlJc w:val="left"/>
+      <w:pPr>
+        <w:ind w:left="3600" w:hanging="360"/>
+      </w:pPr>
+    </w:lvl>
+    <w:lvl xmlns:w="http://schemas.openxmlformats.org/wordprocessingml/2006/main" w:ilvl="5">
+      <w:start w:val="1"/>
+      <w:numFmt w:val="lowerRoman"/>
+      <w:lvlText w:val="%6."/>
+      <w:lvlJc w:val="right"/>
+      <w:pPr>
+        <w:ind w:left="4320" w:hanging="180"/>
+      </w:pPr>
+    </w:lvl>
+    <w:lvl xmlns:w="http://schemas.openxmlformats.org/wordprocessingml/2006/main" w:ilvl="6">
+      <w:start w:val="1"/>
+      <w:numFmt w:val="decimal"/>
+      <w:lvlText w:val="%7."/>
+      <w:lvlJc w:val="left"/>
+      <w:pPr>
+        <w:ind w:left="5040" w:hanging="360"/>
+      </w:pPr>
+    </w:lvl>
+    <w:lvl xmlns:w="http://schemas.openxmlformats.org/wordprocessingml/2006/main" w:ilvl="7">
+      <w:start w:val="1"/>
+      <w:numFmt w:val="lowerLetter"/>
+      <w:lvlText w:val="%8."/>
+      <w:lvlJc w:val="left"/>
+      <w:pPr>
+        <w:ind w:left="5760" w:hanging="360"/>
+      </w:pPr>
+    </w:lvl>
+    <w:lvl xmlns:w="http://schemas.openxmlformats.org/wordprocessingml/2006/main" w:ilvl="8">
+      <w:start w:val="1"/>
+      <w:numFmt w:val="lowerRoman"/>
+      <w:lvlText w:val="%9."/>
+      <w:lvlJc w:val="right"/>
+      <w:pPr>
+        <w:ind w:left="6480" w:hanging="180"/>
+      </w:pPr>
+    </w:lvl>
+  </w:abstractNum>
+  <w:num w:numId="10">
+    <w:abstractNumId w:val="10"/>
+  </w:num>
+  <w:num w:numId="9">
+    <w:abstractNumId w:val="9"/>
+  </w:num>
+  <w:num w:numId="8">
+    <w:abstractNumId w:val="8"/>
+  </w:num>
+  <w:num w:numId="7">
+    <w:abstractNumId w:val="7"/>
+  </w:num>
+  <w:num w:numId="6">
+    <w:abstractNumId w:val="6"/>
+  </w:num>
+  <w:num w:numId="5">
+    <w:abstractNumId w:val="5"/>
+  </w:num>
+  <w:num w:numId="4">
+    <w:abstractNumId w:val="4"/>
+  </w:num>
+  <w:num w:numId="3">
+    <w:abstractNumId w:val="3"/>
+  </w:num>
+  <w:num w:numId="2">
+    <w:abstractNumId w:val="2"/>
+  </w:num>
+  <w:num w:numId="1">
+    <w:abstractNumId w:val="1"/>
+  </w:num>
+</w:numbering>
 </file>
 
 <file path=word/styles.xml><?xml version="1.0" encoding="utf-8"?>
@@ -1100,6 +6099,48 @@
       <w:spacing xmlns:w="http://schemas.openxmlformats.org/wordprocessingml/2006/main" w:after="0" w:line="240" w:lineRule="auto"/>
     </w:pPr>
   </w:style>
+  <w:style xmlns:w14="http://schemas.microsoft.com/office/word/2010/wordml" xmlns:mc="http://schemas.openxmlformats.org/markup-compatibility/2006" xmlns:w="http://schemas.openxmlformats.org/wordprocessingml/2006/main" w:type="character" w:styleId="Heading1Char" w:customStyle="1" mc:Ignorable="w14">
+    <w:name xmlns:w="http://schemas.openxmlformats.org/wordprocessingml/2006/main" w:val="Heading 1 Char"/>
+    <w:basedOn xmlns:w="http://schemas.openxmlformats.org/wordprocessingml/2006/main" w:val="DefaultParagraphFont"/>
+    <w:link xmlns:w="http://schemas.openxmlformats.org/wordprocessingml/2006/main" w:val="Heading1"/>
+    <w:uiPriority xmlns:w="http://schemas.openxmlformats.org/wordprocessingml/2006/main" w:val="9"/>
+    <w:rPr xmlns:w="http://schemas.openxmlformats.org/wordprocessingml/2006/main">
+      <w:rFonts w:asciiTheme="majorHAnsi" w:hAnsiTheme="majorHAnsi" w:eastAsiaTheme="majorEastAsia" w:cstheme="majorBidi"/>
+      <w:color w:val="2E74B5" w:themeColor="accent1" w:themeShade="BF"/>
+      <w:sz w:val="32"/>
+      <w:szCs w:val="32"/>
+    </w:rPr>
+  </w:style>
+  <w:style xmlns:w14="http://schemas.microsoft.com/office/word/2010/wordml" xmlns:mc="http://schemas.openxmlformats.org/markup-compatibility/2006" xmlns:w="http://schemas.openxmlformats.org/wordprocessingml/2006/main" w:type="paragraph" w:styleId="Heading1" mc:Ignorable="w14">
+    <w:name xmlns:w="http://schemas.openxmlformats.org/wordprocessingml/2006/main" w:val="heading 1"/>
+    <w:basedOn xmlns:w="http://schemas.openxmlformats.org/wordprocessingml/2006/main" w:val="Normal"/>
+    <w:next xmlns:w="http://schemas.openxmlformats.org/wordprocessingml/2006/main" w:val="Normal"/>
+    <w:link xmlns:w="http://schemas.openxmlformats.org/wordprocessingml/2006/main" w:val="Heading1Char"/>
+    <w:uiPriority xmlns:w="http://schemas.openxmlformats.org/wordprocessingml/2006/main" w:val="9"/>
+    <w:qFormat xmlns:w="http://schemas.openxmlformats.org/wordprocessingml/2006/main"/>
+    <w:pPr xmlns:w="http://schemas.openxmlformats.org/wordprocessingml/2006/main">
+      <w:keepNext xmlns:w="http://schemas.openxmlformats.org/wordprocessingml/2006/main"/>
+      <w:keepLines xmlns:w="http://schemas.openxmlformats.org/wordprocessingml/2006/main"/>
+      <w:spacing xmlns:w="http://schemas.openxmlformats.org/wordprocessingml/2006/main" w:before="240" w:after="0"/>
+      <w:outlineLvl xmlns:w="http://schemas.openxmlformats.org/wordprocessingml/2006/main" w:val="0"/>
+    </w:pPr>
+    <w:rPr xmlns:w="http://schemas.openxmlformats.org/wordprocessingml/2006/main">
+      <w:rFonts w:asciiTheme="majorHAnsi" w:hAnsiTheme="majorHAnsi" w:eastAsiaTheme="majorEastAsia" w:cstheme="majorBidi"/>
+      <w:color w:val="2E74B5" w:themeColor="accent1" w:themeShade="BF"/>
+      <w:sz w:val="32"/>
+      <w:szCs w:val="32"/>
+    </w:rPr>
+  </w:style>
+  <w:style xmlns:w14="http://schemas.microsoft.com/office/word/2010/wordml" xmlns:mc="http://schemas.openxmlformats.org/markup-compatibility/2006" xmlns:w="http://schemas.openxmlformats.org/wordprocessingml/2006/main" w:type="paragraph" w:styleId="ListParagraph" mc:Ignorable="w14">
+    <w:name xmlns:w="http://schemas.openxmlformats.org/wordprocessingml/2006/main" w:val="List Paragraph"/>
+    <w:basedOn xmlns:w="http://schemas.openxmlformats.org/wordprocessingml/2006/main" w:val="Normal"/>
+    <w:uiPriority xmlns:w="http://schemas.openxmlformats.org/wordprocessingml/2006/main" w:val="34"/>
+    <w:qFormat xmlns:w="http://schemas.openxmlformats.org/wordprocessingml/2006/main"/>
+    <w:pPr xmlns:w="http://schemas.openxmlformats.org/wordprocessingml/2006/main">
+      <w:ind xmlns:w="http://schemas.openxmlformats.org/wordprocessingml/2006/main" w:left="720"/>
+      <w:contextualSpacing xmlns:w="http://schemas.openxmlformats.org/wordprocessingml/2006/main"/>
+    </w:pPr>
+  </w:style>
 </w:styles>
 </file>
 

--- a/EJERCICIOS TP 01.docx
+++ b/EJERCICIOS TP 01.docx
@@ -1565,7 +1565,7 @@
       </w:pPr>
       <w:r>
         <w:drawing>
-          <wp:inline wp14:editId="3A149FCB" wp14:anchorId="531631FE">
+          <wp:inline wp14:editId="2537BD32" wp14:anchorId="531631FE">
             <wp:extent cx="4931531" cy="1073156"/>
             <wp:effectExtent l="0" t="0" r="0" b="0"/>
             <wp:docPr id="1111224582" name="" title=""/>
@@ -1580,7 +1580,7 @@
                     <pic:cNvPicPr/>
                   </pic:nvPicPr>
                   <pic:blipFill>
-                    <a:blip r:embed="R30effada09d54820">
+                    <a:blip r:embed="R81cfa6d5178f4696">
                       <a:extLst>
                         <a:ext xmlns:a="http://schemas.openxmlformats.org/drawingml/2006/main" uri="{28A0092B-C50C-407E-A947-70E740481C1C}">
                           <a14:useLocalDpi val="0"/>
@@ -1609,7 +1609,7 @@
       </w:r>
       <w:r>
         <w:drawing>
-          <wp:inline wp14:editId="56F98741" wp14:anchorId="23262D7A">
+          <wp:inline wp14:editId="7FCE954D" wp14:anchorId="23262D7A">
             <wp:extent cx="1595727" cy="720000"/>
             <wp:effectExtent l="0" t="0" r="0" b="0"/>
             <wp:docPr id="959635225" name="" title=""/>
@@ -1624,7 +1624,7 @@
                     <pic:cNvPicPr/>
                   </pic:nvPicPr>
                   <pic:blipFill>
-                    <a:blip r:embed="R7319aa58cee54adf">
+                    <a:blip r:embed="R8db0a55c008a4d87">
                       <a:extLst>
                         <a:ext xmlns:a="http://schemas.openxmlformats.org/drawingml/2006/main" uri="{28A0092B-C50C-407E-A947-70E740481C1C}">
                           <a14:useLocalDpi val="0"/>
@@ -2052,7 +2052,6 @@
         </w:rPr>
         <w:t xml:space="preserve"> que indicamos </w:t>
       </w:r>
-      <w:bookmarkStart w:name="_Int_YoFlErja" w:id="966077579"/>
       <w:r>
         <w:rPr>
           <w:rFonts w:ascii="Trebuchet MS" w:hAnsi="Trebuchet MS" w:eastAsia="Trebuchet MS" w:cs="Trebuchet MS"/>
@@ -2070,7 +2069,6 @@
         </w:rPr>
         <w:t>con ”Luego</w:t>
       </w:r>
-      <w:bookmarkEnd w:id="966077579"/>
       <w:r>
         <w:rPr>
           <w:rFonts w:ascii="Trebuchet MS" w:hAnsi="Trebuchet MS" w:eastAsia="Trebuchet MS" w:cs="Trebuchet MS"/>
@@ -2538,7 +2536,6 @@
         </w:rPr>
         <w:t>+y</w:t>
       </w:r>
-      <w:bookmarkStart w:name="_Int_Z0kOAeQY" w:id="2052610003"/>
       <w:r>
         <w:rPr>
           <w:rFonts w:ascii="Cambria Math" w:hAnsi="Cambria Math" w:eastAsia="Cambria Math" w:cs="Cambria Math"/>
@@ -2593,7 +2590,6 @@
         </w:rPr>
         <w:t>½</w:t>
       </w:r>
-      <w:bookmarkEnd w:id="2052610003"/>
     </w:p>
     <w:p>
       <w:pPr>
@@ -2698,7 +2694,6 @@
           <w:lang w:val="es-ES"/>
         </w:rPr>
       </w:pPr>
-      <w:bookmarkStart w:name="_Int_GvXx3Vx1" w:id="1534505635"/>
       <w:r>
         <w:rPr>
           <w:rFonts w:ascii="Trebuchet MS" w:hAnsi="Trebuchet MS" w:eastAsia="Trebuchet MS" w:cs="Trebuchet MS"/>
@@ -2753,7 +2748,6 @@
         </w:rPr>
         <w:t>B</w:t>
       </w:r>
-      <w:bookmarkEnd w:id="1534505635"/>
       <w:r>
         <w:rPr>
           <w:rFonts w:ascii="Trebuchet MS" w:hAnsi="Trebuchet MS" w:eastAsia="Trebuchet MS" w:cs="Trebuchet MS"/>
@@ -3104,7 +3098,7 @@
       </w:r>
       <w:r>
         <w:drawing>
-          <wp:inline wp14:editId="17B05D95" wp14:anchorId="3B7BFA0D">
+          <wp:inline wp14:editId="411146E8" wp14:anchorId="7B9412FD">
             <wp:extent cx="1440000" cy="1016471"/>
             <wp:effectExtent l="0" t="0" r="0" b="0"/>
             <wp:docPr id="445416052" name="" title=""/>
@@ -3119,7 +3113,7 @@
                     <pic:cNvPicPr/>
                   </pic:nvPicPr>
                   <pic:blipFill>
-                    <a:blip r:embed="R06da477e58684989">
+                    <a:blip r:embed="R7e8017fda8b149f4">
                       <a:extLst xmlns:a="http://schemas.openxmlformats.org/drawingml/2006/main">
                         <a:ext xmlns:a="http://schemas.openxmlformats.org/drawingml/2006/main" uri="{28A0092B-C50C-407E-A947-70E740481C1C}">
                           <a14:useLocalDpi xmlns:a14="http://schemas.microsoft.com/office/drawing/2010/main" val="0"/>
@@ -3389,7 +3383,7 @@
       </w:r>
       <w:r>
         <w:drawing>
-          <wp:inline wp14:editId="17C30D5E" wp14:anchorId="00256FD3">
+          <wp:inline wp14:editId="5EDC85E9" wp14:anchorId="00256FD3">
             <wp:extent cx="2160000" cy="623105"/>
             <wp:effectExtent l="0" t="0" r="0" b="0"/>
             <wp:docPr id="1984385842" name="" title=""/>
@@ -3404,7 +3398,7 @@
                     <pic:cNvPicPr/>
                   </pic:nvPicPr>
                   <pic:blipFill>
-                    <a:blip r:embed="R3af6dab46e7b4942">
+                    <a:blip r:embed="R25ca6bcabb3e4f65">
                       <a:extLst>
                         <a:ext xmlns:a="http://schemas.openxmlformats.org/drawingml/2006/main" uri="{28A0092B-C50C-407E-A947-70E740481C1C}">
                           <a14:useLocalDpi val="0"/>
@@ -3796,7 +3790,7 @@
       </w:pPr>
       <w:r>
         <w:drawing>
-          <wp:inline wp14:editId="169D3B46" wp14:anchorId="6F01AAE3">
+          <wp:inline wp14:editId="5618ABB7" wp14:anchorId="6F01AAE3">
             <wp:extent cx="3340942" cy="1440000"/>
             <wp:effectExtent l="0" t="0" r="0" b="0"/>
             <wp:docPr id="2098199596" name="" title=""/>
@@ -3811,7 +3805,7 @@
                     <pic:cNvPicPr/>
                   </pic:nvPicPr>
                   <pic:blipFill>
-                    <a:blip r:embed="Rb4828a1a6a644dac">
+                    <a:blip r:embed="R81d30011f43b4230">
                       <a:extLst>
                         <a:ext xmlns:a="http://schemas.openxmlformats.org/drawingml/2006/main" uri="{28A0092B-C50C-407E-A947-70E740481C1C}">
                           <a14:useLocalDpi val="0"/>
@@ -3840,7 +3834,7 @@
       </w:r>
       <w:r>
         <w:drawing>
-          <wp:inline wp14:editId="17F0FFEC" wp14:anchorId="371454A0">
+          <wp:inline wp14:editId="5AC396C0" wp14:anchorId="371454A0">
             <wp:extent cx="2143988" cy="1080000"/>
             <wp:effectExtent l="0" t="0" r="0" b="0"/>
             <wp:docPr id="293132857" name="" title=""/>
@@ -3855,7 +3849,7 @@
                     <pic:cNvPicPr/>
                   </pic:nvPicPr>
                   <pic:blipFill>
-                    <a:blip r:embed="R2452f0ccd1374f14">
+                    <a:blip r:embed="Rac6c6cf17f1e42e4">
                       <a:extLst>
                         <a:ext xmlns:a="http://schemas.openxmlformats.org/drawingml/2006/main" uri="{28A0092B-C50C-407E-A947-70E740481C1C}">
                           <a14:useLocalDpi val="0"/>
@@ -3976,7 +3970,24 @@
           <w:szCs w:val="22"/>
           <w:lang w:val="es-ES"/>
         </w:rPr>
-        <w:t xml:space="preserve">R1 = y+z </w:t>
+        <w:t xml:space="preserve">R1 = </w:t>
+      </w:r>
+      <w:r>
+        <w:rPr>
+          <w:rFonts w:ascii="Trebuchet MS" w:hAnsi="Trebuchet MS" w:eastAsia="Trebuchet MS" w:cs="Trebuchet MS"/>
+          <w:b w:val="0"/>
+          <w:bCs w:val="0"/>
+          <w:i w:val="0"/>
+          <w:iCs w:val="0"/>
+          <w:caps w:val="0"/>
+          <w:smallCaps w:val="0"/>
+          <w:noProof w:val="0"/>
+          <w:color w:val="000000" w:themeColor="text1" w:themeTint="FF" w:themeShade="FF"/>
+          <w:sz w:val="22"/>
+          <w:szCs w:val="22"/>
+          <w:lang w:val="es-ES"/>
+        </w:rPr>
+        <w:t>y+z</w:t>
       </w:r>
     </w:p>
     <w:p>
@@ -4014,11 +4025,12 @@
           <w:szCs w:val="22"/>
           <w:lang w:val="es-ES"/>
         </w:rPr>
-        <w:t xml:space="preserve">R2 = x &gt;= R1 </w:t>
-      </w:r>
-    </w:p>
-    <w:p>
-      <w:pPr>
+        <w:t>R2 = x &gt;= R1</w:t>
+      </w:r>
+    </w:p>
+    <w:p>
+      <w:pPr>
+        <w:pStyle w:val="Normal"/>
         <w:spacing w:after="165" w:line="268" w:lineRule="auto"/>
         <w:ind w:left="95" w:right="6" w:hanging="10"/>
         <w:jc w:val="both"/>
@@ -4046,37 +4058,103 @@
           <w:iCs w:val="0"/>
           <w:caps w:val="0"/>
           <w:smallCaps w:val="0"/>
-          <w:strike w:val="0"/>
-          <w:dstrike w:val="0"/>
-          <w:noProof w:val="0"/>
-          <w:color w:val="00AF50"/>
-          <w:sz w:val="22"/>
-          <w:szCs w:val="22"/>
-          <w:u w:val="single"/>
-          <w:lang w:val="es-ES"/>
-        </w:rPr>
-        <w:t>Ejercicio 7</w:t>
-      </w:r>
-      <w:r>
-        <w:rPr>
-          <w:rFonts w:ascii="Trebuchet MS" w:hAnsi="Trebuchet MS" w:eastAsia="Trebuchet MS" w:cs="Trebuchet MS"/>
-          <w:b w:val="0"/>
-          <w:bCs w:val="0"/>
-          <w:i w:val="0"/>
-          <w:iCs w:val="0"/>
-          <w:caps w:val="0"/>
-          <w:smallCaps w:val="0"/>
-          <w:noProof w:val="0"/>
-          <w:color w:val="000000" w:themeColor="text1" w:themeTint="FF" w:themeShade="FF"/>
-          <w:sz w:val="22"/>
-          <w:szCs w:val="22"/>
-          <w:lang w:val="es-ES"/>
-        </w:rPr>
-        <w:t xml:space="preserve">: Para contador1=3, contador3=4, evaluar el resultado de </w:t>
-      </w:r>
-    </w:p>
-    <w:p>
-      <w:pPr>
+          <w:noProof w:val="0"/>
+          <w:color w:val="000000" w:themeColor="text1" w:themeTint="FF" w:themeShade="FF"/>
+          <w:sz w:val="22"/>
+          <w:szCs w:val="22"/>
+          <w:lang w:val="es-ES"/>
+        </w:rPr>
+        <w:t>R1=</w:t>
+      </w:r>
+      <w:r>
+        <w:rPr>
+          <w:rFonts w:ascii="Trebuchet MS" w:hAnsi="Trebuchet MS" w:eastAsia="Trebuchet MS" w:cs="Trebuchet MS"/>
+          <w:b w:val="0"/>
+          <w:bCs w:val="0"/>
+          <w:i w:val="0"/>
+          <w:iCs w:val="0"/>
+          <w:caps w:val="0"/>
+          <w:smallCaps w:val="0"/>
+          <w:noProof w:val="0"/>
+          <w:color w:val="000000" w:themeColor="text1" w:themeTint="FF" w:themeShade="FF"/>
+          <w:sz w:val="22"/>
+          <w:szCs w:val="22"/>
+          <w:lang w:val="es-ES"/>
+        </w:rPr>
+        <w:t>y+z</w:t>
+      </w:r>
+      <w:r>
+        <w:rPr>
+          <w:rFonts w:ascii="Trebuchet MS" w:hAnsi="Trebuchet MS" w:eastAsia="Trebuchet MS" w:cs="Trebuchet MS"/>
+          <w:b w:val="0"/>
+          <w:bCs w:val="0"/>
+          <w:i w:val="0"/>
+          <w:iCs w:val="0"/>
+          <w:caps w:val="0"/>
+          <w:smallCaps w:val="0"/>
+          <w:noProof w:val="0"/>
+          <w:color w:val="000000" w:themeColor="text1" w:themeTint="FF" w:themeShade="FF"/>
+          <w:sz w:val="22"/>
+          <w:szCs w:val="22"/>
+          <w:lang w:val="es-ES"/>
+        </w:rPr>
+        <w:t xml:space="preserve">      </w:t>
+      </w:r>
+      <w:r>
+        <w:rPr>
+          <w:rFonts w:ascii="Trebuchet MS" w:hAnsi="Trebuchet MS" w:eastAsia="Trebuchet MS" w:cs="Trebuchet MS"/>
+          <w:b w:val="0"/>
+          <w:bCs w:val="0"/>
+          <w:i w:val="0"/>
+          <w:iCs w:val="0"/>
+          <w:caps w:val="0"/>
+          <w:smallCaps w:val="0"/>
+          <w:noProof w:val="0"/>
+          <w:color w:val="000000" w:themeColor="text1" w:themeTint="FF" w:themeShade="FF"/>
+          <w:sz w:val="22"/>
+          <w:szCs w:val="22"/>
+          <w:lang w:val="es-ES"/>
+        </w:rPr>
+        <w:t xml:space="preserve">    </w:t>
+      </w:r>
+      <w:r>
+        <w:rPr>
+          <w:rFonts w:ascii="Trebuchet MS" w:hAnsi="Trebuchet MS" w:eastAsia="Trebuchet MS" w:cs="Trebuchet MS"/>
+          <w:b w:val="0"/>
+          <w:bCs w:val="0"/>
+          <w:i w:val="0"/>
+          <w:iCs w:val="0"/>
+          <w:caps w:val="0"/>
+          <w:smallCaps w:val="0"/>
+          <w:noProof w:val="0"/>
+          <w:color w:val="000000" w:themeColor="text1" w:themeTint="FF" w:themeShade="FF"/>
+          <w:sz w:val="22"/>
+          <w:szCs w:val="22"/>
+          <w:lang w:val="es-ES"/>
+        </w:rPr>
+        <w:t>R2=</w:t>
+      </w:r>
+      <w:r>
+        <w:rPr>
+          <w:rFonts w:ascii="Trebuchet MS" w:hAnsi="Trebuchet MS" w:eastAsia="Trebuchet MS" w:cs="Trebuchet MS"/>
+          <w:b w:val="0"/>
+          <w:bCs w:val="0"/>
+          <w:i w:val="0"/>
+          <w:iCs w:val="0"/>
+          <w:caps w:val="0"/>
+          <w:smallCaps w:val="0"/>
+          <w:noProof w:val="0"/>
+          <w:color w:val="000000" w:themeColor="text1" w:themeTint="FF" w:themeShade="FF"/>
+          <w:sz w:val="22"/>
+          <w:szCs w:val="22"/>
+          <w:lang w:val="es-ES"/>
+        </w:rPr>
+        <w:t>x&gt;=R1</w:t>
+      </w:r>
+    </w:p>
+    <w:p>
+      <w:pPr>
+        <w:pStyle w:val="Normal"/>
         <w:spacing w:after="165" w:line="268" w:lineRule="auto"/>
         <w:ind w:left="95" w:right="6" w:hanging="10"/>
         <w:jc w:val="both"/>
@@ -4110,11 +4188,114 @@
           <w:szCs w:val="22"/>
           <w:lang w:val="es-ES"/>
         </w:rPr>
-        <w:t xml:space="preserve">R1 = ++contador1 </w:t>
-      </w:r>
-    </w:p>
-    <w:p>
-      <w:pPr>
+        <w:t xml:space="preserve">4+1     </w:t>
+      </w:r>
+      <w:r>
+        <w:rPr>
+          <w:rFonts w:ascii="Trebuchet MS" w:hAnsi="Trebuchet MS" w:eastAsia="Trebuchet MS" w:cs="Trebuchet MS"/>
+          <w:b w:val="0"/>
+          <w:bCs w:val="0"/>
+          <w:i w:val="0"/>
+          <w:iCs w:val="0"/>
+          <w:caps w:val="0"/>
+          <w:smallCaps w:val="0"/>
+          <w:noProof w:val="0"/>
+          <w:color w:val="000000" w:themeColor="text1" w:themeTint="FF" w:themeShade="FF"/>
+          <w:sz w:val="22"/>
+          <w:szCs w:val="22"/>
+          <w:lang w:val="es-ES"/>
+        </w:rPr>
+        <w:t xml:space="preserve">    </w:t>
+      </w:r>
+      <w:r>
+        <w:rPr>
+          <w:rFonts w:ascii="Trebuchet MS" w:hAnsi="Trebuchet MS" w:eastAsia="Trebuchet MS" w:cs="Trebuchet MS"/>
+          <w:b w:val="0"/>
+          <w:bCs w:val="0"/>
+          <w:i w:val="0"/>
+          <w:iCs w:val="0"/>
+          <w:caps w:val="0"/>
+          <w:smallCaps w:val="0"/>
+          <w:noProof w:val="0"/>
+          <w:color w:val="000000" w:themeColor="text1" w:themeTint="FF" w:themeShade="FF"/>
+          <w:sz w:val="22"/>
+          <w:szCs w:val="22"/>
+          <w:lang w:val="es-ES"/>
+        </w:rPr>
+        <w:t xml:space="preserve">    </w:t>
+      </w:r>
+      <w:r>
+        <w:rPr>
+          <w:rFonts w:ascii="Trebuchet MS" w:hAnsi="Trebuchet MS" w:eastAsia="Trebuchet MS" w:cs="Trebuchet MS"/>
+          <w:b w:val="0"/>
+          <w:bCs w:val="0"/>
+          <w:i w:val="0"/>
+          <w:iCs w:val="0"/>
+          <w:caps w:val="0"/>
+          <w:smallCaps w:val="0"/>
+          <w:noProof w:val="0"/>
+          <w:color w:val="000000" w:themeColor="text1" w:themeTint="FF" w:themeShade="FF"/>
+          <w:sz w:val="22"/>
+          <w:szCs w:val="22"/>
+          <w:lang w:val="es-ES"/>
+        </w:rPr>
+        <w:t xml:space="preserve"> </w:t>
+      </w:r>
+      <w:r>
+        <w:rPr>
+          <w:rFonts w:ascii="Trebuchet MS" w:hAnsi="Trebuchet MS" w:eastAsia="Trebuchet MS" w:cs="Trebuchet MS"/>
+          <w:b w:val="0"/>
+          <w:bCs w:val="0"/>
+          <w:i w:val="0"/>
+          <w:iCs w:val="0"/>
+          <w:caps w:val="0"/>
+          <w:smallCaps w:val="0"/>
+          <w:noProof w:val="0"/>
+          <w:color w:val="000000" w:themeColor="text1" w:themeTint="FF" w:themeShade="FF"/>
+          <w:sz w:val="22"/>
+          <w:szCs w:val="22"/>
+          <w:lang w:val="es-ES"/>
+        </w:rPr>
+        <w:t xml:space="preserve"> </w:t>
+      </w:r>
+      <w:r>
+        <w:rPr>
+          <w:rFonts w:ascii="Trebuchet MS" w:hAnsi="Trebuchet MS" w:eastAsia="Trebuchet MS" w:cs="Trebuchet MS"/>
+          <w:b w:val="0"/>
+          <w:bCs w:val="0"/>
+          <w:i w:val="0"/>
+          <w:iCs w:val="0"/>
+          <w:caps w:val="0"/>
+          <w:smallCaps w:val="0"/>
+          <w:noProof w:val="0"/>
+          <w:color w:val="000000" w:themeColor="text1" w:themeTint="FF" w:themeShade="FF"/>
+          <w:sz w:val="22"/>
+          <w:szCs w:val="22"/>
+          <w:lang w:val="es-ES"/>
+        </w:rPr>
+        <w:t xml:space="preserve"> </w:t>
+      </w:r>
+      <w:r>
+        <w:rPr>
+          <w:rFonts w:ascii="Trebuchet MS" w:hAnsi="Trebuchet MS" w:eastAsia="Trebuchet MS" w:cs="Trebuchet MS"/>
+          <w:b w:val="0"/>
+          <w:bCs w:val="0"/>
+          <w:i w:val="0"/>
+          <w:iCs w:val="0"/>
+          <w:caps w:val="0"/>
+          <w:smallCaps w:val="0"/>
+          <w:noProof w:val="0"/>
+          <w:color w:val="000000" w:themeColor="text1" w:themeTint="FF" w:themeShade="FF"/>
+          <w:sz w:val="22"/>
+          <w:szCs w:val="22"/>
+          <w:lang w:val="es-ES"/>
+        </w:rPr>
+        <w:t>3&gt;=5</w:t>
+      </w:r>
+    </w:p>
+    <w:p>
+      <w:pPr>
+        <w:pStyle w:val="Normal"/>
         <w:spacing w:after="165" w:line="268" w:lineRule="auto"/>
         <w:ind w:left="95" w:right="6" w:hanging="10"/>
         <w:jc w:val="both"/>
@@ -4148,7 +4329,431 @@
           <w:szCs w:val="22"/>
           <w:lang w:val="es-ES"/>
         </w:rPr>
+        <w:t xml:space="preserve">5           </w:t>
+      </w:r>
+      <w:r>
+        <w:rPr>
+          <w:rFonts w:ascii="Trebuchet MS" w:hAnsi="Trebuchet MS" w:eastAsia="Trebuchet MS" w:cs="Trebuchet MS"/>
+          <w:b w:val="0"/>
+          <w:bCs w:val="0"/>
+          <w:i w:val="0"/>
+          <w:iCs w:val="0"/>
+          <w:caps w:val="0"/>
+          <w:smallCaps w:val="0"/>
+          <w:noProof w:val="0"/>
+          <w:color w:val="000000" w:themeColor="text1" w:themeTint="FF" w:themeShade="FF"/>
+          <w:sz w:val="22"/>
+          <w:szCs w:val="22"/>
+          <w:lang w:val="es-ES"/>
+        </w:rPr>
+        <w:t xml:space="preserve">      </w:t>
+      </w:r>
+      <w:r>
+        <w:rPr>
+          <w:rFonts w:ascii="Trebuchet MS" w:hAnsi="Trebuchet MS" w:eastAsia="Trebuchet MS" w:cs="Trebuchet MS"/>
+          <w:b w:val="0"/>
+          <w:bCs w:val="0"/>
+          <w:i w:val="0"/>
+          <w:iCs w:val="0"/>
+          <w:caps w:val="0"/>
+          <w:smallCaps w:val="0"/>
+          <w:noProof w:val="0"/>
+          <w:color w:val="000000" w:themeColor="text1" w:themeTint="FF" w:themeShade="FF"/>
+          <w:sz w:val="22"/>
+          <w:szCs w:val="22"/>
+          <w:lang w:val="es-ES"/>
+        </w:rPr>
+        <w:t xml:space="preserve"> </w:t>
+      </w:r>
+      <w:r>
+        <w:rPr>
+          <w:rFonts w:ascii="Trebuchet MS" w:hAnsi="Trebuchet MS" w:eastAsia="Trebuchet MS" w:cs="Trebuchet MS"/>
+          <w:b w:val="0"/>
+          <w:bCs w:val="0"/>
+          <w:i w:val="0"/>
+          <w:iCs w:val="0"/>
+          <w:caps w:val="0"/>
+          <w:smallCaps w:val="0"/>
+          <w:noProof w:val="0"/>
+          <w:color w:val="000000" w:themeColor="text1" w:themeTint="FF" w:themeShade="FF"/>
+          <w:sz w:val="22"/>
+          <w:szCs w:val="22"/>
+          <w:lang w:val="es-ES"/>
+        </w:rPr>
+        <w:t xml:space="preserve"> </w:t>
+      </w:r>
+      <w:r>
+        <w:rPr>
+          <w:rFonts w:ascii="Trebuchet MS" w:hAnsi="Trebuchet MS" w:eastAsia="Trebuchet MS" w:cs="Trebuchet MS"/>
+          <w:b w:val="0"/>
+          <w:bCs w:val="0"/>
+          <w:i w:val="0"/>
+          <w:iCs w:val="0"/>
+          <w:caps w:val="0"/>
+          <w:smallCaps w:val="0"/>
+          <w:noProof w:val="0"/>
+          <w:color w:val="000000" w:themeColor="text1" w:themeTint="FF" w:themeShade="FF"/>
+          <w:sz w:val="22"/>
+          <w:szCs w:val="22"/>
+          <w:lang w:val="es-ES"/>
+        </w:rPr>
+        <w:t xml:space="preserve"> </w:t>
+      </w:r>
+      <w:r>
+        <w:rPr>
+          <w:rFonts w:ascii="Trebuchet MS" w:hAnsi="Trebuchet MS" w:eastAsia="Trebuchet MS" w:cs="Trebuchet MS"/>
+          <w:b w:val="0"/>
+          <w:bCs w:val="0"/>
+          <w:i w:val="0"/>
+          <w:iCs w:val="0"/>
+          <w:caps w:val="0"/>
+          <w:smallCaps w:val="0"/>
+          <w:noProof w:val="0"/>
+          <w:color w:val="000000" w:themeColor="text1" w:themeTint="FF" w:themeShade="FF"/>
+          <w:sz w:val="22"/>
+          <w:szCs w:val="22"/>
+          <w:lang w:val="es-ES"/>
+        </w:rPr>
+        <w:t>F</w:t>
+      </w:r>
+    </w:p>
+    <w:p>
+      <w:pPr>
+        <w:pStyle w:val="Normal"/>
+        <w:spacing w:after="165" w:line="268" w:lineRule="auto"/>
+        <w:ind w:left="95" w:right="6" w:hanging="10"/>
+        <w:jc w:val="both"/>
+        <w:rPr>
+          <w:rFonts w:ascii="Trebuchet MS" w:hAnsi="Trebuchet MS" w:eastAsia="Trebuchet MS" w:cs="Trebuchet MS"/>
+          <w:b w:val="0"/>
+          <w:bCs w:val="0"/>
+          <w:i w:val="0"/>
+          <w:iCs w:val="0"/>
+          <w:caps w:val="0"/>
+          <w:smallCaps w:val="0"/>
+          <w:noProof w:val="0"/>
+          <w:color w:val="000000" w:themeColor="text1" w:themeTint="FF" w:themeShade="FF"/>
+          <w:sz w:val="22"/>
+          <w:szCs w:val="22"/>
+          <w:lang w:val="es-ES"/>
+        </w:rPr>
+      </w:pPr>
+      <w:r>
+        <w:drawing>
+          <wp:inline wp14:editId="13C8E884" wp14:anchorId="79FA31B4">
+            <wp:extent cx="2389594" cy="1440000"/>
+            <wp:effectExtent l="0" t="0" r="0" b="0"/>
+            <wp:docPr id="563987078" name="" title=""/>
+            <wp:cNvGraphicFramePr>
+              <a:graphicFrameLocks noChangeAspect="1"/>
+            </wp:cNvGraphicFramePr>
+            <a:graphic>
+              <a:graphicData uri="http://schemas.openxmlformats.org/drawingml/2006/picture">
+                <pic:pic>
+                  <pic:nvPicPr>
+                    <pic:cNvPr id="0" name=""/>
+                    <pic:cNvPicPr/>
+                  </pic:nvPicPr>
+                  <pic:blipFill>
+                    <a:blip r:embed="R1ab1959daaab4a30">
+                      <a:extLst>
+                        <a:ext xmlns:a="http://schemas.openxmlformats.org/drawingml/2006/main" uri="{28A0092B-C50C-407E-A947-70E740481C1C}">
+                          <a14:useLocalDpi val="0"/>
+                        </a:ext>
+                      </a:extLst>
+                    </a:blip>
+                    <a:srcRect l="30333" t="27810" r="51166" b="52366"/>
+                    <a:stretch>
+                      <a:fillRect/>
+                    </a:stretch>
+                  </pic:blipFill>
+                  <pic:spPr>
+                    <a:xfrm>
+                      <a:off x="0" y="0"/>
+                      <a:ext cx="2389594" cy="1440000"/>
+                    </a:xfrm>
+                    <a:prstGeom prst="rect">
+                      <a:avLst/>
+                    </a:prstGeom>
+                  </pic:spPr>
+                </pic:pic>
+              </a:graphicData>
+            </a:graphic>
+          </wp:inline>
+        </w:drawing>
+      </w:r>
+      <w:r>
+        <w:drawing>
+          <wp:inline wp14:editId="18AED9D2" wp14:anchorId="06B7B580">
+            <wp:extent cx="1997238" cy="1080000"/>
+            <wp:effectExtent l="0" t="0" r="0" b="0"/>
+            <wp:docPr id="723526586" name="" title=""/>
+            <wp:cNvGraphicFramePr>
+              <a:graphicFrameLocks noChangeAspect="1"/>
+            </wp:cNvGraphicFramePr>
+            <a:graphic>
+              <a:graphicData uri="http://schemas.openxmlformats.org/drawingml/2006/picture">
+                <pic:pic>
+                  <pic:nvPicPr>
+                    <pic:cNvPr id="0" name=""/>
+                    <pic:cNvPicPr/>
+                  </pic:nvPicPr>
+                  <pic:blipFill>
+                    <a:blip r:embed="R3a0afa50ff504b88">
+                      <a:extLst>
+                        <a:ext xmlns:a="http://schemas.openxmlformats.org/drawingml/2006/main" uri="{28A0092B-C50C-407E-A947-70E740481C1C}">
+                          <a14:useLocalDpi val="0"/>
+                        </a:ext>
+                      </a:extLst>
+                    </a:blip>
+                    <a:srcRect l="29833" t="80769" r="62166" b="11538"/>
+                    <a:stretch>
+                      <a:fillRect/>
+                    </a:stretch>
+                  </pic:blipFill>
+                  <pic:spPr>
+                    <a:xfrm>
+                      <a:off x="0" y="0"/>
+                      <a:ext cx="1997238" cy="1080000"/>
+                    </a:xfrm>
+                    <a:prstGeom prst="rect">
+                      <a:avLst/>
+                    </a:prstGeom>
+                  </pic:spPr>
+                </pic:pic>
+              </a:graphicData>
+            </a:graphic>
+          </wp:inline>
+        </w:drawing>
+      </w:r>
+    </w:p>
+    <w:p>
+      <w:pPr>
+        <w:spacing w:after="165" w:line="268" w:lineRule="auto"/>
+        <w:ind w:left="95" w:right="6" w:hanging="10"/>
+        <w:jc w:val="both"/>
+        <w:rPr>
+          <w:rFonts w:ascii="Trebuchet MS" w:hAnsi="Trebuchet MS" w:eastAsia="Trebuchet MS" w:cs="Trebuchet MS"/>
+          <w:b w:val="0"/>
+          <w:bCs w:val="0"/>
+          <w:i w:val="0"/>
+          <w:iCs w:val="0"/>
+          <w:caps w:val="0"/>
+          <w:smallCaps w:val="0"/>
+          <w:noProof w:val="0"/>
+          <w:color w:val="000000" w:themeColor="text1" w:themeTint="FF" w:themeShade="FF"/>
+          <w:sz w:val="22"/>
+          <w:szCs w:val="22"/>
+          <w:lang w:val="es-ES"/>
+        </w:rPr>
+      </w:pPr>
+      <w:r>
+        <w:rPr>
+          <w:rFonts w:ascii="Trebuchet MS" w:hAnsi="Trebuchet MS" w:eastAsia="Trebuchet MS" w:cs="Trebuchet MS"/>
+          <w:b w:val="0"/>
+          <w:bCs w:val="0"/>
+          <w:i w:val="0"/>
+          <w:iCs w:val="0"/>
+          <w:caps w:val="0"/>
+          <w:smallCaps w:val="0"/>
+          <w:strike w:val="0"/>
+          <w:dstrike w:val="0"/>
+          <w:noProof w:val="0"/>
+          <w:color w:val="00AF50"/>
+          <w:sz w:val="22"/>
+          <w:szCs w:val="22"/>
+          <w:u w:val="single"/>
+          <w:lang w:val="es-ES"/>
+        </w:rPr>
+        <w:t>Ejercicio 7</w:t>
+      </w:r>
+      <w:r>
+        <w:rPr>
+          <w:rFonts w:ascii="Trebuchet MS" w:hAnsi="Trebuchet MS" w:eastAsia="Trebuchet MS" w:cs="Trebuchet MS"/>
+          <w:b w:val="0"/>
+          <w:bCs w:val="0"/>
+          <w:i w:val="0"/>
+          <w:iCs w:val="0"/>
+          <w:caps w:val="0"/>
+          <w:smallCaps w:val="0"/>
+          <w:noProof w:val="0"/>
+          <w:color w:val="000000" w:themeColor="text1" w:themeTint="FF" w:themeShade="FF"/>
+          <w:sz w:val="22"/>
+          <w:szCs w:val="22"/>
+          <w:lang w:val="es-ES"/>
+        </w:rPr>
+        <w:t xml:space="preserve">: Para contador1=3, contador3=4, evaluar el resultado de </w:t>
+      </w:r>
+    </w:p>
+    <w:p>
+      <w:pPr>
+        <w:spacing w:after="165" w:line="268" w:lineRule="auto"/>
+        <w:ind w:left="95" w:right="6" w:hanging="10"/>
+        <w:jc w:val="both"/>
+        <w:rPr>
+          <w:rFonts w:ascii="Trebuchet MS" w:hAnsi="Trebuchet MS" w:eastAsia="Trebuchet MS" w:cs="Trebuchet MS"/>
+          <w:b w:val="0"/>
+          <w:bCs w:val="0"/>
+          <w:i w:val="0"/>
+          <w:iCs w:val="0"/>
+          <w:caps w:val="0"/>
+          <w:smallCaps w:val="0"/>
+          <w:noProof w:val="0"/>
+          <w:color w:val="000000" w:themeColor="text1" w:themeTint="FF" w:themeShade="FF"/>
+          <w:sz w:val="22"/>
+          <w:szCs w:val="22"/>
+          <w:lang w:val="es-ES"/>
+        </w:rPr>
+      </w:pPr>
+      <w:r>
+        <w:rPr>
+          <w:rFonts w:ascii="Trebuchet MS" w:hAnsi="Trebuchet MS" w:eastAsia="Trebuchet MS" w:cs="Trebuchet MS"/>
+          <w:b w:val="0"/>
+          <w:bCs w:val="0"/>
+          <w:i w:val="0"/>
+          <w:iCs w:val="0"/>
+          <w:caps w:val="0"/>
+          <w:smallCaps w:val="0"/>
+          <w:noProof w:val="0"/>
+          <w:color w:val="000000" w:themeColor="text1" w:themeTint="FF" w:themeShade="FF"/>
+          <w:sz w:val="22"/>
+          <w:szCs w:val="22"/>
+          <w:lang w:val="es-ES"/>
+        </w:rPr>
+        <w:t xml:space="preserve">R1 = ++contador1 </w:t>
+      </w:r>
+    </w:p>
+    <w:p>
+      <w:pPr>
+        <w:spacing w:after="165" w:line="268" w:lineRule="auto"/>
+        <w:ind w:left="95" w:right="6" w:hanging="10"/>
+        <w:jc w:val="both"/>
+        <w:rPr>
+          <w:rFonts w:ascii="Trebuchet MS" w:hAnsi="Trebuchet MS" w:eastAsia="Trebuchet MS" w:cs="Trebuchet MS"/>
+          <w:b w:val="0"/>
+          <w:bCs w:val="0"/>
+          <w:i w:val="0"/>
+          <w:iCs w:val="0"/>
+          <w:caps w:val="0"/>
+          <w:smallCaps w:val="0"/>
+          <w:noProof w:val="0"/>
+          <w:color w:val="000000" w:themeColor="text1" w:themeTint="FF" w:themeShade="FF"/>
+          <w:sz w:val="22"/>
+          <w:szCs w:val="22"/>
+          <w:lang w:val="es-ES"/>
+        </w:rPr>
+      </w:pPr>
+      <w:r>
+        <w:rPr>
+          <w:rFonts w:ascii="Trebuchet MS" w:hAnsi="Trebuchet MS" w:eastAsia="Trebuchet MS" w:cs="Trebuchet MS"/>
+          <w:b w:val="0"/>
+          <w:bCs w:val="0"/>
+          <w:i w:val="0"/>
+          <w:iCs w:val="0"/>
+          <w:caps w:val="0"/>
+          <w:smallCaps w:val="0"/>
+          <w:noProof w:val="0"/>
+          <w:color w:val="000000" w:themeColor="text1" w:themeTint="FF" w:themeShade="FF"/>
+          <w:sz w:val="22"/>
+          <w:szCs w:val="22"/>
+          <w:lang w:val="es-ES"/>
+        </w:rPr>
         <w:t xml:space="preserve">R2 = contador1 &lt; contador2 </w:t>
+      </w:r>
+    </w:p>
+    <w:p>
+      <w:pPr>
+        <w:pStyle w:val="Normal"/>
+        <w:spacing w:after="165" w:line="268" w:lineRule="auto"/>
+        <w:ind w:left="95" w:right="6" w:hanging="10"/>
+        <w:jc w:val="both"/>
+        <w:rPr>
+          <w:rFonts w:ascii="Trebuchet MS" w:hAnsi="Trebuchet MS" w:eastAsia="Trebuchet MS" w:cs="Trebuchet MS"/>
+          <w:b w:val="0"/>
+          <w:bCs w:val="0"/>
+          <w:i w:val="0"/>
+          <w:iCs w:val="0"/>
+          <w:caps w:val="0"/>
+          <w:smallCaps w:val="0"/>
+          <w:noProof w:val="0"/>
+          <w:color w:val="000000" w:themeColor="text1" w:themeTint="FF" w:themeShade="FF"/>
+          <w:sz w:val="22"/>
+          <w:szCs w:val="22"/>
+          <w:lang w:val="es-ES"/>
+        </w:rPr>
+      </w:pPr>
+      <w:r>
+        <w:rPr>
+          <w:rFonts w:ascii="Trebuchet MS" w:hAnsi="Trebuchet MS" w:eastAsia="Trebuchet MS" w:cs="Trebuchet MS"/>
+          <w:b w:val="0"/>
+          <w:bCs w:val="0"/>
+          <w:i w:val="0"/>
+          <w:iCs w:val="0"/>
+          <w:caps w:val="0"/>
+          <w:smallCaps w:val="0"/>
+          <w:noProof w:val="0"/>
+          <w:color w:val="000000" w:themeColor="text1" w:themeTint="FF" w:themeShade="FF"/>
+          <w:sz w:val="22"/>
+          <w:szCs w:val="22"/>
+          <w:lang w:val="es-ES"/>
+        </w:rPr>
+        <w:t>R1= ++3</w:t>
+      </w:r>
+      <w:r>
+        <w:rPr>
+          <w:rFonts w:ascii="Trebuchet MS" w:hAnsi="Trebuchet MS" w:eastAsia="Trebuchet MS" w:cs="Trebuchet MS"/>
+          <w:b w:val="0"/>
+          <w:bCs w:val="0"/>
+          <w:i w:val="0"/>
+          <w:iCs w:val="0"/>
+          <w:caps w:val="0"/>
+          <w:smallCaps w:val="0"/>
+          <w:noProof w:val="0"/>
+          <w:color w:val="000000" w:themeColor="text1" w:themeTint="FF" w:themeShade="FF"/>
+          <w:sz w:val="22"/>
+          <w:szCs w:val="22"/>
+          <w:lang w:val="es-ES"/>
+        </w:rPr>
+        <w:t xml:space="preserve">    R2= 3&lt;4</w:t>
+      </w:r>
+    </w:p>
+    <w:p>
+      <w:pPr>
+        <w:pStyle w:val="Normal"/>
+        <w:spacing w:after="165" w:line="268" w:lineRule="auto"/>
+        <w:ind w:left="95" w:right="6" w:hanging="10"/>
+        <w:jc w:val="both"/>
+        <w:rPr>
+          <w:rFonts w:ascii="Trebuchet MS" w:hAnsi="Trebuchet MS" w:eastAsia="Trebuchet MS" w:cs="Trebuchet MS"/>
+          <w:b w:val="0"/>
+          <w:bCs w:val="0"/>
+          <w:i w:val="0"/>
+          <w:iCs w:val="0"/>
+          <w:caps w:val="0"/>
+          <w:smallCaps w:val="0"/>
+          <w:noProof w:val="0"/>
+          <w:color w:val="000000" w:themeColor="text1" w:themeTint="FF" w:themeShade="FF"/>
+          <w:sz w:val="22"/>
+          <w:szCs w:val="22"/>
+          <w:lang w:val="es-ES"/>
+        </w:rPr>
+      </w:pPr>
+      <w:r>
+        <w:rPr>
+          <w:rFonts w:ascii="Trebuchet MS" w:hAnsi="Trebuchet MS" w:eastAsia="Trebuchet MS" w:cs="Trebuchet MS"/>
+          <w:b w:val="0"/>
+          <w:bCs w:val="0"/>
+          <w:i w:val="0"/>
+          <w:iCs w:val="0"/>
+          <w:caps w:val="0"/>
+          <w:smallCaps w:val="0"/>
+          <w:noProof w:val="0"/>
+          <w:color w:val="000000" w:themeColor="text1" w:themeTint="FF" w:themeShade="FF"/>
+          <w:sz w:val="22"/>
+          <w:szCs w:val="22"/>
+          <w:lang w:val="es-ES"/>
+        </w:rPr>
+        <w:t>4                false</w:t>
       </w:r>
     </w:p>
     <w:p>
@@ -4662,6 +5267,9 @@
 <file path=word/intelligence2.xml><?xml version="1.0" encoding="utf-8"?>
 <int2:intelligence xmlns:int2="http://schemas.microsoft.com/office/intelligence/2020/intelligence">
   <int2:observations>
+    <int2:textHash int2:hashCode="wtIg8IOYoqH1X/" int2:id="X1vBaSnT">
+      <int2:state int2:type="AugLoop_Text_Critique" int2:value="Rejected"/>
+    </int2:textHash>
     <int2:textHash int2:hashCode="ToPnws5v+avxg1" int2:id="CulG3yZC">
       <int2:state int2:type="AugLoop_Text_Critique" int2:value="Rejected"/>
     </int2:textHash>
@@ -4671,15 +5279,6 @@
     <int2:textHash int2:hashCode="5YRFabYW5EmqFf" int2:id="mGCIVxw6">
       <int2:state int2:type="AugLoop_Text_Critique" int2:value="Rejected"/>
     </int2:textHash>
-    <int2:bookmark int2:bookmarkName="_Int_GvXx3Vx1" int2:invalidationBookmarkName="" int2:hashCode="/0lnyzaGVOC9UW" int2:id="ipPOe338">
-      <int2:state int2:type="AugLoop_Text_Critique" int2:value="Rejected"/>
-    </int2:bookmark>
-    <int2:bookmark int2:bookmarkName="_Int_Z0kOAeQY" int2:invalidationBookmarkName="" int2:hashCode="TCcC0bgQgBkJi3" int2:id="HPF8pLFE">
-      <int2:state int2:type="AugLoop_Text_Critique" int2:value="Rejected"/>
-    </int2:bookmark>
-    <int2:bookmark int2:bookmarkName="_Int_YoFlErja" int2:invalidationBookmarkName="" int2:hashCode="kxCWBfAu8SZqmC" int2:id="HgTiP4jV">
-      <int2:state int2:type="AugLoop_Text_Critique" int2:value="Rejected"/>
-    </int2:bookmark>
   </int2:observations>
   <int2:intelligenceSettings/>
 </int2:intelligence>

--- a/EJERCICIOS TP 01.docx
+++ b/EJERCICIOS TP 01.docx
@@ -1565,7 +1565,7 @@
       </w:pPr>
       <w:r>
         <w:drawing>
-          <wp:inline wp14:editId="2537BD32" wp14:anchorId="531631FE">
+          <wp:inline wp14:editId="772E96AD" wp14:anchorId="531631FE">
             <wp:extent cx="4931531" cy="1073156"/>
             <wp:effectExtent l="0" t="0" r="0" b="0"/>
             <wp:docPr id="1111224582" name="" title=""/>
@@ -1580,7 +1580,7 @@
                     <pic:cNvPicPr/>
                   </pic:nvPicPr>
                   <pic:blipFill>
-                    <a:blip r:embed="R81cfa6d5178f4696">
+                    <a:blip r:embed="Rbb6545ac74d147cf">
                       <a:extLst>
                         <a:ext xmlns:a="http://schemas.openxmlformats.org/drawingml/2006/main" uri="{28A0092B-C50C-407E-A947-70E740481C1C}">
                           <a14:useLocalDpi val="0"/>
@@ -1609,7 +1609,7 @@
       </w:r>
       <w:r>
         <w:drawing>
-          <wp:inline wp14:editId="7FCE954D" wp14:anchorId="23262D7A">
+          <wp:inline wp14:editId="53CEEC1A" wp14:anchorId="23262D7A">
             <wp:extent cx="1595727" cy="720000"/>
             <wp:effectExtent l="0" t="0" r="0" b="0"/>
             <wp:docPr id="959635225" name="" title=""/>
@@ -1624,7 +1624,7 @@
                     <pic:cNvPicPr/>
                   </pic:nvPicPr>
                   <pic:blipFill>
-                    <a:blip r:embed="R8db0a55c008a4d87">
+                    <a:blip r:embed="R66848625e65b43a2">
                       <a:extLst>
                         <a:ext xmlns:a="http://schemas.openxmlformats.org/drawingml/2006/main" uri="{28A0092B-C50C-407E-A947-70E740481C1C}">
                           <a14:useLocalDpi val="0"/>
@@ -3098,7 +3098,7 @@
       </w:r>
       <w:r>
         <w:drawing>
-          <wp:inline wp14:editId="411146E8" wp14:anchorId="7B9412FD">
+          <wp:inline wp14:editId="4465FA36" wp14:anchorId="1EA4F656">
             <wp:extent cx="1440000" cy="1016471"/>
             <wp:effectExtent l="0" t="0" r="0" b="0"/>
             <wp:docPr id="445416052" name="" title=""/>
@@ -3113,7 +3113,7 @@
                     <pic:cNvPicPr/>
                   </pic:nvPicPr>
                   <pic:blipFill>
-                    <a:blip r:embed="R7e8017fda8b149f4">
+                    <a:blip r:embed="Rf17e1bd346ea4d84">
                       <a:extLst xmlns:a="http://schemas.openxmlformats.org/drawingml/2006/main">
                         <a:ext xmlns:a="http://schemas.openxmlformats.org/drawingml/2006/main" uri="{28A0092B-C50C-407E-A947-70E740481C1C}">
                           <a14:useLocalDpi xmlns:a14="http://schemas.microsoft.com/office/drawing/2010/main" val="0"/>
@@ -3383,7 +3383,7 @@
       </w:r>
       <w:r>
         <w:drawing>
-          <wp:inline wp14:editId="5EDC85E9" wp14:anchorId="00256FD3">
+          <wp:inline wp14:editId="61E72B90" wp14:anchorId="00256FD3">
             <wp:extent cx="2160000" cy="623105"/>
             <wp:effectExtent l="0" t="0" r="0" b="0"/>
             <wp:docPr id="1984385842" name="" title=""/>
@@ -3398,7 +3398,7 @@
                     <pic:cNvPicPr/>
                   </pic:nvPicPr>
                   <pic:blipFill>
-                    <a:blip r:embed="R25ca6bcabb3e4f65">
+                    <a:blip r:embed="R08ce64f291294673">
                       <a:extLst>
                         <a:ext xmlns:a="http://schemas.openxmlformats.org/drawingml/2006/main" uri="{28A0092B-C50C-407E-A947-70E740481C1C}">
                           <a14:useLocalDpi val="0"/>
@@ -3790,7 +3790,7 @@
       </w:pPr>
       <w:r>
         <w:drawing>
-          <wp:inline wp14:editId="5618ABB7" wp14:anchorId="6F01AAE3">
+          <wp:inline wp14:editId="634839E2" wp14:anchorId="6F01AAE3">
             <wp:extent cx="3340942" cy="1440000"/>
             <wp:effectExtent l="0" t="0" r="0" b="0"/>
             <wp:docPr id="2098199596" name="" title=""/>
@@ -3805,7 +3805,7 @@
                     <pic:cNvPicPr/>
                   </pic:nvPicPr>
                   <pic:blipFill>
-                    <a:blip r:embed="R81d30011f43b4230">
+                    <a:blip r:embed="Rec4782e4e6ad4195">
                       <a:extLst>
                         <a:ext xmlns:a="http://schemas.openxmlformats.org/drawingml/2006/main" uri="{28A0092B-C50C-407E-A947-70E740481C1C}">
                           <a14:useLocalDpi val="0"/>
@@ -3834,7 +3834,7 @@
       </w:r>
       <w:r>
         <w:drawing>
-          <wp:inline wp14:editId="5AC396C0" wp14:anchorId="371454A0">
+          <wp:inline wp14:editId="4187D3EE" wp14:anchorId="371454A0">
             <wp:extent cx="2143988" cy="1080000"/>
             <wp:effectExtent l="0" t="0" r="0" b="0"/>
             <wp:docPr id="293132857" name="" title=""/>
@@ -3849,7 +3849,7 @@
                     <pic:cNvPicPr/>
                   </pic:nvPicPr>
                   <pic:blipFill>
-                    <a:blip r:embed="Rac6c6cf17f1e42e4">
+                    <a:blip r:embed="R65afb9d5f4db43d1">
                       <a:extLst>
                         <a:ext xmlns:a="http://schemas.openxmlformats.org/drawingml/2006/main" uri="{28A0092B-C50C-407E-A947-70E740481C1C}">
                           <a14:useLocalDpi val="0"/>
@@ -4440,7 +4440,7 @@
       </w:pPr>
       <w:r>
         <w:drawing>
-          <wp:inline wp14:editId="13C8E884" wp14:anchorId="79FA31B4">
+          <wp:inline wp14:editId="6AC791E2" wp14:anchorId="79FA31B4">
             <wp:extent cx="2389594" cy="1440000"/>
             <wp:effectExtent l="0" t="0" r="0" b="0"/>
             <wp:docPr id="563987078" name="" title=""/>
@@ -4455,7 +4455,7 @@
                     <pic:cNvPicPr/>
                   </pic:nvPicPr>
                   <pic:blipFill>
-                    <a:blip r:embed="R1ab1959daaab4a30">
+                    <a:blip r:embed="R838d1a4c92ec48af">
                       <a:extLst>
                         <a:ext xmlns:a="http://schemas.openxmlformats.org/drawingml/2006/main" uri="{28A0092B-C50C-407E-A947-70E740481C1C}">
                           <a14:useLocalDpi val="0"/>
@@ -4484,7 +4484,7 @@
       </w:r>
       <w:r>
         <w:drawing>
-          <wp:inline wp14:editId="18AED9D2" wp14:anchorId="06B7B580">
+          <wp:inline wp14:editId="4B1A19EB" wp14:anchorId="06B7B580">
             <wp:extent cx="1997238" cy="1080000"/>
             <wp:effectExtent l="0" t="0" r="0" b="0"/>
             <wp:docPr id="723526586" name="" title=""/>
@@ -4499,7 +4499,7 @@
                     <pic:cNvPicPr/>
                   </pic:nvPicPr>
                   <pic:blipFill>
-                    <a:blip r:embed="R3a0afa50ff504b88">
+                    <a:blip r:embed="R53655161eb554c19">
                       <a:extLst>
                         <a:ext xmlns:a="http://schemas.openxmlformats.org/drawingml/2006/main" uri="{28A0092B-C50C-407E-A947-70E740481C1C}">
                           <a14:useLocalDpi val="0"/>
@@ -4758,6 +4758,116 @@
     </w:p>
     <w:p>
       <w:pPr>
+        <w:pStyle w:val="Normal"/>
+        <w:spacing w:after="165" w:line="268" w:lineRule="auto"/>
+        <w:ind w:left="95" w:right="6" w:hanging="10"/>
+        <w:jc w:val="both"/>
+        <w:rPr>
+          <w:rFonts w:ascii="Trebuchet MS" w:hAnsi="Trebuchet MS" w:eastAsia="Trebuchet MS" w:cs="Trebuchet MS"/>
+          <w:b w:val="0"/>
+          <w:bCs w:val="0"/>
+          <w:i w:val="0"/>
+          <w:iCs w:val="0"/>
+          <w:caps w:val="0"/>
+          <w:smallCaps w:val="0"/>
+          <w:noProof w:val="0"/>
+          <w:color w:val="000000" w:themeColor="text1" w:themeTint="FF" w:themeShade="FF"/>
+          <w:sz w:val="22"/>
+          <w:szCs w:val="22"/>
+          <w:lang w:val="es-ES"/>
+        </w:rPr>
+      </w:pPr>
+      <w:r>
+        <w:drawing>
+          <wp:inline wp14:editId="40915700" wp14:anchorId="3AF1A132">
+            <wp:extent cx="3381146" cy="1440000"/>
+            <wp:effectExtent l="0" t="0" r="0" b="0"/>
+            <wp:docPr id="1916259033" name="" title=""/>
+            <wp:cNvGraphicFramePr>
+              <a:graphicFrameLocks noChangeAspect="1"/>
+            </wp:cNvGraphicFramePr>
+            <a:graphic>
+              <a:graphicData uri="http://schemas.openxmlformats.org/drawingml/2006/picture">
+                <pic:pic>
+                  <pic:nvPicPr>
+                    <pic:cNvPr id="0" name=""/>
+                    <pic:cNvPicPr/>
+                  </pic:nvPicPr>
+                  <pic:blipFill>
+                    <a:blip r:embed="R6562ac5023144312">
+                      <a:extLst>
+                        <a:ext xmlns:a="http://schemas.openxmlformats.org/drawingml/2006/main" uri="{28A0092B-C50C-407E-A947-70E740481C1C}">
+                          <a14:useLocalDpi val="0"/>
+                        </a:ext>
+                      </a:extLst>
+                    </a:blip>
+                    <a:srcRect l="28833" t="27514" r="47333" b="54437"/>
+                    <a:stretch>
+                      <a:fillRect/>
+                    </a:stretch>
+                  </pic:blipFill>
+                  <pic:spPr>
+                    <a:xfrm>
+                      <a:off x="0" y="0"/>
+                      <a:ext cx="3381146" cy="1440000"/>
+                    </a:xfrm>
+                    <a:prstGeom prst="rect">
+                      <a:avLst/>
+                    </a:prstGeom>
+                  </pic:spPr>
+                </pic:pic>
+              </a:graphicData>
+            </a:graphic>
+          </wp:inline>
+        </w:drawing>
+      </w:r>
+      <w:r>
+        <w:drawing>
+          <wp:inline wp14:editId="747DA4B8" wp14:anchorId="2A4DB0E1">
+            <wp:extent cx="1834297" cy="1080000"/>
+            <wp:effectExtent l="0" t="0" r="0" b="0"/>
+            <wp:docPr id="1425274642" name="" title=""/>
+            <wp:cNvGraphicFramePr>
+              <a:graphicFrameLocks noChangeAspect="1"/>
+            </wp:cNvGraphicFramePr>
+            <a:graphic>
+              <a:graphicData uri="http://schemas.openxmlformats.org/drawingml/2006/picture">
+                <pic:pic>
+                  <pic:nvPicPr>
+                    <pic:cNvPr id="0" name=""/>
+                    <pic:cNvPicPr/>
+                  </pic:nvPicPr>
+                  <pic:blipFill>
+                    <a:blip r:embed="R7e1ce5aacf684cf5">
+                      <a:extLst>
+                        <a:ext xmlns:a="http://schemas.openxmlformats.org/drawingml/2006/main" uri="{28A0092B-C50C-407E-A947-70E740481C1C}">
+                          <a14:useLocalDpi val="0"/>
+                        </a:ext>
+                      </a:extLst>
+                    </a:blip>
+                    <a:srcRect l="29166" t="80473" r="64333" b="12721"/>
+                    <a:stretch>
+                      <a:fillRect/>
+                    </a:stretch>
+                  </pic:blipFill>
+                  <pic:spPr>
+                    <a:xfrm>
+                      <a:off x="0" y="0"/>
+                      <a:ext cx="1834297" cy="1080000"/>
+                    </a:xfrm>
+                    <a:prstGeom prst="rect">
+                      <a:avLst/>
+                    </a:prstGeom>
+                  </pic:spPr>
+                </pic:pic>
+              </a:graphicData>
+            </a:graphic>
+          </wp:inline>
+        </w:drawing>
+      </w:r>
+    </w:p>
+    <w:p>
+      <w:pPr>
         <w:spacing w:after="4" w:line="417" w:lineRule="auto"/>
         <w:ind w:left="95" w:right="2270" w:hanging="10"/>
         <w:jc w:val="both"/>
@@ -4769,22 +4879,6 @@
           <w:iCs w:val="0"/>
           <w:caps w:val="0"/>
           <w:smallCaps w:val="0"/>
-          <w:noProof w:val="0"/>
-          <w:color w:val="000000" w:themeColor="text1" w:themeTint="FF" w:themeShade="FF"/>
-          <w:sz w:val="22"/>
-          <w:szCs w:val="22"/>
-          <w:lang w:val="es-ES"/>
-        </w:rPr>
-      </w:pPr>
-      <w:r>
-        <w:rPr>
-          <w:rFonts w:ascii="Trebuchet MS" w:hAnsi="Trebuchet MS" w:eastAsia="Trebuchet MS" w:cs="Trebuchet MS"/>
-          <w:b w:val="0"/>
-          <w:bCs w:val="0"/>
-          <w:i w:val="0"/>
-          <w:iCs w:val="0"/>
-          <w:caps w:val="0"/>
-          <w:smallCaps w:val="0"/>
           <w:strike w:val="0"/>
           <w:dstrike w:val="0"/>
           <w:noProof w:val="0"/>
@@ -4794,6 +4888,46 @@
           <w:u w:val="single"/>
           <w:lang w:val="es-ES"/>
         </w:rPr>
+      </w:pPr>
+    </w:p>
+    <w:p>
+      <w:pPr>
+        <w:spacing w:after="4" w:line="417" w:lineRule="auto"/>
+        <w:ind w:left="95" w:right="2270" w:hanging="10"/>
+        <w:jc w:val="both"/>
+        <w:rPr>
+          <w:rFonts w:ascii="Trebuchet MS" w:hAnsi="Trebuchet MS" w:eastAsia="Trebuchet MS" w:cs="Trebuchet MS"/>
+          <w:b w:val="0"/>
+          <w:bCs w:val="0"/>
+          <w:i w:val="0"/>
+          <w:iCs w:val="0"/>
+          <w:caps w:val="0"/>
+          <w:smallCaps w:val="0"/>
+          <w:noProof w:val="0"/>
+          <w:color w:val="000000" w:themeColor="text1" w:themeTint="FF" w:themeShade="FF"/>
+          <w:sz w:val="22"/>
+          <w:szCs w:val="22"/>
+          <w:lang w:val="es-ES"/>
+        </w:rPr>
+      </w:pPr>
+      <w:r>
+        <w:rPr>
+          <w:rFonts w:ascii="Trebuchet MS" w:hAnsi="Trebuchet MS" w:eastAsia="Trebuchet MS" w:cs="Trebuchet MS"/>
+          <w:b w:val="0"/>
+          <w:bCs w:val="0"/>
+          <w:i w:val="0"/>
+          <w:iCs w:val="0"/>
+          <w:caps w:val="0"/>
+          <w:smallCaps w:val="0"/>
+          <w:strike w:val="0"/>
+          <w:dstrike w:val="0"/>
+          <w:noProof w:val="0"/>
+          <w:color w:val="00AF50"/>
+          <w:sz w:val="22"/>
+          <w:szCs w:val="22"/>
+          <w:u w:val="single"/>
+          <w:lang w:val="es-ES"/>
+        </w:rPr>
         <w:t>Ejercicio 8</w:t>
       </w:r>
       <w:r>
@@ -4811,8 +4945,103 @@
           <w:szCs w:val="22"/>
           <w:lang w:val="es-ES"/>
         </w:rPr>
-        <w:t xml:space="preserve">: Para a=31, b=-1; x=3, y=2, evaluar el resultado de a+b-1 &lt; x*y </w:t>
-      </w:r>
+        <w:t xml:space="preserve">: Para a=31, b=-1; x=3, y=2, evaluar el resultado de </w:t>
+      </w:r>
+      <w:r>
+        <w:rPr>
+          <w:rFonts w:ascii="Trebuchet MS" w:hAnsi="Trebuchet MS" w:eastAsia="Trebuchet MS" w:cs="Trebuchet MS"/>
+          <w:b w:val="0"/>
+          <w:bCs w:val="0"/>
+          <w:i w:val="0"/>
+          <w:iCs w:val="0"/>
+          <w:caps w:val="0"/>
+          <w:smallCaps w:val="0"/>
+          <w:noProof w:val="0"/>
+          <w:color w:val="000000" w:themeColor="text1" w:themeTint="FF" w:themeShade="FF"/>
+          <w:sz w:val="22"/>
+          <w:szCs w:val="22"/>
+          <w:lang w:val="es-ES"/>
+        </w:rPr>
+        <w:t xml:space="preserve">  </w:t>
+      </w:r>
+      <w:r>
+        <w:rPr>
+          <w:rFonts w:ascii="Trebuchet MS" w:hAnsi="Trebuchet MS" w:eastAsia="Trebuchet MS" w:cs="Trebuchet MS"/>
+          <w:b w:val="0"/>
+          <w:bCs w:val="0"/>
+          <w:i w:val="0"/>
+          <w:iCs w:val="0"/>
+          <w:caps w:val="0"/>
+          <w:smallCaps w:val="0"/>
+          <w:noProof w:val="0"/>
+          <w:color w:val="000000" w:themeColor="text1" w:themeTint="FF" w:themeShade="FF"/>
+          <w:sz w:val="22"/>
+          <w:szCs w:val="22"/>
+          <w:lang w:val="es-ES"/>
+        </w:rPr>
+        <w:t>a+b-1 &lt; x*y</w:t>
+      </w:r>
+    </w:p>
+    <w:p>
+      <w:pPr>
+        <w:pStyle w:val="Normal"/>
+        <w:spacing w:after="4" w:line="417" w:lineRule="auto"/>
+        <w:ind w:left="95" w:right="2270" w:hanging="10"/>
+        <w:jc w:val="both"/>
+        <w:rPr>
+          <w:rFonts w:ascii="Trebuchet MS" w:hAnsi="Trebuchet MS" w:eastAsia="Trebuchet MS" w:cs="Trebuchet MS"/>
+          <w:b w:val="0"/>
+          <w:bCs w:val="0"/>
+          <w:i w:val="0"/>
+          <w:iCs w:val="0"/>
+          <w:caps w:val="0"/>
+          <w:smallCaps w:val="0"/>
+          <w:noProof w:val="0"/>
+          <w:color w:val="000000" w:themeColor="text1" w:themeTint="FF" w:themeShade="FF"/>
+          <w:sz w:val="22"/>
+          <w:szCs w:val="22"/>
+          <w:lang w:val="es-ES"/>
+        </w:rPr>
+      </w:pPr>
+      <w:r>
+        <w:rPr>
+          <w:rFonts w:ascii="Trebuchet MS" w:hAnsi="Trebuchet MS" w:eastAsia="Trebuchet MS" w:cs="Trebuchet MS"/>
+          <w:b w:val="0"/>
+          <w:bCs w:val="0"/>
+          <w:i w:val="0"/>
+          <w:iCs w:val="0"/>
+          <w:caps w:val="0"/>
+          <w:smallCaps w:val="0"/>
+          <w:noProof w:val="0"/>
+          <w:color w:val="000000" w:themeColor="text1" w:themeTint="FF" w:themeShade="FF"/>
+          <w:sz w:val="22"/>
+          <w:szCs w:val="22"/>
+          <w:lang w:val="es-ES"/>
+        </w:rPr>
+        <w:t>31+(-1)-1&lt;3*2</w:t>
+      </w:r>
+    </w:p>
+    <w:p>
+      <w:pPr>
+        <w:pStyle w:val="Normal"/>
+        <w:spacing w:after="4" w:line="417" w:lineRule="auto"/>
+        <w:ind w:left="95" w:right="2270" w:hanging="10"/>
+        <w:jc w:val="both"/>
+        <w:rPr>
+          <w:rFonts w:ascii="Trebuchet MS" w:hAnsi="Trebuchet MS" w:eastAsia="Trebuchet MS" w:cs="Trebuchet MS"/>
+          <w:b w:val="0"/>
+          <w:bCs w:val="0"/>
+          <w:i w:val="0"/>
+          <w:iCs w:val="0"/>
+          <w:caps w:val="0"/>
+          <w:smallCaps w:val="0"/>
+          <w:noProof w:val="0"/>
+          <w:color w:val="000000" w:themeColor="text1" w:themeTint="FF" w:themeShade="FF"/>
+          <w:sz w:val="22"/>
+          <w:szCs w:val="22"/>
+          <w:lang w:val="es-ES"/>
+        </w:rPr>
+      </w:pPr>
     </w:p>
     <w:p>
       <w:pPr>
@@ -5099,7 +5328,126 @@
           <w:szCs w:val="22"/>
           <w:lang w:val="es-ES"/>
         </w:rPr>
-        <w:t>!(a+b==c) || (c!=0)CC(b-c&gt;=19)</w:t>
+        <w:t>!(</w:t>
+      </w:r>
+      <w:r>
+        <w:rPr>
+          <w:rFonts w:ascii="Trebuchet MS" w:hAnsi="Trebuchet MS" w:eastAsia="Trebuchet MS" w:cs="Trebuchet MS"/>
+          <w:b w:val="0"/>
+          <w:bCs w:val="0"/>
+          <w:i w:val="0"/>
+          <w:iCs w:val="0"/>
+          <w:caps w:val="0"/>
+          <w:smallCaps w:val="0"/>
+          <w:noProof w:val="0"/>
+          <w:color w:val="000000" w:themeColor="text1" w:themeTint="FF" w:themeShade="FF"/>
+          <w:sz w:val="22"/>
+          <w:szCs w:val="22"/>
+          <w:lang w:val="es-ES"/>
+        </w:rPr>
+        <w:t>a+b</w:t>
+      </w:r>
+      <w:r>
+        <w:rPr>
+          <w:rFonts w:ascii="Trebuchet MS" w:hAnsi="Trebuchet MS" w:eastAsia="Trebuchet MS" w:cs="Trebuchet MS"/>
+          <w:b w:val="0"/>
+          <w:bCs w:val="0"/>
+          <w:i w:val="0"/>
+          <w:iCs w:val="0"/>
+          <w:caps w:val="0"/>
+          <w:smallCaps w:val="0"/>
+          <w:noProof w:val="0"/>
+          <w:color w:val="000000" w:themeColor="text1" w:themeTint="FF" w:themeShade="FF"/>
+          <w:sz w:val="22"/>
+          <w:szCs w:val="22"/>
+          <w:lang w:val="es-ES"/>
+        </w:rPr>
+        <w:t>==c) || (</w:t>
+      </w:r>
+      <w:r>
+        <w:rPr>
+          <w:rFonts w:ascii="Trebuchet MS" w:hAnsi="Trebuchet MS" w:eastAsia="Trebuchet MS" w:cs="Trebuchet MS"/>
+          <w:b w:val="0"/>
+          <w:bCs w:val="0"/>
+          <w:i w:val="0"/>
+          <w:iCs w:val="0"/>
+          <w:caps w:val="0"/>
+          <w:smallCaps w:val="0"/>
+          <w:noProof w:val="0"/>
+          <w:color w:val="000000" w:themeColor="text1" w:themeTint="FF" w:themeShade="FF"/>
+          <w:sz w:val="22"/>
+          <w:szCs w:val="22"/>
+          <w:lang w:val="es-ES"/>
+        </w:rPr>
+        <w:t>c!</w:t>
+      </w:r>
+      <w:r>
+        <w:rPr>
+          <w:rFonts w:ascii="Trebuchet MS" w:hAnsi="Trebuchet MS" w:eastAsia="Trebuchet MS" w:cs="Trebuchet MS"/>
+          <w:b w:val="0"/>
+          <w:bCs w:val="0"/>
+          <w:i w:val="0"/>
+          <w:iCs w:val="0"/>
+          <w:caps w:val="0"/>
+          <w:smallCaps w:val="0"/>
+          <w:noProof w:val="0"/>
+          <w:color w:val="000000" w:themeColor="text1" w:themeTint="FF" w:themeShade="FF"/>
+          <w:sz w:val="22"/>
+          <w:szCs w:val="22"/>
+          <w:lang w:val="es-ES"/>
+        </w:rPr>
+        <w:t>=</w:t>
+      </w:r>
+      <w:r>
+        <w:rPr>
+          <w:rFonts w:ascii="Trebuchet MS" w:hAnsi="Trebuchet MS" w:eastAsia="Trebuchet MS" w:cs="Trebuchet MS"/>
+          <w:b w:val="0"/>
+          <w:bCs w:val="0"/>
+          <w:i w:val="0"/>
+          <w:iCs w:val="0"/>
+          <w:caps w:val="0"/>
+          <w:smallCaps w:val="0"/>
+          <w:noProof w:val="0"/>
+          <w:color w:val="000000" w:themeColor="text1" w:themeTint="FF" w:themeShade="FF"/>
+          <w:sz w:val="22"/>
+          <w:szCs w:val="22"/>
+          <w:lang w:val="es-ES"/>
+        </w:rPr>
+        <w:t>0)</w:t>
+      </w:r>
+      <w:r>
+        <w:rPr>
+          <w:rFonts w:ascii="Trebuchet MS" w:hAnsi="Trebuchet MS" w:eastAsia="Trebuchet MS" w:cs="Trebuchet MS"/>
+          <w:b w:val="0"/>
+          <w:bCs w:val="0"/>
+          <w:i w:val="0"/>
+          <w:iCs w:val="0"/>
+          <w:caps w:val="0"/>
+          <w:smallCaps w:val="0"/>
+          <w:noProof w:val="0"/>
+          <w:color w:val="000000" w:themeColor="text1" w:themeTint="FF" w:themeShade="FF"/>
+          <w:sz w:val="22"/>
+          <w:szCs w:val="22"/>
+          <w:lang w:val="es-ES"/>
+        </w:rPr>
+        <w:t>&amp;&amp;</w:t>
+      </w:r>
+      <w:r>
+        <w:rPr>
+          <w:rFonts w:ascii="Trebuchet MS" w:hAnsi="Trebuchet MS" w:eastAsia="Trebuchet MS" w:cs="Trebuchet MS"/>
+          <w:b w:val="0"/>
+          <w:bCs w:val="0"/>
+          <w:i w:val="0"/>
+          <w:iCs w:val="0"/>
+          <w:caps w:val="0"/>
+          <w:smallCaps w:val="0"/>
+          <w:noProof w:val="0"/>
+          <w:color w:val="000000" w:themeColor="text1" w:themeTint="FF" w:themeShade="FF"/>
+          <w:sz w:val="22"/>
+          <w:szCs w:val="22"/>
+          <w:lang w:val="es-ES"/>
+        </w:rPr>
+        <w:t>(b-c&gt;=19)</w:t>
       </w:r>
     </w:p>
     <w:p>

--- a/EJERCICIOS TP 01.docx
+++ b/EJERCICIOS TP 01.docx
@@ -746,7 +746,43 @@
           <w:szCs w:val="22"/>
           <w:lang w:val="es-ES"/>
         </w:rPr>
-        <w:t xml:space="preserve">(3*A)-(4*B/(A^2)) </w:t>
+        <w:t>(3*</w:t>
+      </w:r>
+      <w:bookmarkStart w:name="_Int_PA4U4TyO" w:id="402208475"/>
+      <w:r>
+        <w:rPr>
+          <w:rFonts w:ascii="Trebuchet MS" w:hAnsi="Trebuchet MS" w:eastAsia="Trebuchet MS" w:cs="Trebuchet MS"/>
+          <w:b w:val="0"/>
+          <w:bCs w:val="0"/>
+          <w:i w:val="0"/>
+          <w:iCs w:val="0"/>
+          <w:caps w:val="0"/>
+          <w:smallCaps w:val="0"/>
+          <w:noProof w:val="0"/>
+          <w:color w:val="000000" w:themeColor="text1" w:themeTint="FF" w:themeShade="FF"/>
+          <w:sz w:val="22"/>
+          <w:szCs w:val="22"/>
+          <w:lang w:val="es-ES"/>
+        </w:rPr>
+        <w:t>A)-(</w:t>
+      </w:r>
+      <w:bookmarkEnd w:id="402208475"/>
+      <w:r>
+        <w:rPr>
+          <w:rFonts w:ascii="Trebuchet MS" w:hAnsi="Trebuchet MS" w:eastAsia="Trebuchet MS" w:cs="Trebuchet MS"/>
+          <w:b w:val="0"/>
+          <w:bCs w:val="0"/>
+          <w:i w:val="0"/>
+          <w:iCs w:val="0"/>
+          <w:caps w:val="0"/>
+          <w:smallCaps w:val="0"/>
+          <w:noProof w:val="0"/>
+          <w:color w:val="000000" w:themeColor="text1" w:themeTint="FF" w:themeShade="FF"/>
+          <w:sz w:val="22"/>
+          <w:szCs w:val="22"/>
+          <w:lang w:val="es-ES"/>
+        </w:rPr>
+        <w:t xml:space="preserve">4*B/(A^2)) </w:t>
       </w:r>
     </w:p>
     <w:p>
@@ -917,7 +953,7 @@
       </w:pPr>
       <w:r>
         <w:drawing>
-          <wp:inline wp14:editId="29572B26" wp14:anchorId="35F9F34A">
+          <wp:inline wp14:editId="151DADEC" wp14:anchorId="35F9F34A">
             <wp:extent cx="3171825" cy="828675"/>
             <wp:effectExtent l="0" t="0" r="0" b="0"/>
             <wp:docPr id="102404034" name="" title=""/>
@@ -932,10 +968,10 @@
                     <pic:cNvPicPr/>
                   </pic:nvPicPr>
                   <pic:blipFill>
-                    <a:blip r:embed="R8aca9f6fae17486f">
-                      <a:extLst>
+                    <a:blip r:embed="R11803d32cceb40d2">
+                      <a:extLst xmlns:a="http://schemas.openxmlformats.org/drawingml/2006/main">
                         <a:ext xmlns:a="http://schemas.openxmlformats.org/drawingml/2006/main" uri="{28A0092B-C50C-407E-A947-70E740481C1C}">
-                          <a14:useLocalDpi val="0"/>
+                          <a14:useLocalDpi xmlns:a14="http://schemas.microsoft.com/office/drawing/2010/main" val="0"/>
                         </a:ext>
                       </a:extLst>
                     </a:blip>
@@ -944,7 +980,7 @@
                     </a:stretch>
                   </pic:blipFill>
                   <pic:spPr>
-                    <a:xfrm>
+                    <a:xfrm rot="0" flipH="0" flipV="0">
                       <a:off x="0" y="0"/>
                       <a:ext cx="3171825" cy="828675"/>
                     </a:xfrm>
@@ -978,6 +1014,7 @@
         </w:rPr>
         <w:t>Ojo: Colocar la captura, no reemplaza que deban agregar a la carpeta el archivo .</w:t>
       </w:r>
+      <w:bookmarkStart w:name="_Int_UwLNVjK2" w:id="94452222"/>
       <w:r>
         <w:rPr>
           <w:rFonts w:ascii="Trebuchet MS" w:hAnsi="Trebuchet MS" w:eastAsia="Trebuchet MS" w:cs="Trebuchet MS"/>
@@ -995,6 +1032,7 @@
         </w:rPr>
         <w:t>pde</w:t>
       </w:r>
+      <w:bookmarkEnd w:id="94452222"/>
       <w:r>
         <w:rPr>
           <w:rFonts w:ascii="Trebuchet MS" w:hAnsi="Trebuchet MS" w:eastAsia="Trebuchet MS" w:cs="Trebuchet MS"/>
@@ -1565,7 +1603,7 @@
       </w:pPr>
       <w:r>
         <w:drawing>
-          <wp:inline wp14:editId="772E96AD" wp14:anchorId="531631FE">
+          <wp:inline wp14:editId="29139F3C" wp14:anchorId="531631FE">
             <wp:extent cx="4931531" cy="1073156"/>
             <wp:effectExtent l="0" t="0" r="0" b="0"/>
             <wp:docPr id="1111224582" name="" title=""/>
@@ -1580,7 +1618,7 @@
                     <pic:cNvPicPr/>
                   </pic:nvPicPr>
                   <pic:blipFill>
-                    <a:blip r:embed="Rbb6545ac74d147cf">
+                    <a:blip r:embed="Rbe8f37a9cc10450c">
                       <a:extLst>
                         <a:ext xmlns:a="http://schemas.openxmlformats.org/drawingml/2006/main" uri="{28A0092B-C50C-407E-A947-70E740481C1C}">
                           <a14:useLocalDpi val="0"/>
@@ -1609,7 +1647,7 @@
       </w:r>
       <w:r>
         <w:drawing>
-          <wp:inline wp14:editId="53CEEC1A" wp14:anchorId="23262D7A">
+          <wp:inline wp14:editId="792F7516" wp14:anchorId="23262D7A">
             <wp:extent cx="1595727" cy="720000"/>
             <wp:effectExtent l="0" t="0" r="0" b="0"/>
             <wp:docPr id="959635225" name="" title=""/>
@@ -1624,7 +1662,7 @@
                     <pic:cNvPicPr/>
                   </pic:nvPicPr>
                   <pic:blipFill>
-                    <a:blip r:embed="R66848625e65b43a2">
+                    <a:blip r:embed="Re023b89a47b74fa8">
                       <a:extLst>
                         <a:ext xmlns:a="http://schemas.openxmlformats.org/drawingml/2006/main" uri="{28A0092B-C50C-407E-A947-70E740481C1C}">
                           <a14:useLocalDpi val="0"/>
@@ -2052,6 +2090,7 @@
         </w:rPr>
         <w:t xml:space="preserve"> que indicamos </w:t>
       </w:r>
+      <w:bookmarkStart w:name="_Int_8xyli2cz" w:id="1678023529"/>
       <w:r>
         <w:rPr>
           <w:rFonts w:ascii="Trebuchet MS" w:hAnsi="Trebuchet MS" w:eastAsia="Trebuchet MS" w:cs="Trebuchet MS"/>
@@ -2069,6 +2108,7 @@
         </w:rPr>
         <w:t>con ”Luego</w:t>
       </w:r>
+      <w:bookmarkEnd w:id="1678023529"/>
       <w:r>
         <w:rPr>
           <w:rFonts w:ascii="Trebuchet MS" w:hAnsi="Trebuchet MS" w:eastAsia="Trebuchet MS" w:cs="Trebuchet MS"/>
@@ -2107,6 +2147,7 @@
           <w:lang w:val="es-ES"/>
         </w:rPr>
       </w:pPr>
+      <w:bookmarkStart w:name="_Int_oUmkiW7e" w:id="491412402"/>
       <w:r>
         <w:rPr>
           <w:rFonts w:ascii="Cambria Math" w:hAnsi="Cambria Math" w:eastAsia="Cambria Math" w:cs="Cambria Math"/>
@@ -2141,6 +2182,7 @@
         </w:rPr>
         <w:t>𝑏</w:t>
       </w:r>
+      <w:bookmarkEnd w:id="491412402"/>
       <w:r>
         <w:rPr>
           <w:rFonts w:ascii="Cambria Math" w:hAnsi="Cambria Math" w:eastAsia="Cambria Math" w:cs="Cambria Math"/>
@@ -2536,6 +2578,7 @@
         </w:rPr>
         <w:t>+y</w:t>
       </w:r>
+      <w:bookmarkStart w:name="_Int_0txVoIBA" w:id="1977467119"/>
       <w:r>
         <w:rPr>
           <w:rFonts w:ascii="Cambria Math" w:hAnsi="Cambria Math" w:eastAsia="Cambria Math" w:cs="Cambria Math"/>
@@ -2590,6 +2633,7 @@
         </w:rPr>
         <w:t>½</w:t>
       </w:r>
+      <w:bookmarkEnd w:id="1977467119"/>
     </w:p>
     <w:p>
       <w:pPr>
@@ -3098,7 +3142,7 @@
       </w:r>
       <w:r>
         <w:drawing>
-          <wp:inline wp14:editId="4465FA36" wp14:anchorId="1EA4F656">
+          <wp:inline wp14:editId="25B997EF" wp14:anchorId="441817EF">
             <wp:extent cx="1440000" cy="1016471"/>
             <wp:effectExtent l="0" t="0" r="0" b="0"/>
             <wp:docPr id="445416052" name="" title=""/>
@@ -3113,7 +3157,7 @@
                     <pic:cNvPicPr/>
                   </pic:nvPicPr>
                   <pic:blipFill>
-                    <a:blip r:embed="Rf17e1bd346ea4d84">
+                    <a:blip r:embed="R45959901c7304097">
                       <a:extLst xmlns:a="http://schemas.openxmlformats.org/drawingml/2006/main">
                         <a:ext xmlns:a="http://schemas.openxmlformats.org/drawingml/2006/main" uri="{28A0092B-C50C-407E-A947-70E740481C1C}">
                           <a14:useLocalDpi xmlns:a14="http://schemas.microsoft.com/office/drawing/2010/main" val="0"/>
@@ -3383,7 +3427,7 @@
       </w:r>
       <w:r>
         <w:drawing>
-          <wp:inline wp14:editId="61E72B90" wp14:anchorId="00256FD3">
+          <wp:inline wp14:editId="42E86EF1" wp14:anchorId="00256FD3">
             <wp:extent cx="2160000" cy="623105"/>
             <wp:effectExtent l="0" t="0" r="0" b="0"/>
             <wp:docPr id="1984385842" name="" title=""/>
@@ -3398,7 +3442,7 @@
                     <pic:cNvPicPr/>
                   </pic:nvPicPr>
                   <pic:blipFill>
-                    <a:blip r:embed="R08ce64f291294673">
+                    <a:blip r:embed="R90b402df3455409f">
                       <a:extLst>
                         <a:ext xmlns:a="http://schemas.openxmlformats.org/drawingml/2006/main" uri="{28A0092B-C50C-407E-A947-70E740481C1C}">
                           <a14:useLocalDpi val="0"/>
@@ -3790,7 +3834,7 @@
       </w:pPr>
       <w:r>
         <w:drawing>
-          <wp:inline wp14:editId="634839E2" wp14:anchorId="6F01AAE3">
+          <wp:inline wp14:editId="64899B51" wp14:anchorId="6F01AAE3">
             <wp:extent cx="3340942" cy="1440000"/>
             <wp:effectExtent l="0" t="0" r="0" b="0"/>
             <wp:docPr id="2098199596" name="" title=""/>
@@ -3805,7 +3849,7 @@
                     <pic:cNvPicPr/>
                   </pic:nvPicPr>
                   <pic:blipFill>
-                    <a:blip r:embed="Rec4782e4e6ad4195">
+                    <a:blip r:embed="Rff65d15eb5ff41c8">
                       <a:extLst>
                         <a:ext xmlns:a="http://schemas.openxmlformats.org/drawingml/2006/main" uri="{28A0092B-C50C-407E-A947-70E740481C1C}">
                           <a14:useLocalDpi val="0"/>
@@ -3834,7 +3878,7 @@
       </w:r>
       <w:r>
         <w:drawing>
-          <wp:inline wp14:editId="4187D3EE" wp14:anchorId="371454A0">
+          <wp:inline wp14:editId="4A9C754E" wp14:anchorId="371454A0">
             <wp:extent cx="2143988" cy="1080000"/>
             <wp:effectExtent l="0" t="0" r="0" b="0"/>
             <wp:docPr id="293132857" name="" title=""/>
@@ -3849,7 +3893,7 @@
                     <pic:cNvPicPr/>
                   </pic:nvPicPr>
                   <pic:blipFill>
-                    <a:blip r:embed="R65afb9d5f4db43d1">
+                    <a:blip r:embed="Rcd1308196b4447ab">
                       <a:extLst>
                         <a:ext xmlns:a="http://schemas.openxmlformats.org/drawingml/2006/main" uri="{28A0092B-C50C-407E-A947-70E740481C1C}">
                           <a14:useLocalDpi val="0"/>
@@ -4440,7 +4484,7 @@
       </w:pPr>
       <w:r>
         <w:drawing>
-          <wp:inline wp14:editId="6AC791E2" wp14:anchorId="79FA31B4">
+          <wp:inline wp14:editId="4818D2D4" wp14:anchorId="79FA31B4">
             <wp:extent cx="2389594" cy="1440000"/>
             <wp:effectExtent l="0" t="0" r="0" b="0"/>
             <wp:docPr id="563987078" name="" title=""/>
@@ -4455,7 +4499,7 @@
                     <pic:cNvPicPr/>
                   </pic:nvPicPr>
                   <pic:blipFill>
-                    <a:blip r:embed="R838d1a4c92ec48af">
+                    <a:blip r:embed="R885c4a3023a54767">
                       <a:extLst>
                         <a:ext xmlns:a="http://schemas.openxmlformats.org/drawingml/2006/main" uri="{28A0092B-C50C-407E-A947-70E740481C1C}">
                           <a14:useLocalDpi val="0"/>
@@ -4484,7 +4528,7 @@
       </w:r>
       <w:r>
         <w:drawing>
-          <wp:inline wp14:editId="4B1A19EB" wp14:anchorId="06B7B580">
+          <wp:inline wp14:editId="3727D1D9" wp14:anchorId="06B7B580">
             <wp:extent cx="1997238" cy="1080000"/>
             <wp:effectExtent l="0" t="0" r="0" b="0"/>
             <wp:docPr id="723526586" name="" title=""/>
@@ -4499,7 +4543,7 @@
                     <pic:cNvPicPr/>
                   </pic:nvPicPr>
                   <pic:blipFill>
-                    <a:blip r:embed="R53655161eb554c19">
+                    <a:blip r:embed="R3961e6a1a7b747ba">
                       <a:extLst>
                         <a:ext xmlns:a="http://schemas.openxmlformats.org/drawingml/2006/main" uri="{28A0092B-C50C-407E-A947-70E740481C1C}">
                           <a14:useLocalDpi val="0"/>
@@ -4753,7 +4797,24 @@
           <w:szCs w:val="22"/>
           <w:lang w:val="es-ES"/>
         </w:rPr>
-        <w:t>4                false</w:t>
+        <w:t xml:space="preserve">4                </w:t>
+      </w:r>
+      <w:r>
+        <w:rPr>
+          <w:rFonts w:ascii="Trebuchet MS" w:hAnsi="Trebuchet MS" w:eastAsia="Trebuchet MS" w:cs="Trebuchet MS"/>
+          <w:b w:val="0"/>
+          <w:bCs w:val="0"/>
+          <w:i w:val="0"/>
+          <w:iCs w:val="0"/>
+          <w:caps w:val="0"/>
+          <w:smallCaps w:val="0"/>
+          <w:noProof w:val="0"/>
+          <w:color w:val="000000" w:themeColor="text1" w:themeTint="FF" w:themeShade="FF"/>
+          <w:sz w:val="22"/>
+          <w:szCs w:val="22"/>
+          <w:lang w:val="es-ES"/>
+        </w:rPr>
+        <w:t xml:space="preserve">  F</w:t>
       </w:r>
     </w:p>
     <w:p>
@@ -4779,7 +4840,7 @@
       </w:pPr>
       <w:r>
         <w:drawing>
-          <wp:inline wp14:editId="40915700" wp14:anchorId="3AF1A132">
+          <wp:inline wp14:editId="098B3337" wp14:anchorId="3AF1A132">
             <wp:extent cx="3381146" cy="1440000"/>
             <wp:effectExtent l="0" t="0" r="0" b="0"/>
             <wp:docPr id="1916259033" name="" title=""/>
@@ -4794,7 +4855,7 @@
                     <pic:cNvPicPr/>
                   </pic:nvPicPr>
                   <pic:blipFill>
-                    <a:blip r:embed="R6562ac5023144312">
+                    <a:blip r:embed="Rfb51a23cfdff4014">
                       <a:extLst>
                         <a:ext xmlns:a="http://schemas.openxmlformats.org/drawingml/2006/main" uri="{28A0092B-C50C-407E-A947-70E740481C1C}">
                           <a14:useLocalDpi val="0"/>
@@ -4823,7 +4884,7 @@
       </w:r>
       <w:r>
         <w:drawing>
-          <wp:inline wp14:editId="747DA4B8" wp14:anchorId="2A4DB0E1">
+          <wp:inline wp14:editId="5D90282C" wp14:anchorId="2A4DB0E1">
             <wp:extent cx="1834297" cy="1080000"/>
             <wp:effectExtent l="0" t="0" r="0" b="0"/>
             <wp:docPr id="1425274642" name="" title=""/>
@@ -4838,7 +4899,7 @@
                     <pic:cNvPicPr/>
                   </pic:nvPicPr>
                   <pic:blipFill>
-                    <a:blip r:embed="R7e1ce5aacf684cf5">
+                    <a:blip r:embed="R1b3f761b82a846f6">
                       <a:extLst>
                         <a:ext xmlns:a="http://schemas.openxmlformats.org/drawingml/2006/main" uri="{28A0092B-C50C-407E-A947-70E740481C1C}">
                           <a14:useLocalDpi val="0"/>
@@ -5042,6 +5103,172 @@
           <w:lang w:val="es-ES"/>
         </w:rPr>
       </w:pPr>
+      <w:r>
+        <w:rPr>
+          <w:rFonts w:ascii="Trebuchet MS" w:hAnsi="Trebuchet MS" w:eastAsia="Trebuchet MS" w:cs="Trebuchet MS"/>
+          <w:b w:val="0"/>
+          <w:bCs w:val="0"/>
+          <w:i w:val="0"/>
+          <w:iCs w:val="0"/>
+          <w:caps w:val="0"/>
+          <w:smallCaps w:val="0"/>
+          <w:noProof w:val="0"/>
+          <w:color w:val="000000" w:themeColor="text1" w:themeTint="FF" w:themeShade="FF"/>
+          <w:sz w:val="22"/>
+          <w:szCs w:val="22"/>
+          <w:lang w:val="es-ES"/>
+        </w:rPr>
+        <w:t>29&lt;6</w:t>
+      </w:r>
+    </w:p>
+    <w:p>
+      <w:pPr>
+        <w:pStyle w:val="Normal"/>
+        <w:spacing w:after="4" w:line="417" w:lineRule="auto"/>
+        <w:ind w:left="95" w:right="2270" w:hanging="10"/>
+        <w:jc w:val="both"/>
+        <w:rPr>
+          <w:rFonts w:ascii="Trebuchet MS" w:hAnsi="Trebuchet MS" w:eastAsia="Trebuchet MS" w:cs="Trebuchet MS"/>
+          <w:b w:val="0"/>
+          <w:bCs w:val="0"/>
+          <w:i w:val="0"/>
+          <w:iCs w:val="0"/>
+          <w:caps w:val="0"/>
+          <w:smallCaps w:val="0"/>
+          <w:noProof w:val="0"/>
+          <w:color w:val="000000" w:themeColor="text1" w:themeTint="FF" w:themeShade="FF"/>
+          <w:sz w:val="22"/>
+          <w:szCs w:val="22"/>
+          <w:lang w:val="es-ES"/>
+        </w:rPr>
+      </w:pPr>
+      <w:r>
+        <w:rPr>
+          <w:rFonts w:ascii="Trebuchet MS" w:hAnsi="Trebuchet MS" w:eastAsia="Trebuchet MS" w:cs="Trebuchet MS"/>
+          <w:b w:val="0"/>
+          <w:bCs w:val="0"/>
+          <w:i w:val="0"/>
+          <w:iCs w:val="0"/>
+          <w:caps w:val="0"/>
+          <w:smallCaps w:val="0"/>
+          <w:noProof w:val="0"/>
+          <w:color w:val="000000" w:themeColor="text1" w:themeTint="FF" w:themeShade="FF"/>
+          <w:sz w:val="22"/>
+          <w:szCs w:val="22"/>
+          <w:lang w:val="es-ES"/>
+        </w:rPr>
+        <w:t>F</w:t>
+      </w:r>
+    </w:p>
+    <w:p>
+      <w:pPr>
+        <w:pStyle w:val="Normal"/>
+        <w:spacing w:after="4" w:line="417" w:lineRule="auto"/>
+        <w:ind w:left="95" w:right="2270" w:hanging="10"/>
+        <w:jc w:val="both"/>
+        <w:rPr>
+          <w:rFonts w:ascii="Trebuchet MS" w:hAnsi="Trebuchet MS" w:eastAsia="Trebuchet MS" w:cs="Trebuchet MS"/>
+          <w:b w:val="0"/>
+          <w:bCs w:val="0"/>
+          <w:i w:val="0"/>
+          <w:iCs w:val="0"/>
+          <w:caps w:val="0"/>
+          <w:smallCaps w:val="0"/>
+          <w:noProof w:val="0"/>
+          <w:color w:val="000000" w:themeColor="text1" w:themeTint="FF" w:themeShade="FF"/>
+          <w:sz w:val="22"/>
+          <w:szCs w:val="22"/>
+          <w:lang w:val="es-ES"/>
+        </w:rPr>
+      </w:pPr>
+      <w:r>
+        <w:drawing>
+          <wp:inline wp14:editId="4137AF89" wp14:anchorId="5B44CB99">
+            <wp:extent cx="3814770" cy="1440000"/>
+            <wp:effectExtent l="0" t="0" r="0" b="0"/>
+            <wp:docPr id="179064477" name="" title=""/>
+            <wp:cNvGraphicFramePr>
+              <a:graphicFrameLocks noChangeAspect="1"/>
+            </wp:cNvGraphicFramePr>
+            <a:graphic>
+              <a:graphicData uri="http://schemas.openxmlformats.org/drawingml/2006/picture">
+                <pic:pic>
+                  <pic:nvPicPr>
+                    <pic:cNvPr id="0" name=""/>
+                    <pic:cNvPicPr/>
+                  </pic:nvPicPr>
+                  <pic:blipFill>
+                    <a:blip r:embed="R78e04826d3f64f42">
+                      <a:extLst>
+                        <a:ext xmlns:a="http://schemas.openxmlformats.org/drawingml/2006/main" uri="{28A0092B-C50C-407E-A947-70E740481C1C}">
+                          <a14:useLocalDpi val="0"/>
+                        </a:ext>
+                      </a:extLst>
+                    </a:blip>
+                    <a:srcRect l="34000" t="29289" r="41333" b="55029"/>
+                    <a:stretch>
+                      <a:fillRect/>
+                    </a:stretch>
+                  </pic:blipFill>
+                  <pic:spPr>
+                    <a:xfrm>
+                      <a:off x="0" y="0"/>
+                      <a:ext cx="3814770" cy="1440000"/>
+                    </a:xfrm>
+                    <a:prstGeom prst="rect">
+                      <a:avLst/>
+                    </a:prstGeom>
+                  </pic:spPr>
+                </pic:pic>
+              </a:graphicData>
+            </a:graphic>
+          </wp:inline>
+        </w:drawing>
+      </w:r>
+      <w:r>
+        <w:drawing>
+          <wp:inline wp14:editId="04708C5D" wp14:anchorId="57264E34">
+            <wp:extent cx="1240602" cy="720000"/>
+            <wp:effectExtent l="0" t="0" r="0" b="0"/>
+            <wp:docPr id="488305087" name="" title=""/>
+            <wp:cNvGraphicFramePr>
+              <a:graphicFrameLocks noChangeAspect="1"/>
+            </wp:cNvGraphicFramePr>
+            <a:graphic>
+              <a:graphicData uri="http://schemas.openxmlformats.org/drawingml/2006/picture">
+                <pic:pic>
+                  <pic:nvPicPr>
+                    <pic:cNvPr id="0" name=""/>
+                    <pic:cNvPicPr/>
+                  </pic:nvPicPr>
+                  <pic:blipFill>
+                    <a:blip r:embed="R69290eaf6b404cae">
+                      <a:extLst>
+                        <a:ext xmlns:a="http://schemas.openxmlformats.org/drawingml/2006/main" uri="{28A0092B-C50C-407E-A947-70E740481C1C}">
+                          <a14:useLocalDpi val="0"/>
+                        </a:ext>
+                      </a:extLst>
+                    </a:blip>
+                    <a:srcRect l="34166" t="83136" r="58666" b="9467"/>
+                    <a:stretch>
+                      <a:fillRect/>
+                    </a:stretch>
+                  </pic:blipFill>
+                  <pic:spPr>
+                    <a:xfrm>
+                      <a:off x="0" y="0"/>
+                      <a:ext cx="1240602" cy="720000"/>
+                    </a:xfrm>
+                    <a:prstGeom prst="rect">
+                      <a:avLst/>
+                    </a:prstGeom>
+                  </pic:spPr>
+                </pic:pic>
+              </a:graphicData>
+            </a:graphic>
+          </wp:inline>
+        </w:drawing>
+      </w:r>
     </w:p>
     <w:p>
       <w:pPr>
@@ -5121,22 +5348,147 @@
           <w:lang w:val="es-ES"/>
         </w:rPr>
       </w:pPr>
-      <w:r>
-        <w:rPr>
-          <w:rFonts w:ascii="Trebuchet MS" w:hAnsi="Trebuchet MS" w:eastAsia="Trebuchet MS" w:cs="Trebuchet MS"/>
-          <w:b w:val="0"/>
-          <w:bCs w:val="0"/>
-          <w:i w:val="0"/>
-          <w:iCs w:val="0"/>
-          <w:caps w:val="0"/>
-          <w:smallCaps w:val="0"/>
-          <w:noProof w:val="0"/>
-          <w:color w:val="000000" w:themeColor="text1" w:themeTint="FF" w:themeShade="FF"/>
-          <w:sz w:val="22"/>
-          <w:szCs w:val="22"/>
-          <w:lang w:val="es-ES"/>
-        </w:rPr>
-        <w:t xml:space="preserve">!(x&lt;5)CC !(y&gt;=7) </w:t>
+      <w:bookmarkStart w:name="_Int_i1kaziTy" w:id="797799107"/>
+      <w:r>
+        <w:rPr>
+          <w:rFonts w:ascii="Trebuchet MS" w:hAnsi="Trebuchet MS" w:eastAsia="Trebuchet MS" w:cs="Trebuchet MS"/>
+          <w:b w:val="0"/>
+          <w:bCs w:val="0"/>
+          <w:i w:val="0"/>
+          <w:iCs w:val="0"/>
+          <w:caps w:val="0"/>
+          <w:smallCaps w:val="0"/>
+          <w:noProof w:val="0"/>
+          <w:color w:val="000000" w:themeColor="text1" w:themeTint="FF" w:themeShade="FF"/>
+          <w:sz w:val="22"/>
+          <w:szCs w:val="22"/>
+          <w:lang w:val="es-ES"/>
+        </w:rPr>
+        <w:t>!(</w:t>
+      </w:r>
+      <w:bookmarkEnd w:id="797799107"/>
+      <w:r>
+        <w:rPr>
+          <w:rFonts w:ascii="Trebuchet MS" w:hAnsi="Trebuchet MS" w:eastAsia="Trebuchet MS" w:cs="Trebuchet MS"/>
+          <w:b w:val="0"/>
+          <w:bCs w:val="0"/>
+          <w:i w:val="0"/>
+          <w:iCs w:val="0"/>
+          <w:caps w:val="0"/>
+          <w:smallCaps w:val="0"/>
+          <w:noProof w:val="0"/>
+          <w:color w:val="000000" w:themeColor="text1" w:themeTint="FF" w:themeShade="FF"/>
+          <w:sz w:val="22"/>
+          <w:szCs w:val="22"/>
+          <w:lang w:val="es-ES"/>
+        </w:rPr>
+        <w:t>x&lt;</w:t>
+      </w:r>
+      <w:bookmarkStart w:name="_Int_nrOsQAYa" w:id="1355688362"/>
+      <w:r>
+        <w:rPr>
+          <w:rFonts w:ascii="Trebuchet MS" w:hAnsi="Trebuchet MS" w:eastAsia="Trebuchet MS" w:cs="Trebuchet MS"/>
+          <w:b w:val="0"/>
+          <w:bCs w:val="0"/>
+          <w:i w:val="0"/>
+          <w:iCs w:val="0"/>
+          <w:caps w:val="0"/>
+          <w:smallCaps w:val="0"/>
+          <w:noProof w:val="0"/>
+          <w:color w:val="000000" w:themeColor="text1" w:themeTint="FF" w:themeShade="FF"/>
+          <w:sz w:val="22"/>
+          <w:szCs w:val="22"/>
+          <w:lang w:val="es-ES"/>
+        </w:rPr>
+        <w:t>5)</w:t>
+      </w:r>
+      <w:r>
+        <w:rPr>
+          <w:rFonts w:ascii="Trebuchet MS" w:hAnsi="Trebuchet MS" w:eastAsia="Trebuchet MS" w:cs="Trebuchet MS"/>
+          <w:b w:val="0"/>
+          <w:bCs w:val="0"/>
+          <w:i w:val="0"/>
+          <w:iCs w:val="0"/>
+          <w:caps w:val="0"/>
+          <w:smallCaps w:val="0"/>
+          <w:noProof w:val="0"/>
+          <w:color w:val="000000" w:themeColor="text1" w:themeTint="FF" w:themeShade="FF"/>
+          <w:sz w:val="22"/>
+          <w:szCs w:val="22"/>
+          <w:lang w:val="es-ES"/>
+        </w:rPr>
+        <w:t>&amp;</w:t>
+      </w:r>
+      <w:bookmarkEnd w:id="1355688362"/>
+      <w:bookmarkStart w:name="_Int_Gc7Y2Eh7" w:id="718811696"/>
+      <w:r>
+        <w:rPr>
+          <w:rFonts w:ascii="Trebuchet MS" w:hAnsi="Trebuchet MS" w:eastAsia="Trebuchet MS" w:cs="Trebuchet MS"/>
+          <w:b w:val="0"/>
+          <w:bCs w:val="0"/>
+          <w:i w:val="0"/>
+          <w:iCs w:val="0"/>
+          <w:caps w:val="0"/>
+          <w:smallCaps w:val="0"/>
+          <w:noProof w:val="0"/>
+          <w:color w:val="000000" w:themeColor="text1" w:themeTint="FF" w:themeShade="FF"/>
+          <w:sz w:val="22"/>
+          <w:szCs w:val="22"/>
+          <w:lang w:val="es-ES"/>
+        </w:rPr>
+        <w:t>&amp;</w:t>
+      </w:r>
+      <w:r>
+        <w:rPr>
+          <w:rFonts w:ascii="Trebuchet MS" w:hAnsi="Trebuchet MS" w:eastAsia="Trebuchet MS" w:cs="Trebuchet MS"/>
+          <w:b w:val="0"/>
+          <w:bCs w:val="0"/>
+          <w:i w:val="0"/>
+          <w:iCs w:val="0"/>
+          <w:caps w:val="0"/>
+          <w:smallCaps w:val="0"/>
+          <w:noProof w:val="0"/>
+          <w:color w:val="000000" w:themeColor="text1" w:themeTint="FF" w:themeShade="FF"/>
+          <w:sz w:val="22"/>
+          <w:szCs w:val="22"/>
+          <w:lang w:val="es-ES"/>
+        </w:rPr>
+        <w:t xml:space="preserve"> !</w:t>
+      </w:r>
+      <w:bookmarkEnd w:id="718811696"/>
+      <w:r>
+        <w:rPr>
+          <w:rFonts w:ascii="Trebuchet MS" w:hAnsi="Trebuchet MS" w:eastAsia="Trebuchet MS" w:cs="Trebuchet MS"/>
+          <w:b w:val="0"/>
+          <w:bCs w:val="0"/>
+          <w:i w:val="0"/>
+          <w:iCs w:val="0"/>
+          <w:caps w:val="0"/>
+          <w:smallCaps w:val="0"/>
+          <w:noProof w:val="0"/>
+          <w:color w:val="000000" w:themeColor="text1" w:themeTint="FF" w:themeShade="FF"/>
+          <w:sz w:val="22"/>
+          <w:szCs w:val="22"/>
+          <w:lang w:val="es-ES"/>
+        </w:rPr>
+        <w:t>(</w:t>
+      </w:r>
+      <w:r>
+        <w:rPr>
+          <w:rFonts w:ascii="Trebuchet MS" w:hAnsi="Trebuchet MS" w:eastAsia="Trebuchet MS" w:cs="Trebuchet MS"/>
+          <w:b w:val="0"/>
+          <w:bCs w:val="0"/>
+          <w:i w:val="0"/>
+          <w:iCs w:val="0"/>
+          <w:caps w:val="0"/>
+          <w:smallCaps w:val="0"/>
+          <w:noProof w:val="0"/>
+          <w:color w:val="000000" w:themeColor="text1" w:themeTint="FF" w:themeShade="FF"/>
+          <w:sz w:val="22"/>
+          <w:szCs w:val="22"/>
+          <w:lang w:val="es-ES"/>
+        </w:rPr>
+        <w:t>y&gt;=7)</w:t>
       </w:r>
     </w:p>
     <w:p>
@@ -5168,151 +5520,15 @@
           <w:iCs w:val="0"/>
           <w:caps w:val="0"/>
           <w:smallCaps w:val="0"/>
-          <w:strike w:val="0"/>
-          <w:dstrike w:val="0"/>
-          <w:noProof w:val="0"/>
-          <w:color w:val="00AF50"/>
-          <w:sz w:val="22"/>
-          <w:szCs w:val="22"/>
-          <w:u w:val="single"/>
-          <w:lang w:val="es-ES"/>
-        </w:rPr>
-        <w:t>Ejercicio 10</w:t>
-      </w:r>
-      <w:r>
-        <w:rPr>
-          <w:rFonts w:ascii="Trebuchet MS" w:hAnsi="Trebuchet MS" w:eastAsia="Trebuchet MS" w:cs="Trebuchet MS"/>
-          <w:b w:val="0"/>
-          <w:bCs w:val="0"/>
-          <w:i w:val="0"/>
-          <w:iCs w:val="0"/>
-          <w:caps w:val="0"/>
-          <w:smallCaps w:val="0"/>
-          <w:noProof w:val="0"/>
-          <w:color w:val="000000" w:themeColor="text1" w:themeTint="FF" w:themeShade="FF"/>
-          <w:sz w:val="22"/>
-          <w:szCs w:val="22"/>
-          <w:lang w:val="es-ES"/>
-        </w:rPr>
-        <w:t xml:space="preserve">: Para i=22, j=3, evaluar el resultado de </w:t>
-      </w:r>
-    </w:p>
-    <w:p>
-      <w:pPr>
-        <w:spacing w:after="165" w:line="268" w:lineRule="auto"/>
-        <w:ind w:left="95" w:right="6" w:hanging="10"/>
-        <w:jc w:val="both"/>
-        <w:rPr>
-          <w:rFonts w:ascii="Trebuchet MS" w:hAnsi="Trebuchet MS" w:eastAsia="Trebuchet MS" w:cs="Trebuchet MS"/>
-          <w:b w:val="0"/>
-          <w:bCs w:val="0"/>
-          <w:i w:val="0"/>
-          <w:iCs w:val="0"/>
-          <w:caps w:val="0"/>
-          <w:smallCaps w:val="0"/>
-          <w:noProof w:val="0"/>
-          <w:color w:val="000000" w:themeColor="text1" w:themeTint="FF" w:themeShade="FF"/>
-          <w:sz w:val="22"/>
-          <w:szCs w:val="22"/>
-          <w:lang w:val="es-ES"/>
-        </w:rPr>
-      </w:pPr>
-      <w:r>
-        <w:rPr>
-          <w:rFonts w:ascii="Trebuchet MS" w:hAnsi="Trebuchet MS" w:eastAsia="Trebuchet MS" w:cs="Trebuchet MS"/>
-          <w:b w:val="0"/>
-          <w:bCs w:val="0"/>
-          <w:i w:val="0"/>
-          <w:iCs w:val="0"/>
-          <w:caps w:val="0"/>
-          <w:smallCaps w:val="0"/>
-          <w:noProof w:val="0"/>
-          <w:color w:val="000000" w:themeColor="text1" w:themeTint="FF" w:themeShade="FF"/>
-          <w:sz w:val="22"/>
-          <w:szCs w:val="22"/>
-          <w:lang w:val="es-ES"/>
-        </w:rPr>
-        <w:t xml:space="preserve">!((i&gt;4) || !(j&lt;=6)) </w:t>
-      </w:r>
-    </w:p>
-    <w:p>
-      <w:pPr>
-        <w:spacing w:after="165" w:line="268" w:lineRule="auto"/>
-        <w:ind w:left="95" w:right="6" w:hanging="10"/>
-        <w:jc w:val="both"/>
-        <w:rPr>
-          <w:rFonts w:ascii="Trebuchet MS" w:hAnsi="Trebuchet MS" w:eastAsia="Trebuchet MS" w:cs="Trebuchet MS"/>
-          <w:b w:val="0"/>
-          <w:bCs w:val="0"/>
-          <w:i w:val="0"/>
-          <w:iCs w:val="0"/>
-          <w:caps w:val="0"/>
-          <w:smallCaps w:val="0"/>
-          <w:noProof w:val="0"/>
-          <w:color w:val="000000" w:themeColor="text1" w:themeTint="FF" w:themeShade="FF"/>
-          <w:sz w:val="22"/>
-          <w:szCs w:val="22"/>
-          <w:lang w:val="es-ES"/>
-        </w:rPr>
-      </w:pPr>
-      <w:r>
-        <w:rPr>
-          <w:rFonts w:ascii="Trebuchet MS" w:hAnsi="Trebuchet MS" w:eastAsia="Trebuchet MS" w:cs="Trebuchet MS"/>
-          <w:b w:val="0"/>
-          <w:bCs w:val="0"/>
-          <w:i w:val="0"/>
-          <w:iCs w:val="0"/>
-          <w:caps w:val="0"/>
-          <w:smallCaps w:val="0"/>
-          <w:strike w:val="0"/>
-          <w:dstrike w:val="0"/>
-          <w:noProof w:val="0"/>
-          <w:color w:val="00AF50"/>
-          <w:sz w:val="22"/>
-          <w:szCs w:val="22"/>
-          <w:u w:val="single"/>
-          <w:lang w:val="es-ES"/>
-        </w:rPr>
-        <w:t>Ejercicio 11</w:t>
-      </w:r>
-      <w:r>
-        <w:rPr>
-          <w:rFonts w:ascii="Trebuchet MS" w:hAnsi="Trebuchet MS" w:eastAsia="Trebuchet MS" w:cs="Trebuchet MS"/>
-          <w:b w:val="0"/>
-          <w:bCs w:val="0"/>
-          <w:i w:val="0"/>
-          <w:iCs w:val="0"/>
-          <w:caps w:val="0"/>
-          <w:smallCaps w:val="0"/>
-          <w:noProof w:val="0"/>
-          <w:color w:val="000000" w:themeColor="text1" w:themeTint="FF" w:themeShade="FF"/>
-          <w:sz w:val="22"/>
-          <w:szCs w:val="22"/>
-          <w:lang w:val="es-ES"/>
-        </w:rPr>
-        <w:t xml:space="preserve">: Para a=34, b=12,c=8, evaluar el resultado de </w:t>
-      </w:r>
-    </w:p>
-    <w:p>
-      <w:pPr>
-        <w:spacing w:after="165" w:line="268" w:lineRule="auto"/>
-        <w:ind w:left="95" w:right="6" w:hanging="10"/>
-        <w:jc w:val="both"/>
-        <w:rPr>
-          <w:rFonts w:ascii="Trebuchet MS" w:hAnsi="Trebuchet MS" w:eastAsia="Trebuchet MS" w:cs="Trebuchet MS"/>
-          <w:b w:val="0"/>
-          <w:bCs w:val="0"/>
-          <w:i w:val="0"/>
-          <w:iCs w:val="0"/>
-          <w:caps w:val="0"/>
-          <w:smallCaps w:val="0"/>
-          <w:noProof w:val="0"/>
-          <w:color w:val="000000" w:themeColor="text1" w:themeTint="FF" w:themeShade="FF"/>
-          <w:sz w:val="22"/>
-          <w:szCs w:val="22"/>
-          <w:lang w:val="es-ES"/>
-        </w:rPr>
-      </w:pPr>
+          <w:noProof w:val="0"/>
+          <w:color w:val="000000" w:themeColor="text1" w:themeTint="FF" w:themeShade="FF"/>
+          <w:sz w:val="22"/>
+          <w:szCs w:val="22"/>
+          <w:lang w:val="es-ES"/>
+        </w:rPr>
+        <w:t xml:space="preserve"> </w:t>
+      </w:r>
+      <w:bookmarkStart w:name="_Int_ezlLV5bk" w:id="1251146611"/>
       <w:r>
         <w:rPr>
           <w:rFonts w:ascii="Trebuchet MS" w:hAnsi="Trebuchet MS" w:eastAsia="Trebuchet MS" w:cs="Trebuchet MS"/>
@@ -5330,124 +5546,78 @@
         </w:rPr>
         <w:t>!(</w:t>
       </w:r>
-      <w:r>
-        <w:rPr>
-          <w:rFonts w:ascii="Trebuchet MS" w:hAnsi="Trebuchet MS" w:eastAsia="Trebuchet MS" w:cs="Trebuchet MS"/>
-          <w:b w:val="0"/>
-          <w:bCs w:val="0"/>
-          <w:i w:val="0"/>
-          <w:iCs w:val="0"/>
-          <w:caps w:val="0"/>
-          <w:smallCaps w:val="0"/>
-          <w:noProof w:val="0"/>
-          <w:color w:val="000000" w:themeColor="text1" w:themeTint="FF" w:themeShade="FF"/>
-          <w:sz w:val="22"/>
-          <w:szCs w:val="22"/>
-          <w:lang w:val="es-ES"/>
-        </w:rPr>
-        <w:t>a+b</w:t>
-      </w:r>
-      <w:r>
-        <w:rPr>
-          <w:rFonts w:ascii="Trebuchet MS" w:hAnsi="Trebuchet MS" w:eastAsia="Trebuchet MS" w:cs="Trebuchet MS"/>
-          <w:b w:val="0"/>
-          <w:bCs w:val="0"/>
-          <w:i w:val="0"/>
-          <w:iCs w:val="0"/>
-          <w:caps w:val="0"/>
-          <w:smallCaps w:val="0"/>
-          <w:noProof w:val="0"/>
-          <w:color w:val="000000" w:themeColor="text1" w:themeTint="FF" w:themeShade="FF"/>
-          <w:sz w:val="22"/>
-          <w:szCs w:val="22"/>
-          <w:lang w:val="es-ES"/>
-        </w:rPr>
-        <w:t>==c) || (</w:t>
-      </w:r>
-      <w:r>
-        <w:rPr>
-          <w:rFonts w:ascii="Trebuchet MS" w:hAnsi="Trebuchet MS" w:eastAsia="Trebuchet MS" w:cs="Trebuchet MS"/>
-          <w:b w:val="0"/>
-          <w:bCs w:val="0"/>
-          <w:i w:val="0"/>
-          <w:iCs w:val="0"/>
-          <w:caps w:val="0"/>
-          <w:smallCaps w:val="0"/>
-          <w:noProof w:val="0"/>
-          <w:color w:val="000000" w:themeColor="text1" w:themeTint="FF" w:themeShade="FF"/>
-          <w:sz w:val="22"/>
-          <w:szCs w:val="22"/>
-          <w:lang w:val="es-ES"/>
-        </w:rPr>
-        <w:t>c!</w:t>
-      </w:r>
-      <w:r>
-        <w:rPr>
-          <w:rFonts w:ascii="Trebuchet MS" w:hAnsi="Trebuchet MS" w:eastAsia="Trebuchet MS" w:cs="Trebuchet MS"/>
-          <w:b w:val="0"/>
-          <w:bCs w:val="0"/>
-          <w:i w:val="0"/>
-          <w:iCs w:val="0"/>
-          <w:caps w:val="0"/>
-          <w:smallCaps w:val="0"/>
-          <w:noProof w:val="0"/>
-          <w:color w:val="000000" w:themeColor="text1" w:themeTint="FF" w:themeShade="FF"/>
-          <w:sz w:val="22"/>
-          <w:szCs w:val="22"/>
-          <w:lang w:val="es-ES"/>
-        </w:rPr>
-        <w:t>=</w:t>
-      </w:r>
-      <w:r>
-        <w:rPr>
-          <w:rFonts w:ascii="Trebuchet MS" w:hAnsi="Trebuchet MS" w:eastAsia="Trebuchet MS" w:cs="Trebuchet MS"/>
-          <w:b w:val="0"/>
-          <w:bCs w:val="0"/>
-          <w:i w:val="0"/>
-          <w:iCs w:val="0"/>
-          <w:caps w:val="0"/>
-          <w:smallCaps w:val="0"/>
-          <w:noProof w:val="0"/>
-          <w:color w:val="000000" w:themeColor="text1" w:themeTint="FF" w:themeShade="FF"/>
-          <w:sz w:val="22"/>
-          <w:szCs w:val="22"/>
-          <w:lang w:val="es-ES"/>
-        </w:rPr>
-        <w:t>0)</w:t>
-      </w:r>
-      <w:r>
-        <w:rPr>
-          <w:rFonts w:ascii="Trebuchet MS" w:hAnsi="Trebuchet MS" w:eastAsia="Trebuchet MS" w:cs="Trebuchet MS"/>
-          <w:b w:val="0"/>
-          <w:bCs w:val="0"/>
-          <w:i w:val="0"/>
-          <w:iCs w:val="0"/>
-          <w:caps w:val="0"/>
-          <w:smallCaps w:val="0"/>
-          <w:noProof w:val="0"/>
-          <w:color w:val="000000" w:themeColor="text1" w:themeTint="FF" w:themeShade="FF"/>
-          <w:sz w:val="22"/>
-          <w:szCs w:val="22"/>
-          <w:lang w:val="es-ES"/>
-        </w:rPr>
-        <w:t>&amp;&amp;</w:t>
-      </w:r>
-      <w:r>
-        <w:rPr>
-          <w:rFonts w:ascii="Trebuchet MS" w:hAnsi="Trebuchet MS" w:eastAsia="Trebuchet MS" w:cs="Trebuchet MS"/>
-          <w:b w:val="0"/>
-          <w:bCs w:val="0"/>
-          <w:i w:val="0"/>
-          <w:iCs w:val="0"/>
-          <w:caps w:val="0"/>
-          <w:smallCaps w:val="0"/>
-          <w:noProof w:val="0"/>
-          <w:color w:val="000000" w:themeColor="text1" w:themeTint="FF" w:themeShade="FF"/>
-          <w:sz w:val="22"/>
-          <w:szCs w:val="22"/>
-          <w:lang w:val="es-ES"/>
-        </w:rPr>
-        <w:t>(b-c&gt;=19)</w:t>
+      <w:bookmarkEnd w:id="1251146611"/>
+      <w:r>
+        <w:rPr>
+          <w:rFonts w:ascii="Trebuchet MS" w:hAnsi="Trebuchet MS" w:eastAsia="Trebuchet MS" w:cs="Trebuchet MS"/>
+          <w:b w:val="0"/>
+          <w:bCs w:val="0"/>
+          <w:i w:val="0"/>
+          <w:iCs w:val="0"/>
+          <w:caps w:val="0"/>
+          <w:smallCaps w:val="0"/>
+          <w:noProof w:val="0"/>
+          <w:color w:val="000000" w:themeColor="text1" w:themeTint="FF" w:themeShade="FF"/>
+          <w:sz w:val="22"/>
+          <w:szCs w:val="22"/>
+          <w:lang w:val="es-ES"/>
+        </w:rPr>
+        <w:t>6&lt;</w:t>
+      </w:r>
+      <w:bookmarkStart w:name="_Int_7SjpWqEz" w:id="1301921628"/>
+      <w:r>
+        <w:rPr>
+          <w:rFonts w:ascii="Trebuchet MS" w:hAnsi="Trebuchet MS" w:eastAsia="Trebuchet MS" w:cs="Trebuchet MS"/>
+          <w:b w:val="0"/>
+          <w:bCs w:val="0"/>
+          <w:i w:val="0"/>
+          <w:iCs w:val="0"/>
+          <w:caps w:val="0"/>
+          <w:smallCaps w:val="0"/>
+          <w:noProof w:val="0"/>
+          <w:color w:val="000000" w:themeColor="text1" w:themeTint="FF" w:themeShade="FF"/>
+          <w:sz w:val="22"/>
+          <w:szCs w:val="22"/>
+          <w:lang w:val="es-ES"/>
+        </w:rPr>
+        <w:t>5)&amp;</w:t>
+      </w:r>
+      <w:bookmarkStart w:name="_Int_5RVSKAFK" w:id="335176219"/>
+      <w:bookmarkEnd w:id="1301921628"/>
+      <w:r>
+        <w:rPr>
+          <w:rFonts w:ascii="Trebuchet MS" w:hAnsi="Trebuchet MS" w:eastAsia="Trebuchet MS" w:cs="Trebuchet MS"/>
+          <w:b w:val="0"/>
+          <w:bCs w:val="0"/>
+          <w:i w:val="0"/>
+          <w:iCs w:val="0"/>
+          <w:caps w:val="0"/>
+          <w:smallCaps w:val="0"/>
+          <w:noProof w:val="0"/>
+          <w:color w:val="000000" w:themeColor="text1" w:themeTint="FF" w:themeShade="FF"/>
+          <w:sz w:val="22"/>
+          <w:szCs w:val="22"/>
+          <w:lang w:val="es-ES"/>
+        </w:rPr>
+        <w:t>&amp; !</w:t>
+      </w:r>
+      <w:bookmarkEnd w:id="335176219"/>
+      <w:r>
+        <w:rPr>
+          <w:rFonts w:ascii="Trebuchet MS" w:hAnsi="Trebuchet MS" w:eastAsia="Trebuchet MS" w:cs="Trebuchet MS"/>
+          <w:b w:val="0"/>
+          <w:bCs w:val="0"/>
+          <w:i w:val="0"/>
+          <w:iCs w:val="0"/>
+          <w:caps w:val="0"/>
+          <w:smallCaps w:val="0"/>
+          <w:noProof w:val="0"/>
+          <w:color w:val="000000" w:themeColor="text1" w:themeTint="FF" w:themeShade="FF"/>
+          <w:sz w:val="22"/>
+          <w:szCs w:val="22"/>
+          <w:lang w:val="es-ES"/>
+        </w:rPr>
+        <w:t>(8&gt;=7)</w:t>
       </w:r>
     </w:p>
     <w:p>
@@ -5456,7 +5626,1755 @@
         <w:spacing w:after="165" w:line="268" w:lineRule="auto"/>
         <w:ind w:left="95" w:right="6" w:hanging="10"/>
         <w:jc w:val="both"/>
-      </w:pPr>
+        <w:rPr>
+          <w:rFonts w:ascii="Trebuchet MS" w:hAnsi="Trebuchet MS" w:eastAsia="Trebuchet MS" w:cs="Trebuchet MS"/>
+          <w:b w:val="0"/>
+          <w:bCs w:val="0"/>
+          <w:i w:val="0"/>
+          <w:iCs w:val="0"/>
+          <w:caps w:val="0"/>
+          <w:smallCaps w:val="0"/>
+          <w:noProof w:val="0"/>
+          <w:color w:val="000000" w:themeColor="text1" w:themeTint="FF" w:themeShade="FF"/>
+          <w:sz w:val="22"/>
+          <w:szCs w:val="22"/>
+          <w:lang w:val="es-ES"/>
+        </w:rPr>
+      </w:pPr>
+      <w:bookmarkStart w:name="_Int_8yg0vv1i" w:id="1809231747"/>
+      <w:r>
+        <w:rPr>
+          <w:rFonts w:ascii="Trebuchet MS" w:hAnsi="Trebuchet MS" w:eastAsia="Trebuchet MS" w:cs="Trebuchet MS"/>
+          <w:b w:val="0"/>
+          <w:bCs w:val="0"/>
+          <w:i w:val="0"/>
+          <w:iCs w:val="0"/>
+          <w:caps w:val="0"/>
+          <w:smallCaps w:val="0"/>
+          <w:noProof w:val="0"/>
+          <w:color w:val="000000" w:themeColor="text1" w:themeTint="FF" w:themeShade="FF"/>
+          <w:sz w:val="22"/>
+          <w:szCs w:val="22"/>
+          <w:lang w:val="es-ES"/>
+        </w:rPr>
+        <w:t>T</w:t>
+      </w:r>
+      <w:r>
+        <w:rPr>
+          <w:rFonts w:ascii="Trebuchet MS" w:hAnsi="Trebuchet MS" w:eastAsia="Trebuchet MS" w:cs="Trebuchet MS"/>
+          <w:b w:val="0"/>
+          <w:bCs w:val="0"/>
+          <w:i w:val="0"/>
+          <w:iCs w:val="0"/>
+          <w:caps w:val="0"/>
+          <w:smallCaps w:val="0"/>
+          <w:noProof w:val="0"/>
+          <w:color w:val="000000" w:themeColor="text1" w:themeTint="FF" w:themeShade="FF"/>
+          <w:sz w:val="22"/>
+          <w:szCs w:val="22"/>
+          <w:lang w:val="es-ES"/>
+        </w:rPr>
+        <w:t xml:space="preserve"> </w:t>
+      </w:r>
+      <w:bookmarkEnd w:id="1809231747"/>
+      <w:r>
+        <w:rPr>
+          <w:rFonts w:ascii="Trebuchet MS" w:hAnsi="Trebuchet MS" w:eastAsia="Trebuchet MS" w:cs="Trebuchet MS"/>
+          <w:b w:val="0"/>
+          <w:bCs w:val="0"/>
+          <w:i w:val="0"/>
+          <w:iCs w:val="0"/>
+          <w:caps w:val="0"/>
+          <w:smallCaps w:val="0"/>
+          <w:noProof w:val="0"/>
+          <w:color w:val="000000" w:themeColor="text1" w:themeTint="FF" w:themeShade="FF"/>
+          <w:sz w:val="22"/>
+          <w:szCs w:val="22"/>
+          <w:lang w:val="es-ES"/>
+        </w:rPr>
+        <w:t>&amp;</w:t>
+      </w:r>
+      <w:bookmarkStart w:name="_Int_sBs0iyC1" w:id="1145299290"/>
+      <w:r>
+        <w:rPr>
+          <w:rFonts w:ascii="Trebuchet MS" w:hAnsi="Trebuchet MS" w:eastAsia="Trebuchet MS" w:cs="Trebuchet MS"/>
+          <w:b w:val="0"/>
+          <w:bCs w:val="0"/>
+          <w:i w:val="0"/>
+          <w:iCs w:val="0"/>
+          <w:caps w:val="0"/>
+          <w:smallCaps w:val="0"/>
+          <w:noProof w:val="0"/>
+          <w:color w:val="000000" w:themeColor="text1" w:themeTint="FF" w:themeShade="FF"/>
+          <w:sz w:val="22"/>
+          <w:szCs w:val="22"/>
+          <w:lang w:val="es-ES"/>
+        </w:rPr>
+        <w:t xml:space="preserve">&amp; </w:t>
+      </w:r>
+      <w:r>
+        <w:rPr>
+          <w:rFonts w:ascii="Trebuchet MS" w:hAnsi="Trebuchet MS" w:eastAsia="Trebuchet MS" w:cs="Trebuchet MS"/>
+          <w:b w:val="0"/>
+          <w:bCs w:val="0"/>
+          <w:i w:val="0"/>
+          <w:iCs w:val="0"/>
+          <w:caps w:val="0"/>
+          <w:smallCaps w:val="0"/>
+          <w:noProof w:val="0"/>
+          <w:color w:val="000000" w:themeColor="text1" w:themeTint="FF" w:themeShade="FF"/>
+          <w:sz w:val="22"/>
+          <w:szCs w:val="22"/>
+          <w:lang w:val="es-ES"/>
+        </w:rPr>
+        <w:t>F</w:t>
+      </w:r>
+      <w:bookmarkEnd w:id="1145299290"/>
+    </w:p>
+    <w:p>
+      <w:pPr>
+        <w:pStyle w:val="Normal"/>
+        <w:suppressLineNumbers w:val="0"/>
+        <w:bidi w:val="0"/>
+        <w:spacing w:before="0" w:beforeAutospacing="off" w:after="165" w:afterAutospacing="off" w:line="268" w:lineRule="auto"/>
+        <w:ind w:left="95" w:right="6" w:hanging="10"/>
+        <w:jc w:val="both"/>
+      </w:pPr>
+      <w:r>
+        <w:rPr>
+          <w:rFonts w:ascii="Trebuchet MS" w:hAnsi="Trebuchet MS" w:eastAsia="Trebuchet MS" w:cs="Trebuchet MS"/>
+          <w:b w:val="0"/>
+          <w:bCs w:val="0"/>
+          <w:i w:val="0"/>
+          <w:iCs w:val="0"/>
+          <w:caps w:val="0"/>
+          <w:smallCaps w:val="0"/>
+          <w:noProof w:val="0"/>
+          <w:color w:val="000000" w:themeColor="text1" w:themeTint="FF" w:themeShade="FF"/>
+          <w:sz w:val="22"/>
+          <w:szCs w:val="22"/>
+          <w:lang w:val="es-ES"/>
+        </w:rPr>
+        <w:t>F</w:t>
+      </w:r>
+    </w:p>
+    <w:p>
+      <w:pPr>
+        <w:pStyle w:val="Normal"/>
+        <w:spacing w:after="165" w:line="268" w:lineRule="auto"/>
+        <w:ind w:left="95" w:right="6" w:hanging="10"/>
+        <w:jc w:val="both"/>
+      </w:pPr>
+      <w:r>
+        <w:drawing>
+          <wp:inline wp14:editId="17C27CFD" wp14:anchorId="364312EC">
+            <wp:extent cx="3636508" cy="1440000"/>
+            <wp:effectExtent l="0" t="0" r="0" b="0"/>
+            <wp:docPr id="1114991063" name="" title=""/>
+            <wp:cNvGraphicFramePr>
+              <a:graphicFrameLocks noChangeAspect="1"/>
+            </wp:cNvGraphicFramePr>
+            <a:graphic>
+              <a:graphicData uri="http://schemas.openxmlformats.org/drawingml/2006/picture">
+                <pic:pic>
+                  <pic:nvPicPr>
+                    <pic:cNvPr id="0" name=""/>
+                    <pic:cNvPicPr/>
+                  </pic:nvPicPr>
+                  <pic:blipFill>
+                    <a:blip r:embed="Ref65b8234b7a4370">
+                      <a:extLst>
+                        <a:ext xmlns:a="http://schemas.openxmlformats.org/drawingml/2006/main" uri="{28A0092B-C50C-407E-A947-70E740481C1C}">
+                          <a14:useLocalDpi val="0"/>
+                        </a:ext>
+                      </a:extLst>
+                    </a:blip>
+                    <a:srcRect l="45185" t="34845" r="32777" b="49638"/>
+                    <a:stretch>
+                      <a:fillRect/>
+                    </a:stretch>
+                  </pic:blipFill>
+                  <pic:spPr>
+                    <a:xfrm>
+                      <a:off x="0" y="0"/>
+                      <a:ext cx="3636508" cy="1440000"/>
+                    </a:xfrm>
+                    <a:prstGeom prst="rect">
+                      <a:avLst/>
+                    </a:prstGeom>
+                  </pic:spPr>
+                </pic:pic>
+              </a:graphicData>
+            </a:graphic>
+          </wp:inline>
+        </w:drawing>
+      </w:r>
+      <w:r>
+        <w:drawing>
+          <wp:inline wp14:editId="0FDE9C7F" wp14:anchorId="5671AF95">
+            <wp:extent cx="1683961" cy="1080000"/>
+            <wp:effectExtent l="0" t="0" r="0" b="0"/>
+            <wp:docPr id="862245823" name="" title=""/>
+            <wp:cNvGraphicFramePr>
+              <a:graphicFrameLocks noChangeAspect="1"/>
+            </wp:cNvGraphicFramePr>
+            <a:graphic>
+              <a:graphicData uri="http://schemas.openxmlformats.org/drawingml/2006/picture">
+                <pic:pic>
+                  <pic:nvPicPr>
+                    <pic:cNvPr id="0" name=""/>
+                    <pic:cNvPicPr/>
+                  </pic:nvPicPr>
+                  <pic:blipFill>
+                    <a:blip r:embed="Rf5a4665c0fbc4efc">
+                      <a:extLst>
+                        <a:ext xmlns:a="http://schemas.openxmlformats.org/drawingml/2006/main" uri="{28A0092B-C50C-407E-A947-70E740481C1C}">
+                          <a14:useLocalDpi val="0"/>
+                        </a:ext>
+                      </a:extLst>
+                    </a:blip>
+                    <a:srcRect l="46111" t="89086" r="47777" b="3944"/>
+                    <a:stretch>
+                      <a:fillRect/>
+                    </a:stretch>
+                  </pic:blipFill>
+                  <pic:spPr>
+                    <a:xfrm>
+                      <a:off x="0" y="0"/>
+                      <a:ext cx="1683961" cy="1080000"/>
+                    </a:xfrm>
+                    <a:prstGeom prst="rect">
+                      <a:avLst/>
+                    </a:prstGeom>
+                  </pic:spPr>
+                </pic:pic>
+              </a:graphicData>
+            </a:graphic>
+          </wp:inline>
+        </w:drawing>
+      </w:r>
+    </w:p>
+    <w:p>
+      <w:pPr>
+        <w:spacing w:after="165" w:line="268" w:lineRule="auto"/>
+        <w:ind w:left="95" w:right="6" w:hanging="10"/>
+        <w:jc w:val="both"/>
+        <w:rPr>
+          <w:rFonts w:ascii="Trebuchet MS" w:hAnsi="Trebuchet MS" w:eastAsia="Trebuchet MS" w:cs="Trebuchet MS"/>
+          <w:b w:val="0"/>
+          <w:bCs w:val="0"/>
+          <w:i w:val="0"/>
+          <w:iCs w:val="0"/>
+          <w:caps w:val="0"/>
+          <w:smallCaps w:val="0"/>
+          <w:strike w:val="0"/>
+          <w:dstrike w:val="0"/>
+          <w:noProof w:val="0"/>
+          <w:color w:val="00AF50"/>
+          <w:sz w:val="22"/>
+          <w:szCs w:val="22"/>
+          <w:u w:val="single"/>
+          <w:lang w:val="es-ES"/>
+        </w:rPr>
+      </w:pPr>
+    </w:p>
+    <w:p>
+      <w:pPr>
+        <w:spacing w:after="165" w:line="268" w:lineRule="auto"/>
+        <w:ind w:left="95" w:right="6" w:hanging="10"/>
+        <w:jc w:val="both"/>
+        <w:rPr>
+          <w:rFonts w:ascii="Trebuchet MS" w:hAnsi="Trebuchet MS" w:eastAsia="Trebuchet MS" w:cs="Trebuchet MS"/>
+          <w:b w:val="0"/>
+          <w:bCs w:val="0"/>
+          <w:i w:val="0"/>
+          <w:iCs w:val="0"/>
+          <w:caps w:val="0"/>
+          <w:smallCaps w:val="0"/>
+          <w:strike w:val="0"/>
+          <w:dstrike w:val="0"/>
+          <w:noProof w:val="0"/>
+          <w:color w:val="00AF50"/>
+          <w:sz w:val="22"/>
+          <w:szCs w:val="22"/>
+          <w:u w:val="single"/>
+          <w:lang w:val="es-ES"/>
+        </w:rPr>
+      </w:pPr>
+    </w:p>
+    <w:p>
+      <w:pPr>
+        <w:spacing w:after="165" w:line="268" w:lineRule="auto"/>
+        <w:ind w:left="95" w:right="6" w:hanging="10"/>
+        <w:jc w:val="both"/>
+        <w:rPr>
+          <w:rFonts w:ascii="Trebuchet MS" w:hAnsi="Trebuchet MS" w:eastAsia="Trebuchet MS" w:cs="Trebuchet MS"/>
+          <w:b w:val="0"/>
+          <w:bCs w:val="0"/>
+          <w:i w:val="0"/>
+          <w:iCs w:val="0"/>
+          <w:caps w:val="0"/>
+          <w:smallCaps w:val="0"/>
+          <w:strike w:val="0"/>
+          <w:dstrike w:val="0"/>
+          <w:noProof w:val="0"/>
+          <w:color w:val="00AF50"/>
+          <w:sz w:val="22"/>
+          <w:szCs w:val="22"/>
+          <w:u w:val="single"/>
+          <w:lang w:val="es-ES"/>
+        </w:rPr>
+      </w:pPr>
+    </w:p>
+    <w:p>
+      <w:pPr>
+        <w:spacing w:after="165" w:line="268" w:lineRule="auto"/>
+        <w:ind w:left="95" w:right="6" w:hanging="10"/>
+        <w:jc w:val="both"/>
+        <w:rPr>
+          <w:rFonts w:ascii="Trebuchet MS" w:hAnsi="Trebuchet MS" w:eastAsia="Trebuchet MS" w:cs="Trebuchet MS"/>
+          <w:b w:val="0"/>
+          <w:bCs w:val="0"/>
+          <w:i w:val="0"/>
+          <w:iCs w:val="0"/>
+          <w:caps w:val="0"/>
+          <w:smallCaps w:val="0"/>
+          <w:strike w:val="0"/>
+          <w:dstrike w:val="0"/>
+          <w:noProof w:val="0"/>
+          <w:color w:val="00AF50"/>
+          <w:sz w:val="22"/>
+          <w:szCs w:val="22"/>
+          <w:u w:val="single"/>
+          <w:lang w:val="es-ES"/>
+        </w:rPr>
+      </w:pPr>
+    </w:p>
+    <w:p>
+      <w:pPr>
+        <w:spacing w:after="165" w:line="268" w:lineRule="auto"/>
+        <w:ind w:left="95" w:right="6" w:hanging="10"/>
+        <w:jc w:val="both"/>
+        <w:rPr>
+          <w:rFonts w:ascii="Trebuchet MS" w:hAnsi="Trebuchet MS" w:eastAsia="Trebuchet MS" w:cs="Trebuchet MS"/>
+          <w:b w:val="0"/>
+          <w:bCs w:val="0"/>
+          <w:i w:val="0"/>
+          <w:iCs w:val="0"/>
+          <w:caps w:val="0"/>
+          <w:smallCaps w:val="0"/>
+          <w:strike w:val="0"/>
+          <w:dstrike w:val="0"/>
+          <w:noProof w:val="0"/>
+          <w:color w:val="00AF50"/>
+          <w:sz w:val="22"/>
+          <w:szCs w:val="22"/>
+          <w:u w:val="single"/>
+          <w:lang w:val="es-ES"/>
+        </w:rPr>
+      </w:pPr>
+    </w:p>
+    <w:p>
+      <w:pPr>
+        <w:spacing w:after="165" w:line="268" w:lineRule="auto"/>
+        <w:ind w:left="95" w:right="6" w:hanging="10"/>
+        <w:jc w:val="both"/>
+        <w:rPr>
+          <w:rFonts w:ascii="Trebuchet MS" w:hAnsi="Trebuchet MS" w:eastAsia="Trebuchet MS" w:cs="Trebuchet MS"/>
+          <w:b w:val="0"/>
+          <w:bCs w:val="0"/>
+          <w:i w:val="0"/>
+          <w:iCs w:val="0"/>
+          <w:caps w:val="0"/>
+          <w:smallCaps w:val="0"/>
+          <w:strike w:val="0"/>
+          <w:dstrike w:val="0"/>
+          <w:noProof w:val="0"/>
+          <w:color w:val="00AF50"/>
+          <w:sz w:val="22"/>
+          <w:szCs w:val="22"/>
+          <w:u w:val="single"/>
+          <w:lang w:val="es-ES"/>
+        </w:rPr>
+      </w:pPr>
+    </w:p>
+    <w:p>
+      <w:pPr>
+        <w:spacing w:after="165" w:line="268" w:lineRule="auto"/>
+        <w:ind w:left="95" w:right="6" w:hanging="10"/>
+        <w:jc w:val="both"/>
+        <w:rPr>
+          <w:rFonts w:ascii="Trebuchet MS" w:hAnsi="Trebuchet MS" w:eastAsia="Trebuchet MS" w:cs="Trebuchet MS"/>
+          <w:b w:val="0"/>
+          <w:bCs w:val="0"/>
+          <w:i w:val="0"/>
+          <w:iCs w:val="0"/>
+          <w:caps w:val="0"/>
+          <w:smallCaps w:val="0"/>
+          <w:noProof w:val="0"/>
+          <w:color w:val="000000" w:themeColor="text1" w:themeTint="FF" w:themeShade="FF"/>
+          <w:sz w:val="22"/>
+          <w:szCs w:val="22"/>
+          <w:lang w:val="es-ES"/>
+        </w:rPr>
+      </w:pPr>
+      <w:r>
+        <w:rPr>
+          <w:rFonts w:ascii="Trebuchet MS" w:hAnsi="Trebuchet MS" w:eastAsia="Trebuchet MS" w:cs="Trebuchet MS"/>
+          <w:b w:val="0"/>
+          <w:bCs w:val="0"/>
+          <w:i w:val="0"/>
+          <w:iCs w:val="0"/>
+          <w:caps w:val="0"/>
+          <w:smallCaps w:val="0"/>
+          <w:strike w:val="0"/>
+          <w:dstrike w:val="0"/>
+          <w:noProof w:val="0"/>
+          <w:color w:val="00AF50"/>
+          <w:sz w:val="22"/>
+          <w:szCs w:val="22"/>
+          <w:u w:val="single"/>
+          <w:lang w:val="es-ES"/>
+        </w:rPr>
+        <w:t>Ejercicio 10</w:t>
+      </w:r>
+      <w:r>
+        <w:rPr>
+          <w:rFonts w:ascii="Trebuchet MS" w:hAnsi="Trebuchet MS" w:eastAsia="Trebuchet MS" w:cs="Trebuchet MS"/>
+          <w:b w:val="0"/>
+          <w:bCs w:val="0"/>
+          <w:i w:val="0"/>
+          <w:iCs w:val="0"/>
+          <w:caps w:val="0"/>
+          <w:smallCaps w:val="0"/>
+          <w:noProof w:val="0"/>
+          <w:color w:val="000000" w:themeColor="text1" w:themeTint="FF" w:themeShade="FF"/>
+          <w:sz w:val="22"/>
+          <w:szCs w:val="22"/>
+          <w:lang w:val="es-ES"/>
+        </w:rPr>
+        <w:t xml:space="preserve">: Para i=22, j=3, evaluar el resultado </w:t>
+      </w:r>
+      <w:bookmarkStart w:name="_Int_woACBNUR" w:id="1518659744"/>
+      <w:r>
+        <w:rPr>
+          <w:rFonts w:ascii="Trebuchet MS" w:hAnsi="Trebuchet MS" w:eastAsia="Trebuchet MS" w:cs="Trebuchet MS"/>
+          <w:b w:val="0"/>
+          <w:bCs w:val="0"/>
+          <w:i w:val="0"/>
+          <w:iCs w:val="0"/>
+          <w:caps w:val="0"/>
+          <w:smallCaps w:val="0"/>
+          <w:noProof w:val="0"/>
+          <w:color w:val="000000" w:themeColor="text1" w:themeTint="FF" w:themeShade="FF"/>
+          <w:sz w:val="22"/>
+          <w:szCs w:val="22"/>
+          <w:lang w:val="es-ES"/>
+        </w:rPr>
+        <w:t>de</w:t>
+      </w:r>
+      <w:r>
+        <w:rPr>
+          <w:rFonts w:ascii="Trebuchet MS" w:hAnsi="Trebuchet MS" w:eastAsia="Trebuchet MS" w:cs="Trebuchet MS"/>
+          <w:b w:val="0"/>
+          <w:bCs w:val="0"/>
+          <w:i w:val="0"/>
+          <w:iCs w:val="0"/>
+          <w:caps w:val="0"/>
+          <w:smallCaps w:val="0"/>
+          <w:noProof w:val="0"/>
+          <w:color w:val="000000" w:themeColor="text1" w:themeTint="FF" w:themeShade="FF"/>
+          <w:sz w:val="22"/>
+          <w:szCs w:val="22"/>
+          <w:lang w:val="es-ES"/>
+        </w:rPr>
+        <w:t xml:space="preserve"> </w:t>
+      </w:r>
+    </w:p>
+    <w:p>
+      <w:pPr>
+        <w:pStyle w:val="Normal"/>
+        <w:spacing w:after="165" w:line="268" w:lineRule="auto"/>
+        <w:ind w:left="95" w:right="6" w:hanging="10"/>
+        <w:jc w:val="both"/>
+        <w:rPr>
+          <w:rFonts w:ascii="Trebuchet MS" w:hAnsi="Trebuchet MS" w:eastAsia="Trebuchet MS" w:cs="Trebuchet MS"/>
+          <w:b w:val="0"/>
+          <w:bCs w:val="0"/>
+          <w:i w:val="0"/>
+          <w:iCs w:val="0"/>
+          <w:caps w:val="0"/>
+          <w:smallCaps w:val="0"/>
+          <w:noProof w:val="0"/>
+          <w:color w:val="000000" w:themeColor="text1" w:themeTint="FF" w:themeShade="FF"/>
+          <w:sz w:val="22"/>
+          <w:szCs w:val="22"/>
+          <w:lang w:val="es-ES"/>
+        </w:rPr>
+      </w:pPr>
+      <w:bookmarkStart w:name="_Int_Ny7EOSEi" w:id="1150135320"/>
+      <w:r>
+        <w:rPr>
+          <w:rFonts w:ascii="Trebuchet MS" w:hAnsi="Trebuchet MS" w:eastAsia="Trebuchet MS" w:cs="Trebuchet MS"/>
+          <w:b w:val="0"/>
+          <w:bCs w:val="0"/>
+          <w:i w:val="0"/>
+          <w:iCs w:val="0"/>
+          <w:caps w:val="0"/>
+          <w:smallCaps w:val="0"/>
+          <w:noProof w:val="0"/>
+          <w:color w:val="000000" w:themeColor="text1" w:themeTint="FF" w:themeShade="FF"/>
+          <w:sz w:val="22"/>
+          <w:szCs w:val="22"/>
+          <w:lang w:val="es-ES"/>
+        </w:rPr>
+        <w:t>!</w:t>
+      </w:r>
+      <w:bookmarkEnd w:id="1518659744"/>
+      <w:r>
+        <w:rPr>
+          <w:rFonts w:ascii="Trebuchet MS" w:hAnsi="Trebuchet MS" w:eastAsia="Trebuchet MS" w:cs="Trebuchet MS"/>
+          <w:b w:val="0"/>
+          <w:bCs w:val="0"/>
+          <w:i w:val="0"/>
+          <w:iCs w:val="0"/>
+          <w:caps w:val="0"/>
+          <w:smallCaps w:val="0"/>
+          <w:noProof w:val="0"/>
+          <w:color w:val="000000" w:themeColor="text1" w:themeTint="FF" w:themeShade="FF"/>
+          <w:sz w:val="22"/>
+          <w:szCs w:val="22"/>
+          <w:lang w:val="es-ES"/>
+        </w:rPr>
+        <w:t>(</w:t>
+      </w:r>
+      <w:bookmarkEnd w:id="1150135320"/>
+      <w:r>
+        <w:rPr>
+          <w:rFonts w:ascii="Trebuchet MS" w:hAnsi="Trebuchet MS" w:eastAsia="Trebuchet MS" w:cs="Trebuchet MS"/>
+          <w:b w:val="0"/>
+          <w:bCs w:val="0"/>
+          <w:i w:val="0"/>
+          <w:iCs w:val="0"/>
+          <w:caps w:val="0"/>
+          <w:smallCaps w:val="0"/>
+          <w:noProof w:val="0"/>
+          <w:color w:val="000000" w:themeColor="text1" w:themeTint="FF" w:themeShade="FF"/>
+          <w:sz w:val="22"/>
+          <w:szCs w:val="22"/>
+          <w:lang w:val="es-ES"/>
+        </w:rPr>
+        <w:t>(i&gt;4) |</w:t>
+      </w:r>
+      <w:bookmarkStart w:name="_Int_BTl0nAHw" w:id="494835950"/>
+      <w:r>
+        <w:rPr>
+          <w:rFonts w:ascii="Trebuchet MS" w:hAnsi="Trebuchet MS" w:eastAsia="Trebuchet MS" w:cs="Trebuchet MS"/>
+          <w:b w:val="0"/>
+          <w:bCs w:val="0"/>
+          <w:i w:val="0"/>
+          <w:iCs w:val="0"/>
+          <w:caps w:val="0"/>
+          <w:smallCaps w:val="0"/>
+          <w:noProof w:val="0"/>
+          <w:color w:val="000000" w:themeColor="text1" w:themeTint="FF" w:themeShade="FF"/>
+          <w:sz w:val="22"/>
+          <w:szCs w:val="22"/>
+          <w:lang w:val="es-ES"/>
+        </w:rPr>
+        <w:t>| !</w:t>
+      </w:r>
+      <w:bookmarkEnd w:id="494835950"/>
+      <w:r>
+        <w:rPr>
+          <w:rFonts w:ascii="Trebuchet MS" w:hAnsi="Trebuchet MS" w:eastAsia="Trebuchet MS" w:cs="Trebuchet MS"/>
+          <w:b w:val="0"/>
+          <w:bCs w:val="0"/>
+          <w:i w:val="0"/>
+          <w:iCs w:val="0"/>
+          <w:caps w:val="0"/>
+          <w:smallCaps w:val="0"/>
+          <w:noProof w:val="0"/>
+          <w:color w:val="000000" w:themeColor="text1" w:themeTint="FF" w:themeShade="FF"/>
+          <w:sz w:val="22"/>
+          <w:szCs w:val="22"/>
+          <w:lang w:val="es-ES"/>
+        </w:rPr>
+        <w:t>(j&lt;=6))</w:t>
+      </w:r>
+    </w:p>
+    <w:p>
+      <w:pPr>
+        <w:pStyle w:val="Normal"/>
+        <w:spacing w:after="165" w:line="268" w:lineRule="auto"/>
+        <w:ind w:left="95" w:right="6" w:hanging="10"/>
+        <w:jc w:val="both"/>
+        <w:rPr>
+          <w:rFonts w:ascii="Trebuchet MS" w:hAnsi="Trebuchet MS" w:eastAsia="Trebuchet MS" w:cs="Trebuchet MS"/>
+          <w:b w:val="0"/>
+          <w:bCs w:val="0"/>
+          <w:i w:val="0"/>
+          <w:iCs w:val="0"/>
+          <w:caps w:val="0"/>
+          <w:smallCaps w:val="0"/>
+          <w:noProof w:val="0"/>
+          <w:color w:val="000000" w:themeColor="text1" w:themeTint="FF" w:themeShade="FF"/>
+          <w:sz w:val="22"/>
+          <w:szCs w:val="22"/>
+          <w:lang w:val="es-ES"/>
+        </w:rPr>
+      </w:pPr>
+      <w:bookmarkStart w:name="_Int_8YFer8YK" w:id="1288791511"/>
+      <w:r>
+        <w:rPr>
+          <w:rFonts w:ascii="Trebuchet MS" w:hAnsi="Trebuchet MS" w:eastAsia="Trebuchet MS" w:cs="Trebuchet MS"/>
+          <w:b w:val="0"/>
+          <w:bCs w:val="0"/>
+          <w:i w:val="0"/>
+          <w:iCs w:val="0"/>
+          <w:caps w:val="0"/>
+          <w:smallCaps w:val="0"/>
+          <w:noProof w:val="0"/>
+          <w:color w:val="000000" w:themeColor="text1" w:themeTint="FF" w:themeShade="FF"/>
+          <w:sz w:val="22"/>
+          <w:szCs w:val="22"/>
+          <w:lang w:val="es-ES"/>
+        </w:rPr>
+        <w:t>!(</w:t>
+      </w:r>
+      <w:bookmarkStart w:name="_Int_2hmLPXbj" w:id="735780788"/>
+      <w:bookmarkEnd w:id="1288791511"/>
+      <w:r>
+        <w:rPr>
+          <w:rFonts w:ascii="Trebuchet MS" w:hAnsi="Trebuchet MS" w:eastAsia="Trebuchet MS" w:cs="Trebuchet MS"/>
+          <w:b w:val="0"/>
+          <w:bCs w:val="0"/>
+          <w:i w:val="0"/>
+          <w:iCs w:val="0"/>
+          <w:caps w:val="0"/>
+          <w:smallCaps w:val="0"/>
+          <w:noProof w:val="0"/>
+          <w:color w:val="000000" w:themeColor="text1" w:themeTint="FF" w:themeShade="FF"/>
+          <w:sz w:val="22"/>
+          <w:szCs w:val="22"/>
+          <w:lang w:val="es-ES"/>
+        </w:rPr>
+        <w:t>(22&gt;4</w:t>
+      </w:r>
+      <w:r>
+        <w:rPr>
+          <w:rFonts w:ascii="Trebuchet MS" w:hAnsi="Trebuchet MS" w:eastAsia="Trebuchet MS" w:cs="Trebuchet MS"/>
+          <w:b w:val="0"/>
+          <w:bCs w:val="0"/>
+          <w:i w:val="0"/>
+          <w:iCs w:val="0"/>
+          <w:caps w:val="0"/>
+          <w:smallCaps w:val="0"/>
+          <w:noProof w:val="0"/>
+          <w:color w:val="000000" w:themeColor="text1" w:themeTint="FF" w:themeShade="FF"/>
+          <w:sz w:val="22"/>
+          <w:szCs w:val="22"/>
+          <w:lang w:val="es-ES"/>
+        </w:rPr>
+        <w:t>)</w:t>
+      </w:r>
+      <w:r>
+        <w:rPr>
+          <w:rFonts w:ascii="Trebuchet MS" w:hAnsi="Trebuchet MS" w:eastAsia="Trebuchet MS" w:cs="Trebuchet MS"/>
+          <w:b w:val="0"/>
+          <w:bCs w:val="0"/>
+          <w:i w:val="0"/>
+          <w:iCs w:val="0"/>
+          <w:caps w:val="0"/>
+          <w:smallCaps w:val="0"/>
+          <w:noProof w:val="0"/>
+          <w:color w:val="000000" w:themeColor="text1" w:themeTint="FF" w:themeShade="FF"/>
+          <w:sz w:val="22"/>
+          <w:szCs w:val="22"/>
+          <w:lang w:val="es-ES"/>
+        </w:rPr>
+        <w:t xml:space="preserve"> |</w:t>
+      </w:r>
+      <w:bookmarkStart w:name="_Int_KnUPJm29" w:id="506009625"/>
+      <w:r>
+        <w:rPr>
+          <w:rFonts w:ascii="Trebuchet MS" w:hAnsi="Trebuchet MS" w:eastAsia="Trebuchet MS" w:cs="Trebuchet MS"/>
+          <w:b w:val="0"/>
+          <w:bCs w:val="0"/>
+          <w:i w:val="0"/>
+          <w:iCs w:val="0"/>
+          <w:caps w:val="0"/>
+          <w:smallCaps w:val="0"/>
+          <w:noProof w:val="0"/>
+          <w:color w:val="000000" w:themeColor="text1" w:themeTint="FF" w:themeShade="FF"/>
+          <w:sz w:val="22"/>
+          <w:szCs w:val="22"/>
+          <w:lang w:val="es-ES"/>
+        </w:rPr>
+        <w:t>| !</w:t>
+      </w:r>
+      <w:bookmarkEnd w:id="735780788"/>
+      <w:bookmarkEnd w:id="506009625"/>
+      <w:r>
+        <w:rPr>
+          <w:rFonts w:ascii="Trebuchet MS" w:hAnsi="Trebuchet MS" w:eastAsia="Trebuchet MS" w:cs="Trebuchet MS"/>
+          <w:b w:val="0"/>
+          <w:bCs w:val="0"/>
+          <w:i w:val="0"/>
+          <w:iCs w:val="0"/>
+          <w:caps w:val="0"/>
+          <w:smallCaps w:val="0"/>
+          <w:noProof w:val="0"/>
+          <w:color w:val="000000" w:themeColor="text1" w:themeTint="FF" w:themeShade="FF"/>
+          <w:sz w:val="22"/>
+          <w:szCs w:val="22"/>
+          <w:lang w:val="es-ES"/>
+        </w:rPr>
+        <w:t>(3&lt;=6))</w:t>
+      </w:r>
+    </w:p>
+    <w:p>
+      <w:pPr>
+        <w:pStyle w:val="Normal"/>
+        <w:spacing w:after="165" w:line="268" w:lineRule="auto"/>
+        <w:ind w:left="95" w:right="6" w:hanging="10"/>
+        <w:jc w:val="both"/>
+        <w:rPr>
+          <w:rFonts w:ascii="Trebuchet MS" w:hAnsi="Trebuchet MS" w:eastAsia="Trebuchet MS" w:cs="Trebuchet MS"/>
+          <w:b w:val="0"/>
+          <w:bCs w:val="0"/>
+          <w:i w:val="0"/>
+          <w:iCs w:val="0"/>
+          <w:caps w:val="0"/>
+          <w:smallCaps w:val="0"/>
+          <w:noProof w:val="0"/>
+          <w:color w:val="000000" w:themeColor="text1" w:themeTint="FF" w:themeShade="FF"/>
+          <w:sz w:val="22"/>
+          <w:szCs w:val="22"/>
+          <w:lang w:val="es-ES"/>
+        </w:rPr>
+      </w:pPr>
+      <w:bookmarkStart w:name="_Int_qH9428wQ" w:id="301041574"/>
+      <w:r>
+        <w:rPr>
+          <w:rFonts w:ascii="Trebuchet MS" w:hAnsi="Trebuchet MS" w:eastAsia="Trebuchet MS" w:cs="Trebuchet MS"/>
+          <w:b w:val="0"/>
+          <w:bCs w:val="0"/>
+          <w:i w:val="0"/>
+          <w:iCs w:val="0"/>
+          <w:caps w:val="0"/>
+          <w:smallCaps w:val="0"/>
+          <w:noProof w:val="0"/>
+          <w:color w:val="000000" w:themeColor="text1" w:themeTint="FF" w:themeShade="FF"/>
+          <w:sz w:val="22"/>
+          <w:szCs w:val="22"/>
+          <w:lang w:val="es-ES"/>
+        </w:rPr>
+        <w:t>!(</w:t>
+      </w:r>
+      <w:bookmarkEnd w:id="301041574"/>
+      <w:r>
+        <w:rPr>
+          <w:rFonts w:ascii="Trebuchet MS" w:hAnsi="Trebuchet MS" w:eastAsia="Trebuchet MS" w:cs="Trebuchet MS"/>
+          <w:b w:val="0"/>
+          <w:bCs w:val="0"/>
+          <w:i w:val="0"/>
+          <w:iCs w:val="0"/>
+          <w:caps w:val="0"/>
+          <w:smallCaps w:val="0"/>
+          <w:noProof w:val="0"/>
+          <w:color w:val="000000" w:themeColor="text1" w:themeTint="FF" w:themeShade="FF"/>
+          <w:sz w:val="22"/>
+          <w:szCs w:val="22"/>
+          <w:lang w:val="es-ES"/>
+        </w:rPr>
+        <w:t>V) |</w:t>
+      </w:r>
+      <w:bookmarkStart w:name="_Int_OTeVbwWU" w:id="1571209396"/>
+      <w:r>
+        <w:rPr>
+          <w:rFonts w:ascii="Trebuchet MS" w:hAnsi="Trebuchet MS" w:eastAsia="Trebuchet MS" w:cs="Trebuchet MS"/>
+          <w:b w:val="0"/>
+          <w:bCs w:val="0"/>
+          <w:i w:val="0"/>
+          <w:iCs w:val="0"/>
+          <w:caps w:val="0"/>
+          <w:smallCaps w:val="0"/>
+          <w:noProof w:val="0"/>
+          <w:color w:val="000000" w:themeColor="text1" w:themeTint="FF" w:themeShade="FF"/>
+          <w:sz w:val="22"/>
+          <w:szCs w:val="22"/>
+          <w:lang w:val="es-ES"/>
+        </w:rPr>
+        <w:t>| !</w:t>
+      </w:r>
+      <w:bookmarkEnd w:id="1571209396"/>
+      <w:r>
+        <w:rPr>
+          <w:rFonts w:ascii="Trebuchet MS" w:hAnsi="Trebuchet MS" w:eastAsia="Trebuchet MS" w:cs="Trebuchet MS"/>
+          <w:b w:val="0"/>
+          <w:bCs w:val="0"/>
+          <w:i w:val="0"/>
+          <w:iCs w:val="0"/>
+          <w:caps w:val="0"/>
+          <w:smallCaps w:val="0"/>
+          <w:noProof w:val="0"/>
+          <w:color w:val="000000" w:themeColor="text1" w:themeTint="FF" w:themeShade="FF"/>
+          <w:sz w:val="22"/>
+          <w:szCs w:val="22"/>
+          <w:lang w:val="es-ES"/>
+        </w:rPr>
+        <w:t>(V)</w:t>
+      </w:r>
+    </w:p>
+    <w:p>
+      <w:pPr>
+        <w:pStyle w:val="Normal"/>
+        <w:spacing w:after="165" w:line="268" w:lineRule="auto"/>
+        <w:ind w:left="95" w:right="6" w:hanging="10"/>
+        <w:jc w:val="both"/>
+        <w:rPr>
+          <w:rFonts w:ascii="Trebuchet MS" w:hAnsi="Trebuchet MS" w:eastAsia="Trebuchet MS" w:cs="Trebuchet MS"/>
+          <w:b w:val="0"/>
+          <w:bCs w:val="0"/>
+          <w:i w:val="0"/>
+          <w:iCs w:val="0"/>
+          <w:caps w:val="0"/>
+          <w:smallCaps w:val="0"/>
+          <w:noProof w:val="0"/>
+          <w:color w:val="000000" w:themeColor="text1" w:themeTint="FF" w:themeShade="FF"/>
+          <w:sz w:val="22"/>
+          <w:szCs w:val="22"/>
+          <w:lang w:val="es-ES"/>
+        </w:rPr>
+      </w:pPr>
+      <w:r>
+        <w:rPr>
+          <w:rFonts w:ascii="Trebuchet MS" w:hAnsi="Trebuchet MS" w:eastAsia="Trebuchet MS" w:cs="Trebuchet MS"/>
+          <w:b w:val="0"/>
+          <w:bCs w:val="0"/>
+          <w:i w:val="0"/>
+          <w:iCs w:val="0"/>
+          <w:caps w:val="0"/>
+          <w:smallCaps w:val="0"/>
+          <w:noProof w:val="0"/>
+          <w:color w:val="000000" w:themeColor="text1" w:themeTint="FF" w:themeShade="FF"/>
+          <w:sz w:val="22"/>
+          <w:szCs w:val="22"/>
+          <w:lang w:val="es-ES"/>
+        </w:rPr>
+        <w:t xml:space="preserve">F || </w:t>
+      </w:r>
+      <w:r>
+        <w:rPr>
+          <w:rFonts w:ascii="Trebuchet MS" w:hAnsi="Trebuchet MS" w:eastAsia="Trebuchet MS" w:cs="Trebuchet MS"/>
+          <w:b w:val="0"/>
+          <w:bCs w:val="0"/>
+          <w:i w:val="0"/>
+          <w:iCs w:val="0"/>
+          <w:caps w:val="0"/>
+          <w:smallCaps w:val="0"/>
+          <w:noProof w:val="0"/>
+          <w:color w:val="000000" w:themeColor="text1" w:themeTint="FF" w:themeShade="FF"/>
+          <w:sz w:val="22"/>
+          <w:szCs w:val="22"/>
+          <w:lang w:val="es-ES"/>
+        </w:rPr>
+        <w:t>F</w:t>
+      </w:r>
+    </w:p>
+    <w:p>
+      <w:pPr>
+        <w:pStyle w:val="Normal"/>
+        <w:spacing w:after="165" w:line="268" w:lineRule="auto"/>
+        <w:ind w:left="95" w:right="6" w:hanging="10"/>
+        <w:jc w:val="both"/>
+        <w:rPr>
+          <w:rFonts w:ascii="Trebuchet MS" w:hAnsi="Trebuchet MS" w:eastAsia="Trebuchet MS" w:cs="Trebuchet MS"/>
+          <w:b w:val="0"/>
+          <w:bCs w:val="0"/>
+          <w:i w:val="0"/>
+          <w:iCs w:val="0"/>
+          <w:caps w:val="0"/>
+          <w:smallCaps w:val="0"/>
+          <w:noProof w:val="0"/>
+          <w:color w:val="000000" w:themeColor="text1" w:themeTint="FF" w:themeShade="FF"/>
+          <w:sz w:val="22"/>
+          <w:szCs w:val="22"/>
+          <w:lang w:val="es-ES"/>
+        </w:rPr>
+      </w:pPr>
+      <w:r>
+        <w:rPr>
+          <w:rFonts w:ascii="Trebuchet MS" w:hAnsi="Trebuchet MS" w:eastAsia="Trebuchet MS" w:cs="Trebuchet MS"/>
+          <w:b w:val="0"/>
+          <w:bCs w:val="0"/>
+          <w:i w:val="0"/>
+          <w:iCs w:val="0"/>
+          <w:caps w:val="0"/>
+          <w:smallCaps w:val="0"/>
+          <w:noProof w:val="0"/>
+          <w:color w:val="000000" w:themeColor="text1" w:themeTint="FF" w:themeShade="FF"/>
+          <w:sz w:val="22"/>
+          <w:szCs w:val="22"/>
+          <w:lang w:val="es-ES"/>
+        </w:rPr>
+        <w:t>F</w:t>
+      </w:r>
+    </w:p>
+    <w:p>
+      <w:pPr>
+        <w:pStyle w:val="Normal"/>
+        <w:spacing w:after="165" w:line="268" w:lineRule="auto"/>
+        <w:ind w:left="95" w:right="6" w:hanging="10"/>
+        <w:jc w:val="both"/>
+        <w:rPr>
+          <w:rFonts w:ascii="Trebuchet MS" w:hAnsi="Trebuchet MS" w:eastAsia="Trebuchet MS" w:cs="Trebuchet MS"/>
+          <w:b w:val="0"/>
+          <w:bCs w:val="0"/>
+          <w:i w:val="0"/>
+          <w:iCs w:val="0"/>
+          <w:caps w:val="0"/>
+          <w:smallCaps w:val="0"/>
+          <w:strike w:val="0"/>
+          <w:dstrike w:val="0"/>
+          <w:noProof w:val="0"/>
+          <w:color w:val="00AF50"/>
+          <w:sz w:val="22"/>
+          <w:szCs w:val="22"/>
+          <w:u w:val="single"/>
+          <w:lang w:val="es-ES"/>
+        </w:rPr>
+      </w:pPr>
+      <w:r>
+        <w:drawing>
+          <wp:inline wp14:editId="0E2D00BD" wp14:anchorId="2662AAB1">
+            <wp:extent cx="4177001" cy="1440000"/>
+            <wp:effectExtent l="0" t="0" r="0" b="0"/>
+            <wp:docPr id="814582718" name="" title=""/>
+            <wp:cNvGraphicFramePr>
+              <a:graphicFrameLocks noChangeAspect="1"/>
+            </wp:cNvGraphicFramePr>
+            <a:graphic>
+              <a:graphicData uri="http://schemas.openxmlformats.org/drawingml/2006/picture">
+                <pic:pic>
+                  <pic:nvPicPr>
+                    <pic:cNvPr id="0" name=""/>
+                    <pic:cNvPicPr/>
+                  </pic:nvPicPr>
+                  <pic:blipFill>
+                    <a:blip r:embed="Rd28722dacf9e4b26">
+                      <a:extLst>
+                        <a:ext xmlns:a="http://schemas.openxmlformats.org/drawingml/2006/main" uri="{28A0092B-C50C-407E-A947-70E740481C1C}">
+                          <a14:useLocalDpi val="0"/>
+                        </a:ext>
+                      </a:extLst>
+                    </a:blip>
+                    <a:srcRect l="39814" t="32544" r="36481" b="52925"/>
+                    <a:stretch>
+                      <a:fillRect/>
+                    </a:stretch>
+                  </pic:blipFill>
+                  <pic:spPr>
+                    <a:xfrm>
+                      <a:off x="0" y="0"/>
+                      <a:ext cx="4177001" cy="1440000"/>
+                    </a:xfrm>
+                    <a:prstGeom prst="rect">
+                      <a:avLst/>
+                    </a:prstGeom>
+                  </pic:spPr>
+                </pic:pic>
+              </a:graphicData>
+            </a:graphic>
+          </wp:inline>
+        </w:drawing>
+      </w:r>
+      <w:r>
+        <w:drawing>
+          <wp:inline wp14:editId="793836CB" wp14:anchorId="0CF62B53">
+            <wp:extent cx="1258746" cy="720000"/>
+            <wp:effectExtent l="0" t="0" r="0" b="0"/>
+            <wp:docPr id="670473952" name="" title=""/>
+            <wp:cNvGraphicFramePr>
+              <a:graphicFrameLocks noChangeAspect="1"/>
+            </wp:cNvGraphicFramePr>
+            <a:graphic>
+              <a:graphicData uri="http://schemas.openxmlformats.org/drawingml/2006/picture">
+                <pic:pic>
+                  <pic:nvPicPr>
+                    <pic:cNvPr id="0" name=""/>
+                    <pic:cNvPicPr/>
+                  </pic:nvPicPr>
+                  <pic:blipFill>
+                    <a:blip r:embed="Rfeaf7c65e52946dd">
+                      <a:extLst>
+                        <a:ext xmlns:a="http://schemas.openxmlformats.org/drawingml/2006/main" uri="{28A0092B-C50C-407E-A947-70E740481C1C}">
+                          <a14:useLocalDpi val="0"/>
+                        </a:ext>
+                      </a:extLst>
+                    </a:blip>
+                    <a:srcRect l="39814" t="86456" r="53333" b="6574"/>
+                    <a:stretch>
+                      <a:fillRect/>
+                    </a:stretch>
+                  </pic:blipFill>
+                  <pic:spPr>
+                    <a:xfrm>
+                      <a:off x="0" y="0"/>
+                      <a:ext cx="1258746" cy="720000"/>
+                    </a:xfrm>
+                    <a:prstGeom prst="rect">
+                      <a:avLst/>
+                    </a:prstGeom>
+                  </pic:spPr>
+                </pic:pic>
+              </a:graphicData>
+            </a:graphic>
+          </wp:inline>
+        </w:drawing>
+      </w:r>
+    </w:p>
+    <w:p>
+      <w:pPr>
+        <w:spacing w:after="165" w:line="268" w:lineRule="auto"/>
+        <w:ind w:left="95" w:right="6" w:hanging="10"/>
+        <w:jc w:val="both"/>
+        <w:rPr>
+          <w:rFonts w:ascii="Trebuchet MS" w:hAnsi="Trebuchet MS" w:eastAsia="Trebuchet MS" w:cs="Trebuchet MS"/>
+          <w:b w:val="0"/>
+          <w:bCs w:val="0"/>
+          <w:i w:val="0"/>
+          <w:iCs w:val="0"/>
+          <w:caps w:val="0"/>
+          <w:smallCaps w:val="0"/>
+          <w:noProof w:val="0"/>
+          <w:color w:val="000000" w:themeColor="text1" w:themeTint="FF" w:themeShade="FF"/>
+          <w:sz w:val="22"/>
+          <w:szCs w:val="22"/>
+          <w:lang w:val="es-ES"/>
+        </w:rPr>
+      </w:pPr>
+      <w:r>
+        <w:rPr>
+          <w:rFonts w:ascii="Trebuchet MS" w:hAnsi="Trebuchet MS" w:eastAsia="Trebuchet MS" w:cs="Trebuchet MS"/>
+          <w:b w:val="0"/>
+          <w:bCs w:val="0"/>
+          <w:i w:val="0"/>
+          <w:iCs w:val="0"/>
+          <w:caps w:val="0"/>
+          <w:smallCaps w:val="0"/>
+          <w:strike w:val="0"/>
+          <w:dstrike w:val="0"/>
+          <w:noProof w:val="0"/>
+          <w:color w:val="00AF50"/>
+          <w:sz w:val="22"/>
+          <w:szCs w:val="22"/>
+          <w:u w:val="single"/>
+          <w:lang w:val="es-ES"/>
+        </w:rPr>
+        <w:t>Ejercicio 11</w:t>
+      </w:r>
+      <w:r>
+        <w:rPr>
+          <w:rFonts w:ascii="Trebuchet MS" w:hAnsi="Trebuchet MS" w:eastAsia="Trebuchet MS" w:cs="Trebuchet MS"/>
+          <w:b w:val="0"/>
+          <w:bCs w:val="0"/>
+          <w:i w:val="0"/>
+          <w:iCs w:val="0"/>
+          <w:caps w:val="0"/>
+          <w:smallCaps w:val="0"/>
+          <w:noProof w:val="0"/>
+          <w:color w:val="000000" w:themeColor="text1" w:themeTint="FF" w:themeShade="FF"/>
+          <w:sz w:val="22"/>
+          <w:szCs w:val="22"/>
+          <w:lang w:val="es-ES"/>
+        </w:rPr>
+        <w:t>: Para a=34, b=</w:t>
+      </w:r>
+      <w:bookmarkStart w:name="_Int_w5Ex7J7Y" w:id="668786649"/>
+      <w:r>
+        <w:rPr>
+          <w:rFonts w:ascii="Trebuchet MS" w:hAnsi="Trebuchet MS" w:eastAsia="Trebuchet MS" w:cs="Trebuchet MS"/>
+          <w:b w:val="0"/>
+          <w:bCs w:val="0"/>
+          <w:i w:val="0"/>
+          <w:iCs w:val="0"/>
+          <w:caps w:val="0"/>
+          <w:smallCaps w:val="0"/>
+          <w:noProof w:val="0"/>
+          <w:color w:val="000000" w:themeColor="text1" w:themeTint="FF" w:themeShade="FF"/>
+          <w:sz w:val="22"/>
+          <w:szCs w:val="22"/>
+          <w:lang w:val="es-ES"/>
+        </w:rPr>
+        <w:t>12,c</w:t>
+      </w:r>
+      <w:bookmarkEnd w:id="668786649"/>
+      <w:r>
+        <w:rPr>
+          <w:rFonts w:ascii="Trebuchet MS" w:hAnsi="Trebuchet MS" w:eastAsia="Trebuchet MS" w:cs="Trebuchet MS"/>
+          <w:b w:val="0"/>
+          <w:bCs w:val="0"/>
+          <w:i w:val="0"/>
+          <w:iCs w:val="0"/>
+          <w:caps w:val="0"/>
+          <w:smallCaps w:val="0"/>
+          <w:noProof w:val="0"/>
+          <w:color w:val="000000" w:themeColor="text1" w:themeTint="FF" w:themeShade="FF"/>
+          <w:sz w:val="22"/>
+          <w:szCs w:val="22"/>
+          <w:lang w:val="es-ES"/>
+        </w:rPr>
+        <w:t xml:space="preserve">=8, evaluar el resultado de </w:t>
+      </w:r>
+    </w:p>
+    <w:p>
+      <w:pPr>
+        <w:spacing w:after="165" w:line="268" w:lineRule="auto"/>
+        <w:ind w:left="95" w:right="6" w:hanging="10"/>
+        <w:jc w:val="both"/>
+        <w:rPr>
+          <w:rFonts w:ascii="Trebuchet MS" w:hAnsi="Trebuchet MS" w:eastAsia="Trebuchet MS" w:cs="Trebuchet MS"/>
+          <w:b w:val="0"/>
+          <w:bCs w:val="0"/>
+          <w:i w:val="0"/>
+          <w:iCs w:val="0"/>
+          <w:caps w:val="0"/>
+          <w:smallCaps w:val="0"/>
+          <w:noProof w:val="0"/>
+          <w:color w:val="000000" w:themeColor="text1" w:themeTint="FF" w:themeShade="FF"/>
+          <w:sz w:val="22"/>
+          <w:szCs w:val="22"/>
+          <w:lang w:val="es-ES"/>
+        </w:rPr>
+      </w:pPr>
+      <w:bookmarkStart w:name="_Int_agWx7Xl0" w:id="1023480350"/>
+      <w:r>
+        <w:rPr>
+          <w:rFonts w:ascii="Trebuchet MS" w:hAnsi="Trebuchet MS" w:eastAsia="Trebuchet MS" w:cs="Trebuchet MS"/>
+          <w:b w:val="0"/>
+          <w:bCs w:val="0"/>
+          <w:i w:val="0"/>
+          <w:iCs w:val="0"/>
+          <w:caps w:val="0"/>
+          <w:smallCaps w:val="0"/>
+          <w:noProof w:val="0"/>
+          <w:color w:val="000000" w:themeColor="text1" w:themeTint="FF" w:themeShade="FF"/>
+          <w:sz w:val="22"/>
+          <w:szCs w:val="22"/>
+          <w:lang w:val="es-ES"/>
+        </w:rPr>
+        <w:t>!(</w:t>
+      </w:r>
+      <w:bookmarkEnd w:id="1023480350"/>
+      <w:r>
+        <w:rPr>
+          <w:rFonts w:ascii="Trebuchet MS" w:hAnsi="Trebuchet MS" w:eastAsia="Trebuchet MS" w:cs="Trebuchet MS"/>
+          <w:b w:val="0"/>
+          <w:bCs w:val="0"/>
+          <w:i w:val="0"/>
+          <w:iCs w:val="0"/>
+          <w:caps w:val="0"/>
+          <w:smallCaps w:val="0"/>
+          <w:noProof w:val="0"/>
+          <w:color w:val="000000" w:themeColor="text1" w:themeTint="FF" w:themeShade="FF"/>
+          <w:sz w:val="22"/>
+          <w:szCs w:val="22"/>
+          <w:lang w:val="es-ES"/>
+        </w:rPr>
+        <w:t>a+b</w:t>
+      </w:r>
+      <w:r>
+        <w:rPr>
+          <w:rFonts w:ascii="Trebuchet MS" w:hAnsi="Trebuchet MS" w:eastAsia="Trebuchet MS" w:cs="Trebuchet MS"/>
+          <w:b w:val="0"/>
+          <w:bCs w:val="0"/>
+          <w:i w:val="0"/>
+          <w:iCs w:val="0"/>
+          <w:caps w:val="0"/>
+          <w:smallCaps w:val="0"/>
+          <w:noProof w:val="0"/>
+          <w:color w:val="000000" w:themeColor="text1" w:themeTint="FF" w:themeShade="FF"/>
+          <w:sz w:val="22"/>
+          <w:szCs w:val="22"/>
+          <w:lang w:val="es-ES"/>
+        </w:rPr>
+        <w:t>==c) || (</w:t>
+      </w:r>
+      <w:bookmarkStart w:name="_Int_dykybLv2" w:id="1502096042"/>
+      <w:bookmarkStart w:name="_Int_NbhXabeR" w:id="215066659"/>
+      <w:r>
+        <w:rPr>
+          <w:rFonts w:ascii="Trebuchet MS" w:hAnsi="Trebuchet MS" w:eastAsia="Trebuchet MS" w:cs="Trebuchet MS"/>
+          <w:b w:val="0"/>
+          <w:bCs w:val="0"/>
+          <w:i w:val="0"/>
+          <w:iCs w:val="0"/>
+          <w:caps w:val="0"/>
+          <w:smallCaps w:val="0"/>
+          <w:noProof w:val="0"/>
+          <w:color w:val="000000" w:themeColor="text1" w:themeTint="FF" w:themeShade="FF"/>
+          <w:sz w:val="22"/>
+          <w:szCs w:val="22"/>
+          <w:lang w:val="es-ES"/>
+        </w:rPr>
+        <w:t>c!</w:t>
+      </w:r>
+      <w:bookmarkEnd w:id="1502096042"/>
+      <w:r>
+        <w:rPr>
+          <w:rFonts w:ascii="Trebuchet MS" w:hAnsi="Trebuchet MS" w:eastAsia="Trebuchet MS" w:cs="Trebuchet MS"/>
+          <w:b w:val="0"/>
+          <w:bCs w:val="0"/>
+          <w:i w:val="0"/>
+          <w:iCs w:val="0"/>
+          <w:caps w:val="0"/>
+          <w:smallCaps w:val="0"/>
+          <w:noProof w:val="0"/>
+          <w:color w:val="000000" w:themeColor="text1" w:themeTint="FF" w:themeShade="FF"/>
+          <w:sz w:val="22"/>
+          <w:szCs w:val="22"/>
+          <w:lang w:val="es-ES"/>
+        </w:rPr>
+        <w:t>=</w:t>
+      </w:r>
+      <w:bookmarkStart w:name="_Int_l6suvtW6" w:id="1090398257"/>
+      <w:bookmarkEnd w:id="215066659"/>
+      <w:r>
+        <w:rPr>
+          <w:rFonts w:ascii="Trebuchet MS" w:hAnsi="Trebuchet MS" w:eastAsia="Trebuchet MS" w:cs="Trebuchet MS"/>
+          <w:b w:val="0"/>
+          <w:bCs w:val="0"/>
+          <w:i w:val="0"/>
+          <w:iCs w:val="0"/>
+          <w:caps w:val="0"/>
+          <w:smallCaps w:val="0"/>
+          <w:noProof w:val="0"/>
+          <w:color w:val="000000" w:themeColor="text1" w:themeTint="FF" w:themeShade="FF"/>
+          <w:sz w:val="22"/>
+          <w:szCs w:val="22"/>
+          <w:lang w:val="es-ES"/>
+        </w:rPr>
+        <w:t>0)</w:t>
+      </w:r>
+      <w:r>
+        <w:rPr>
+          <w:rFonts w:ascii="Trebuchet MS" w:hAnsi="Trebuchet MS" w:eastAsia="Trebuchet MS" w:cs="Trebuchet MS"/>
+          <w:b w:val="0"/>
+          <w:bCs w:val="0"/>
+          <w:i w:val="0"/>
+          <w:iCs w:val="0"/>
+          <w:caps w:val="0"/>
+          <w:smallCaps w:val="0"/>
+          <w:noProof w:val="0"/>
+          <w:color w:val="000000" w:themeColor="text1" w:themeTint="FF" w:themeShade="FF"/>
+          <w:sz w:val="22"/>
+          <w:szCs w:val="22"/>
+          <w:lang w:val="es-ES"/>
+        </w:rPr>
+        <w:t>&amp;</w:t>
+      </w:r>
+      <w:bookmarkEnd w:id="1090398257"/>
+      <w:r>
+        <w:rPr>
+          <w:rFonts w:ascii="Trebuchet MS" w:hAnsi="Trebuchet MS" w:eastAsia="Trebuchet MS" w:cs="Trebuchet MS"/>
+          <w:b w:val="0"/>
+          <w:bCs w:val="0"/>
+          <w:i w:val="0"/>
+          <w:iCs w:val="0"/>
+          <w:caps w:val="0"/>
+          <w:smallCaps w:val="0"/>
+          <w:noProof w:val="0"/>
+          <w:color w:val="000000" w:themeColor="text1" w:themeTint="FF" w:themeShade="FF"/>
+          <w:sz w:val="22"/>
+          <w:szCs w:val="22"/>
+          <w:lang w:val="es-ES"/>
+        </w:rPr>
+        <w:t>&amp;</w:t>
+      </w:r>
+      <w:r>
+        <w:rPr>
+          <w:rFonts w:ascii="Trebuchet MS" w:hAnsi="Trebuchet MS" w:eastAsia="Trebuchet MS" w:cs="Trebuchet MS"/>
+          <w:b w:val="0"/>
+          <w:bCs w:val="0"/>
+          <w:i w:val="0"/>
+          <w:iCs w:val="0"/>
+          <w:caps w:val="0"/>
+          <w:smallCaps w:val="0"/>
+          <w:noProof w:val="0"/>
+          <w:color w:val="000000" w:themeColor="text1" w:themeTint="FF" w:themeShade="FF"/>
+          <w:sz w:val="22"/>
+          <w:szCs w:val="22"/>
+          <w:lang w:val="es-ES"/>
+        </w:rPr>
+        <w:t>(b-c&gt;=19)</w:t>
+      </w:r>
+    </w:p>
+    <w:p>
+      <w:pPr>
+        <w:pStyle w:val="Normal"/>
+        <w:spacing w:after="165" w:line="268" w:lineRule="auto"/>
+        <w:ind w:left="95" w:right="6" w:hanging="10"/>
+        <w:jc w:val="both"/>
+        <w:rPr>
+          <w:rFonts w:ascii="Trebuchet MS" w:hAnsi="Trebuchet MS" w:eastAsia="Trebuchet MS" w:cs="Trebuchet MS"/>
+          <w:b w:val="0"/>
+          <w:bCs w:val="0"/>
+          <w:i w:val="0"/>
+          <w:iCs w:val="0"/>
+          <w:caps w:val="0"/>
+          <w:smallCaps w:val="0"/>
+          <w:noProof w:val="0"/>
+          <w:color w:val="000000" w:themeColor="text1" w:themeTint="FF" w:themeShade="FF"/>
+          <w:sz w:val="22"/>
+          <w:szCs w:val="22"/>
+          <w:lang w:val="es-ES"/>
+        </w:rPr>
+      </w:pPr>
+      <w:bookmarkStart w:name="_Int_bS2dtmTc" w:id="1506608791"/>
+      <w:r>
+        <w:rPr>
+          <w:rFonts w:ascii="Trebuchet MS" w:hAnsi="Trebuchet MS" w:eastAsia="Trebuchet MS" w:cs="Trebuchet MS"/>
+          <w:b w:val="0"/>
+          <w:bCs w:val="0"/>
+          <w:i w:val="0"/>
+          <w:iCs w:val="0"/>
+          <w:caps w:val="0"/>
+          <w:smallCaps w:val="0"/>
+          <w:noProof w:val="0"/>
+          <w:color w:val="000000" w:themeColor="text1" w:themeTint="FF" w:themeShade="FF"/>
+          <w:sz w:val="22"/>
+          <w:szCs w:val="22"/>
+          <w:lang w:val="es-ES"/>
+        </w:rPr>
+        <w:t>!(</w:t>
+      </w:r>
+      <w:bookmarkEnd w:id="1506608791"/>
+      <w:r>
+        <w:rPr>
+          <w:rFonts w:ascii="Trebuchet MS" w:hAnsi="Trebuchet MS" w:eastAsia="Trebuchet MS" w:cs="Trebuchet MS"/>
+          <w:b w:val="0"/>
+          <w:bCs w:val="0"/>
+          <w:i w:val="0"/>
+          <w:iCs w:val="0"/>
+          <w:caps w:val="0"/>
+          <w:smallCaps w:val="0"/>
+          <w:noProof w:val="0"/>
+          <w:color w:val="000000" w:themeColor="text1" w:themeTint="FF" w:themeShade="FF"/>
+          <w:sz w:val="22"/>
+          <w:szCs w:val="22"/>
+          <w:lang w:val="es-ES"/>
+        </w:rPr>
+        <w:t xml:space="preserve">34+12==8) </w:t>
+      </w:r>
+      <w:r>
+        <w:rPr>
+          <w:rFonts w:ascii="Trebuchet MS" w:hAnsi="Trebuchet MS" w:eastAsia="Trebuchet MS" w:cs="Trebuchet MS"/>
+          <w:b w:val="0"/>
+          <w:bCs w:val="0"/>
+          <w:i w:val="0"/>
+          <w:iCs w:val="0"/>
+          <w:caps w:val="0"/>
+          <w:smallCaps w:val="0"/>
+          <w:noProof w:val="0"/>
+          <w:color w:val="000000" w:themeColor="text1" w:themeTint="FF" w:themeShade="FF"/>
+          <w:sz w:val="22"/>
+          <w:szCs w:val="22"/>
+          <w:lang w:val="es-ES"/>
+        </w:rPr>
+        <w:t>|| (</w:t>
+      </w:r>
+      <w:bookmarkStart w:name="_Int_osBxkWnJ" w:id="1997565801"/>
+      <w:bookmarkStart w:name="_Int_Ex92CA53" w:id="858064208"/>
+      <w:r>
+        <w:rPr>
+          <w:rFonts w:ascii="Trebuchet MS" w:hAnsi="Trebuchet MS" w:eastAsia="Trebuchet MS" w:cs="Trebuchet MS"/>
+          <w:b w:val="0"/>
+          <w:bCs w:val="0"/>
+          <w:i w:val="0"/>
+          <w:iCs w:val="0"/>
+          <w:caps w:val="0"/>
+          <w:smallCaps w:val="0"/>
+          <w:noProof w:val="0"/>
+          <w:color w:val="000000" w:themeColor="text1" w:themeTint="FF" w:themeShade="FF"/>
+          <w:sz w:val="22"/>
+          <w:szCs w:val="22"/>
+          <w:lang w:val="es-ES"/>
+        </w:rPr>
+        <w:t>8!</w:t>
+      </w:r>
+      <w:bookmarkEnd w:id="858064208"/>
+      <w:r>
+        <w:rPr>
+          <w:rFonts w:ascii="Trebuchet MS" w:hAnsi="Trebuchet MS" w:eastAsia="Trebuchet MS" w:cs="Trebuchet MS"/>
+          <w:b w:val="0"/>
+          <w:bCs w:val="0"/>
+          <w:i w:val="0"/>
+          <w:iCs w:val="0"/>
+          <w:caps w:val="0"/>
+          <w:smallCaps w:val="0"/>
+          <w:noProof w:val="0"/>
+          <w:color w:val="000000" w:themeColor="text1" w:themeTint="FF" w:themeShade="FF"/>
+          <w:sz w:val="22"/>
+          <w:szCs w:val="22"/>
+          <w:lang w:val="es-ES"/>
+        </w:rPr>
+        <w:t>=</w:t>
+      </w:r>
+      <w:bookmarkEnd w:id="1997565801"/>
+      <w:bookmarkStart w:name="_Int_drERd2TG" w:id="661210370"/>
+      <w:r>
+        <w:rPr>
+          <w:rFonts w:ascii="Trebuchet MS" w:hAnsi="Trebuchet MS" w:eastAsia="Trebuchet MS" w:cs="Trebuchet MS"/>
+          <w:b w:val="0"/>
+          <w:bCs w:val="0"/>
+          <w:i w:val="0"/>
+          <w:iCs w:val="0"/>
+          <w:caps w:val="0"/>
+          <w:smallCaps w:val="0"/>
+          <w:noProof w:val="0"/>
+          <w:color w:val="000000" w:themeColor="text1" w:themeTint="FF" w:themeShade="FF"/>
+          <w:sz w:val="22"/>
+          <w:szCs w:val="22"/>
+          <w:lang w:val="es-ES"/>
+        </w:rPr>
+        <w:t>0)&amp;</w:t>
+      </w:r>
+      <w:bookmarkStart w:name="_Int_mSVg0XeK" w:id="1447496697"/>
+      <w:bookmarkEnd w:id="661210370"/>
+      <w:r>
+        <w:rPr>
+          <w:rFonts w:ascii="Trebuchet MS" w:hAnsi="Trebuchet MS" w:eastAsia="Trebuchet MS" w:cs="Trebuchet MS"/>
+          <w:b w:val="0"/>
+          <w:bCs w:val="0"/>
+          <w:i w:val="0"/>
+          <w:iCs w:val="0"/>
+          <w:caps w:val="0"/>
+          <w:smallCaps w:val="0"/>
+          <w:noProof w:val="0"/>
+          <w:color w:val="000000" w:themeColor="text1" w:themeTint="FF" w:themeShade="FF"/>
+          <w:sz w:val="22"/>
+          <w:szCs w:val="22"/>
+          <w:lang w:val="es-ES"/>
+        </w:rPr>
+        <w:t>&amp;(</w:t>
+      </w:r>
+      <w:bookmarkEnd w:id="1447496697"/>
+      <w:r>
+        <w:rPr>
+          <w:rFonts w:ascii="Trebuchet MS" w:hAnsi="Trebuchet MS" w:eastAsia="Trebuchet MS" w:cs="Trebuchet MS"/>
+          <w:b w:val="0"/>
+          <w:bCs w:val="0"/>
+          <w:i w:val="0"/>
+          <w:iCs w:val="0"/>
+          <w:caps w:val="0"/>
+          <w:smallCaps w:val="0"/>
+          <w:noProof w:val="0"/>
+          <w:color w:val="000000" w:themeColor="text1" w:themeTint="FF" w:themeShade="FF"/>
+          <w:sz w:val="22"/>
+          <w:szCs w:val="22"/>
+          <w:lang w:val="es-ES"/>
+        </w:rPr>
+        <w:t>12-8&gt;=19)</w:t>
+      </w:r>
+    </w:p>
+    <w:p>
+      <w:pPr>
+        <w:pStyle w:val="Normal"/>
+        <w:spacing w:after="165" w:line="268" w:lineRule="auto"/>
+        <w:ind w:left="95" w:right="6" w:hanging="10"/>
+        <w:jc w:val="both"/>
+        <w:rPr>
+          <w:rFonts w:ascii="Trebuchet MS" w:hAnsi="Trebuchet MS" w:eastAsia="Trebuchet MS" w:cs="Trebuchet MS"/>
+          <w:b w:val="0"/>
+          <w:bCs w:val="0"/>
+          <w:i w:val="0"/>
+          <w:iCs w:val="0"/>
+          <w:caps w:val="0"/>
+          <w:smallCaps w:val="0"/>
+          <w:noProof w:val="0"/>
+          <w:color w:val="000000" w:themeColor="text1" w:themeTint="FF" w:themeShade="FF"/>
+          <w:sz w:val="22"/>
+          <w:szCs w:val="22"/>
+          <w:lang w:val="es-ES"/>
+        </w:rPr>
+      </w:pPr>
+      <w:bookmarkStart w:name="_Int_XNagvXoN" w:id="1973881460"/>
+      <w:r>
+        <w:rPr>
+          <w:rFonts w:ascii="Trebuchet MS" w:hAnsi="Trebuchet MS" w:eastAsia="Trebuchet MS" w:cs="Trebuchet MS"/>
+          <w:b w:val="0"/>
+          <w:bCs w:val="0"/>
+          <w:i w:val="0"/>
+          <w:iCs w:val="0"/>
+          <w:caps w:val="0"/>
+          <w:smallCaps w:val="0"/>
+          <w:noProof w:val="0"/>
+          <w:color w:val="000000" w:themeColor="text1" w:themeTint="FF" w:themeShade="FF"/>
+          <w:sz w:val="22"/>
+          <w:szCs w:val="22"/>
+          <w:lang w:val="es-ES"/>
+        </w:rPr>
+        <w:t>!F</w:t>
+      </w:r>
+      <w:bookmarkEnd w:id="1973881460"/>
+      <w:r>
+        <w:rPr>
+          <w:rFonts w:ascii="Trebuchet MS" w:hAnsi="Trebuchet MS" w:eastAsia="Trebuchet MS" w:cs="Trebuchet MS"/>
+          <w:b w:val="0"/>
+          <w:bCs w:val="0"/>
+          <w:i w:val="0"/>
+          <w:iCs w:val="0"/>
+          <w:caps w:val="0"/>
+          <w:smallCaps w:val="0"/>
+          <w:noProof w:val="0"/>
+          <w:color w:val="000000" w:themeColor="text1" w:themeTint="FF" w:themeShade="FF"/>
+          <w:sz w:val="22"/>
+          <w:szCs w:val="22"/>
+          <w:lang w:val="es-ES"/>
+        </w:rPr>
+        <w:t xml:space="preserve"> ||</w:t>
+      </w:r>
+      <w:r>
+        <w:rPr>
+          <w:rFonts w:ascii="Trebuchet MS" w:hAnsi="Trebuchet MS" w:eastAsia="Trebuchet MS" w:cs="Trebuchet MS"/>
+          <w:b w:val="0"/>
+          <w:bCs w:val="0"/>
+          <w:i w:val="0"/>
+          <w:iCs w:val="0"/>
+          <w:caps w:val="0"/>
+          <w:smallCaps w:val="0"/>
+          <w:noProof w:val="0"/>
+          <w:color w:val="000000" w:themeColor="text1" w:themeTint="FF" w:themeShade="FF"/>
+          <w:sz w:val="22"/>
+          <w:szCs w:val="22"/>
+          <w:lang w:val="es-ES"/>
+        </w:rPr>
+        <w:t xml:space="preserve"> </w:t>
+      </w:r>
+      <w:r>
+        <w:rPr>
+          <w:rFonts w:ascii="Trebuchet MS" w:hAnsi="Trebuchet MS" w:eastAsia="Trebuchet MS" w:cs="Trebuchet MS"/>
+          <w:b w:val="0"/>
+          <w:bCs w:val="0"/>
+          <w:i w:val="0"/>
+          <w:iCs w:val="0"/>
+          <w:caps w:val="0"/>
+          <w:smallCaps w:val="0"/>
+          <w:noProof w:val="0"/>
+          <w:color w:val="000000" w:themeColor="text1" w:themeTint="FF" w:themeShade="FF"/>
+          <w:sz w:val="22"/>
+          <w:szCs w:val="22"/>
+          <w:lang w:val="es-ES"/>
+        </w:rPr>
+        <w:t>F</w:t>
+      </w:r>
+    </w:p>
+    <w:p>
+      <w:pPr>
+        <w:pStyle w:val="Normal"/>
+        <w:spacing w:after="165" w:line="268" w:lineRule="auto"/>
+        <w:ind w:left="95" w:right="6" w:hanging="10"/>
+        <w:jc w:val="both"/>
+        <w:rPr>
+          <w:rFonts w:ascii="Trebuchet MS" w:hAnsi="Trebuchet MS" w:eastAsia="Trebuchet MS" w:cs="Trebuchet MS"/>
+          <w:b w:val="0"/>
+          <w:bCs w:val="0"/>
+          <w:i w:val="0"/>
+          <w:iCs w:val="0"/>
+          <w:caps w:val="0"/>
+          <w:smallCaps w:val="0"/>
+          <w:noProof w:val="0"/>
+          <w:color w:val="000000" w:themeColor="text1" w:themeTint="FF" w:themeShade="FF"/>
+          <w:sz w:val="22"/>
+          <w:szCs w:val="22"/>
+          <w:lang w:val="es-ES"/>
+        </w:rPr>
+      </w:pPr>
+      <w:r>
+        <w:rPr>
+          <w:rFonts w:ascii="Trebuchet MS" w:hAnsi="Trebuchet MS" w:eastAsia="Trebuchet MS" w:cs="Trebuchet MS"/>
+          <w:b w:val="0"/>
+          <w:bCs w:val="0"/>
+          <w:i w:val="0"/>
+          <w:iCs w:val="0"/>
+          <w:caps w:val="0"/>
+          <w:smallCaps w:val="0"/>
+          <w:noProof w:val="0"/>
+          <w:color w:val="000000" w:themeColor="text1" w:themeTint="FF" w:themeShade="FF"/>
+          <w:sz w:val="22"/>
+          <w:szCs w:val="22"/>
+          <w:lang w:val="es-ES"/>
+        </w:rPr>
+        <w:t>T</w:t>
+      </w:r>
+      <w:r>
+        <w:rPr>
+          <w:rFonts w:ascii="Trebuchet MS" w:hAnsi="Trebuchet MS" w:eastAsia="Trebuchet MS" w:cs="Trebuchet MS"/>
+          <w:b w:val="0"/>
+          <w:bCs w:val="0"/>
+          <w:i w:val="0"/>
+          <w:iCs w:val="0"/>
+          <w:caps w:val="0"/>
+          <w:smallCaps w:val="0"/>
+          <w:noProof w:val="0"/>
+          <w:color w:val="000000" w:themeColor="text1" w:themeTint="FF" w:themeShade="FF"/>
+          <w:sz w:val="22"/>
+          <w:szCs w:val="22"/>
+          <w:lang w:val="es-ES"/>
+        </w:rPr>
+        <w:t xml:space="preserve"> || F</w:t>
+      </w:r>
+    </w:p>
+    <w:p>
+      <w:pPr>
+        <w:pStyle w:val="Normal"/>
+        <w:spacing w:after="165" w:line="268" w:lineRule="auto"/>
+        <w:ind w:left="95" w:right="6" w:hanging="10"/>
+        <w:jc w:val="both"/>
+        <w:rPr>
+          <w:rFonts w:ascii="Trebuchet MS" w:hAnsi="Trebuchet MS" w:eastAsia="Trebuchet MS" w:cs="Trebuchet MS"/>
+          <w:b w:val="0"/>
+          <w:bCs w:val="0"/>
+          <w:i w:val="0"/>
+          <w:iCs w:val="0"/>
+          <w:caps w:val="0"/>
+          <w:smallCaps w:val="0"/>
+          <w:noProof w:val="0"/>
+          <w:color w:val="000000" w:themeColor="text1" w:themeTint="FF" w:themeShade="FF"/>
+          <w:sz w:val="22"/>
+          <w:szCs w:val="22"/>
+          <w:lang w:val="es-ES"/>
+        </w:rPr>
+      </w:pPr>
+      <w:r>
+        <w:rPr>
+          <w:rFonts w:ascii="Trebuchet MS" w:hAnsi="Trebuchet MS" w:eastAsia="Trebuchet MS" w:cs="Trebuchet MS"/>
+          <w:b w:val="0"/>
+          <w:bCs w:val="0"/>
+          <w:i w:val="0"/>
+          <w:iCs w:val="0"/>
+          <w:caps w:val="0"/>
+          <w:smallCaps w:val="0"/>
+          <w:noProof w:val="0"/>
+          <w:color w:val="000000" w:themeColor="text1" w:themeTint="FF" w:themeShade="FF"/>
+          <w:sz w:val="22"/>
+          <w:szCs w:val="22"/>
+          <w:lang w:val="es-ES"/>
+        </w:rPr>
+        <w:t>T</w:t>
+      </w:r>
+    </w:p>
+    <w:p>
+      <w:pPr>
+        <w:pStyle w:val="Normal"/>
+        <w:spacing w:after="165" w:line="268" w:lineRule="auto"/>
+        <w:ind w:left="95" w:right="6" w:hanging="10"/>
+        <w:jc w:val="both"/>
+        <w:rPr>
+          <w:rFonts w:ascii="Trebuchet MS" w:hAnsi="Trebuchet MS" w:eastAsia="Trebuchet MS" w:cs="Trebuchet MS"/>
+          <w:b w:val="0"/>
+          <w:bCs w:val="0"/>
+          <w:i w:val="0"/>
+          <w:iCs w:val="0"/>
+          <w:caps w:val="0"/>
+          <w:smallCaps w:val="0"/>
+          <w:noProof w:val="0"/>
+          <w:color w:val="000000" w:themeColor="text1" w:themeTint="FF" w:themeShade="FF"/>
+          <w:sz w:val="22"/>
+          <w:szCs w:val="22"/>
+          <w:lang w:val="es-ES"/>
+        </w:rPr>
+      </w:pPr>
+      <w:r>
+        <w:drawing>
+          <wp:inline wp14:editId="251DD2A5" wp14:anchorId="3618DB61">
+            <wp:extent cx="4038282" cy="1080000"/>
+            <wp:effectExtent l="0" t="0" r="0" b="0"/>
+            <wp:docPr id="80565454" name="" title=""/>
+            <wp:cNvGraphicFramePr>
+              <a:graphicFrameLocks noChangeAspect="1"/>
+            </wp:cNvGraphicFramePr>
+            <a:graphic>
+              <a:graphicData uri="http://schemas.openxmlformats.org/drawingml/2006/picture">
+                <pic:pic>
+                  <pic:nvPicPr>
+                    <pic:cNvPr id="0" name=""/>
+                    <pic:cNvPicPr/>
+                  </pic:nvPicPr>
+                  <pic:blipFill>
+                    <a:blip r:embed="R9bfbaec8f2b24d0f">
+                      <a:extLst>
+                        <a:ext xmlns:a="http://schemas.openxmlformats.org/drawingml/2006/main" uri="{28A0092B-C50C-407E-A947-70E740481C1C}">
+                          <a14:useLocalDpi val="0"/>
+                        </a:ext>
+                      </a:extLst>
+                    </a:blip>
+                    <a:srcRect l="33888" t="32873" r="35555" b="52596"/>
+                    <a:stretch>
+                      <a:fillRect/>
+                    </a:stretch>
+                  </pic:blipFill>
+                  <pic:spPr>
+                    <a:xfrm>
+                      <a:off x="0" y="0"/>
+                      <a:ext cx="4038282" cy="1080000"/>
+                    </a:xfrm>
+                    <a:prstGeom prst="rect">
+                      <a:avLst/>
+                    </a:prstGeom>
+                  </pic:spPr>
+                </pic:pic>
+              </a:graphicData>
+            </a:graphic>
+          </wp:inline>
+        </w:drawing>
+      </w:r>
+      <w:r>
+        <w:drawing>
+          <wp:inline wp14:editId="192F4D61" wp14:anchorId="29CFD6BF">
+            <wp:extent cx="1102748" cy="720000"/>
+            <wp:effectExtent l="0" t="0" r="0" b="0"/>
+            <wp:docPr id="2091125201" name="" title=""/>
+            <wp:cNvGraphicFramePr>
+              <a:graphicFrameLocks noChangeAspect="1"/>
+            </wp:cNvGraphicFramePr>
+            <a:graphic>
+              <a:graphicData uri="http://schemas.openxmlformats.org/drawingml/2006/picture">
+                <pic:pic>
+                  <pic:nvPicPr>
+                    <pic:cNvPr id="0" name=""/>
+                    <pic:cNvPicPr/>
+                  </pic:nvPicPr>
+                  <pic:blipFill>
+                    <a:blip r:embed="R656ffa12c45849ed">
+                      <a:extLst>
+                        <a:ext xmlns:a="http://schemas.openxmlformats.org/drawingml/2006/main" uri="{28A0092B-C50C-407E-A947-70E740481C1C}">
+                          <a14:useLocalDpi val="0"/>
+                        </a:ext>
+                      </a:extLst>
+                    </a:blip>
+                    <a:srcRect l="33333" t="86785" r="59814" b="5259"/>
+                    <a:stretch>
+                      <a:fillRect/>
+                    </a:stretch>
+                  </pic:blipFill>
+                  <pic:spPr>
+                    <a:xfrm>
+                      <a:off x="0" y="0"/>
+                      <a:ext cx="1102748" cy="720000"/>
+                    </a:xfrm>
+                    <a:prstGeom prst="rect">
+                      <a:avLst/>
+                    </a:prstGeom>
+                  </pic:spPr>
+                </pic:pic>
+              </a:graphicData>
+            </a:graphic>
+          </wp:inline>
+        </w:drawing>
+      </w:r>
     </w:p>
     <w:sectPr>
       <w:pgSz w:w="11906" w:h="16838" w:orient="portrait"/>
@@ -5615,6 +7533,12 @@
 <file path=word/intelligence2.xml><?xml version="1.0" encoding="utf-8"?>
 <int2:intelligence xmlns:int2="http://schemas.microsoft.com/office/intelligence/2020/intelligence">
   <int2:observations>
+    <int2:textHash int2:hashCode="7gfYndRZtiZmV/" int2:id="XCExVyVL">
+      <int2:state int2:type="AugLoop_Text_Critique" int2:value="Rejected"/>
+    </int2:textHash>
+    <int2:textHash int2:hashCode="r6lGhwAQ1psJNw" int2:id="eyal5ybF">
+      <int2:state int2:type="AugLoop_Text_Critique" int2:value="Rejected"/>
+    </int2:textHash>
     <int2:textHash int2:hashCode="wtIg8IOYoqH1X/" int2:id="X1vBaSnT">
       <int2:state int2:type="AugLoop_Text_Critique" int2:value="Rejected"/>
     </int2:textHash>
@@ -5627,6 +7551,102 @@
     <int2:textHash int2:hashCode="5YRFabYW5EmqFf" int2:id="mGCIVxw6">
       <int2:state int2:type="AugLoop_Text_Critique" int2:value="Rejected"/>
     </int2:textHash>
+    <int2:bookmark int2:bookmarkName="_Int_XNagvXoN" int2:invalidationBookmarkName="" int2:hashCode="zI8utVcX+NWLzL" int2:id="HcXRsGuE">
+      <int2:state int2:type="AugLoop_Text_Critique" int2:value="Rejected"/>
+    </int2:bookmark>
+    <int2:bookmark int2:bookmarkName="_Int_bS2dtmTc" int2:invalidationBookmarkName="" int2:hashCode="ZD7kfwrxYLo54p" int2:id="dafL6g6L">
+      <int2:state int2:type="AugLoop_Text_Critique" int2:value="Rejected"/>
+    </int2:bookmark>
+    <int2:bookmark int2:bookmarkName="_Int_drERd2TG" int2:invalidationBookmarkName="" int2:hashCode="VLyCdtFPPiez1y" int2:id="Z26KTB8a">
+      <int2:state int2:type="AugLoop_Text_Critique" int2:value="Rejected"/>
+    </int2:bookmark>
+    <int2:bookmark int2:bookmarkName="_Int_Ex92CA53" int2:invalidationBookmarkName="" int2:hashCode="HP8+ePz0kNlDpG" int2:id="brIukjFf">
+      <int2:state int2:type="AugLoop_Text_Critique" int2:value="Rejected"/>
+    </int2:bookmark>
+    <int2:bookmark int2:bookmarkName="_Int_mSVg0XeK" int2:invalidationBookmarkName="" int2:hashCode="7F4x/C+peVGTwc" int2:id="fE9Gz5FV">
+      <int2:state int2:type="AugLoop_Text_Critique" int2:value="Rejected"/>
+    </int2:bookmark>
+    <int2:bookmark int2:bookmarkName="_Int_osBxkWnJ" int2:invalidationBookmarkName="" int2:hashCode="3YYtCcU+enVeCB" int2:id="lwRApzQB">
+      <int2:state int2:type="AugLoop_Text_Critique" int2:value="Rejected"/>
+    </int2:bookmark>
+    <int2:bookmark int2:bookmarkName="_Int_BTl0nAHw" int2:invalidationBookmarkName="" int2:hashCode="5ItHnCTYnS8IE2" int2:id="AqvBTlDg">
+      <int2:state int2:type="AugLoop_Text_Critique" int2:value="Rejected"/>
+    </int2:bookmark>
+    <int2:bookmark int2:bookmarkName="_Int_qH9428wQ" int2:invalidationBookmarkName="" int2:hashCode="ZD7kfwrxYLo54p" int2:id="ThcVY7jt">
+      <int2:state int2:type="AugLoop_Text_Critique" int2:value="Rejected"/>
+    </int2:bookmark>
+    <int2:bookmark int2:bookmarkName="_Int_OTeVbwWU" int2:invalidationBookmarkName="" int2:hashCode="5ItHnCTYnS8IE2" int2:id="H1ebr9nw">
+      <int2:state int2:type="AugLoop_Text_Critique" int2:value="Rejected"/>
+    </int2:bookmark>
+    <int2:bookmark int2:bookmarkName="_Int_Ny7EOSEi" int2:invalidationBookmarkName="" int2:hashCode="ZD7kfwrxYLo54p" int2:id="11XNWGlA">
+      <int2:state int2:type="AugLoop_Text_Critique" int2:value="Rejected"/>
+    </int2:bookmark>
+    <int2:bookmark int2:bookmarkName="_Int_8YFer8YK" int2:invalidationBookmarkName="" int2:hashCode="ZD7kfwrxYLo54p" int2:id="LxDwSZql">
+      <int2:state int2:type="AugLoop_Text_Critique" int2:value="Rejected"/>
+    </int2:bookmark>
+    <int2:bookmark int2:bookmarkName="_Int_KnUPJm29" int2:invalidationBookmarkName="" int2:hashCode="5ItHnCTYnS8IE2" int2:id="rRSo1Xea">
+      <int2:state int2:type="AugLoop_Text_Critique" int2:value="Rejected"/>
+    </int2:bookmark>
+    <int2:bookmark int2:bookmarkName="_Int_2hmLPXbj" int2:invalidationBookmarkName="" int2:hashCode="odqodYY0bH9eQg" int2:id="vzEwAGGW">
+      <int2:state int2:type="AugLoop_Text_Critique" int2:value="Rejected"/>
+    </int2:bookmark>
+    <int2:bookmark int2:bookmarkName="_Int_0txVoIBA" int2:invalidationBookmarkName="" int2:hashCode="TCcC0bgQgBkJi3" int2:id="L3QNBDJQ">
+      <int2:state int2:type="AugLoop_Text_Critique" int2:value="Rejected"/>
+    </int2:bookmark>
+    <int2:bookmark int2:bookmarkName="_Int_PA4U4TyO" int2:invalidationBookmarkName="" int2:hashCode="bSFAWIJymnbsZl" int2:id="4qbglBfT">
+      <int2:state int2:type="AugLoop_Text_Critique" int2:value="Rejected"/>
+    </int2:bookmark>
+    <int2:bookmark int2:bookmarkName="_Int_UwLNVjK2" int2:invalidationBookmarkName="" int2:hashCode="cahVs2Hny3nBKP" int2:id="ZaAXZ9hh">
+      <int2:state int2:type="AugLoop_Text_Critique" int2:value="Rejected"/>
+    </int2:bookmark>
+    <int2:bookmark int2:bookmarkName="_Int_oUmkiW7e" int2:invalidationBookmarkName="" int2:hashCode="H7SOLW5MJ63gBi" int2:id="b7Q4pMmD">
+      <int2:state int2:type="AugLoop_Text_Critique" int2:value="Rejected"/>
+    </int2:bookmark>
+    <int2:bookmark int2:bookmarkName="_Int_8xyli2cz" int2:invalidationBookmarkName="" int2:hashCode="kxCWBfAu8SZqmC" int2:id="ZfhsPkvX">
+      <int2:state int2:type="AugLoop_Text_Critique" int2:value="Rejected"/>
+    </int2:bookmark>
+    <int2:bookmark int2:bookmarkName="_Int_NbhXabeR" int2:invalidationBookmarkName="" int2:hashCode="x/aWU61yUV4HWK" int2:id="EZVA55xk">
+      <int2:state int2:type="AugLoop_Text_Critique" int2:value="Rejected"/>
+    </int2:bookmark>
+    <int2:bookmark int2:bookmarkName="_Int_l6suvtW6" int2:invalidationBookmarkName="" int2:hashCode="VLyCdtFPPiez1y" int2:id="QqZZ1zSJ">
+      <int2:state int2:type="AugLoop_Text_Critique" int2:value="Rejected"/>
+    </int2:bookmark>
+    <int2:bookmark int2:bookmarkName="_Int_dykybLv2" int2:invalidationBookmarkName="" int2:hashCode="suF95kJ+samKqB" int2:id="ZJ7QOk9A">
+      <int2:state int2:type="AugLoop_Text_Critique" int2:value="Rejected"/>
+    </int2:bookmark>
+    <int2:bookmark int2:bookmarkName="_Int_agWx7Xl0" int2:invalidationBookmarkName="" int2:hashCode="ZD7kfwrxYLo54p" int2:id="zsdqEJU2">
+      <int2:state int2:type="AugLoop_Text_Critique" int2:value="Rejected"/>
+    </int2:bookmark>
+    <int2:bookmark int2:bookmarkName="_Int_woACBNUR" int2:invalidationBookmarkName="" int2:hashCode="qYizOHVqySH+49" int2:id="FkeVNnk9">
+      <int2:state int2:type="AugLoop_Text_Critique" int2:value="Rejected"/>
+    </int2:bookmark>
+    <int2:bookmark int2:bookmarkName="_Int_w5Ex7J7Y" int2:invalidationBookmarkName="" int2:hashCode="4kCg/J6y8Y/Fee" int2:id="e7UdpgiO">
+      <int2:state int2:type="AugLoop_Text_Critique" int2:value="Rejected"/>
+    </int2:bookmark>
+    <int2:bookmark int2:bookmarkName="_Int_Gc7Y2Eh7" int2:invalidationBookmarkName="" int2:hashCode="ONJIcE/GkYie8z" int2:id="scCZ0G1h">
+      <int2:state int2:type="AugLoop_Text_Critique" int2:value="Rejected"/>
+    </int2:bookmark>
+    <int2:bookmark int2:bookmarkName="_Int_7SjpWqEz" int2:invalidationBookmarkName="" int2:hashCode="HpJqXyDa05jrLU" int2:id="6C5iP2zn">
+      <int2:state int2:type="AugLoop_Text_Critique" int2:value="Rejected"/>
+    </int2:bookmark>
+    <int2:bookmark int2:bookmarkName="_Int_ezlLV5bk" int2:invalidationBookmarkName="" int2:hashCode="ZD7kfwrxYLo54p" int2:id="vEkTKUwO">
+      <int2:state int2:type="AugLoop_Text_Critique" int2:value="Rejected"/>
+    </int2:bookmark>
+    <int2:bookmark int2:bookmarkName="_Int_i1kaziTy" int2:invalidationBookmarkName="" int2:hashCode="ZD7kfwrxYLo54p" int2:id="Rd86GUys">
+      <int2:state int2:type="AugLoop_Text_Critique" int2:value="Rejected"/>
+    </int2:bookmark>
+    <int2:bookmark int2:bookmarkName="_Int_nrOsQAYa" int2:invalidationBookmarkName="" int2:hashCode="HpJqXyDa05jrLU" int2:id="rbqM0689">
+      <int2:state int2:type="AugLoop_Text_Critique" int2:value="Rejected"/>
+    </int2:bookmark>
+    <int2:bookmark int2:bookmarkName="_Int_5RVSKAFK" int2:invalidationBookmarkName="" int2:hashCode="ONJIcE/GkYie8z" int2:id="fWEmN02I">
+      <int2:state int2:type="AugLoop_Text_Critique" int2:value="Rejected"/>
+    </int2:bookmark>
+    <int2:bookmark int2:bookmarkName="_Int_8yg0vv1i" int2:invalidationBookmarkName="" int2:hashCode="zI8utVcX+NWLzL" int2:id="ymo6Pqxo">
+      <int2:state int2:type="AugLoop_Text_Critique" int2:value="Rejected"/>
+    </int2:bookmark>
+    <int2:bookmark int2:bookmarkName="_Int_sBs0iyC1" int2:invalidationBookmarkName="" int2:hashCode="jGfI0UJqGcSCe6" int2:id="9KJ9hREC">
+      <int2:state int2:type="AugLoop_Text_Critique" int2:value="Rejected"/>
+    </int2:bookmark>
   </int2:observations>
   <int2:intelligenceSettings/>
 </int2:intelligence>

--- a/EJERCICIOS TP 01.docx
+++ b/EJERCICIOS TP 01.docx
@@ -953,7 +953,7 @@
       </w:pPr>
       <w:r>
         <w:drawing>
-          <wp:inline wp14:editId="151DADEC" wp14:anchorId="35F9F34A">
+          <wp:inline wp14:editId="14E5D5F4" wp14:anchorId="35F9F34A">
             <wp:extent cx="3171825" cy="828675"/>
             <wp:effectExtent l="0" t="0" r="0" b="0"/>
             <wp:docPr id="102404034" name="" title=""/>
@@ -968,7 +968,7 @@
                     <pic:cNvPicPr/>
                   </pic:nvPicPr>
                   <pic:blipFill>
-                    <a:blip r:embed="R11803d32cceb40d2">
+                    <a:blip r:embed="R993a1d466285461a">
                       <a:extLst xmlns:a="http://schemas.openxmlformats.org/drawingml/2006/main">
                         <a:ext xmlns:a="http://schemas.openxmlformats.org/drawingml/2006/main" uri="{28A0092B-C50C-407E-A947-70E740481C1C}">
                           <a14:useLocalDpi xmlns:a14="http://schemas.microsoft.com/office/drawing/2010/main" val="0"/>
@@ -1603,7 +1603,7 @@
       </w:pPr>
       <w:r>
         <w:drawing>
-          <wp:inline wp14:editId="29139F3C" wp14:anchorId="531631FE">
+          <wp:inline wp14:editId="00B61DEC" wp14:anchorId="531631FE">
             <wp:extent cx="4931531" cy="1073156"/>
             <wp:effectExtent l="0" t="0" r="0" b="0"/>
             <wp:docPr id="1111224582" name="" title=""/>
@@ -1618,7 +1618,7 @@
                     <pic:cNvPicPr/>
                   </pic:nvPicPr>
                   <pic:blipFill>
-                    <a:blip r:embed="Rbe8f37a9cc10450c">
+                    <a:blip r:embed="Rf11947bc52334746">
                       <a:extLst>
                         <a:ext xmlns:a="http://schemas.openxmlformats.org/drawingml/2006/main" uri="{28A0092B-C50C-407E-A947-70E740481C1C}">
                           <a14:useLocalDpi val="0"/>
@@ -1647,7 +1647,7 @@
       </w:r>
       <w:r>
         <w:drawing>
-          <wp:inline wp14:editId="792F7516" wp14:anchorId="23262D7A">
+          <wp:inline wp14:editId="06EC0981" wp14:anchorId="23262D7A">
             <wp:extent cx="1595727" cy="720000"/>
             <wp:effectExtent l="0" t="0" r="0" b="0"/>
             <wp:docPr id="959635225" name="" title=""/>
@@ -1662,7 +1662,7 @@
                     <pic:cNvPicPr/>
                   </pic:nvPicPr>
                   <pic:blipFill>
-                    <a:blip r:embed="Re023b89a47b74fa8">
+                    <a:blip r:embed="Rd2cfe7ad62fe4f8e">
                       <a:extLst>
                         <a:ext xmlns:a="http://schemas.openxmlformats.org/drawingml/2006/main" uri="{28A0092B-C50C-407E-A947-70E740481C1C}">
                           <a14:useLocalDpi val="0"/>
@@ -3142,7 +3142,7 @@
       </w:r>
       <w:r>
         <w:drawing>
-          <wp:inline wp14:editId="25B997EF" wp14:anchorId="441817EF">
+          <wp:inline wp14:editId="66CCDB68" wp14:anchorId="5525DE25">
             <wp:extent cx="1440000" cy="1016471"/>
             <wp:effectExtent l="0" t="0" r="0" b="0"/>
             <wp:docPr id="445416052" name="" title=""/>
@@ -3157,7 +3157,7 @@
                     <pic:cNvPicPr/>
                   </pic:nvPicPr>
                   <pic:blipFill>
-                    <a:blip r:embed="R45959901c7304097">
+                    <a:blip r:embed="R4f40f4a28ff24ad4">
                       <a:extLst xmlns:a="http://schemas.openxmlformats.org/drawingml/2006/main">
                         <a:ext xmlns:a="http://schemas.openxmlformats.org/drawingml/2006/main" uri="{28A0092B-C50C-407E-A947-70E740481C1C}">
                           <a14:useLocalDpi xmlns:a14="http://schemas.microsoft.com/office/drawing/2010/main" val="0"/>
@@ -3427,7 +3427,7 @@
       </w:r>
       <w:r>
         <w:drawing>
-          <wp:inline wp14:editId="42E86EF1" wp14:anchorId="00256FD3">
+          <wp:inline wp14:editId="228006E4" wp14:anchorId="00256FD3">
             <wp:extent cx="2160000" cy="623105"/>
             <wp:effectExtent l="0" t="0" r="0" b="0"/>
             <wp:docPr id="1984385842" name="" title=""/>
@@ -3442,7 +3442,7 @@
                     <pic:cNvPicPr/>
                   </pic:nvPicPr>
                   <pic:blipFill>
-                    <a:blip r:embed="R90b402df3455409f">
+                    <a:blip r:embed="Rb44f75978aaf43ad">
                       <a:extLst>
                         <a:ext xmlns:a="http://schemas.openxmlformats.org/drawingml/2006/main" uri="{28A0092B-C50C-407E-A947-70E740481C1C}">
                           <a14:useLocalDpi val="0"/>
@@ -3834,7 +3834,7 @@
       </w:pPr>
       <w:r>
         <w:drawing>
-          <wp:inline wp14:editId="64899B51" wp14:anchorId="6F01AAE3">
+          <wp:inline wp14:editId="0C2D7E1B" wp14:anchorId="6F01AAE3">
             <wp:extent cx="3340942" cy="1440000"/>
             <wp:effectExtent l="0" t="0" r="0" b="0"/>
             <wp:docPr id="2098199596" name="" title=""/>
@@ -3849,7 +3849,7 @@
                     <pic:cNvPicPr/>
                   </pic:nvPicPr>
                   <pic:blipFill>
-                    <a:blip r:embed="Rff65d15eb5ff41c8">
+                    <a:blip r:embed="Rb19255d0dba34968">
                       <a:extLst>
                         <a:ext xmlns:a="http://schemas.openxmlformats.org/drawingml/2006/main" uri="{28A0092B-C50C-407E-A947-70E740481C1C}">
                           <a14:useLocalDpi val="0"/>
@@ -3878,7 +3878,7 @@
       </w:r>
       <w:r>
         <w:drawing>
-          <wp:inline wp14:editId="4A9C754E" wp14:anchorId="371454A0">
+          <wp:inline wp14:editId="3BBC5011" wp14:anchorId="371454A0">
             <wp:extent cx="2143988" cy="1080000"/>
             <wp:effectExtent l="0" t="0" r="0" b="0"/>
             <wp:docPr id="293132857" name="" title=""/>
@@ -3893,7 +3893,7 @@
                     <pic:cNvPicPr/>
                   </pic:nvPicPr>
                   <pic:blipFill>
-                    <a:blip r:embed="Rcd1308196b4447ab">
+                    <a:blip r:embed="R0597318112854fd1">
                       <a:extLst>
                         <a:ext xmlns:a="http://schemas.openxmlformats.org/drawingml/2006/main" uri="{28A0092B-C50C-407E-A947-70E740481C1C}">
                           <a14:useLocalDpi val="0"/>
@@ -4484,7 +4484,7 @@
       </w:pPr>
       <w:r>
         <w:drawing>
-          <wp:inline wp14:editId="4818D2D4" wp14:anchorId="79FA31B4">
+          <wp:inline wp14:editId="2A934974" wp14:anchorId="79FA31B4">
             <wp:extent cx="2389594" cy="1440000"/>
             <wp:effectExtent l="0" t="0" r="0" b="0"/>
             <wp:docPr id="563987078" name="" title=""/>
@@ -4499,7 +4499,7 @@
                     <pic:cNvPicPr/>
                   </pic:nvPicPr>
                   <pic:blipFill>
-                    <a:blip r:embed="R885c4a3023a54767">
+                    <a:blip r:embed="Rf58aac15d3444702">
                       <a:extLst>
                         <a:ext xmlns:a="http://schemas.openxmlformats.org/drawingml/2006/main" uri="{28A0092B-C50C-407E-A947-70E740481C1C}">
                           <a14:useLocalDpi val="0"/>
@@ -4528,7 +4528,7 @@
       </w:r>
       <w:r>
         <w:drawing>
-          <wp:inline wp14:editId="3727D1D9" wp14:anchorId="06B7B580">
+          <wp:inline wp14:editId="4FFFF240" wp14:anchorId="06B7B580">
             <wp:extent cx="1997238" cy="1080000"/>
             <wp:effectExtent l="0" t="0" r="0" b="0"/>
             <wp:docPr id="723526586" name="" title=""/>
@@ -4543,7 +4543,7 @@
                     <pic:cNvPicPr/>
                   </pic:nvPicPr>
                   <pic:blipFill>
-                    <a:blip r:embed="R3961e6a1a7b747ba">
+                    <a:blip r:embed="R7b6f5cf0c7654b2b">
                       <a:extLst>
                         <a:ext xmlns:a="http://schemas.openxmlformats.org/drawingml/2006/main" uri="{28A0092B-C50C-407E-A947-70E740481C1C}">
                           <a14:useLocalDpi val="0"/>
@@ -4840,7 +4840,7 @@
       </w:pPr>
       <w:r>
         <w:drawing>
-          <wp:inline wp14:editId="098B3337" wp14:anchorId="3AF1A132">
+          <wp:inline wp14:editId="11478B9F" wp14:anchorId="3AF1A132">
             <wp:extent cx="3381146" cy="1440000"/>
             <wp:effectExtent l="0" t="0" r="0" b="0"/>
             <wp:docPr id="1916259033" name="" title=""/>
@@ -4855,7 +4855,7 @@
                     <pic:cNvPicPr/>
                   </pic:nvPicPr>
                   <pic:blipFill>
-                    <a:blip r:embed="Rfb51a23cfdff4014">
+                    <a:blip r:embed="R32008c9eaf4b4b36">
                       <a:extLst>
                         <a:ext xmlns:a="http://schemas.openxmlformats.org/drawingml/2006/main" uri="{28A0092B-C50C-407E-A947-70E740481C1C}">
                           <a14:useLocalDpi val="0"/>
@@ -4884,7 +4884,7 @@
       </w:r>
       <w:r>
         <w:drawing>
-          <wp:inline wp14:editId="5D90282C" wp14:anchorId="2A4DB0E1">
+          <wp:inline wp14:editId="722FB01E" wp14:anchorId="2A4DB0E1">
             <wp:extent cx="1834297" cy="1080000"/>
             <wp:effectExtent l="0" t="0" r="0" b="0"/>
             <wp:docPr id="1425274642" name="" title=""/>
@@ -4899,7 +4899,7 @@
                     <pic:cNvPicPr/>
                   </pic:nvPicPr>
                   <pic:blipFill>
-                    <a:blip r:embed="R1b3f761b82a846f6">
+                    <a:blip r:embed="Rf2f6ea435ed14ade">
                       <a:extLst>
                         <a:ext xmlns:a="http://schemas.openxmlformats.org/drawingml/2006/main" uri="{28A0092B-C50C-407E-A947-70E740481C1C}">
                           <a14:useLocalDpi val="0"/>
@@ -5183,7 +5183,7 @@
       </w:pPr>
       <w:r>
         <w:drawing>
-          <wp:inline wp14:editId="4137AF89" wp14:anchorId="5B44CB99">
+          <wp:inline wp14:editId="76F043CC" wp14:anchorId="5B44CB99">
             <wp:extent cx="3814770" cy="1440000"/>
             <wp:effectExtent l="0" t="0" r="0" b="0"/>
             <wp:docPr id="179064477" name="" title=""/>
@@ -5198,7 +5198,7 @@
                     <pic:cNvPicPr/>
                   </pic:nvPicPr>
                   <pic:blipFill>
-                    <a:blip r:embed="R78e04826d3f64f42">
+                    <a:blip r:embed="Rfd5b05435ca7434b">
                       <a:extLst>
                         <a:ext xmlns:a="http://schemas.openxmlformats.org/drawingml/2006/main" uri="{28A0092B-C50C-407E-A947-70E740481C1C}">
                           <a14:useLocalDpi val="0"/>
@@ -5227,7 +5227,7 @@
       </w:r>
       <w:r>
         <w:drawing>
-          <wp:inline wp14:editId="04708C5D" wp14:anchorId="57264E34">
+          <wp:inline wp14:editId="3BCB1F68" wp14:anchorId="57264E34">
             <wp:extent cx="1240602" cy="720000"/>
             <wp:effectExtent l="0" t="0" r="0" b="0"/>
             <wp:docPr id="488305087" name="" title=""/>
@@ -5242,7 +5242,7 @@
                     <pic:cNvPicPr/>
                   </pic:nvPicPr>
                   <pic:blipFill>
-                    <a:blip r:embed="R69290eaf6b404cae">
+                    <a:blip r:embed="R409603cf3ae44320">
                       <a:extLst>
                         <a:ext xmlns:a="http://schemas.openxmlformats.org/drawingml/2006/main" uri="{28A0092B-C50C-407E-A947-70E740481C1C}">
                           <a14:useLocalDpi val="0"/>
@@ -5767,7 +5767,7 @@
       </w:pPr>
       <w:r>
         <w:drawing>
-          <wp:inline wp14:editId="17C27CFD" wp14:anchorId="364312EC">
+          <wp:inline wp14:editId="1263CABB" wp14:anchorId="364312EC">
             <wp:extent cx="3636508" cy="1440000"/>
             <wp:effectExtent l="0" t="0" r="0" b="0"/>
             <wp:docPr id="1114991063" name="" title=""/>
@@ -5782,7 +5782,7 @@
                     <pic:cNvPicPr/>
                   </pic:nvPicPr>
                   <pic:blipFill>
-                    <a:blip r:embed="Ref65b8234b7a4370">
+                    <a:blip r:embed="Ra027bf1e1297415e">
                       <a:extLst>
                         <a:ext xmlns:a="http://schemas.openxmlformats.org/drawingml/2006/main" uri="{28A0092B-C50C-407E-A947-70E740481C1C}">
                           <a14:useLocalDpi val="0"/>
@@ -5811,7 +5811,7 @@
       </w:r>
       <w:r>
         <w:drawing>
-          <wp:inline wp14:editId="0FDE9C7F" wp14:anchorId="5671AF95">
+          <wp:inline wp14:editId="2E69D372" wp14:anchorId="5671AF95">
             <wp:extent cx="1683961" cy="1080000"/>
             <wp:effectExtent l="0" t="0" r="0" b="0"/>
             <wp:docPr id="862245823" name="" title=""/>
@@ -5826,7 +5826,7 @@
                     <pic:cNvPicPr/>
                   </pic:nvPicPr>
                   <pic:blipFill>
-                    <a:blip r:embed="Rf5a4665c0fbc4efc">
+                    <a:blip r:embed="R1892b247aff7476d">
                       <a:extLst>
                         <a:ext xmlns:a="http://schemas.openxmlformats.org/drawingml/2006/main" uri="{28A0092B-C50C-407E-A947-70E740481C1C}">
                           <a14:useLocalDpi val="0"/>
@@ -6548,7 +6548,7 @@
       </w:pPr>
       <w:r>
         <w:drawing>
-          <wp:inline wp14:editId="0E2D00BD" wp14:anchorId="2662AAB1">
+          <wp:inline wp14:editId="28366C22" wp14:anchorId="2662AAB1">
             <wp:extent cx="4177001" cy="1440000"/>
             <wp:effectExtent l="0" t="0" r="0" b="0"/>
             <wp:docPr id="814582718" name="" title=""/>
@@ -6563,7 +6563,7 @@
                     <pic:cNvPicPr/>
                   </pic:nvPicPr>
                   <pic:blipFill>
-                    <a:blip r:embed="Rd28722dacf9e4b26">
+                    <a:blip r:embed="Rc29c9c06a4884bbd">
                       <a:extLst>
                         <a:ext xmlns:a="http://schemas.openxmlformats.org/drawingml/2006/main" uri="{28A0092B-C50C-407E-A947-70E740481C1C}">
                           <a14:useLocalDpi val="0"/>
@@ -6592,7 +6592,7 @@
       </w:r>
       <w:r>
         <w:drawing>
-          <wp:inline wp14:editId="793836CB" wp14:anchorId="0CF62B53">
+          <wp:inline wp14:editId="3336662A" wp14:anchorId="0CF62B53">
             <wp:extent cx="1258746" cy="720000"/>
             <wp:effectExtent l="0" t="0" r="0" b="0"/>
             <wp:docPr id="670473952" name="" title=""/>
@@ -6607,7 +6607,7 @@
                     <pic:cNvPicPr/>
                   </pic:nvPicPr>
                   <pic:blipFill>
-                    <a:blip r:embed="Rfeaf7c65e52946dd">
+                    <a:blip r:embed="R6112b4d504e841fc">
                       <a:extLst>
                         <a:ext xmlns:a="http://schemas.openxmlformats.org/drawingml/2006/main" uri="{28A0092B-C50C-407E-A947-70E740481C1C}">
                           <a14:useLocalDpi val="0"/>
@@ -7289,7 +7289,7 @@
       </w:pPr>
       <w:r>
         <w:drawing>
-          <wp:inline wp14:editId="251DD2A5" wp14:anchorId="3618DB61">
+          <wp:inline wp14:editId="0520AC29" wp14:anchorId="3618DB61">
             <wp:extent cx="4038282" cy="1080000"/>
             <wp:effectExtent l="0" t="0" r="0" b="0"/>
             <wp:docPr id="80565454" name="" title=""/>
@@ -7304,7 +7304,7 @@
                     <pic:cNvPicPr/>
                   </pic:nvPicPr>
                   <pic:blipFill>
-                    <a:blip r:embed="R9bfbaec8f2b24d0f">
+                    <a:blip r:embed="Rbf81c6b645e045f3">
                       <a:extLst>
                         <a:ext xmlns:a="http://schemas.openxmlformats.org/drawingml/2006/main" uri="{28A0092B-C50C-407E-A947-70E740481C1C}">
                           <a14:useLocalDpi val="0"/>
@@ -7333,7 +7333,7 @@
       </w:r>
       <w:r>
         <w:drawing>
-          <wp:inline wp14:editId="192F4D61" wp14:anchorId="29CFD6BF">
+          <wp:inline wp14:editId="2C00CE19" wp14:anchorId="29CFD6BF">
             <wp:extent cx="1102748" cy="720000"/>
             <wp:effectExtent l="0" t="0" r="0" b="0"/>
             <wp:docPr id="2091125201" name="" title=""/>
@@ -7348,7 +7348,7 @@
                     <pic:cNvPicPr/>
                   </pic:nvPicPr>
                   <pic:blipFill>
-                    <a:blip r:embed="R656ffa12c45849ed">
+                    <a:blip r:embed="Ra4053dcf85bd45f5">
                       <a:extLst>
                         <a:ext xmlns:a="http://schemas.openxmlformats.org/drawingml/2006/main" uri="{28A0092B-C50C-407E-A947-70E740481C1C}">
                           <a14:useLocalDpi val="0"/>
@@ -7375,6 +7375,6878 @@
           </wp:inline>
         </w:drawing>
       </w:r>
+    </w:p>
+    <w:p>
+      <w:pPr>
+        <w:pStyle w:val="Normal"/>
+        <w:spacing w:after="165" w:line="268" w:lineRule="auto"/>
+        <w:ind w:left="95" w:right="6" w:hanging="10"/>
+        <w:jc w:val="both"/>
+        <w:rPr>
+          <w:rFonts w:ascii="Trebuchet MS" w:hAnsi="Trebuchet MS" w:eastAsia="Trebuchet MS" w:cs="Trebuchet MS"/>
+          <w:noProof w:val="0"/>
+          <w:color w:val="ED7D31" w:themeColor="accent2" w:themeTint="FF" w:themeShade="FF"/>
+          <w:sz w:val="22"/>
+          <w:szCs w:val="22"/>
+          <w:u w:val="single"/>
+          <w:lang w:val="es-ES"/>
+        </w:rPr>
+      </w:pPr>
+    </w:p>
+    <w:p>
+      <w:pPr>
+        <w:pStyle w:val="Normal"/>
+        <w:spacing w:after="165" w:line="268" w:lineRule="auto"/>
+        <w:ind w:left="95" w:right="6" w:hanging="10"/>
+        <w:jc w:val="both"/>
+        <w:rPr>
+          <w:rFonts w:ascii="Trebuchet MS" w:hAnsi="Trebuchet MS" w:eastAsia="Trebuchet MS" w:cs="Trebuchet MS"/>
+          <w:noProof w:val="0"/>
+          <w:color w:val="ED7D31" w:themeColor="accent2" w:themeTint="FF" w:themeShade="FF"/>
+          <w:sz w:val="22"/>
+          <w:szCs w:val="22"/>
+          <w:u w:val="single"/>
+          <w:lang w:val="es-ES"/>
+        </w:rPr>
+      </w:pPr>
+    </w:p>
+    <w:p>
+      <w:pPr>
+        <w:pStyle w:val="Normal"/>
+        <w:spacing w:after="165" w:line="268" w:lineRule="auto"/>
+        <w:ind w:left="95" w:right="6" w:hanging="10"/>
+        <w:jc w:val="both"/>
+        <w:rPr>
+          <w:rFonts w:ascii="Trebuchet MS" w:hAnsi="Trebuchet MS" w:eastAsia="Trebuchet MS" w:cs="Trebuchet MS"/>
+          <w:noProof w:val="0"/>
+          <w:color w:val="ED7D31" w:themeColor="accent2" w:themeTint="FF" w:themeShade="FF"/>
+          <w:sz w:val="22"/>
+          <w:szCs w:val="22"/>
+          <w:u w:val="single"/>
+          <w:lang w:val="es-ES"/>
+        </w:rPr>
+      </w:pPr>
+    </w:p>
+    <w:p>
+      <w:pPr>
+        <w:pStyle w:val="Normal"/>
+        <w:spacing w:after="165" w:line="268" w:lineRule="auto"/>
+        <w:ind w:left="95" w:right="6" w:hanging="10"/>
+        <w:jc w:val="both"/>
+        <w:rPr>
+          <w:rFonts w:ascii="Trebuchet MS" w:hAnsi="Trebuchet MS" w:eastAsia="Trebuchet MS" w:cs="Trebuchet MS"/>
+          <w:noProof w:val="0"/>
+          <w:color w:val="ED7D31" w:themeColor="accent2" w:themeTint="FF" w:themeShade="FF"/>
+          <w:sz w:val="22"/>
+          <w:szCs w:val="22"/>
+          <w:u w:val="single"/>
+          <w:lang w:val="es-ES"/>
+        </w:rPr>
+      </w:pPr>
+    </w:p>
+    <w:p>
+      <w:pPr>
+        <w:pStyle w:val="Normal"/>
+        <w:spacing w:after="165" w:line="268" w:lineRule="auto"/>
+        <w:ind w:left="95" w:right="6" w:hanging="10"/>
+        <w:jc w:val="both"/>
+        <w:rPr>
+          <w:rFonts w:ascii="Trebuchet MS" w:hAnsi="Trebuchet MS" w:eastAsia="Trebuchet MS" w:cs="Trebuchet MS"/>
+          <w:noProof w:val="0"/>
+          <w:color w:val="ED7D31" w:themeColor="accent2" w:themeTint="FF" w:themeShade="FF"/>
+          <w:sz w:val="22"/>
+          <w:szCs w:val="22"/>
+          <w:u w:val="single"/>
+          <w:lang w:val="es-ES"/>
+        </w:rPr>
+      </w:pPr>
+    </w:p>
+    <w:p>
+      <w:pPr>
+        <w:pStyle w:val="Normal"/>
+        <w:spacing w:after="165" w:line="268" w:lineRule="auto"/>
+        <w:ind w:left="95" w:right="6" w:hanging="10"/>
+        <w:jc w:val="both"/>
+        <w:rPr>
+          <w:rFonts w:ascii="Trebuchet MS" w:hAnsi="Trebuchet MS" w:eastAsia="Trebuchet MS" w:cs="Trebuchet MS"/>
+          <w:noProof w:val="0"/>
+          <w:color w:val="ED7D31" w:themeColor="accent2" w:themeTint="FF" w:themeShade="FF"/>
+          <w:sz w:val="22"/>
+          <w:szCs w:val="22"/>
+          <w:u w:val="single"/>
+          <w:lang w:val="es-ES"/>
+        </w:rPr>
+      </w:pPr>
+    </w:p>
+    <w:p>
+      <w:pPr>
+        <w:pStyle w:val="Normal"/>
+        <w:spacing w:after="165" w:line="268" w:lineRule="auto"/>
+        <w:ind w:left="95" w:right="6" w:hanging="10"/>
+        <w:jc w:val="both"/>
+        <w:rPr>
+          <w:rFonts w:ascii="Trebuchet MS" w:hAnsi="Trebuchet MS" w:eastAsia="Trebuchet MS" w:cs="Trebuchet MS"/>
+          <w:noProof w:val="0"/>
+          <w:color w:val="ED7D31" w:themeColor="accent2" w:themeTint="FF" w:themeShade="FF"/>
+          <w:sz w:val="22"/>
+          <w:szCs w:val="22"/>
+          <w:u w:val="single"/>
+          <w:lang w:val="es-ES"/>
+        </w:rPr>
+      </w:pPr>
+    </w:p>
+    <w:p>
+      <w:pPr>
+        <w:pStyle w:val="Normal"/>
+        <w:spacing w:after="165" w:line="268" w:lineRule="auto"/>
+        <w:ind w:left="95" w:right="6" w:hanging="10"/>
+        <w:jc w:val="both"/>
+        <w:rPr>
+          <w:rFonts w:ascii="Trebuchet MS" w:hAnsi="Trebuchet MS" w:eastAsia="Trebuchet MS" w:cs="Trebuchet MS"/>
+          <w:noProof w:val="0"/>
+          <w:color w:val="ED7D31" w:themeColor="accent2" w:themeTint="FF" w:themeShade="FF"/>
+          <w:sz w:val="22"/>
+          <w:szCs w:val="22"/>
+          <w:u w:val="single"/>
+          <w:lang w:val="es-ES"/>
+        </w:rPr>
+      </w:pPr>
+      <w:r>
+        <w:rPr>
+          <w:rFonts w:ascii="Trebuchet MS" w:hAnsi="Trebuchet MS" w:eastAsia="Trebuchet MS" w:cs="Trebuchet MS"/>
+          <w:noProof w:val="0"/>
+          <w:color w:val="ED7D31" w:themeColor="accent2" w:themeTint="FF" w:themeShade="FF"/>
+          <w:sz w:val="22"/>
+          <w:szCs w:val="22"/>
+          <w:u w:val="single"/>
+          <w:lang w:val="es-ES"/>
+        </w:rPr>
+        <w:t>Ejercicio 12:</w:t>
+      </w:r>
+      <w:r>
+        <w:rPr>
+          <w:rFonts w:ascii="Trebuchet MS" w:hAnsi="Trebuchet MS" w:eastAsia="Trebuchet MS" w:cs="Trebuchet MS"/>
+          <w:noProof w:val="0"/>
+          <w:sz w:val="22"/>
+          <w:szCs w:val="22"/>
+          <w:lang w:val="es-ES"/>
+        </w:rPr>
+        <w:t xml:space="preserve"> Un problema sencillo. Deberá pedir por teclado al usuario un nombre y posteriormente realizará la presentación en pantalla de un saludo con el nombre indicado.</w:t>
+      </w:r>
+    </w:p>
+    <w:p>
+      <w:pPr>
+        <w:pStyle w:val="Normal"/>
+        <w:spacing w:after="165" w:line="268" w:lineRule="auto"/>
+        <w:ind w:left="95" w:right="6" w:hanging="10"/>
+        <w:jc w:val="both"/>
+        <w:rPr>
+          <w:rFonts w:ascii="Trebuchet MS" w:hAnsi="Trebuchet MS" w:eastAsia="Trebuchet MS" w:cs="Trebuchet MS"/>
+          <w:noProof w:val="0"/>
+          <w:color w:val="C00000"/>
+          <w:sz w:val="22"/>
+          <w:szCs w:val="22"/>
+          <w:u w:val="single"/>
+          <w:lang w:val="es-ES"/>
+        </w:rPr>
+      </w:pPr>
+      <w:r>
+        <w:rPr>
+          <w:rFonts w:ascii="Trebuchet MS" w:hAnsi="Trebuchet MS" w:eastAsia="Trebuchet MS" w:cs="Trebuchet MS"/>
+          <w:noProof w:val="0"/>
+          <w:color w:val="C00000"/>
+          <w:sz w:val="22"/>
+          <w:szCs w:val="22"/>
+          <w:u w:val="single"/>
+          <w:lang w:val="es-ES"/>
+        </w:rPr>
+        <w:t>Fase de Análisis:</w:t>
+      </w:r>
+    </w:p>
+    <w:p>
+      <w:pPr>
+        <w:pStyle w:val="ListParagraph"/>
+        <w:numPr>
+          <w:ilvl w:val="0"/>
+          <w:numId w:val="11"/>
+        </w:numPr>
+        <w:spacing w:after="165" w:line="268" w:lineRule="auto"/>
+        <w:ind w:right="6"/>
+        <w:jc w:val="both"/>
+        <w:rPr>
+          <w:rFonts w:ascii="Trebuchet MS" w:hAnsi="Trebuchet MS" w:eastAsia="Trebuchet MS" w:cs="Trebuchet MS"/>
+          <w:noProof w:val="0"/>
+          <w:color w:val="000000" w:themeColor="text1" w:themeTint="FF" w:themeShade="FF"/>
+          <w:sz w:val="22"/>
+          <w:szCs w:val="22"/>
+          <w:u w:val="single"/>
+          <w:lang w:val="es-ES"/>
+        </w:rPr>
+      </w:pPr>
+      <w:r>
+        <w:rPr>
+          <w:rFonts w:ascii="Trebuchet MS" w:hAnsi="Trebuchet MS" w:eastAsia="Trebuchet MS" w:cs="Trebuchet MS"/>
+          <w:noProof w:val="0"/>
+          <w:color w:val="000000" w:themeColor="text1" w:themeTint="FF" w:themeShade="FF"/>
+          <w:sz w:val="22"/>
+          <w:szCs w:val="22"/>
+          <w:u w:val="none"/>
+          <w:lang w:val="es-ES"/>
+        </w:rPr>
+        <w:t xml:space="preserve">Especificación </w:t>
+      </w:r>
+      <w:r>
+        <w:rPr>
+          <w:rFonts w:ascii="Trebuchet MS" w:hAnsi="Trebuchet MS" w:eastAsia="Trebuchet MS" w:cs="Trebuchet MS"/>
+          <w:noProof w:val="0"/>
+          <w:color w:val="000000" w:themeColor="text1" w:themeTint="FF" w:themeShade="FF"/>
+          <w:sz w:val="22"/>
+          <w:szCs w:val="22"/>
+          <w:u w:val="none"/>
+          <w:lang w:val="es-ES"/>
+        </w:rPr>
+        <w:t>del problema:</w:t>
+      </w:r>
+    </w:p>
+    <w:p>
+      <w:pPr>
+        <w:pStyle w:val="ListParagraph"/>
+        <w:numPr>
+          <w:ilvl w:val="0"/>
+          <w:numId w:val="11"/>
+        </w:numPr>
+        <w:spacing w:after="165" w:line="268" w:lineRule="auto"/>
+        <w:ind w:right="6"/>
+        <w:jc w:val="both"/>
+        <w:rPr>
+          <w:rFonts w:ascii="Trebuchet MS" w:hAnsi="Trebuchet MS" w:eastAsia="Trebuchet MS" w:cs="Trebuchet MS"/>
+          <w:noProof w:val="0"/>
+          <w:color w:val="000000" w:themeColor="text1" w:themeTint="FF" w:themeShade="FF"/>
+          <w:sz w:val="22"/>
+          <w:szCs w:val="22"/>
+          <w:u w:val="none"/>
+          <w:lang w:val="es-ES"/>
+        </w:rPr>
+      </w:pPr>
+      <w:r>
+        <w:rPr>
+          <w:rFonts w:ascii="Trebuchet MS" w:hAnsi="Trebuchet MS" w:eastAsia="Trebuchet MS" w:cs="Trebuchet MS"/>
+          <w:noProof w:val="0"/>
+          <w:color w:val="000000" w:themeColor="text1" w:themeTint="FF" w:themeShade="FF"/>
+          <w:sz w:val="22"/>
+          <w:szCs w:val="22"/>
+          <w:u w:val="none"/>
+          <w:lang w:val="es-ES"/>
+        </w:rPr>
+        <w:t>Análisis:</w:t>
+      </w:r>
+    </w:p>
+    <w:p>
+      <w:pPr>
+        <w:pStyle w:val="Normal"/>
+        <w:spacing w:after="165" w:line="268" w:lineRule="auto"/>
+        <w:ind w:left="95" w:right="6" w:hanging="10"/>
+        <w:jc w:val="both"/>
+        <w:rPr>
+          <w:rFonts w:ascii="Trebuchet MS" w:hAnsi="Trebuchet MS" w:eastAsia="Trebuchet MS" w:cs="Trebuchet MS"/>
+          <w:noProof w:val="0"/>
+          <w:color w:val="C00000"/>
+          <w:sz w:val="22"/>
+          <w:szCs w:val="22"/>
+          <w:u w:val="single"/>
+          <w:lang w:val="es-ES"/>
+        </w:rPr>
+      </w:pPr>
+      <w:r>
+        <w:rPr>
+          <w:rFonts w:ascii="Trebuchet MS" w:hAnsi="Trebuchet MS" w:eastAsia="Trebuchet MS" w:cs="Trebuchet MS"/>
+          <w:noProof w:val="0"/>
+          <w:color w:val="000000" w:themeColor="text1" w:themeTint="FF" w:themeShade="FF"/>
+          <w:sz w:val="22"/>
+          <w:szCs w:val="22"/>
+          <w:u w:val="none"/>
+          <w:lang w:val="es-ES"/>
+        </w:rPr>
+        <w:t>Datos de Entrada:</w:t>
+      </w:r>
+    </w:p>
+    <w:p>
+      <w:pPr>
+        <w:pStyle w:val="Normal"/>
+        <w:spacing w:after="165" w:line="268" w:lineRule="auto"/>
+        <w:ind w:left="85" w:right="6" w:hanging="0"/>
+        <w:jc w:val="both"/>
+        <w:rPr>
+          <w:rFonts w:ascii="Trebuchet MS" w:hAnsi="Trebuchet MS" w:eastAsia="Trebuchet MS" w:cs="Trebuchet MS"/>
+          <w:noProof w:val="0"/>
+          <w:color w:val="000000" w:themeColor="text1" w:themeTint="FF" w:themeShade="FF"/>
+          <w:sz w:val="22"/>
+          <w:szCs w:val="22"/>
+          <w:u w:val="none"/>
+          <w:lang w:val="es-ES"/>
+        </w:rPr>
+      </w:pPr>
+    </w:p>
+    <w:p>
+      <w:pPr>
+        <w:pStyle w:val="Normal"/>
+        <w:spacing w:after="165" w:line="268" w:lineRule="auto"/>
+        <w:ind w:left="95" w:right="6" w:hanging="10"/>
+        <w:jc w:val="both"/>
+        <w:rPr>
+          <w:rFonts w:ascii="Trebuchet MS" w:hAnsi="Trebuchet MS" w:eastAsia="Trebuchet MS" w:cs="Trebuchet MS"/>
+          <w:noProof w:val="0"/>
+          <w:color w:val="000000" w:themeColor="text1" w:themeTint="FF" w:themeShade="FF"/>
+          <w:sz w:val="22"/>
+          <w:szCs w:val="22"/>
+          <w:u w:val="none"/>
+          <w:lang w:val="es-ES"/>
+        </w:rPr>
+      </w:pPr>
+      <w:r>
+        <w:rPr>
+          <w:rFonts w:ascii="Trebuchet MS" w:hAnsi="Trebuchet MS" w:eastAsia="Trebuchet MS" w:cs="Trebuchet MS"/>
+          <w:noProof w:val="0"/>
+          <w:color w:val="000000" w:themeColor="text1" w:themeTint="FF" w:themeShade="FF"/>
+          <w:sz w:val="22"/>
+          <w:szCs w:val="22"/>
+          <w:u w:val="none"/>
+          <w:lang w:val="es-ES"/>
+        </w:rPr>
+        <w:t>Datos de Salida:</w:t>
+      </w:r>
+    </w:p>
+    <w:p>
+      <w:pPr>
+        <w:pStyle w:val="Normal"/>
+        <w:spacing w:after="165" w:line="268" w:lineRule="auto"/>
+        <w:ind w:left="95" w:right="6" w:hanging="10"/>
+        <w:jc w:val="both"/>
+        <w:rPr>
+          <w:rFonts w:ascii="Trebuchet MS" w:hAnsi="Trebuchet MS" w:eastAsia="Trebuchet MS" w:cs="Trebuchet MS"/>
+          <w:noProof w:val="0"/>
+          <w:color w:val="000000" w:themeColor="text1" w:themeTint="FF" w:themeShade="FF"/>
+          <w:sz w:val="22"/>
+          <w:szCs w:val="22"/>
+          <w:u w:val="none"/>
+          <w:lang w:val="es-ES"/>
+        </w:rPr>
+      </w:pPr>
+    </w:p>
+    <w:p>
+      <w:pPr>
+        <w:pStyle w:val="Normal"/>
+        <w:spacing w:after="165" w:line="268" w:lineRule="auto"/>
+        <w:ind w:left="95" w:right="6" w:hanging="10"/>
+        <w:jc w:val="both"/>
+        <w:rPr>
+          <w:rFonts w:ascii="Trebuchet MS" w:hAnsi="Trebuchet MS" w:eastAsia="Trebuchet MS" w:cs="Trebuchet MS"/>
+          <w:noProof w:val="0"/>
+          <w:color w:val="000000" w:themeColor="text1" w:themeTint="FF" w:themeShade="FF"/>
+          <w:sz w:val="22"/>
+          <w:szCs w:val="22"/>
+          <w:u w:val="none"/>
+          <w:lang w:val="es-ES"/>
+        </w:rPr>
+      </w:pPr>
+      <w:r>
+        <w:rPr>
+          <w:rFonts w:ascii="Trebuchet MS" w:hAnsi="Trebuchet MS" w:eastAsia="Trebuchet MS" w:cs="Trebuchet MS"/>
+          <w:noProof w:val="0"/>
+          <w:color w:val="000000" w:themeColor="text1" w:themeTint="FF" w:themeShade="FF"/>
+          <w:sz w:val="22"/>
+          <w:szCs w:val="22"/>
+          <w:u w:val="none"/>
+          <w:lang w:val="es-ES"/>
+        </w:rPr>
+        <w:t>Proceso:</w:t>
+      </w:r>
+    </w:p>
+    <w:p>
+      <w:pPr>
+        <w:pStyle w:val="Normal"/>
+        <w:spacing w:after="165" w:line="268" w:lineRule="auto"/>
+        <w:ind w:left="95" w:right="6" w:hanging="10"/>
+        <w:jc w:val="both"/>
+        <w:rPr>
+          <w:rFonts w:ascii="Trebuchet MS" w:hAnsi="Trebuchet MS" w:eastAsia="Trebuchet MS" w:cs="Trebuchet MS"/>
+          <w:noProof w:val="0"/>
+          <w:color w:val="000000" w:themeColor="text1" w:themeTint="FF" w:themeShade="FF"/>
+          <w:sz w:val="22"/>
+          <w:szCs w:val="22"/>
+          <w:u w:val="none"/>
+          <w:lang w:val="es-ES"/>
+        </w:rPr>
+      </w:pPr>
+    </w:p>
+    <w:p>
+      <w:pPr>
+        <w:pStyle w:val="Normal"/>
+        <w:spacing w:after="165" w:line="268" w:lineRule="auto"/>
+        <w:ind w:left="95" w:right="6" w:hanging="10"/>
+        <w:jc w:val="both"/>
+        <w:rPr>
+          <w:rFonts w:ascii="Trebuchet MS" w:hAnsi="Trebuchet MS" w:eastAsia="Trebuchet MS" w:cs="Trebuchet MS"/>
+          <w:noProof w:val="0"/>
+          <w:color w:val="C00000"/>
+          <w:sz w:val="22"/>
+          <w:szCs w:val="22"/>
+          <w:u w:val="single"/>
+          <w:lang w:val="es-ES"/>
+        </w:rPr>
+      </w:pPr>
+      <w:r>
+        <w:rPr>
+          <w:rFonts w:ascii="Trebuchet MS" w:hAnsi="Trebuchet MS" w:eastAsia="Trebuchet MS" w:cs="Trebuchet MS"/>
+          <w:noProof w:val="0"/>
+          <w:color w:val="C00000"/>
+          <w:sz w:val="22"/>
+          <w:szCs w:val="22"/>
+          <w:u w:val="single"/>
+          <w:lang w:val="es-ES"/>
+        </w:rPr>
+        <w:t>Fase de Diseño:</w:t>
+      </w:r>
+    </w:p>
+    <w:tbl>
+      <w:tblPr>
+        <w:tblStyle w:val="TableGrid"/>
+        <w:tblW w:w="0" w:type="auto"/>
+        <w:tblInd w:w="95" w:type="dxa"/>
+        <w:tblLayout w:type="fixed"/>
+        <w:tblLook w:val="06A0" w:firstRow="1" w:lastRow="0" w:firstColumn="1" w:lastColumn="0" w:noHBand="1" w:noVBand="1"/>
+      </w:tblPr>
+      <w:tblGrid>
+        <w:gridCol w:w="8925"/>
+      </w:tblGrid>
+      <w:tr>
+        <w:trPr>
+          <w:trHeight w:val="300"/>
+        </w:trPr>
+        <w:tc>
+          <w:tcPr>
+            <w:tcW w:w="8925" w:type="dxa"/>
+            <w:tcMar/>
+          </w:tcPr>
+          <w:p>
+            <w:pPr>
+              <w:pStyle w:val="Normal"/>
+              <w:rPr>
+                <w:rFonts w:ascii="Calibri" w:hAnsi="Calibri" w:eastAsia="Calibri" w:cs="Calibri"/>
+                <w:b w:val="0"/>
+                <w:bCs w:val="0"/>
+                <w:i w:val="0"/>
+                <w:iCs w:val="0"/>
+                <w:caps w:val="0"/>
+                <w:smallCaps w:val="0"/>
+                <w:noProof w:val="0"/>
+                <w:color w:val="000000" w:themeColor="text1" w:themeTint="FF" w:themeShade="FF"/>
+                <w:sz w:val="28"/>
+                <w:szCs w:val="28"/>
+                <w:lang w:val="es-ES"/>
+              </w:rPr>
+            </w:pPr>
+            <w:r>
+              <w:rPr>
+                <w:rFonts w:ascii="Calibri" w:hAnsi="Calibri" w:eastAsia="Calibri" w:cs="Calibri"/>
+                <w:b w:val="1"/>
+                <w:bCs w:val="1"/>
+                <w:i w:val="0"/>
+                <w:iCs w:val="0"/>
+                <w:caps w:val="0"/>
+                <w:smallCaps w:val="0"/>
+                <w:noProof w:val="0"/>
+                <w:color w:val="000000" w:themeColor="text1" w:themeTint="FF" w:themeShade="FF"/>
+                <w:sz w:val="28"/>
+                <w:szCs w:val="28"/>
+                <w:lang w:val="es-ES"/>
+              </w:rPr>
+              <w:t>ENTIDAD QUE RESUELVE EL PROBLEMA:</w:t>
+            </w:r>
+          </w:p>
+        </w:tc>
+      </w:tr>
+      <w:tr>
+        <w:trPr>
+          <w:trHeight w:val="300"/>
+        </w:trPr>
+        <w:tc>
+          <w:tcPr>
+            <w:tcW w:w="8925" w:type="dxa"/>
+            <w:tcMar/>
+          </w:tcPr>
+          <w:p>
+            <w:pPr>
+              <w:rPr>
+                <w:rFonts w:ascii="Trebuchet MS" w:hAnsi="Trebuchet MS" w:eastAsia="Trebuchet MS" w:cs="Trebuchet MS"/>
+                <w:noProof w:val="0"/>
+                <w:sz w:val="22"/>
+                <w:szCs w:val="22"/>
+                <w:lang w:val="es-ES"/>
+              </w:rPr>
+            </w:pPr>
+            <w:r>
+              <w:rPr>
+                <w:rFonts w:ascii="Calibri" w:hAnsi="Calibri" w:eastAsia="Calibri" w:cs="Calibri"/>
+                <w:b w:val="1"/>
+                <w:bCs w:val="1"/>
+                <w:i w:val="0"/>
+                <w:iCs w:val="0"/>
+                <w:caps w:val="0"/>
+                <w:smallCaps w:val="0"/>
+                <w:noProof w:val="0"/>
+                <w:color w:val="000000" w:themeColor="text1" w:themeTint="FF" w:themeShade="FF"/>
+                <w:sz w:val="28"/>
+                <w:szCs w:val="28"/>
+                <w:lang w:val="es-ES"/>
+              </w:rPr>
+              <w:t>VARIABLES:</w:t>
+            </w:r>
+          </w:p>
+        </w:tc>
+      </w:tr>
+      <w:tr>
+        <w:trPr>
+          <w:trHeight w:val="300"/>
+        </w:trPr>
+        <w:tc>
+          <w:tcPr>
+            <w:tcW w:w="8925" w:type="dxa"/>
+            <w:tcMar/>
+          </w:tcPr>
+          <w:p>
+            <w:pPr>
+              <w:pStyle w:val="Normal"/>
+              <w:rPr>
+                <w:rFonts w:ascii="Trebuchet MS" w:hAnsi="Trebuchet MS" w:eastAsia="Trebuchet MS" w:cs="Trebuchet MS"/>
+                <w:noProof w:val="0"/>
+                <w:sz w:val="22"/>
+                <w:szCs w:val="22"/>
+                <w:lang w:val="es-ES"/>
+              </w:rPr>
+            </w:pPr>
+            <w:r>
+              <w:rPr>
+                <w:rFonts w:ascii="Calibri" w:hAnsi="Calibri" w:eastAsia="Calibri" w:cs="Calibri"/>
+                <w:b w:val="1"/>
+                <w:bCs w:val="1"/>
+                <w:i w:val="0"/>
+                <w:iCs w:val="0"/>
+                <w:caps w:val="0"/>
+                <w:smallCaps w:val="0"/>
+                <w:strike w:val="0"/>
+                <w:dstrike w:val="0"/>
+                <w:noProof w:val="0"/>
+                <w:color w:val="000000" w:themeColor="text1" w:themeTint="FF" w:themeShade="FF"/>
+                <w:sz w:val="28"/>
+                <w:szCs w:val="28"/>
+                <w:u w:val="none"/>
+                <w:lang w:val="es-ES"/>
+              </w:rPr>
+              <w:t>NOMBRE ALGORITMO:</w:t>
+            </w:r>
+          </w:p>
+          <w:p>
+            <w:pPr>
+              <w:rPr>
+                <w:rFonts w:ascii="Calibri" w:hAnsi="Calibri" w:eastAsia="Calibri" w:cs="Calibri"/>
+                <w:noProof w:val="0"/>
+                <w:sz w:val="28"/>
+                <w:szCs w:val="28"/>
+                <w:lang w:val="es-ES"/>
+              </w:rPr>
+            </w:pPr>
+            <w:r>
+              <w:rPr>
+                <w:rFonts w:ascii="Calibri" w:hAnsi="Calibri" w:eastAsia="Calibri" w:cs="Calibri"/>
+                <w:b w:val="1"/>
+                <w:bCs w:val="1"/>
+                <w:i w:val="0"/>
+                <w:iCs w:val="0"/>
+                <w:caps w:val="0"/>
+                <w:smallCaps w:val="0"/>
+                <w:noProof w:val="0"/>
+                <w:color w:val="000000" w:themeColor="text1" w:themeTint="FF" w:themeShade="FF"/>
+                <w:sz w:val="28"/>
+                <w:szCs w:val="28"/>
+                <w:lang w:val="es-ES"/>
+              </w:rPr>
+              <w:t>PROCESO DEL ALGORITMO:</w:t>
+            </w:r>
+          </w:p>
+        </w:tc>
+      </w:tr>
+    </w:tbl>
+    <w:p>
+      <w:pPr>
+        <w:pStyle w:val="Normal"/>
+        <w:spacing w:after="165" w:line="268" w:lineRule="auto"/>
+        <w:ind w:left="95" w:right="6" w:hanging="10"/>
+        <w:jc w:val="both"/>
+        <w:rPr>
+          <w:rFonts w:ascii="Trebuchet MS" w:hAnsi="Trebuchet MS" w:eastAsia="Trebuchet MS" w:cs="Trebuchet MS"/>
+          <w:noProof w:val="0"/>
+          <w:sz w:val="22"/>
+          <w:szCs w:val="22"/>
+          <w:lang w:val="es-ES"/>
+        </w:rPr>
+      </w:pPr>
+      <w:r>
+        <w:rPr>
+          <w:rFonts w:ascii="Trebuchet MS" w:hAnsi="Trebuchet MS" w:eastAsia="Trebuchet MS" w:cs="Trebuchet MS"/>
+          <w:noProof w:val="0"/>
+          <w:color w:val="ED7D31" w:themeColor="accent2" w:themeTint="FF" w:themeShade="FF"/>
+          <w:sz w:val="22"/>
+          <w:szCs w:val="22"/>
+          <w:u w:val="single"/>
+          <w:lang w:val="es-ES"/>
+        </w:rPr>
+        <w:t>Ejercicio 13:</w:t>
+      </w:r>
+      <w:r>
+        <w:rPr>
+          <w:rFonts w:ascii="Trebuchet MS" w:hAnsi="Trebuchet MS" w:eastAsia="Trebuchet MS" w:cs="Trebuchet MS"/>
+          <w:noProof w:val="0"/>
+          <w:sz w:val="22"/>
+          <w:szCs w:val="22"/>
+          <w:lang w:val="es-ES"/>
+        </w:rPr>
+        <w:t xml:space="preserve"> Será común resolver problemas utilizando variables. Calcule el perímetro y área de un rectángulo dada su base y su </w:t>
+      </w:r>
+      <w:r>
+        <w:rPr>
+          <w:rFonts w:ascii="Trebuchet MS" w:hAnsi="Trebuchet MS" w:eastAsia="Trebuchet MS" w:cs="Trebuchet MS"/>
+          <w:noProof w:val="0"/>
+          <w:sz w:val="22"/>
+          <w:szCs w:val="22"/>
+          <w:lang w:val="es-ES"/>
+        </w:rPr>
+        <w:t>altura</w:t>
+      </w:r>
+    </w:p>
+    <w:p>
+      <w:pPr>
+        <w:pStyle w:val="Normal"/>
+        <w:spacing w:after="165" w:line="268" w:lineRule="auto"/>
+        <w:ind w:left="95" w:right="6" w:hanging="10"/>
+        <w:jc w:val="both"/>
+        <w:rPr>
+          <w:rFonts w:ascii="Trebuchet MS" w:hAnsi="Trebuchet MS" w:eastAsia="Trebuchet MS" w:cs="Trebuchet MS"/>
+          <w:noProof w:val="0"/>
+          <w:color w:val="C00000"/>
+          <w:sz w:val="22"/>
+          <w:szCs w:val="22"/>
+          <w:u w:val="single"/>
+          <w:lang w:val="es-ES"/>
+        </w:rPr>
+      </w:pPr>
+      <w:r>
+        <w:rPr>
+          <w:rFonts w:ascii="Trebuchet MS" w:hAnsi="Trebuchet MS" w:eastAsia="Trebuchet MS" w:cs="Trebuchet MS"/>
+          <w:noProof w:val="0"/>
+          <w:color w:val="C00000"/>
+          <w:sz w:val="22"/>
+          <w:szCs w:val="22"/>
+          <w:u w:val="single"/>
+          <w:lang w:val="es-ES"/>
+        </w:rPr>
+        <w:t>Fase de Análisis:</w:t>
+      </w:r>
+    </w:p>
+    <w:p>
+      <w:pPr>
+        <w:pStyle w:val="ListParagraph"/>
+        <w:numPr>
+          <w:ilvl w:val="0"/>
+          <w:numId w:val="11"/>
+        </w:numPr>
+        <w:spacing w:after="165" w:line="268" w:lineRule="auto"/>
+        <w:ind w:right="6"/>
+        <w:jc w:val="both"/>
+        <w:rPr>
+          <w:rFonts w:ascii="Trebuchet MS" w:hAnsi="Trebuchet MS" w:eastAsia="Trebuchet MS" w:cs="Trebuchet MS"/>
+          <w:noProof w:val="0"/>
+          <w:color w:val="000000" w:themeColor="text1" w:themeTint="FF" w:themeShade="FF"/>
+          <w:sz w:val="22"/>
+          <w:szCs w:val="22"/>
+          <w:u w:val="single"/>
+          <w:lang w:val="es-ES"/>
+        </w:rPr>
+      </w:pPr>
+      <w:r>
+        <w:rPr>
+          <w:rFonts w:ascii="Trebuchet MS" w:hAnsi="Trebuchet MS" w:eastAsia="Trebuchet MS" w:cs="Trebuchet MS"/>
+          <w:noProof w:val="0"/>
+          <w:color w:val="000000" w:themeColor="text1" w:themeTint="FF" w:themeShade="FF"/>
+          <w:sz w:val="22"/>
+          <w:szCs w:val="22"/>
+          <w:u w:val="none"/>
+          <w:lang w:val="es-ES"/>
+        </w:rPr>
+        <w:t>Especificación del problema:</w:t>
+      </w:r>
+    </w:p>
+    <w:p>
+      <w:pPr>
+        <w:pStyle w:val="ListParagraph"/>
+        <w:numPr>
+          <w:ilvl w:val="0"/>
+          <w:numId w:val="11"/>
+        </w:numPr>
+        <w:spacing w:after="165" w:line="268" w:lineRule="auto"/>
+        <w:ind w:right="6"/>
+        <w:jc w:val="both"/>
+        <w:rPr>
+          <w:rFonts w:ascii="Trebuchet MS" w:hAnsi="Trebuchet MS" w:eastAsia="Trebuchet MS" w:cs="Trebuchet MS"/>
+          <w:noProof w:val="0"/>
+          <w:color w:val="000000" w:themeColor="text1" w:themeTint="FF" w:themeShade="FF"/>
+          <w:sz w:val="22"/>
+          <w:szCs w:val="22"/>
+          <w:u w:val="none"/>
+          <w:lang w:val="es-ES"/>
+        </w:rPr>
+      </w:pPr>
+      <w:r>
+        <w:rPr>
+          <w:rFonts w:ascii="Trebuchet MS" w:hAnsi="Trebuchet MS" w:eastAsia="Trebuchet MS" w:cs="Trebuchet MS"/>
+          <w:noProof w:val="0"/>
+          <w:color w:val="000000" w:themeColor="text1" w:themeTint="FF" w:themeShade="FF"/>
+          <w:sz w:val="22"/>
+          <w:szCs w:val="22"/>
+          <w:u w:val="none"/>
+          <w:lang w:val="es-ES"/>
+        </w:rPr>
+        <w:t>Análisis:</w:t>
+      </w:r>
+    </w:p>
+    <w:p>
+      <w:pPr>
+        <w:pStyle w:val="Normal"/>
+        <w:spacing w:after="165" w:line="268" w:lineRule="auto"/>
+        <w:ind w:left="95" w:right="6" w:hanging="10"/>
+        <w:jc w:val="both"/>
+        <w:rPr>
+          <w:rFonts w:ascii="Trebuchet MS" w:hAnsi="Trebuchet MS" w:eastAsia="Trebuchet MS" w:cs="Trebuchet MS"/>
+          <w:noProof w:val="0"/>
+          <w:color w:val="C00000"/>
+          <w:sz w:val="22"/>
+          <w:szCs w:val="22"/>
+          <w:u w:val="single"/>
+          <w:lang w:val="es-ES"/>
+        </w:rPr>
+      </w:pPr>
+      <w:r>
+        <w:rPr>
+          <w:rFonts w:ascii="Trebuchet MS" w:hAnsi="Trebuchet MS" w:eastAsia="Trebuchet MS" w:cs="Trebuchet MS"/>
+          <w:noProof w:val="0"/>
+          <w:color w:val="000000" w:themeColor="text1" w:themeTint="FF" w:themeShade="FF"/>
+          <w:sz w:val="22"/>
+          <w:szCs w:val="22"/>
+          <w:u w:val="none"/>
+          <w:lang w:val="es-ES"/>
+        </w:rPr>
+        <w:t>Datos de Entrada:</w:t>
+      </w:r>
+    </w:p>
+    <w:p>
+      <w:pPr>
+        <w:pStyle w:val="Normal"/>
+        <w:spacing w:after="165" w:line="268" w:lineRule="auto"/>
+        <w:ind w:left="85" w:right="6" w:hanging="0"/>
+        <w:jc w:val="both"/>
+        <w:rPr>
+          <w:rFonts w:ascii="Trebuchet MS" w:hAnsi="Trebuchet MS" w:eastAsia="Trebuchet MS" w:cs="Trebuchet MS"/>
+          <w:noProof w:val="0"/>
+          <w:color w:val="000000" w:themeColor="text1" w:themeTint="FF" w:themeShade="FF"/>
+          <w:sz w:val="22"/>
+          <w:szCs w:val="22"/>
+          <w:u w:val="none"/>
+          <w:lang w:val="es-ES"/>
+        </w:rPr>
+      </w:pPr>
+    </w:p>
+    <w:p>
+      <w:pPr>
+        <w:pStyle w:val="Normal"/>
+        <w:spacing w:after="165" w:line="268" w:lineRule="auto"/>
+        <w:ind w:left="95" w:right="6" w:hanging="10"/>
+        <w:jc w:val="both"/>
+        <w:rPr>
+          <w:rFonts w:ascii="Trebuchet MS" w:hAnsi="Trebuchet MS" w:eastAsia="Trebuchet MS" w:cs="Trebuchet MS"/>
+          <w:noProof w:val="0"/>
+          <w:color w:val="000000" w:themeColor="text1" w:themeTint="FF" w:themeShade="FF"/>
+          <w:sz w:val="22"/>
+          <w:szCs w:val="22"/>
+          <w:u w:val="none"/>
+          <w:lang w:val="es-ES"/>
+        </w:rPr>
+      </w:pPr>
+      <w:r>
+        <w:rPr>
+          <w:rFonts w:ascii="Trebuchet MS" w:hAnsi="Trebuchet MS" w:eastAsia="Trebuchet MS" w:cs="Trebuchet MS"/>
+          <w:noProof w:val="0"/>
+          <w:color w:val="000000" w:themeColor="text1" w:themeTint="FF" w:themeShade="FF"/>
+          <w:sz w:val="22"/>
+          <w:szCs w:val="22"/>
+          <w:u w:val="none"/>
+          <w:lang w:val="es-ES"/>
+        </w:rPr>
+        <w:t>Datos de Salida:</w:t>
+      </w:r>
+    </w:p>
+    <w:p>
+      <w:pPr>
+        <w:pStyle w:val="Normal"/>
+        <w:spacing w:after="165" w:line="268" w:lineRule="auto"/>
+        <w:ind w:left="95" w:right="6" w:hanging="10"/>
+        <w:jc w:val="both"/>
+        <w:rPr>
+          <w:rFonts w:ascii="Trebuchet MS" w:hAnsi="Trebuchet MS" w:eastAsia="Trebuchet MS" w:cs="Trebuchet MS"/>
+          <w:noProof w:val="0"/>
+          <w:color w:val="000000" w:themeColor="text1" w:themeTint="FF" w:themeShade="FF"/>
+          <w:sz w:val="22"/>
+          <w:szCs w:val="22"/>
+          <w:u w:val="none"/>
+          <w:lang w:val="es-ES"/>
+        </w:rPr>
+      </w:pPr>
+    </w:p>
+    <w:p>
+      <w:pPr>
+        <w:pStyle w:val="Normal"/>
+        <w:spacing w:after="165" w:line="268" w:lineRule="auto"/>
+        <w:ind w:left="95" w:right="6" w:hanging="10"/>
+        <w:jc w:val="both"/>
+        <w:rPr>
+          <w:rFonts w:ascii="Trebuchet MS" w:hAnsi="Trebuchet MS" w:eastAsia="Trebuchet MS" w:cs="Trebuchet MS"/>
+          <w:noProof w:val="0"/>
+          <w:color w:val="000000" w:themeColor="text1" w:themeTint="FF" w:themeShade="FF"/>
+          <w:sz w:val="22"/>
+          <w:szCs w:val="22"/>
+          <w:u w:val="none"/>
+          <w:lang w:val="es-ES"/>
+        </w:rPr>
+      </w:pPr>
+      <w:r>
+        <w:rPr>
+          <w:rFonts w:ascii="Trebuchet MS" w:hAnsi="Trebuchet MS" w:eastAsia="Trebuchet MS" w:cs="Trebuchet MS"/>
+          <w:noProof w:val="0"/>
+          <w:color w:val="000000" w:themeColor="text1" w:themeTint="FF" w:themeShade="FF"/>
+          <w:sz w:val="22"/>
+          <w:szCs w:val="22"/>
+          <w:u w:val="none"/>
+          <w:lang w:val="es-ES"/>
+        </w:rPr>
+        <w:t>Proceso:</w:t>
+      </w:r>
+    </w:p>
+    <w:p>
+      <w:pPr>
+        <w:pStyle w:val="Normal"/>
+        <w:spacing w:after="165" w:line="268" w:lineRule="auto"/>
+        <w:ind w:left="95" w:right="6" w:hanging="10"/>
+        <w:jc w:val="both"/>
+        <w:rPr>
+          <w:rFonts w:ascii="Trebuchet MS" w:hAnsi="Trebuchet MS" w:eastAsia="Trebuchet MS" w:cs="Trebuchet MS"/>
+          <w:noProof w:val="0"/>
+          <w:color w:val="000000" w:themeColor="text1" w:themeTint="FF" w:themeShade="FF"/>
+          <w:sz w:val="22"/>
+          <w:szCs w:val="22"/>
+          <w:u w:val="none"/>
+          <w:lang w:val="es-ES"/>
+        </w:rPr>
+      </w:pPr>
+    </w:p>
+    <w:p>
+      <w:pPr>
+        <w:pStyle w:val="Normal"/>
+        <w:spacing w:after="165" w:line="268" w:lineRule="auto"/>
+        <w:ind w:left="95" w:right="6" w:hanging="10"/>
+        <w:jc w:val="both"/>
+        <w:rPr>
+          <w:rFonts w:ascii="Trebuchet MS" w:hAnsi="Trebuchet MS" w:eastAsia="Trebuchet MS" w:cs="Trebuchet MS"/>
+          <w:noProof w:val="0"/>
+          <w:color w:val="C00000"/>
+          <w:sz w:val="22"/>
+          <w:szCs w:val="22"/>
+          <w:u w:val="single"/>
+          <w:lang w:val="es-ES"/>
+        </w:rPr>
+      </w:pPr>
+      <w:r>
+        <w:rPr>
+          <w:rFonts w:ascii="Trebuchet MS" w:hAnsi="Trebuchet MS" w:eastAsia="Trebuchet MS" w:cs="Trebuchet MS"/>
+          <w:noProof w:val="0"/>
+          <w:color w:val="C00000"/>
+          <w:sz w:val="22"/>
+          <w:szCs w:val="22"/>
+          <w:u w:val="single"/>
+          <w:lang w:val="es-ES"/>
+        </w:rPr>
+        <w:t>Fase de Diseño:</w:t>
+      </w:r>
+    </w:p>
+    <w:tbl>
+      <w:tblPr>
+        <w:tblStyle w:val="TableGrid"/>
+        <w:tblW w:w="0" w:type="auto"/>
+        <w:tblInd w:w="95" w:type="dxa"/>
+        <w:tblLayout w:type="fixed"/>
+        <w:tblLook w:val="06A0" w:firstRow="1" w:lastRow="0" w:firstColumn="1" w:lastColumn="0" w:noHBand="1" w:noVBand="1"/>
+      </w:tblPr>
+      <w:tblGrid>
+        <w:gridCol w:w="8925"/>
+      </w:tblGrid>
+      <w:tr>
+        <w:trPr>
+          <w:trHeight w:val="300"/>
+        </w:trPr>
+        <w:tc>
+          <w:tcPr>
+            <w:tcW w:w="8925" w:type="dxa"/>
+            <w:tcMar/>
+          </w:tcPr>
+          <w:p>
+            <w:pPr>
+              <w:pStyle w:val="Normal"/>
+              <w:rPr>
+                <w:rFonts w:ascii="Calibri" w:hAnsi="Calibri" w:eastAsia="Calibri" w:cs="Calibri"/>
+                <w:b w:val="0"/>
+                <w:bCs w:val="0"/>
+                <w:i w:val="0"/>
+                <w:iCs w:val="0"/>
+                <w:caps w:val="0"/>
+                <w:smallCaps w:val="0"/>
+                <w:noProof w:val="0"/>
+                <w:color w:val="000000" w:themeColor="text1" w:themeTint="FF" w:themeShade="FF"/>
+                <w:sz w:val="28"/>
+                <w:szCs w:val="28"/>
+                <w:lang w:val="es-ES"/>
+              </w:rPr>
+            </w:pPr>
+            <w:r>
+              <w:rPr>
+                <w:rFonts w:ascii="Calibri" w:hAnsi="Calibri" w:eastAsia="Calibri" w:cs="Calibri"/>
+                <w:b w:val="1"/>
+                <w:bCs w:val="1"/>
+                <w:i w:val="0"/>
+                <w:iCs w:val="0"/>
+                <w:caps w:val="0"/>
+                <w:smallCaps w:val="0"/>
+                <w:noProof w:val="0"/>
+                <w:color w:val="000000" w:themeColor="text1" w:themeTint="FF" w:themeShade="FF"/>
+                <w:sz w:val="28"/>
+                <w:szCs w:val="28"/>
+                <w:lang w:val="es-ES"/>
+              </w:rPr>
+              <w:t>ENTIDAD QUE RESUELVE EL PROBLEMA:</w:t>
+            </w:r>
+          </w:p>
+        </w:tc>
+      </w:tr>
+      <w:tr>
+        <w:trPr>
+          <w:trHeight w:val="300"/>
+        </w:trPr>
+        <w:tc>
+          <w:tcPr>
+            <w:tcW w:w="8925" w:type="dxa"/>
+            <w:tcMar/>
+          </w:tcPr>
+          <w:p>
+            <w:pPr>
+              <w:rPr>
+                <w:rFonts w:ascii="Trebuchet MS" w:hAnsi="Trebuchet MS" w:eastAsia="Trebuchet MS" w:cs="Trebuchet MS"/>
+                <w:noProof w:val="0"/>
+                <w:sz w:val="22"/>
+                <w:szCs w:val="22"/>
+                <w:lang w:val="es-ES"/>
+              </w:rPr>
+            </w:pPr>
+            <w:r>
+              <w:rPr>
+                <w:rFonts w:ascii="Calibri" w:hAnsi="Calibri" w:eastAsia="Calibri" w:cs="Calibri"/>
+                <w:b w:val="1"/>
+                <w:bCs w:val="1"/>
+                <w:i w:val="0"/>
+                <w:iCs w:val="0"/>
+                <w:caps w:val="0"/>
+                <w:smallCaps w:val="0"/>
+                <w:noProof w:val="0"/>
+                <w:color w:val="000000" w:themeColor="text1" w:themeTint="FF" w:themeShade="FF"/>
+                <w:sz w:val="28"/>
+                <w:szCs w:val="28"/>
+                <w:lang w:val="es-ES"/>
+              </w:rPr>
+              <w:t>VARIABLES:</w:t>
+            </w:r>
+          </w:p>
+        </w:tc>
+      </w:tr>
+      <w:tr>
+        <w:trPr>
+          <w:trHeight w:val="300"/>
+        </w:trPr>
+        <w:tc>
+          <w:tcPr>
+            <w:tcW w:w="8925" w:type="dxa"/>
+            <w:tcMar/>
+          </w:tcPr>
+          <w:p>
+            <w:pPr>
+              <w:pStyle w:val="Normal"/>
+              <w:rPr>
+                <w:rFonts w:ascii="Trebuchet MS" w:hAnsi="Trebuchet MS" w:eastAsia="Trebuchet MS" w:cs="Trebuchet MS"/>
+                <w:noProof w:val="0"/>
+                <w:sz w:val="22"/>
+                <w:szCs w:val="22"/>
+                <w:lang w:val="es-ES"/>
+              </w:rPr>
+            </w:pPr>
+            <w:r>
+              <w:rPr>
+                <w:rFonts w:ascii="Calibri" w:hAnsi="Calibri" w:eastAsia="Calibri" w:cs="Calibri"/>
+                <w:b w:val="1"/>
+                <w:bCs w:val="1"/>
+                <w:i w:val="0"/>
+                <w:iCs w:val="0"/>
+                <w:caps w:val="0"/>
+                <w:smallCaps w:val="0"/>
+                <w:strike w:val="0"/>
+                <w:dstrike w:val="0"/>
+                <w:noProof w:val="0"/>
+                <w:color w:val="000000" w:themeColor="text1" w:themeTint="FF" w:themeShade="FF"/>
+                <w:sz w:val="28"/>
+                <w:szCs w:val="28"/>
+                <w:u w:val="none"/>
+                <w:lang w:val="es-ES"/>
+              </w:rPr>
+              <w:t>NOMBRE ALGORITMO:</w:t>
+            </w:r>
+          </w:p>
+          <w:p>
+            <w:pPr>
+              <w:rPr>
+                <w:rFonts w:ascii="Calibri" w:hAnsi="Calibri" w:eastAsia="Calibri" w:cs="Calibri"/>
+                <w:noProof w:val="0"/>
+                <w:sz w:val="28"/>
+                <w:szCs w:val="28"/>
+                <w:lang w:val="es-ES"/>
+              </w:rPr>
+            </w:pPr>
+            <w:r>
+              <w:rPr>
+                <w:rFonts w:ascii="Calibri" w:hAnsi="Calibri" w:eastAsia="Calibri" w:cs="Calibri"/>
+                <w:b w:val="1"/>
+                <w:bCs w:val="1"/>
+                <w:i w:val="0"/>
+                <w:iCs w:val="0"/>
+                <w:caps w:val="0"/>
+                <w:smallCaps w:val="0"/>
+                <w:noProof w:val="0"/>
+                <w:color w:val="000000" w:themeColor="text1" w:themeTint="FF" w:themeShade="FF"/>
+                <w:sz w:val="28"/>
+                <w:szCs w:val="28"/>
+                <w:lang w:val="es-ES"/>
+              </w:rPr>
+              <w:t>PROCESO DEL ALGORITMO:</w:t>
+            </w:r>
+          </w:p>
+        </w:tc>
+      </w:tr>
+    </w:tbl>
+    <w:p>
+      <w:pPr>
+        <w:spacing w:after="2" w:line="268" w:lineRule="auto"/>
+        <w:ind w:left="95" w:right="6" w:hanging="10"/>
+        <w:jc w:val="both"/>
+      </w:pPr>
+      <w:r>
+        <w:rPr>
+          <w:rFonts w:ascii="Trebuchet MS" w:hAnsi="Trebuchet MS" w:eastAsia="Trebuchet MS" w:cs="Trebuchet MS"/>
+          <w:b w:val="0"/>
+          <w:bCs w:val="0"/>
+          <w:i w:val="0"/>
+          <w:iCs w:val="0"/>
+          <w:caps w:val="0"/>
+          <w:smallCaps w:val="0"/>
+          <w:strike w:val="0"/>
+          <w:dstrike w:val="0"/>
+          <w:noProof w:val="0"/>
+          <w:color w:val="00AF50"/>
+          <w:sz w:val="22"/>
+          <w:szCs w:val="22"/>
+          <w:u w:val="single"/>
+          <w:lang w:val="es-ES"/>
+        </w:rPr>
+        <w:t>Ejercicio 14</w:t>
+      </w:r>
+      <w:r>
+        <w:rPr>
+          <w:rFonts w:ascii="Trebuchet MS" w:hAnsi="Trebuchet MS" w:eastAsia="Trebuchet MS" w:cs="Trebuchet MS"/>
+          <w:b w:val="0"/>
+          <w:bCs w:val="0"/>
+          <w:i w:val="0"/>
+          <w:iCs w:val="0"/>
+          <w:caps w:val="0"/>
+          <w:smallCaps w:val="0"/>
+          <w:noProof w:val="0"/>
+          <w:color w:val="000000" w:themeColor="text1" w:themeTint="FF" w:themeShade="FF"/>
+          <w:sz w:val="22"/>
+          <w:szCs w:val="22"/>
+          <w:lang w:val="es-ES"/>
+        </w:rPr>
+        <w:t xml:space="preserve">: Una ayuda importante al momento de resolver problemas con algoritmos es asumir que su gran amigo son las matemáticas. Obtenga la hipotenusa de un triángulo rectángulo conociendo sus catetos </w:t>
+      </w:r>
+      <w:r>
+        <w:rPr>
+          <w:rFonts w:ascii="Trebuchet MS" w:hAnsi="Trebuchet MS" w:eastAsia="Trebuchet MS" w:cs="Trebuchet MS"/>
+          <w:noProof w:val="0"/>
+          <w:sz w:val="22"/>
+          <w:szCs w:val="22"/>
+          <w:lang w:val="es-ES"/>
+        </w:rPr>
+        <w:t xml:space="preserve"> </w:t>
+      </w:r>
+    </w:p>
+    <w:p>
+      <w:pPr>
+        <w:pStyle w:val="Normal"/>
+        <w:spacing w:after="165" w:line="268" w:lineRule="auto"/>
+        <w:ind w:left="95" w:right="6" w:hanging="10"/>
+        <w:jc w:val="center"/>
+      </w:pPr>
+      <w:r>
+        <w:drawing>
+          <wp:inline wp14:editId="6B03B122" wp14:anchorId="3DB758C9">
+            <wp:extent cx="1905000" cy="1295400"/>
+            <wp:effectExtent l="0" t="0" r="0" b="0"/>
+            <wp:docPr id="1757212181" name="" title=""/>
+            <wp:cNvGraphicFramePr>
+              <a:graphicFrameLocks noChangeAspect="1"/>
+            </wp:cNvGraphicFramePr>
+            <a:graphic>
+              <a:graphicData uri="http://schemas.openxmlformats.org/drawingml/2006/picture">
+                <pic:pic>
+                  <pic:nvPicPr>
+                    <pic:cNvPr id="0" name=""/>
+                    <pic:cNvPicPr/>
+                  </pic:nvPicPr>
+                  <pic:blipFill>
+                    <a:blip r:embed="R014b4d4980ef42ba">
+                      <a:extLst>
+                        <a:ext xmlns:a="http://schemas.openxmlformats.org/drawingml/2006/main" uri="{28A0092B-C50C-407E-A947-70E740481C1C}">
+                          <a14:useLocalDpi val="0"/>
+                        </a:ext>
+                      </a:extLst>
+                    </a:blip>
+                    <a:stretch>
+                      <a:fillRect/>
+                    </a:stretch>
+                  </pic:blipFill>
+                  <pic:spPr>
+                    <a:xfrm>
+                      <a:off x="0" y="0"/>
+                      <a:ext cx="1905000" cy="1295400"/>
+                    </a:xfrm>
+                    <a:prstGeom prst="rect">
+                      <a:avLst/>
+                    </a:prstGeom>
+                  </pic:spPr>
+                </pic:pic>
+              </a:graphicData>
+            </a:graphic>
+          </wp:inline>
+        </w:drawing>
+      </w:r>
+      <w:r>
+        <w:br/>
+      </w:r>
+    </w:p>
+    <w:p>
+      <w:pPr>
+        <w:pStyle w:val="Normal"/>
+        <w:spacing w:after="165" w:line="268" w:lineRule="auto"/>
+        <w:ind w:left="95" w:right="6" w:hanging="10"/>
+        <w:jc w:val="left"/>
+        <w:rPr>
+          <w:rFonts w:ascii="Trebuchet MS" w:hAnsi="Trebuchet MS" w:eastAsia="Trebuchet MS" w:cs="Trebuchet MS"/>
+          <w:noProof w:val="0"/>
+          <w:color w:val="C00000"/>
+          <w:sz w:val="22"/>
+          <w:szCs w:val="22"/>
+          <w:u w:val="single"/>
+          <w:lang w:val="es-ES"/>
+        </w:rPr>
+      </w:pPr>
+      <w:r>
+        <w:rPr>
+          <w:rFonts w:ascii="Trebuchet MS" w:hAnsi="Trebuchet MS" w:eastAsia="Trebuchet MS" w:cs="Trebuchet MS"/>
+          <w:noProof w:val="0"/>
+          <w:color w:val="C00000"/>
+          <w:sz w:val="22"/>
+          <w:szCs w:val="22"/>
+          <w:u w:val="single"/>
+          <w:lang w:val="es-ES"/>
+        </w:rPr>
+        <w:t>Fase de Análisis:</w:t>
+      </w:r>
+    </w:p>
+    <w:p>
+      <w:pPr>
+        <w:pStyle w:val="ListParagraph"/>
+        <w:numPr>
+          <w:ilvl w:val="0"/>
+          <w:numId w:val="11"/>
+        </w:numPr>
+        <w:spacing w:after="165" w:line="268" w:lineRule="auto"/>
+        <w:ind w:right="6"/>
+        <w:jc w:val="both"/>
+        <w:rPr>
+          <w:rFonts w:ascii="Trebuchet MS" w:hAnsi="Trebuchet MS" w:eastAsia="Trebuchet MS" w:cs="Trebuchet MS"/>
+          <w:noProof w:val="0"/>
+          <w:color w:val="000000" w:themeColor="text1" w:themeTint="FF" w:themeShade="FF"/>
+          <w:sz w:val="22"/>
+          <w:szCs w:val="22"/>
+          <w:u w:val="single"/>
+          <w:lang w:val="es-ES"/>
+        </w:rPr>
+      </w:pPr>
+      <w:r>
+        <w:rPr>
+          <w:rFonts w:ascii="Trebuchet MS" w:hAnsi="Trebuchet MS" w:eastAsia="Trebuchet MS" w:cs="Trebuchet MS"/>
+          <w:noProof w:val="0"/>
+          <w:color w:val="000000" w:themeColor="text1" w:themeTint="FF" w:themeShade="FF"/>
+          <w:sz w:val="22"/>
+          <w:szCs w:val="22"/>
+          <w:u w:val="none"/>
+          <w:lang w:val="es-ES"/>
+        </w:rPr>
+        <w:t>Especificación del problema:</w:t>
+      </w:r>
+    </w:p>
+    <w:p>
+      <w:pPr>
+        <w:pStyle w:val="ListParagraph"/>
+        <w:numPr>
+          <w:ilvl w:val="0"/>
+          <w:numId w:val="11"/>
+        </w:numPr>
+        <w:spacing w:after="165" w:line="268" w:lineRule="auto"/>
+        <w:ind w:right="6"/>
+        <w:jc w:val="both"/>
+        <w:rPr>
+          <w:rFonts w:ascii="Trebuchet MS" w:hAnsi="Trebuchet MS" w:eastAsia="Trebuchet MS" w:cs="Trebuchet MS"/>
+          <w:noProof w:val="0"/>
+          <w:color w:val="000000" w:themeColor="text1" w:themeTint="FF" w:themeShade="FF"/>
+          <w:sz w:val="22"/>
+          <w:szCs w:val="22"/>
+          <w:u w:val="none"/>
+          <w:lang w:val="es-ES"/>
+        </w:rPr>
+      </w:pPr>
+      <w:r>
+        <w:rPr>
+          <w:rFonts w:ascii="Trebuchet MS" w:hAnsi="Trebuchet MS" w:eastAsia="Trebuchet MS" w:cs="Trebuchet MS"/>
+          <w:noProof w:val="0"/>
+          <w:color w:val="000000" w:themeColor="text1" w:themeTint="FF" w:themeShade="FF"/>
+          <w:sz w:val="22"/>
+          <w:szCs w:val="22"/>
+          <w:u w:val="none"/>
+          <w:lang w:val="es-ES"/>
+        </w:rPr>
+        <w:t>Análisis:</w:t>
+      </w:r>
+    </w:p>
+    <w:p>
+      <w:pPr>
+        <w:pStyle w:val="Normal"/>
+        <w:spacing w:after="165" w:line="268" w:lineRule="auto"/>
+        <w:ind w:left="95" w:right="6" w:hanging="10"/>
+        <w:jc w:val="both"/>
+        <w:rPr>
+          <w:rFonts w:ascii="Trebuchet MS" w:hAnsi="Trebuchet MS" w:eastAsia="Trebuchet MS" w:cs="Trebuchet MS"/>
+          <w:noProof w:val="0"/>
+          <w:color w:val="C00000"/>
+          <w:sz w:val="22"/>
+          <w:szCs w:val="22"/>
+          <w:u w:val="single"/>
+          <w:lang w:val="es-ES"/>
+        </w:rPr>
+      </w:pPr>
+      <w:r>
+        <w:rPr>
+          <w:rFonts w:ascii="Trebuchet MS" w:hAnsi="Trebuchet MS" w:eastAsia="Trebuchet MS" w:cs="Trebuchet MS"/>
+          <w:noProof w:val="0"/>
+          <w:color w:val="000000" w:themeColor="text1" w:themeTint="FF" w:themeShade="FF"/>
+          <w:sz w:val="22"/>
+          <w:szCs w:val="22"/>
+          <w:u w:val="none"/>
+          <w:lang w:val="es-ES"/>
+        </w:rPr>
+        <w:t>Datos de Entrada:</w:t>
+      </w:r>
+    </w:p>
+    <w:p>
+      <w:pPr>
+        <w:pStyle w:val="Normal"/>
+        <w:spacing w:after="165" w:line="268" w:lineRule="auto"/>
+        <w:ind w:left="85" w:right="6" w:hanging="0"/>
+        <w:jc w:val="both"/>
+        <w:rPr>
+          <w:rFonts w:ascii="Trebuchet MS" w:hAnsi="Trebuchet MS" w:eastAsia="Trebuchet MS" w:cs="Trebuchet MS"/>
+          <w:noProof w:val="0"/>
+          <w:color w:val="000000" w:themeColor="text1" w:themeTint="FF" w:themeShade="FF"/>
+          <w:sz w:val="22"/>
+          <w:szCs w:val="22"/>
+          <w:u w:val="none"/>
+          <w:lang w:val="es-ES"/>
+        </w:rPr>
+      </w:pPr>
+    </w:p>
+    <w:p>
+      <w:pPr>
+        <w:pStyle w:val="Normal"/>
+        <w:spacing w:after="165" w:line="268" w:lineRule="auto"/>
+        <w:ind w:left="95" w:right="6" w:hanging="10"/>
+        <w:jc w:val="both"/>
+        <w:rPr>
+          <w:rFonts w:ascii="Trebuchet MS" w:hAnsi="Trebuchet MS" w:eastAsia="Trebuchet MS" w:cs="Trebuchet MS"/>
+          <w:noProof w:val="0"/>
+          <w:color w:val="000000" w:themeColor="text1" w:themeTint="FF" w:themeShade="FF"/>
+          <w:sz w:val="22"/>
+          <w:szCs w:val="22"/>
+          <w:u w:val="none"/>
+          <w:lang w:val="es-ES"/>
+        </w:rPr>
+      </w:pPr>
+      <w:r>
+        <w:rPr>
+          <w:rFonts w:ascii="Trebuchet MS" w:hAnsi="Trebuchet MS" w:eastAsia="Trebuchet MS" w:cs="Trebuchet MS"/>
+          <w:noProof w:val="0"/>
+          <w:color w:val="000000" w:themeColor="text1" w:themeTint="FF" w:themeShade="FF"/>
+          <w:sz w:val="22"/>
+          <w:szCs w:val="22"/>
+          <w:u w:val="none"/>
+          <w:lang w:val="es-ES"/>
+        </w:rPr>
+        <w:t>Datos de Salida:</w:t>
+      </w:r>
+    </w:p>
+    <w:p>
+      <w:pPr>
+        <w:pStyle w:val="Normal"/>
+        <w:spacing w:after="165" w:line="268" w:lineRule="auto"/>
+        <w:ind w:left="95" w:right="6" w:hanging="10"/>
+        <w:jc w:val="both"/>
+        <w:rPr>
+          <w:rFonts w:ascii="Trebuchet MS" w:hAnsi="Trebuchet MS" w:eastAsia="Trebuchet MS" w:cs="Trebuchet MS"/>
+          <w:noProof w:val="0"/>
+          <w:color w:val="000000" w:themeColor="text1" w:themeTint="FF" w:themeShade="FF"/>
+          <w:sz w:val="22"/>
+          <w:szCs w:val="22"/>
+          <w:u w:val="none"/>
+          <w:lang w:val="es-ES"/>
+        </w:rPr>
+      </w:pPr>
+    </w:p>
+    <w:p>
+      <w:pPr>
+        <w:pStyle w:val="Normal"/>
+        <w:spacing w:after="165" w:line="268" w:lineRule="auto"/>
+        <w:ind w:left="95" w:right="6" w:hanging="10"/>
+        <w:jc w:val="both"/>
+        <w:rPr>
+          <w:rFonts w:ascii="Trebuchet MS" w:hAnsi="Trebuchet MS" w:eastAsia="Trebuchet MS" w:cs="Trebuchet MS"/>
+          <w:noProof w:val="0"/>
+          <w:color w:val="000000" w:themeColor="text1" w:themeTint="FF" w:themeShade="FF"/>
+          <w:sz w:val="22"/>
+          <w:szCs w:val="22"/>
+          <w:u w:val="none"/>
+          <w:lang w:val="es-ES"/>
+        </w:rPr>
+      </w:pPr>
+      <w:r>
+        <w:rPr>
+          <w:rFonts w:ascii="Trebuchet MS" w:hAnsi="Trebuchet MS" w:eastAsia="Trebuchet MS" w:cs="Trebuchet MS"/>
+          <w:noProof w:val="0"/>
+          <w:color w:val="000000" w:themeColor="text1" w:themeTint="FF" w:themeShade="FF"/>
+          <w:sz w:val="22"/>
+          <w:szCs w:val="22"/>
+          <w:u w:val="none"/>
+          <w:lang w:val="es-ES"/>
+        </w:rPr>
+        <w:t>Proceso:</w:t>
+      </w:r>
+    </w:p>
+    <w:p>
+      <w:pPr>
+        <w:pStyle w:val="Normal"/>
+        <w:spacing w:after="165" w:line="268" w:lineRule="auto"/>
+        <w:ind w:left="95" w:right="6" w:hanging="10"/>
+        <w:jc w:val="both"/>
+        <w:rPr>
+          <w:rFonts w:ascii="Trebuchet MS" w:hAnsi="Trebuchet MS" w:eastAsia="Trebuchet MS" w:cs="Trebuchet MS"/>
+          <w:noProof w:val="0"/>
+          <w:color w:val="000000" w:themeColor="text1" w:themeTint="FF" w:themeShade="FF"/>
+          <w:sz w:val="22"/>
+          <w:szCs w:val="22"/>
+          <w:u w:val="none"/>
+          <w:lang w:val="es-ES"/>
+        </w:rPr>
+      </w:pPr>
+    </w:p>
+    <w:p>
+      <w:pPr>
+        <w:pStyle w:val="Normal"/>
+        <w:spacing w:after="165" w:line="268" w:lineRule="auto"/>
+        <w:ind w:left="95" w:right="6" w:hanging="10"/>
+        <w:jc w:val="both"/>
+        <w:rPr>
+          <w:rFonts w:ascii="Trebuchet MS" w:hAnsi="Trebuchet MS" w:eastAsia="Trebuchet MS" w:cs="Trebuchet MS"/>
+          <w:noProof w:val="0"/>
+          <w:color w:val="C00000"/>
+          <w:sz w:val="22"/>
+          <w:szCs w:val="22"/>
+          <w:u w:val="single"/>
+          <w:lang w:val="es-ES"/>
+        </w:rPr>
+      </w:pPr>
+      <w:r>
+        <w:rPr>
+          <w:rFonts w:ascii="Trebuchet MS" w:hAnsi="Trebuchet MS" w:eastAsia="Trebuchet MS" w:cs="Trebuchet MS"/>
+          <w:noProof w:val="0"/>
+          <w:color w:val="C00000"/>
+          <w:sz w:val="22"/>
+          <w:szCs w:val="22"/>
+          <w:u w:val="single"/>
+          <w:lang w:val="es-ES"/>
+        </w:rPr>
+        <w:t>Fase de Diseño:</w:t>
+      </w:r>
+    </w:p>
+    <w:tbl>
+      <w:tblPr>
+        <w:tblStyle w:val="TableGrid"/>
+        <w:tblW w:w="0" w:type="auto"/>
+        <w:tblInd w:w="95" w:type="dxa"/>
+        <w:tblLayout w:type="fixed"/>
+        <w:tblLook w:val="06A0" w:firstRow="1" w:lastRow="0" w:firstColumn="1" w:lastColumn="0" w:noHBand="1" w:noVBand="1"/>
+      </w:tblPr>
+      <w:tblGrid>
+        <w:gridCol w:w="8925"/>
+      </w:tblGrid>
+      <w:tr>
+        <w:trPr>
+          <w:trHeight w:val="300"/>
+        </w:trPr>
+        <w:tc>
+          <w:tcPr>
+            <w:tcW w:w="8925" w:type="dxa"/>
+            <w:tcMar/>
+          </w:tcPr>
+          <w:p>
+            <w:pPr>
+              <w:pStyle w:val="Normal"/>
+              <w:rPr>
+                <w:rFonts w:ascii="Calibri" w:hAnsi="Calibri" w:eastAsia="Calibri" w:cs="Calibri"/>
+                <w:b w:val="0"/>
+                <w:bCs w:val="0"/>
+                <w:i w:val="0"/>
+                <w:iCs w:val="0"/>
+                <w:caps w:val="0"/>
+                <w:smallCaps w:val="0"/>
+                <w:noProof w:val="0"/>
+                <w:color w:val="000000" w:themeColor="text1" w:themeTint="FF" w:themeShade="FF"/>
+                <w:sz w:val="28"/>
+                <w:szCs w:val="28"/>
+                <w:lang w:val="es-ES"/>
+              </w:rPr>
+            </w:pPr>
+            <w:r>
+              <w:rPr>
+                <w:rFonts w:ascii="Calibri" w:hAnsi="Calibri" w:eastAsia="Calibri" w:cs="Calibri"/>
+                <w:b w:val="1"/>
+                <w:bCs w:val="1"/>
+                <w:i w:val="0"/>
+                <w:iCs w:val="0"/>
+                <w:caps w:val="0"/>
+                <w:smallCaps w:val="0"/>
+                <w:noProof w:val="0"/>
+                <w:color w:val="000000" w:themeColor="text1" w:themeTint="FF" w:themeShade="FF"/>
+                <w:sz w:val="28"/>
+                <w:szCs w:val="28"/>
+                <w:lang w:val="es-ES"/>
+              </w:rPr>
+              <w:t>ENTIDAD QUE RESUELVE EL PROBLEMA:</w:t>
+            </w:r>
+          </w:p>
+        </w:tc>
+      </w:tr>
+      <w:tr>
+        <w:trPr>
+          <w:trHeight w:val="300"/>
+        </w:trPr>
+        <w:tc>
+          <w:tcPr>
+            <w:tcW w:w="8925" w:type="dxa"/>
+            <w:tcMar/>
+          </w:tcPr>
+          <w:p>
+            <w:pPr>
+              <w:rPr>
+                <w:rFonts w:ascii="Trebuchet MS" w:hAnsi="Trebuchet MS" w:eastAsia="Trebuchet MS" w:cs="Trebuchet MS"/>
+                <w:noProof w:val="0"/>
+                <w:sz w:val="22"/>
+                <w:szCs w:val="22"/>
+                <w:lang w:val="es-ES"/>
+              </w:rPr>
+            </w:pPr>
+            <w:r>
+              <w:rPr>
+                <w:rFonts w:ascii="Calibri" w:hAnsi="Calibri" w:eastAsia="Calibri" w:cs="Calibri"/>
+                <w:b w:val="1"/>
+                <w:bCs w:val="1"/>
+                <w:i w:val="0"/>
+                <w:iCs w:val="0"/>
+                <w:caps w:val="0"/>
+                <w:smallCaps w:val="0"/>
+                <w:noProof w:val="0"/>
+                <w:color w:val="000000" w:themeColor="text1" w:themeTint="FF" w:themeShade="FF"/>
+                <w:sz w:val="28"/>
+                <w:szCs w:val="28"/>
+                <w:lang w:val="es-ES"/>
+              </w:rPr>
+              <w:t>VARIABLES:</w:t>
+            </w:r>
+          </w:p>
+        </w:tc>
+      </w:tr>
+      <w:tr>
+        <w:trPr>
+          <w:trHeight w:val="300"/>
+        </w:trPr>
+        <w:tc>
+          <w:tcPr>
+            <w:tcW w:w="8925" w:type="dxa"/>
+            <w:tcMar/>
+          </w:tcPr>
+          <w:p>
+            <w:pPr>
+              <w:pStyle w:val="Normal"/>
+              <w:rPr>
+                <w:rFonts w:ascii="Trebuchet MS" w:hAnsi="Trebuchet MS" w:eastAsia="Trebuchet MS" w:cs="Trebuchet MS"/>
+                <w:noProof w:val="0"/>
+                <w:sz w:val="22"/>
+                <w:szCs w:val="22"/>
+                <w:lang w:val="es-ES"/>
+              </w:rPr>
+            </w:pPr>
+            <w:r>
+              <w:rPr>
+                <w:rFonts w:ascii="Calibri" w:hAnsi="Calibri" w:eastAsia="Calibri" w:cs="Calibri"/>
+                <w:b w:val="1"/>
+                <w:bCs w:val="1"/>
+                <w:i w:val="0"/>
+                <w:iCs w:val="0"/>
+                <w:caps w:val="0"/>
+                <w:smallCaps w:val="0"/>
+                <w:strike w:val="0"/>
+                <w:dstrike w:val="0"/>
+                <w:noProof w:val="0"/>
+                <w:color w:val="000000" w:themeColor="text1" w:themeTint="FF" w:themeShade="FF"/>
+                <w:sz w:val="28"/>
+                <w:szCs w:val="28"/>
+                <w:u w:val="none"/>
+                <w:lang w:val="es-ES"/>
+              </w:rPr>
+              <w:t>NOMBRE ALGORITMO:</w:t>
+            </w:r>
+          </w:p>
+          <w:p>
+            <w:pPr>
+              <w:rPr>
+                <w:rFonts w:ascii="Calibri" w:hAnsi="Calibri" w:eastAsia="Calibri" w:cs="Calibri"/>
+                <w:noProof w:val="0"/>
+                <w:sz w:val="28"/>
+                <w:szCs w:val="28"/>
+                <w:lang w:val="es-ES"/>
+              </w:rPr>
+            </w:pPr>
+            <w:r>
+              <w:rPr>
+                <w:rFonts w:ascii="Calibri" w:hAnsi="Calibri" w:eastAsia="Calibri" w:cs="Calibri"/>
+                <w:b w:val="1"/>
+                <w:bCs w:val="1"/>
+                <w:i w:val="0"/>
+                <w:iCs w:val="0"/>
+                <w:caps w:val="0"/>
+                <w:smallCaps w:val="0"/>
+                <w:noProof w:val="0"/>
+                <w:color w:val="000000" w:themeColor="text1" w:themeTint="FF" w:themeShade="FF"/>
+                <w:sz w:val="28"/>
+                <w:szCs w:val="28"/>
+                <w:lang w:val="es-ES"/>
+              </w:rPr>
+              <w:t>PROCESO DEL ALGORITMO:</w:t>
+            </w:r>
+          </w:p>
+        </w:tc>
+      </w:tr>
+    </w:tbl>
+    <w:p>
+      <w:pPr>
+        <w:pStyle w:val="Normal"/>
+        <w:spacing w:after="165" w:line="268" w:lineRule="auto"/>
+        <w:ind w:left="0" w:right="6" w:hanging="0"/>
+        <w:jc w:val="center"/>
+      </w:pPr>
+    </w:p>
+    <w:p>
+      <w:pPr>
+        <w:spacing w:after="165" w:line="268" w:lineRule="auto"/>
+        <w:ind w:left="95" w:right="6" w:hanging="10"/>
+        <w:jc w:val="both"/>
+        <w:rPr>
+          <w:rFonts w:ascii="Trebuchet MS" w:hAnsi="Trebuchet MS" w:eastAsia="Trebuchet MS" w:cs="Trebuchet MS"/>
+          <w:b w:val="0"/>
+          <w:bCs w:val="0"/>
+          <w:i w:val="0"/>
+          <w:iCs w:val="0"/>
+          <w:caps w:val="0"/>
+          <w:smallCaps w:val="0"/>
+          <w:noProof w:val="0"/>
+          <w:color w:val="000000" w:themeColor="text1" w:themeTint="FF" w:themeShade="FF"/>
+          <w:sz w:val="22"/>
+          <w:szCs w:val="22"/>
+          <w:lang w:val="es-ES"/>
+        </w:rPr>
+      </w:pPr>
+      <w:r>
+        <w:rPr>
+          <w:rFonts w:ascii="Trebuchet MS" w:hAnsi="Trebuchet MS" w:eastAsia="Trebuchet MS" w:cs="Trebuchet MS"/>
+          <w:b w:val="0"/>
+          <w:bCs w:val="0"/>
+          <w:i w:val="0"/>
+          <w:iCs w:val="0"/>
+          <w:caps w:val="0"/>
+          <w:smallCaps w:val="0"/>
+          <w:strike w:val="0"/>
+          <w:dstrike w:val="0"/>
+          <w:noProof w:val="0"/>
+          <w:color w:val="00AF50"/>
+          <w:sz w:val="22"/>
+          <w:szCs w:val="22"/>
+          <w:u w:val="single"/>
+          <w:lang w:val="es-ES"/>
+        </w:rPr>
+        <w:t>Ejercicio 15</w:t>
+      </w:r>
+      <w:r>
+        <w:rPr>
+          <w:rFonts w:ascii="Trebuchet MS" w:hAnsi="Trebuchet MS" w:eastAsia="Trebuchet MS" w:cs="Trebuchet MS"/>
+          <w:b w:val="0"/>
+          <w:bCs w:val="0"/>
+          <w:i w:val="0"/>
+          <w:iCs w:val="0"/>
+          <w:caps w:val="0"/>
+          <w:smallCaps w:val="0"/>
+          <w:noProof w:val="0"/>
+          <w:color w:val="000000" w:themeColor="text1" w:themeTint="FF" w:themeShade="FF"/>
+          <w:sz w:val="22"/>
+          <w:szCs w:val="22"/>
+          <w:lang w:val="es-ES"/>
+        </w:rPr>
+        <w:t xml:space="preserve">: Si viste algo de los apuntes y vídeos, esto debería ser muy fácil de resolver. Dados dos números permita calcular la suma, resta, multiplicación y división de estos. Considere que cada una de estas operaciones es un algoritmo cuando realice el diseño. Obviamente muestre los resultados. </w:t>
+      </w:r>
+    </w:p>
+    <w:p>
+      <w:pPr>
+        <w:pStyle w:val="Normal"/>
+        <w:spacing w:after="165" w:line="268" w:lineRule="auto"/>
+        <w:ind w:left="95" w:right="6" w:hanging="10"/>
+        <w:jc w:val="both"/>
+        <w:rPr>
+          <w:rFonts w:ascii="Trebuchet MS" w:hAnsi="Trebuchet MS" w:eastAsia="Trebuchet MS" w:cs="Trebuchet MS"/>
+          <w:noProof w:val="0"/>
+          <w:color w:val="C00000"/>
+          <w:sz w:val="22"/>
+          <w:szCs w:val="22"/>
+          <w:u w:val="single"/>
+          <w:lang w:val="es-ES"/>
+        </w:rPr>
+      </w:pPr>
+      <w:r>
+        <w:rPr>
+          <w:rFonts w:ascii="Trebuchet MS" w:hAnsi="Trebuchet MS" w:eastAsia="Trebuchet MS" w:cs="Trebuchet MS"/>
+          <w:noProof w:val="0"/>
+          <w:color w:val="C00000"/>
+          <w:sz w:val="22"/>
+          <w:szCs w:val="22"/>
+          <w:u w:val="single"/>
+          <w:lang w:val="es-ES"/>
+        </w:rPr>
+        <w:t>Fase de Análisis:</w:t>
+      </w:r>
+    </w:p>
+    <w:p>
+      <w:pPr>
+        <w:pStyle w:val="ListParagraph"/>
+        <w:numPr>
+          <w:ilvl w:val="0"/>
+          <w:numId w:val="11"/>
+        </w:numPr>
+        <w:spacing w:after="165" w:line="268" w:lineRule="auto"/>
+        <w:ind w:right="6"/>
+        <w:jc w:val="both"/>
+        <w:rPr>
+          <w:rFonts w:ascii="Trebuchet MS" w:hAnsi="Trebuchet MS" w:eastAsia="Trebuchet MS" w:cs="Trebuchet MS"/>
+          <w:noProof w:val="0"/>
+          <w:color w:val="000000" w:themeColor="text1" w:themeTint="FF" w:themeShade="FF"/>
+          <w:sz w:val="22"/>
+          <w:szCs w:val="22"/>
+          <w:u w:val="single"/>
+          <w:lang w:val="es-ES"/>
+        </w:rPr>
+      </w:pPr>
+      <w:r>
+        <w:rPr>
+          <w:rFonts w:ascii="Trebuchet MS" w:hAnsi="Trebuchet MS" w:eastAsia="Trebuchet MS" w:cs="Trebuchet MS"/>
+          <w:noProof w:val="0"/>
+          <w:color w:val="000000" w:themeColor="text1" w:themeTint="FF" w:themeShade="FF"/>
+          <w:sz w:val="22"/>
+          <w:szCs w:val="22"/>
+          <w:u w:val="none"/>
+          <w:lang w:val="es-ES"/>
+        </w:rPr>
+        <w:t>Especificación del problema:</w:t>
+      </w:r>
+    </w:p>
+    <w:p>
+      <w:pPr>
+        <w:pStyle w:val="ListParagraph"/>
+        <w:numPr>
+          <w:ilvl w:val="0"/>
+          <w:numId w:val="11"/>
+        </w:numPr>
+        <w:spacing w:after="165" w:line="268" w:lineRule="auto"/>
+        <w:ind w:right="6"/>
+        <w:jc w:val="both"/>
+        <w:rPr>
+          <w:rFonts w:ascii="Trebuchet MS" w:hAnsi="Trebuchet MS" w:eastAsia="Trebuchet MS" w:cs="Trebuchet MS"/>
+          <w:noProof w:val="0"/>
+          <w:color w:val="000000" w:themeColor="text1" w:themeTint="FF" w:themeShade="FF"/>
+          <w:sz w:val="22"/>
+          <w:szCs w:val="22"/>
+          <w:u w:val="none"/>
+          <w:lang w:val="es-ES"/>
+        </w:rPr>
+      </w:pPr>
+      <w:r>
+        <w:rPr>
+          <w:rFonts w:ascii="Trebuchet MS" w:hAnsi="Trebuchet MS" w:eastAsia="Trebuchet MS" w:cs="Trebuchet MS"/>
+          <w:noProof w:val="0"/>
+          <w:color w:val="000000" w:themeColor="text1" w:themeTint="FF" w:themeShade="FF"/>
+          <w:sz w:val="22"/>
+          <w:szCs w:val="22"/>
+          <w:u w:val="none"/>
+          <w:lang w:val="es-ES"/>
+        </w:rPr>
+        <w:t>Análisis:</w:t>
+      </w:r>
+    </w:p>
+    <w:p>
+      <w:pPr>
+        <w:pStyle w:val="Normal"/>
+        <w:spacing w:after="165" w:line="268" w:lineRule="auto"/>
+        <w:ind w:left="95" w:right="6" w:hanging="10"/>
+        <w:jc w:val="both"/>
+        <w:rPr>
+          <w:rFonts w:ascii="Trebuchet MS" w:hAnsi="Trebuchet MS" w:eastAsia="Trebuchet MS" w:cs="Trebuchet MS"/>
+          <w:noProof w:val="0"/>
+          <w:color w:val="C00000"/>
+          <w:sz w:val="22"/>
+          <w:szCs w:val="22"/>
+          <w:u w:val="single"/>
+          <w:lang w:val="es-ES"/>
+        </w:rPr>
+      </w:pPr>
+      <w:r>
+        <w:rPr>
+          <w:rFonts w:ascii="Trebuchet MS" w:hAnsi="Trebuchet MS" w:eastAsia="Trebuchet MS" w:cs="Trebuchet MS"/>
+          <w:noProof w:val="0"/>
+          <w:color w:val="000000" w:themeColor="text1" w:themeTint="FF" w:themeShade="FF"/>
+          <w:sz w:val="22"/>
+          <w:szCs w:val="22"/>
+          <w:u w:val="none"/>
+          <w:lang w:val="es-ES"/>
+        </w:rPr>
+        <w:t>Datos de Entrada:</w:t>
+      </w:r>
+    </w:p>
+    <w:p>
+      <w:pPr>
+        <w:pStyle w:val="Normal"/>
+        <w:spacing w:after="165" w:line="268" w:lineRule="auto"/>
+        <w:ind w:left="85" w:right="6" w:hanging="0"/>
+        <w:jc w:val="both"/>
+        <w:rPr>
+          <w:rFonts w:ascii="Trebuchet MS" w:hAnsi="Trebuchet MS" w:eastAsia="Trebuchet MS" w:cs="Trebuchet MS"/>
+          <w:noProof w:val="0"/>
+          <w:color w:val="000000" w:themeColor="text1" w:themeTint="FF" w:themeShade="FF"/>
+          <w:sz w:val="22"/>
+          <w:szCs w:val="22"/>
+          <w:u w:val="none"/>
+          <w:lang w:val="es-ES"/>
+        </w:rPr>
+      </w:pPr>
+    </w:p>
+    <w:p>
+      <w:pPr>
+        <w:pStyle w:val="Normal"/>
+        <w:spacing w:after="165" w:line="268" w:lineRule="auto"/>
+        <w:ind w:left="95" w:right="6" w:hanging="10"/>
+        <w:jc w:val="both"/>
+        <w:rPr>
+          <w:rFonts w:ascii="Trebuchet MS" w:hAnsi="Trebuchet MS" w:eastAsia="Trebuchet MS" w:cs="Trebuchet MS"/>
+          <w:noProof w:val="0"/>
+          <w:color w:val="000000" w:themeColor="text1" w:themeTint="FF" w:themeShade="FF"/>
+          <w:sz w:val="22"/>
+          <w:szCs w:val="22"/>
+          <w:u w:val="none"/>
+          <w:lang w:val="es-ES"/>
+        </w:rPr>
+      </w:pPr>
+      <w:r>
+        <w:rPr>
+          <w:rFonts w:ascii="Trebuchet MS" w:hAnsi="Trebuchet MS" w:eastAsia="Trebuchet MS" w:cs="Trebuchet MS"/>
+          <w:noProof w:val="0"/>
+          <w:color w:val="000000" w:themeColor="text1" w:themeTint="FF" w:themeShade="FF"/>
+          <w:sz w:val="22"/>
+          <w:szCs w:val="22"/>
+          <w:u w:val="none"/>
+          <w:lang w:val="es-ES"/>
+        </w:rPr>
+        <w:t>Datos de Salida:</w:t>
+      </w:r>
+    </w:p>
+    <w:p>
+      <w:pPr>
+        <w:pStyle w:val="Normal"/>
+        <w:spacing w:after="165" w:line="268" w:lineRule="auto"/>
+        <w:ind w:left="95" w:right="6" w:hanging="10"/>
+        <w:jc w:val="both"/>
+        <w:rPr>
+          <w:rFonts w:ascii="Trebuchet MS" w:hAnsi="Trebuchet MS" w:eastAsia="Trebuchet MS" w:cs="Trebuchet MS"/>
+          <w:noProof w:val="0"/>
+          <w:color w:val="000000" w:themeColor="text1" w:themeTint="FF" w:themeShade="FF"/>
+          <w:sz w:val="22"/>
+          <w:szCs w:val="22"/>
+          <w:u w:val="none"/>
+          <w:lang w:val="es-ES"/>
+        </w:rPr>
+      </w:pPr>
+    </w:p>
+    <w:p>
+      <w:pPr>
+        <w:pStyle w:val="Normal"/>
+        <w:spacing w:after="165" w:line="268" w:lineRule="auto"/>
+        <w:ind w:left="95" w:right="6" w:hanging="10"/>
+        <w:jc w:val="both"/>
+        <w:rPr>
+          <w:rFonts w:ascii="Trebuchet MS" w:hAnsi="Trebuchet MS" w:eastAsia="Trebuchet MS" w:cs="Trebuchet MS"/>
+          <w:noProof w:val="0"/>
+          <w:color w:val="000000" w:themeColor="text1" w:themeTint="FF" w:themeShade="FF"/>
+          <w:sz w:val="22"/>
+          <w:szCs w:val="22"/>
+          <w:u w:val="none"/>
+          <w:lang w:val="es-ES"/>
+        </w:rPr>
+      </w:pPr>
+      <w:r>
+        <w:rPr>
+          <w:rFonts w:ascii="Trebuchet MS" w:hAnsi="Trebuchet MS" w:eastAsia="Trebuchet MS" w:cs="Trebuchet MS"/>
+          <w:noProof w:val="0"/>
+          <w:color w:val="000000" w:themeColor="text1" w:themeTint="FF" w:themeShade="FF"/>
+          <w:sz w:val="22"/>
+          <w:szCs w:val="22"/>
+          <w:u w:val="none"/>
+          <w:lang w:val="es-ES"/>
+        </w:rPr>
+        <w:t>Proceso:</w:t>
+      </w:r>
+    </w:p>
+    <w:p>
+      <w:pPr>
+        <w:pStyle w:val="Normal"/>
+        <w:spacing w:after="165" w:line="268" w:lineRule="auto"/>
+        <w:ind w:left="95" w:right="6" w:hanging="10"/>
+        <w:jc w:val="both"/>
+        <w:rPr>
+          <w:rFonts w:ascii="Trebuchet MS" w:hAnsi="Trebuchet MS" w:eastAsia="Trebuchet MS" w:cs="Trebuchet MS"/>
+          <w:noProof w:val="0"/>
+          <w:color w:val="000000" w:themeColor="text1" w:themeTint="FF" w:themeShade="FF"/>
+          <w:sz w:val="22"/>
+          <w:szCs w:val="22"/>
+          <w:u w:val="none"/>
+          <w:lang w:val="es-ES"/>
+        </w:rPr>
+      </w:pPr>
+    </w:p>
+    <w:p>
+      <w:pPr>
+        <w:pStyle w:val="Normal"/>
+        <w:spacing w:after="165" w:line="268" w:lineRule="auto"/>
+        <w:ind w:left="95" w:right="6" w:hanging="10"/>
+        <w:jc w:val="both"/>
+        <w:rPr>
+          <w:rFonts w:ascii="Trebuchet MS" w:hAnsi="Trebuchet MS" w:eastAsia="Trebuchet MS" w:cs="Trebuchet MS"/>
+          <w:noProof w:val="0"/>
+          <w:color w:val="C00000"/>
+          <w:sz w:val="22"/>
+          <w:szCs w:val="22"/>
+          <w:u w:val="single"/>
+          <w:lang w:val="es-ES"/>
+        </w:rPr>
+      </w:pPr>
+      <w:r>
+        <w:rPr>
+          <w:rFonts w:ascii="Trebuchet MS" w:hAnsi="Trebuchet MS" w:eastAsia="Trebuchet MS" w:cs="Trebuchet MS"/>
+          <w:noProof w:val="0"/>
+          <w:color w:val="C00000"/>
+          <w:sz w:val="22"/>
+          <w:szCs w:val="22"/>
+          <w:u w:val="single"/>
+          <w:lang w:val="es-ES"/>
+        </w:rPr>
+        <w:t>Fase de Diseño:</w:t>
+      </w:r>
+    </w:p>
+    <w:tbl>
+      <w:tblPr>
+        <w:tblStyle w:val="TableGrid"/>
+        <w:tblW w:w="0" w:type="auto"/>
+        <w:tblInd w:w="95" w:type="dxa"/>
+        <w:tblLayout w:type="fixed"/>
+        <w:tblLook w:val="06A0" w:firstRow="1" w:lastRow="0" w:firstColumn="1" w:lastColumn="0" w:noHBand="1" w:noVBand="1"/>
+      </w:tblPr>
+      <w:tblGrid>
+        <w:gridCol w:w="8925"/>
+      </w:tblGrid>
+      <w:tr>
+        <w:trPr>
+          <w:trHeight w:val="300"/>
+        </w:trPr>
+        <w:tc>
+          <w:tcPr>
+            <w:tcW w:w="8925" w:type="dxa"/>
+            <w:tcMar/>
+          </w:tcPr>
+          <w:p>
+            <w:pPr>
+              <w:pStyle w:val="Normal"/>
+              <w:rPr>
+                <w:rFonts w:ascii="Calibri" w:hAnsi="Calibri" w:eastAsia="Calibri" w:cs="Calibri"/>
+                <w:b w:val="0"/>
+                <w:bCs w:val="0"/>
+                <w:i w:val="0"/>
+                <w:iCs w:val="0"/>
+                <w:caps w:val="0"/>
+                <w:smallCaps w:val="0"/>
+                <w:noProof w:val="0"/>
+                <w:color w:val="000000" w:themeColor="text1" w:themeTint="FF" w:themeShade="FF"/>
+                <w:sz w:val="28"/>
+                <w:szCs w:val="28"/>
+                <w:lang w:val="es-ES"/>
+              </w:rPr>
+            </w:pPr>
+            <w:r>
+              <w:rPr>
+                <w:rFonts w:ascii="Calibri" w:hAnsi="Calibri" w:eastAsia="Calibri" w:cs="Calibri"/>
+                <w:b w:val="1"/>
+                <w:bCs w:val="1"/>
+                <w:i w:val="0"/>
+                <w:iCs w:val="0"/>
+                <w:caps w:val="0"/>
+                <w:smallCaps w:val="0"/>
+                <w:noProof w:val="0"/>
+                <w:color w:val="000000" w:themeColor="text1" w:themeTint="FF" w:themeShade="FF"/>
+                <w:sz w:val="28"/>
+                <w:szCs w:val="28"/>
+                <w:lang w:val="es-ES"/>
+              </w:rPr>
+              <w:t>ENTIDAD QUE RESUELVE EL PROBLEMA:</w:t>
+            </w:r>
+          </w:p>
+        </w:tc>
+      </w:tr>
+      <w:tr>
+        <w:trPr>
+          <w:trHeight w:val="300"/>
+        </w:trPr>
+        <w:tc>
+          <w:tcPr>
+            <w:tcW w:w="8925" w:type="dxa"/>
+            <w:tcMar/>
+          </w:tcPr>
+          <w:p>
+            <w:pPr>
+              <w:rPr>
+                <w:rFonts w:ascii="Trebuchet MS" w:hAnsi="Trebuchet MS" w:eastAsia="Trebuchet MS" w:cs="Trebuchet MS"/>
+                <w:noProof w:val="0"/>
+                <w:sz w:val="22"/>
+                <w:szCs w:val="22"/>
+                <w:lang w:val="es-ES"/>
+              </w:rPr>
+            </w:pPr>
+            <w:r>
+              <w:rPr>
+                <w:rFonts w:ascii="Calibri" w:hAnsi="Calibri" w:eastAsia="Calibri" w:cs="Calibri"/>
+                <w:b w:val="1"/>
+                <w:bCs w:val="1"/>
+                <w:i w:val="0"/>
+                <w:iCs w:val="0"/>
+                <w:caps w:val="0"/>
+                <w:smallCaps w:val="0"/>
+                <w:noProof w:val="0"/>
+                <w:color w:val="000000" w:themeColor="text1" w:themeTint="FF" w:themeShade="FF"/>
+                <w:sz w:val="28"/>
+                <w:szCs w:val="28"/>
+                <w:lang w:val="es-ES"/>
+              </w:rPr>
+              <w:t>VARIABLES:</w:t>
+            </w:r>
+          </w:p>
+        </w:tc>
+      </w:tr>
+      <w:tr>
+        <w:trPr>
+          <w:trHeight w:val="300"/>
+        </w:trPr>
+        <w:tc>
+          <w:tcPr>
+            <w:tcW w:w="8925" w:type="dxa"/>
+            <w:tcMar/>
+          </w:tcPr>
+          <w:p>
+            <w:pPr>
+              <w:pStyle w:val="Normal"/>
+              <w:rPr>
+                <w:rFonts w:ascii="Trebuchet MS" w:hAnsi="Trebuchet MS" w:eastAsia="Trebuchet MS" w:cs="Trebuchet MS"/>
+                <w:noProof w:val="0"/>
+                <w:sz w:val="22"/>
+                <w:szCs w:val="22"/>
+                <w:lang w:val="es-ES"/>
+              </w:rPr>
+            </w:pPr>
+            <w:r>
+              <w:rPr>
+                <w:rFonts w:ascii="Calibri" w:hAnsi="Calibri" w:eastAsia="Calibri" w:cs="Calibri"/>
+                <w:b w:val="1"/>
+                <w:bCs w:val="1"/>
+                <w:i w:val="0"/>
+                <w:iCs w:val="0"/>
+                <w:caps w:val="0"/>
+                <w:smallCaps w:val="0"/>
+                <w:strike w:val="0"/>
+                <w:dstrike w:val="0"/>
+                <w:noProof w:val="0"/>
+                <w:color w:val="000000" w:themeColor="text1" w:themeTint="FF" w:themeShade="FF"/>
+                <w:sz w:val="28"/>
+                <w:szCs w:val="28"/>
+                <w:u w:val="none"/>
+                <w:lang w:val="es-ES"/>
+              </w:rPr>
+              <w:t>NOMBRE ALGORITMO:</w:t>
+            </w:r>
+          </w:p>
+          <w:p>
+            <w:pPr>
+              <w:rPr>
+                <w:rFonts w:ascii="Calibri" w:hAnsi="Calibri" w:eastAsia="Calibri" w:cs="Calibri"/>
+                <w:noProof w:val="0"/>
+                <w:sz w:val="28"/>
+                <w:szCs w:val="28"/>
+                <w:lang w:val="es-ES"/>
+              </w:rPr>
+            </w:pPr>
+            <w:r>
+              <w:rPr>
+                <w:rFonts w:ascii="Calibri" w:hAnsi="Calibri" w:eastAsia="Calibri" w:cs="Calibri"/>
+                <w:b w:val="1"/>
+                <w:bCs w:val="1"/>
+                <w:i w:val="0"/>
+                <w:iCs w:val="0"/>
+                <w:caps w:val="0"/>
+                <w:smallCaps w:val="0"/>
+                <w:noProof w:val="0"/>
+                <w:color w:val="000000" w:themeColor="text1" w:themeTint="FF" w:themeShade="FF"/>
+                <w:sz w:val="28"/>
+                <w:szCs w:val="28"/>
+                <w:lang w:val="es-ES"/>
+              </w:rPr>
+              <w:t>PROCESO DEL ALGORITMO:</w:t>
+            </w:r>
+          </w:p>
+        </w:tc>
+      </w:tr>
+    </w:tbl>
+    <w:p>
+      <w:pPr>
+        <w:pStyle w:val="Normal"/>
+        <w:spacing w:after="165" w:line="268" w:lineRule="auto"/>
+        <w:ind w:left="0" w:right="6" w:hanging="0"/>
+        <w:jc w:val="both"/>
+        <w:rPr>
+          <w:rFonts w:ascii="Trebuchet MS" w:hAnsi="Trebuchet MS" w:eastAsia="Trebuchet MS" w:cs="Trebuchet MS"/>
+          <w:b w:val="0"/>
+          <w:bCs w:val="0"/>
+          <w:i w:val="0"/>
+          <w:iCs w:val="0"/>
+          <w:caps w:val="0"/>
+          <w:smallCaps w:val="0"/>
+          <w:noProof w:val="0"/>
+          <w:color w:val="000000" w:themeColor="text1" w:themeTint="FF" w:themeShade="FF"/>
+          <w:sz w:val="22"/>
+          <w:szCs w:val="22"/>
+          <w:lang w:val="es-ES"/>
+        </w:rPr>
+      </w:pPr>
+    </w:p>
+    <w:p>
+      <w:pPr>
+        <w:spacing w:after="49" w:line="268" w:lineRule="auto"/>
+        <w:ind w:left="85" w:right="6" w:hanging="0"/>
+        <w:jc w:val="both"/>
+        <w:rPr>
+          <w:rFonts w:ascii="Trebuchet MS" w:hAnsi="Trebuchet MS" w:eastAsia="Trebuchet MS" w:cs="Trebuchet MS"/>
+          <w:b w:val="0"/>
+          <w:bCs w:val="0"/>
+          <w:i w:val="0"/>
+          <w:iCs w:val="0"/>
+          <w:caps w:val="0"/>
+          <w:smallCaps w:val="0"/>
+          <w:noProof w:val="0"/>
+          <w:color w:val="000000" w:themeColor="text1" w:themeTint="FF" w:themeShade="FF"/>
+          <w:sz w:val="22"/>
+          <w:szCs w:val="22"/>
+          <w:lang w:val="es-ES"/>
+        </w:rPr>
+      </w:pPr>
+      <w:r>
+        <w:rPr>
+          <w:rFonts w:ascii="Trebuchet MS" w:hAnsi="Trebuchet MS" w:eastAsia="Trebuchet MS" w:cs="Trebuchet MS"/>
+          <w:b w:val="0"/>
+          <w:bCs w:val="0"/>
+          <w:i w:val="0"/>
+          <w:iCs w:val="0"/>
+          <w:caps w:val="0"/>
+          <w:smallCaps w:val="0"/>
+          <w:strike w:val="0"/>
+          <w:dstrike w:val="0"/>
+          <w:noProof w:val="0"/>
+          <w:color w:val="00AF50"/>
+          <w:sz w:val="22"/>
+          <w:szCs w:val="22"/>
+          <w:u w:val="single"/>
+          <w:lang w:val="es-ES"/>
+        </w:rPr>
+        <w:t>Ejercicio 16</w:t>
+      </w:r>
+      <w:r>
+        <w:rPr>
+          <w:rFonts w:ascii="Trebuchet MS" w:hAnsi="Trebuchet MS" w:eastAsia="Trebuchet MS" w:cs="Trebuchet MS"/>
+          <w:b w:val="0"/>
+          <w:bCs w:val="0"/>
+          <w:i w:val="0"/>
+          <w:iCs w:val="0"/>
+          <w:caps w:val="0"/>
+          <w:smallCaps w:val="0"/>
+          <w:noProof w:val="0"/>
+          <w:color w:val="000000" w:themeColor="text1" w:themeTint="FF" w:themeShade="FF"/>
+          <w:sz w:val="22"/>
+          <w:szCs w:val="22"/>
+          <w:lang w:val="es-ES"/>
+        </w:rPr>
+        <w:t>: Necesitamos convertir una temperatura Fahrenheit en grados Celsius. Si no conoce la forma en la que se realiza esta conversión, debería investigarlo; para eso sirve la etapa de análisis. Pero como somos buenos, daremos una ayuda.</w:t>
+      </w:r>
+    </w:p>
+    <w:p>
+      <w:pPr>
+        <w:pStyle w:val="Normal"/>
+        <w:spacing w:after="49" w:line="268" w:lineRule="auto"/>
+        <w:ind w:left="85" w:right="6" w:hanging="0"/>
+        <w:jc w:val="center"/>
+      </w:pPr>
+      <w:r>
+        <w:drawing>
+          <wp:inline wp14:editId="2C6A21A3" wp14:anchorId="25AA81E0">
+            <wp:extent cx="4352925" cy="180975"/>
+            <wp:effectExtent l="0" t="0" r="0" b="0"/>
+            <wp:docPr id="719883063" name="" title=""/>
+            <wp:cNvGraphicFramePr>
+              <a:graphicFrameLocks noChangeAspect="1"/>
+            </wp:cNvGraphicFramePr>
+            <a:graphic>
+              <a:graphicData uri="http://schemas.openxmlformats.org/drawingml/2006/picture">
+                <pic:pic>
+                  <pic:nvPicPr>
+                    <pic:cNvPr id="0" name=""/>
+                    <pic:cNvPicPr/>
+                  </pic:nvPicPr>
+                  <pic:blipFill>
+                    <a:blip r:embed="R258c8b8586fe44fb">
+                      <a:extLst>
+                        <a:ext xmlns:a="http://schemas.openxmlformats.org/drawingml/2006/main" uri="{28A0092B-C50C-407E-A947-70E740481C1C}">
+                          <a14:useLocalDpi val="0"/>
+                        </a:ext>
+                      </a:extLst>
+                    </a:blip>
+                    <a:stretch>
+                      <a:fillRect/>
+                    </a:stretch>
+                  </pic:blipFill>
+                  <pic:spPr>
+                    <a:xfrm>
+                      <a:off x="0" y="0"/>
+                      <a:ext cx="4352925" cy="180975"/>
+                    </a:xfrm>
+                    <a:prstGeom prst="rect">
+                      <a:avLst/>
+                    </a:prstGeom>
+                  </pic:spPr>
+                </pic:pic>
+              </a:graphicData>
+            </a:graphic>
+          </wp:inline>
+        </w:drawing>
+      </w:r>
+      <w:r>
+        <w:br/>
+      </w:r>
+    </w:p>
+    <w:p>
+      <w:pPr>
+        <w:pStyle w:val="Normal"/>
+        <w:spacing w:after="49" w:line="268" w:lineRule="auto"/>
+        <w:ind w:left="85" w:right="6" w:hanging="0"/>
+        <w:jc w:val="both"/>
+        <w:rPr>
+          <w:rFonts w:ascii="Trebuchet MS" w:hAnsi="Trebuchet MS" w:eastAsia="Trebuchet MS" w:cs="Trebuchet MS"/>
+          <w:b w:val="0"/>
+          <w:bCs w:val="0"/>
+          <w:i w:val="0"/>
+          <w:iCs w:val="0"/>
+          <w:caps w:val="0"/>
+          <w:smallCaps w:val="0"/>
+          <w:noProof w:val="0"/>
+          <w:color w:val="000000" w:themeColor="text1" w:themeTint="FF" w:themeShade="FF"/>
+          <w:sz w:val="22"/>
+          <w:szCs w:val="22"/>
+          <w:lang w:val="es-ES"/>
+        </w:rPr>
+      </w:pPr>
+    </w:p>
+    <w:p>
+      <w:pPr>
+        <w:pStyle w:val="Normal"/>
+        <w:spacing w:after="165" w:line="268" w:lineRule="auto"/>
+        <w:ind w:left="95" w:right="6" w:hanging="10"/>
+        <w:jc w:val="both"/>
+        <w:rPr>
+          <w:rFonts w:ascii="Trebuchet MS" w:hAnsi="Trebuchet MS" w:eastAsia="Trebuchet MS" w:cs="Trebuchet MS"/>
+          <w:noProof w:val="0"/>
+          <w:color w:val="C00000"/>
+          <w:sz w:val="22"/>
+          <w:szCs w:val="22"/>
+          <w:u w:val="single"/>
+          <w:lang w:val="es-ES"/>
+        </w:rPr>
+      </w:pPr>
+      <w:r>
+        <w:rPr>
+          <w:rFonts w:ascii="Trebuchet MS" w:hAnsi="Trebuchet MS" w:eastAsia="Trebuchet MS" w:cs="Trebuchet MS"/>
+          <w:noProof w:val="0"/>
+          <w:color w:val="C00000"/>
+          <w:sz w:val="22"/>
+          <w:szCs w:val="22"/>
+          <w:u w:val="single"/>
+          <w:lang w:val="es-ES"/>
+        </w:rPr>
+        <w:t>Fase de Análisis:</w:t>
+      </w:r>
+    </w:p>
+    <w:p>
+      <w:pPr>
+        <w:pStyle w:val="ListParagraph"/>
+        <w:numPr>
+          <w:ilvl w:val="0"/>
+          <w:numId w:val="11"/>
+        </w:numPr>
+        <w:spacing w:after="165" w:line="268" w:lineRule="auto"/>
+        <w:ind w:right="6"/>
+        <w:jc w:val="both"/>
+        <w:rPr>
+          <w:rFonts w:ascii="Trebuchet MS" w:hAnsi="Trebuchet MS" w:eastAsia="Trebuchet MS" w:cs="Trebuchet MS"/>
+          <w:noProof w:val="0"/>
+          <w:color w:val="000000" w:themeColor="text1" w:themeTint="FF" w:themeShade="FF"/>
+          <w:sz w:val="22"/>
+          <w:szCs w:val="22"/>
+          <w:u w:val="single"/>
+          <w:lang w:val="es-ES"/>
+        </w:rPr>
+      </w:pPr>
+      <w:r>
+        <w:rPr>
+          <w:rFonts w:ascii="Trebuchet MS" w:hAnsi="Trebuchet MS" w:eastAsia="Trebuchet MS" w:cs="Trebuchet MS"/>
+          <w:noProof w:val="0"/>
+          <w:color w:val="000000" w:themeColor="text1" w:themeTint="FF" w:themeShade="FF"/>
+          <w:sz w:val="22"/>
+          <w:szCs w:val="22"/>
+          <w:u w:val="none"/>
+          <w:lang w:val="es-ES"/>
+        </w:rPr>
+        <w:t>Especificación del problema:</w:t>
+      </w:r>
+    </w:p>
+    <w:p>
+      <w:pPr>
+        <w:pStyle w:val="ListParagraph"/>
+        <w:numPr>
+          <w:ilvl w:val="0"/>
+          <w:numId w:val="11"/>
+        </w:numPr>
+        <w:spacing w:after="165" w:line="268" w:lineRule="auto"/>
+        <w:ind w:right="6"/>
+        <w:jc w:val="both"/>
+        <w:rPr>
+          <w:rFonts w:ascii="Trebuchet MS" w:hAnsi="Trebuchet MS" w:eastAsia="Trebuchet MS" w:cs="Trebuchet MS"/>
+          <w:noProof w:val="0"/>
+          <w:color w:val="000000" w:themeColor="text1" w:themeTint="FF" w:themeShade="FF"/>
+          <w:sz w:val="22"/>
+          <w:szCs w:val="22"/>
+          <w:u w:val="none"/>
+          <w:lang w:val="es-ES"/>
+        </w:rPr>
+      </w:pPr>
+      <w:r>
+        <w:rPr>
+          <w:rFonts w:ascii="Trebuchet MS" w:hAnsi="Trebuchet MS" w:eastAsia="Trebuchet MS" w:cs="Trebuchet MS"/>
+          <w:noProof w:val="0"/>
+          <w:color w:val="000000" w:themeColor="text1" w:themeTint="FF" w:themeShade="FF"/>
+          <w:sz w:val="22"/>
+          <w:szCs w:val="22"/>
+          <w:u w:val="none"/>
+          <w:lang w:val="es-ES"/>
+        </w:rPr>
+        <w:t>Análisis:</w:t>
+      </w:r>
+    </w:p>
+    <w:p>
+      <w:pPr>
+        <w:pStyle w:val="Normal"/>
+        <w:spacing w:after="165" w:line="268" w:lineRule="auto"/>
+        <w:ind w:left="95" w:right="6" w:hanging="10"/>
+        <w:jc w:val="both"/>
+        <w:rPr>
+          <w:rFonts w:ascii="Trebuchet MS" w:hAnsi="Trebuchet MS" w:eastAsia="Trebuchet MS" w:cs="Trebuchet MS"/>
+          <w:noProof w:val="0"/>
+          <w:color w:val="C00000"/>
+          <w:sz w:val="22"/>
+          <w:szCs w:val="22"/>
+          <w:u w:val="single"/>
+          <w:lang w:val="es-ES"/>
+        </w:rPr>
+      </w:pPr>
+      <w:r>
+        <w:rPr>
+          <w:rFonts w:ascii="Trebuchet MS" w:hAnsi="Trebuchet MS" w:eastAsia="Trebuchet MS" w:cs="Trebuchet MS"/>
+          <w:noProof w:val="0"/>
+          <w:color w:val="000000" w:themeColor="text1" w:themeTint="FF" w:themeShade="FF"/>
+          <w:sz w:val="22"/>
+          <w:szCs w:val="22"/>
+          <w:u w:val="none"/>
+          <w:lang w:val="es-ES"/>
+        </w:rPr>
+        <w:t>Datos de Entrada:</w:t>
+      </w:r>
+    </w:p>
+    <w:p>
+      <w:pPr>
+        <w:pStyle w:val="Normal"/>
+        <w:spacing w:after="165" w:line="268" w:lineRule="auto"/>
+        <w:ind w:left="85" w:right="6" w:hanging="0"/>
+        <w:jc w:val="both"/>
+        <w:rPr>
+          <w:rFonts w:ascii="Trebuchet MS" w:hAnsi="Trebuchet MS" w:eastAsia="Trebuchet MS" w:cs="Trebuchet MS"/>
+          <w:noProof w:val="0"/>
+          <w:color w:val="000000" w:themeColor="text1" w:themeTint="FF" w:themeShade="FF"/>
+          <w:sz w:val="22"/>
+          <w:szCs w:val="22"/>
+          <w:u w:val="none"/>
+          <w:lang w:val="es-ES"/>
+        </w:rPr>
+      </w:pPr>
+    </w:p>
+    <w:p>
+      <w:pPr>
+        <w:pStyle w:val="Normal"/>
+        <w:spacing w:after="165" w:line="268" w:lineRule="auto"/>
+        <w:ind w:left="95" w:right="6" w:hanging="10"/>
+        <w:jc w:val="both"/>
+        <w:rPr>
+          <w:rFonts w:ascii="Trebuchet MS" w:hAnsi="Trebuchet MS" w:eastAsia="Trebuchet MS" w:cs="Trebuchet MS"/>
+          <w:noProof w:val="0"/>
+          <w:color w:val="000000" w:themeColor="text1" w:themeTint="FF" w:themeShade="FF"/>
+          <w:sz w:val="22"/>
+          <w:szCs w:val="22"/>
+          <w:u w:val="none"/>
+          <w:lang w:val="es-ES"/>
+        </w:rPr>
+      </w:pPr>
+      <w:r>
+        <w:rPr>
+          <w:rFonts w:ascii="Trebuchet MS" w:hAnsi="Trebuchet MS" w:eastAsia="Trebuchet MS" w:cs="Trebuchet MS"/>
+          <w:noProof w:val="0"/>
+          <w:color w:val="000000" w:themeColor="text1" w:themeTint="FF" w:themeShade="FF"/>
+          <w:sz w:val="22"/>
+          <w:szCs w:val="22"/>
+          <w:u w:val="none"/>
+          <w:lang w:val="es-ES"/>
+        </w:rPr>
+        <w:t>Datos de Salida:</w:t>
+      </w:r>
+    </w:p>
+    <w:p>
+      <w:pPr>
+        <w:pStyle w:val="Normal"/>
+        <w:spacing w:after="165" w:line="268" w:lineRule="auto"/>
+        <w:ind w:left="95" w:right="6" w:hanging="10"/>
+        <w:jc w:val="both"/>
+        <w:rPr>
+          <w:rFonts w:ascii="Trebuchet MS" w:hAnsi="Trebuchet MS" w:eastAsia="Trebuchet MS" w:cs="Trebuchet MS"/>
+          <w:noProof w:val="0"/>
+          <w:color w:val="000000" w:themeColor="text1" w:themeTint="FF" w:themeShade="FF"/>
+          <w:sz w:val="22"/>
+          <w:szCs w:val="22"/>
+          <w:u w:val="none"/>
+          <w:lang w:val="es-ES"/>
+        </w:rPr>
+      </w:pPr>
+    </w:p>
+    <w:p>
+      <w:pPr>
+        <w:pStyle w:val="Normal"/>
+        <w:spacing w:after="165" w:line="268" w:lineRule="auto"/>
+        <w:ind w:left="95" w:right="6" w:hanging="10"/>
+        <w:jc w:val="both"/>
+        <w:rPr>
+          <w:rFonts w:ascii="Trebuchet MS" w:hAnsi="Trebuchet MS" w:eastAsia="Trebuchet MS" w:cs="Trebuchet MS"/>
+          <w:noProof w:val="0"/>
+          <w:color w:val="000000" w:themeColor="text1" w:themeTint="FF" w:themeShade="FF"/>
+          <w:sz w:val="22"/>
+          <w:szCs w:val="22"/>
+          <w:u w:val="none"/>
+          <w:lang w:val="es-ES"/>
+        </w:rPr>
+      </w:pPr>
+      <w:r>
+        <w:rPr>
+          <w:rFonts w:ascii="Trebuchet MS" w:hAnsi="Trebuchet MS" w:eastAsia="Trebuchet MS" w:cs="Trebuchet MS"/>
+          <w:noProof w:val="0"/>
+          <w:color w:val="000000" w:themeColor="text1" w:themeTint="FF" w:themeShade="FF"/>
+          <w:sz w:val="22"/>
+          <w:szCs w:val="22"/>
+          <w:u w:val="none"/>
+          <w:lang w:val="es-ES"/>
+        </w:rPr>
+        <w:t>Proceso:</w:t>
+      </w:r>
+    </w:p>
+    <w:p>
+      <w:pPr>
+        <w:pStyle w:val="Normal"/>
+        <w:spacing w:after="165" w:line="268" w:lineRule="auto"/>
+        <w:ind w:left="95" w:right="6" w:hanging="10"/>
+        <w:jc w:val="both"/>
+        <w:rPr>
+          <w:rFonts w:ascii="Trebuchet MS" w:hAnsi="Trebuchet MS" w:eastAsia="Trebuchet MS" w:cs="Trebuchet MS"/>
+          <w:noProof w:val="0"/>
+          <w:color w:val="000000" w:themeColor="text1" w:themeTint="FF" w:themeShade="FF"/>
+          <w:sz w:val="22"/>
+          <w:szCs w:val="22"/>
+          <w:u w:val="none"/>
+          <w:lang w:val="es-ES"/>
+        </w:rPr>
+      </w:pPr>
+    </w:p>
+    <w:p>
+      <w:pPr>
+        <w:pStyle w:val="Normal"/>
+        <w:spacing w:after="165" w:line="268" w:lineRule="auto"/>
+        <w:ind w:left="95" w:right="6" w:hanging="10"/>
+        <w:jc w:val="both"/>
+        <w:rPr>
+          <w:rFonts w:ascii="Trebuchet MS" w:hAnsi="Trebuchet MS" w:eastAsia="Trebuchet MS" w:cs="Trebuchet MS"/>
+          <w:noProof w:val="0"/>
+          <w:color w:val="C00000"/>
+          <w:sz w:val="22"/>
+          <w:szCs w:val="22"/>
+          <w:u w:val="single"/>
+          <w:lang w:val="es-ES"/>
+        </w:rPr>
+      </w:pPr>
+      <w:r>
+        <w:rPr>
+          <w:rFonts w:ascii="Trebuchet MS" w:hAnsi="Trebuchet MS" w:eastAsia="Trebuchet MS" w:cs="Trebuchet MS"/>
+          <w:noProof w:val="0"/>
+          <w:color w:val="C00000"/>
+          <w:sz w:val="22"/>
+          <w:szCs w:val="22"/>
+          <w:u w:val="single"/>
+          <w:lang w:val="es-ES"/>
+        </w:rPr>
+        <w:t>Fase de Diseño:</w:t>
+      </w:r>
+    </w:p>
+    <w:tbl>
+      <w:tblPr>
+        <w:tblStyle w:val="TableGrid"/>
+        <w:tblW w:w="0" w:type="auto"/>
+        <w:tblInd w:w="95" w:type="dxa"/>
+        <w:tblLayout w:type="fixed"/>
+        <w:tblLook w:val="06A0" w:firstRow="1" w:lastRow="0" w:firstColumn="1" w:lastColumn="0" w:noHBand="1" w:noVBand="1"/>
+      </w:tblPr>
+      <w:tblGrid>
+        <w:gridCol w:w="8925"/>
+      </w:tblGrid>
+      <w:tr>
+        <w:trPr>
+          <w:trHeight w:val="300"/>
+        </w:trPr>
+        <w:tc>
+          <w:tcPr>
+            <w:tcW w:w="8925" w:type="dxa"/>
+            <w:tcMar/>
+          </w:tcPr>
+          <w:p>
+            <w:pPr>
+              <w:pStyle w:val="Normal"/>
+              <w:rPr>
+                <w:rFonts w:ascii="Calibri" w:hAnsi="Calibri" w:eastAsia="Calibri" w:cs="Calibri"/>
+                <w:b w:val="0"/>
+                <w:bCs w:val="0"/>
+                <w:i w:val="0"/>
+                <w:iCs w:val="0"/>
+                <w:caps w:val="0"/>
+                <w:smallCaps w:val="0"/>
+                <w:noProof w:val="0"/>
+                <w:color w:val="000000" w:themeColor="text1" w:themeTint="FF" w:themeShade="FF"/>
+                <w:sz w:val="28"/>
+                <w:szCs w:val="28"/>
+                <w:lang w:val="es-ES"/>
+              </w:rPr>
+            </w:pPr>
+            <w:r>
+              <w:rPr>
+                <w:rFonts w:ascii="Calibri" w:hAnsi="Calibri" w:eastAsia="Calibri" w:cs="Calibri"/>
+                <w:b w:val="1"/>
+                <w:bCs w:val="1"/>
+                <w:i w:val="0"/>
+                <w:iCs w:val="0"/>
+                <w:caps w:val="0"/>
+                <w:smallCaps w:val="0"/>
+                <w:noProof w:val="0"/>
+                <w:color w:val="000000" w:themeColor="text1" w:themeTint="FF" w:themeShade="FF"/>
+                <w:sz w:val="28"/>
+                <w:szCs w:val="28"/>
+                <w:lang w:val="es-ES"/>
+              </w:rPr>
+              <w:t>ENTIDAD QUE RESUELVE EL PROBLEMA:</w:t>
+            </w:r>
+          </w:p>
+        </w:tc>
+      </w:tr>
+      <w:tr>
+        <w:trPr>
+          <w:trHeight w:val="300"/>
+        </w:trPr>
+        <w:tc>
+          <w:tcPr>
+            <w:tcW w:w="8925" w:type="dxa"/>
+            <w:tcMar/>
+          </w:tcPr>
+          <w:p>
+            <w:pPr>
+              <w:rPr>
+                <w:rFonts w:ascii="Trebuchet MS" w:hAnsi="Trebuchet MS" w:eastAsia="Trebuchet MS" w:cs="Trebuchet MS"/>
+                <w:noProof w:val="0"/>
+                <w:sz w:val="22"/>
+                <w:szCs w:val="22"/>
+                <w:lang w:val="es-ES"/>
+              </w:rPr>
+            </w:pPr>
+            <w:r>
+              <w:rPr>
+                <w:rFonts w:ascii="Calibri" w:hAnsi="Calibri" w:eastAsia="Calibri" w:cs="Calibri"/>
+                <w:b w:val="1"/>
+                <w:bCs w:val="1"/>
+                <w:i w:val="0"/>
+                <w:iCs w:val="0"/>
+                <w:caps w:val="0"/>
+                <w:smallCaps w:val="0"/>
+                <w:noProof w:val="0"/>
+                <w:color w:val="000000" w:themeColor="text1" w:themeTint="FF" w:themeShade="FF"/>
+                <w:sz w:val="28"/>
+                <w:szCs w:val="28"/>
+                <w:lang w:val="es-ES"/>
+              </w:rPr>
+              <w:t>VARIABLES:</w:t>
+            </w:r>
+          </w:p>
+        </w:tc>
+      </w:tr>
+      <w:tr>
+        <w:trPr>
+          <w:trHeight w:val="300"/>
+        </w:trPr>
+        <w:tc>
+          <w:tcPr>
+            <w:tcW w:w="8925" w:type="dxa"/>
+            <w:tcMar/>
+          </w:tcPr>
+          <w:p>
+            <w:pPr>
+              <w:pStyle w:val="Normal"/>
+              <w:rPr>
+                <w:rFonts w:ascii="Trebuchet MS" w:hAnsi="Trebuchet MS" w:eastAsia="Trebuchet MS" w:cs="Trebuchet MS"/>
+                <w:noProof w:val="0"/>
+                <w:sz w:val="22"/>
+                <w:szCs w:val="22"/>
+                <w:lang w:val="es-ES"/>
+              </w:rPr>
+            </w:pPr>
+            <w:r>
+              <w:rPr>
+                <w:rFonts w:ascii="Calibri" w:hAnsi="Calibri" w:eastAsia="Calibri" w:cs="Calibri"/>
+                <w:b w:val="1"/>
+                <w:bCs w:val="1"/>
+                <w:i w:val="0"/>
+                <w:iCs w:val="0"/>
+                <w:caps w:val="0"/>
+                <w:smallCaps w:val="0"/>
+                <w:strike w:val="0"/>
+                <w:dstrike w:val="0"/>
+                <w:noProof w:val="0"/>
+                <w:color w:val="000000" w:themeColor="text1" w:themeTint="FF" w:themeShade="FF"/>
+                <w:sz w:val="28"/>
+                <w:szCs w:val="28"/>
+                <w:u w:val="none"/>
+                <w:lang w:val="es-ES"/>
+              </w:rPr>
+              <w:t>NOMBRE ALGORITMO:</w:t>
+            </w:r>
+          </w:p>
+          <w:p>
+            <w:pPr>
+              <w:rPr>
+                <w:rFonts w:ascii="Calibri" w:hAnsi="Calibri" w:eastAsia="Calibri" w:cs="Calibri"/>
+                <w:noProof w:val="0"/>
+                <w:sz w:val="28"/>
+                <w:szCs w:val="28"/>
+                <w:lang w:val="es-ES"/>
+              </w:rPr>
+            </w:pPr>
+            <w:r>
+              <w:rPr>
+                <w:rFonts w:ascii="Calibri" w:hAnsi="Calibri" w:eastAsia="Calibri" w:cs="Calibri"/>
+                <w:b w:val="1"/>
+                <w:bCs w:val="1"/>
+                <w:i w:val="0"/>
+                <w:iCs w:val="0"/>
+                <w:caps w:val="0"/>
+                <w:smallCaps w:val="0"/>
+                <w:noProof w:val="0"/>
+                <w:color w:val="000000" w:themeColor="text1" w:themeTint="FF" w:themeShade="FF"/>
+                <w:sz w:val="28"/>
+                <w:szCs w:val="28"/>
+                <w:lang w:val="es-ES"/>
+              </w:rPr>
+              <w:t>PROCESO DEL ALGORITMO:</w:t>
+            </w:r>
+          </w:p>
+        </w:tc>
+      </w:tr>
+    </w:tbl>
+    <w:p>
+      <w:pPr>
+        <w:pStyle w:val="Normal"/>
+        <w:spacing w:after="49" w:line="268" w:lineRule="auto"/>
+        <w:ind w:left="85" w:right="6" w:hanging="0"/>
+        <w:jc w:val="both"/>
+        <w:rPr>
+          <w:rFonts w:ascii="Trebuchet MS" w:hAnsi="Trebuchet MS" w:eastAsia="Trebuchet MS" w:cs="Trebuchet MS"/>
+          <w:b w:val="0"/>
+          <w:bCs w:val="0"/>
+          <w:i w:val="0"/>
+          <w:iCs w:val="0"/>
+          <w:caps w:val="0"/>
+          <w:smallCaps w:val="0"/>
+          <w:noProof w:val="0"/>
+          <w:color w:val="000000" w:themeColor="text1" w:themeTint="FF" w:themeShade="FF"/>
+          <w:sz w:val="22"/>
+          <w:szCs w:val="22"/>
+          <w:lang w:val="es-ES"/>
+        </w:rPr>
+      </w:pPr>
+    </w:p>
+    <w:p>
+      <w:pPr>
+        <w:spacing w:after="3" w:line="268" w:lineRule="auto"/>
+        <w:ind w:left="95" w:right="6" w:hanging="10"/>
+        <w:jc w:val="both"/>
+        <w:rPr>
+          <w:rFonts w:ascii="Trebuchet MS" w:hAnsi="Trebuchet MS" w:eastAsia="Trebuchet MS" w:cs="Trebuchet MS"/>
+          <w:b w:val="0"/>
+          <w:bCs w:val="0"/>
+          <w:i w:val="0"/>
+          <w:iCs w:val="0"/>
+          <w:caps w:val="0"/>
+          <w:smallCaps w:val="0"/>
+          <w:noProof w:val="0"/>
+          <w:color w:val="000000" w:themeColor="text1" w:themeTint="FF" w:themeShade="FF"/>
+          <w:sz w:val="22"/>
+          <w:szCs w:val="22"/>
+          <w:lang w:val="es-ES"/>
+        </w:rPr>
+      </w:pPr>
+      <w:r>
+        <w:rPr>
+          <w:rFonts w:ascii="Trebuchet MS" w:hAnsi="Trebuchet MS" w:eastAsia="Trebuchet MS" w:cs="Trebuchet MS"/>
+          <w:b w:val="0"/>
+          <w:bCs w:val="0"/>
+          <w:i w:val="0"/>
+          <w:iCs w:val="0"/>
+          <w:caps w:val="0"/>
+          <w:smallCaps w:val="0"/>
+          <w:strike w:val="0"/>
+          <w:dstrike w:val="0"/>
+          <w:noProof w:val="0"/>
+          <w:color w:val="00AF50"/>
+          <w:sz w:val="22"/>
+          <w:szCs w:val="22"/>
+          <w:u w:val="single"/>
+          <w:lang w:val="es-ES"/>
+        </w:rPr>
+        <w:t>Ejercicio 17</w:t>
+      </w:r>
+      <w:r>
+        <w:rPr>
+          <w:rFonts w:ascii="Trebuchet MS" w:hAnsi="Trebuchet MS" w:eastAsia="Trebuchet MS" w:cs="Trebuchet MS"/>
+          <w:b w:val="0"/>
+          <w:bCs w:val="0"/>
+          <w:i w:val="0"/>
+          <w:iCs w:val="0"/>
+          <w:caps w:val="0"/>
+          <w:smallCaps w:val="0"/>
+          <w:noProof w:val="0"/>
+          <w:color w:val="000000" w:themeColor="text1" w:themeTint="FF" w:themeShade="FF"/>
+          <w:sz w:val="22"/>
+          <w:szCs w:val="22"/>
+          <w:lang w:val="es-ES"/>
+        </w:rPr>
+        <w:t>: Si queremos representar personajes o power ups (premios) en la pantalla debemos primero ubicarlos en alguna posición dentro de la pantalla. Imagine que está en un juego donde un power up desaparece porque el personaje se acerca a una distancia de x unidades, sin importar por donde se acerque. Por tanto, para que desaparezca, en primer lugar, hay que determinar esa distancia. La forma de representar la posición de un objeto en la pantalla es a través de las coordenadas de un punto. Suponga que la posición de Link está representada por la coordenada (</w:t>
+      </w:r>
+      <w:r>
+        <w:rPr>
+          <w:rFonts w:ascii="Cambria Math" w:hAnsi="Cambria Math" w:eastAsia="Cambria Math" w:cs="Cambria Math"/>
+          <w:b w:val="0"/>
+          <w:bCs w:val="0"/>
+          <w:i w:val="0"/>
+          <w:iCs w:val="0"/>
+          <w:caps w:val="0"/>
+          <w:smallCaps w:val="0"/>
+          <w:noProof w:val="0"/>
+          <w:color w:val="000000" w:themeColor="text1" w:themeTint="FF" w:themeShade="FF"/>
+          <w:sz w:val="22"/>
+          <w:szCs w:val="22"/>
+          <w:lang w:val="es-ES"/>
+        </w:rPr>
+        <w:t>𝑥</w:t>
+      </w:r>
+      <w:r>
+        <w:rPr>
+          <w:rFonts w:ascii="Trebuchet MS" w:hAnsi="Trebuchet MS" w:eastAsia="Trebuchet MS" w:cs="Trebuchet MS"/>
+          <w:b w:val="0"/>
+          <w:bCs w:val="0"/>
+          <w:i w:val="0"/>
+          <w:iCs w:val="0"/>
+          <w:caps w:val="0"/>
+          <w:smallCaps w:val="0"/>
+          <w:noProof w:val="0"/>
+          <w:color w:val="000000" w:themeColor="text1" w:themeTint="FF" w:themeShade="FF"/>
+          <w:sz w:val="22"/>
+          <w:szCs w:val="22"/>
+          <w:lang w:val="es-ES"/>
+        </w:rPr>
+        <w:t xml:space="preserve">1, </w:t>
+      </w:r>
+      <w:r>
+        <w:rPr>
+          <w:rFonts w:ascii="Cambria Math" w:hAnsi="Cambria Math" w:eastAsia="Cambria Math" w:cs="Cambria Math"/>
+          <w:b w:val="0"/>
+          <w:bCs w:val="0"/>
+          <w:i w:val="0"/>
+          <w:iCs w:val="0"/>
+          <w:caps w:val="0"/>
+          <w:smallCaps w:val="0"/>
+          <w:noProof w:val="0"/>
+          <w:color w:val="000000" w:themeColor="text1" w:themeTint="FF" w:themeShade="FF"/>
+          <w:sz w:val="22"/>
+          <w:szCs w:val="22"/>
+          <w:lang w:val="es-ES"/>
+        </w:rPr>
+        <w:t>𝑦</w:t>
+      </w:r>
+      <w:r>
+        <w:rPr>
+          <w:rFonts w:ascii="Trebuchet MS" w:hAnsi="Trebuchet MS" w:eastAsia="Trebuchet MS" w:cs="Trebuchet MS"/>
+          <w:b w:val="0"/>
+          <w:bCs w:val="0"/>
+          <w:i w:val="0"/>
+          <w:iCs w:val="0"/>
+          <w:caps w:val="0"/>
+          <w:smallCaps w:val="0"/>
+          <w:noProof w:val="0"/>
+          <w:color w:val="000000" w:themeColor="text1" w:themeTint="FF" w:themeShade="FF"/>
+          <w:sz w:val="22"/>
+          <w:szCs w:val="22"/>
+          <w:lang w:val="es-ES"/>
+        </w:rPr>
+        <w:t>1) , mientras que las de la caja de tesoro se halla en la posición (</w:t>
+      </w:r>
+      <w:r>
+        <w:rPr>
+          <w:rFonts w:ascii="Cambria Math" w:hAnsi="Cambria Math" w:eastAsia="Cambria Math" w:cs="Cambria Math"/>
+          <w:b w:val="0"/>
+          <w:bCs w:val="0"/>
+          <w:i w:val="0"/>
+          <w:iCs w:val="0"/>
+          <w:caps w:val="0"/>
+          <w:smallCaps w:val="0"/>
+          <w:noProof w:val="0"/>
+          <w:color w:val="000000" w:themeColor="text1" w:themeTint="FF" w:themeShade="FF"/>
+          <w:sz w:val="22"/>
+          <w:szCs w:val="22"/>
+          <w:lang w:val="es-ES"/>
+        </w:rPr>
+        <w:t>𝑥</w:t>
+      </w:r>
+      <w:r>
+        <w:rPr>
+          <w:rFonts w:ascii="Trebuchet MS" w:hAnsi="Trebuchet MS" w:eastAsia="Trebuchet MS" w:cs="Trebuchet MS"/>
+          <w:b w:val="0"/>
+          <w:bCs w:val="0"/>
+          <w:i w:val="0"/>
+          <w:iCs w:val="0"/>
+          <w:caps w:val="0"/>
+          <w:smallCaps w:val="0"/>
+          <w:noProof w:val="0"/>
+          <w:color w:val="000000" w:themeColor="text1" w:themeTint="FF" w:themeShade="FF"/>
+          <w:sz w:val="22"/>
+          <w:szCs w:val="22"/>
+          <w:lang w:val="es-ES"/>
+        </w:rPr>
+        <w:t xml:space="preserve">2, </w:t>
+      </w:r>
+      <w:r>
+        <w:rPr>
+          <w:rFonts w:ascii="Cambria Math" w:hAnsi="Cambria Math" w:eastAsia="Cambria Math" w:cs="Cambria Math"/>
+          <w:b w:val="0"/>
+          <w:bCs w:val="0"/>
+          <w:i w:val="0"/>
+          <w:iCs w:val="0"/>
+          <w:caps w:val="0"/>
+          <w:smallCaps w:val="0"/>
+          <w:noProof w:val="0"/>
+          <w:color w:val="000000" w:themeColor="text1" w:themeTint="FF" w:themeShade="FF"/>
+          <w:sz w:val="22"/>
+          <w:szCs w:val="22"/>
+          <w:lang w:val="es-ES"/>
+        </w:rPr>
+        <w:t>𝑦</w:t>
+      </w:r>
+      <w:r>
+        <w:rPr>
+          <w:rFonts w:ascii="Trebuchet MS" w:hAnsi="Trebuchet MS" w:eastAsia="Trebuchet MS" w:cs="Trebuchet MS"/>
+          <w:b w:val="0"/>
+          <w:bCs w:val="0"/>
+          <w:i w:val="0"/>
+          <w:iCs w:val="0"/>
+          <w:caps w:val="0"/>
+          <w:smallCaps w:val="0"/>
+          <w:noProof w:val="0"/>
+          <w:color w:val="000000" w:themeColor="text1" w:themeTint="FF" w:themeShade="FF"/>
+          <w:sz w:val="22"/>
+          <w:szCs w:val="22"/>
+          <w:lang w:val="es-ES"/>
+        </w:rPr>
+        <w:t xml:space="preserve">2). Si observa con detenimiento se observa la conformación de un triángulo rectángulo, por lo que es posible aplicar Pitágoras para obtener la distancia </w:t>
+      </w:r>
+    </w:p>
+    <w:p>
+      <w:pPr>
+        <w:spacing w:after="0" w:line="259" w:lineRule="auto"/>
+        <w:ind w:left="0" w:hanging="10" w:firstLine="0"/>
+        <w:jc w:val="left"/>
+        <w:rPr>
+          <w:rFonts w:ascii="Trebuchet MS" w:hAnsi="Trebuchet MS" w:eastAsia="Trebuchet MS" w:cs="Trebuchet MS"/>
+          <w:b w:val="0"/>
+          <w:bCs w:val="0"/>
+          <w:i w:val="0"/>
+          <w:iCs w:val="0"/>
+          <w:caps w:val="0"/>
+          <w:smallCaps w:val="0"/>
+          <w:noProof w:val="0"/>
+          <w:color w:val="000000" w:themeColor="text1" w:themeTint="FF" w:themeShade="FF"/>
+          <w:sz w:val="12"/>
+          <w:szCs w:val="12"/>
+          <w:lang w:val="es-ES"/>
+        </w:rPr>
+      </w:pPr>
+      <w:r>
+        <w:rPr>
+          <w:rFonts w:ascii="Trebuchet MS" w:hAnsi="Trebuchet MS" w:eastAsia="Trebuchet MS" w:cs="Trebuchet MS"/>
+          <w:b w:val="0"/>
+          <w:bCs w:val="0"/>
+          <w:i w:val="0"/>
+          <w:iCs w:val="0"/>
+          <w:caps w:val="0"/>
+          <w:smallCaps w:val="0"/>
+          <w:noProof w:val="0"/>
+          <w:color w:val="000000" w:themeColor="text1" w:themeTint="FF" w:themeShade="FF"/>
+          <w:sz w:val="12"/>
+          <w:szCs w:val="12"/>
+          <w:lang w:val="es-ES"/>
+        </w:rPr>
+        <w:t xml:space="preserve"> </w:t>
+      </w:r>
+    </w:p>
+    <w:p>
+      <w:pPr>
+        <w:spacing w:after="218" w:line="259" w:lineRule="auto"/>
+        <w:ind w:left="1752" w:hanging="10" w:firstLine="0"/>
+        <w:jc w:val="left"/>
+        <w:rPr>
+          <w:rFonts w:ascii="Trebuchet MS" w:hAnsi="Trebuchet MS" w:eastAsia="Trebuchet MS" w:cs="Trebuchet MS"/>
+          <w:b w:val="0"/>
+          <w:bCs w:val="0"/>
+          <w:i w:val="0"/>
+          <w:iCs w:val="0"/>
+          <w:caps w:val="0"/>
+          <w:smallCaps w:val="0"/>
+          <w:noProof w:val="0"/>
+          <w:color w:val="000000" w:themeColor="text1" w:themeTint="FF" w:themeShade="FF"/>
+          <w:sz w:val="22"/>
+          <w:szCs w:val="22"/>
+          <w:lang w:val="es-ES"/>
+        </w:rPr>
+      </w:pPr>
+      <w:r>
+        <w:drawing>
+          <wp:inline wp14:editId="39701187" wp14:anchorId="17D28081">
+            <wp:extent cx="3314700" cy="1724025"/>
+            <wp:effectExtent l="0" t="0" r="0" b="0"/>
+            <wp:docPr id="430278617" name="" title=""/>
+            <wp:cNvGraphicFramePr>
+              <a:graphicFrameLocks noChangeAspect="1"/>
+            </wp:cNvGraphicFramePr>
+            <a:graphic>
+              <a:graphicData uri="http://schemas.openxmlformats.org/drawingml/2006/picture">
+                <pic:pic>
+                  <pic:nvPicPr>
+                    <pic:cNvPr id="0" name=""/>
+                    <pic:cNvPicPr/>
+                  </pic:nvPicPr>
+                  <pic:blipFill>
+                    <a:blip r:embed="R3025519ad20640d6">
+                      <a:extLst>
+                        <a:ext xmlns:a="http://schemas.openxmlformats.org/drawingml/2006/main" uri="{28A0092B-C50C-407E-A947-70E740481C1C}">
+                          <a14:useLocalDpi val="0"/>
+                        </a:ext>
+                      </a:extLst>
+                    </a:blip>
+                    <a:stretch>
+                      <a:fillRect/>
+                    </a:stretch>
+                  </pic:blipFill>
+                  <pic:spPr>
+                    <a:xfrm>
+                      <a:off x="0" y="0"/>
+                      <a:ext cx="3314700" cy="1724025"/>
+                    </a:xfrm>
+                    <a:prstGeom prst="rect">
+                      <a:avLst/>
+                    </a:prstGeom>
+                  </pic:spPr>
+                </pic:pic>
+              </a:graphicData>
+            </a:graphic>
+          </wp:inline>
+        </w:drawing>
+      </w:r>
+    </w:p>
+    <w:p>
+      <w:pPr>
+        <w:spacing w:after="165" w:line="268" w:lineRule="auto"/>
+        <w:ind w:left="95" w:right="6" w:hanging="10"/>
+        <w:jc w:val="both"/>
+        <w:rPr>
+          <w:rFonts w:ascii="Trebuchet MS" w:hAnsi="Trebuchet MS" w:eastAsia="Trebuchet MS" w:cs="Trebuchet MS"/>
+          <w:b w:val="0"/>
+          <w:bCs w:val="0"/>
+          <w:i w:val="0"/>
+          <w:iCs w:val="0"/>
+          <w:caps w:val="0"/>
+          <w:smallCaps w:val="0"/>
+          <w:noProof w:val="0"/>
+          <w:color w:val="000000" w:themeColor="text1" w:themeTint="FF" w:themeShade="FF"/>
+          <w:sz w:val="22"/>
+          <w:szCs w:val="22"/>
+          <w:lang w:val="es-ES"/>
+        </w:rPr>
+      </w:pPr>
+      <w:r>
+        <w:rPr>
+          <w:rFonts w:ascii="Trebuchet MS" w:hAnsi="Trebuchet MS" w:eastAsia="Trebuchet MS" w:cs="Trebuchet MS"/>
+          <w:b w:val="0"/>
+          <w:bCs w:val="0"/>
+          <w:i w:val="0"/>
+          <w:iCs w:val="0"/>
+          <w:caps w:val="0"/>
+          <w:smallCaps w:val="0"/>
+          <w:noProof w:val="0"/>
+          <w:color w:val="000000" w:themeColor="text1" w:themeTint="FF" w:themeShade="FF"/>
+          <w:sz w:val="22"/>
+          <w:szCs w:val="22"/>
+          <w:lang w:val="es-ES"/>
+        </w:rPr>
+        <w:t>Para esto debe calcular el tamaño de los catetos y luego aplicar el teorema. Halle la distancia entre ambos objetos. Cuando programe, represente a lLnk con un Circulo, y al tesoro con un cuadrado. Además, mueva a Link mediante el mouse.</w:t>
+      </w:r>
+    </w:p>
+    <w:p>
+      <w:pPr>
+        <w:pStyle w:val="Normal"/>
+        <w:spacing w:after="165" w:line="268" w:lineRule="auto"/>
+        <w:ind w:left="95" w:right="6" w:hanging="10"/>
+        <w:jc w:val="both"/>
+        <w:rPr>
+          <w:rFonts w:ascii="Trebuchet MS" w:hAnsi="Trebuchet MS" w:eastAsia="Trebuchet MS" w:cs="Trebuchet MS"/>
+          <w:noProof w:val="0"/>
+          <w:color w:val="C00000"/>
+          <w:sz w:val="22"/>
+          <w:szCs w:val="22"/>
+          <w:u w:val="single"/>
+          <w:lang w:val="es-ES"/>
+        </w:rPr>
+      </w:pPr>
+      <w:r>
+        <w:rPr>
+          <w:rFonts w:ascii="Trebuchet MS" w:hAnsi="Trebuchet MS" w:eastAsia="Trebuchet MS" w:cs="Trebuchet MS"/>
+          <w:noProof w:val="0"/>
+          <w:color w:val="C00000"/>
+          <w:sz w:val="22"/>
+          <w:szCs w:val="22"/>
+          <w:u w:val="single"/>
+          <w:lang w:val="es-ES"/>
+        </w:rPr>
+        <w:t>Fase de Análisis:</w:t>
+      </w:r>
+    </w:p>
+    <w:p>
+      <w:pPr>
+        <w:pStyle w:val="ListParagraph"/>
+        <w:numPr>
+          <w:ilvl w:val="0"/>
+          <w:numId w:val="11"/>
+        </w:numPr>
+        <w:spacing w:after="165" w:line="268" w:lineRule="auto"/>
+        <w:ind w:right="6"/>
+        <w:jc w:val="both"/>
+        <w:rPr>
+          <w:rFonts w:ascii="Trebuchet MS" w:hAnsi="Trebuchet MS" w:eastAsia="Trebuchet MS" w:cs="Trebuchet MS"/>
+          <w:noProof w:val="0"/>
+          <w:color w:val="000000" w:themeColor="text1" w:themeTint="FF" w:themeShade="FF"/>
+          <w:sz w:val="22"/>
+          <w:szCs w:val="22"/>
+          <w:u w:val="single"/>
+          <w:lang w:val="es-ES"/>
+        </w:rPr>
+      </w:pPr>
+      <w:r>
+        <w:rPr>
+          <w:rFonts w:ascii="Trebuchet MS" w:hAnsi="Trebuchet MS" w:eastAsia="Trebuchet MS" w:cs="Trebuchet MS"/>
+          <w:noProof w:val="0"/>
+          <w:color w:val="000000" w:themeColor="text1" w:themeTint="FF" w:themeShade="FF"/>
+          <w:sz w:val="22"/>
+          <w:szCs w:val="22"/>
+          <w:u w:val="none"/>
+          <w:lang w:val="es-ES"/>
+        </w:rPr>
+        <w:t>Especificación del problema:</w:t>
+      </w:r>
+    </w:p>
+    <w:p>
+      <w:pPr>
+        <w:pStyle w:val="ListParagraph"/>
+        <w:numPr>
+          <w:ilvl w:val="0"/>
+          <w:numId w:val="11"/>
+        </w:numPr>
+        <w:spacing w:after="165" w:line="268" w:lineRule="auto"/>
+        <w:ind w:right="6"/>
+        <w:jc w:val="both"/>
+        <w:rPr>
+          <w:rFonts w:ascii="Trebuchet MS" w:hAnsi="Trebuchet MS" w:eastAsia="Trebuchet MS" w:cs="Trebuchet MS"/>
+          <w:noProof w:val="0"/>
+          <w:color w:val="000000" w:themeColor="text1" w:themeTint="FF" w:themeShade="FF"/>
+          <w:sz w:val="22"/>
+          <w:szCs w:val="22"/>
+          <w:u w:val="none"/>
+          <w:lang w:val="es-ES"/>
+        </w:rPr>
+      </w:pPr>
+      <w:r>
+        <w:rPr>
+          <w:rFonts w:ascii="Trebuchet MS" w:hAnsi="Trebuchet MS" w:eastAsia="Trebuchet MS" w:cs="Trebuchet MS"/>
+          <w:noProof w:val="0"/>
+          <w:color w:val="000000" w:themeColor="text1" w:themeTint="FF" w:themeShade="FF"/>
+          <w:sz w:val="22"/>
+          <w:szCs w:val="22"/>
+          <w:u w:val="none"/>
+          <w:lang w:val="es-ES"/>
+        </w:rPr>
+        <w:t>Análisis:</w:t>
+      </w:r>
+    </w:p>
+    <w:p>
+      <w:pPr>
+        <w:pStyle w:val="Normal"/>
+        <w:spacing w:after="165" w:line="268" w:lineRule="auto"/>
+        <w:ind w:left="95" w:right="6" w:hanging="10"/>
+        <w:jc w:val="both"/>
+        <w:rPr>
+          <w:rFonts w:ascii="Trebuchet MS" w:hAnsi="Trebuchet MS" w:eastAsia="Trebuchet MS" w:cs="Trebuchet MS"/>
+          <w:noProof w:val="0"/>
+          <w:color w:val="C00000"/>
+          <w:sz w:val="22"/>
+          <w:szCs w:val="22"/>
+          <w:u w:val="single"/>
+          <w:lang w:val="es-ES"/>
+        </w:rPr>
+      </w:pPr>
+      <w:r>
+        <w:rPr>
+          <w:rFonts w:ascii="Trebuchet MS" w:hAnsi="Trebuchet MS" w:eastAsia="Trebuchet MS" w:cs="Trebuchet MS"/>
+          <w:noProof w:val="0"/>
+          <w:color w:val="000000" w:themeColor="text1" w:themeTint="FF" w:themeShade="FF"/>
+          <w:sz w:val="22"/>
+          <w:szCs w:val="22"/>
+          <w:u w:val="none"/>
+          <w:lang w:val="es-ES"/>
+        </w:rPr>
+        <w:t>Datos de Entrada:</w:t>
+      </w:r>
+    </w:p>
+    <w:p>
+      <w:pPr>
+        <w:pStyle w:val="Normal"/>
+        <w:spacing w:after="165" w:line="268" w:lineRule="auto"/>
+        <w:ind w:left="85" w:right="6" w:hanging="0"/>
+        <w:jc w:val="both"/>
+        <w:rPr>
+          <w:rFonts w:ascii="Trebuchet MS" w:hAnsi="Trebuchet MS" w:eastAsia="Trebuchet MS" w:cs="Trebuchet MS"/>
+          <w:noProof w:val="0"/>
+          <w:color w:val="000000" w:themeColor="text1" w:themeTint="FF" w:themeShade="FF"/>
+          <w:sz w:val="22"/>
+          <w:szCs w:val="22"/>
+          <w:u w:val="none"/>
+          <w:lang w:val="es-ES"/>
+        </w:rPr>
+      </w:pPr>
+    </w:p>
+    <w:p>
+      <w:pPr>
+        <w:pStyle w:val="Normal"/>
+        <w:spacing w:after="165" w:line="268" w:lineRule="auto"/>
+        <w:ind w:left="95" w:right="6" w:hanging="10"/>
+        <w:jc w:val="both"/>
+        <w:rPr>
+          <w:rFonts w:ascii="Trebuchet MS" w:hAnsi="Trebuchet MS" w:eastAsia="Trebuchet MS" w:cs="Trebuchet MS"/>
+          <w:noProof w:val="0"/>
+          <w:color w:val="000000" w:themeColor="text1" w:themeTint="FF" w:themeShade="FF"/>
+          <w:sz w:val="22"/>
+          <w:szCs w:val="22"/>
+          <w:u w:val="none"/>
+          <w:lang w:val="es-ES"/>
+        </w:rPr>
+      </w:pPr>
+      <w:r>
+        <w:rPr>
+          <w:rFonts w:ascii="Trebuchet MS" w:hAnsi="Trebuchet MS" w:eastAsia="Trebuchet MS" w:cs="Trebuchet MS"/>
+          <w:noProof w:val="0"/>
+          <w:color w:val="000000" w:themeColor="text1" w:themeTint="FF" w:themeShade="FF"/>
+          <w:sz w:val="22"/>
+          <w:szCs w:val="22"/>
+          <w:u w:val="none"/>
+          <w:lang w:val="es-ES"/>
+        </w:rPr>
+        <w:t>Datos de Salida:</w:t>
+      </w:r>
+    </w:p>
+    <w:p>
+      <w:pPr>
+        <w:pStyle w:val="Normal"/>
+        <w:spacing w:after="165" w:line="268" w:lineRule="auto"/>
+        <w:ind w:left="95" w:right="6" w:hanging="10"/>
+        <w:jc w:val="both"/>
+        <w:rPr>
+          <w:rFonts w:ascii="Trebuchet MS" w:hAnsi="Trebuchet MS" w:eastAsia="Trebuchet MS" w:cs="Trebuchet MS"/>
+          <w:noProof w:val="0"/>
+          <w:color w:val="000000" w:themeColor="text1" w:themeTint="FF" w:themeShade="FF"/>
+          <w:sz w:val="22"/>
+          <w:szCs w:val="22"/>
+          <w:u w:val="none"/>
+          <w:lang w:val="es-ES"/>
+        </w:rPr>
+      </w:pPr>
+    </w:p>
+    <w:p>
+      <w:pPr>
+        <w:pStyle w:val="Normal"/>
+        <w:spacing w:after="165" w:line="268" w:lineRule="auto"/>
+        <w:ind w:left="95" w:right="6" w:hanging="10"/>
+        <w:jc w:val="both"/>
+        <w:rPr>
+          <w:rFonts w:ascii="Trebuchet MS" w:hAnsi="Trebuchet MS" w:eastAsia="Trebuchet MS" w:cs="Trebuchet MS"/>
+          <w:noProof w:val="0"/>
+          <w:color w:val="000000" w:themeColor="text1" w:themeTint="FF" w:themeShade="FF"/>
+          <w:sz w:val="22"/>
+          <w:szCs w:val="22"/>
+          <w:u w:val="none"/>
+          <w:lang w:val="es-ES"/>
+        </w:rPr>
+      </w:pPr>
+      <w:r>
+        <w:rPr>
+          <w:rFonts w:ascii="Trebuchet MS" w:hAnsi="Trebuchet MS" w:eastAsia="Trebuchet MS" w:cs="Trebuchet MS"/>
+          <w:noProof w:val="0"/>
+          <w:color w:val="000000" w:themeColor="text1" w:themeTint="FF" w:themeShade="FF"/>
+          <w:sz w:val="22"/>
+          <w:szCs w:val="22"/>
+          <w:u w:val="none"/>
+          <w:lang w:val="es-ES"/>
+        </w:rPr>
+        <w:t>Proceso:</w:t>
+      </w:r>
+    </w:p>
+    <w:p>
+      <w:pPr>
+        <w:pStyle w:val="Normal"/>
+        <w:spacing w:after="165" w:line="268" w:lineRule="auto"/>
+        <w:ind w:left="95" w:right="6" w:hanging="10"/>
+        <w:jc w:val="both"/>
+        <w:rPr>
+          <w:rFonts w:ascii="Trebuchet MS" w:hAnsi="Trebuchet MS" w:eastAsia="Trebuchet MS" w:cs="Trebuchet MS"/>
+          <w:noProof w:val="0"/>
+          <w:color w:val="000000" w:themeColor="text1" w:themeTint="FF" w:themeShade="FF"/>
+          <w:sz w:val="22"/>
+          <w:szCs w:val="22"/>
+          <w:u w:val="none"/>
+          <w:lang w:val="es-ES"/>
+        </w:rPr>
+      </w:pPr>
+    </w:p>
+    <w:p>
+      <w:pPr>
+        <w:pStyle w:val="Normal"/>
+        <w:spacing w:after="165" w:line="268" w:lineRule="auto"/>
+        <w:ind w:left="95" w:right="6" w:hanging="10"/>
+        <w:jc w:val="both"/>
+        <w:rPr>
+          <w:rFonts w:ascii="Trebuchet MS" w:hAnsi="Trebuchet MS" w:eastAsia="Trebuchet MS" w:cs="Trebuchet MS"/>
+          <w:noProof w:val="0"/>
+          <w:color w:val="C00000"/>
+          <w:sz w:val="22"/>
+          <w:szCs w:val="22"/>
+          <w:u w:val="single"/>
+          <w:lang w:val="es-ES"/>
+        </w:rPr>
+      </w:pPr>
+      <w:r>
+        <w:rPr>
+          <w:rFonts w:ascii="Trebuchet MS" w:hAnsi="Trebuchet MS" w:eastAsia="Trebuchet MS" w:cs="Trebuchet MS"/>
+          <w:noProof w:val="0"/>
+          <w:color w:val="C00000"/>
+          <w:sz w:val="22"/>
+          <w:szCs w:val="22"/>
+          <w:u w:val="single"/>
+          <w:lang w:val="es-ES"/>
+        </w:rPr>
+        <w:t>Fase de Diseño:</w:t>
+      </w:r>
+    </w:p>
+    <w:tbl>
+      <w:tblPr>
+        <w:tblStyle w:val="TableGrid"/>
+        <w:tblW w:w="0" w:type="auto"/>
+        <w:tblInd w:w="95" w:type="dxa"/>
+        <w:tblLayout w:type="fixed"/>
+        <w:tblLook w:val="06A0" w:firstRow="1" w:lastRow="0" w:firstColumn="1" w:lastColumn="0" w:noHBand="1" w:noVBand="1"/>
+      </w:tblPr>
+      <w:tblGrid>
+        <w:gridCol w:w="8925"/>
+      </w:tblGrid>
+      <w:tr>
+        <w:trPr>
+          <w:trHeight w:val="300"/>
+        </w:trPr>
+        <w:tc>
+          <w:tcPr>
+            <w:tcW w:w="8925" w:type="dxa"/>
+            <w:tcMar/>
+          </w:tcPr>
+          <w:p>
+            <w:pPr>
+              <w:pStyle w:val="Normal"/>
+              <w:rPr>
+                <w:rFonts w:ascii="Calibri" w:hAnsi="Calibri" w:eastAsia="Calibri" w:cs="Calibri"/>
+                <w:b w:val="0"/>
+                <w:bCs w:val="0"/>
+                <w:i w:val="0"/>
+                <w:iCs w:val="0"/>
+                <w:caps w:val="0"/>
+                <w:smallCaps w:val="0"/>
+                <w:noProof w:val="0"/>
+                <w:color w:val="000000" w:themeColor="text1" w:themeTint="FF" w:themeShade="FF"/>
+                <w:sz w:val="28"/>
+                <w:szCs w:val="28"/>
+                <w:lang w:val="es-ES"/>
+              </w:rPr>
+            </w:pPr>
+            <w:r>
+              <w:rPr>
+                <w:rFonts w:ascii="Calibri" w:hAnsi="Calibri" w:eastAsia="Calibri" w:cs="Calibri"/>
+                <w:b w:val="1"/>
+                <w:bCs w:val="1"/>
+                <w:i w:val="0"/>
+                <w:iCs w:val="0"/>
+                <w:caps w:val="0"/>
+                <w:smallCaps w:val="0"/>
+                <w:noProof w:val="0"/>
+                <w:color w:val="000000" w:themeColor="text1" w:themeTint="FF" w:themeShade="FF"/>
+                <w:sz w:val="28"/>
+                <w:szCs w:val="28"/>
+                <w:lang w:val="es-ES"/>
+              </w:rPr>
+              <w:t>ENTIDAD QUE RESUELVE EL PROBLEMA:</w:t>
+            </w:r>
+          </w:p>
+        </w:tc>
+      </w:tr>
+      <w:tr>
+        <w:trPr>
+          <w:trHeight w:val="300"/>
+        </w:trPr>
+        <w:tc>
+          <w:tcPr>
+            <w:tcW w:w="8925" w:type="dxa"/>
+            <w:tcMar/>
+          </w:tcPr>
+          <w:p>
+            <w:pPr>
+              <w:rPr>
+                <w:rFonts w:ascii="Trebuchet MS" w:hAnsi="Trebuchet MS" w:eastAsia="Trebuchet MS" w:cs="Trebuchet MS"/>
+                <w:noProof w:val="0"/>
+                <w:sz w:val="22"/>
+                <w:szCs w:val="22"/>
+                <w:lang w:val="es-ES"/>
+              </w:rPr>
+            </w:pPr>
+            <w:r>
+              <w:rPr>
+                <w:rFonts w:ascii="Calibri" w:hAnsi="Calibri" w:eastAsia="Calibri" w:cs="Calibri"/>
+                <w:b w:val="1"/>
+                <w:bCs w:val="1"/>
+                <w:i w:val="0"/>
+                <w:iCs w:val="0"/>
+                <w:caps w:val="0"/>
+                <w:smallCaps w:val="0"/>
+                <w:noProof w:val="0"/>
+                <w:color w:val="000000" w:themeColor="text1" w:themeTint="FF" w:themeShade="FF"/>
+                <w:sz w:val="28"/>
+                <w:szCs w:val="28"/>
+                <w:lang w:val="es-ES"/>
+              </w:rPr>
+              <w:t>VARIABLES:</w:t>
+            </w:r>
+          </w:p>
+        </w:tc>
+      </w:tr>
+      <w:tr>
+        <w:trPr>
+          <w:trHeight w:val="300"/>
+        </w:trPr>
+        <w:tc>
+          <w:tcPr>
+            <w:tcW w:w="8925" w:type="dxa"/>
+            <w:tcMar/>
+          </w:tcPr>
+          <w:p>
+            <w:pPr>
+              <w:pStyle w:val="Normal"/>
+              <w:rPr>
+                <w:rFonts w:ascii="Trebuchet MS" w:hAnsi="Trebuchet MS" w:eastAsia="Trebuchet MS" w:cs="Trebuchet MS"/>
+                <w:noProof w:val="0"/>
+                <w:sz w:val="22"/>
+                <w:szCs w:val="22"/>
+                <w:lang w:val="es-ES"/>
+              </w:rPr>
+            </w:pPr>
+            <w:r>
+              <w:rPr>
+                <w:rFonts w:ascii="Calibri" w:hAnsi="Calibri" w:eastAsia="Calibri" w:cs="Calibri"/>
+                <w:b w:val="1"/>
+                <w:bCs w:val="1"/>
+                <w:i w:val="0"/>
+                <w:iCs w:val="0"/>
+                <w:caps w:val="0"/>
+                <w:smallCaps w:val="0"/>
+                <w:strike w:val="0"/>
+                <w:dstrike w:val="0"/>
+                <w:noProof w:val="0"/>
+                <w:color w:val="000000" w:themeColor="text1" w:themeTint="FF" w:themeShade="FF"/>
+                <w:sz w:val="28"/>
+                <w:szCs w:val="28"/>
+                <w:u w:val="none"/>
+                <w:lang w:val="es-ES"/>
+              </w:rPr>
+              <w:t>NOMBRE ALGORITMO:</w:t>
+            </w:r>
+          </w:p>
+          <w:p>
+            <w:pPr>
+              <w:rPr>
+                <w:rFonts w:ascii="Calibri" w:hAnsi="Calibri" w:eastAsia="Calibri" w:cs="Calibri"/>
+                <w:noProof w:val="0"/>
+                <w:sz w:val="28"/>
+                <w:szCs w:val="28"/>
+                <w:lang w:val="es-ES"/>
+              </w:rPr>
+            </w:pPr>
+            <w:r>
+              <w:rPr>
+                <w:rFonts w:ascii="Calibri" w:hAnsi="Calibri" w:eastAsia="Calibri" w:cs="Calibri"/>
+                <w:b w:val="1"/>
+                <w:bCs w:val="1"/>
+                <w:i w:val="0"/>
+                <w:iCs w:val="0"/>
+                <w:caps w:val="0"/>
+                <w:smallCaps w:val="0"/>
+                <w:noProof w:val="0"/>
+                <w:color w:val="000000" w:themeColor="text1" w:themeTint="FF" w:themeShade="FF"/>
+                <w:sz w:val="28"/>
+                <w:szCs w:val="28"/>
+                <w:lang w:val="es-ES"/>
+              </w:rPr>
+              <w:t>PROCESO DEL ALGORITMO:</w:t>
+            </w:r>
+          </w:p>
+        </w:tc>
+      </w:tr>
+    </w:tbl>
+    <w:p>
+      <w:pPr>
+        <w:spacing w:after="165" w:line="268" w:lineRule="auto"/>
+        <w:ind w:left="95" w:right="6" w:hanging="10"/>
+        <w:jc w:val="both"/>
+        <w:rPr>
+          <w:rFonts w:ascii="Trebuchet MS" w:hAnsi="Trebuchet MS" w:eastAsia="Trebuchet MS" w:cs="Trebuchet MS"/>
+          <w:b w:val="0"/>
+          <w:bCs w:val="0"/>
+          <w:i w:val="0"/>
+          <w:iCs w:val="0"/>
+          <w:caps w:val="0"/>
+          <w:smallCaps w:val="0"/>
+          <w:strike w:val="0"/>
+          <w:dstrike w:val="0"/>
+          <w:noProof w:val="0"/>
+          <w:color w:val="00AF50"/>
+          <w:sz w:val="22"/>
+          <w:szCs w:val="22"/>
+          <w:u w:val="single"/>
+          <w:lang w:val="es-ES"/>
+        </w:rPr>
+      </w:pPr>
+    </w:p>
+    <w:p>
+      <w:pPr>
+        <w:spacing w:after="165" w:line="268" w:lineRule="auto"/>
+        <w:ind w:left="95" w:right="6" w:hanging="10"/>
+        <w:jc w:val="both"/>
+        <w:rPr>
+          <w:rFonts w:ascii="Trebuchet MS" w:hAnsi="Trebuchet MS" w:eastAsia="Trebuchet MS" w:cs="Trebuchet MS"/>
+          <w:b w:val="0"/>
+          <w:bCs w:val="0"/>
+          <w:i w:val="0"/>
+          <w:iCs w:val="0"/>
+          <w:caps w:val="0"/>
+          <w:smallCaps w:val="0"/>
+          <w:noProof w:val="0"/>
+          <w:color w:val="000000" w:themeColor="text1" w:themeTint="FF" w:themeShade="FF"/>
+          <w:sz w:val="22"/>
+          <w:szCs w:val="22"/>
+          <w:lang w:val="es-ES"/>
+        </w:rPr>
+      </w:pPr>
+      <w:r>
+        <w:rPr>
+          <w:rFonts w:ascii="Trebuchet MS" w:hAnsi="Trebuchet MS" w:eastAsia="Trebuchet MS" w:cs="Trebuchet MS"/>
+          <w:b w:val="0"/>
+          <w:bCs w:val="0"/>
+          <w:i w:val="0"/>
+          <w:iCs w:val="0"/>
+          <w:caps w:val="0"/>
+          <w:smallCaps w:val="0"/>
+          <w:strike w:val="0"/>
+          <w:dstrike w:val="0"/>
+          <w:noProof w:val="0"/>
+          <w:color w:val="00AF50"/>
+          <w:sz w:val="22"/>
+          <w:szCs w:val="22"/>
+          <w:u w:val="single"/>
+          <w:lang w:val="es-ES"/>
+        </w:rPr>
+        <w:t>Ejercicio 18</w:t>
+      </w:r>
+      <w:r>
+        <w:rPr>
+          <w:rFonts w:ascii="Trebuchet MS" w:hAnsi="Trebuchet MS" w:eastAsia="Trebuchet MS" w:cs="Trebuchet MS"/>
+          <w:b w:val="0"/>
+          <w:bCs w:val="0"/>
+          <w:i w:val="0"/>
+          <w:iCs w:val="0"/>
+          <w:caps w:val="0"/>
+          <w:smallCaps w:val="0"/>
+          <w:noProof w:val="0"/>
+          <w:color w:val="000000" w:themeColor="text1" w:themeTint="FF" w:themeShade="FF"/>
+          <w:sz w:val="22"/>
+          <w:szCs w:val="22"/>
+          <w:lang w:val="es-ES"/>
+        </w:rPr>
+        <w:t xml:space="preserve">: Desarrolle el análisis y diseño de un algoritmo que permita obtener las raíces de una ecuación de segundo grado. Además, utilice la estructura según para el análisis de la discriminante de la ecuación cuadrática. Obviamente codifique en Processing. </w:t>
+      </w:r>
+    </w:p>
+    <w:p>
+      <w:pPr>
+        <w:pStyle w:val="Normal"/>
+        <w:spacing w:after="165" w:line="268" w:lineRule="auto"/>
+        <w:ind w:left="95" w:right="6" w:hanging="10"/>
+        <w:jc w:val="both"/>
+        <w:rPr>
+          <w:rFonts w:ascii="Trebuchet MS" w:hAnsi="Trebuchet MS" w:eastAsia="Trebuchet MS" w:cs="Trebuchet MS"/>
+          <w:noProof w:val="0"/>
+          <w:color w:val="C00000"/>
+          <w:sz w:val="22"/>
+          <w:szCs w:val="22"/>
+          <w:u w:val="single"/>
+          <w:lang w:val="es-ES"/>
+        </w:rPr>
+      </w:pPr>
+      <w:r>
+        <w:rPr>
+          <w:rFonts w:ascii="Trebuchet MS" w:hAnsi="Trebuchet MS" w:eastAsia="Trebuchet MS" w:cs="Trebuchet MS"/>
+          <w:noProof w:val="0"/>
+          <w:color w:val="C00000"/>
+          <w:sz w:val="22"/>
+          <w:szCs w:val="22"/>
+          <w:u w:val="single"/>
+          <w:lang w:val="es-ES"/>
+        </w:rPr>
+        <w:t>Fase de Análisis:</w:t>
+      </w:r>
+    </w:p>
+    <w:p>
+      <w:pPr>
+        <w:pStyle w:val="ListParagraph"/>
+        <w:numPr>
+          <w:ilvl w:val="0"/>
+          <w:numId w:val="11"/>
+        </w:numPr>
+        <w:spacing w:after="165" w:line="268" w:lineRule="auto"/>
+        <w:ind w:right="6"/>
+        <w:jc w:val="both"/>
+        <w:rPr>
+          <w:rFonts w:ascii="Trebuchet MS" w:hAnsi="Trebuchet MS" w:eastAsia="Trebuchet MS" w:cs="Trebuchet MS"/>
+          <w:noProof w:val="0"/>
+          <w:color w:val="000000" w:themeColor="text1" w:themeTint="FF" w:themeShade="FF"/>
+          <w:sz w:val="22"/>
+          <w:szCs w:val="22"/>
+          <w:u w:val="single"/>
+          <w:lang w:val="es-ES"/>
+        </w:rPr>
+      </w:pPr>
+      <w:r>
+        <w:rPr>
+          <w:rFonts w:ascii="Trebuchet MS" w:hAnsi="Trebuchet MS" w:eastAsia="Trebuchet MS" w:cs="Trebuchet MS"/>
+          <w:noProof w:val="0"/>
+          <w:color w:val="000000" w:themeColor="text1" w:themeTint="FF" w:themeShade="FF"/>
+          <w:sz w:val="22"/>
+          <w:szCs w:val="22"/>
+          <w:u w:val="none"/>
+          <w:lang w:val="es-ES"/>
+        </w:rPr>
+        <w:t>Especificación del problema:</w:t>
+      </w:r>
+    </w:p>
+    <w:p>
+      <w:pPr>
+        <w:pStyle w:val="ListParagraph"/>
+        <w:numPr>
+          <w:ilvl w:val="0"/>
+          <w:numId w:val="11"/>
+        </w:numPr>
+        <w:spacing w:after="165" w:line="268" w:lineRule="auto"/>
+        <w:ind w:right="6"/>
+        <w:jc w:val="both"/>
+        <w:rPr>
+          <w:rFonts w:ascii="Trebuchet MS" w:hAnsi="Trebuchet MS" w:eastAsia="Trebuchet MS" w:cs="Trebuchet MS"/>
+          <w:noProof w:val="0"/>
+          <w:color w:val="000000" w:themeColor="text1" w:themeTint="FF" w:themeShade="FF"/>
+          <w:sz w:val="22"/>
+          <w:szCs w:val="22"/>
+          <w:u w:val="none"/>
+          <w:lang w:val="es-ES"/>
+        </w:rPr>
+      </w:pPr>
+      <w:r>
+        <w:rPr>
+          <w:rFonts w:ascii="Trebuchet MS" w:hAnsi="Trebuchet MS" w:eastAsia="Trebuchet MS" w:cs="Trebuchet MS"/>
+          <w:noProof w:val="0"/>
+          <w:color w:val="000000" w:themeColor="text1" w:themeTint="FF" w:themeShade="FF"/>
+          <w:sz w:val="22"/>
+          <w:szCs w:val="22"/>
+          <w:u w:val="none"/>
+          <w:lang w:val="es-ES"/>
+        </w:rPr>
+        <w:t>Análisis:</w:t>
+      </w:r>
+    </w:p>
+    <w:p>
+      <w:pPr>
+        <w:pStyle w:val="Normal"/>
+        <w:spacing w:after="165" w:line="268" w:lineRule="auto"/>
+        <w:ind w:left="95" w:right="6" w:hanging="10"/>
+        <w:jc w:val="both"/>
+        <w:rPr>
+          <w:rFonts w:ascii="Trebuchet MS" w:hAnsi="Trebuchet MS" w:eastAsia="Trebuchet MS" w:cs="Trebuchet MS"/>
+          <w:noProof w:val="0"/>
+          <w:color w:val="C00000"/>
+          <w:sz w:val="22"/>
+          <w:szCs w:val="22"/>
+          <w:u w:val="single"/>
+          <w:lang w:val="es-ES"/>
+        </w:rPr>
+      </w:pPr>
+      <w:r>
+        <w:rPr>
+          <w:rFonts w:ascii="Trebuchet MS" w:hAnsi="Trebuchet MS" w:eastAsia="Trebuchet MS" w:cs="Trebuchet MS"/>
+          <w:noProof w:val="0"/>
+          <w:color w:val="000000" w:themeColor="text1" w:themeTint="FF" w:themeShade="FF"/>
+          <w:sz w:val="22"/>
+          <w:szCs w:val="22"/>
+          <w:u w:val="none"/>
+          <w:lang w:val="es-ES"/>
+        </w:rPr>
+        <w:t>Datos de Entrada:</w:t>
+      </w:r>
+    </w:p>
+    <w:p>
+      <w:pPr>
+        <w:pStyle w:val="Normal"/>
+        <w:spacing w:after="165" w:line="268" w:lineRule="auto"/>
+        <w:ind w:left="85" w:right="6" w:hanging="0"/>
+        <w:jc w:val="both"/>
+        <w:rPr>
+          <w:rFonts w:ascii="Trebuchet MS" w:hAnsi="Trebuchet MS" w:eastAsia="Trebuchet MS" w:cs="Trebuchet MS"/>
+          <w:noProof w:val="0"/>
+          <w:color w:val="000000" w:themeColor="text1" w:themeTint="FF" w:themeShade="FF"/>
+          <w:sz w:val="22"/>
+          <w:szCs w:val="22"/>
+          <w:u w:val="none"/>
+          <w:lang w:val="es-ES"/>
+        </w:rPr>
+      </w:pPr>
+    </w:p>
+    <w:p>
+      <w:pPr>
+        <w:pStyle w:val="Normal"/>
+        <w:spacing w:after="165" w:line="268" w:lineRule="auto"/>
+        <w:ind w:left="95" w:right="6" w:hanging="10"/>
+        <w:jc w:val="both"/>
+        <w:rPr>
+          <w:rFonts w:ascii="Trebuchet MS" w:hAnsi="Trebuchet MS" w:eastAsia="Trebuchet MS" w:cs="Trebuchet MS"/>
+          <w:noProof w:val="0"/>
+          <w:color w:val="000000" w:themeColor="text1" w:themeTint="FF" w:themeShade="FF"/>
+          <w:sz w:val="22"/>
+          <w:szCs w:val="22"/>
+          <w:u w:val="none"/>
+          <w:lang w:val="es-ES"/>
+        </w:rPr>
+      </w:pPr>
+      <w:r>
+        <w:rPr>
+          <w:rFonts w:ascii="Trebuchet MS" w:hAnsi="Trebuchet MS" w:eastAsia="Trebuchet MS" w:cs="Trebuchet MS"/>
+          <w:noProof w:val="0"/>
+          <w:color w:val="000000" w:themeColor="text1" w:themeTint="FF" w:themeShade="FF"/>
+          <w:sz w:val="22"/>
+          <w:szCs w:val="22"/>
+          <w:u w:val="none"/>
+          <w:lang w:val="es-ES"/>
+        </w:rPr>
+        <w:t>Datos de Salida:</w:t>
+      </w:r>
+    </w:p>
+    <w:p>
+      <w:pPr>
+        <w:pStyle w:val="Normal"/>
+        <w:spacing w:after="165" w:line="268" w:lineRule="auto"/>
+        <w:ind w:left="95" w:right="6" w:hanging="10"/>
+        <w:jc w:val="both"/>
+        <w:rPr>
+          <w:rFonts w:ascii="Trebuchet MS" w:hAnsi="Trebuchet MS" w:eastAsia="Trebuchet MS" w:cs="Trebuchet MS"/>
+          <w:noProof w:val="0"/>
+          <w:color w:val="000000" w:themeColor="text1" w:themeTint="FF" w:themeShade="FF"/>
+          <w:sz w:val="22"/>
+          <w:szCs w:val="22"/>
+          <w:u w:val="none"/>
+          <w:lang w:val="es-ES"/>
+        </w:rPr>
+      </w:pPr>
+    </w:p>
+    <w:p>
+      <w:pPr>
+        <w:pStyle w:val="Normal"/>
+        <w:spacing w:after="165" w:line="268" w:lineRule="auto"/>
+        <w:ind w:left="95" w:right="6" w:hanging="10"/>
+        <w:jc w:val="both"/>
+        <w:rPr>
+          <w:rFonts w:ascii="Trebuchet MS" w:hAnsi="Trebuchet MS" w:eastAsia="Trebuchet MS" w:cs="Trebuchet MS"/>
+          <w:noProof w:val="0"/>
+          <w:color w:val="000000" w:themeColor="text1" w:themeTint="FF" w:themeShade="FF"/>
+          <w:sz w:val="22"/>
+          <w:szCs w:val="22"/>
+          <w:u w:val="none"/>
+          <w:lang w:val="es-ES"/>
+        </w:rPr>
+      </w:pPr>
+      <w:r>
+        <w:rPr>
+          <w:rFonts w:ascii="Trebuchet MS" w:hAnsi="Trebuchet MS" w:eastAsia="Trebuchet MS" w:cs="Trebuchet MS"/>
+          <w:noProof w:val="0"/>
+          <w:color w:val="000000" w:themeColor="text1" w:themeTint="FF" w:themeShade="FF"/>
+          <w:sz w:val="22"/>
+          <w:szCs w:val="22"/>
+          <w:u w:val="none"/>
+          <w:lang w:val="es-ES"/>
+        </w:rPr>
+        <w:t>Proceso:</w:t>
+      </w:r>
+    </w:p>
+    <w:p>
+      <w:pPr>
+        <w:pStyle w:val="Normal"/>
+        <w:spacing w:after="165" w:line="268" w:lineRule="auto"/>
+        <w:ind w:left="95" w:right="6" w:hanging="10"/>
+        <w:jc w:val="both"/>
+        <w:rPr>
+          <w:rFonts w:ascii="Trebuchet MS" w:hAnsi="Trebuchet MS" w:eastAsia="Trebuchet MS" w:cs="Trebuchet MS"/>
+          <w:noProof w:val="0"/>
+          <w:color w:val="000000" w:themeColor="text1" w:themeTint="FF" w:themeShade="FF"/>
+          <w:sz w:val="22"/>
+          <w:szCs w:val="22"/>
+          <w:u w:val="none"/>
+          <w:lang w:val="es-ES"/>
+        </w:rPr>
+      </w:pPr>
+    </w:p>
+    <w:p>
+      <w:pPr>
+        <w:pStyle w:val="Normal"/>
+        <w:spacing w:after="165" w:line="268" w:lineRule="auto"/>
+        <w:ind w:left="95" w:right="6" w:hanging="10"/>
+        <w:jc w:val="both"/>
+        <w:rPr>
+          <w:rFonts w:ascii="Trebuchet MS" w:hAnsi="Trebuchet MS" w:eastAsia="Trebuchet MS" w:cs="Trebuchet MS"/>
+          <w:noProof w:val="0"/>
+          <w:color w:val="C00000"/>
+          <w:sz w:val="22"/>
+          <w:szCs w:val="22"/>
+          <w:u w:val="single"/>
+          <w:lang w:val="es-ES"/>
+        </w:rPr>
+      </w:pPr>
+      <w:r>
+        <w:rPr>
+          <w:rFonts w:ascii="Trebuchet MS" w:hAnsi="Trebuchet MS" w:eastAsia="Trebuchet MS" w:cs="Trebuchet MS"/>
+          <w:noProof w:val="0"/>
+          <w:color w:val="C00000"/>
+          <w:sz w:val="22"/>
+          <w:szCs w:val="22"/>
+          <w:u w:val="single"/>
+          <w:lang w:val="es-ES"/>
+        </w:rPr>
+        <w:t>Fase de Diseño:</w:t>
+      </w:r>
+    </w:p>
+    <w:tbl>
+      <w:tblPr>
+        <w:tblStyle w:val="TableGrid"/>
+        <w:tblW w:w="0" w:type="auto"/>
+        <w:tblInd w:w="95" w:type="dxa"/>
+        <w:tblLayout w:type="fixed"/>
+        <w:tblLook w:val="06A0" w:firstRow="1" w:lastRow="0" w:firstColumn="1" w:lastColumn="0" w:noHBand="1" w:noVBand="1"/>
+      </w:tblPr>
+      <w:tblGrid>
+        <w:gridCol w:w="8925"/>
+      </w:tblGrid>
+      <w:tr>
+        <w:trPr>
+          <w:trHeight w:val="300"/>
+        </w:trPr>
+        <w:tc>
+          <w:tcPr>
+            <w:tcW w:w="8925" w:type="dxa"/>
+            <w:tcMar/>
+          </w:tcPr>
+          <w:p>
+            <w:pPr>
+              <w:pStyle w:val="Normal"/>
+              <w:rPr>
+                <w:rFonts w:ascii="Calibri" w:hAnsi="Calibri" w:eastAsia="Calibri" w:cs="Calibri"/>
+                <w:b w:val="0"/>
+                <w:bCs w:val="0"/>
+                <w:i w:val="0"/>
+                <w:iCs w:val="0"/>
+                <w:caps w:val="0"/>
+                <w:smallCaps w:val="0"/>
+                <w:noProof w:val="0"/>
+                <w:color w:val="000000" w:themeColor="text1" w:themeTint="FF" w:themeShade="FF"/>
+                <w:sz w:val="28"/>
+                <w:szCs w:val="28"/>
+                <w:lang w:val="es-ES"/>
+              </w:rPr>
+            </w:pPr>
+            <w:r>
+              <w:rPr>
+                <w:rFonts w:ascii="Calibri" w:hAnsi="Calibri" w:eastAsia="Calibri" w:cs="Calibri"/>
+                <w:b w:val="1"/>
+                <w:bCs w:val="1"/>
+                <w:i w:val="0"/>
+                <w:iCs w:val="0"/>
+                <w:caps w:val="0"/>
+                <w:smallCaps w:val="0"/>
+                <w:noProof w:val="0"/>
+                <w:color w:val="000000" w:themeColor="text1" w:themeTint="FF" w:themeShade="FF"/>
+                <w:sz w:val="28"/>
+                <w:szCs w:val="28"/>
+                <w:lang w:val="es-ES"/>
+              </w:rPr>
+              <w:t>ENTIDAD QUE RESUELVE EL PROBLEMA:</w:t>
+            </w:r>
+          </w:p>
+        </w:tc>
+      </w:tr>
+      <w:tr>
+        <w:trPr>
+          <w:trHeight w:val="300"/>
+        </w:trPr>
+        <w:tc>
+          <w:tcPr>
+            <w:tcW w:w="8925" w:type="dxa"/>
+            <w:tcMar/>
+          </w:tcPr>
+          <w:p>
+            <w:pPr>
+              <w:rPr>
+                <w:rFonts w:ascii="Trebuchet MS" w:hAnsi="Trebuchet MS" w:eastAsia="Trebuchet MS" w:cs="Trebuchet MS"/>
+                <w:noProof w:val="0"/>
+                <w:sz w:val="22"/>
+                <w:szCs w:val="22"/>
+                <w:lang w:val="es-ES"/>
+              </w:rPr>
+            </w:pPr>
+            <w:r>
+              <w:rPr>
+                <w:rFonts w:ascii="Calibri" w:hAnsi="Calibri" w:eastAsia="Calibri" w:cs="Calibri"/>
+                <w:b w:val="1"/>
+                <w:bCs w:val="1"/>
+                <w:i w:val="0"/>
+                <w:iCs w:val="0"/>
+                <w:caps w:val="0"/>
+                <w:smallCaps w:val="0"/>
+                <w:noProof w:val="0"/>
+                <w:color w:val="000000" w:themeColor="text1" w:themeTint="FF" w:themeShade="FF"/>
+                <w:sz w:val="28"/>
+                <w:szCs w:val="28"/>
+                <w:lang w:val="es-ES"/>
+              </w:rPr>
+              <w:t>VARIABLES:</w:t>
+            </w:r>
+          </w:p>
+        </w:tc>
+      </w:tr>
+      <w:tr>
+        <w:trPr>
+          <w:trHeight w:val="300"/>
+        </w:trPr>
+        <w:tc>
+          <w:tcPr>
+            <w:tcW w:w="8925" w:type="dxa"/>
+            <w:tcMar/>
+          </w:tcPr>
+          <w:p>
+            <w:pPr>
+              <w:pStyle w:val="Normal"/>
+              <w:rPr>
+                <w:rFonts w:ascii="Trebuchet MS" w:hAnsi="Trebuchet MS" w:eastAsia="Trebuchet MS" w:cs="Trebuchet MS"/>
+                <w:noProof w:val="0"/>
+                <w:sz w:val="22"/>
+                <w:szCs w:val="22"/>
+                <w:lang w:val="es-ES"/>
+              </w:rPr>
+            </w:pPr>
+            <w:r>
+              <w:rPr>
+                <w:rFonts w:ascii="Calibri" w:hAnsi="Calibri" w:eastAsia="Calibri" w:cs="Calibri"/>
+                <w:b w:val="1"/>
+                <w:bCs w:val="1"/>
+                <w:i w:val="0"/>
+                <w:iCs w:val="0"/>
+                <w:caps w:val="0"/>
+                <w:smallCaps w:val="0"/>
+                <w:strike w:val="0"/>
+                <w:dstrike w:val="0"/>
+                <w:noProof w:val="0"/>
+                <w:color w:val="000000" w:themeColor="text1" w:themeTint="FF" w:themeShade="FF"/>
+                <w:sz w:val="28"/>
+                <w:szCs w:val="28"/>
+                <w:u w:val="none"/>
+                <w:lang w:val="es-ES"/>
+              </w:rPr>
+              <w:t>NOMBRE ALGORITMO:</w:t>
+            </w:r>
+          </w:p>
+          <w:p>
+            <w:pPr>
+              <w:rPr>
+                <w:rFonts w:ascii="Calibri" w:hAnsi="Calibri" w:eastAsia="Calibri" w:cs="Calibri"/>
+                <w:noProof w:val="0"/>
+                <w:sz w:val="28"/>
+                <w:szCs w:val="28"/>
+                <w:lang w:val="es-ES"/>
+              </w:rPr>
+            </w:pPr>
+            <w:r>
+              <w:rPr>
+                <w:rFonts w:ascii="Calibri" w:hAnsi="Calibri" w:eastAsia="Calibri" w:cs="Calibri"/>
+                <w:b w:val="1"/>
+                <w:bCs w:val="1"/>
+                <w:i w:val="0"/>
+                <w:iCs w:val="0"/>
+                <w:caps w:val="0"/>
+                <w:smallCaps w:val="0"/>
+                <w:noProof w:val="0"/>
+                <w:color w:val="000000" w:themeColor="text1" w:themeTint="FF" w:themeShade="FF"/>
+                <w:sz w:val="28"/>
+                <w:szCs w:val="28"/>
+                <w:lang w:val="es-ES"/>
+              </w:rPr>
+              <w:t>PROCESO DEL ALGORITMO:</w:t>
+            </w:r>
+          </w:p>
+        </w:tc>
+      </w:tr>
+    </w:tbl>
+    <w:p>
+      <w:pPr>
+        <w:pStyle w:val="Normal"/>
+        <w:spacing w:after="165" w:line="268" w:lineRule="auto"/>
+        <w:ind w:left="95" w:right="6" w:hanging="10"/>
+        <w:jc w:val="both"/>
+        <w:rPr>
+          <w:rFonts w:ascii="Trebuchet MS" w:hAnsi="Trebuchet MS" w:eastAsia="Trebuchet MS" w:cs="Trebuchet MS"/>
+          <w:b w:val="0"/>
+          <w:bCs w:val="0"/>
+          <w:i w:val="0"/>
+          <w:iCs w:val="0"/>
+          <w:caps w:val="0"/>
+          <w:smallCaps w:val="0"/>
+          <w:noProof w:val="0"/>
+          <w:color w:val="000000" w:themeColor="text1" w:themeTint="FF" w:themeShade="FF"/>
+          <w:sz w:val="22"/>
+          <w:szCs w:val="22"/>
+          <w:lang w:val="es-ES"/>
+        </w:rPr>
+      </w:pPr>
+    </w:p>
+    <w:p>
+      <w:pPr>
+        <w:spacing w:after="1" w:line="268" w:lineRule="auto"/>
+        <w:ind w:left="95" w:right="6" w:hanging="10"/>
+        <w:jc w:val="both"/>
+        <w:rPr>
+          <w:rFonts w:ascii="Trebuchet MS" w:hAnsi="Trebuchet MS" w:eastAsia="Trebuchet MS" w:cs="Trebuchet MS"/>
+          <w:b w:val="0"/>
+          <w:bCs w:val="0"/>
+          <w:i w:val="0"/>
+          <w:iCs w:val="0"/>
+          <w:caps w:val="0"/>
+          <w:smallCaps w:val="0"/>
+          <w:noProof w:val="0"/>
+          <w:color w:val="000000" w:themeColor="text1" w:themeTint="FF" w:themeShade="FF"/>
+          <w:sz w:val="22"/>
+          <w:szCs w:val="22"/>
+          <w:lang w:val="es-ES"/>
+        </w:rPr>
+      </w:pPr>
+      <w:r>
+        <w:rPr>
+          <w:rFonts w:ascii="Trebuchet MS" w:hAnsi="Trebuchet MS" w:eastAsia="Trebuchet MS" w:cs="Trebuchet MS"/>
+          <w:b w:val="0"/>
+          <w:bCs w:val="0"/>
+          <w:i w:val="0"/>
+          <w:iCs w:val="0"/>
+          <w:caps w:val="0"/>
+          <w:smallCaps w:val="0"/>
+          <w:strike w:val="0"/>
+          <w:dstrike w:val="0"/>
+          <w:noProof w:val="0"/>
+          <w:color w:val="00AF50"/>
+          <w:sz w:val="22"/>
+          <w:szCs w:val="22"/>
+          <w:u w:val="single"/>
+          <w:lang w:val="es-ES"/>
+        </w:rPr>
+        <w:t>Ejercicio 19</w:t>
+      </w:r>
+      <w:r>
+        <w:rPr>
+          <w:rFonts w:ascii="Trebuchet MS" w:hAnsi="Trebuchet MS" w:eastAsia="Trebuchet MS" w:cs="Trebuchet MS"/>
+          <w:b w:val="0"/>
+          <w:bCs w:val="0"/>
+          <w:i w:val="0"/>
+          <w:iCs w:val="0"/>
+          <w:caps w:val="0"/>
+          <w:smallCaps w:val="0"/>
+          <w:noProof w:val="0"/>
+          <w:color w:val="000000" w:themeColor="text1" w:themeTint="FF" w:themeShade="FF"/>
+          <w:sz w:val="22"/>
+          <w:szCs w:val="22"/>
+          <w:lang w:val="es-ES"/>
+        </w:rPr>
+        <w:t xml:space="preserve">: Declare las variables necesarias para dibujar una línea que se dibuja desde las coordenadas iniciales del lienzo y se extiende por todo el ancho. Sobre el punto medio de la línea y a una distancia de 40px (en sentido vertical desde la línea) dibuje una elipse que tenga como ancho 80px y de alto 80px. Dentro de la función </w:t>
+      </w:r>
+      <w:r>
+        <w:rPr>
+          <w:rFonts w:ascii="Trebuchet MS" w:hAnsi="Trebuchet MS" w:eastAsia="Trebuchet MS" w:cs="Trebuchet MS"/>
+          <w:b w:val="0"/>
+          <w:bCs w:val="0"/>
+          <w:i w:val="0"/>
+          <w:iCs w:val="0"/>
+          <w:caps w:val="0"/>
+          <w:smallCaps w:val="0"/>
+          <w:noProof w:val="0"/>
+          <w:color w:val="000000" w:themeColor="text1" w:themeTint="FF" w:themeShade="FF"/>
+          <w:sz w:val="22"/>
+          <w:szCs w:val="22"/>
+          <w:lang w:val="es-ES"/>
+        </w:rPr>
+        <w:t>draw</w:t>
+      </w:r>
+      <w:r>
+        <w:rPr>
+          <w:rFonts w:ascii="Trebuchet MS" w:hAnsi="Trebuchet MS" w:eastAsia="Trebuchet MS" w:cs="Trebuchet MS"/>
+          <w:b w:val="0"/>
+          <w:bCs w:val="0"/>
+          <w:i w:val="0"/>
+          <w:iCs w:val="0"/>
+          <w:caps w:val="0"/>
+          <w:smallCaps w:val="0"/>
+          <w:noProof w:val="0"/>
+          <w:color w:val="000000" w:themeColor="text1" w:themeTint="FF" w:themeShade="FF"/>
+          <w:sz w:val="22"/>
+          <w:szCs w:val="22"/>
+          <w:lang w:val="es-ES"/>
+        </w:rPr>
+        <w:t xml:space="preserve">(), actualice las variables necesarias para que la línea desde su inicio se mueva en dirección hacia abajo arrastrando la elipse. Mantenga en cero el valor para </w:t>
+      </w:r>
+      <w:r>
+        <w:rPr>
+          <w:rFonts w:ascii="Trebuchet MS" w:hAnsi="Trebuchet MS" w:eastAsia="Trebuchet MS" w:cs="Trebuchet MS"/>
+          <w:b w:val="0"/>
+          <w:bCs w:val="0"/>
+          <w:i w:val="0"/>
+          <w:iCs w:val="0"/>
+          <w:caps w:val="0"/>
+          <w:smallCaps w:val="0"/>
+          <w:noProof w:val="0"/>
+          <w:color w:val="000000" w:themeColor="text1" w:themeTint="FF" w:themeShade="FF"/>
+          <w:sz w:val="22"/>
+          <w:szCs w:val="22"/>
+          <w:lang w:val="es-ES"/>
+        </w:rPr>
+        <w:t>background</w:t>
+      </w:r>
+      <w:r>
+        <w:rPr>
+          <w:rFonts w:ascii="Trebuchet MS" w:hAnsi="Trebuchet MS" w:eastAsia="Trebuchet MS" w:cs="Trebuchet MS"/>
+          <w:b w:val="0"/>
+          <w:bCs w:val="0"/>
+          <w:i w:val="0"/>
+          <w:iCs w:val="0"/>
+          <w:caps w:val="0"/>
+          <w:smallCaps w:val="0"/>
+          <w:noProof w:val="0"/>
+          <w:color w:val="000000" w:themeColor="text1" w:themeTint="FF" w:themeShade="FF"/>
+          <w:sz w:val="22"/>
+          <w:szCs w:val="22"/>
+          <w:lang w:val="es-ES"/>
+        </w:rPr>
+        <w:t>(). Cuando la línea supere la posición de la altura del lienzo, debe invertir su sentido, es decir dirigirse hacia arriba arrastrando la elipse. Cuando la línea alcance nuevamente el valor 0 para su posición en y, el desplazamiento debe ser hacia abajo y así sucesivamente. El lienzo debería verse como en las siguientes figuras</w:t>
+      </w:r>
+    </w:p>
+    <w:p>
+      <w:pPr>
+        <w:pStyle w:val="Normal"/>
+        <w:spacing w:after="1" w:line="268" w:lineRule="auto"/>
+        <w:ind w:left="95" w:right="6" w:hanging="10"/>
+        <w:jc w:val="both"/>
+      </w:pPr>
+      <w:r>
+        <w:drawing>
+          <wp:inline wp14:editId="21B008BD" wp14:anchorId="5D175D71">
+            <wp:extent cx="4467225" cy="3057525"/>
+            <wp:effectExtent l="0" t="0" r="0" b="0"/>
+            <wp:docPr id="1186329625" name="" title=""/>
+            <wp:cNvGraphicFramePr>
+              <a:graphicFrameLocks noChangeAspect="1"/>
+            </wp:cNvGraphicFramePr>
+            <a:graphic>
+              <a:graphicData uri="http://schemas.openxmlformats.org/drawingml/2006/picture">
+                <pic:pic>
+                  <pic:nvPicPr>
+                    <pic:cNvPr id="0" name=""/>
+                    <pic:cNvPicPr/>
+                  </pic:nvPicPr>
+                  <pic:blipFill>
+                    <a:blip r:embed="R28305c57a9114bd5">
+                      <a:extLst>
+                        <a:ext xmlns:a="http://schemas.openxmlformats.org/drawingml/2006/main" uri="{28A0092B-C50C-407E-A947-70E740481C1C}">
+                          <a14:useLocalDpi val="0"/>
+                        </a:ext>
+                      </a:extLst>
+                    </a:blip>
+                    <a:stretch>
+                      <a:fillRect/>
+                    </a:stretch>
+                  </pic:blipFill>
+                  <pic:spPr>
+                    <a:xfrm>
+                      <a:off x="0" y="0"/>
+                      <a:ext cx="4467225" cy="3057525"/>
+                    </a:xfrm>
+                    <a:prstGeom prst="rect">
+                      <a:avLst/>
+                    </a:prstGeom>
+                  </pic:spPr>
+                </pic:pic>
+              </a:graphicData>
+            </a:graphic>
+          </wp:inline>
+        </w:drawing>
+      </w:r>
+      <w:r>
+        <w:br/>
+      </w:r>
+    </w:p>
+    <w:p>
+      <w:pPr>
+        <w:pStyle w:val="Normal"/>
+        <w:spacing w:after="1" w:line="268" w:lineRule="auto"/>
+        <w:ind w:left="95" w:right="6" w:hanging="10"/>
+        <w:jc w:val="both"/>
+        <w:rPr>
+          <w:rFonts w:ascii="Trebuchet MS" w:hAnsi="Trebuchet MS" w:eastAsia="Trebuchet MS" w:cs="Trebuchet MS"/>
+          <w:b w:val="0"/>
+          <w:bCs w:val="0"/>
+          <w:i w:val="0"/>
+          <w:iCs w:val="0"/>
+          <w:caps w:val="0"/>
+          <w:smallCaps w:val="0"/>
+          <w:noProof w:val="0"/>
+          <w:color w:val="000000" w:themeColor="text1" w:themeTint="FF" w:themeShade="FF"/>
+          <w:sz w:val="22"/>
+          <w:szCs w:val="22"/>
+          <w:lang w:val="es-ES"/>
+        </w:rPr>
+      </w:pPr>
+    </w:p>
+    <w:p>
+      <w:pPr>
+        <w:pStyle w:val="Normal"/>
+        <w:spacing w:after="165" w:line="268" w:lineRule="auto"/>
+        <w:ind w:left="95" w:right="6" w:hanging="10"/>
+        <w:jc w:val="both"/>
+        <w:rPr>
+          <w:rFonts w:ascii="Trebuchet MS" w:hAnsi="Trebuchet MS" w:eastAsia="Trebuchet MS" w:cs="Trebuchet MS"/>
+          <w:noProof w:val="0"/>
+          <w:color w:val="C00000"/>
+          <w:sz w:val="22"/>
+          <w:szCs w:val="22"/>
+          <w:u w:val="single"/>
+          <w:lang w:val="es-ES"/>
+        </w:rPr>
+      </w:pPr>
+      <w:r>
+        <w:rPr>
+          <w:rFonts w:ascii="Trebuchet MS" w:hAnsi="Trebuchet MS" w:eastAsia="Trebuchet MS" w:cs="Trebuchet MS"/>
+          <w:noProof w:val="0"/>
+          <w:color w:val="C00000"/>
+          <w:sz w:val="22"/>
+          <w:szCs w:val="22"/>
+          <w:u w:val="single"/>
+          <w:lang w:val="es-ES"/>
+        </w:rPr>
+        <w:t>Fase de Análisis:</w:t>
+      </w:r>
+    </w:p>
+    <w:p>
+      <w:pPr>
+        <w:pStyle w:val="ListParagraph"/>
+        <w:numPr>
+          <w:ilvl w:val="0"/>
+          <w:numId w:val="11"/>
+        </w:numPr>
+        <w:spacing w:after="165" w:line="268" w:lineRule="auto"/>
+        <w:ind w:right="6"/>
+        <w:jc w:val="both"/>
+        <w:rPr>
+          <w:rFonts w:ascii="Trebuchet MS" w:hAnsi="Trebuchet MS" w:eastAsia="Trebuchet MS" w:cs="Trebuchet MS"/>
+          <w:noProof w:val="0"/>
+          <w:color w:val="000000" w:themeColor="text1" w:themeTint="FF" w:themeShade="FF"/>
+          <w:sz w:val="22"/>
+          <w:szCs w:val="22"/>
+          <w:u w:val="single"/>
+          <w:lang w:val="es-ES"/>
+        </w:rPr>
+      </w:pPr>
+      <w:r>
+        <w:rPr>
+          <w:rFonts w:ascii="Trebuchet MS" w:hAnsi="Trebuchet MS" w:eastAsia="Trebuchet MS" w:cs="Trebuchet MS"/>
+          <w:noProof w:val="0"/>
+          <w:color w:val="000000" w:themeColor="text1" w:themeTint="FF" w:themeShade="FF"/>
+          <w:sz w:val="22"/>
+          <w:szCs w:val="22"/>
+          <w:u w:val="none"/>
+          <w:lang w:val="es-ES"/>
+        </w:rPr>
+        <w:t>Especificación del problema:</w:t>
+      </w:r>
+    </w:p>
+    <w:p>
+      <w:pPr>
+        <w:pStyle w:val="ListParagraph"/>
+        <w:numPr>
+          <w:ilvl w:val="0"/>
+          <w:numId w:val="11"/>
+        </w:numPr>
+        <w:spacing w:after="165" w:line="268" w:lineRule="auto"/>
+        <w:ind w:right="6"/>
+        <w:jc w:val="both"/>
+        <w:rPr>
+          <w:rFonts w:ascii="Trebuchet MS" w:hAnsi="Trebuchet MS" w:eastAsia="Trebuchet MS" w:cs="Trebuchet MS"/>
+          <w:noProof w:val="0"/>
+          <w:color w:val="000000" w:themeColor="text1" w:themeTint="FF" w:themeShade="FF"/>
+          <w:sz w:val="22"/>
+          <w:szCs w:val="22"/>
+          <w:u w:val="none"/>
+          <w:lang w:val="es-ES"/>
+        </w:rPr>
+      </w:pPr>
+      <w:r>
+        <w:rPr>
+          <w:rFonts w:ascii="Trebuchet MS" w:hAnsi="Trebuchet MS" w:eastAsia="Trebuchet MS" w:cs="Trebuchet MS"/>
+          <w:noProof w:val="0"/>
+          <w:color w:val="000000" w:themeColor="text1" w:themeTint="FF" w:themeShade="FF"/>
+          <w:sz w:val="22"/>
+          <w:szCs w:val="22"/>
+          <w:u w:val="none"/>
+          <w:lang w:val="es-ES"/>
+        </w:rPr>
+        <w:t>Análisis:</w:t>
+      </w:r>
+    </w:p>
+    <w:p>
+      <w:pPr>
+        <w:pStyle w:val="Normal"/>
+        <w:spacing w:after="165" w:line="268" w:lineRule="auto"/>
+        <w:ind w:left="95" w:right="6" w:hanging="10"/>
+        <w:jc w:val="both"/>
+        <w:rPr>
+          <w:rFonts w:ascii="Trebuchet MS" w:hAnsi="Trebuchet MS" w:eastAsia="Trebuchet MS" w:cs="Trebuchet MS"/>
+          <w:noProof w:val="0"/>
+          <w:color w:val="C00000"/>
+          <w:sz w:val="22"/>
+          <w:szCs w:val="22"/>
+          <w:u w:val="single"/>
+          <w:lang w:val="es-ES"/>
+        </w:rPr>
+      </w:pPr>
+      <w:r>
+        <w:rPr>
+          <w:rFonts w:ascii="Trebuchet MS" w:hAnsi="Trebuchet MS" w:eastAsia="Trebuchet MS" w:cs="Trebuchet MS"/>
+          <w:noProof w:val="0"/>
+          <w:color w:val="000000" w:themeColor="text1" w:themeTint="FF" w:themeShade="FF"/>
+          <w:sz w:val="22"/>
+          <w:szCs w:val="22"/>
+          <w:u w:val="none"/>
+          <w:lang w:val="es-ES"/>
+        </w:rPr>
+        <w:t>Datos de Entrada:</w:t>
+      </w:r>
+    </w:p>
+    <w:p>
+      <w:pPr>
+        <w:pStyle w:val="Normal"/>
+        <w:spacing w:after="165" w:line="268" w:lineRule="auto"/>
+        <w:ind w:left="85" w:right="6" w:hanging="0"/>
+        <w:jc w:val="both"/>
+        <w:rPr>
+          <w:rFonts w:ascii="Trebuchet MS" w:hAnsi="Trebuchet MS" w:eastAsia="Trebuchet MS" w:cs="Trebuchet MS"/>
+          <w:noProof w:val="0"/>
+          <w:color w:val="000000" w:themeColor="text1" w:themeTint="FF" w:themeShade="FF"/>
+          <w:sz w:val="22"/>
+          <w:szCs w:val="22"/>
+          <w:u w:val="none"/>
+          <w:lang w:val="es-ES"/>
+        </w:rPr>
+      </w:pPr>
+    </w:p>
+    <w:p>
+      <w:pPr>
+        <w:pStyle w:val="Normal"/>
+        <w:spacing w:after="165" w:line="268" w:lineRule="auto"/>
+        <w:ind w:left="95" w:right="6" w:hanging="10"/>
+        <w:jc w:val="both"/>
+        <w:rPr>
+          <w:rFonts w:ascii="Trebuchet MS" w:hAnsi="Trebuchet MS" w:eastAsia="Trebuchet MS" w:cs="Trebuchet MS"/>
+          <w:noProof w:val="0"/>
+          <w:color w:val="000000" w:themeColor="text1" w:themeTint="FF" w:themeShade="FF"/>
+          <w:sz w:val="22"/>
+          <w:szCs w:val="22"/>
+          <w:u w:val="none"/>
+          <w:lang w:val="es-ES"/>
+        </w:rPr>
+      </w:pPr>
+      <w:r>
+        <w:rPr>
+          <w:rFonts w:ascii="Trebuchet MS" w:hAnsi="Trebuchet MS" w:eastAsia="Trebuchet MS" w:cs="Trebuchet MS"/>
+          <w:noProof w:val="0"/>
+          <w:color w:val="000000" w:themeColor="text1" w:themeTint="FF" w:themeShade="FF"/>
+          <w:sz w:val="22"/>
+          <w:szCs w:val="22"/>
+          <w:u w:val="none"/>
+          <w:lang w:val="es-ES"/>
+        </w:rPr>
+        <w:t>Datos de Salida:</w:t>
+      </w:r>
+    </w:p>
+    <w:p>
+      <w:pPr>
+        <w:pStyle w:val="Normal"/>
+        <w:spacing w:after="165" w:line="268" w:lineRule="auto"/>
+        <w:ind w:left="95" w:right="6" w:hanging="10"/>
+        <w:jc w:val="both"/>
+        <w:rPr>
+          <w:rFonts w:ascii="Trebuchet MS" w:hAnsi="Trebuchet MS" w:eastAsia="Trebuchet MS" w:cs="Trebuchet MS"/>
+          <w:noProof w:val="0"/>
+          <w:color w:val="000000" w:themeColor="text1" w:themeTint="FF" w:themeShade="FF"/>
+          <w:sz w:val="22"/>
+          <w:szCs w:val="22"/>
+          <w:u w:val="none"/>
+          <w:lang w:val="es-ES"/>
+        </w:rPr>
+      </w:pPr>
+    </w:p>
+    <w:p>
+      <w:pPr>
+        <w:pStyle w:val="Normal"/>
+        <w:spacing w:after="165" w:line="268" w:lineRule="auto"/>
+        <w:ind w:left="95" w:right="6" w:hanging="10"/>
+        <w:jc w:val="both"/>
+        <w:rPr>
+          <w:rFonts w:ascii="Trebuchet MS" w:hAnsi="Trebuchet MS" w:eastAsia="Trebuchet MS" w:cs="Trebuchet MS"/>
+          <w:noProof w:val="0"/>
+          <w:color w:val="000000" w:themeColor="text1" w:themeTint="FF" w:themeShade="FF"/>
+          <w:sz w:val="22"/>
+          <w:szCs w:val="22"/>
+          <w:u w:val="none"/>
+          <w:lang w:val="es-ES"/>
+        </w:rPr>
+      </w:pPr>
+      <w:r>
+        <w:rPr>
+          <w:rFonts w:ascii="Trebuchet MS" w:hAnsi="Trebuchet MS" w:eastAsia="Trebuchet MS" w:cs="Trebuchet MS"/>
+          <w:noProof w:val="0"/>
+          <w:color w:val="000000" w:themeColor="text1" w:themeTint="FF" w:themeShade="FF"/>
+          <w:sz w:val="22"/>
+          <w:szCs w:val="22"/>
+          <w:u w:val="none"/>
+          <w:lang w:val="es-ES"/>
+        </w:rPr>
+        <w:t>Proceso:</w:t>
+      </w:r>
+    </w:p>
+    <w:p>
+      <w:pPr>
+        <w:pStyle w:val="Normal"/>
+        <w:spacing w:after="165" w:line="268" w:lineRule="auto"/>
+        <w:ind w:left="95" w:right="6" w:hanging="10"/>
+        <w:jc w:val="both"/>
+        <w:rPr>
+          <w:rFonts w:ascii="Trebuchet MS" w:hAnsi="Trebuchet MS" w:eastAsia="Trebuchet MS" w:cs="Trebuchet MS"/>
+          <w:noProof w:val="0"/>
+          <w:color w:val="000000" w:themeColor="text1" w:themeTint="FF" w:themeShade="FF"/>
+          <w:sz w:val="22"/>
+          <w:szCs w:val="22"/>
+          <w:u w:val="none"/>
+          <w:lang w:val="es-ES"/>
+        </w:rPr>
+      </w:pPr>
+    </w:p>
+    <w:p>
+      <w:pPr>
+        <w:pStyle w:val="Normal"/>
+        <w:spacing w:after="165" w:line="268" w:lineRule="auto"/>
+        <w:ind w:left="95" w:right="6" w:hanging="10"/>
+        <w:jc w:val="both"/>
+        <w:rPr>
+          <w:rFonts w:ascii="Trebuchet MS" w:hAnsi="Trebuchet MS" w:eastAsia="Trebuchet MS" w:cs="Trebuchet MS"/>
+          <w:noProof w:val="0"/>
+          <w:color w:val="C00000"/>
+          <w:sz w:val="22"/>
+          <w:szCs w:val="22"/>
+          <w:u w:val="single"/>
+          <w:lang w:val="es-ES"/>
+        </w:rPr>
+      </w:pPr>
+      <w:r>
+        <w:rPr>
+          <w:rFonts w:ascii="Trebuchet MS" w:hAnsi="Trebuchet MS" w:eastAsia="Trebuchet MS" w:cs="Trebuchet MS"/>
+          <w:noProof w:val="0"/>
+          <w:color w:val="C00000"/>
+          <w:sz w:val="22"/>
+          <w:szCs w:val="22"/>
+          <w:u w:val="single"/>
+          <w:lang w:val="es-ES"/>
+        </w:rPr>
+        <w:t>Fase de Diseño:</w:t>
+      </w:r>
+    </w:p>
+    <w:tbl>
+      <w:tblPr>
+        <w:tblStyle w:val="TableGrid"/>
+        <w:tblW w:w="0" w:type="auto"/>
+        <w:tblInd w:w="95" w:type="dxa"/>
+        <w:tblLayout w:type="fixed"/>
+        <w:tblLook w:val="06A0" w:firstRow="1" w:lastRow="0" w:firstColumn="1" w:lastColumn="0" w:noHBand="1" w:noVBand="1"/>
+      </w:tblPr>
+      <w:tblGrid>
+        <w:gridCol w:w="8925"/>
+      </w:tblGrid>
+      <w:tr>
+        <w:trPr>
+          <w:trHeight w:val="300"/>
+        </w:trPr>
+        <w:tc>
+          <w:tcPr>
+            <w:tcW w:w="8925" w:type="dxa"/>
+            <w:tcMar/>
+          </w:tcPr>
+          <w:p>
+            <w:pPr>
+              <w:pStyle w:val="Normal"/>
+              <w:rPr>
+                <w:rFonts w:ascii="Calibri" w:hAnsi="Calibri" w:eastAsia="Calibri" w:cs="Calibri"/>
+                <w:b w:val="0"/>
+                <w:bCs w:val="0"/>
+                <w:i w:val="0"/>
+                <w:iCs w:val="0"/>
+                <w:caps w:val="0"/>
+                <w:smallCaps w:val="0"/>
+                <w:noProof w:val="0"/>
+                <w:color w:val="000000" w:themeColor="text1" w:themeTint="FF" w:themeShade="FF"/>
+                <w:sz w:val="28"/>
+                <w:szCs w:val="28"/>
+                <w:lang w:val="es-ES"/>
+              </w:rPr>
+            </w:pPr>
+            <w:r>
+              <w:rPr>
+                <w:rFonts w:ascii="Calibri" w:hAnsi="Calibri" w:eastAsia="Calibri" w:cs="Calibri"/>
+                <w:b w:val="1"/>
+                <w:bCs w:val="1"/>
+                <w:i w:val="0"/>
+                <w:iCs w:val="0"/>
+                <w:caps w:val="0"/>
+                <w:smallCaps w:val="0"/>
+                <w:noProof w:val="0"/>
+                <w:color w:val="000000" w:themeColor="text1" w:themeTint="FF" w:themeShade="FF"/>
+                <w:sz w:val="28"/>
+                <w:szCs w:val="28"/>
+                <w:lang w:val="es-ES"/>
+              </w:rPr>
+              <w:t>ENTIDAD QUE RESUELVE EL PROBLEMA:</w:t>
+            </w:r>
+          </w:p>
+        </w:tc>
+      </w:tr>
+      <w:tr>
+        <w:trPr>
+          <w:trHeight w:val="300"/>
+        </w:trPr>
+        <w:tc>
+          <w:tcPr>
+            <w:tcW w:w="8925" w:type="dxa"/>
+            <w:tcMar/>
+          </w:tcPr>
+          <w:p>
+            <w:pPr>
+              <w:rPr>
+                <w:rFonts w:ascii="Trebuchet MS" w:hAnsi="Trebuchet MS" w:eastAsia="Trebuchet MS" w:cs="Trebuchet MS"/>
+                <w:noProof w:val="0"/>
+                <w:sz w:val="22"/>
+                <w:szCs w:val="22"/>
+                <w:lang w:val="es-ES"/>
+              </w:rPr>
+            </w:pPr>
+            <w:r>
+              <w:rPr>
+                <w:rFonts w:ascii="Calibri" w:hAnsi="Calibri" w:eastAsia="Calibri" w:cs="Calibri"/>
+                <w:b w:val="1"/>
+                <w:bCs w:val="1"/>
+                <w:i w:val="0"/>
+                <w:iCs w:val="0"/>
+                <w:caps w:val="0"/>
+                <w:smallCaps w:val="0"/>
+                <w:noProof w:val="0"/>
+                <w:color w:val="000000" w:themeColor="text1" w:themeTint="FF" w:themeShade="FF"/>
+                <w:sz w:val="28"/>
+                <w:szCs w:val="28"/>
+                <w:lang w:val="es-ES"/>
+              </w:rPr>
+              <w:t>VARIABLES:</w:t>
+            </w:r>
+          </w:p>
+        </w:tc>
+      </w:tr>
+      <w:tr>
+        <w:trPr>
+          <w:trHeight w:val="300"/>
+        </w:trPr>
+        <w:tc>
+          <w:tcPr>
+            <w:tcW w:w="8925" w:type="dxa"/>
+            <w:tcMar/>
+          </w:tcPr>
+          <w:p>
+            <w:pPr>
+              <w:pStyle w:val="Normal"/>
+              <w:rPr>
+                <w:rFonts w:ascii="Trebuchet MS" w:hAnsi="Trebuchet MS" w:eastAsia="Trebuchet MS" w:cs="Trebuchet MS"/>
+                <w:noProof w:val="0"/>
+                <w:sz w:val="22"/>
+                <w:szCs w:val="22"/>
+                <w:lang w:val="es-ES"/>
+              </w:rPr>
+            </w:pPr>
+            <w:r>
+              <w:rPr>
+                <w:rFonts w:ascii="Calibri" w:hAnsi="Calibri" w:eastAsia="Calibri" w:cs="Calibri"/>
+                <w:b w:val="1"/>
+                <w:bCs w:val="1"/>
+                <w:i w:val="0"/>
+                <w:iCs w:val="0"/>
+                <w:caps w:val="0"/>
+                <w:smallCaps w:val="0"/>
+                <w:strike w:val="0"/>
+                <w:dstrike w:val="0"/>
+                <w:noProof w:val="0"/>
+                <w:color w:val="000000" w:themeColor="text1" w:themeTint="FF" w:themeShade="FF"/>
+                <w:sz w:val="28"/>
+                <w:szCs w:val="28"/>
+                <w:u w:val="none"/>
+                <w:lang w:val="es-ES"/>
+              </w:rPr>
+              <w:t>NOMBRE ALGORITMO:</w:t>
+            </w:r>
+          </w:p>
+          <w:p>
+            <w:pPr>
+              <w:rPr>
+                <w:rFonts w:ascii="Calibri" w:hAnsi="Calibri" w:eastAsia="Calibri" w:cs="Calibri"/>
+                <w:noProof w:val="0"/>
+                <w:sz w:val="28"/>
+                <w:szCs w:val="28"/>
+                <w:lang w:val="es-ES"/>
+              </w:rPr>
+            </w:pPr>
+            <w:r>
+              <w:rPr>
+                <w:rFonts w:ascii="Calibri" w:hAnsi="Calibri" w:eastAsia="Calibri" w:cs="Calibri"/>
+                <w:b w:val="1"/>
+                <w:bCs w:val="1"/>
+                <w:i w:val="0"/>
+                <w:iCs w:val="0"/>
+                <w:caps w:val="0"/>
+                <w:smallCaps w:val="0"/>
+                <w:noProof w:val="0"/>
+                <w:color w:val="000000" w:themeColor="text1" w:themeTint="FF" w:themeShade="FF"/>
+                <w:sz w:val="28"/>
+                <w:szCs w:val="28"/>
+                <w:lang w:val="es-ES"/>
+              </w:rPr>
+              <w:t>PROCESO DEL ALGORITMO:</w:t>
+            </w:r>
+          </w:p>
+        </w:tc>
+      </w:tr>
+    </w:tbl>
+    <w:p>
+      <w:pPr>
+        <w:pStyle w:val="Normal"/>
+        <w:spacing w:after="1" w:line="268" w:lineRule="auto"/>
+        <w:ind w:left="95" w:right="6" w:hanging="10"/>
+        <w:jc w:val="both"/>
+        <w:rPr>
+          <w:rFonts w:ascii="Trebuchet MS" w:hAnsi="Trebuchet MS" w:eastAsia="Trebuchet MS" w:cs="Trebuchet MS"/>
+          <w:b w:val="0"/>
+          <w:bCs w:val="0"/>
+          <w:i w:val="0"/>
+          <w:iCs w:val="0"/>
+          <w:caps w:val="0"/>
+          <w:smallCaps w:val="0"/>
+          <w:noProof w:val="0"/>
+          <w:color w:val="000000" w:themeColor="text1" w:themeTint="FF" w:themeShade="FF"/>
+          <w:sz w:val="22"/>
+          <w:szCs w:val="22"/>
+          <w:lang w:val="es-ES"/>
+        </w:rPr>
+      </w:pPr>
+    </w:p>
+    <w:p>
+      <w:pPr>
+        <w:spacing w:after="1" w:line="268" w:lineRule="auto"/>
+        <w:ind w:left="95" w:right="6" w:hanging="10"/>
+        <w:jc w:val="both"/>
+        <w:rPr>
+          <w:rFonts w:ascii="Trebuchet MS" w:hAnsi="Trebuchet MS" w:eastAsia="Trebuchet MS" w:cs="Trebuchet MS"/>
+          <w:b w:val="0"/>
+          <w:bCs w:val="0"/>
+          <w:i w:val="0"/>
+          <w:iCs w:val="0"/>
+          <w:caps w:val="0"/>
+          <w:smallCaps w:val="0"/>
+          <w:noProof w:val="0"/>
+          <w:color w:val="000000" w:themeColor="text1" w:themeTint="FF" w:themeShade="FF"/>
+          <w:sz w:val="22"/>
+          <w:szCs w:val="22"/>
+          <w:lang w:val="es-ES"/>
+        </w:rPr>
+      </w:pPr>
+      <w:r>
+        <w:rPr>
+          <w:rFonts w:ascii="Trebuchet MS" w:hAnsi="Trebuchet MS" w:eastAsia="Trebuchet MS" w:cs="Trebuchet MS"/>
+          <w:b w:val="0"/>
+          <w:bCs w:val="0"/>
+          <w:i w:val="0"/>
+          <w:iCs w:val="0"/>
+          <w:caps w:val="0"/>
+          <w:smallCaps w:val="0"/>
+          <w:strike w:val="0"/>
+          <w:dstrike w:val="0"/>
+          <w:noProof w:val="0"/>
+          <w:color w:val="00AF50"/>
+          <w:sz w:val="22"/>
+          <w:szCs w:val="22"/>
+          <w:u w:val="single"/>
+          <w:lang w:val="es-ES"/>
+        </w:rPr>
+        <w:t>Ejercicio 20</w:t>
+      </w:r>
+      <w:r>
+        <w:rPr>
+          <w:rFonts w:ascii="Trebuchet MS" w:hAnsi="Trebuchet MS" w:eastAsia="Trebuchet MS" w:cs="Trebuchet MS"/>
+          <w:b w:val="0"/>
+          <w:bCs w:val="0"/>
+          <w:i w:val="0"/>
+          <w:iCs w:val="0"/>
+          <w:caps w:val="0"/>
+          <w:smallCaps w:val="0"/>
+          <w:noProof w:val="0"/>
+          <w:color w:val="000000" w:themeColor="text1" w:themeTint="FF" w:themeShade="FF"/>
+          <w:sz w:val="22"/>
+          <w:szCs w:val="22"/>
+          <w:lang w:val="es-ES"/>
+        </w:rPr>
+        <w:t xml:space="preserve">: Dibuje en toda la extensión del lienzo de (440, 420) rectángulos de idénticas medidas (40 ancho y 20 de alto) y que mantengan una distancia de 20 pixeles entre ellos tanto horizontal como verticalmente. Utilice la estructura de control repetitiva for. El lienzo debería verse así: </w:t>
+      </w:r>
+    </w:p>
+    <w:p>
+      <w:pPr>
+        <w:spacing w:after="0" w:line="259" w:lineRule="auto"/>
+        <w:ind w:left="0" w:hanging="10" w:firstLine="0"/>
+        <w:jc w:val="left"/>
+        <w:rPr>
+          <w:rFonts w:ascii="Trebuchet MS" w:hAnsi="Trebuchet MS" w:eastAsia="Trebuchet MS" w:cs="Trebuchet MS"/>
+          <w:b w:val="0"/>
+          <w:bCs w:val="0"/>
+          <w:i w:val="0"/>
+          <w:iCs w:val="0"/>
+          <w:caps w:val="0"/>
+          <w:smallCaps w:val="0"/>
+          <w:noProof w:val="0"/>
+          <w:color w:val="000000" w:themeColor="text1" w:themeTint="FF" w:themeShade="FF"/>
+          <w:sz w:val="15"/>
+          <w:szCs w:val="15"/>
+          <w:lang w:val="es-ES"/>
+        </w:rPr>
+      </w:pPr>
+      <w:r>
+        <w:rPr>
+          <w:rFonts w:ascii="Trebuchet MS" w:hAnsi="Trebuchet MS" w:eastAsia="Trebuchet MS" w:cs="Trebuchet MS"/>
+          <w:b w:val="0"/>
+          <w:bCs w:val="0"/>
+          <w:i w:val="0"/>
+          <w:iCs w:val="0"/>
+          <w:caps w:val="0"/>
+          <w:smallCaps w:val="0"/>
+          <w:noProof w:val="0"/>
+          <w:color w:val="000000" w:themeColor="text1" w:themeTint="FF" w:themeShade="FF"/>
+          <w:sz w:val="15"/>
+          <w:szCs w:val="15"/>
+          <w:lang w:val="es-ES"/>
+        </w:rPr>
+        <w:t xml:space="preserve"> </w:t>
+      </w:r>
+    </w:p>
+    <w:p>
+      <w:pPr>
+        <w:spacing w:after="0" w:line="259" w:lineRule="auto"/>
+        <w:ind w:left="3168" w:hanging="10" w:firstLine="0"/>
+        <w:jc w:val="left"/>
+        <w:rPr>
+          <w:rFonts w:ascii="Trebuchet MS" w:hAnsi="Trebuchet MS" w:eastAsia="Trebuchet MS" w:cs="Trebuchet MS"/>
+          <w:b w:val="0"/>
+          <w:bCs w:val="0"/>
+          <w:i w:val="0"/>
+          <w:iCs w:val="0"/>
+          <w:caps w:val="0"/>
+          <w:smallCaps w:val="0"/>
+          <w:noProof w:val="0"/>
+          <w:color w:val="000000" w:themeColor="text1" w:themeTint="FF" w:themeShade="FF"/>
+          <w:sz w:val="22"/>
+          <w:szCs w:val="22"/>
+          <w:lang w:val="es-ES"/>
+        </w:rPr>
+      </w:pPr>
+      <w:r>
+        <w:drawing>
+          <wp:inline wp14:editId="41DE7BFC" wp14:anchorId="3531BA46">
+            <wp:extent cx="1485900" cy="1409700"/>
+            <wp:effectExtent l="0" t="0" r="0" b="0"/>
+            <wp:docPr id="113804095" name="" title=""/>
+            <wp:cNvGraphicFramePr>
+              <a:graphicFrameLocks noChangeAspect="1"/>
+            </wp:cNvGraphicFramePr>
+            <a:graphic>
+              <a:graphicData uri="http://schemas.openxmlformats.org/drawingml/2006/picture">
+                <pic:pic>
+                  <pic:nvPicPr>
+                    <pic:cNvPr id="0" name=""/>
+                    <pic:cNvPicPr/>
+                  </pic:nvPicPr>
+                  <pic:blipFill>
+                    <a:blip r:embed="Reb5b11876b22491f">
+                      <a:extLst>
+                        <a:ext xmlns:a="http://schemas.openxmlformats.org/drawingml/2006/main" uri="{28A0092B-C50C-407E-A947-70E740481C1C}">
+                          <a14:useLocalDpi val="0"/>
+                        </a:ext>
+                      </a:extLst>
+                    </a:blip>
+                    <a:stretch>
+                      <a:fillRect/>
+                    </a:stretch>
+                  </pic:blipFill>
+                  <pic:spPr>
+                    <a:xfrm>
+                      <a:off x="0" y="0"/>
+                      <a:ext cx="1485900" cy="1409700"/>
+                    </a:xfrm>
+                    <a:prstGeom prst="rect">
+                      <a:avLst/>
+                    </a:prstGeom>
+                  </pic:spPr>
+                </pic:pic>
+              </a:graphicData>
+            </a:graphic>
+          </wp:inline>
+        </w:drawing>
+      </w:r>
+    </w:p>
+    <w:p>
+      <w:pPr>
+        <w:pStyle w:val="Normal"/>
+        <w:spacing w:after="165" w:line="268" w:lineRule="auto"/>
+        <w:ind w:left="95" w:right="6" w:hanging="10"/>
+        <w:jc w:val="both"/>
+        <w:rPr>
+          <w:rFonts w:ascii="Trebuchet MS" w:hAnsi="Trebuchet MS" w:eastAsia="Trebuchet MS" w:cs="Trebuchet MS"/>
+          <w:noProof w:val="0"/>
+          <w:color w:val="C00000"/>
+          <w:sz w:val="22"/>
+          <w:szCs w:val="22"/>
+          <w:u w:val="single"/>
+          <w:lang w:val="es-ES"/>
+        </w:rPr>
+      </w:pPr>
+      <w:r>
+        <w:rPr>
+          <w:rFonts w:ascii="Trebuchet MS" w:hAnsi="Trebuchet MS" w:eastAsia="Trebuchet MS" w:cs="Trebuchet MS"/>
+          <w:noProof w:val="0"/>
+          <w:color w:val="C00000"/>
+          <w:sz w:val="22"/>
+          <w:szCs w:val="22"/>
+          <w:u w:val="single"/>
+          <w:lang w:val="es-ES"/>
+        </w:rPr>
+        <w:t>Fase de Análisis:</w:t>
+      </w:r>
+    </w:p>
+    <w:p>
+      <w:pPr>
+        <w:pStyle w:val="ListParagraph"/>
+        <w:numPr>
+          <w:ilvl w:val="0"/>
+          <w:numId w:val="11"/>
+        </w:numPr>
+        <w:spacing w:after="165" w:line="268" w:lineRule="auto"/>
+        <w:ind w:right="6"/>
+        <w:jc w:val="both"/>
+        <w:rPr>
+          <w:rFonts w:ascii="Trebuchet MS" w:hAnsi="Trebuchet MS" w:eastAsia="Trebuchet MS" w:cs="Trebuchet MS"/>
+          <w:noProof w:val="0"/>
+          <w:color w:val="000000" w:themeColor="text1" w:themeTint="FF" w:themeShade="FF"/>
+          <w:sz w:val="22"/>
+          <w:szCs w:val="22"/>
+          <w:u w:val="single"/>
+          <w:lang w:val="es-ES"/>
+        </w:rPr>
+      </w:pPr>
+      <w:r>
+        <w:rPr>
+          <w:rFonts w:ascii="Trebuchet MS" w:hAnsi="Trebuchet MS" w:eastAsia="Trebuchet MS" w:cs="Trebuchet MS"/>
+          <w:noProof w:val="0"/>
+          <w:color w:val="000000" w:themeColor="text1" w:themeTint="FF" w:themeShade="FF"/>
+          <w:sz w:val="22"/>
+          <w:szCs w:val="22"/>
+          <w:u w:val="none"/>
+          <w:lang w:val="es-ES"/>
+        </w:rPr>
+        <w:t>Especificación del problema:</w:t>
+      </w:r>
+    </w:p>
+    <w:p>
+      <w:pPr>
+        <w:pStyle w:val="ListParagraph"/>
+        <w:numPr>
+          <w:ilvl w:val="0"/>
+          <w:numId w:val="11"/>
+        </w:numPr>
+        <w:spacing w:after="165" w:line="268" w:lineRule="auto"/>
+        <w:ind w:right="6"/>
+        <w:jc w:val="both"/>
+        <w:rPr>
+          <w:rFonts w:ascii="Trebuchet MS" w:hAnsi="Trebuchet MS" w:eastAsia="Trebuchet MS" w:cs="Trebuchet MS"/>
+          <w:noProof w:val="0"/>
+          <w:color w:val="000000" w:themeColor="text1" w:themeTint="FF" w:themeShade="FF"/>
+          <w:sz w:val="22"/>
+          <w:szCs w:val="22"/>
+          <w:u w:val="none"/>
+          <w:lang w:val="es-ES"/>
+        </w:rPr>
+      </w:pPr>
+      <w:r>
+        <w:rPr>
+          <w:rFonts w:ascii="Trebuchet MS" w:hAnsi="Trebuchet MS" w:eastAsia="Trebuchet MS" w:cs="Trebuchet MS"/>
+          <w:noProof w:val="0"/>
+          <w:color w:val="000000" w:themeColor="text1" w:themeTint="FF" w:themeShade="FF"/>
+          <w:sz w:val="22"/>
+          <w:szCs w:val="22"/>
+          <w:u w:val="none"/>
+          <w:lang w:val="es-ES"/>
+        </w:rPr>
+        <w:t>Análisis:</w:t>
+      </w:r>
+    </w:p>
+    <w:p>
+      <w:pPr>
+        <w:pStyle w:val="Normal"/>
+        <w:spacing w:after="165" w:line="268" w:lineRule="auto"/>
+        <w:ind w:left="95" w:right="6" w:hanging="10"/>
+        <w:jc w:val="both"/>
+        <w:rPr>
+          <w:rFonts w:ascii="Trebuchet MS" w:hAnsi="Trebuchet MS" w:eastAsia="Trebuchet MS" w:cs="Trebuchet MS"/>
+          <w:noProof w:val="0"/>
+          <w:color w:val="C00000"/>
+          <w:sz w:val="22"/>
+          <w:szCs w:val="22"/>
+          <w:u w:val="single"/>
+          <w:lang w:val="es-ES"/>
+        </w:rPr>
+      </w:pPr>
+      <w:r>
+        <w:rPr>
+          <w:rFonts w:ascii="Trebuchet MS" w:hAnsi="Trebuchet MS" w:eastAsia="Trebuchet MS" w:cs="Trebuchet MS"/>
+          <w:noProof w:val="0"/>
+          <w:color w:val="000000" w:themeColor="text1" w:themeTint="FF" w:themeShade="FF"/>
+          <w:sz w:val="22"/>
+          <w:szCs w:val="22"/>
+          <w:u w:val="none"/>
+          <w:lang w:val="es-ES"/>
+        </w:rPr>
+        <w:t>Datos de Entrada:</w:t>
+      </w:r>
+    </w:p>
+    <w:p>
+      <w:pPr>
+        <w:pStyle w:val="Normal"/>
+        <w:spacing w:after="165" w:line="268" w:lineRule="auto"/>
+        <w:ind w:left="85" w:right="6" w:hanging="0"/>
+        <w:jc w:val="both"/>
+        <w:rPr>
+          <w:rFonts w:ascii="Trebuchet MS" w:hAnsi="Trebuchet MS" w:eastAsia="Trebuchet MS" w:cs="Trebuchet MS"/>
+          <w:noProof w:val="0"/>
+          <w:color w:val="000000" w:themeColor="text1" w:themeTint="FF" w:themeShade="FF"/>
+          <w:sz w:val="22"/>
+          <w:szCs w:val="22"/>
+          <w:u w:val="none"/>
+          <w:lang w:val="es-ES"/>
+        </w:rPr>
+      </w:pPr>
+    </w:p>
+    <w:p>
+      <w:pPr>
+        <w:pStyle w:val="Normal"/>
+        <w:spacing w:after="165" w:line="268" w:lineRule="auto"/>
+        <w:ind w:left="95" w:right="6" w:hanging="10"/>
+        <w:jc w:val="both"/>
+        <w:rPr>
+          <w:rFonts w:ascii="Trebuchet MS" w:hAnsi="Trebuchet MS" w:eastAsia="Trebuchet MS" w:cs="Trebuchet MS"/>
+          <w:noProof w:val="0"/>
+          <w:color w:val="000000" w:themeColor="text1" w:themeTint="FF" w:themeShade="FF"/>
+          <w:sz w:val="22"/>
+          <w:szCs w:val="22"/>
+          <w:u w:val="none"/>
+          <w:lang w:val="es-ES"/>
+        </w:rPr>
+      </w:pPr>
+      <w:r>
+        <w:rPr>
+          <w:rFonts w:ascii="Trebuchet MS" w:hAnsi="Trebuchet MS" w:eastAsia="Trebuchet MS" w:cs="Trebuchet MS"/>
+          <w:noProof w:val="0"/>
+          <w:color w:val="000000" w:themeColor="text1" w:themeTint="FF" w:themeShade="FF"/>
+          <w:sz w:val="22"/>
+          <w:szCs w:val="22"/>
+          <w:u w:val="none"/>
+          <w:lang w:val="es-ES"/>
+        </w:rPr>
+        <w:t>Datos de Salida:</w:t>
+      </w:r>
+    </w:p>
+    <w:p>
+      <w:pPr>
+        <w:pStyle w:val="Normal"/>
+        <w:spacing w:after="165" w:line="268" w:lineRule="auto"/>
+        <w:ind w:left="95" w:right="6" w:hanging="10"/>
+        <w:jc w:val="both"/>
+        <w:rPr>
+          <w:rFonts w:ascii="Trebuchet MS" w:hAnsi="Trebuchet MS" w:eastAsia="Trebuchet MS" w:cs="Trebuchet MS"/>
+          <w:noProof w:val="0"/>
+          <w:color w:val="000000" w:themeColor="text1" w:themeTint="FF" w:themeShade="FF"/>
+          <w:sz w:val="22"/>
+          <w:szCs w:val="22"/>
+          <w:u w:val="none"/>
+          <w:lang w:val="es-ES"/>
+        </w:rPr>
+      </w:pPr>
+    </w:p>
+    <w:p>
+      <w:pPr>
+        <w:pStyle w:val="Normal"/>
+        <w:spacing w:after="165" w:line="268" w:lineRule="auto"/>
+        <w:ind w:left="95" w:right="6" w:hanging="10"/>
+        <w:jc w:val="both"/>
+        <w:rPr>
+          <w:rFonts w:ascii="Trebuchet MS" w:hAnsi="Trebuchet MS" w:eastAsia="Trebuchet MS" w:cs="Trebuchet MS"/>
+          <w:noProof w:val="0"/>
+          <w:color w:val="000000" w:themeColor="text1" w:themeTint="FF" w:themeShade="FF"/>
+          <w:sz w:val="22"/>
+          <w:szCs w:val="22"/>
+          <w:u w:val="none"/>
+          <w:lang w:val="es-ES"/>
+        </w:rPr>
+      </w:pPr>
+      <w:r>
+        <w:rPr>
+          <w:rFonts w:ascii="Trebuchet MS" w:hAnsi="Trebuchet MS" w:eastAsia="Trebuchet MS" w:cs="Trebuchet MS"/>
+          <w:noProof w:val="0"/>
+          <w:color w:val="000000" w:themeColor="text1" w:themeTint="FF" w:themeShade="FF"/>
+          <w:sz w:val="22"/>
+          <w:szCs w:val="22"/>
+          <w:u w:val="none"/>
+          <w:lang w:val="es-ES"/>
+        </w:rPr>
+        <w:t>Proceso:</w:t>
+      </w:r>
+    </w:p>
+    <w:p>
+      <w:pPr>
+        <w:pStyle w:val="Normal"/>
+        <w:spacing w:after="165" w:line="268" w:lineRule="auto"/>
+        <w:ind w:left="95" w:right="6" w:hanging="10"/>
+        <w:jc w:val="both"/>
+        <w:rPr>
+          <w:rFonts w:ascii="Trebuchet MS" w:hAnsi="Trebuchet MS" w:eastAsia="Trebuchet MS" w:cs="Trebuchet MS"/>
+          <w:noProof w:val="0"/>
+          <w:color w:val="000000" w:themeColor="text1" w:themeTint="FF" w:themeShade="FF"/>
+          <w:sz w:val="22"/>
+          <w:szCs w:val="22"/>
+          <w:u w:val="none"/>
+          <w:lang w:val="es-ES"/>
+        </w:rPr>
+      </w:pPr>
+    </w:p>
+    <w:p>
+      <w:pPr>
+        <w:pStyle w:val="Normal"/>
+        <w:spacing w:after="165" w:line="268" w:lineRule="auto"/>
+        <w:ind w:left="95" w:right="6" w:hanging="10"/>
+        <w:jc w:val="both"/>
+        <w:rPr>
+          <w:rFonts w:ascii="Trebuchet MS" w:hAnsi="Trebuchet MS" w:eastAsia="Trebuchet MS" w:cs="Trebuchet MS"/>
+          <w:noProof w:val="0"/>
+          <w:color w:val="C00000"/>
+          <w:sz w:val="22"/>
+          <w:szCs w:val="22"/>
+          <w:u w:val="single"/>
+          <w:lang w:val="es-ES"/>
+        </w:rPr>
+      </w:pPr>
+      <w:r>
+        <w:rPr>
+          <w:rFonts w:ascii="Trebuchet MS" w:hAnsi="Trebuchet MS" w:eastAsia="Trebuchet MS" w:cs="Trebuchet MS"/>
+          <w:noProof w:val="0"/>
+          <w:color w:val="C00000"/>
+          <w:sz w:val="22"/>
+          <w:szCs w:val="22"/>
+          <w:u w:val="single"/>
+          <w:lang w:val="es-ES"/>
+        </w:rPr>
+        <w:t>Fase de Diseño:</w:t>
+      </w:r>
+    </w:p>
+    <w:tbl>
+      <w:tblPr>
+        <w:tblStyle w:val="TableGrid"/>
+        <w:tblW w:w="0" w:type="auto"/>
+        <w:tblInd w:w="95" w:type="dxa"/>
+        <w:tblLayout w:type="fixed"/>
+        <w:tblLook w:val="06A0" w:firstRow="1" w:lastRow="0" w:firstColumn="1" w:lastColumn="0" w:noHBand="1" w:noVBand="1"/>
+      </w:tblPr>
+      <w:tblGrid>
+        <w:gridCol w:w="8925"/>
+      </w:tblGrid>
+      <w:tr>
+        <w:trPr>
+          <w:trHeight w:val="300"/>
+        </w:trPr>
+        <w:tc>
+          <w:tcPr>
+            <w:tcW w:w="8925" w:type="dxa"/>
+            <w:tcMar/>
+          </w:tcPr>
+          <w:p>
+            <w:pPr>
+              <w:pStyle w:val="Normal"/>
+              <w:rPr>
+                <w:rFonts w:ascii="Calibri" w:hAnsi="Calibri" w:eastAsia="Calibri" w:cs="Calibri"/>
+                <w:b w:val="0"/>
+                <w:bCs w:val="0"/>
+                <w:i w:val="0"/>
+                <w:iCs w:val="0"/>
+                <w:caps w:val="0"/>
+                <w:smallCaps w:val="0"/>
+                <w:noProof w:val="0"/>
+                <w:color w:val="000000" w:themeColor="text1" w:themeTint="FF" w:themeShade="FF"/>
+                <w:sz w:val="28"/>
+                <w:szCs w:val="28"/>
+                <w:lang w:val="es-ES"/>
+              </w:rPr>
+            </w:pPr>
+            <w:r>
+              <w:rPr>
+                <w:rFonts w:ascii="Calibri" w:hAnsi="Calibri" w:eastAsia="Calibri" w:cs="Calibri"/>
+                <w:b w:val="1"/>
+                <w:bCs w:val="1"/>
+                <w:i w:val="0"/>
+                <w:iCs w:val="0"/>
+                <w:caps w:val="0"/>
+                <w:smallCaps w:val="0"/>
+                <w:noProof w:val="0"/>
+                <w:color w:val="000000" w:themeColor="text1" w:themeTint="FF" w:themeShade="FF"/>
+                <w:sz w:val="28"/>
+                <w:szCs w:val="28"/>
+                <w:lang w:val="es-ES"/>
+              </w:rPr>
+              <w:t>ENTIDAD QUE RESUELVE EL PROBLEMA:</w:t>
+            </w:r>
+          </w:p>
+        </w:tc>
+      </w:tr>
+      <w:tr>
+        <w:trPr>
+          <w:trHeight w:val="300"/>
+        </w:trPr>
+        <w:tc>
+          <w:tcPr>
+            <w:tcW w:w="8925" w:type="dxa"/>
+            <w:tcMar/>
+          </w:tcPr>
+          <w:p>
+            <w:pPr>
+              <w:rPr>
+                <w:rFonts w:ascii="Trebuchet MS" w:hAnsi="Trebuchet MS" w:eastAsia="Trebuchet MS" w:cs="Trebuchet MS"/>
+                <w:noProof w:val="0"/>
+                <w:sz w:val="22"/>
+                <w:szCs w:val="22"/>
+                <w:lang w:val="es-ES"/>
+              </w:rPr>
+            </w:pPr>
+            <w:r>
+              <w:rPr>
+                <w:rFonts w:ascii="Calibri" w:hAnsi="Calibri" w:eastAsia="Calibri" w:cs="Calibri"/>
+                <w:b w:val="1"/>
+                <w:bCs w:val="1"/>
+                <w:i w:val="0"/>
+                <w:iCs w:val="0"/>
+                <w:caps w:val="0"/>
+                <w:smallCaps w:val="0"/>
+                <w:noProof w:val="0"/>
+                <w:color w:val="000000" w:themeColor="text1" w:themeTint="FF" w:themeShade="FF"/>
+                <w:sz w:val="28"/>
+                <w:szCs w:val="28"/>
+                <w:lang w:val="es-ES"/>
+              </w:rPr>
+              <w:t>VARIABLES:</w:t>
+            </w:r>
+          </w:p>
+        </w:tc>
+      </w:tr>
+      <w:tr>
+        <w:trPr>
+          <w:trHeight w:val="300"/>
+        </w:trPr>
+        <w:tc>
+          <w:tcPr>
+            <w:tcW w:w="8925" w:type="dxa"/>
+            <w:tcMar/>
+          </w:tcPr>
+          <w:p>
+            <w:pPr>
+              <w:pStyle w:val="Normal"/>
+              <w:rPr>
+                <w:rFonts w:ascii="Trebuchet MS" w:hAnsi="Trebuchet MS" w:eastAsia="Trebuchet MS" w:cs="Trebuchet MS"/>
+                <w:noProof w:val="0"/>
+                <w:sz w:val="22"/>
+                <w:szCs w:val="22"/>
+                <w:lang w:val="es-ES"/>
+              </w:rPr>
+            </w:pPr>
+            <w:r>
+              <w:rPr>
+                <w:rFonts w:ascii="Calibri" w:hAnsi="Calibri" w:eastAsia="Calibri" w:cs="Calibri"/>
+                <w:b w:val="1"/>
+                <w:bCs w:val="1"/>
+                <w:i w:val="0"/>
+                <w:iCs w:val="0"/>
+                <w:caps w:val="0"/>
+                <w:smallCaps w:val="0"/>
+                <w:strike w:val="0"/>
+                <w:dstrike w:val="0"/>
+                <w:noProof w:val="0"/>
+                <w:color w:val="000000" w:themeColor="text1" w:themeTint="FF" w:themeShade="FF"/>
+                <w:sz w:val="28"/>
+                <w:szCs w:val="28"/>
+                <w:u w:val="none"/>
+                <w:lang w:val="es-ES"/>
+              </w:rPr>
+              <w:t>NOMBRE ALGORITMO:</w:t>
+            </w:r>
+          </w:p>
+          <w:p>
+            <w:pPr>
+              <w:rPr>
+                <w:rFonts w:ascii="Calibri" w:hAnsi="Calibri" w:eastAsia="Calibri" w:cs="Calibri"/>
+                <w:noProof w:val="0"/>
+                <w:sz w:val="28"/>
+                <w:szCs w:val="28"/>
+                <w:lang w:val="es-ES"/>
+              </w:rPr>
+            </w:pPr>
+            <w:r>
+              <w:rPr>
+                <w:rFonts w:ascii="Calibri" w:hAnsi="Calibri" w:eastAsia="Calibri" w:cs="Calibri"/>
+                <w:b w:val="1"/>
+                <w:bCs w:val="1"/>
+                <w:i w:val="0"/>
+                <w:iCs w:val="0"/>
+                <w:caps w:val="0"/>
+                <w:smallCaps w:val="0"/>
+                <w:noProof w:val="0"/>
+                <w:color w:val="000000" w:themeColor="text1" w:themeTint="FF" w:themeShade="FF"/>
+                <w:sz w:val="28"/>
+                <w:szCs w:val="28"/>
+                <w:lang w:val="es-ES"/>
+              </w:rPr>
+              <w:t>PROCESO DEL ALGORITMO:</w:t>
+            </w:r>
+          </w:p>
+        </w:tc>
+      </w:tr>
+    </w:tbl>
+    <w:p>
+      <w:pPr>
+        <w:pStyle w:val="Normal"/>
+        <w:spacing w:after="0" w:line="259" w:lineRule="auto"/>
+        <w:ind w:left="3168" w:hanging="10" w:firstLine="0"/>
+        <w:jc w:val="left"/>
+        <w:rPr>
+          <w:rFonts w:ascii="Trebuchet MS" w:hAnsi="Trebuchet MS" w:eastAsia="Trebuchet MS" w:cs="Trebuchet MS"/>
+          <w:b w:val="0"/>
+          <w:bCs w:val="0"/>
+          <w:i w:val="0"/>
+          <w:iCs w:val="0"/>
+          <w:caps w:val="0"/>
+          <w:smallCaps w:val="0"/>
+          <w:noProof w:val="0"/>
+          <w:color w:val="000000" w:themeColor="text1" w:themeTint="FF" w:themeShade="FF"/>
+          <w:sz w:val="22"/>
+          <w:szCs w:val="22"/>
+          <w:lang w:val="es-ES"/>
+        </w:rPr>
+      </w:pPr>
+    </w:p>
+    <w:p>
+      <w:pPr>
+        <w:spacing w:after="2" w:line="268" w:lineRule="auto"/>
+        <w:ind w:left="95" w:right="6" w:hanging="10"/>
+        <w:jc w:val="both"/>
+        <w:rPr>
+          <w:rFonts w:ascii="Trebuchet MS" w:hAnsi="Trebuchet MS" w:eastAsia="Trebuchet MS" w:cs="Trebuchet MS"/>
+          <w:b w:val="0"/>
+          <w:bCs w:val="0"/>
+          <w:i w:val="0"/>
+          <w:iCs w:val="0"/>
+          <w:caps w:val="0"/>
+          <w:smallCaps w:val="0"/>
+          <w:noProof w:val="0"/>
+          <w:color w:val="000000" w:themeColor="text1" w:themeTint="FF" w:themeShade="FF"/>
+          <w:sz w:val="22"/>
+          <w:szCs w:val="22"/>
+          <w:lang w:val="es-ES"/>
+        </w:rPr>
+      </w:pPr>
+      <w:r>
+        <w:rPr>
+          <w:rFonts w:ascii="Trebuchet MS" w:hAnsi="Trebuchet MS" w:eastAsia="Trebuchet MS" w:cs="Trebuchet MS"/>
+          <w:b w:val="0"/>
+          <w:bCs w:val="0"/>
+          <w:i w:val="0"/>
+          <w:iCs w:val="0"/>
+          <w:caps w:val="0"/>
+          <w:smallCaps w:val="0"/>
+          <w:strike w:val="0"/>
+          <w:dstrike w:val="0"/>
+          <w:noProof w:val="0"/>
+          <w:color w:val="00AF50"/>
+          <w:sz w:val="22"/>
+          <w:szCs w:val="22"/>
+          <w:u w:val="single"/>
+          <w:lang w:val="es-ES"/>
+        </w:rPr>
+        <w:t>Ejercicio 21</w:t>
+      </w:r>
+      <w:r>
+        <w:rPr>
+          <w:rFonts w:ascii="Trebuchet MS" w:hAnsi="Trebuchet MS" w:eastAsia="Trebuchet MS" w:cs="Trebuchet MS"/>
+          <w:b w:val="0"/>
+          <w:bCs w:val="0"/>
+          <w:i w:val="0"/>
+          <w:iCs w:val="0"/>
+          <w:caps w:val="0"/>
+          <w:smallCaps w:val="0"/>
+          <w:noProof w:val="0"/>
+          <w:color w:val="000000" w:themeColor="text1" w:themeTint="FF" w:themeShade="FF"/>
+          <w:sz w:val="22"/>
+          <w:szCs w:val="22"/>
+          <w:lang w:val="es-ES"/>
+        </w:rPr>
+        <w:t xml:space="preserve">: Utilizando la estructura de control repetitiva </w:t>
+      </w:r>
+      <w:r>
+        <w:rPr>
+          <w:rFonts w:ascii="Trebuchet MS" w:hAnsi="Trebuchet MS" w:eastAsia="Trebuchet MS" w:cs="Trebuchet MS"/>
+          <w:b w:val="0"/>
+          <w:bCs w:val="0"/>
+          <w:i w:val="0"/>
+          <w:iCs w:val="0"/>
+          <w:caps w:val="0"/>
+          <w:smallCaps w:val="0"/>
+          <w:noProof w:val="0"/>
+          <w:color w:val="000000" w:themeColor="text1" w:themeTint="FF" w:themeShade="FF"/>
+          <w:sz w:val="22"/>
+          <w:szCs w:val="22"/>
+          <w:lang w:val="es-ES"/>
+        </w:rPr>
+        <w:t>while</w:t>
+      </w:r>
+      <w:r>
+        <w:rPr>
+          <w:rFonts w:ascii="Trebuchet MS" w:hAnsi="Trebuchet MS" w:eastAsia="Trebuchet MS" w:cs="Trebuchet MS"/>
+          <w:b w:val="0"/>
+          <w:bCs w:val="0"/>
+          <w:i w:val="0"/>
+          <w:iCs w:val="0"/>
+          <w:caps w:val="0"/>
+          <w:smallCaps w:val="0"/>
+          <w:noProof w:val="0"/>
+          <w:color w:val="000000" w:themeColor="text1" w:themeTint="FF" w:themeShade="FF"/>
+          <w:sz w:val="22"/>
+          <w:szCs w:val="22"/>
+          <w:lang w:val="es-ES"/>
+        </w:rPr>
+        <w:t>() dibuje la siguiente imagen utilizando líneas que forman escalones y sobre cada borde de escalón se dibuje un punto de color rojo.</w:t>
+      </w:r>
+    </w:p>
+    <w:p>
+      <w:pPr>
+        <w:pStyle w:val="Normal"/>
+        <w:spacing w:after="165" w:line="268" w:lineRule="auto"/>
+        <w:ind w:left="95" w:right="6" w:hanging="10"/>
+        <w:jc w:val="center"/>
+      </w:pPr>
+      <w:r>
+        <w:drawing>
+          <wp:inline wp14:editId="2683E55F" wp14:anchorId="69C11C17">
+            <wp:extent cx="2324100" cy="2362200"/>
+            <wp:effectExtent l="0" t="0" r="0" b="0"/>
+            <wp:docPr id="1220806954" name="" title=""/>
+            <wp:cNvGraphicFramePr>
+              <a:graphicFrameLocks noChangeAspect="1"/>
+            </wp:cNvGraphicFramePr>
+            <a:graphic>
+              <a:graphicData uri="http://schemas.openxmlformats.org/drawingml/2006/picture">
+                <pic:pic>
+                  <pic:nvPicPr>
+                    <pic:cNvPr id="0" name=""/>
+                    <pic:cNvPicPr/>
+                  </pic:nvPicPr>
+                  <pic:blipFill>
+                    <a:blip r:embed="Rf7a72e10d1f64d00">
+                      <a:extLst>
+                        <a:ext xmlns:a="http://schemas.openxmlformats.org/drawingml/2006/main" uri="{28A0092B-C50C-407E-A947-70E740481C1C}">
+                          <a14:useLocalDpi val="0"/>
+                        </a:ext>
+                      </a:extLst>
+                    </a:blip>
+                    <a:stretch>
+                      <a:fillRect/>
+                    </a:stretch>
+                  </pic:blipFill>
+                  <pic:spPr>
+                    <a:xfrm>
+                      <a:off x="0" y="0"/>
+                      <a:ext cx="2324100" cy="2362200"/>
+                    </a:xfrm>
+                    <a:prstGeom prst="rect">
+                      <a:avLst/>
+                    </a:prstGeom>
+                  </pic:spPr>
+                </pic:pic>
+              </a:graphicData>
+            </a:graphic>
+          </wp:inline>
+        </w:drawing>
+      </w:r>
+    </w:p>
+    <w:p>
+      <w:pPr>
+        <w:pStyle w:val="Normal"/>
+        <w:spacing w:after="165" w:line="268" w:lineRule="auto"/>
+        <w:ind w:left="95" w:right="6" w:hanging="10"/>
+        <w:jc w:val="both"/>
+        <w:rPr>
+          <w:rFonts w:ascii="Calibri" w:hAnsi="Calibri" w:eastAsia="Calibri" w:cs="Calibri"/>
+          <w:noProof w:val="0"/>
+          <w:sz w:val="22"/>
+          <w:szCs w:val="22"/>
+          <w:lang w:val="es-ES"/>
+        </w:rPr>
+      </w:pPr>
+      <w:r>
+        <w:rPr>
+          <w:rFonts w:ascii="Trebuchet MS" w:hAnsi="Trebuchet MS" w:eastAsia="Trebuchet MS" w:cs="Trebuchet MS"/>
+          <w:b w:val="0"/>
+          <w:bCs w:val="0"/>
+          <w:i w:val="0"/>
+          <w:iCs w:val="0"/>
+          <w:caps w:val="0"/>
+          <w:smallCaps w:val="0"/>
+          <w:noProof w:val="0"/>
+          <w:color w:val="000000" w:themeColor="text1" w:themeTint="FF" w:themeShade="FF"/>
+          <w:sz w:val="22"/>
+          <w:szCs w:val="22"/>
+          <w:lang w:val="es-ES"/>
+        </w:rPr>
+        <w:t xml:space="preserve">El tamaño del lienzo es </w:t>
+      </w:r>
+      <w:r>
+        <w:rPr>
+          <w:rFonts w:ascii="Trebuchet MS" w:hAnsi="Trebuchet MS" w:eastAsia="Trebuchet MS" w:cs="Trebuchet MS"/>
+          <w:b w:val="0"/>
+          <w:bCs w:val="0"/>
+          <w:i w:val="0"/>
+          <w:iCs w:val="0"/>
+          <w:caps w:val="0"/>
+          <w:smallCaps w:val="0"/>
+          <w:noProof w:val="0"/>
+          <w:color w:val="000000" w:themeColor="text1" w:themeTint="FF" w:themeShade="FF"/>
+          <w:sz w:val="22"/>
+          <w:szCs w:val="22"/>
+          <w:lang w:val="es-ES"/>
+        </w:rPr>
+        <w:t>size</w:t>
+      </w:r>
+      <w:r>
+        <w:rPr>
+          <w:rFonts w:ascii="Trebuchet MS" w:hAnsi="Trebuchet MS" w:eastAsia="Trebuchet MS" w:cs="Trebuchet MS"/>
+          <w:b w:val="0"/>
+          <w:bCs w:val="0"/>
+          <w:i w:val="0"/>
+          <w:iCs w:val="0"/>
+          <w:caps w:val="0"/>
+          <w:smallCaps w:val="0"/>
+          <w:noProof w:val="0"/>
+          <w:color w:val="000000" w:themeColor="text1" w:themeTint="FF" w:themeShade="FF"/>
+          <w:sz w:val="22"/>
+          <w:szCs w:val="22"/>
+          <w:lang w:val="es-ES"/>
+        </w:rPr>
+        <w:t xml:space="preserve">(500,500). La estructura </w:t>
+      </w:r>
+      <w:r>
+        <w:rPr>
+          <w:rFonts w:ascii="Trebuchet MS" w:hAnsi="Trebuchet MS" w:eastAsia="Trebuchet MS" w:cs="Trebuchet MS"/>
+          <w:b w:val="0"/>
+          <w:bCs w:val="0"/>
+          <w:i w:val="0"/>
+          <w:iCs w:val="0"/>
+          <w:caps w:val="0"/>
+          <w:smallCaps w:val="0"/>
+          <w:noProof w:val="0"/>
+          <w:color w:val="000000" w:themeColor="text1" w:themeTint="FF" w:themeShade="FF"/>
+          <w:sz w:val="22"/>
+          <w:szCs w:val="22"/>
+          <w:lang w:val="es-ES"/>
+        </w:rPr>
+        <w:t>while</w:t>
+      </w:r>
+      <w:r>
+        <w:rPr>
+          <w:rFonts w:ascii="Trebuchet MS" w:hAnsi="Trebuchet MS" w:eastAsia="Trebuchet MS" w:cs="Trebuchet MS"/>
+          <w:b w:val="0"/>
+          <w:bCs w:val="0"/>
+          <w:i w:val="0"/>
+          <w:iCs w:val="0"/>
+          <w:caps w:val="0"/>
+          <w:smallCaps w:val="0"/>
+          <w:noProof w:val="0"/>
+          <w:color w:val="000000" w:themeColor="text1" w:themeTint="FF" w:themeShade="FF"/>
+          <w:sz w:val="22"/>
+          <w:szCs w:val="22"/>
+          <w:lang w:val="es-ES"/>
+        </w:rPr>
+        <w:t xml:space="preserve">() se ejecuta dentro de la función </w:t>
+      </w:r>
+      <w:r>
+        <w:rPr>
+          <w:rFonts w:ascii="Trebuchet MS" w:hAnsi="Trebuchet MS" w:eastAsia="Trebuchet MS" w:cs="Trebuchet MS"/>
+          <w:b w:val="0"/>
+          <w:bCs w:val="0"/>
+          <w:i w:val="0"/>
+          <w:iCs w:val="0"/>
+          <w:caps w:val="0"/>
+          <w:smallCaps w:val="0"/>
+          <w:noProof w:val="0"/>
+          <w:color w:val="000000" w:themeColor="text1" w:themeTint="FF" w:themeShade="FF"/>
+          <w:sz w:val="22"/>
+          <w:szCs w:val="22"/>
+          <w:lang w:val="es-ES"/>
+        </w:rPr>
+        <w:t>setup</w:t>
+      </w:r>
+      <w:r>
+        <w:rPr>
+          <w:rFonts w:ascii="Trebuchet MS" w:hAnsi="Trebuchet MS" w:eastAsia="Trebuchet MS" w:cs="Trebuchet MS"/>
+          <w:b w:val="0"/>
+          <w:bCs w:val="0"/>
+          <w:i w:val="0"/>
+          <w:iCs w:val="0"/>
+          <w:caps w:val="0"/>
+          <w:smallCaps w:val="0"/>
+          <w:noProof w:val="0"/>
+          <w:color w:val="000000" w:themeColor="text1" w:themeTint="FF" w:themeShade="FF"/>
+          <w:sz w:val="22"/>
+          <w:szCs w:val="22"/>
+          <w:lang w:val="es-ES"/>
+        </w:rPr>
+        <w:t xml:space="preserve">(). La condición es que solo se dibuje dentro del lienzo. Utilice variables que puedan ayudar a la construcción del dibujo, por </w:t>
+      </w:r>
+      <w:r>
+        <w:rPr>
+          <w:rFonts w:ascii="Trebuchet MS" w:hAnsi="Trebuchet MS" w:eastAsia="Trebuchet MS" w:cs="Trebuchet MS"/>
+          <w:b w:val="0"/>
+          <w:bCs w:val="0"/>
+          <w:i w:val="0"/>
+          <w:iCs w:val="0"/>
+          <w:caps w:val="0"/>
+          <w:smallCaps w:val="0"/>
+          <w:noProof w:val="0"/>
+          <w:color w:val="000000" w:themeColor="text1" w:themeTint="FF" w:themeShade="FF"/>
+          <w:sz w:val="22"/>
+          <w:szCs w:val="22"/>
+          <w:lang w:val="es-ES"/>
+        </w:rPr>
+        <w:t>ej</w:t>
+      </w:r>
+      <w:r>
+        <w:rPr>
+          <w:rFonts w:ascii="Trebuchet MS" w:hAnsi="Trebuchet MS" w:eastAsia="Trebuchet MS" w:cs="Trebuchet MS"/>
+          <w:b w:val="0"/>
+          <w:bCs w:val="0"/>
+          <w:i w:val="0"/>
+          <w:iCs w:val="0"/>
+          <w:caps w:val="0"/>
+          <w:smallCaps w:val="0"/>
+          <w:noProof w:val="0"/>
+          <w:color w:val="000000" w:themeColor="text1" w:themeTint="FF" w:themeShade="FF"/>
+          <w:sz w:val="22"/>
+          <w:szCs w:val="22"/>
+          <w:lang w:val="es-ES"/>
+        </w:rPr>
+        <w:t xml:space="preserve">: x, y, </w:t>
+      </w:r>
+      <w:r>
+        <w:rPr>
+          <w:rFonts w:ascii="Trebuchet MS" w:hAnsi="Trebuchet MS" w:eastAsia="Trebuchet MS" w:cs="Trebuchet MS"/>
+          <w:b w:val="0"/>
+          <w:bCs w:val="0"/>
+          <w:i w:val="0"/>
+          <w:iCs w:val="0"/>
+          <w:caps w:val="0"/>
+          <w:smallCaps w:val="0"/>
+          <w:noProof w:val="0"/>
+          <w:color w:val="000000" w:themeColor="text1" w:themeTint="FF" w:themeShade="FF"/>
+          <w:sz w:val="22"/>
+          <w:szCs w:val="22"/>
+          <w:lang w:val="es-ES"/>
+        </w:rPr>
+        <w:t>anchoEscalon</w:t>
+      </w:r>
+      <w:r>
+        <w:rPr>
+          <w:rFonts w:ascii="Trebuchet MS" w:hAnsi="Trebuchet MS" w:eastAsia="Trebuchet MS" w:cs="Trebuchet MS"/>
+          <w:b w:val="0"/>
+          <w:bCs w:val="0"/>
+          <w:i w:val="0"/>
+          <w:iCs w:val="0"/>
+          <w:caps w:val="0"/>
+          <w:smallCaps w:val="0"/>
+          <w:noProof w:val="0"/>
+          <w:color w:val="000000" w:themeColor="text1" w:themeTint="FF" w:themeShade="FF"/>
+          <w:sz w:val="22"/>
+          <w:szCs w:val="22"/>
+          <w:lang w:val="es-ES"/>
+        </w:rPr>
+        <w:t xml:space="preserve">, </w:t>
+      </w:r>
+      <w:r>
+        <w:rPr>
+          <w:rFonts w:ascii="Trebuchet MS" w:hAnsi="Trebuchet MS" w:eastAsia="Trebuchet MS" w:cs="Trebuchet MS"/>
+          <w:b w:val="0"/>
+          <w:bCs w:val="0"/>
+          <w:i w:val="0"/>
+          <w:iCs w:val="0"/>
+          <w:caps w:val="0"/>
+          <w:smallCaps w:val="0"/>
+          <w:noProof w:val="0"/>
+          <w:color w:val="000000" w:themeColor="text1" w:themeTint="FF" w:themeShade="FF"/>
+          <w:sz w:val="22"/>
+          <w:szCs w:val="22"/>
+          <w:lang w:val="es-ES"/>
+        </w:rPr>
+        <w:t>altoEscalon</w:t>
+      </w:r>
+      <w:r>
+        <w:rPr>
+          <w:rFonts w:ascii="Trebuchet MS" w:hAnsi="Trebuchet MS" w:eastAsia="Trebuchet MS" w:cs="Trebuchet MS"/>
+          <w:b w:val="0"/>
+          <w:bCs w:val="0"/>
+          <w:i w:val="0"/>
+          <w:iCs w:val="0"/>
+          <w:caps w:val="0"/>
+          <w:smallCaps w:val="0"/>
+          <w:noProof w:val="0"/>
+          <w:color w:val="000000" w:themeColor="text1" w:themeTint="FF" w:themeShade="FF"/>
+          <w:sz w:val="22"/>
+          <w:szCs w:val="22"/>
+          <w:lang w:val="es-ES"/>
+        </w:rPr>
+        <w:t>, etc.</w:t>
+      </w:r>
+    </w:p>
+    <w:p>
+      <w:pPr>
+        <w:pStyle w:val="Normal"/>
+        <w:spacing w:after="165" w:line="268" w:lineRule="auto"/>
+        <w:ind w:left="95" w:right="6" w:hanging="10"/>
+        <w:jc w:val="both"/>
+        <w:rPr>
+          <w:rFonts w:ascii="Trebuchet MS" w:hAnsi="Trebuchet MS" w:eastAsia="Trebuchet MS" w:cs="Trebuchet MS"/>
+          <w:noProof w:val="0"/>
+          <w:color w:val="C00000"/>
+          <w:sz w:val="22"/>
+          <w:szCs w:val="22"/>
+          <w:u w:val="single"/>
+          <w:lang w:val="es-ES"/>
+        </w:rPr>
+      </w:pPr>
+      <w:r>
+        <w:rPr>
+          <w:rFonts w:ascii="Trebuchet MS" w:hAnsi="Trebuchet MS" w:eastAsia="Trebuchet MS" w:cs="Trebuchet MS"/>
+          <w:noProof w:val="0"/>
+          <w:color w:val="C00000"/>
+          <w:sz w:val="22"/>
+          <w:szCs w:val="22"/>
+          <w:u w:val="single"/>
+          <w:lang w:val="es-ES"/>
+        </w:rPr>
+        <w:t>Fase de Análisis:</w:t>
+      </w:r>
+    </w:p>
+    <w:p>
+      <w:pPr>
+        <w:pStyle w:val="ListParagraph"/>
+        <w:numPr>
+          <w:ilvl w:val="0"/>
+          <w:numId w:val="11"/>
+        </w:numPr>
+        <w:spacing w:after="165" w:line="268" w:lineRule="auto"/>
+        <w:ind w:right="6"/>
+        <w:jc w:val="both"/>
+        <w:rPr>
+          <w:rFonts w:ascii="Trebuchet MS" w:hAnsi="Trebuchet MS" w:eastAsia="Trebuchet MS" w:cs="Trebuchet MS"/>
+          <w:noProof w:val="0"/>
+          <w:color w:val="000000" w:themeColor="text1" w:themeTint="FF" w:themeShade="FF"/>
+          <w:sz w:val="22"/>
+          <w:szCs w:val="22"/>
+          <w:u w:val="single"/>
+          <w:lang w:val="es-ES"/>
+        </w:rPr>
+      </w:pPr>
+      <w:r>
+        <w:rPr>
+          <w:rFonts w:ascii="Trebuchet MS" w:hAnsi="Trebuchet MS" w:eastAsia="Trebuchet MS" w:cs="Trebuchet MS"/>
+          <w:noProof w:val="0"/>
+          <w:color w:val="000000" w:themeColor="text1" w:themeTint="FF" w:themeShade="FF"/>
+          <w:sz w:val="22"/>
+          <w:szCs w:val="22"/>
+          <w:u w:val="none"/>
+          <w:lang w:val="es-ES"/>
+        </w:rPr>
+        <w:t>Especificación del problema:</w:t>
+      </w:r>
+    </w:p>
+    <w:p>
+      <w:pPr>
+        <w:pStyle w:val="ListParagraph"/>
+        <w:numPr>
+          <w:ilvl w:val="0"/>
+          <w:numId w:val="11"/>
+        </w:numPr>
+        <w:spacing w:after="165" w:line="268" w:lineRule="auto"/>
+        <w:ind w:right="6"/>
+        <w:jc w:val="both"/>
+        <w:rPr>
+          <w:rFonts w:ascii="Trebuchet MS" w:hAnsi="Trebuchet MS" w:eastAsia="Trebuchet MS" w:cs="Trebuchet MS"/>
+          <w:noProof w:val="0"/>
+          <w:color w:val="000000" w:themeColor="text1" w:themeTint="FF" w:themeShade="FF"/>
+          <w:sz w:val="22"/>
+          <w:szCs w:val="22"/>
+          <w:u w:val="none"/>
+          <w:lang w:val="es-ES"/>
+        </w:rPr>
+      </w:pPr>
+      <w:r>
+        <w:rPr>
+          <w:rFonts w:ascii="Trebuchet MS" w:hAnsi="Trebuchet MS" w:eastAsia="Trebuchet MS" w:cs="Trebuchet MS"/>
+          <w:noProof w:val="0"/>
+          <w:color w:val="000000" w:themeColor="text1" w:themeTint="FF" w:themeShade="FF"/>
+          <w:sz w:val="22"/>
+          <w:szCs w:val="22"/>
+          <w:u w:val="none"/>
+          <w:lang w:val="es-ES"/>
+        </w:rPr>
+        <w:t>Análisis:</w:t>
+      </w:r>
+    </w:p>
+    <w:p>
+      <w:pPr>
+        <w:pStyle w:val="Normal"/>
+        <w:spacing w:after="165" w:line="268" w:lineRule="auto"/>
+        <w:ind w:left="95" w:right="6" w:hanging="10"/>
+        <w:jc w:val="both"/>
+        <w:rPr>
+          <w:rFonts w:ascii="Trebuchet MS" w:hAnsi="Trebuchet MS" w:eastAsia="Trebuchet MS" w:cs="Trebuchet MS"/>
+          <w:noProof w:val="0"/>
+          <w:color w:val="C00000"/>
+          <w:sz w:val="22"/>
+          <w:szCs w:val="22"/>
+          <w:u w:val="single"/>
+          <w:lang w:val="es-ES"/>
+        </w:rPr>
+      </w:pPr>
+      <w:r>
+        <w:rPr>
+          <w:rFonts w:ascii="Trebuchet MS" w:hAnsi="Trebuchet MS" w:eastAsia="Trebuchet MS" w:cs="Trebuchet MS"/>
+          <w:noProof w:val="0"/>
+          <w:color w:val="000000" w:themeColor="text1" w:themeTint="FF" w:themeShade="FF"/>
+          <w:sz w:val="22"/>
+          <w:szCs w:val="22"/>
+          <w:u w:val="none"/>
+          <w:lang w:val="es-ES"/>
+        </w:rPr>
+        <w:t>Datos de Entrada:</w:t>
+      </w:r>
+    </w:p>
+    <w:p>
+      <w:pPr>
+        <w:pStyle w:val="Normal"/>
+        <w:spacing w:after="165" w:line="268" w:lineRule="auto"/>
+        <w:ind w:left="85" w:right="6" w:hanging="0"/>
+        <w:jc w:val="both"/>
+        <w:rPr>
+          <w:rFonts w:ascii="Trebuchet MS" w:hAnsi="Trebuchet MS" w:eastAsia="Trebuchet MS" w:cs="Trebuchet MS"/>
+          <w:noProof w:val="0"/>
+          <w:color w:val="000000" w:themeColor="text1" w:themeTint="FF" w:themeShade="FF"/>
+          <w:sz w:val="22"/>
+          <w:szCs w:val="22"/>
+          <w:u w:val="none"/>
+          <w:lang w:val="es-ES"/>
+        </w:rPr>
+      </w:pPr>
+    </w:p>
+    <w:p>
+      <w:pPr>
+        <w:pStyle w:val="Normal"/>
+        <w:spacing w:after="165" w:line="268" w:lineRule="auto"/>
+        <w:ind w:left="95" w:right="6" w:hanging="10"/>
+        <w:jc w:val="both"/>
+        <w:rPr>
+          <w:rFonts w:ascii="Trebuchet MS" w:hAnsi="Trebuchet MS" w:eastAsia="Trebuchet MS" w:cs="Trebuchet MS"/>
+          <w:noProof w:val="0"/>
+          <w:color w:val="000000" w:themeColor="text1" w:themeTint="FF" w:themeShade="FF"/>
+          <w:sz w:val="22"/>
+          <w:szCs w:val="22"/>
+          <w:u w:val="none"/>
+          <w:lang w:val="es-ES"/>
+        </w:rPr>
+      </w:pPr>
+      <w:r>
+        <w:rPr>
+          <w:rFonts w:ascii="Trebuchet MS" w:hAnsi="Trebuchet MS" w:eastAsia="Trebuchet MS" w:cs="Trebuchet MS"/>
+          <w:noProof w:val="0"/>
+          <w:color w:val="000000" w:themeColor="text1" w:themeTint="FF" w:themeShade="FF"/>
+          <w:sz w:val="22"/>
+          <w:szCs w:val="22"/>
+          <w:u w:val="none"/>
+          <w:lang w:val="es-ES"/>
+        </w:rPr>
+        <w:t>Datos de Salida:</w:t>
+      </w:r>
+    </w:p>
+    <w:p>
+      <w:pPr>
+        <w:pStyle w:val="Normal"/>
+        <w:spacing w:after="165" w:line="268" w:lineRule="auto"/>
+        <w:ind w:left="95" w:right="6" w:hanging="10"/>
+        <w:jc w:val="both"/>
+        <w:rPr>
+          <w:rFonts w:ascii="Trebuchet MS" w:hAnsi="Trebuchet MS" w:eastAsia="Trebuchet MS" w:cs="Trebuchet MS"/>
+          <w:noProof w:val="0"/>
+          <w:color w:val="000000" w:themeColor="text1" w:themeTint="FF" w:themeShade="FF"/>
+          <w:sz w:val="22"/>
+          <w:szCs w:val="22"/>
+          <w:u w:val="none"/>
+          <w:lang w:val="es-ES"/>
+        </w:rPr>
+      </w:pPr>
+    </w:p>
+    <w:p>
+      <w:pPr>
+        <w:pStyle w:val="Normal"/>
+        <w:spacing w:after="165" w:line="268" w:lineRule="auto"/>
+        <w:ind w:left="95" w:right="6" w:hanging="10"/>
+        <w:jc w:val="both"/>
+        <w:rPr>
+          <w:rFonts w:ascii="Trebuchet MS" w:hAnsi="Trebuchet MS" w:eastAsia="Trebuchet MS" w:cs="Trebuchet MS"/>
+          <w:noProof w:val="0"/>
+          <w:color w:val="000000" w:themeColor="text1" w:themeTint="FF" w:themeShade="FF"/>
+          <w:sz w:val="22"/>
+          <w:szCs w:val="22"/>
+          <w:u w:val="none"/>
+          <w:lang w:val="es-ES"/>
+        </w:rPr>
+      </w:pPr>
+      <w:r>
+        <w:rPr>
+          <w:rFonts w:ascii="Trebuchet MS" w:hAnsi="Trebuchet MS" w:eastAsia="Trebuchet MS" w:cs="Trebuchet MS"/>
+          <w:noProof w:val="0"/>
+          <w:color w:val="000000" w:themeColor="text1" w:themeTint="FF" w:themeShade="FF"/>
+          <w:sz w:val="22"/>
+          <w:szCs w:val="22"/>
+          <w:u w:val="none"/>
+          <w:lang w:val="es-ES"/>
+        </w:rPr>
+        <w:t>Proceso:</w:t>
+      </w:r>
+    </w:p>
+    <w:p>
+      <w:pPr>
+        <w:pStyle w:val="Normal"/>
+        <w:spacing w:after="165" w:line="268" w:lineRule="auto"/>
+        <w:ind w:left="95" w:right="6" w:hanging="10"/>
+        <w:jc w:val="both"/>
+        <w:rPr>
+          <w:rFonts w:ascii="Trebuchet MS" w:hAnsi="Trebuchet MS" w:eastAsia="Trebuchet MS" w:cs="Trebuchet MS"/>
+          <w:noProof w:val="0"/>
+          <w:color w:val="000000" w:themeColor="text1" w:themeTint="FF" w:themeShade="FF"/>
+          <w:sz w:val="22"/>
+          <w:szCs w:val="22"/>
+          <w:u w:val="none"/>
+          <w:lang w:val="es-ES"/>
+        </w:rPr>
+      </w:pPr>
+    </w:p>
+    <w:p>
+      <w:pPr>
+        <w:pStyle w:val="Normal"/>
+        <w:spacing w:after="165" w:line="268" w:lineRule="auto"/>
+        <w:ind w:left="95" w:right="6" w:hanging="10"/>
+        <w:jc w:val="both"/>
+        <w:rPr>
+          <w:rFonts w:ascii="Trebuchet MS" w:hAnsi="Trebuchet MS" w:eastAsia="Trebuchet MS" w:cs="Trebuchet MS"/>
+          <w:noProof w:val="0"/>
+          <w:color w:val="C00000"/>
+          <w:sz w:val="22"/>
+          <w:szCs w:val="22"/>
+          <w:u w:val="single"/>
+          <w:lang w:val="es-ES"/>
+        </w:rPr>
+      </w:pPr>
+      <w:r>
+        <w:rPr>
+          <w:rFonts w:ascii="Trebuchet MS" w:hAnsi="Trebuchet MS" w:eastAsia="Trebuchet MS" w:cs="Trebuchet MS"/>
+          <w:noProof w:val="0"/>
+          <w:color w:val="C00000"/>
+          <w:sz w:val="22"/>
+          <w:szCs w:val="22"/>
+          <w:u w:val="single"/>
+          <w:lang w:val="es-ES"/>
+        </w:rPr>
+        <w:t>Fase de Diseño:</w:t>
+      </w:r>
+    </w:p>
+    <w:tbl>
+      <w:tblPr>
+        <w:tblStyle w:val="TableGrid"/>
+        <w:tblW w:w="0" w:type="auto"/>
+        <w:tblInd w:w="95" w:type="dxa"/>
+        <w:tblLayout w:type="fixed"/>
+        <w:tblLook w:val="06A0" w:firstRow="1" w:lastRow="0" w:firstColumn="1" w:lastColumn="0" w:noHBand="1" w:noVBand="1"/>
+      </w:tblPr>
+      <w:tblGrid>
+        <w:gridCol w:w="8925"/>
+      </w:tblGrid>
+      <w:tr>
+        <w:trPr>
+          <w:trHeight w:val="300"/>
+        </w:trPr>
+        <w:tc>
+          <w:tcPr>
+            <w:tcW w:w="8925" w:type="dxa"/>
+            <w:tcMar/>
+          </w:tcPr>
+          <w:p>
+            <w:pPr>
+              <w:pStyle w:val="Normal"/>
+              <w:rPr>
+                <w:rFonts w:ascii="Calibri" w:hAnsi="Calibri" w:eastAsia="Calibri" w:cs="Calibri"/>
+                <w:b w:val="0"/>
+                <w:bCs w:val="0"/>
+                <w:i w:val="0"/>
+                <w:iCs w:val="0"/>
+                <w:caps w:val="0"/>
+                <w:smallCaps w:val="0"/>
+                <w:noProof w:val="0"/>
+                <w:color w:val="000000" w:themeColor="text1" w:themeTint="FF" w:themeShade="FF"/>
+                <w:sz w:val="28"/>
+                <w:szCs w:val="28"/>
+                <w:lang w:val="es-ES"/>
+              </w:rPr>
+            </w:pPr>
+            <w:r>
+              <w:rPr>
+                <w:rFonts w:ascii="Calibri" w:hAnsi="Calibri" w:eastAsia="Calibri" w:cs="Calibri"/>
+                <w:b w:val="1"/>
+                <w:bCs w:val="1"/>
+                <w:i w:val="0"/>
+                <w:iCs w:val="0"/>
+                <w:caps w:val="0"/>
+                <w:smallCaps w:val="0"/>
+                <w:noProof w:val="0"/>
+                <w:color w:val="000000" w:themeColor="text1" w:themeTint="FF" w:themeShade="FF"/>
+                <w:sz w:val="28"/>
+                <w:szCs w:val="28"/>
+                <w:lang w:val="es-ES"/>
+              </w:rPr>
+              <w:t>ENTIDAD QUE RESUELVE EL PROBLEMA:</w:t>
+            </w:r>
+          </w:p>
+        </w:tc>
+      </w:tr>
+      <w:tr>
+        <w:trPr>
+          <w:trHeight w:val="300"/>
+        </w:trPr>
+        <w:tc>
+          <w:tcPr>
+            <w:tcW w:w="8925" w:type="dxa"/>
+            <w:tcMar/>
+          </w:tcPr>
+          <w:p>
+            <w:pPr>
+              <w:rPr>
+                <w:rFonts w:ascii="Trebuchet MS" w:hAnsi="Trebuchet MS" w:eastAsia="Trebuchet MS" w:cs="Trebuchet MS"/>
+                <w:noProof w:val="0"/>
+                <w:sz w:val="22"/>
+                <w:szCs w:val="22"/>
+                <w:lang w:val="es-ES"/>
+              </w:rPr>
+            </w:pPr>
+            <w:r>
+              <w:rPr>
+                <w:rFonts w:ascii="Calibri" w:hAnsi="Calibri" w:eastAsia="Calibri" w:cs="Calibri"/>
+                <w:b w:val="1"/>
+                <w:bCs w:val="1"/>
+                <w:i w:val="0"/>
+                <w:iCs w:val="0"/>
+                <w:caps w:val="0"/>
+                <w:smallCaps w:val="0"/>
+                <w:noProof w:val="0"/>
+                <w:color w:val="000000" w:themeColor="text1" w:themeTint="FF" w:themeShade="FF"/>
+                <w:sz w:val="28"/>
+                <w:szCs w:val="28"/>
+                <w:lang w:val="es-ES"/>
+              </w:rPr>
+              <w:t>VARIABLES:</w:t>
+            </w:r>
+          </w:p>
+        </w:tc>
+      </w:tr>
+      <w:tr>
+        <w:trPr>
+          <w:trHeight w:val="300"/>
+        </w:trPr>
+        <w:tc>
+          <w:tcPr>
+            <w:tcW w:w="8925" w:type="dxa"/>
+            <w:tcMar/>
+          </w:tcPr>
+          <w:p>
+            <w:pPr>
+              <w:pStyle w:val="Normal"/>
+              <w:rPr>
+                <w:rFonts w:ascii="Trebuchet MS" w:hAnsi="Trebuchet MS" w:eastAsia="Trebuchet MS" w:cs="Trebuchet MS"/>
+                <w:noProof w:val="0"/>
+                <w:sz w:val="22"/>
+                <w:szCs w:val="22"/>
+                <w:lang w:val="es-ES"/>
+              </w:rPr>
+            </w:pPr>
+            <w:r>
+              <w:rPr>
+                <w:rFonts w:ascii="Calibri" w:hAnsi="Calibri" w:eastAsia="Calibri" w:cs="Calibri"/>
+                <w:b w:val="1"/>
+                <w:bCs w:val="1"/>
+                <w:i w:val="0"/>
+                <w:iCs w:val="0"/>
+                <w:caps w:val="0"/>
+                <w:smallCaps w:val="0"/>
+                <w:strike w:val="0"/>
+                <w:dstrike w:val="0"/>
+                <w:noProof w:val="0"/>
+                <w:color w:val="000000" w:themeColor="text1" w:themeTint="FF" w:themeShade="FF"/>
+                <w:sz w:val="28"/>
+                <w:szCs w:val="28"/>
+                <w:u w:val="none"/>
+                <w:lang w:val="es-ES"/>
+              </w:rPr>
+              <w:t>NOMBRE ALGORITMO:</w:t>
+            </w:r>
+          </w:p>
+          <w:p>
+            <w:pPr>
+              <w:rPr>
+                <w:rFonts w:ascii="Calibri" w:hAnsi="Calibri" w:eastAsia="Calibri" w:cs="Calibri"/>
+                <w:noProof w:val="0"/>
+                <w:sz w:val="28"/>
+                <w:szCs w:val="28"/>
+                <w:lang w:val="es-ES"/>
+              </w:rPr>
+            </w:pPr>
+            <w:r>
+              <w:rPr>
+                <w:rFonts w:ascii="Calibri" w:hAnsi="Calibri" w:eastAsia="Calibri" w:cs="Calibri"/>
+                <w:b w:val="1"/>
+                <w:bCs w:val="1"/>
+                <w:i w:val="0"/>
+                <w:iCs w:val="0"/>
+                <w:caps w:val="0"/>
+                <w:smallCaps w:val="0"/>
+                <w:noProof w:val="0"/>
+                <w:color w:val="000000" w:themeColor="text1" w:themeTint="FF" w:themeShade="FF"/>
+                <w:sz w:val="28"/>
+                <w:szCs w:val="28"/>
+                <w:lang w:val="es-ES"/>
+              </w:rPr>
+              <w:t>PROCESO DEL ALGORITMO:</w:t>
+            </w:r>
+          </w:p>
+        </w:tc>
+      </w:tr>
+    </w:tbl>
+    <w:p>
+      <w:pPr>
+        <w:pStyle w:val="Normal"/>
+        <w:spacing w:after="2" w:line="268" w:lineRule="auto"/>
+        <w:ind w:left="95" w:right="6" w:hanging="10"/>
+        <w:jc w:val="both"/>
+        <w:rPr>
+          <w:rFonts w:ascii="Trebuchet MS" w:hAnsi="Trebuchet MS" w:eastAsia="Trebuchet MS" w:cs="Trebuchet MS"/>
+          <w:b w:val="0"/>
+          <w:bCs w:val="0"/>
+          <w:i w:val="0"/>
+          <w:iCs w:val="0"/>
+          <w:caps w:val="0"/>
+          <w:smallCaps w:val="0"/>
+          <w:noProof w:val="0"/>
+          <w:color w:val="000000" w:themeColor="text1" w:themeTint="FF" w:themeShade="FF"/>
+          <w:sz w:val="22"/>
+          <w:szCs w:val="22"/>
+          <w:lang w:val="es-ES"/>
+        </w:rPr>
+      </w:pPr>
+    </w:p>
+    <w:p>
+      <w:pPr>
+        <w:spacing w:after="0" w:line="259" w:lineRule="auto"/>
+        <w:ind w:left="0" w:hanging="10" w:firstLine="0"/>
+        <w:jc w:val="left"/>
+        <w:rPr>
+          <w:rFonts w:ascii="Trebuchet MS" w:hAnsi="Trebuchet MS" w:eastAsia="Trebuchet MS" w:cs="Trebuchet MS"/>
+          <w:b w:val="0"/>
+          <w:bCs w:val="0"/>
+          <w:i w:val="0"/>
+          <w:iCs w:val="0"/>
+          <w:caps w:val="0"/>
+          <w:smallCaps w:val="0"/>
+          <w:noProof w:val="0"/>
+          <w:color w:val="000000" w:themeColor="text1" w:themeTint="FF" w:themeShade="FF"/>
+          <w:sz w:val="14"/>
+          <w:szCs w:val="14"/>
+          <w:lang w:val="es-ES"/>
+        </w:rPr>
+      </w:pPr>
+    </w:p>
+    <w:p>
+      <w:pPr>
+        <w:spacing w:after="4" w:line="268" w:lineRule="auto"/>
+        <w:ind w:left="95" w:right="6" w:hanging="10"/>
+        <w:jc w:val="both"/>
+        <w:rPr>
+          <w:rFonts w:ascii="Trebuchet MS" w:hAnsi="Trebuchet MS" w:eastAsia="Trebuchet MS" w:cs="Trebuchet MS"/>
+          <w:b w:val="0"/>
+          <w:bCs w:val="0"/>
+          <w:i w:val="0"/>
+          <w:iCs w:val="0"/>
+          <w:caps w:val="0"/>
+          <w:smallCaps w:val="0"/>
+          <w:noProof w:val="0"/>
+          <w:color w:val="000000" w:themeColor="text1" w:themeTint="FF" w:themeShade="FF"/>
+          <w:sz w:val="22"/>
+          <w:szCs w:val="22"/>
+          <w:lang w:val="es-ES"/>
+        </w:rPr>
+      </w:pPr>
+      <w:r>
+        <w:rPr>
+          <w:rFonts w:ascii="Trebuchet MS" w:hAnsi="Trebuchet MS" w:eastAsia="Trebuchet MS" w:cs="Trebuchet MS"/>
+          <w:b w:val="0"/>
+          <w:bCs w:val="0"/>
+          <w:i w:val="0"/>
+          <w:iCs w:val="0"/>
+          <w:caps w:val="0"/>
+          <w:smallCaps w:val="0"/>
+          <w:strike w:val="0"/>
+          <w:dstrike w:val="0"/>
+          <w:noProof w:val="0"/>
+          <w:color w:val="00AF50"/>
+          <w:sz w:val="22"/>
+          <w:szCs w:val="22"/>
+          <w:u w:val="single"/>
+          <w:lang w:val="es-ES"/>
+        </w:rPr>
+        <w:t>Ejercicio 22</w:t>
+      </w:r>
+      <w:r>
+        <w:rPr>
+          <w:rFonts w:ascii="Trebuchet MS" w:hAnsi="Trebuchet MS" w:eastAsia="Trebuchet MS" w:cs="Trebuchet MS"/>
+          <w:b w:val="0"/>
+          <w:bCs w:val="0"/>
+          <w:i w:val="0"/>
+          <w:iCs w:val="0"/>
+          <w:caps w:val="0"/>
+          <w:smallCaps w:val="0"/>
+          <w:noProof w:val="0"/>
+          <w:color w:val="000000" w:themeColor="text1" w:themeTint="FF" w:themeShade="FF"/>
+          <w:sz w:val="22"/>
+          <w:szCs w:val="22"/>
+          <w:lang w:val="es-ES"/>
+        </w:rPr>
+        <w:t xml:space="preserve">: Utilizando la estructura de control repetitiva do-while. Replique la siguiente imagen </w:t>
+      </w:r>
+    </w:p>
+    <w:p>
+      <w:pPr>
+        <w:spacing w:after="0" w:line="259" w:lineRule="auto"/>
+        <w:ind w:left="0" w:hanging="10" w:firstLine="0"/>
+        <w:jc w:val="left"/>
+        <w:rPr>
+          <w:rFonts w:ascii="Trebuchet MS" w:hAnsi="Trebuchet MS" w:eastAsia="Trebuchet MS" w:cs="Trebuchet MS"/>
+          <w:b w:val="0"/>
+          <w:bCs w:val="0"/>
+          <w:i w:val="0"/>
+          <w:iCs w:val="0"/>
+          <w:caps w:val="0"/>
+          <w:smallCaps w:val="0"/>
+          <w:noProof w:val="0"/>
+          <w:color w:val="000000" w:themeColor="text1" w:themeTint="FF" w:themeShade="FF"/>
+          <w:sz w:val="12"/>
+          <w:szCs w:val="12"/>
+          <w:lang w:val="es-ES"/>
+        </w:rPr>
+      </w:pPr>
+      <w:r>
+        <w:rPr>
+          <w:rFonts w:ascii="Trebuchet MS" w:hAnsi="Trebuchet MS" w:eastAsia="Trebuchet MS" w:cs="Trebuchet MS"/>
+          <w:b w:val="0"/>
+          <w:bCs w:val="0"/>
+          <w:i w:val="0"/>
+          <w:iCs w:val="0"/>
+          <w:caps w:val="0"/>
+          <w:smallCaps w:val="0"/>
+          <w:noProof w:val="0"/>
+          <w:color w:val="000000" w:themeColor="text1" w:themeTint="FF" w:themeShade="FF"/>
+          <w:sz w:val="12"/>
+          <w:szCs w:val="12"/>
+          <w:lang w:val="es-ES"/>
+        </w:rPr>
+        <w:t xml:space="preserve"> </w:t>
+      </w:r>
+    </w:p>
+    <w:p>
+      <w:pPr>
+        <w:spacing w:after="280" w:line="259" w:lineRule="auto"/>
+        <w:ind w:left="2565" w:hanging="10" w:firstLine="0"/>
+        <w:jc w:val="left"/>
+        <w:rPr>
+          <w:rFonts w:ascii="Trebuchet MS" w:hAnsi="Trebuchet MS" w:eastAsia="Trebuchet MS" w:cs="Trebuchet MS"/>
+          <w:b w:val="0"/>
+          <w:bCs w:val="0"/>
+          <w:i w:val="0"/>
+          <w:iCs w:val="0"/>
+          <w:caps w:val="0"/>
+          <w:smallCaps w:val="0"/>
+          <w:noProof w:val="0"/>
+          <w:color w:val="000000" w:themeColor="text1" w:themeTint="FF" w:themeShade="FF"/>
+          <w:sz w:val="22"/>
+          <w:szCs w:val="22"/>
+          <w:lang w:val="es-ES"/>
+        </w:rPr>
+      </w:pPr>
+      <w:r>
+        <w:drawing>
+          <wp:inline wp14:editId="2CE9C815" wp14:anchorId="29162787">
+            <wp:extent cx="2257425" cy="2257425"/>
+            <wp:effectExtent l="0" t="0" r="0" b="0"/>
+            <wp:docPr id="2003176348" name="" title=""/>
+            <wp:cNvGraphicFramePr>
+              <a:graphicFrameLocks noChangeAspect="1"/>
+            </wp:cNvGraphicFramePr>
+            <a:graphic>
+              <a:graphicData uri="http://schemas.openxmlformats.org/drawingml/2006/picture">
+                <pic:pic>
+                  <pic:nvPicPr>
+                    <pic:cNvPr id="0" name=""/>
+                    <pic:cNvPicPr/>
+                  </pic:nvPicPr>
+                  <pic:blipFill>
+                    <a:blip r:embed="R6ded8d9b2ec64fef">
+                      <a:extLst>
+                        <a:ext xmlns:a="http://schemas.openxmlformats.org/drawingml/2006/main" uri="{28A0092B-C50C-407E-A947-70E740481C1C}">
+                          <a14:useLocalDpi val="0"/>
+                        </a:ext>
+                      </a:extLst>
+                    </a:blip>
+                    <a:stretch>
+                      <a:fillRect/>
+                    </a:stretch>
+                  </pic:blipFill>
+                  <pic:spPr>
+                    <a:xfrm>
+                      <a:off x="0" y="0"/>
+                      <a:ext cx="2257425" cy="2257425"/>
+                    </a:xfrm>
+                    <a:prstGeom prst="rect">
+                      <a:avLst/>
+                    </a:prstGeom>
+                  </pic:spPr>
+                </pic:pic>
+              </a:graphicData>
+            </a:graphic>
+          </wp:inline>
+        </w:drawing>
+      </w:r>
+    </w:p>
+    <w:p>
+      <w:pPr>
+        <w:spacing w:after="165" w:line="268" w:lineRule="auto"/>
+        <w:ind w:left="95" w:right="6" w:hanging="10"/>
+        <w:jc w:val="both"/>
+        <w:rPr>
+          <w:rFonts w:ascii="Trebuchet MS" w:hAnsi="Trebuchet MS" w:eastAsia="Trebuchet MS" w:cs="Trebuchet MS"/>
+          <w:b w:val="0"/>
+          <w:bCs w:val="0"/>
+          <w:i w:val="0"/>
+          <w:iCs w:val="0"/>
+          <w:caps w:val="0"/>
+          <w:smallCaps w:val="0"/>
+          <w:noProof w:val="0"/>
+          <w:color w:val="000000" w:themeColor="text1" w:themeTint="FF" w:themeShade="FF"/>
+          <w:sz w:val="22"/>
+          <w:szCs w:val="22"/>
+          <w:lang w:val="es-ES"/>
+        </w:rPr>
+      </w:pPr>
+      <w:r>
+        <w:rPr>
+          <w:rFonts w:ascii="Trebuchet MS" w:hAnsi="Trebuchet MS" w:eastAsia="Trebuchet MS" w:cs="Trebuchet MS"/>
+          <w:b w:val="0"/>
+          <w:bCs w:val="0"/>
+          <w:i w:val="0"/>
+          <w:iCs w:val="0"/>
+          <w:caps w:val="0"/>
+          <w:smallCaps w:val="0"/>
+          <w:noProof w:val="0"/>
+          <w:color w:val="000000" w:themeColor="text1" w:themeTint="FF" w:themeShade="FF"/>
+          <w:sz w:val="22"/>
+          <w:szCs w:val="22"/>
+          <w:lang w:val="es-ES"/>
+        </w:rPr>
+        <w:t xml:space="preserve">La imagen debe ser construida desde la función </w:t>
+      </w:r>
+      <w:r>
+        <w:rPr>
+          <w:rFonts w:ascii="Trebuchet MS" w:hAnsi="Trebuchet MS" w:eastAsia="Trebuchet MS" w:cs="Trebuchet MS"/>
+          <w:b w:val="0"/>
+          <w:bCs w:val="0"/>
+          <w:i w:val="0"/>
+          <w:iCs w:val="0"/>
+          <w:caps w:val="0"/>
+          <w:smallCaps w:val="0"/>
+          <w:noProof w:val="0"/>
+          <w:color w:val="000000" w:themeColor="text1" w:themeTint="FF" w:themeShade="FF"/>
+          <w:sz w:val="22"/>
+          <w:szCs w:val="22"/>
+          <w:lang w:val="es-ES"/>
+        </w:rPr>
+        <w:t>setup</w:t>
+      </w:r>
+      <w:r>
+        <w:rPr>
+          <w:rFonts w:ascii="Trebuchet MS" w:hAnsi="Trebuchet MS" w:eastAsia="Trebuchet MS" w:cs="Trebuchet MS"/>
+          <w:b w:val="0"/>
+          <w:bCs w:val="0"/>
+          <w:i w:val="0"/>
+          <w:iCs w:val="0"/>
+          <w:caps w:val="0"/>
+          <w:smallCaps w:val="0"/>
+          <w:noProof w:val="0"/>
+          <w:color w:val="000000" w:themeColor="text1" w:themeTint="FF" w:themeShade="FF"/>
+          <w:sz w:val="22"/>
+          <w:szCs w:val="22"/>
+          <w:lang w:val="es-ES"/>
+        </w:rPr>
+        <w:t xml:space="preserve">(). Defina el tamaño del lienzo en </w:t>
+      </w:r>
+      <w:r>
+        <w:rPr>
+          <w:rFonts w:ascii="Trebuchet MS" w:hAnsi="Trebuchet MS" w:eastAsia="Trebuchet MS" w:cs="Trebuchet MS"/>
+          <w:b w:val="0"/>
+          <w:bCs w:val="0"/>
+          <w:i w:val="0"/>
+          <w:iCs w:val="0"/>
+          <w:caps w:val="0"/>
+          <w:smallCaps w:val="0"/>
+          <w:noProof w:val="0"/>
+          <w:color w:val="000000" w:themeColor="text1" w:themeTint="FF" w:themeShade="FF"/>
+          <w:sz w:val="22"/>
+          <w:szCs w:val="22"/>
+          <w:lang w:val="es-ES"/>
+        </w:rPr>
+        <w:t>size</w:t>
+      </w:r>
+      <w:r>
+        <w:rPr>
+          <w:rFonts w:ascii="Trebuchet MS" w:hAnsi="Trebuchet MS" w:eastAsia="Trebuchet MS" w:cs="Trebuchet MS"/>
+          <w:b w:val="0"/>
+          <w:bCs w:val="0"/>
+          <w:i w:val="0"/>
+          <w:iCs w:val="0"/>
+          <w:caps w:val="0"/>
+          <w:smallCaps w:val="0"/>
+          <w:noProof w:val="0"/>
+          <w:color w:val="000000" w:themeColor="text1" w:themeTint="FF" w:themeShade="FF"/>
+          <w:sz w:val="22"/>
+          <w:szCs w:val="22"/>
+          <w:lang w:val="es-ES"/>
+        </w:rPr>
+        <w:t>(600,600), verticalmente se divide el lienzo en franjas de igual medida, se deben dibujar los círculos sobre cada línea de por medio es decir en la línea 1 se dibujan círculos con distanciamiento, en la línea 2 no se dibuja y así sucesivamente. Las líneas tienen un color fijo, los círculos asumen colores aleatorios.</w:t>
+      </w:r>
+    </w:p>
+    <w:p>
+      <w:pPr>
+        <w:pStyle w:val="Normal"/>
+        <w:spacing w:after="165" w:line="268" w:lineRule="auto"/>
+        <w:ind w:left="95" w:right="6" w:hanging="10"/>
+        <w:jc w:val="both"/>
+        <w:rPr>
+          <w:rFonts w:ascii="Trebuchet MS" w:hAnsi="Trebuchet MS" w:eastAsia="Trebuchet MS" w:cs="Trebuchet MS"/>
+          <w:noProof w:val="0"/>
+          <w:color w:val="C00000"/>
+          <w:sz w:val="22"/>
+          <w:szCs w:val="22"/>
+          <w:u w:val="single"/>
+          <w:lang w:val="es-ES"/>
+        </w:rPr>
+      </w:pPr>
+      <w:r>
+        <w:rPr>
+          <w:rFonts w:ascii="Trebuchet MS" w:hAnsi="Trebuchet MS" w:eastAsia="Trebuchet MS" w:cs="Trebuchet MS"/>
+          <w:noProof w:val="0"/>
+          <w:color w:val="C00000"/>
+          <w:sz w:val="22"/>
+          <w:szCs w:val="22"/>
+          <w:u w:val="single"/>
+          <w:lang w:val="es-ES"/>
+        </w:rPr>
+        <w:t>Fase de Análisis:</w:t>
+      </w:r>
+    </w:p>
+    <w:p>
+      <w:pPr>
+        <w:pStyle w:val="ListParagraph"/>
+        <w:numPr>
+          <w:ilvl w:val="0"/>
+          <w:numId w:val="11"/>
+        </w:numPr>
+        <w:spacing w:after="165" w:line="268" w:lineRule="auto"/>
+        <w:ind w:right="6"/>
+        <w:jc w:val="both"/>
+        <w:rPr>
+          <w:rFonts w:ascii="Trebuchet MS" w:hAnsi="Trebuchet MS" w:eastAsia="Trebuchet MS" w:cs="Trebuchet MS"/>
+          <w:noProof w:val="0"/>
+          <w:color w:val="000000" w:themeColor="text1" w:themeTint="FF" w:themeShade="FF"/>
+          <w:sz w:val="22"/>
+          <w:szCs w:val="22"/>
+          <w:u w:val="single"/>
+          <w:lang w:val="es-ES"/>
+        </w:rPr>
+      </w:pPr>
+      <w:r>
+        <w:rPr>
+          <w:rFonts w:ascii="Trebuchet MS" w:hAnsi="Trebuchet MS" w:eastAsia="Trebuchet MS" w:cs="Trebuchet MS"/>
+          <w:noProof w:val="0"/>
+          <w:color w:val="000000" w:themeColor="text1" w:themeTint="FF" w:themeShade="FF"/>
+          <w:sz w:val="22"/>
+          <w:szCs w:val="22"/>
+          <w:u w:val="none"/>
+          <w:lang w:val="es-ES"/>
+        </w:rPr>
+        <w:t>Especificación del problema:</w:t>
+      </w:r>
+    </w:p>
+    <w:p>
+      <w:pPr>
+        <w:pStyle w:val="ListParagraph"/>
+        <w:numPr>
+          <w:ilvl w:val="0"/>
+          <w:numId w:val="11"/>
+        </w:numPr>
+        <w:spacing w:after="165" w:line="268" w:lineRule="auto"/>
+        <w:ind w:right="6"/>
+        <w:jc w:val="both"/>
+        <w:rPr>
+          <w:rFonts w:ascii="Trebuchet MS" w:hAnsi="Trebuchet MS" w:eastAsia="Trebuchet MS" w:cs="Trebuchet MS"/>
+          <w:noProof w:val="0"/>
+          <w:color w:val="000000" w:themeColor="text1" w:themeTint="FF" w:themeShade="FF"/>
+          <w:sz w:val="22"/>
+          <w:szCs w:val="22"/>
+          <w:u w:val="none"/>
+          <w:lang w:val="es-ES"/>
+        </w:rPr>
+      </w:pPr>
+      <w:r>
+        <w:rPr>
+          <w:rFonts w:ascii="Trebuchet MS" w:hAnsi="Trebuchet MS" w:eastAsia="Trebuchet MS" w:cs="Trebuchet MS"/>
+          <w:noProof w:val="0"/>
+          <w:color w:val="000000" w:themeColor="text1" w:themeTint="FF" w:themeShade="FF"/>
+          <w:sz w:val="22"/>
+          <w:szCs w:val="22"/>
+          <w:u w:val="none"/>
+          <w:lang w:val="es-ES"/>
+        </w:rPr>
+        <w:t>Análisis:</w:t>
+      </w:r>
+    </w:p>
+    <w:p>
+      <w:pPr>
+        <w:pStyle w:val="Normal"/>
+        <w:spacing w:after="165" w:line="268" w:lineRule="auto"/>
+        <w:ind w:left="95" w:right="6" w:hanging="10"/>
+        <w:jc w:val="both"/>
+        <w:rPr>
+          <w:rFonts w:ascii="Trebuchet MS" w:hAnsi="Trebuchet MS" w:eastAsia="Trebuchet MS" w:cs="Trebuchet MS"/>
+          <w:noProof w:val="0"/>
+          <w:color w:val="C00000"/>
+          <w:sz w:val="22"/>
+          <w:szCs w:val="22"/>
+          <w:u w:val="single"/>
+          <w:lang w:val="es-ES"/>
+        </w:rPr>
+      </w:pPr>
+      <w:r>
+        <w:rPr>
+          <w:rFonts w:ascii="Trebuchet MS" w:hAnsi="Trebuchet MS" w:eastAsia="Trebuchet MS" w:cs="Trebuchet MS"/>
+          <w:noProof w:val="0"/>
+          <w:color w:val="000000" w:themeColor="text1" w:themeTint="FF" w:themeShade="FF"/>
+          <w:sz w:val="22"/>
+          <w:szCs w:val="22"/>
+          <w:u w:val="none"/>
+          <w:lang w:val="es-ES"/>
+        </w:rPr>
+        <w:t>Datos de Entrada:</w:t>
+      </w:r>
+    </w:p>
+    <w:p>
+      <w:pPr>
+        <w:pStyle w:val="Normal"/>
+        <w:spacing w:after="165" w:line="268" w:lineRule="auto"/>
+        <w:ind w:left="85" w:right="6" w:hanging="0"/>
+        <w:jc w:val="both"/>
+        <w:rPr>
+          <w:rFonts w:ascii="Trebuchet MS" w:hAnsi="Trebuchet MS" w:eastAsia="Trebuchet MS" w:cs="Trebuchet MS"/>
+          <w:noProof w:val="0"/>
+          <w:color w:val="000000" w:themeColor="text1" w:themeTint="FF" w:themeShade="FF"/>
+          <w:sz w:val="22"/>
+          <w:szCs w:val="22"/>
+          <w:u w:val="none"/>
+          <w:lang w:val="es-ES"/>
+        </w:rPr>
+      </w:pPr>
+    </w:p>
+    <w:p>
+      <w:pPr>
+        <w:pStyle w:val="Normal"/>
+        <w:spacing w:after="165" w:line="268" w:lineRule="auto"/>
+        <w:ind w:left="95" w:right="6" w:hanging="10"/>
+        <w:jc w:val="both"/>
+        <w:rPr>
+          <w:rFonts w:ascii="Trebuchet MS" w:hAnsi="Trebuchet MS" w:eastAsia="Trebuchet MS" w:cs="Trebuchet MS"/>
+          <w:noProof w:val="0"/>
+          <w:color w:val="000000" w:themeColor="text1" w:themeTint="FF" w:themeShade="FF"/>
+          <w:sz w:val="22"/>
+          <w:szCs w:val="22"/>
+          <w:u w:val="none"/>
+          <w:lang w:val="es-ES"/>
+        </w:rPr>
+      </w:pPr>
+      <w:r>
+        <w:rPr>
+          <w:rFonts w:ascii="Trebuchet MS" w:hAnsi="Trebuchet MS" w:eastAsia="Trebuchet MS" w:cs="Trebuchet MS"/>
+          <w:noProof w:val="0"/>
+          <w:color w:val="000000" w:themeColor="text1" w:themeTint="FF" w:themeShade="FF"/>
+          <w:sz w:val="22"/>
+          <w:szCs w:val="22"/>
+          <w:u w:val="none"/>
+          <w:lang w:val="es-ES"/>
+        </w:rPr>
+        <w:t>Datos de Salida:</w:t>
+      </w:r>
+    </w:p>
+    <w:p>
+      <w:pPr>
+        <w:pStyle w:val="Normal"/>
+        <w:spacing w:after="165" w:line="268" w:lineRule="auto"/>
+        <w:ind w:left="95" w:right="6" w:hanging="10"/>
+        <w:jc w:val="both"/>
+        <w:rPr>
+          <w:rFonts w:ascii="Trebuchet MS" w:hAnsi="Trebuchet MS" w:eastAsia="Trebuchet MS" w:cs="Trebuchet MS"/>
+          <w:noProof w:val="0"/>
+          <w:color w:val="000000" w:themeColor="text1" w:themeTint="FF" w:themeShade="FF"/>
+          <w:sz w:val="22"/>
+          <w:szCs w:val="22"/>
+          <w:u w:val="none"/>
+          <w:lang w:val="es-ES"/>
+        </w:rPr>
+      </w:pPr>
+    </w:p>
+    <w:p>
+      <w:pPr>
+        <w:pStyle w:val="Normal"/>
+        <w:spacing w:after="165" w:line="268" w:lineRule="auto"/>
+        <w:ind w:left="95" w:right="6" w:hanging="10"/>
+        <w:jc w:val="both"/>
+        <w:rPr>
+          <w:rFonts w:ascii="Trebuchet MS" w:hAnsi="Trebuchet MS" w:eastAsia="Trebuchet MS" w:cs="Trebuchet MS"/>
+          <w:noProof w:val="0"/>
+          <w:color w:val="000000" w:themeColor="text1" w:themeTint="FF" w:themeShade="FF"/>
+          <w:sz w:val="22"/>
+          <w:szCs w:val="22"/>
+          <w:u w:val="none"/>
+          <w:lang w:val="es-ES"/>
+        </w:rPr>
+      </w:pPr>
+      <w:r>
+        <w:rPr>
+          <w:rFonts w:ascii="Trebuchet MS" w:hAnsi="Trebuchet MS" w:eastAsia="Trebuchet MS" w:cs="Trebuchet MS"/>
+          <w:noProof w:val="0"/>
+          <w:color w:val="000000" w:themeColor="text1" w:themeTint="FF" w:themeShade="FF"/>
+          <w:sz w:val="22"/>
+          <w:szCs w:val="22"/>
+          <w:u w:val="none"/>
+          <w:lang w:val="es-ES"/>
+        </w:rPr>
+        <w:t>Proceso:</w:t>
+      </w:r>
+    </w:p>
+    <w:p>
+      <w:pPr>
+        <w:pStyle w:val="Normal"/>
+        <w:spacing w:after="165" w:line="268" w:lineRule="auto"/>
+        <w:ind w:left="95" w:right="6" w:hanging="10"/>
+        <w:jc w:val="both"/>
+        <w:rPr>
+          <w:rFonts w:ascii="Trebuchet MS" w:hAnsi="Trebuchet MS" w:eastAsia="Trebuchet MS" w:cs="Trebuchet MS"/>
+          <w:noProof w:val="0"/>
+          <w:color w:val="000000" w:themeColor="text1" w:themeTint="FF" w:themeShade="FF"/>
+          <w:sz w:val="22"/>
+          <w:szCs w:val="22"/>
+          <w:u w:val="none"/>
+          <w:lang w:val="es-ES"/>
+        </w:rPr>
+      </w:pPr>
+    </w:p>
+    <w:p>
+      <w:pPr>
+        <w:pStyle w:val="Normal"/>
+        <w:spacing w:after="165" w:line="268" w:lineRule="auto"/>
+        <w:ind w:left="95" w:right="6" w:hanging="10"/>
+        <w:jc w:val="both"/>
+        <w:rPr>
+          <w:rFonts w:ascii="Trebuchet MS" w:hAnsi="Trebuchet MS" w:eastAsia="Trebuchet MS" w:cs="Trebuchet MS"/>
+          <w:noProof w:val="0"/>
+          <w:color w:val="C00000"/>
+          <w:sz w:val="22"/>
+          <w:szCs w:val="22"/>
+          <w:u w:val="single"/>
+          <w:lang w:val="es-ES"/>
+        </w:rPr>
+      </w:pPr>
+      <w:r>
+        <w:rPr>
+          <w:rFonts w:ascii="Trebuchet MS" w:hAnsi="Trebuchet MS" w:eastAsia="Trebuchet MS" w:cs="Trebuchet MS"/>
+          <w:noProof w:val="0"/>
+          <w:color w:val="C00000"/>
+          <w:sz w:val="22"/>
+          <w:szCs w:val="22"/>
+          <w:u w:val="single"/>
+          <w:lang w:val="es-ES"/>
+        </w:rPr>
+        <w:t>Fase de Diseño:</w:t>
+      </w:r>
+    </w:p>
+    <w:tbl>
+      <w:tblPr>
+        <w:tblStyle w:val="TableGrid"/>
+        <w:tblW w:w="0" w:type="auto"/>
+        <w:tblInd w:w="95" w:type="dxa"/>
+        <w:tblLayout w:type="fixed"/>
+        <w:tblLook w:val="06A0" w:firstRow="1" w:lastRow="0" w:firstColumn="1" w:lastColumn="0" w:noHBand="1" w:noVBand="1"/>
+      </w:tblPr>
+      <w:tblGrid>
+        <w:gridCol w:w="8925"/>
+      </w:tblGrid>
+      <w:tr>
+        <w:trPr>
+          <w:trHeight w:val="300"/>
+        </w:trPr>
+        <w:tc>
+          <w:tcPr>
+            <w:tcW w:w="8925" w:type="dxa"/>
+            <w:tcMar/>
+          </w:tcPr>
+          <w:p>
+            <w:pPr>
+              <w:pStyle w:val="Normal"/>
+              <w:rPr>
+                <w:rFonts w:ascii="Calibri" w:hAnsi="Calibri" w:eastAsia="Calibri" w:cs="Calibri"/>
+                <w:b w:val="0"/>
+                <w:bCs w:val="0"/>
+                <w:i w:val="0"/>
+                <w:iCs w:val="0"/>
+                <w:caps w:val="0"/>
+                <w:smallCaps w:val="0"/>
+                <w:noProof w:val="0"/>
+                <w:color w:val="000000" w:themeColor="text1" w:themeTint="FF" w:themeShade="FF"/>
+                <w:sz w:val="28"/>
+                <w:szCs w:val="28"/>
+                <w:lang w:val="es-ES"/>
+              </w:rPr>
+            </w:pPr>
+            <w:r>
+              <w:rPr>
+                <w:rFonts w:ascii="Calibri" w:hAnsi="Calibri" w:eastAsia="Calibri" w:cs="Calibri"/>
+                <w:b w:val="1"/>
+                <w:bCs w:val="1"/>
+                <w:i w:val="0"/>
+                <w:iCs w:val="0"/>
+                <w:caps w:val="0"/>
+                <w:smallCaps w:val="0"/>
+                <w:noProof w:val="0"/>
+                <w:color w:val="000000" w:themeColor="text1" w:themeTint="FF" w:themeShade="FF"/>
+                <w:sz w:val="28"/>
+                <w:szCs w:val="28"/>
+                <w:lang w:val="es-ES"/>
+              </w:rPr>
+              <w:t>ENTIDAD QUE RESUELVE EL PROBLEMA:</w:t>
+            </w:r>
+          </w:p>
+        </w:tc>
+      </w:tr>
+      <w:tr>
+        <w:trPr>
+          <w:trHeight w:val="300"/>
+        </w:trPr>
+        <w:tc>
+          <w:tcPr>
+            <w:tcW w:w="8925" w:type="dxa"/>
+            <w:tcMar/>
+          </w:tcPr>
+          <w:p>
+            <w:pPr>
+              <w:rPr>
+                <w:rFonts w:ascii="Trebuchet MS" w:hAnsi="Trebuchet MS" w:eastAsia="Trebuchet MS" w:cs="Trebuchet MS"/>
+                <w:noProof w:val="0"/>
+                <w:sz w:val="22"/>
+                <w:szCs w:val="22"/>
+                <w:lang w:val="es-ES"/>
+              </w:rPr>
+            </w:pPr>
+            <w:r>
+              <w:rPr>
+                <w:rFonts w:ascii="Calibri" w:hAnsi="Calibri" w:eastAsia="Calibri" w:cs="Calibri"/>
+                <w:b w:val="1"/>
+                <w:bCs w:val="1"/>
+                <w:i w:val="0"/>
+                <w:iCs w:val="0"/>
+                <w:caps w:val="0"/>
+                <w:smallCaps w:val="0"/>
+                <w:noProof w:val="0"/>
+                <w:color w:val="000000" w:themeColor="text1" w:themeTint="FF" w:themeShade="FF"/>
+                <w:sz w:val="28"/>
+                <w:szCs w:val="28"/>
+                <w:lang w:val="es-ES"/>
+              </w:rPr>
+              <w:t>VARIABLES:</w:t>
+            </w:r>
+          </w:p>
+        </w:tc>
+      </w:tr>
+      <w:tr>
+        <w:trPr>
+          <w:trHeight w:val="300"/>
+        </w:trPr>
+        <w:tc>
+          <w:tcPr>
+            <w:tcW w:w="8925" w:type="dxa"/>
+            <w:tcMar/>
+          </w:tcPr>
+          <w:p>
+            <w:pPr>
+              <w:pStyle w:val="Normal"/>
+              <w:rPr>
+                <w:rFonts w:ascii="Trebuchet MS" w:hAnsi="Trebuchet MS" w:eastAsia="Trebuchet MS" w:cs="Trebuchet MS"/>
+                <w:noProof w:val="0"/>
+                <w:sz w:val="22"/>
+                <w:szCs w:val="22"/>
+                <w:lang w:val="es-ES"/>
+              </w:rPr>
+            </w:pPr>
+            <w:r>
+              <w:rPr>
+                <w:rFonts w:ascii="Calibri" w:hAnsi="Calibri" w:eastAsia="Calibri" w:cs="Calibri"/>
+                <w:b w:val="1"/>
+                <w:bCs w:val="1"/>
+                <w:i w:val="0"/>
+                <w:iCs w:val="0"/>
+                <w:caps w:val="0"/>
+                <w:smallCaps w:val="0"/>
+                <w:strike w:val="0"/>
+                <w:dstrike w:val="0"/>
+                <w:noProof w:val="0"/>
+                <w:color w:val="000000" w:themeColor="text1" w:themeTint="FF" w:themeShade="FF"/>
+                <w:sz w:val="28"/>
+                <w:szCs w:val="28"/>
+                <w:u w:val="none"/>
+                <w:lang w:val="es-ES"/>
+              </w:rPr>
+              <w:t>NOMBRE ALGORITMO:</w:t>
+            </w:r>
+          </w:p>
+          <w:p>
+            <w:pPr>
+              <w:rPr>
+                <w:rFonts w:ascii="Calibri" w:hAnsi="Calibri" w:eastAsia="Calibri" w:cs="Calibri"/>
+                <w:noProof w:val="0"/>
+                <w:sz w:val="28"/>
+                <w:szCs w:val="28"/>
+                <w:lang w:val="es-ES"/>
+              </w:rPr>
+            </w:pPr>
+            <w:r>
+              <w:rPr>
+                <w:rFonts w:ascii="Calibri" w:hAnsi="Calibri" w:eastAsia="Calibri" w:cs="Calibri"/>
+                <w:b w:val="1"/>
+                <w:bCs w:val="1"/>
+                <w:i w:val="0"/>
+                <w:iCs w:val="0"/>
+                <w:caps w:val="0"/>
+                <w:smallCaps w:val="0"/>
+                <w:noProof w:val="0"/>
+                <w:color w:val="000000" w:themeColor="text1" w:themeTint="FF" w:themeShade="FF"/>
+                <w:sz w:val="28"/>
+                <w:szCs w:val="28"/>
+                <w:lang w:val="es-ES"/>
+              </w:rPr>
+              <w:t>PROCESO DEL ALGORITMO:</w:t>
+            </w:r>
+          </w:p>
+        </w:tc>
+      </w:tr>
+    </w:tbl>
+    <w:p>
+      <w:pPr>
+        <w:pStyle w:val="Normal"/>
+        <w:spacing w:after="165" w:line="268" w:lineRule="auto"/>
+        <w:ind w:left="0" w:right="6" w:hanging="0"/>
+        <w:jc w:val="both"/>
+        <w:rPr>
+          <w:rFonts w:ascii="Trebuchet MS" w:hAnsi="Trebuchet MS" w:eastAsia="Trebuchet MS" w:cs="Trebuchet MS"/>
+          <w:b w:val="0"/>
+          <w:bCs w:val="0"/>
+          <w:i w:val="0"/>
+          <w:iCs w:val="0"/>
+          <w:caps w:val="0"/>
+          <w:smallCaps w:val="0"/>
+          <w:noProof w:val="0"/>
+          <w:color w:val="000000" w:themeColor="text1" w:themeTint="FF" w:themeShade="FF"/>
+          <w:sz w:val="22"/>
+          <w:szCs w:val="22"/>
+          <w:lang w:val="es-ES"/>
+        </w:rPr>
+      </w:pPr>
+    </w:p>
+    <w:p>
+      <w:pPr>
+        <w:pStyle w:val="Normal"/>
+        <w:spacing w:after="165" w:line="268" w:lineRule="auto"/>
+        <w:ind w:left="0" w:right="6" w:hanging="0"/>
+        <w:jc w:val="left"/>
+      </w:pPr>
     </w:p>
     <w:sectPr>
       <w:pgSz w:w="11906" w:h="16838" w:orient="portrait"/>
@@ -7654,6 +14526,118 @@
 
 <file path=word/numbering.xml><?xml version="1.0" encoding="utf-8"?>
 <w:numbering xmlns:w="http://schemas.openxmlformats.org/wordprocessingml/2006/main">
+  <w:abstractNum xmlns:w="http://schemas.openxmlformats.org/wordprocessingml/2006/main" w:abstractNumId="11">
+    <w:nsid w:val="50a98354"/>
+    <w:multiLevelType xmlns:w="http://schemas.openxmlformats.org/wordprocessingml/2006/main" w:val="hybridMultilevel"/>
+    <w:lvl xmlns:w="http://schemas.openxmlformats.org/wordprocessingml/2006/main" w:ilvl="0">
+      <w:start w:val="1"/>
+      <w:numFmt w:val="bullet"/>
+      <w:lvlText w:val=""/>
+      <w:lvlJc w:val="left"/>
+      <w:pPr>
+        <w:ind w:left="720" w:hanging="360"/>
+      </w:pPr>
+      <w:rPr>
+        <w:rFonts w:hint="default" w:ascii="Symbol" w:hAnsi="Symbol"/>
+      </w:rPr>
+    </w:lvl>
+    <w:lvl xmlns:w="http://schemas.openxmlformats.org/wordprocessingml/2006/main" w:ilvl="1">
+      <w:start w:val="1"/>
+      <w:numFmt w:val="bullet"/>
+      <w:lvlText w:val="o"/>
+      <w:lvlJc w:val="left"/>
+      <w:pPr>
+        <w:ind w:left="1440" w:hanging="360"/>
+      </w:pPr>
+      <w:rPr>
+        <w:rFonts w:hint="default" w:ascii="Courier New" w:hAnsi="Courier New"/>
+      </w:rPr>
+    </w:lvl>
+    <w:lvl xmlns:w="http://schemas.openxmlformats.org/wordprocessingml/2006/main" w:ilvl="2">
+      <w:start w:val="1"/>
+      <w:numFmt w:val="bullet"/>
+      <w:lvlText w:val=""/>
+      <w:lvlJc w:val="left"/>
+      <w:pPr>
+        <w:ind w:left="2160" w:hanging="360"/>
+      </w:pPr>
+      <w:rPr>
+        <w:rFonts w:hint="default" w:ascii="Wingdings" w:hAnsi="Wingdings"/>
+      </w:rPr>
+    </w:lvl>
+    <w:lvl xmlns:w="http://schemas.openxmlformats.org/wordprocessingml/2006/main" w:ilvl="3">
+      <w:start w:val="1"/>
+      <w:numFmt w:val="bullet"/>
+      <w:lvlText w:val=""/>
+      <w:lvlJc w:val="left"/>
+      <w:pPr>
+        <w:ind w:left="2880" w:hanging="360"/>
+      </w:pPr>
+      <w:rPr>
+        <w:rFonts w:hint="default" w:ascii="Symbol" w:hAnsi="Symbol"/>
+      </w:rPr>
+    </w:lvl>
+    <w:lvl xmlns:w="http://schemas.openxmlformats.org/wordprocessingml/2006/main" w:ilvl="4">
+      <w:start w:val="1"/>
+      <w:numFmt w:val="bullet"/>
+      <w:lvlText w:val="o"/>
+      <w:lvlJc w:val="left"/>
+      <w:pPr>
+        <w:ind w:left="3600" w:hanging="360"/>
+      </w:pPr>
+      <w:rPr>
+        <w:rFonts w:hint="default" w:ascii="Courier New" w:hAnsi="Courier New"/>
+      </w:rPr>
+    </w:lvl>
+    <w:lvl xmlns:w="http://schemas.openxmlformats.org/wordprocessingml/2006/main" w:ilvl="5">
+      <w:start w:val="1"/>
+      <w:numFmt w:val="bullet"/>
+      <w:lvlText w:val=""/>
+      <w:lvlJc w:val="left"/>
+      <w:pPr>
+        <w:ind w:left="4320" w:hanging="360"/>
+      </w:pPr>
+      <w:rPr>
+        <w:rFonts w:hint="default" w:ascii="Wingdings" w:hAnsi="Wingdings"/>
+      </w:rPr>
+    </w:lvl>
+    <w:lvl xmlns:w="http://schemas.openxmlformats.org/wordprocessingml/2006/main" w:ilvl="6">
+      <w:start w:val="1"/>
+      <w:numFmt w:val="bullet"/>
+      <w:lvlText w:val=""/>
+      <w:lvlJc w:val="left"/>
+      <w:pPr>
+        <w:ind w:left="5040" w:hanging="360"/>
+      </w:pPr>
+      <w:rPr>
+        <w:rFonts w:hint="default" w:ascii="Symbol" w:hAnsi="Symbol"/>
+      </w:rPr>
+    </w:lvl>
+    <w:lvl xmlns:w="http://schemas.openxmlformats.org/wordprocessingml/2006/main" w:ilvl="7">
+      <w:start w:val="1"/>
+      <w:numFmt w:val="bullet"/>
+      <w:lvlText w:val="o"/>
+      <w:lvlJc w:val="left"/>
+      <w:pPr>
+        <w:ind w:left="5760" w:hanging="360"/>
+      </w:pPr>
+      <w:rPr>
+        <w:rFonts w:hint="default" w:ascii="Courier New" w:hAnsi="Courier New"/>
+      </w:rPr>
+    </w:lvl>
+    <w:lvl xmlns:w="http://schemas.openxmlformats.org/wordprocessingml/2006/main" w:ilvl="8">
+      <w:start w:val="1"/>
+      <w:numFmt w:val="bullet"/>
+      <w:lvlText w:val=""/>
+      <w:lvlJc w:val="left"/>
+      <w:pPr>
+        <w:ind w:left="6480" w:hanging="360"/>
+      </w:pPr>
+      <w:rPr>
+        <w:rFonts w:hint="default" w:ascii="Wingdings" w:hAnsi="Wingdings"/>
+      </w:rPr>
+    </w:lvl>
+  </w:abstractNum>
   <w:abstractNum xmlns:w="http://schemas.openxmlformats.org/wordprocessingml/2006/main" w:abstractNumId="10">
     <w:nsid w:val="3c2cd00d"/>
     <w:multiLevelType xmlns:w="http://schemas.openxmlformats.org/wordprocessingml/2006/main" w:val="hybridMultilevel"/>
@@ -8546,6 +15530,9 @@
       </w:pPr>
     </w:lvl>
   </w:abstractNum>
+  <w:num w:numId="11">
+    <w:abstractNumId w:val="11"/>
+  </w:num>
   <w:num w:numId="10">
     <w:abstractNumId w:val="10"/>
   </w:num>

--- a/EJERCICIOS TP 01.docx
+++ b/EJERCICIOS TP 01.docx
@@ -953,7 +953,7 @@
       </w:pPr>
       <w:r>
         <w:drawing>
-          <wp:inline wp14:editId="14E5D5F4" wp14:anchorId="35F9F34A">
+          <wp:inline wp14:editId="4D76AEC4" wp14:anchorId="35F9F34A">
             <wp:extent cx="3171825" cy="828675"/>
             <wp:effectExtent l="0" t="0" r="0" b="0"/>
             <wp:docPr id="102404034" name="" title=""/>
@@ -968,7 +968,7 @@
                     <pic:cNvPicPr/>
                   </pic:nvPicPr>
                   <pic:blipFill>
-                    <a:blip r:embed="R993a1d466285461a">
+                    <a:blip r:embed="Rc32b3014cd80485e">
                       <a:extLst xmlns:a="http://schemas.openxmlformats.org/drawingml/2006/main">
                         <a:ext xmlns:a="http://schemas.openxmlformats.org/drawingml/2006/main" uri="{28A0092B-C50C-407E-A947-70E740481C1C}">
                           <a14:useLocalDpi xmlns:a14="http://schemas.microsoft.com/office/drawing/2010/main" val="0"/>
@@ -1603,7 +1603,7 @@
       </w:pPr>
       <w:r>
         <w:drawing>
-          <wp:inline wp14:editId="00B61DEC" wp14:anchorId="531631FE">
+          <wp:inline wp14:editId="0E1EE2FB" wp14:anchorId="531631FE">
             <wp:extent cx="4931531" cy="1073156"/>
             <wp:effectExtent l="0" t="0" r="0" b="0"/>
             <wp:docPr id="1111224582" name="" title=""/>
@@ -1618,7 +1618,7 @@
                     <pic:cNvPicPr/>
                   </pic:nvPicPr>
                   <pic:blipFill>
-                    <a:blip r:embed="Rf11947bc52334746">
+                    <a:blip r:embed="Rb93010147cb140a9">
                       <a:extLst>
                         <a:ext xmlns:a="http://schemas.openxmlformats.org/drawingml/2006/main" uri="{28A0092B-C50C-407E-A947-70E740481C1C}">
                           <a14:useLocalDpi val="0"/>
@@ -1647,7 +1647,7 @@
       </w:r>
       <w:r>
         <w:drawing>
-          <wp:inline wp14:editId="06EC0981" wp14:anchorId="23262D7A">
+          <wp:inline wp14:editId="2E1D263E" wp14:anchorId="23262D7A">
             <wp:extent cx="1595727" cy="720000"/>
             <wp:effectExtent l="0" t="0" r="0" b="0"/>
             <wp:docPr id="959635225" name="" title=""/>
@@ -1662,7 +1662,7 @@
                     <pic:cNvPicPr/>
                   </pic:nvPicPr>
                   <pic:blipFill>
-                    <a:blip r:embed="Rd2cfe7ad62fe4f8e">
+                    <a:blip r:embed="R839e6df92ba2475b">
                       <a:extLst>
                         <a:ext xmlns:a="http://schemas.openxmlformats.org/drawingml/2006/main" uri="{28A0092B-C50C-407E-A947-70E740481C1C}">
                           <a14:useLocalDpi val="0"/>
@@ -3142,7 +3142,7 @@
       </w:r>
       <w:r>
         <w:drawing>
-          <wp:inline wp14:editId="66CCDB68" wp14:anchorId="5525DE25">
+          <wp:inline wp14:editId="55CFE355" wp14:anchorId="2F2CC182">
             <wp:extent cx="1440000" cy="1016471"/>
             <wp:effectExtent l="0" t="0" r="0" b="0"/>
             <wp:docPr id="445416052" name="" title=""/>
@@ -3157,7 +3157,7 @@
                     <pic:cNvPicPr/>
                   </pic:nvPicPr>
                   <pic:blipFill>
-                    <a:blip r:embed="R4f40f4a28ff24ad4">
+                    <a:blip r:embed="Rc01fe36fa2f345cd">
                       <a:extLst xmlns:a="http://schemas.openxmlformats.org/drawingml/2006/main">
                         <a:ext xmlns:a="http://schemas.openxmlformats.org/drawingml/2006/main" uri="{28A0092B-C50C-407E-A947-70E740481C1C}">
                           <a14:useLocalDpi xmlns:a14="http://schemas.microsoft.com/office/drawing/2010/main" val="0"/>
@@ -3427,7 +3427,7 @@
       </w:r>
       <w:r>
         <w:drawing>
-          <wp:inline wp14:editId="228006E4" wp14:anchorId="00256FD3">
+          <wp:inline wp14:editId="5C2B4311" wp14:anchorId="00256FD3">
             <wp:extent cx="2160000" cy="623105"/>
             <wp:effectExtent l="0" t="0" r="0" b="0"/>
             <wp:docPr id="1984385842" name="" title=""/>
@@ -3442,7 +3442,7 @@
                     <pic:cNvPicPr/>
                   </pic:nvPicPr>
                   <pic:blipFill>
-                    <a:blip r:embed="Rb44f75978aaf43ad">
+                    <a:blip r:embed="Rfe8590ca94ee4576">
                       <a:extLst>
                         <a:ext xmlns:a="http://schemas.openxmlformats.org/drawingml/2006/main" uri="{28A0092B-C50C-407E-A947-70E740481C1C}">
                           <a14:useLocalDpi val="0"/>
@@ -3834,7 +3834,7 @@
       </w:pPr>
       <w:r>
         <w:drawing>
-          <wp:inline wp14:editId="0C2D7E1B" wp14:anchorId="6F01AAE3">
+          <wp:inline wp14:editId="408804A7" wp14:anchorId="6F01AAE3">
             <wp:extent cx="3340942" cy="1440000"/>
             <wp:effectExtent l="0" t="0" r="0" b="0"/>
             <wp:docPr id="2098199596" name="" title=""/>
@@ -3849,7 +3849,7 @@
                     <pic:cNvPicPr/>
                   </pic:nvPicPr>
                   <pic:blipFill>
-                    <a:blip r:embed="Rb19255d0dba34968">
+                    <a:blip r:embed="Rfd58c288614243db">
                       <a:extLst>
                         <a:ext xmlns:a="http://schemas.openxmlformats.org/drawingml/2006/main" uri="{28A0092B-C50C-407E-A947-70E740481C1C}">
                           <a14:useLocalDpi val="0"/>
@@ -3878,7 +3878,7 @@
       </w:r>
       <w:r>
         <w:drawing>
-          <wp:inline wp14:editId="3BBC5011" wp14:anchorId="371454A0">
+          <wp:inline wp14:editId="1DF44BED" wp14:anchorId="371454A0">
             <wp:extent cx="2143988" cy="1080000"/>
             <wp:effectExtent l="0" t="0" r="0" b="0"/>
             <wp:docPr id="293132857" name="" title=""/>
@@ -3893,7 +3893,7 @@
                     <pic:cNvPicPr/>
                   </pic:nvPicPr>
                   <pic:blipFill>
-                    <a:blip r:embed="R0597318112854fd1">
+                    <a:blip r:embed="R78b0475692af4e22">
                       <a:extLst>
                         <a:ext xmlns:a="http://schemas.openxmlformats.org/drawingml/2006/main" uri="{28A0092B-C50C-407E-A947-70E740481C1C}">
                           <a14:useLocalDpi val="0"/>
@@ -4484,7 +4484,7 @@
       </w:pPr>
       <w:r>
         <w:drawing>
-          <wp:inline wp14:editId="2A934974" wp14:anchorId="79FA31B4">
+          <wp:inline wp14:editId="0C678865" wp14:anchorId="79FA31B4">
             <wp:extent cx="2389594" cy="1440000"/>
             <wp:effectExtent l="0" t="0" r="0" b="0"/>
             <wp:docPr id="563987078" name="" title=""/>
@@ -4499,7 +4499,7 @@
                     <pic:cNvPicPr/>
                   </pic:nvPicPr>
                   <pic:blipFill>
-                    <a:blip r:embed="Rf58aac15d3444702">
+                    <a:blip r:embed="R473fc2bd730f4804">
                       <a:extLst>
                         <a:ext xmlns:a="http://schemas.openxmlformats.org/drawingml/2006/main" uri="{28A0092B-C50C-407E-A947-70E740481C1C}">
                           <a14:useLocalDpi val="0"/>
@@ -4528,7 +4528,7 @@
       </w:r>
       <w:r>
         <w:drawing>
-          <wp:inline wp14:editId="4FFFF240" wp14:anchorId="06B7B580">
+          <wp:inline wp14:editId="2D3FBD40" wp14:anchorId="06B7B580">
             <wp:extent cx="1997238" cy="1080000"/>
             <wp:effectExtent l="0" t="0" r="0" b="0"/>
             <wp:docPr id="723526586" name="" title=""/>
@@ -4543,7 +4543,7 @@
                     <pic:cNvPicPr/>
                   </pic:nvPicPr>
                   <pic:blipFill>
-                    <a:blip r:embed="R7b6f5cf0c7654b2b">
+                    <a:blip r:embed="R662652681ed04fc4">
                       <a:extLst>
                         <a:ext xmlns:a="http://schemas.openxmlformats.org/drawingml/2006/main" uri="{28A0092B-C50C-407E-A947-70E740481C1C}">
                           <a14:useLocalDpi val="0"/>
@@ -4840,7 +4840,7 @@
       </w:pPr>
       <w:r>
         <w:drawing>
-          <wp:inline wp14:editId="11478B9F" wp14:anchorId="3AF1A132">
+          <wp:inline wp14:editId="07E0E2E1" wp14:anchorId="3AF1A132">
             <wp:extent cx="3381146" cy="1440000"/>
             <wp:effectExtent l="0" t="0" r="0" b="0"/>
             <wp:docPr id="1916259033" name="" title=""/>
@@ -4855,7 +4855,7 @@
                     <pic:cNvPicPr/>
                   </pic:nvPicPr>
                   <pic:blipFill>
-                    <a:blip r:embed="R32008c9eaf4b4b36">
+                    <a:blip r:embed="Ra3fc06040a964941">
                       <a:extLst>
                         <a:ext xmlns:a="http://schemas.openxmlformats.org/drawingml/2006/main" uri="{28A0092B-C50C-407E-A947-70E740481C1C}">
                           <a14:useLocalDpi val="0"/>
@@ -4884,7 +4884,7 @@
       </w:r>
       <w:r>
         <w:drawing>
-          <wp:inline wp14:editId="722FB01E" wp14:anchorId="2A4DB0E1">
+          <wp:inline wp14:editId="2A949185" wp14:anchorId="2A4DB0E1">
             <wp:extent cx="1834297" cy="1080000"/>
             <wp:effectExtent l="0" t="0" r="0" b="0"/>
             <wp:docPr id="1425274642" name="" title=""/>
@@ -4899,7 +4899,7 @@
                     <pic:cNvPicPr/>
                   </pic:nvPicPr>
                   <pic:blipFill>
-                    <a:blip r:embed="Rf2f6ea435ed14ade">
+                    <a:blip r:embed="R0d24aa19b38c4de9">
                       <a:extLst>
                         <a:ext xmlns:a="http://schemas.openxmlformats.org/drawingml/2006/main" uri="{28A0092B-C50C-407E-A947-70E740481C1C}">
                           <a14:useLocalDpi val="0"/>
@@ -5183,7 +5183,7 @@
       </w:pPr>
       <w:r>
         <w:drawing>
-          <wp:inline wp14:editId="76F043CC" wp14:anchorId="5B44CB99">
+          <wp:inline wp14:editId="5A3A2083" wp14:anchorId="5B44CB99">
             <wp:extent cx="3814770" cy="1440000"/>
             <wp:effectExtent l="0" t="0" r="0" b="0"/>
             <wp:docPr id="179064477" name="" title=""/>
@@ -5198,7 +5198,7 @@
                     <pic:cNvPicPr/>
                   </pic:nvPicPr>
                   <pic:blipFill>
-                    <a:blip r:embed="Rfd5b05435ca7434b">
+                    <a:blip r:embed="Rf49f96f1351e4417">
                       <a:extLst>
                         <a:ext xmlns:a="http://schemas.openxmlformats.org/drawingml/2006/main" uri="{28A0092B-C50C-407E-A947-70E740481C1C}">
                           <a14:useLocalDpi val="0"/>
@@ -5227,7 +5227,7 @@
       </w:r>
       <w:r>
         <w:drawing>
-          <wp:inline wp14:editId="3BCB1F68" wp14:anchorId="57264E34">
+          <wp:inline wp14:editId="1BFAF92A" wp14:anchorId="57264E34">
             <wp:extent cx="1240602" cy="720000"/>
             <wp:effectExtent l="0" t="0" r="0" b="0"/>
             <wp:docPr id="488305087" name="" title=""/>
@@ -5242,7 +5242,7 @@
                     <pic:cNvPicPr/>
                   </pic:nvPicPr>
                   <pic:blipFill>
-                    <a:blip r:embed="R409603cf3ae44320">
+                    <a:blip r:embed="Rcd6520f6bc2a4c4b">
                       <a:extLst>
                         <a:ext xmlns:a="http://schemas.openxmlformats.org/drawingml/2006/main" uri="{28A0092B-C50C-407E-A947-70E740481C1C}">
                           <a14:useLocalDpi val="0"/>
@@ -5767,7 +5767,7 @@
       </w:pPr>
       <w:r>
         <w:drawing>
-          <wp:inline wp14:editId="1263CABB" wp14:anchorId="364312EC">
+          <wp:inline wp14:editId="33DC14B6" wp14:anchorId="364312EC">
             <wp:extent cx="3636508" cy="1440000"/>
             <wp:effectExtent l="0" t="0" r="0" b="0"/>
             <wp:docPr id="1114991063" name="" title=""/>
@@ -5782,7 +5782,7 @@
                     <pic:cNvPicPr/>
                   </pic:nvPicPr>
                   <pic:blipFill>
-                    <a:blip r:embed="Ra027bf1e1297415e">
+                    <a:blip r:embed="R604b12ae4fea4713">
                       <a:extLst>
                         <a:ext xmlns:a="http://schemas.openxmlformats.org/drawingml/2006/main" uri="{28A0092B-C50C-407E-A947-70E740481C1C}">
                           <a14:useLocalDpi val="0"/>
@@ -5811,7 +5811,7 @@
       </w:r>
       <w:r>
         <w:drawing>
-          <wp:inline wp14:editId="2E69D372" wp14:anchorId="5671AF95">
+          <wp:inline wp14:editId="247138BA" wp14:anchorId="5671AF95">
             <wp:extent cx="1683961" cy="1080000"/>
             <wp:effectExtent l="0" t="0" r="0" b="0"/>
             <wp:docPr id="862245823" name="" title=""/>
@@ -5826,7 +5826,7 @@
                     <pic:cNvPicPr/>
                   </pic:nvPicPr>
                   <pic:blipFill>
-                    <a:blip r:embed="R1892b247aff7476d">
+                    <a:blip r:embed="R175826fd01a7404e">
                       <a:extLst>
                         <a:ext xmlns:a="http://schemas.openxmlformats.org/drawingml/2006/main" uri="{28A0092B-C50C-407E-A947-70E740481C1C}">
                           <a14:useLocalDpi val="0"/>
@@ -6548,7 +6548,7 @@
       </w:pPr>
       <w:r>
         <w:drawing>
-          <wp:inline wp14:editId="28366C22" wp14:anchorId="2662AAB1">
+          <wp:inline wp14:editId="12881F53" wp14:anchorId="2662AAB1">
             <wp:extent cx="4177001" cy="1440000"/>
             <wp:effectExtent l="0" t="0" r="0" b="0"/>
             <wp:docPr id="814582718" name="" title=""/>
@@ -6563,7 +6563,7 @@
                     <pic:cNvPicPr/>
                   </pic:nvPicPr>
                   <pic:blipFill>
-                    <a:blip r:embed="Rc29c9c06a4884bbd">
+                    <a:blip r:embed="R3f1184b4795146f1">
                       <a:extLst>
                         <a:ext xmlns:a="http://schemas.openxmlformats.org/drawingml/2006/main" uri="{28A0092B-C50C-407E-A947-70E740481C1C}">
                           <a14:useLocalDpi val="0"/>
@@ -6592,7 +6592,7 @@
       </w:r>
       <w:r>
         <w:drawing>
-          <wp:inline wp14:editId="3336662A" wp14:anchorId="0CF62B53">
+          <wp:inline wp14:editId="2334167B" wp14:anchorId="0CF62B53">
             <wp:extent cx="1258746" cy="720000"/>
             <wp:effectExtent l="0" t="0" r="0" b="0"/>
             <wp:docPr id="670473952" name="" title=""/>
@@ -6607,7 +6607,7 @@
                     <pic:cNvPicPr/>
                   </pic:nvPicPr>
                   <pic:blipFill>
-                    <a:blip r:embed="R6112b4d504e841fc">
+                    <a:blip r:embed="R67b89ae1a0ad4758">
                       <a:extLst>
                         <a:ext xmlns:a="http://schemas.openxmlformats.org/drawingml/2006/main" uri="{28A0092B-C50C-407E-A947-70E740481C1C}">
                           <a14:useLocalDpi val="0"/>
@@ -7289,7 +7289,7 @@
       </w:pPr>
       <w:r>
         <w:drawing>
-          <wp:inline wp14:editId="0520AC29" wp14:anchorId="3618DB61">
+          <wp:inline wp14:editId="39B4475E" wp14:anchorId="3618DB61">
             <wp:extent cx="4038282" cy="1080000"/>
             <wp:effectExtent l="0" t="0" r="0" b="0"/>
             <wp:docPr id="80565454" name="" title=""/>
@@ -7304,7 +7304,7 @@
                     <pic:cNvPicPr/>
                   </pic:nvPicPr>
                   <pic:blipFill>
-                    <a:blip r:embed="Rbf81c6b645e045f3">
+                    <a:blip r:embed="Rbe9607c055fb44f1">
                       <a:extLst>
                         <a:ext xmlns:a="http://schemas.openxmlformats.org/drawingml/2006/main" uri="{28A0092B-C50C-407E-A947-70E740481C1C}">
                           <a14:useLocalDpi val="0"/>
@@ -7333,7 +7333,7 @@
       </w:r>
       <w:r>
         <w:drawing>
-          <wp:inline wp14:editId="2C00CE19" wp14:anchorId="29CFD6BF">
+          <wp:inline wp14:editId="2501C0C5" wp14:anchorId="29CFD6BF">
             <wp:extent cx="1102748" cy="720000"/>
             <wp:effectExtent l="0" t="0" r="0" b="0"/>
             <wp:docPr id="2091125201" name="" title=""/>
@@ -7348,7 +7348,7 @@
                     <pic:cNvPicPr/>
                   </pic:nvPicPr>
                   <pic:blipFill>
-                    <a:blip r:embed="Ra4053dcf85bd45f5">
+                    <a:blip r:embed="R06b19bab6738476c">
                       <a:extLst>
                         <a:ext xmlns:a="http://schemas.openxmlformats.org/drawingml/2006/main" uri="{28A0092B-C50C-407E-A947-70E740481C1C}">
                           <a14:useLocalDpi val="0"/>
@@ -7579,6 +7579,92 @@
           <w:color w:val="000000" w:themeColor="text1" w:themeTint="FF" w:themeShade="FF"/>
           <w:sz w:val="22"/>
           <w:szCs w:val="22"/>
+          <w:u w:val="none"/>
+          <w:lang w:val="es-ES"/>
+        </w:rPr>
+      </w:pPr>
+      <w:r>
+        <w:rPr>
+          <w:rFonts w:ascii="Trebuchet MS" w:hAnsi="Trebuchet MS" w:eastAsia="Trebuchet MS" w:cs="Trebuchet MS"/>
+          <w:noProof w:val="0"/>
+          <w:color w:val="000000" w:themeColor="text1" w:themeTint="FF" w:themeShade="FF"/>
+          <w:sz w:val="22"/>
+          <w:szCs w:val="22"/>
+          <w:u w:val="none"/>
+          <w:lang w:val="es-ES"/>
+        </w:rPr>
+        <w:t>Especificación del problema:</w:t>
+      </w:r>
+      <w:r>
+        <w:rPr>
+          <w:rFonts w:ascii="Trebuchet MS" w:hAnsi="Trebuchet MS" w:eastAsia="Trebuchet MS" w:cs="Trebuchet MS"/>
+          <w:noProof w:val="0"/>
+          <w:color w:val="000000" w:themeColor="text1" w:themeTint="FF" w:themeShade="FF"/>
+          <w:sz w:val="22"/>
+          <w:szCs w:val="22"/>
+          <w:u w:val="none"/>
+          <w:lang w:val="es-ES"/>
+        </w:rPr>
+        <w:t xml:space="preserve"> El usuario deberá poner su nombre y posteriormente que aparezca en la pantalla</w:t>
+      </w:r>
+      <w:r>
+        <w:rPr>
+          <w:rFonts w:ascii="Trebuchet MS" w:hAnsi="Trebuchet MS" w:eastAsia="Trebuchet MS" w:cs="Trebuchet MS"/>
+          <w:noProof w:val="0"/>
+          <w:color w:val="000000" w:themeColor="text1" w:themeTint="FF" w:themeShade="FF"/>
+          <w:sz w:val="22"/>
+          <w:szCs w:val="22"/>
+          <w:u w:val="none"/>
+          <w:lang w:val="es-ES"/>
+        </w:rPr>
+        <w:t xml:space="preserve"> el nombre del usuario escrito</w:t>
+      </w:r>
+    </w:p>
+    <w:p>
+      <w:pPr>
+        <w:pStyle w:val="ListParagraph"/>
+        <w:numPr>
+          <w:ilvl w:val="0"/>
+          <w:numId w:val="11"/>
+        </w:numPr>
+        <w:spacing w:after="165" w:line="268" w:lineRule="auto"/>
+        <w:ind w:right="6"/>
+        <w:jc w:val="both"/>
+        <w:rPr>
+          <w:rFonts w:ascii="Trebuchet MS" w:hAnsi="Trebuchet MS" w:eastAsia="Trebuchet MS" w:cs="Trebuchet MS"/>
+          <w:noProof w:val="0"/>
+          <w:color w:val="000000" w:themeColor="text1" w:themeTint="FF" w:themeShade="FF"/>
+          <w:sz w:val="22"/>
+          <w:szCs w:val="22"/>
+          <w:u w:val="none"/>
+          <w:lang w:val="es-ES"/>
+        </w:rPr>
+      </w:pPr>
+      <w:r>
+        <w:rPr>
+          <w:rFonts w:ascii="Trebuchet MS" w:hAnsi="Trebuchet MS" w:eastAsia="Trebuchet MS" w:cs="Trebuchet MS"/>
+          <w:noProof w:val="0"/>
+          <w:color w:val="000000" w:themeColor="text1" w:themeTint="FF" w:themeShade="FF"/>
+          <w:sz w:val="22"/>
+          <w:szCs w:val="22"/>
+          <w:u w:val="none"/>
+          <w:lang w:val="es-ES"/>
+        </w:rPr>
+        <w:t>Análisis:</w:t>
+      </w:r>
+    </w:p>
+    <w:p>
+      <w:pPr>
+        <w:pStyle w:val="Normal"/>
+        <w:spacing w:after="165" w:line="268" w:lineRule="auto"/>
+        <w:ind w:left="95" w:right="6" w:hanging="10"/>
+        <w:jc w:val="both"/>
+        <w:rPr>
+          <w:rFonts w:ascii="Trebuchet MS" w:hAnsi="Trebuchet MS" w:eastAsia="Trebuchet MS" w:cs="Trebuchet MS"/>
+          <w:noProof w:val="0"/>
+          <w:color w:val="C00000"/>
+          <w:sz w:val="22"/>
+          <w:szCs w:val="22"/>
           <w:u w:val="single"/>
           <w:lang w:val="es-ES"/>
         </w:rPr>
@@ -7593,9 +7679,15 @@
           <w:u w:val="none"/>
           <w:lang w:val="es-ES"/>
         </w:rPr>
-        <w:t xml:space="preserve">Especificación </w:t>
-      </w:r>
-      <w:r>
+        <w:t>Datos de Entrada:</w:t>
+      </w:r>
+    </w:p>
+    <w:p>
+      <w:pPr>
+        <w:pStyle w:val="Normal"/>
+        <w:spacing w:after="165" w:line="268" w:lineRule="auto"/>
+        <w:ind w:left="85" w:right="6" w:hanging="0"/>
+        <w:jc w:val="both"/>
         <w:rPr>
           <w:rFonts w:ascii="Trebuchet MS" w:hAnsi="Trebuchet MS" w:eastAsia="Trebuchet MS" w:cs="Trebuchet MS"/>
           <w:noProof w:val="0"/>
@@ -7605,7 +7697,1027 @@
           <w:u w:val="none"/>
           <w:lang w:val="es-ES"/>
         </w:rPr>
-        <w:t>del problema:</w:t>
+      </w:pPr>
+      <w:r>
+        <w:rPr>
+          <w:rFonts w:ascii="Trebuchet MS" w:hAnsi="Trebuchet MS" w:eastAsia="Trebuchet MS" w:cs="Trebuchet MS"/>
+          <w:noProof w:val="0"/>
+          <w:color w:val="000000" w:themeColor="text1" w:themeTint="FF" w:themeShade="FF"/>
+          <w:sz w:val="22"/>
+          <w:szCs w:val="22"/>
+          <w:u w:val="none"/>
+          <w:lang w:val="es-ES"/>
+        </w:rPr>
+        <w:t>n</w:t>
+      </w:r>
+      <w:r>
+        <w:rPr>
+          <w:rFonts w:ascii="Trebuchet MS" w:hAnsi="Trebuchet MS" w:eastAsia="Trebuchet MS" w:cs="Trebuchet MS"/>
+          <w:noProof w:val="0"/>
+          <w:color w:val="000000" w:themeColor="text1" w:themeTint="FF" w:themeShade="FF"/>
+          <w:sz w:val="22"/>
+          <w:szCs w:val="22"/>
+          <w:u w:val="none"/>
+          <w:lang w:val="es-ES"/>
+        </w:rPr>
+        <w:t>ombre</w:t>
+      </w:r>
+      <w:r>
+        <w:rPr>
+          <w:rFonts w:ascii="Trebuchet MS" w:hAnsi="Trebuchet MS" w:eastAsia="Trebuchet MS" w:cs="Trebuchet MS"/>
+          <w:noProof w:val="0"/>
+          <w:color w:val="000000" w:themeColor="text1" w:themeTint="FF" w:themeShade="FF"/>
+          <w:sz w:val="22"/>
+          <w:szCs w:val="22"/>
+          <w:u w:val="none"/>
+          <w:lang w:val="es-ES"/>
+        </w:rPr>
+        <w:t xml:space="preserve"> //</w:t>
+      </w:r>
+      <w:r>
+        <w:rPr>
+          <w:rFonts w:ascii="Trebuchet MS" w:hAnsi="Trebuchet MS" w:eastAsia="Trebuchet MS" w:cs="Trebuchet MS"/>
+          <w:noProof w:val="0"/>
+          <w:color w:val="000000" w:themeColor="text1" w:themeTint="FF" w:themeShade="FF"/>
+          <w:sz w:val="22"/>
+          <w:szCs w:val="22"/>
+          <w:u w:val="none"/>
+          <w:lang w:val="es-ES"/>
+        </w:rPr>
+        <w:t xml:space="preserve"> se almacenará el nombre del usuario</w:t>
+      </w:r>
+    </w:p>
+    <w:p>
+      <w:pPr>
+        <w:pStyle w:val="Normal"/>
+        <w:spacing w:after="165" w:line="268" w:lineRule="auto"/>
+        <w:ind w:left="95" w:right="6" w:hanging="10"/>
+        <w:jc w:val="both"/>
+        <w:rPr>
+          <w:rFonts w:ascii="Trebuchet MS" w:hAnsi="Trebuchet MS" w:eastAsia="Trebuchet MS" w:cs="Trebuchet MS"/>
+          <w:noProof w:val="0"/>
+          <w:color w:val="000000" w:themeColor="text1" w:themeTint="FF" w:themeShade="FF"/>
+          <w:sz w:val="22"/>
+          <w:szCs w:val="22"/>
+          <w:u w:val="none"/>
+          <w:lang w:val="es-ES"/>
+        </w:rPr>
+      </w:pPr>
+      <w:r>
+        <w:rPr>
+          <w:rFonts w:ascii="Trebuchet MS" w:hAnsi="Trebuchet MS" w:eastAsia="Trebuchet MS" w:cs="Trebuchet MS"/>
+          <w:noProof w:val="0"/>
+          <w:color w:val="000000" w:themeColor="text1" w:themeTint="FF" w:themeShade="FF"/>
+          <w:sz w:val="22"/>
+          <w:szCs w:val="22"/>
+          <w:u w:val="none"/>
+          <w:lang w:val="es-ES"/>
+        </w:rPr>
+        <w:t>Datos de Salida:</w:t>
+      </w:r>
+    </w:p>
+    <w:p>
+      <w:pPr>
+        <w:pStyle w:val="Normal"/>
+        <w:spacing w:after="165" w:line="268" w:lineRule="auto"/>
+        <w:ind w:left="95" w:right="6" w:hanging="10"/>
+        <w:jc w:val="both"/>
+        <w:rPr>
+          <w:rFonts w:ascii="Trebuchet MS" w:hAnsi="Trebuchet MS" w:eastAsia="Trebuchet MS" w:cs="Trebuchet MS"/>
+          <w:noProof w:val="0"/>
+          <w:color w:val="000000" w:themeColor="text1" w:themeTint="FF" w:themeShade="FF"/>
+          <w:sz w:val="22"/>
+          <w:szCs w:val="22"/>
+          <w:u w:val="none"/>
+          <w:lang w:val="es-ES"/>
+        </w:rPr>
+      </w:pPr>
+      <w:r>
+        <w:rPr>
+          <w:rFonts w:ascii="Trebuchet MS" w:hAnsi="Trebuchet MS" w:eastAsia="Trebuchet MS" w:cs="Trebuchet MS"/>
+          <w:noProof w:val="0"/>
+          <w:color w:val="000000" w:themeColor="text1" w:themeTint="FF" w:themeShade="FF"/>
+          <w:sz w:val="22"/>
+          <w:szCs w:val="22"/>
+          <w:u w:val="none"/>
+          <w:lang w:val="es-ES"/>
+        </w:rPr>
+        <w:t>s</w:t>
+      </w:r>
+      <w:r>
+        <w:rPr>
+          <w:rFonts w:ascii="Trebuchet MS" w:hAnsi="Trebuchet MS" w:eastAsia="Trebuchet MS" w:cs="Trebuchet MS"/>
+          <w:noProof w:val="0"/>
+          <w:color w:val="000000" w:themeColor="text1" w:themeTint="FF" w:themeShade="FF"/>
+          <w:sz w:val="22"/>
+          <w:szCs w:val="22"/>
+          <w:u w:val="none"/>
+          <w:lang w:val="es-ES"/>
+        </w:rPr>
+        <w:t>aludo // se almacenará el saludo al usuario</w:t>
+      </w:r>
+    </w:p>
+    <w:p>
+      <w:pPr>
+        <w:pStyle w:val="Normal"/>
+        <w:spacing w:after="165" w:line="268" w:lineRule="auto"/>
+        <w:ind w:left="95" w:right="6" w:hanging="10"/>
+        <w:jc w:val="both"/>
+        <w:rPr>
+          <w:rFonts w:ascii="Trebuchet MS" w:hAnsi="Trebuchet MS" w:eastAsia="Trebuchet MS" w:cs="Trebuchet MS"/>
+          <w:noProof w:val="0"/>
+          <w:color w:val="000000" w:themeColor="text1" w:themeTint="FF" w:themeShade="FF"/>
+          <w:sz w:val="22"/>
+          <w:szCs w:val="22"/>
+          <w:u w:val="none"/>
+          <w:lang w:val="es-ES"/>
+        </w:rPr>
+      </w:pPr>
+      <w:r>
+        <w:rPr>
+          <w:rFonts w:ascii="Trebuchet MS" w:hAnsi="Trebuchet MS" w:eastAsia="Trebuchet MS" w:cs="Trebuchet MS"/>
+          <w:noProof w:val="0"/>
+          <w:color w:val="000000" w:themeColor="text1" w:themeTint="FF" w:themeShade="FF"/>
+          <w:sz w:val="22"/>
+          <w:szCs w:val="22"/>
+          <w:u w:val="none"/>
+          <w:lang w:val="es-ES"/>
+        </w:rPr>
+        <w:t>Proceso:</w:t>
+      </w:r>
+    </w:p>
+    <w:p>
+      <w:pPr>
+        <w:pStyle w:val="Normal"/>
+        <w:spacing w:after="165" w:line="268" w:lineRule="auto"/>
+        <w:ind w:left="95" w:right="6" w:hanging="10"/>
+        <w:jc w:val="both"/>
+        <w:rPr>
+          <w:rFonts w:ascii="Trebuchet MS" w:hAnsi="Trebuchet MS" w:eastAsia="Trebuchet MS" w:cs="Trebuchet MS"/>
+          <w:noProof w:val="0"/>
+          <w:color w:val="000000" w:themeColor="text1" w:themeTint="FF" w:themeShade="FF"/>
+          <w:sz w:val="22"/>
+          <w:szCs w:val="22"/>
+          <w:u w:val="none"/>
+          <w:lang w:val="es-ES"/>
+        </w:rPr>
+      </w:pPr>
+      <w:r>
+        <w:rPr>
+          <w:rFonts w:ascii="Trebuchet MS" w:hAnsi="Trebuchet MS" w:eastAsia="Trebuchet MS" w:cs="Trebuchet MS"/>
+          <w:noProof w:val="0"/>
+          <w:color w:val="000000" w:themeColor="text1" w:themeTint="FF" w:themeShade="FF"/>
+          <w:sz w:val="22"/>
+          <w:szCs w:val="22"/>
+          <w:u w:val="none"/>
+          <w:lang w:val="es-ES"/>
+        </w:rPr>
+        <w:t>¿Quién debe realizar el proceso?:</w:t>
+      </w:r>
+      <w:r>
+        <w:rPr>
+          <w:rFonts w:ascii="Trebuchet MS" w:hAnsi="Trebuchet MS" w:eastAsia="Trebuchet MS" w:cs="Trebuchet MS"/>
+          <w:noProof w:val="0"/>
+          <w:color w:val="000000" w:themeColor="text1" w:themeTint="FF" w:themeShade="FF"/>
+          <w:sz w:val="22"/>
+          <w:szCs w:val="22"/>
+          <w:u w:val="none"/>
+          <w:lang w:val="es-ES"/>
+        </w:rPr>
+        <w:t xml:space="preserve"> </w:t>
+      </w:r>
+      <w:r>
+        <w:rPr>
+          <w:rFonts w:ascii="Trebuchet MS" w:hAnsi="Trebuchet MS" w:eastAsia="Trebuchet MS" w:cs="Trebuchet MS"/>
+          <w:noProof w:val="0"/>
+          <w:color w:val="000000" w:themeColor="text1" w:themeTint="FF" w:themeShade="FF"/>
+          <w:sz w:val="22"/>
+          <w:szCs w:val="22"/>
+          <w:u w:val="none"/>
+          <w:lang w:val="es-ES"/>
+        </w:rPr>
+        <w:t xml:space="preserve">El </w:t>
+      </w:r>
+      <w:r>
+        <w:rPr>
+          <w:rFonts w:ascii="Trebuchet MS" w:hAnsi="Trebuchet MS" w:eastAsia="Trebuchet MS" w:cs="Trebuchet MS"/>
+          <w:noProof w:val="0"/>
+          <w:color w:val="000000" w:themeColor="text1" w:themeTint="FF" w:themeShade="FF"/>
+          <w:sz w:val="22"/>
+          <w:szCs w:val="22"/>
+          <w:u w:val="none"/>
+          <w:lang w:val="es-ES"/>
+        </w:rPr>
+        <w:t>programa</w:t>
+      </w:r>
+    </w:p>
+    <w:p>
+      <w:pPr>
+        <w:pStyle w:val="Normal"/>
+        <w:spacing w:after="165" w:line="268" w:lineRule="auto"/>
+        <w:ind w:left="95" w:right="6" w:hanging="10"/>
+        <w:jc w:val="both"/>
+        <w:rPr>
+          <w:rFonts w:ascii="Trebuchet MS" w:hAnsi="Trebuchet MS" w:eastAsia="Trebuchet MS" w:cs="Trebuchet MS"/>
+          <w:noProof w:val="0"/>
+          <w:color w:val="000000" w:themeColor="text1" w:themeTint="FF" w:themeShade="FF"/>
+          <w:sz w:val="22"/>
+          <w:szCs w:val="22"/>
+          <w:u w:val="none"/>
+          <w:lang w:val="es-ES"/>
+        </w:rPr>
+      </w:pPr>
+      <w:r>
+        <w:rPr>
+          <w:rFonts w:ascii="Trebuchet MS" w:hAnsi="Trebuchet MS" w:eastAsia="Trebuchet MS" w:cs="Trebuchet MS"/>
+          <w:noProof w:val="0"/>
+          <w:color w:val="000000" w:themeColor="text1" w:themeTint="FF" w:themeShade="FF"/>
+          <w:sz w:val="22"/>
+          <w:szCs w:val="22"/>
+          <w:u w:val="none"/>
+          <w:lang w:val="es-ES"/>
+        </w:rPr>
+        <w:t>¿Cuál es el proceso que resuelve?:</w:t>
+      </w:r>
+      <w:r>
+        <w:rPr>
+          <w:rFonts w:ascii="Trebuchet MS" w:hAnsi="Trebuchet MS" w:eastAsia="Trebuchet MS" w:cs="Trebuchet MS"/>
+          <w:noProof w:val="0"/>
+          <w:color w:val="000000" w:themeColor="text1" w:themeTint="FF" w:themeShade="FF"/>
+          <w:sz w:val="22"/>
+          <w:szCs w:val="22"/>
+          <w:u w:val="none"/>
+          <w:lang w:val="es-ES"/>
+        </w:rPr>
+        <w:t xml:space="preserve"> el usuario ingresa su nombre y el programa hace que aparezca en la pantalla</w:t>
+      </w:r>
+    </w:p>
+    <w:p>
+      <w:pPr>
+        <w:pStyle w:val="Normal"/>
+        <w:spacing w:after="165" w:line="268" w:lineRule="auto"/>
+        <w:ind w:left="95" w:right="6" w:hanging="10"/>
+        <w:jc w:val="both"/>
+        <w:rPr>
+          <w:rFonts w:ascii="Trebuchet MS" w:hAnsi="Trebuchet MS" w:eastAsia="Trebuchet MS" w:cs="Trebuchet MS"/>
+          <w:noProof w:val="0"/>
+          <w:color w:val="C00000"/>
+          <w:sz w:val="22"/>
+          <w:szCs w:val="22"/>
+          <w:u w:val="single"/>
+          <w:lang w:val="es-ES"/>
+        </w:rPr>
+      </w:pPr>
+      <w:r>
+        <w:rPr>
+          <w:rFonts w:ascii="Trebuchet MS" w:hAnsi="Trebuchet MS" w:eastAsia="Trebuchet MS" w:cs="Trebuchet MS"/>
+          <w:noProof w:val="0"/>
+          <w:color w:val="C00000"/>
+          <w:sz w:val="22"/>
+          <w:szCs w:val="22"/>
+          <w:u w:val="single"/>
+          <w:lang w:val="es-ES"/>
+        </w:rPr>
+        <w:t>Fase de Diseño:</w:t>
+      </w:r>
+    </w:p>
+    <w:tbl>
+      <w:tblPr>
+        <w:tblStyle w:val="TableGrid"/>
+        <w:tblW w:w="0" w:type="auto"/>
+        <w:tblInd w:w="95" w:type="dxa"/>
+        <w:tblLayout w:type="fixed"/>
+        <w:tblLook w:val="06A0" w:firstRow="1" w:lastRow="0" w:firstColumn="1" w:lastColumn="0" w:noHBand="1" w:noVBand="1"/>
+      </w:tblPr>
+      <w:tblGrid>
+        <w:gridCol w:w="8925"/>
+      </w:tblGrid>
+      <w:tr>
+        <w:trPr>
+          <w:trHeight w:val="300"/>
+        </w:trPr>
+        <w:tc>
+          <w:tcPr>
+            <w:tcW w:w="8925" w:type="dxa"/>
+            <w:tcMar/>
+          </w:tcPr>
+          <w:p>
+            <w:pPr>
+              <w:pStyle w:val="Normal"/>
+              <w:rPr>
+                <w:rFonts w:ascii="Calibri" w:hAnsi="Calibri" w:eastAsia="Calibri" w:cs="Calibri"/>
+                <w:b w:val="0"/>
+                <w:bCs w:val="0"/>
+                <w:i w:val="0"/>
+                <w:iCs w:val="0"/>
+                <w:caps w:val="0"/>
+                <w:smallCaps w:val="0"/>
+                <w:noProof w:val="0"/>
+                <w:color w:val="000000" w:themeColor="text1" w:themeTint="FF" w:themeShade="FF"/>
+                <w:sz w:val="28"/>
+                <w:szCs w:val="28"/>
+                <w:lang w:val="es-ES"/>
+              </w:rPr>
+            </w:pPr>
+            <w:r>
+              <w:rPr>
+                <w:rFonts w:ascii="Calibri" w:hAnsi="Calibri" w:eastAsia="Calibri" w:cs="Calibri"/>
+                <w:b w:val="1"/>
+                <w:bCs w:val="1"/>
+                <w:i w:val="0"/>
+                <w:iCs w:val="0"/>
+                <w:caps w:val="0"/>
+                <w:smallCaps w:val="0"/>
+                <w:noProof w:val="0"/>
+                <w:color w:val="000000" w:themeColor="text1" w:themeTint="FF" w:themeShade="FF"/>
+                <w:sz w:val="28"/>
+                <w:szCs w:val="28"/>
+                <w:lang w:val="es-ES"/>
+              </w:rPr>
+              <w:t xml:space="preserve">ENTIDAD QUE RESUELVE EL </w:t>
+            </w:r>
+            <w:r>
+              <w:rPr>
+                <w:rFonts w:ascii="Calibri" w:hAnsi="Calibri" w:eastAsia="Calibri" w:cs="Calibri"/>
+                <w:b w:val="1"/>
+                <w:bCs w:val="1"/>
+                <w:i w:val="0"/>
+                <w:iCs w:val="0"/>
+                <w:caps w:val="0"/>
+                <w:smallCaps w:val="0"/>
+                <w:noProof w:val="0"/>
+                <w:color w:val="000000" w:themeColor="text1" w:themeTint="FF" w:themeShade="FF"/>
+                <w:sz w:val="28"/>
+                <w:szCs w:val="28"/>
+                <w:lang w:val="es-ES"/>
+              </w:rPr>
+              <w:t>PROBLEMA: Programa</w:t>
+            </w:r>
+          </w:p>
+        </w:tc>
+      </w:tr>
+      <w:tr>
+        <w:trPr>
+          <w:trHeight w:val="300"/>
+        </w:trPr>
+        <w:tc>
+          <w:tcPr>
+            <w:tcW w:w="8925" w:type="dxa"/>
+            <w:tcMar/>
+          </w:tcPr>
+          <w:p>
+            <w:pPr>
+              <w:rPr>
+                <w:rFonts w:ascii="Calibri" w:hAnsi="Calibri" w:eastAsia="Calibri" w:cs="Calibri"/>
+                <w:b w:val="1"/>
+                <w:bCs w:val="1"/>
+                <w:i w:val="0"/>
+                <w:iCs w:val="0"/>
+                <w:caps w:val="0"/>
+                <w:smallCaps w:val="0"/>
+                <w:noProof w:val="0"/>
+                <w:color w:val="000000" w:themeColor="text1" w:themeTint="FF" w:themeShade="FF"/>
+                <w:sz w:val="28"/>
+                <w:szCs w:val="28"/>
+                <w:lang w:val="es-ES"/>
+              </w:rPr>
+            </w:pPr>
+            <w:r>
+              <w:rPr>
+                <w:rFonts w:ascii="Calibri" w:hAnsi="Calibri" w:eastAsia="Calibri" w:cs="Calibri"/>
+                <w:b w:val="1"/>
+                <w:bCs w:val="1"/>
+                <w:i w:val="0"/>
+                <w:iCs w:val="0"/>
+                <w:caps w:val="0"/>
+                <w:smallCaps w:val="0"/>
+                <w:noProof w:val="0"/>
+                <w:color w:val="000000" w:themeColor="text1" w:themeTint="FF" w:themeShade="FF"/>
+                <w:sz w:val="28"/>
+                <w:szCs w:val="28"/>
+                <w:lang w:val="es-ES"/>
+              </w:rPr>
+              <w:t>VARIABLES:</w:t>
+            </w:r>
+          </w:p>
+          <w:p>
+            <w:pPr>
+              <w:pStyle w:val="Normal"/>
+              <w:rPr>
+                <w:rFonts w:ascii="Calibri" w:hAnsi="Calibri" w:eastAsia="Calibri" w:cs="Calibri" w:asciiTheme="minorAscii" w:hAnsiTheme="minorAscii" w:eastAsiaTheme="minorAscii" w:cstheme="minorAscii"/>
+                <w:noProof w:val="0"/>
+                <w:color w:val="000000" w:themeColor="text1" w:themeTint="FF" w:themeShade="FF"/>
+                <w:sz w:val="28"/>
+                <w:szCs w:val="28"/>
+                <w:u w:val="none"/>
+                <w:lang w:val="es-ES"/>
+              </w:rPr>
+            </w:pPr>
+            <w:r>
+              <w:rPr>
+                <w:rFonts w:ascii="Calibri" w:hAnsi="Calibri" w:eastAsia="Calibri" w:cs="Calibri" w:asciiTheme="minorAscii" w:hAnsiTheme="minorAscii" w:eastAsiaTheme="minorAscii" w:cstheme="minorAscii"/>
+                <w:b w:val="0"/>
+                <w:bCs w:val="0"/>
+                <w:i w:val="0"/>
+                <w:iCs w:val="0"/>
+                <w:caps w:val="0"/>
+                <w:smallCaps w:val="0"/>
+                <w:noProof w:val="0"/>
+                <w:color w:val="000000" w:themeColor="text1" w:themeTint="FF" w:themeShade="FF"/>
+                <w:sz w:val="28"/>
+                <w:szCs w:val="28"/>
+                <w:lang w:val="es-ES"/>
+              </w:rPr>
+              <w:t xml:space="preserve">nombre: </w:t>
+            </w:r>
+            <w:r>
+              <w:rPr>
+                <w:rFonts w:ascii="Calibri" w:hAnsi="Calibri" w:eastAsia="Calibri" w:cs="Calibri" w:asciiTheme="minorAscii" w:hAnsiTheme="minorAscii" w:eastAsiaTheme="minorAscii" w:cstheme="minorAscii"/>
+                <w:b w:val="0"/>
+                <w:bCs w:val="0"/>
+                <w:i w:val="0"/>
+                <w:iCs w:val="0"/>
+                <w:caps w:val="0"/>
+                <w:smallCaps w:val="0"/>
+                <w:noProof w:val="0"/>
+                <w:color w:val="000000" w:themeColor="text1" w:themeTint="FF" w:themeShade="FF"/>
+                <w:sz w:val="28"/>
+                <w:szCs w:val="28"/>
+                <w:lang w:val="es-ES"/>
+              </w:rPr>
+              <w:t>string</w:t>
+            </w:r>
+            <w:r>
+              <w:rPr>
+                <w:rFonts w:ascii="Calibri" w:hAnsi="Calibri" w:eastAsia="Calibri" w:cs="Calibri" w:asciiTheme="minorAscii" w:hAnsiTheme="minorAscii" w:eastAsiaTheme="minorAscii" w:cstheme="minorAscii"/>
+                <w:b w:val="0"/>
+                <w:bCs w:val="0"/>
+                <w:i w:val="0"/>
+                <w:iCs w:val="0"/>
+                <w:caps w:val="0"/>
+                <w:smallCaps w:val="0"/>
+                <w:noProof w:val="0"/>
+                <w:color w:val="000000" w:themeColor="text1" w:themeTint="FF" w:themeShade="FF"/>
+                <w:sz w:val="28"/>
+                <w:szCs w:val="28"/>
+                <w:lang w:val="es-ES"/>
+              </w:rPr>
+              <w:t xml:space="preserve"> </w:t>
+            </w:r>
+            <w:r>
+              <w:rPr>
+                <w:rFonts w:ascii="Calibri" w:hAnsi="Calibri" w:eastAsia="Calibri" w:cs="Calibri" w:asciiTheme="minorAscii" w:hAnsiTheme="minorAscii" w:eastAsiaTheme="minorAscii" w:cstheme="minorAscii"/>
+                <w:b w:val="0"/>
+                <w:bCs w:val="0"/>
+                <w:i w:val="0"/>
+                <w:iCs w:val="0"/>
+                <w:caps w:val="0"/>
+                <w:smallCaps w:val="0"/>
+                <w:noProof w:val="0"/>
+                <w:color w:val="000000" w:themeColor="text1" w:themeTint="FF" w:themeShade="FF"/>
+                <w:sz w:val="28"/>
+                <w:szCs w:val="28"/>
+                <w:lang w:val="es-ES"/>
+              </w:rPr>
+              <w:t>//</w:t>
+            </w:r>
+            <w:r>
+              <w:rPr>
+                <w:rFonts w:ascii="Calibri" w:hAnsi="Calibri" w:eastAsia="Calibri" w:cs="Calibri" w:asciiTheme="minorAscii" w:hAnsiTheme="minorAscii" w:eastAsiaTheme="minorAscii" w:cstheme="minorAscii"/>
+                <w:noProof w:val="0"/>
+                <w:color w:val="000000" w:themeColor="text1" w:themeTint="FF" w:themeShade="FF"/>
+                <w:sz w:val="28"/>
+                <w:szCs w:val="28"/>
+                <w:u w:val="none"/>
+                <w:lang w:val="es-ES"/>
+              </w:rPr>
+              <w:t xml:space="preserve"> se almacenará el nombre del usuario</w:t>
+            </w:r>
+          </w:p>
+          <w:p>
+            <w:pPr>
+              <w:pStyle w:val="Normal"/>
+              <w:spacing w:after="165" w:line="268" w:lineRule="auto"/>
+              <w:ind w:left="0" w:right="6" w:hanging="0"/>
+              <w:jc w:val="both"/>
+              <w:rPr>
+                <w:rFonts w:ascii="Calibri" w:hAnsi="Calibri" w:eastAsia="Calibri" w:cs="Calibri" w:asciiTheme="minorAscii" w:hAnsiTheme="minorAscii" w:eastAsiaTheme="minorAscii" w:cstheme="minorAscii"/>
+                <w:noProof w:val="0"/>
+                <w:color w:val="000000" w:themeColor="text1" w:themeTint="FF" w:themeShade="FF"/>
+                <w:sz w:val="28"/>
+                <w:szCs w:val="28"/>
+                <w:u w:val="none"/>
+                <w:lang w:val="es-ES"/>
+              </w:rPr>
+            </w:pPr>
+            <w:r>
+              <w:rPr>
+                <w:rFonts w:ascii="Calibri" w:hAnsi="Calibri" w:eastAsia="Calibri" w:cs="Calibri" w:asciiTheme="minorAscii" w:hAnsiTheme="minorAscii" w:eastAsiaTheme="minorAscii" w:cstheme="minorAscii"/>
+                <w:noProof w:val="0"/>
+                <w:color w:val="000000" w:themeColor="text1" w:themeTint="FF" w:themeShade="FF"/>
+                <w:sz w:val="28"/>
+                <w:szCs w:val="28"/>
+                <w:u w:val="none"/>
+                <w:lang w:val="es-ES"/>
+              </w:rPr>
+              <w:t>s</w:t>
+            </w:r>
+            <w:r>
+              <w:rPr>
+                <w:rFonts w:ascii="Calibri" w:hAnsi="Calibri" w:eastAsia="Calibri" w:cs="Calibri" w:asciiTheme="minorAscii" w:hAnsiTheme="minorAscii" w:eastAsiaTheme="minorAscii" w:cstheme="minorAscii"/>
+                <w:noProof w:val="0"/>
+                <w:color w:val="000000" w:themeColor="text1" w:themeTint="FF" w:themeShade="FF"/>
+                <w:sz w:val="28"/>
+                <w:szCs w:val="28"/>
+                <w:u w:val="none"/>
+                <w:lang w:val="es-ES"/>
+              </w:rPr>
+              <w:t>aludo</w:t>
+            </w:r>
+            <w:r>
+              <w:rPr>
+                <w:rFonts w:ascii="Calibri" w:hAnsi="Calibri" w:eastAsia="Calibri" w:cs="Calibri" w:asciiTheme="minorAscii" w:hAnsiTheme="minorAscii" w:eastAsiaTheme="minorAscii" w:cstheme="minorAscii"/>
+                <w:noProof w:val="0"/>
+                <w:color w:val="000000" w:themeColor="text1" w:themeTint="FF" w:themeShade="FF"/>
+                <w:sz w:val="28"/>
+                <w:szCs w:val="28"/>
+                <w:u w:val="none"/>
+                <w:lang w:val="es-ES"/>
+              </w:rPr>
+              <w:t xml:space="preserve">: </w:t>
+            </w:r>
+            <w:r>
+              <w:rPr>
+                <w:rFonts w:ascii="Calibri" w:hAnsi="Calibri" w:eastAsia="Calibri" w:cs="Calibri" w:asciiTheme="minorAscii" w:hAnsiTheme="minorAscii" w:eastAsiaTheme="minorAscii" w:cstheme="minorAscii"/>
+                <w:noProof w:val="0"/>
+                <w:color w:val="000000" w:themeColor="text1" w:themeTint="FF" w:themeShade="FF"/>
+                <w:sz w:val="28"/>
+                <w:szCs w:val="28"/>
+                <w:u w:val="none"/>
+                <w:lang w:val="es-ES"/>
+              </w:rPr>
+              <w:t>string</w:t>
+            </w:r>
+            <w:r>
+              <w:rPr>
+                <w:rFonts w:ascii="Calibri" w:hAnsi="Calibri" w:eastAsia="Calibri" w:cs="Calibri" w:asciiTheme="minorAscii" w:hAnsiTheme="minorAscii" w:eastAsiaTheme="minorAscii" w:cstheme="minorAscii"/>
+                <w:noProof w:val="0"/>
+                <w:color w:val="000000" w:themeColor="text1" w:themeTint="FF" w:themeShade="FF"/>
+                <w:sz w:val="28"/>
+                <w:szCs w:val="28"/>
+                <w:u w:val="none"/>
+                <w:lang w:val="es-ES"/>
+              </w:rPr>
+              <w:t xml:space="preserve"> // se almacenará el saludo al usuario</w:t>
+            </w:r>
+          </w:p>
+        </w:tc>
+      </w:tr>
+      <w:tr>
+        <w:trPr>
+          <w:trHeight w:val="990"/>
+        </w:trPr>
+        <w:tc>
+          <w:tcPr>
+            <w:tcW w:w="8925" w:type="dxa"/>
+            <w:tcMar/>
+          </w:tcPr>
+          <w:p>
+            <w:pPr>
+              <w:pStyle w:val="Normal"/>
+              <w:rPr>
+                <w:rFonts w:ascii="Trebuchet MS" w:hAnsi="Trebuchet MS" w:eastAsia="Trebuchet MS" w:cs="Trebuchet MS"/>
+                <w:noProof w:val="0"/>
+                <w:sz w:val="22"/>
+                <w:szCs w:val="22"/>
+                <w:lang w:val="es-ES"/>
+              </w:rPr>
+            </w:pPr>
+            <w:r>
+              <w:rPr>
+                <w:rFonts w:ascii="Calibri" w:hAnsi="Calibri" w:eastAsia="Calibri" w:cs="Calibri"/>
+                <w:b w:val="1"/>
+                <w:bCs w:val="1"/>
+                <w:i w:val="0"/>
+                <w:iCs w:val="0"/>
+                <w:caps w:val="0"/>
+                <w:smallCaps w:val="0"/>
+                <w:strike w:val="0"/>
+                <w:dstrike w:val="0"/>
+                <w:noProof w:val="0"/>
+                <w:color w:val="000000" w:themeColor="text1" w:themeTint="FF" w:themeShade="FF"/>
+                <w:sz w:val="28"/>
+                <w:szCs w:val="28"/>
+                <w:u w:val="none"/>
+                <w:lang w:val="es-ES"/>
+              </w:rPr>
+              <w:t>NOMBRE ALGORITMO:</w:t>
+            </w:r>
+            <w:r>
+              <w:rPr>
+                <w:rFonts w:ascii="Calibri" w:hAnsi="Calibri" w:eastAsia="Calibri" w:cs="Calibri"/>
+                <w:b w:val="0"/>
+                <w:bCs w:val="0"/>
+                <w:i w:val="0"/>
+                <w:iCs w:val="0"/>
+                <w:caps w:val="0"/>
+                <w:smallCaps w:val="0"/>
+                <w:strike w:val="0"/>
+                <w:dstrike w:val="0"/>
+                <w:noProof w:val="0"/>
+                <w:color w:val="000000" w:themeColor="text1" w:themeTint="FF" w:themeShade="FF"/>
+                <w:sz w:val="28"/>
+                <w:szCs w:val="28"/>
+                <w:u w:val="none"/>
+                <w:lang w:val="es-ES"/>
+              </w:rPr>
+              <w:t xml:space="preserve"> saludar_usuario</w:t>
+            </w:r>
+          </w:p>
+          <w:p>
+            <w:pPr>
+              <w:rPr>
+                <w:rFonts w:ascii="Calibri" w:hAnsi="Calibri" w:eastAsia="Calibri" w:cs="Calibri"/>
+                <w:noProof w:val="0"/>
+                <w:sz w:val="28"/>
+                <w:szCs w:val="28"/>
+                <w:lang w:val="es-ES"/>
+              </w:rPr>
+            </w:pPr>
+            <w:r>
+              <w:rPr>
+                <w:rFonts w:ascii="Calibri" w:hAnsi="Calibri" w:eastAsia="Calibri" w:cs="Calibri"/>
+                <w:b w:val="1"/>
+                <w:bCs w:val="1"/>
+                <w:i w:val="0"/>
+                <w:iCs w:val="0"/>
+                <w:caps w:val="0"/>
+                <w:smallCaps w:val="0"/>
+                <w:noProof w:val="0"/>
+                <w:color w:val="000000" w:themeColor="text1" w:themeTint="FF" w:themeShade="FF"/>
+                <w:sz w:val="28"/>
+                <w:szCs w:val="28"/>
+                <w:lang w:val="es-ES"/>
+              </w:rPr>
+              <w:t>PROCESO DEL ALGORITMO:</w:t>
+            </w:r>
+          </w:p>
+          <w:p>
+            <w:pPr>
+              <w:pStyle w:val="ListParagraph"/>
+              <w:numPr>
+                <w:ilvl w:val="0"/>
+                <w:numId w:val="12"/>
+              </w:numPr>
+              <w:rPr>
+                <w:rFonts w:ascii="Calibri" w:hAnsi="Calibri" w:eastAsia="Calibri" w:cs="Calibri"/>
+                <w:b w:val="0"/>
+                <w:bCs w:val="0"/>
+                <w:i w:val="0"/>
+                <w:iCs w:val="0"/>
+                <w:caps w:val="0"/>
+                <w:smallCaps w:val="0"/>
+                <w:noProof w:val="0"/>
+                <w:color w:val="000000" w:themeColor="text1" w:themeTint="FF" w:themeShade="FF"/>
+                <w:sz w:val="28"/>
+                <w:szCs w:val="28"/>
+                <w:u w:val="none"/>
+                <w:lang w:val="es-ES"/>
+              </w:rPr>
+            </w:pPr>
+            <w:r>
+              <w:rPr>
+                <w:rFonts w:ascii="Calibri" w:hAnsi="Calibri" w:eastAsia="Calibri" w:cs="Calibri"/>
+                <w:b w:val="0"/>
+                <w:bCs w:val="0"/>
+                <w:i w:val="1"/>
+                <w:iCs w:val="1"/>
+                <w:caps w:val="0"/>
+                <w:smallCaps w:val="0"/>
+                <w:noProof w:val="0"/>
+                <w:color w:val="000000" w:themeColor="text1" w:themeTint="FF" w:themeShade="FF"/>
+                <w:sz w:val="28"/>
+                <w:szCs w:val="28"/>
+                <w:u w:val="none"/>
+                <w:lang w:val="es-ES"/>
+              </w:rPr>
+              <w:t>Leer nombre</w:t>
+            </w:r>
+          </w:p>
+          <w:p>
+            <w:pPr>
+              <w:pStyle w:val="ListParagraph"/>
+              <w:numPr>
+                <w:ilvl w:val="0"/>
+                <w:numId w:val="12"/>
+              </w:numPr>
+              <w:rPr>
+                <w:rFonts w:ascii="Calibri" w:hAnsi="Calibri" w:eastAsia="Calibri" w:cs="Calibri"/>
+                <w:b w:val="0"/>
+                <w:bCs w:val="0"/>
+                <w:i w:val="1"/>
+                <w:iCs w:val="1"/>
+                <w:caps w:val="0"/>
+                <w:smallCaps w:val="0"/>
+                <w:noProof w:val="0"/>
+                <w:color w:val="000000" w:themeColor="text1" w:themeTint="FF" w:themeShade="FF"/>
+                <w:sz w:val="28"/>
+                <w:szCs w:val="28"/>
+                <w:u w:val="none"/>
+                <w:lang w:val="es-ES"/>
+              </w:rPr>
+            </w:pPr>
+            <w:r>
+              <w:rPr>
+                <w:rFonts w:ascii="Calibri" w:hAnsi="Calibri" w:eastAsia="Calibri" w:cs="Calibri"/>
+                <w:b w:val="0"/>
+                <w:bCs w:val="0"/>
+                <w:i w:val="1"/>
+                <w:iCs w:val="1"/>
+                <w:caps w:val="0"/>
+                <w:smallCaps w:val="0"/>
+                <w:noProof w:val="0"/>
+                <w:color w:val="000000" w:themeColor="text1" w:themeTint="FF" w:themeShade="FF"/>
+                <w:sz w:val="28"/>
+                <w:szCs w:val="28"/>
+                <w:u w:val="none"/>
+                <w:lang w:val="es-ES"/>
+              </w:rPr>
+              <w:t>Leer</w:t>
+            </w:r>
+            <w:r>
+              <w:rPr>
+                <w:rFonts w:ascii="Calibri" w:hAnsi="Calibri" w:eastAsia="Calibri" w:cs="Calibri"/>
+                <w:b w:val="0"/>
+                <w:bCs w:val="0"/>
+                <w:i w:val="0"/>
+                <w:iCs w:val="0"/>
+                <w:caps w:val="0"/>
+                <w:smallCaps w:val="0"/>
+                <w:noProof w:val="0"/>
+                <w:color w:val="000000" w:themeColor="text1" w:themeTint="FF" w:themeShade="FF"/>
+                <w:sz w:val="28"/>
+                <w:szCs w:val="28"/>
+                <w:u w:val="none"/>
+                <w:lang w:val="es-ES"/>
+              </w:rPr>
+              <w:t xml:space="preserve"> saludo</w:t>
+            </w:r>
+          </w:p>
+          <w:p>
+            <w:pPr>
+              <w:pStyle w:val="ListParagraph"/>
+              <w:numPr>
+                <w:ilvl w:val="0"/>
+                <w:numId w:val="12"/>
+              </w:numPr>
+              <w:rPr>
+                <w:rFonts w:ascii="Calibri" w:hAnsi="Calibri" w:eastAsia="Calibri" w:cs="Calibri"/>
+                <w:b w:val="0"/>
+                <w:bCs w:val="0"/>
+                <w:i w:val="1"/>
+                <w:iCs w:val="1"/>
+                <w:caps w:val="0"/>
+                <w:smallCaps w:val="0"/>
+                <w:noProof w:val="0"/>
+                <w:color w:val="000000" w:themeColor="text1" w:themeTint="FF" w:themeShade="FF"/>
+                <w:sz w:val="28"/>
+                <w:szCs w:val="28"/>
+                <w:u w:val="none"/>
+                <w:lang w:val="es-ES"/>
+              </w:rPr>
+            </w:pPr>
+            <w:r>
+              <w:rPr>
+                <w:rFonts w:ascii="Calibri" w:hAnsi="Calibri" w:eastAsia="Calibri" w:cs="Calibri"/>
+                <w:b w:val="0"/>
+                <w:bCs w:val="0"/>
+                <w:i w:val="0"/>
+                <w:iCs w:val="0"/>
+                <w:caps w:val="0"/>
+                <w:smallCaps w:val="0"/>
+                <w:noProof w:val="0"/>
+                <w:color w:val="000000" w:themeColor="text1" w:themeTint="FF" w:themeShade="FF"/>
+                <w:sz w:val="28"/>
+                <w:szCs w:val="28"/>
+                <w:u w:val="none"/>
+                <w:lang w:val="es-ES"/>
+              </w:rPr>
+              <w:t>saludo &lt;-- “Hola “+ nombre</w:t>
+            </w:r>
+          </w:p>
+          <w:p>
+            <w:pPr>
+              <w:pStyle w:val="ListParagraph"/>
+              <w:numPr>
+                <w:ilvl w:val="0"/>
+                <w:numId w:val="12"/>
+              </w:numPr>
+              <w:rPr>
+                <w:rFonts w:ascii="Calibri" w:hAnsi="Calibri" w:eastAsia="Calibri" w:cs="Calibri"/>
+                <w:b w:val="0"/>
+                <w:bCs w:val="0"/>
+                <w:i w:val="1"/>
+                <w:iCs w:val="1"/>
+                <w:caps w:val="0"/>
+                <w:smallCaps w:val="0"/>
+                <w:noProof w:val="0"/>
+                <w:color w:val="000000" w:themeColor="text1" w:themeTint="FF" w:themeShade="FF"/>
+                <w:sz w:val="28"/>
+                <w:szCs w:val="28"/>
+                <w:u w:val="none"/>
+                <w:lang w:val="es-ES"/>
+              </w:rPr>
+            </w:pPr>
+            <w:r>
+              <w:rPr>
+                <w:rFonts w:ascii="Calibri" w:hAnsi="Calibri" w:eastAsia="Calibri" w:cs="Calibri"/>
+                <w:b w:val="0"/>
+                <w:bCs w:val="0"/>
+                <w:i w:val="1"/>
+                <w:iCs w:val="1"/>
+                <w:caps w:val="0"/>
+                <w:smallCaps w:val="0"/>
+                <w:noProof w:val="0"/>
+                <w:color w:val="000000" w:themeColor="text1" w:themeTint="FF" w:themeShade="FF"/>
+                <w:sz w:val="28"/>
+                <w:szCs w:val="28"/>
+                <w:u w:val="none"/>
+                <w:lang w:val="es-ES"/>
+              </w:rPr>
+              <w:t>Mostrar</w:t>
+            </w:r>
+            <w:r>
+              <w:rPr>
+                <w:rFonts w:ascii="Calibri" w:hAnsi="Calibri" w:eastAsia="Calibri" w:cs="Calibri"/>
+                <w:b w:val="0"/>
+                <w:bCs w:val="0"/>
+                <w:i w:val="0"/>
+                <w:iCs w:val="0"/>
+                <w:caps w:val="0"/>
+                <w:smallCaps w:val="0"/>
+                <w:noProof w:val="0"/>
+                <w:color w:val="000000" w:themeColor="text1" w:themeTint="FF" w:themeShade="FF"/>
+                <w:sz w:val="28"/>
+                <w:szCs w:val="28"/>
+                <w:u w:val="none"/>
+                <w:lang w:val="es-ES"/>
+              </w:rPr>
+              <w:t xml:space="preserve"> saludo</w:t>
+            </w:r>
+          </w:p>
+          <w:p>
+            <w:pPr>
+              <w:pStyle w:val="ListParagraph"/>
+              <w:numPr>
+                <w:ilvl w:val="0"/>
+                <w:numId w:val="12"/>
+              </w:numPr>
+              <w:rPr>
+                <w:rFonts w:ascii="Calibri" w:hAnsi="Calibri" w:eastAsia="Calibri" w:cs="Calibri"/>
+                <w:b w:val="0"/>
+                <w:bCs w:val="0"/>
+                <w:i w:val="1"/>
+                <w:iCs w:val="1"/>
+                <w:caps w:val="0"/>
+                <w:smallCaps w:val="0"/>
+                <w:noProof w:val="0"/>
+                <w:color w:val="000000" w:themeColor="text1" w:themeTint="FF" w:themeShade="FF"/>
+                <w:sz w:val="28"/>
+                <w:szCs w:val="28"/>
+                <w:u w:val="none"/>
+                <w:lang w:val="es-ES"/>
+              </w:rPr>
+            </w:pPr>
+            <w:r>
+              <w:rPr>
+                <w:rFonts w:ascii="Calibri" w:hAnsi="Calibri" w:eastAsia="Calibri" w:cs="Calibri"/>
+                <w:b w:val="0"/>
+                <w:bCs w:val="0"/>
+                <w:i w:val="1"/>
+                <w:iCs w:val="1"/>
+                <w:caps w:val="0"/>
+                <w:smallCaps w:val="0"/>
+                <w:noProof w:val="0"/>
+                <w:color w:val="000000" w:themeColor="text1" w:themeTint="FF" w:themeShade="FF"/>
+                <w:sz w:val="28"/>
+                <w:szCs w:val="28"/>
+                <w:u w:val="none"/>
+                <w:lang w:val="es-ES"/>
+              </w:rPr>
+              <w:t>fin</w:t>
+            </w:r>
+          </w:p>
+        </w:tc>
+      </w:tr>
+    </w:tbl>
+    <w:p>
+      <w:pPr>
+        <w:pStyle w:val="Normal"/>
+        <w:spacing w:after="165" w:line="268" w:lineRule="auto"/>
+        <w:ind w:left="95" w:right="6" w:hanging="10"/>
+        <w:jc w:val="both"/>
+        <w:rPr>
+          <w:rFonts w:ascii="Trebuchet MS" w:hAnsi="Trebuchet MS" w:eastAsia="Trebuchet MS" w:cs="Trebuchet MS"/>
+          <w:noProof w:val="0"/>
+          <w:sz w:val="22"/>
+          <w:szCs w:val="22"/>
+          <w:lang w:val="es-ES"/>
+        </w:rPr>
+      </w:pPr>
+      <w:r>
+        <w:rPr>
+          <w:rFonts w:ascii="Trebuchet MS" w:hAnsi="Trebuchet MS" w:eastAsia="Trebuchet MS" w:cs="Trebuchet MS"/>
+          <w:noProof w:val="0"/>
+          <w:color w:val="ED7D31" w:themeColor="accent2" w:themeTint="FF" w:themeShade="FF"/>
+          <w:sz w:val="22"/>
+          <w:szCs w:val="22"/>
+          <w:u w:val="single"/>
+          <w:lang w:val="es-ES"/>
+        </w:rPr>
+        <w:t>Ejercicio 13:</w:t>
+      </w:r>
+      <w:r>
+        <w:rPr>
+          <w:rFonts w:ascii="Trebuchet MS" w:hAnsi="Trebuchet MS" w:eastAsia="Trebuchet MS" w:cs="Trebuchet MS"/>
+          <w:noProof w:val="0"/>
+          <w:sz w:val="22"/>
+          <w:szCs w:val="22"/>
+          <w:lang w:val="es-ES"/>
+        </w:rPr>
+        <w:t xml:space="preserve"> Será común resolver problemas utilizando variables. Calcule el perímetro y área de un rectángulo dada su base y su </w:t>
+      </w:r>
+      <w:r>
+        <w:rPr>
+          <w:rFonts w:ascii="Trebuchet MS" w:hAnsi="Trebuchet MS" w:eastAsia="Trebuchet MS" w:cs="Trebuchet MS"/>
+          <w:noProof w:val="0"/>
+          <w:sz w:val="22"/>
+          <w:szCs w:val="22"/>
+          <w:lang w:val="es-ES"/>
+        </w:rPr>
+        <w:t>altura</w:t>
+      </w:r>
+    </w:p>
+    <w:p>
+      <w:pPr>
+        <w:pStyle w:val="Normal"/>
+        <w:spacing w:after="165" w:line="268" w:lineRule="auto"/>
+        <w:ind w:left="95" w:right="6" w:hanging="10"/>
+        <w:jc w:val="both"/>
+        <w:rPr>
+          <w:rFonts w:ascii="Trebuchet MS" w:hAnsi="Trebuchet MS" w:eastAsia="Trebuchet MS" w:cs="Trebuchet MS"/>
+          <w:noProof w:val="0"/>
+          <w:color w:val="C00000"/>
+          <w:sz w:val="22"/>
+          <w:szCs w:val="22"/>
+          <w:u w:val="single"/>
+          <w:lang w:val="es-ES"/>
+        </w:rPr>
+      </w:pPr>
+      <w:r>
+        <w:rPr>
+          <w:rFonts w:ascii="Trebuchet MS" w:hAnsi="Trebuchet MS" w:eastAsia="Trebuchet MS" w:cs="Trebuchet MS"/>
+          <w:noProof w:val="0"/>
+          <w:color w:val="C00000"/>
+          <w:sz w:val="22"/>
+          <w:szCs w:val="22"/>
+          <w:u w:val="single"/>
+          <w:lang w:val="es-ES"/>
+        </w:rPr>
+        <w:t>Fase de Análisis:</w:t>
+      </w:r>
+    </w:p>
+    <w:p>
+      <w:pPr>
+        <w:pStyle w:val="ListParagraph"/>
+        <w:numPr>
+          <w:ilvl w:val="0"/>
+          <w:numId w:val="11"/>
+        </w:numPr>
+        <w:spacing w:after="165" w:line="268" w:lineRule="auto"/>
+        <w:ind w:right="6"/>
+        <w:jc w:val="both"/>
+        <w:rPr>
+          <w:rFonts w:ascii="Trebuchet MS" w:hAnsi="Trebuchet MS" w:eastAsia="Trebuchet MS" w:cs="Trebuchet MS"/>
+          <w:noProof w:val="0"/>
+          <w:color w:val="000000" w:themeColor="text1" w:themeTint="FF" w:themeShade="FF"/>
+          <w:sz w:val="22"/>
+          <w:szCs w:val="22"/>
+          <w:u w:val="single"/>
+          <w:lang w:val="es-ES"/>
+        </w:rPr>
+      </w:pPr>
+      <w:r>
+        <w:rPr>
+          <w:rFonts w:ascii="Trebuchet MS" w:hAnsi="Trebuchet MS" w:eastAsia="Trebuchet MS" w:cs="Trebuchet MS"/>
+          <w:noProof w:val="0"/>
+          <w:color w:val="000000" w:themeColor="text1" w:themeTint="FF" w:themeShade="FF"/>
+          <w:sz w:val="22"/>
+          <w:szCs w:val="22"/>
+          <w:u w:val="none"/>
+          <w:lang w:val="es-ES"/>
+        </w:rPr>
+        <w:t>Especificación del problema:</w:t>
       </w:r>
     </w:p>
     <w:p>
@@ -7979,49 +9091,56 @@
     </w:tbl>
     <w:p>
       <w:pPr>
-        <w:pStyle w:val="Normal"/>
-        <w:spacing w:after="165" w:line="268" w:lineRule="auto"/>
+        <w:spacing w:after="2" w:line="268" w:lineRule="auto"/>
         <w:ind w:left="95" w:right="6" w:hanging="10"/>
         <w:jc w:val="both"/>
-        <w:rPr>
-          <w:rFonts w:ascii="Trebuchet MS" w:hAnsi="Trebuchet MS" w:eastAsia="Trebuchet MS" w:cs="Trebuchet MS"/>
-          <w:noProof w:val="0"/>
-          <w:sz w:val="22"/>
-          <w:szCs w:val="22"/>
-          <w:lang w:val="es-ES"/>
-        </w:rPr>
-      </w:pPr>
-      <w:r>
-        <w:rPr>
-          <w:rFonts w:ascii="Trebuchet MS" w:hAnsi="Trebuchet MS" w:eastAsia="Trebuchet MS" w:cs="Trebuchet MS"/>
-          <w:noProof w:val="0"/>
-          <w:color w:val="ED7D31" w:themeColor="accent2" w:themeTint="FF" w:themeShade="FF"/>
+      </w:pPr>
+      <w:r>
+        <w:rPr>
+          <w:rFonts w:ascii="Trebuchet MS" w:hAnsi="Trebuchet MS" w:eastAsia="Trebuchet MS" w:cs="Trebuchet MS"/>
+          <w:b w:val="0"/>
+          <w:bCs w:val="0"/>
+          <w:i w:val="0"/>
+          <w:iCs w:val="0"/>
+          <w:caps w:val="0"/>
+          <w:smallCaps w:val="0"/>
+          <w:strike w:val="0"/>
+          <w:dstrike w:val="0"/>
+          <w:noProof w:val="0"/>
+          <w:color w:val="00AF50"/>
           <w:sz w:val="22"/>
           <w:szCs w:val="22"/>
           <w:u w:val="single"/>
           <w:lang w:val="es-ES"/>
         </w:rPr>
-        <w:t>Ejercicio 13:</w:t>
-      </w:r>
-      <w:r>
-        <w:rPr>
-          <w:rFonts w:ascii="Trebuchet MS" w:hAnsi="Trebuchet MS" w:eastAsia="Trebuchet MS" w:cs="Trebuchet MS"/>
-          <w:noProof w:val="0"/>
-          <w:sz w:val="22"/>
-          <w:szCs w:val="22"/>
-          <w:lang w:val="es-ES"/>
-        </w:rPr>
-        <w:t xml:space="preserve"> Será común resolver problemas utilizando variables. Calcule el perímetro y área de un rectángulo dada su base y su </w:t>
-      </w:r>
-      <w:r>
-        <w:rPr>
-          <w:rFonts w:ascii="Trebuchet MS" w:hAnsi="Trebuchet MS" w:eastAsia="Trebuchet MS" w:cs="Trebuchet MS"/>
-          <w:noProof w:val="0"/>
-          <w:sz w:val="22"/>
-          <w:szCs w:val="22"/>
-          <w:lang w:val="es-ES"/>
-        </w:rPr>
-        <w:t>altura</w:t>
+        <w:t>Ejercicio 14</w:t>
+      </w:r>
+      <w:r>
+        <w:rPr>
+          <w:rFonts w:ascii="Trebuchet MS" w:hAnsi="Trebuchet MS" w:eastAsia="Trebuchet MS" w:cs="Trebuchet MS"/>
+          <w:b w:val="0"/>
+          <w:bCs w:val="0"/>
+          <w:i w:val="0"/>
+          <w:iCs w:val="0"/>
+          <w:caps w:val="0"/>
+          <w:smallCaps w:val="0"/>
+          <w:noProof w:val="0"/>
+          <w:color w:val="000000" w:themeColor="text1" w:themeTint="FF" w:themeShade="FF"/>
+          <w:sz w:val="22"/>
+          <w:szCs w:val="22"/>
+          <w:lang w:val="es-ES"/>
+        </w:rPr>
+        <w:t xml:space="preserve">: Una ayuda importante al momento de resolver problemas con algoritmos es asumir que su gran amigo son las matemáticas. Obtenga la hipotenusa de un triángulo rectángulo conociendo sus catetos </w:t>
+      </w:r>
+      <w:r>
+        <w:rPr>
+          <w:rFonts w:ascii="Trebuchet MS" w:hAnsi="Trebuchet MS" w:eastAsia="Trebuchet MS" w:cs="Trebuchet MS"/>
+          <w:noProof w:val="0"/>
+          <w:sz w:val="22"/>
+          <w:szCs w:val="22"/>
+          <w:lang w:val="es-ES"/>
+        </w:rPr>
+        <w:t xml:space="preserve"> </w:t>
       </w:r>
     </w:p>
     <w:p>
@@ -8029,7 +9148,61 @@
         <w:pStyle w:val="Normal"/>
         <w:spacing w:after="165" w:line="268" w:lineRule="auto"/>
         <w:ind w:left="95" w:right="6" w:hanging="10"/>
-        <w:jc w:val="both"/>
+        <w:jc w:val="center"/>
+      </w:pPr>
+      <w:r>
+        <w:drawing>
+          <wp:inline wp14:editId="4BAEE9C2" wp14:anchorId="3DB758C9">
+            <wp:extent cx="1905000" cy="1295400"/>
+            <wp:effectExtent l="0" t="0" r="0" b="0"/>
+            <wp:docPr id="1757212181" name="" title=""/>
+            <wp:cNvGraphicFramePr>
+              <a:graphicFrameLocks noChangeAspect="1"/>
+            </wp:cNvGraphicFramePr>
+            <a:graphic>
+              <a:graphicData uri="http://schemas.openxmlformats.org/drawingml/2006/picture">
+                <pic:pic>
+                  <pic:nvPicPr>
+                    <pic:cNvPr id="0" name=""/>
+                    <pic:cNvPicPr/>
+                  </pic:nvPicPr>
+                  <pic:blipFill>
+                    <a:blip r:embed="R4ea9c9f707d641df">
+                      <a:extLst>
+                        <a:ext xmlns:a="http://schemas.openxmlformats.org/drawingml/2006/main" uri="{28A0092B-C50C-407E-A947-70E740481C1C}">
+                          <a14:useLocalDpi val="0"/>
+                        </a:ext>
+                      </a:extLst>
+                    </a:blip>
+                    <a:stretch>
+                      <a:fillRect/>
+                    </a:stretch>
+                  </pic:blipFill>
+                  <pic:spPr>
+                    <a:xfrm>
+                      <a:off x="0" y="0"/>
+                      <a:ext cx="1905000" cy="1295400"/>
+                    </a:xfrm>
+                    <a:prstGeom prst="rect">
+                      <a:avLst/>
+                    </a:prstGeom>
+                  </pic:spPr>
+                </pic:pic>
+              </a:graphicData>
+            </a:graphic>
+          </wp:inline>
+        </w:drawing>
+      </w:r>
+      <w:r>
+        <w:br/>
+      </w:r>
+    </w:p>
+    <w:p>
+      <w:pPr>
+        <w:pStyle w:val="Normal"/>
+        <w:spacing w:after="165" w:line="268" w:lineRule="auto"/>
+        <w:ind w:left="95" w:right="6" w:hanging="10"/>
+        <w:jc w:val="left"/>
         <w:rPr>
           <w:rFonts w:ascii="Trebuchet MS" w:hAnsi="Trebuchet MS" w:eastAsia="Trebuchet MS" w:cs="Trebuchet MS"/>
           <w:noProof w:val="0"/>
@@ -8457,9 +9630,31 @@
     </w:tbl>
     <w:p>
       <w:pPr>
-        <w:spacing w:after="2" w:line="268" w:lineRule="auto"/>
+        <w:pStyle w:val="Normal"/>
+        <w:spacing w:after="165" w:line="268" w:lineRule="auto"/>
+        <w:ind w:left="0" w:right="6" w:hanging="0"/>
+        <w:jc w:val="center"/>
+      </w:pPr>
+    </w:p>
+    <w:p>
+      <w:pPr>
+        <w:spacing w:after="165" w:line="268" w:lineRule="auto"/>
         <w:ind w:left="95" w:right="6" w:hanging="10"/>
         <w:jc w:val="both"/>
+        <w:rPr>
+          <w:rFonts w:ascii="Trebuchet MS" w:hAnsi="Trebuchet MS" w:eastAsia="Trebuchet MS" w:cs="Trebuchet MS"/>
+          <w:b w:val="0"/>
+          <w:bCs w:val="0"/>
+          <w:i w:val="0"/>
+          <w:iCs w:val="0"/>
+          <w:caps w:val="0"/>
+          <w:smallCaps w:val="0"/>
+          <w:noProof w:val="0"/>
+          <w:color w:val="000000" w:themeColor="text1" w:themeTint="FF" w:themeShade="FF"/>
+          <w:sz w:val="22"/>
+          <w:szCs w:val="22"/>
+          <w:lang w:val="es-ES"/>
+        </w:rPr>
       </w:pPr>
       <w:r>
         <w:rPr>
@@ -8479,34 +9674,24 @@
           <w:u w:val="single"/>
           <w:lang w:val="es-ES"/>
         </w:rPr>
-        <w:t>Ejercicio 14</w:t>
-      </w:r>
-      <w:r>
-        <w:rPr>
-          <w:rFonts w:ascii="Trebuchet MS" w:hAnsi="Trebuchet MS" w:eastAsia="Trebuchet MS" w:cs="Trebuchet MS"/>
-          <w:b w:val="0"/>
-          <w:bCs w:val="0"/>
-          <w:i w:val="0"/>
-          <w:iCs w:val="0"/>
-          <w:caps w:val="0"/>
-          <w:smallCaps w:val="0"/>
-          <w:noProof w:val="0"/>
-          <w:color w:val="000000" w:themeColor="text1" w:themeTint="FF" w:themeShade="FF"/>
-          <w:sz w:val="22"/>
-          <w:szCs w:val="22"/>
-          <w:lang w:val="es-ES"/>
-        </w:rPr>
-        <w:t xml:space="preserve">: Una ayuda importante al momento de resolver problemas con algoritmos es asumir que su gran amigo son las matemáticas. Obtenga la hipotenusa de un triángulo rectángulo conociendo sus catetos </w:t>
-      </w:r>
-      <w:r>
-        <w:rPr>
-          <w:rFonts w:ascii="Trebuchet MS" w:hAnsi="Trebuchet MS" w:eastAsia="Trebuchet MS" w:cs="Trebuchet MS"/>
-          <w:noProof w:val="0"/>
-          <w:sz w:val="22"/>
-          <w:szCs w:val="22"/>
-          <w:lang w:val="es-ES"/>
-        </w:rPr>
-        <w:t xml:space="preserve"> </w:t>
+        <w:t>Ejercicio 15</w:t>
+      </w:r>
+      <w:r>
+        <w:rPr>
+          <w:rFonts w:ascii="Trebuchet MS" w:hAnsi="Trebuchet MS" w:eastAsia="Trebuchet MS" w:cs="Trebuchet MS"/>
+          <w:b w:val="0"/>
+          <w:bCs w:val="0"/>
+          <w:i w:val="0"/>
+          <w:iCs w:val="0"/>
+          <w:caps w:val="0"/>
+          <w:smallCaps w:val="0"/>
+          <w:noProof w:val="0"/>
+          <w:color w:val="000000" w:themeColor="text1" w:themeTint="FF" w:themeShade="FF"/>
+          <w:sz w:val="22"/>
+          <w:szCs w:val="22"/>
+          <w:lang w:val="es-ES"/>
+        </w:rPr>
+        <w:t xml:space="preserve">: Si viste algo de los apuntes y vídeos, esto debería ser muy fácil de resolver. Dados dos números permita calcular la suma, resta, multiplicación y división de estos. Considere que cada una de estas operaciones es un algoritmo cuando realice el diseño. Obviamente muestre los resultados. </w:t>
       </w:r>
     </w:p>
     <w:p>
@@ -8514,61 +9699,7 @@
         <w:pStyle w:val="Normal"/>
         <w:spacing w:after="165" w:line="268" w:lineRule="auto"/>
         <w:ind w:left="95" w:right="6" w:hanging="10"/>
-        <w:jc w:val="center"/>
-      </w:pPr>
-      <w:r>
-        <w:drawing>
-          <wp:inline wp14:editId="6B03B122" wp14:anchorId="3DB758C9">
-            <wp:extent cx="1905000" cy="1295400"/>
-            <wp:effectExtent l="0" t="0" r="0" b="0"/>
-            <wp:docPr id="1757212181" name="" title=""/>
-            <wp:cNvGraphicFramePr>
-              <a:graphicFrameLocks noChangeAspect="1"/>
-            </wp:cNvGraphicFramePr>
-            <a:graphic>
-              <a:graphicData uri="http://schemas.openxmlformats.org/drawingml/2006/picture">
-                <pic:pic>
-                  <pic:nvPicPr>
-                    <pic:cNvPr id="0" name=""/>
-                    <pic:cNvPicPr/>
-                  </pic:nvPicPr>
-                  <pic:blipFill>
-                    <a:blip r:embed="R014b4d4980ef42ba">
-                      <a:extLst>
-                        <a:ext xmlns:a="http://schemas.openxmlformats.org/drawingml/2006/main" uri="{28A0092B-C50C-407E-A947-70E740481C1C}">
-                          <a14:useLocalDpi val="0"/>
-                        </a:ext>
-                      </a:extLst>
-                    </a:blip>
-                    <a:stretch>
-                      <a:fillRect/>
-                    </a:stretch>
-                  </pic:blipFill>
-                  <pic:spPr>
-                    <a:xfrm>
-                      <a:off x="0" y="0"/>
-                      <a:ext cx="1905000" cy="1295400"/>
-                    </a:xfrm>
-                    <a:prstGeom prst="rect">
-                      <a:avLst/>
-                    </a:prstGeom>
-                  </pic:spPr>
-                </pic:pic>
-              </a:graphicData>
-            </a:graphic>
-          </wp:inline>
-        </w:drawing>
-      </w:r>
-      <w:r>
-        <w:br/>
-      </w:r>
-    </w:p>
-    <w:p>
-      <w:pPr>
-        <w:pStyle w:val="Normal"/>
-        <w:spacing w:after="165" w:line="268" w:lineRule="auto"/>
-        <w:ind w:left="95" w:right="6" w:hanging="10"/>
-        <w:jc w:val="left"/>
+        <w:jc w:val="both"/>
         <w:rPr>
           <w:rFonts w:ascii="Trebuchet MS" w:hAnsi="Trebuchet MS" w:eastAsia="Trebuchet MS" w:cs="Trebuchet MS"/>
           <w:noProof w:val="0"/>
@@ -8999,13 +10130,27 @@
         <w:pStyle w:val="Normal"/>
         <w:spacing w:after="165" w:line="268" w:lineRule="auto"/>
         <w:ind w:left="0" w:right="6" w:hanging="0"/>
-        <w:jc w:val="center"/>
-      </w:pPr>
-    </w:p>
-    <w:p>
-      <w:pPr>
-        <w:spacing w:after="165" w:line="268" w:lineRule="auto"/>
-        <w:ind w:left="95" w:right="6" w:hanging="10"/>
+        <w:jc w:val="both"/>
+        <w:rPr>
+          <w:rFonts w:ascii="Trebuchet MS" w:hAnsi="Trebuchet MS" w:eastAsia="Trebuchet MS" w:cs="Trebuchet MS"/>
+          <w:b w:val="0"/>
+          <w:bCs w:val="0"/>
+          <w:i w:val="0"/>
+          <w:iCs w:val="0"/>
+          <w:caps w:val="0"/>
+          <w:smallCaps w:val="0"/>
+          <w:noProof w:val="0"/>
+          <w:color w:val="000000" w:themeColor="text1" w:themeTint="FF" w:themeShade="FF"/>
+          <w:sz w:val="22"/>
+          <w:szCs w:val="22"/>
+          <w:lang w:val="es-ES"/>
+        </w:rPr>
+      </w:pPr>
+    </w:p>
+    <w:p>
+      <w:pPr>
+        <w:spacing w:after="49" w:line="268" w:lineRule="auto"/>
+        <w:ind w:left="85" w:right="6" w:hanging="0"/>
         <w:jc w:val="both"/>
         <w:rPr>
           <w:rFonts w:ascii="Trebuchet MS" w:hAnsi="Trebuchet MS" w:eastAsia="Trebuchet MS" w:cs="Trebuchet MS"/>
@@ -9040,25 +10185,101 @@
           <w:u w:val="single"/>
           <w:lang w:val="es-ES"/>
         </w:rPr>
-        <w:t>Ejercicio 15</w:t>
-      </w:r>
-      <w:r>
-        <w:rPr>
-          <w:rFonts w:ascii="Trebuchet MS" w:hAnsi="Trebuchet MS" w:eastAsia="Trebuchet MS" w:cs="Trebuchet MS"/>
-          <w:b w:val="0"/>
-          <w:bCs w:val="0"/>
-          <w:i w:val="0"/>
-          <w:iCs w:val="0"/>
-          <w:caps w:val="0"/>
-          <w:smallCaps w:val="0"/>
-          <w:noProof w:val="0"/>
-          <w:color w:val="000000" w:themeColor="text1" w:themeTint="FF" w:themeShade="FF"/>
-          <w:sz w:val="22"/>
-          <w:szCs w:val="22"/>
-          <w:lang w:val="es-ES"/>
-        </w:rPr>
-        <w:t xml:space="preserve">: Si viste algo de los apuntes y vídeos, esto debería ser muy fácil de resolver. Dados dos números permita calcular la suma, resta, multiplicación y división de estos. Considere que cada una de estas operaciones es un algoritmo cuando realice el diseño. Obviamente muestre los resultados. </w:t>
-      </w:r>
+        <w:t>Ejercicio 16</w:t>
+      </w:r>
+      <w:r>
+        <w:rPr>
+          <w:rFonts w:ascii="Trebuchet MS" w:hAnsi="Trebuchet MS" w:eastAsia="Trebuchet MS" w:cs="Trebuchet MS"/>
+          <w:b w:val="0"/>
+          <w:bCs w:val="0"/>
+          <w:i w:val="0"/>
+          <w:iCs w:val="0"/>
+          <w:caps w:val="0"/>
+          <w:smallCaps w:val="0"/>
+          <w:noProof w:val="0"/>
+          <w:color w:val="000000" w:themeColor="text1" w:themeTint="FF" w:themeShade="FF"/>
+          <w:sz w:val="22"/>
+          <w:szCs w:val="22"/>
+          <w:lang w:val="es-ES"/>
+        </w:rPr>
+        <w:t>: Necesitamos convertir una temperatura Fahrenheit en grados Celsius. Si no conoce la forma en la que se realiza esta conversión, debería investigarlo; para eso sirve la etapa de análisis. Pero como somos buenos, daremos una ayuda.</w:t>
+      </w:r>
+    </w:p>
+    <w:p>
+      <w:pPr>
+        <w:pStyle w:val="Normal"/>
+        <w:spacing w:after="49" w:line="268" w:lineRule="auto"/>
+        <w:ind w:left="85" w:right="6" w:hanging="0"/>
+        <w:jc w:val="center"/>
+      </w:pPr>
+      <w:r>
+        <w:drawing>
+          <wp:inline wp14:editId="23A90BE8" wp14:anchorId="25AA81E0">
+            <wp:extent cx="4352925" cy="180975"/>
+            <wp:effectExtent l="0" t="0" r="0" b="0"/>
+            <wp:docPr id="719883063" name="" title=""/>
+            <wp:cNvGraphicFramePr>
+              <a:graphicFrameLocks noChangeAspect="1"/>
+            </wp:cNvGraphicFramePr>
+            <a:graphic>
+              <a:graphicData uri="http://schemas.openxmlformats.org/drawingml/2006/picture">
+                <pic:pic>
+                  <pic:nvPicPr>
+                    <pic:cNvPr id="0" name=""/>
+                    <pic:cNvPicPr/>
+                  </pic:nvPicPr>
+                  <pic:blipFill>
+                    <a:blip r:embed="Rc28b11944a8c4b9d">
+                      <a:extLst>
+                        <a:ext xmlns:a="http://schemas.openxmlformats.org/drawingml/2006/main" uri="{28A0092B-C50C-407E-A947-70E740481C1C}">
+                          <a14:useLocalDpi val="0"/>
+                        </a:ext>
+                      </a:extLst>
+                    </a:blip>
+                    <a:stretch>
+                      <a:fillRect/>
+                    </a:stretch>
+                  </pic:blipFill>
+                  <pic:spPr>
+                    <a:xfrm>
+                      <a:off x="0" y="0"/>
+                      <a:ext cx="4352925" cy="180975"/>
+                    </a:xfrm>
+                    <a:prstGeom prst="rect">
+                      <a:avLst/>
+                    </a:prstGeom>
+                  </pic:spPr>
+                </pic:pic>
+              </a:graphicData>
+            </a:graphic>
+          </wp:inline>
+        </w:drawing>
+      </w:r>
+      <w:r>
+        <w:br/>
+      </w:r>
+    </w:p>
+    <w:p>
+      <w:pPr>
+        <w:pStyle w:val="Normal"/>
+        <w:spacing w:after="49" w:line="268" w:lineRule="auto"/>
+        <w:ind w:left="85" w:right="6" w:hanging="0"/>
+        <w:jc w:val="both"/>
+        <w:rPr>
+          <w:rFonts w:ascii="Trebuchet MS" w:hAnsi="Trebuchet MS" w:eastAsia="Trebuchet MS" w:cs="Trebuchet MS"/>
+          <w:b w:val="0"/>
+          <w:bCs w:val="0"/>
+          <w:i w:val="0"/>
+          <w:iCs w:val="0"/>
+          <w:caps w:val="0"/>
+          <w:smallCaps w:val="0"/>
+          <w:noProof w:val="0"/>
+          <w:color w:val="000000" w:themeColor="text1" w:themeTint="FF" w:themeShade="FF"/>
+          <w:sz w:val="22"/>
+          <w:szCs w:val="22"/>
+          <w:lang w:val="es-ES"/>
+        </w:rPr>
+      </w:pPr>
     </w:p>
     <w:p>
       <w:pPr>
@@ -9494,27 +10715,6 @@
     <w:p>
       <w:pPr>
         <w:pStyle w:val="Normal"/>
-        <w:spacing w:after="165" w:line="268" w:lineRule="auto"/>
-        <w:ind w:left="0" w:right="6" w:hanging="0"/>
-        <w:jc w:val="both"/>
-        <w:rPr>
-          <w:rFonts w:ascii="Trebuchet MS" w:hAnsi="Trebuchet MS" w:eastAsia="Trebuchet MS" w:cs="Trebuchet MS"/>
-          <w:b w:val="0"/>
-          <w:bCs w:val="0"/>
-          <w:i w:val="0"/>
-          <w:iCs w:val="0"/>
-          <w:caps w:val="0"/>
-          <w:smallCaps w:val="0"/>
-          <w:noProof w:val="0"/>
-          <w:color w:val="000000" w:themeColor="text1" w:themeTint="FF" w:themeShade="FF"/>
-          <w:sz w:val="22"/>
-          <w:szCs w:val="22"/>
-          <w:lang w:val="es-ES"/>
-        </w:rPr>
-      </w:pPr>
-    </w:p>
-    <w:p>
-      <w:pPr>
         <w:spacing w:after="49" w:line="268" w:lineRule="auto"/>
         <w:ind w:left="85" w:right="6" w:hanging="0"/>
         <w:jc w:val="both"/>
@@ -9533,6 +10733,27 @@
           <w:lang w:val="es-ES"/>
         </w:rPr>
       </w:pPr>
+    </w:p>
+    <w:p>
+      <w:pPr>
+        <w:spacing w:after="3" w:line="268" w:lineRule="auto"/>
+        <w:ind w:left="95" w:right="6" w:hanging="10"/>
+        <w:jc w:val="both"/>
+        <w:rPr>
+          <w:rFonts w:ascii="Trebuchet MS" w:hAnsi="Trebuchet MS" w:eastAsia="Trebuchet MS" w:cs="Trebuchet MS"/>
+          <w:b w:val="0"/>
+          <w:bCs w:val="0"/>
+          <w:i w:val="0"/>
+          <w:iCs w:val="0"/>
+          <w:caps w:val="0"/>
+          <w:smallCaps w:val="0"/>
+          <w:noProof w:val="0"/>
+          <w:color w:val="000000" w:themeColor="text1" w:themeTint="FF" w:themeShade="FF"/>
+          <w:sz w:val="22"/>
+          <w:szCs w:val="22"/>
+          <w:lang w:val="es-ES"/>
+        </w:rPr>
+      </w:pPr>
       <w:r>
         <w:rPr>
           <w:rFonts w:ascii="Trebuchet MS" w:hAnsi="Trebuchet MS" w:eastAsia="Trebuchet MS" w:cs="Trebuchet MS"/>
@@ -9551,39 +10772,226 @@
           <w:u w:val="single"/>
           <w:lang w:val="es-ES"/>
         </w:rPr>
-        <w:t>Ejercicio 16</w:t>
-      </w:r>
-      <w:r>
-        <w:rPr>
-          <w:rFonts w:ascii="Trebuchet MS" w:hAnsi="Trebuchet MS" w:eastAsia="Trebuchet MS" w:cs="Trebuchet MS"/>
-          <w:b w:val="0"/>
-          <w:bCs w:val="0"/>
-          <w:i w:val="0"/>
-          <w:iCs w:val="0"/>
-          <w:caps w:val="0"/>
-          <w:smallCaps w:val="0"/>
-          <w:noProof w:val="0"/>
-          <w:color w:val="000000" w:themeColor="text1" w:themeTint="FF" w:themeShade="FF"/>
-          <w:sz w:val="22"/>
-          <w:szCs w:val="22"/>
-          <w:lang w:val="es-ES"/>
-        </w:rPr>
-        <w:t>: Necesitamos convertir una temperatura Fahrenheit en grados Celsius. Si no conoce la forma en la que se realiza esta conversión, debería investigarlo; para eso sirve la etapa de análisis. Pero como somos buenos, daremos una ayuda.</w:t>
-      </w:r>
-    </w:p>
-    <w:p>
-      <w:pPr>
-        <w:pStyle w:val="Normal"/>
-        <w:spacing w:after="49" w:line="268" w:lineRule="auto"/>
-        <w:ind w:left="85" w:right="6" w:hanging="0"/>
-        <w:jc w:val="center"/>
+        <w:t>Ejercicio 17</w:t>
+      </w:r>
+      <w:r>
+        <w:rPr>
+          <w:rFonts w:ascii="Trebuchet MS" w:hAnsi="Trebuchet MS" w:eastAsia="Trebuchet MS" w:cs="Trebuchet MS"/>
+          <w:b w:val="0"/>
+          <w:bCs w:val="0"/>
+          <w:i w:val="0"/>
+          <w:iCs w:val="0"/>
+          <w:caps w:val="0"/>
+          <w:smallCaps w:val="0"/>
+          <w:noProof w:val="0"/>
+          <w:color w:val="000000" w:themeColor="text1" w:themeTint="FF" w:themeShade="FF"/>
+          <w:sz w:val="22"/>
+          <w:szCs w:val="22"/>
+          <w:lang w:val="es-ES"/>
+        </w:rPr>
+        <w:t>: Si queremos representar personajes o power ups (premios) en la pantalla debemos primero ubicarlos en alguna posición dentro de la pantalla. Imagine que está en un juego donde un power up desaparece porque el personaje se acerca a una distancia de x unidades, sin importar por donde se acerque. Por tanto, para que desaparezca, en primer lugar, hay que determinar esa distancia. La forma de representar la posición de un objeto en la pantalla es a través de las coordenadas de un punto. Suponga que la posición de Link está representada por la coordenada (</w:t>
+      </w:r>
+      <w:r>
+        <w:rPr>
+          <w:rFonts w:ascii="Cambria Math" w:hAnsi="Cambria Math" w:eastAsia="Cambria Math" w:cs="Cambria Math"/>
+          <w:b w:val="0"/>
+          <w:bCs w:val="0"/>
+          <w:i w:val="0"/>
+          <w:iCs w:val="0"/>
+          <w:caps w:val="0"/>
+          <w:smallCaps w:val="0"/>
+          <w:noProof w:val="0"/>
+          <w:color w:val="000000" w:themeColor="text1" w:themeTint="FF" w:themeShade="FF"/>
+          <w:sz w:val="22"/>
+          <w:szCs w:val="22"/>
+          <w:lang w:val="es-ES"/>
+        </w:rPr>
+        <w:t>𝑥</w:t>
+      </w:r>
+      <w:r>
+        <w:rPr>
+          <w:rFonts w:ascii="Trebuchet MS" w:hAnsi="Trebuchet MS" w:eastAsia="Trebuchet MS" w:cs="Trebuchet MS"/>
+          <w:b w:val="0"/>
+          <w:bCs w:val="0"/>
+          <w:i w:val="0"/>
+          <w:iCs w:val="0"/>
+          <w:caps w:val="0"/>
+          <w:smallCaps w:val="0"/>
+          <w:noProof w:val="0"/>
+          <w:color w:val="000000" w:themeColor="text1" w:themeTint="FF" w:themeShade="FF"/>
+          <w:sz w:val="22"/>
+          <w:szCs w:val="22"/>
+          <w:lang w:val="es-ES"/>
+        </w:rPr>
+        <w:t xml:space="preserve">1, </w:t>
+      </w:r>
+      <w:r>
+        <w:rPr>
+          <w:rFonts w:ascii="Cambria Math" w:hAnsi="Cambria Math" w:eastAsia="Cambria Math" w:cs="Cambria Math"/>
+          <w:b w:val="0"/>
+          <w:bCs w:val="0"/>
+          <w:i w:val="0"/>
+          <w:iCs w:val="0"/>
+          <w:caps w:val="0"/>
+          <w:smallCaps w:val="0"/>
+          <w:noProof w:val="0"/>
+          <w:color w:val="000000" w:themeColor="text1" w:themeTint="FF" w:themeShade="FF"/>
+          <w:sz w:val="22"/>
+          <w:szCs w:val="22"/>
+          <w:lang w:val="es-ES"/>
+        </w:rPr>
+        <w:t>𝑦</w:t>
+      </w:r>
+      <w:r>
+        <w:rPr>
+          <w:rFonts w:ascii="Trebuchet MS" w:hAnsi="Trebuchet MS" w:eastAsia="Trebuchet MS" w:cs="Trebuchet MS"/>
+          <w:b w:val="0"/>
+          <w:bCs w:val="0"/>
+          <w:i w:val="0"/>
+          <w:iCs w:val="0"/>
+          <w:caps w:val="0"/>
+          <w:smallCaps w:val="0"/>
+          <w:noProof w:val="0"/>
+          <w:color w:val="000000" w:themeColor="text1" w:themeTint="FF" w:themeShade="FF"/>
+          <w:sz w:val="22"/>
+          <w:szCs w:val="22"/>
+          <w:lang w:val="es-ES"/>
+        </w:rPr>
+        <w:t>1) , mientras que las de la caja de tesoro se halla en la posición (</w:t>
+      </w:r>
+      <w:r>
+        <w:rPr>
+          <w:rFonts w:ascii="Cambria Math" w:hAnsi="Cambria Math" w:eastAsia="Cambria Math" w:cs="Cambria Math"/>
+          <w:b w:val="0"/>
+          <w:bCs w:val="0"/>
+          <w:i w:val="0"/>
+          <w:iCs w:val="0"/>
+          <w:caps w:val="0"/>
+          <w:smallCaps w:val="0"/>
+          <w:noProof w:val="0"/>
+          <w:color w:val="000000" w:themeColor="text1" w:themeTint="FF" w:themeShade="FF"/>
+          <w:sz w:val="22"/>
+          <w:szCs w:val="22"/>
+          <w:lang w:val="es-ES"/>
+        </w:rPr>
+        <w:t>𝑥</w:t>
+      </w:r>
+      <w:r>
+        <w:rPr>
+          <w:rFonts w:ascii="Trebuchet MS" w:hAnsi="Trebuchet MS" w:eastAsia="Trebuchet MS" w:cs="Trebuchet MS"/>
+          <w:b w:val="0"/>
+          <w:bCs w:val="0"/>
+          <w:i w:val="0"/>
+          <w:iCs w:val="0"/>
+          <w:caps w:val="0"/>
+          <w:smallCaps w:val="0"/>
+          <w:noProof w:val="0"/>
+          <w:color w:val="000000" w:themeColor="text1" w:themeTint="FF" w:themeShade="FF"/>
+          <w:sz w:val="22"/>
+          <w:szCs w:val="22"/>
+          <w:lang w:val="es-ES"/>
+        </w:rPr>
+        <w:t xml:space="preserve">2, </w:t>
+      </w:r>
+      <w:r>
+        <w:rPr>
+          <w:rFonts w:ascii="Cambria Math" w:hAnsi="Cambria Math" w:eastAsia="Cambria Math" w:cs="Cambria Math"/>
+          <w:b w:val="0"/>
+          <w:bCs w:val="0"/>
+          <w:i w:val="0"/>
+          <w:iCs w:val="0"/>
+          <w:caps w:val="0"/>
+          <w:smallCaps w:val="0"/>
+          <w:noProof w:val="0"/>
+          <w:color w:val="000000" w:themeColor="text1" w:themeTint="FF" w:themeShade="FF"/>
+          <w:sz w:val="22"/>
+          <w:szCs w:val="22"/>
+          <w:lang w:val="es-ES"/>
+        </w:rPr>
+        <w:t>𝑦</w:t>
+      </w:r>
+      <w:r>
+        <w:rPr>
+          <w:rFonts w:ascii="Trebuchet MS" w:hAnsi="Trebuchet MS" w:eastAsia="Trebuchet MS" w:cs="Trebuchet MS"/>
+          <w:b w:val="0"/>
+          <w:bCs w:val="0"/>
+          <w:i w:val="0"/>
+          <w:iCs w:val="0"/>
+          <w:caps w:val="0"/>
+          <w:smallCaps w:val="0"/>
+          <w:noProof w:val="0"/>
+          <w:color w:val="000000" w:themeColor="text1" w:themeTint="FF" w:themeShade="FF"/>
+          <w:sz w:val="22"/>
+          <w:szCs w:val="22"/>
+          <w:lang w:val="es-ES"/>
+        </w:rPr>
+        <w:t xml:space="preserve">2). Si observa con detenimiento se observa la conformación de un triángulo rectángulo, por lo que es posible aplicar Pitágoras para obtener la distancia </w:t>
+      </w:r>
+    </w:p>
+    <w:p>
+      <w:pPr>
+        <w:spacing w:after="0" w:line="259" w:lineRule="auto"/>
+        <w:ind w:left="0" w:hanging="10" w:firstLine="0"/>
+        <w:jc w:val="left"/>
+        <w:rPr>
+          <w:rFonts w:ascii="Trebuchet MS" w:hAnsi="Trebuchet MS" w:eastAsia="Trebuchet MS" w:cs="Trebuchet MS"/>
+          <w:b w:val="0"/>
+          <w:bCs w:val="0"/>
+          <w:i w:val="0"/>
+          <w:iCs w:val="0"/>
+          <w:caps w:val="0"/>
+          <w:smallCaps w:val="0"/>
+          <w:noProof w:val="0"/>
+          <w:color w:val="000000" w:themeColor="text1" w:themeTint="FF" w:themeShade="FF"/>
+          <w:sz w:val="12"/>
+          <w:szCs w:val="12"/>
+          <w:lang w:val="es-ES"/>
+        </w:rPr>
+      </w:pPr>
+      <w:r>
+        <w:rPr>
+          <w:rFonts w:ascii="Trebuchet MS" w:hAnsi="Trebuchet MS" w:eastAsia="Trebuchet MS" w:cs="Trebuchet MS"/>
+          <w:b w:val="0"/>
+          <w:bCs w:val="0"/>
+          <w:i w:val="0"/>
+          <w:iCs w:val="0"/>
+          <w:caps w:val="0"/>
+          <w:smallCaps w:val="0"/>
+          <w:noProof w:val="0"/>
+          <w:color w:val="000000" w:themeColor="text1" w:themeTint="FF" w:themeShade="FF"/>
+          <w:sz w:val="12"/>
+          <w:szCs w:val="12"/>
+          <w:lang w:val="es-ES"/>
+        </w:rPr>
+        <w:t xml:space="preserve"> </w:t>
+      </w:r>
+    </w:p>
+    <w:p>
+      <w:pPr>
+        <w:spacing w:after="218" w:line="259" w:lineRule="auto"/>
+        <w:ind w:left="1752" w:hanging="10" w:firstLine="0"/>
+        <w:jc w:val="left"/>
+        <w:rPr>
+          <w:rFonts w:ascii="Trebuchet MS" w:hAnsi="Trebuchet MS" w:eastAsia="Trebuchet MS" w:cs="Trebuchet MS"/>
+          <w:b w:val="0"/>
+          <w:bCs w:val="0"/>
+          <w:i w:val="0"/>
+          <w:iCs w:val="0"/>
+          <w:caps w:val="0"/>
+          <w:smallCaps w:val="0"/>
+          <w:noProof w:val="0"/>
+          <w:color w:val="000000" w:themeColor="text1" w:themeTint="FF" w:themeShade="FF"/>
+          <w:sz w:val="22"/>
+          <w:szCs w:val="22"/>
+          <w:lang w:val="es-ES"/>
+        </w:rPr>
       </w:pPr>
       <w:r>
         <w:drawing>
-          <wp:inline wp14:editId="2C6A21A3" wp14:anchorId="25AA81E0">
-            <wp:extent cx="4352925" cy="180975"/>
+          <wp:inline wp14:editId="34ABFE92" wp14:anchorId="17D28081">
+            <wp:extent cx="3314700" cy="1724025"/>
             <wp:effectExtent l="0" t="0" r="0" b="0"/>
-            <wp:docPr id="719883063" name="" title=""/>
+            <wp:docPr id="430278617" name="" title=""/>
             <wp:cNvGraphicFramePr>
               <a:graphicFrameLocks noChangeAspect="1"/>
             </wp:cNvGraphicFramePr>
@@ -9595,7 +11003,7 @@
                     <pic:cNvPicPr/>
                   </pic:nvPicPr>
                   <pic:blipFill>
-                    <a:blip r:embed="R258c8b8586fe44fb">
+                    <a:blip r:embed="Re5505e7c6eb64f7c">
                       <a:extLst>
                         <a:ext xmlns:a="http://schemas.openxmlformats.org/drawingml/2006/main" uri="{28A0092B-C50C-407E-A947-70E740481C1C}">
                           <a14:useLocalDpi val="0"/>
@@ -9609,7 +11017,7 @@
                   <pic:spPr>
                     <a:xfrm>
                       <a:off x="0" y="0"/>
-                      <a:ext cx="4352925" cy="180975"/>
+                      <a:ext cx="3314700" cy="1724025"/>
                     </a:xfrm>
                     <a:prstGeom prst="rect">
                       <a:avLst/>
@@ -9621,31 +11029,44 @@
           </wp:inline>
         </w:drawing>
       </w:r>
-      <w:r>
-        <w:br/>
-      </w:r>
-    </w:p>
-    <w:p>
-      <w:pPr>
-        <w:pStyle w:val="Normal"/>
-        <w:spacing w:after="49" w:line="268" w:lineRule="auto"/>
-        <w:ind w:left="85" w:right="6" w:hanging="0"/>
-        <w:jc w:val="both"/>
-        <w:rPr>
-          <w:rFonts w:ascii="Trebuchet MS" w:hAnsi="Trebuchet MS" w:eastAsia="Trebuchet MS" w:cs="Trebuchet MS"/>
-          <w:b w:val="0"/>
-          <w:bCs w:val="0"/>
-          <w:i w:val="0"/>
-          <w:iCs w:val="0"/>
-          <w:caps w:val="0"/>
-          <w:smallCaps w:val="0"/>
-          <w:noProof w:val="0"/>
-          <w:color w:val="000000" w:themeColor="text1" w:themeTint="FF" w:themeShade="FF"/>
-          <w:sz w:val="22"/>
-          <w:szCs w:val="22"/>
-          <w:lang w:val="es-ES"/>
-        </w:rPr>
-      </w:pPr>
+    </w:p>
+    <w:p>
+      <w:pPr>
+        <w:spacing w:after="165" w:line="268" w:lineRule="auto"/>
+        <w:ind w:left="95" w:right="6" w:hanging="10"/>
+        <w:jc w:val="both"/>
+        <w:rPr>
+          <w:rFonts w:ascii="Trebuchet MS" w:hAnsi="Trebuchet MS" w:eastAsia="Trebuchet MS" w:cs="Trebuchet MS"/>
+          <w:b w:val="0"/>
+          <w:bCs w:val="0"/>
+          <w:i w:val="0"/>
+          <w:iCs w:val="0"/>
+          <w:caps w:val="0"/>
+          <w:smallCaps w:val="0"/>
+          <w:noProof w:val="0"/>
+          <w:color w:val="000000" w:themeColor="text1" w:themeTint="FF" w:themeShade="FF"/>
+          <w:sz w:val="22"/>
+          <w:szCs w:val="22"/>
+          <w:lang w:val="es-ES"/>
+        </w:rPr>
+      </w:pPr>
+      <w:r>
+        <w:rPr>
+          <w:rFonts w:ascii="Trebuchet MS" w:hAnsi="Trebuchet MS" w:eastAsia="Trebuchet MS" w:cs="Trebuchet MS"/>
+          <w:b w:val="0"/>
+          <w:bCs w:val="0"/>
+          <w:i w:val="0"/>
+          <w:iCs w:val="0"/>
+          <w:caps w:val="0"/>
+          <w:smallCaps w:val="0"/>
+          <w:noProof w:val="0"/>
+          <w:color w:val="000000" w:themeColor="text1" w:themeTint="FF" w:themeShade="FF"/>
+          <w:sz w:val="22"/>
+          <w:szCs w:val="22"/>
+          <w:lang w:val="es-ES"/>
+        </w:rPr>
+        <w:t>Para esto debe calcular el tamaño de los catetos y luego aplicar el teorema. Halle la distancia entre ambos objetos. Cuando programe, represente a lLnk con un Circulo, y al tesoro con un cuadrado. Además, mueva a Link mediante el mouse.</w:t>
+      </w:r>
     </w:p>
     <w:p>
       <w:pPr>
@@ -10080,47 +11501,9 @@
     </w:tbl>
     <w:p>
       <w:pPr>
-        <w:pStyle w:val="Normal"/>
-        <w:spacing w:after="49" w:line="268" w:lineRule="auto"/>
-        <w:ind w:left="85" w:right="6" w:hanging="0"/>
-        <w:jc w:val="both"/>
-        <w:rPr>
-          <w:rFonts w:ascii="Trebuchet MS" w:hAnsi="Trebuchet MS" w:eastAsia="Trebuchet MS" w:cs="Trebuchet MS"/>
-          <w:b w:val="0"/>
-          <w:bCs w:val="0"/>
-          <w:i w:val="0"/>
-          <w:iCs w:val="0"/>
-          <w:caps w:val="0"/>
-          <w:smallCaps w:val="0"/>
-          <w:noProof w:val="0"/>
-          <w:color w:val="000000" w:themeColor="text1" w:themeTint="FF" w:themeShade="FF"/>
-          <w:sz w:val="22"/>
-          <w:szCs w:val="22"/>
-          <w:lang w:val="es-ES"/>
-        </w:rPr>
-      </w:pPr>
-    </w:p>
-    <w:p>
-      <w:pPr>
-        <w:spacing w:after="3" w:line="268" w:lineRule="auto"/>
+        <w:spacing w:after="165" w:line="268" w:lineRule="auto"/>
         <w:ind w:left="95" w:right="6" w:hanging="10"/>
         <w:jc w:val="both"/>
-        <w:rPr>
-          <w:rFonts w:ascii="Trebuchet MS" w:hAnsi="Trebuchet MS" w:eastAsia="Trebuchet MS" w:cs="Trebuchet MS"/>
-          <w:b w:val="0"/>
-          <w:bCs w:val="0"/>
-          <w:i w:val="0"/>
-          <w:iCs w:val="0"/>
-          <w:caps w:val="0"/>
-          <w:smallCaps w:val="0"/>
-          <w:noProof w:val="0"/>
-          <w:color w:val="000000" w:themeColor="text1" w:themeTint="FF" w:themeShade="FF"/>
-          <w:sz w:val="22"/>
-          <w:szCs w:val="22"/>
-          <w:lang w:val="es-ES"/>
-        </w:rPr>
-      </w:pPr>
-      <w:r>
         <w:rPr>
           <w:rFonts w:ascii="Trebuchet MS" w:hAnsi="Trebuchet MS" w:eastAsia="Trebuchet MS" w:cs="Trebuchet MS"/>
           <w:b w:val="0"/>
@@ -10138,263 +11521,7 @@
           <w:u w:val="single"/>
           <w:lang w:val="es-ES"/>
         </w:rPr>
-        <w:t>Ejercicio 17</w:t>
-      </w:r>
-      <w:r>
-        <w:rPr>
-          <w:rFonts w:ascii="Trebuchet MS" w:hAnsi="Trebuchet MS" w:eastAsia="Trebuchet MS" w:cs="Trebuchet MS"/>
-          <w:b w:val="0"/>
-          <w:bCs w:val="0"/>
-          <w:i w:val="0"/>
-          <w:iCs w:val="0"/>
-          <w:caps w:val="0"/>
-          <w:smallCaps w:val="0"/>
-          <w:noProof w:val="0"/>
-          <w:color w:val="000000" w:themeColor="text1" w:themeTint="FF" w:themeShade="FF"/>
-          <w:sz w:val="22"/>
-          <w:szCs w:val="22"/>
-          <w:lang w:val="es-ES"/>
-        </w:rPr>
-        <w:t>: Si queremos representar personajes o power ups (premios) en la pantalla debemos primero ubicarlos en alguna posición dentro de la pantalla. Imagine que está en un juego donde un power up desaparece porque el personaje se acerca a una distancia de x unidades, sin importar por donde se acerque. Por tanto, para que desaparezca, en primer lugar, hay que determinar esa distancia. La forma de representar la posición de un objeto en la pantalla es a través de las coordenadas de un punto. Suponga que la posición de Link está representada por la coordenada (</w:t>
-      </w:r>
-      <w:r>
-        <w:rPr>
-          <w:rFonts w:ascii="Cambria Math" w:hAnsi="Cambria Math" w:eastAsia="Cambria Math" w:cs="Cambria Math"/>
-          <w:b w:val="0"/>
-          <w:bCs w:val="0"/>
-          <w:i w:val="0"/>
-          <w:iCs w:val="0"/>
-          <w:caps w:val="0"/>
-          <w:smallCaps w:val="0"/>
-          <w:noProof w:val="0"/>
-          <w:color w:val="000000" w:themeColor="text1" w:themeTint="FF" w:themeShade="FF"/>
-          <w:sz w:val="22"/>
-          <w:szCs w:val="22"/>
-          <w:lang w:val="es-ES"/>
-        </w:rPr>
-        <w:t>𝑥</w:t>
-      </w:r>
-      <w:r>
-        <w:rPr>
-          <w:rFonts w:ascii="Trebuchet MS" w:hAnsi="Trebuchet MS" w:eastAsia="Trebuchet MS" w:cs="Trebuchet MS"/>
-          <w:b w:val="0"/>
-          <w:bCs w:val="0"/>
-          <w:i w:val="0"/>
-          <w:iCs w:val="0"/>
-          <w:caps w:val="0"/>
-          <w:smallCaps w:val="0"/>
-          <w:noProof w:val="0"/>
-          <w:color w:val="000000" w:themeColor="text1" w:themeTint="FF" w:themeShade="FF"/>
-          <w:sz w:val="22"/>
-          <w:szCs w:val="22"/>
-          <w:lang w:val="es-ES"/>
-        </w:rPr>
-        <w:t xml:space="preserve">1, </w:t>
-      </w:r>
-      <w:r>
-        <w:rPr>
-          <w:rFonts w:ascii="Cambria Math" w:hAnsi="Cambria Math" w:eastAsia="Cambria Math" w:cs="Cambria Math"/>
-          <w:b w:val="0"/>
-          <w:bCs w:val="0"/>
-          <w:i w:val="0"/>
-          <w:iCs w:val="0"/>
-          <w:caps w:val="0"/>
-          <w:smallCaps w:val="0"/>
-          <w:noProof w:val="0"/>
-          <w:color w:val="000000" w:themeColor="text1" w:themeTint="FF" w:themeShade="FF"/>
-          <w:sz w:val="22"/>
-          <w:szCs w:val="22"/>
-          <w:lang w:val="es-ES"/>
-        </w:rPr>
-        <w:t>𝑦</w:t>
-      </w:r>
-      <w:r>
-        <w:rPr>
-          <w:rFonts w:ascii="Trebuchet MS" w:hAnsi="Trebuchet MS" w:eastAsia="Trebuchet MS" w:cs="Trebuchet MS"/>
-          <w:b w:val="0"/>
-          <w:bCs w:val="0"/>
-          <w:i w:val="0"/>
-          <w:iCs w:val="0"/>
-          <w:caps w:val="0"/>
-          <w:smallCaps w:val="0"/>
-          <w:noProof w:val="0"/>
-          <w:color w:val="000000" w:themeColor="text1" w:themeTint="FF" w:themeShade="FF"/>
-          <w:sz w:val="22"/>
-          <w:szCs w:val="22"/>
-          <w:lang w:val="es-ES"/>
-        </w:rPr>
-        <w:t>1) , mientras que las de la caja de tesoro se halla en la posición (</w:t>
-      </w:r>
-      <w:r>
-        <w:rPr>
-          <w:rFonts w:ascii="Cambria Math" w:hAnsi="Cambria Math" w:eastAsia="Cambria Math" w:cs="Cambria Math"/>
-          <w:b w:val="0"/>
-          <w:bCs w:val="0"/>
-          <w:i w:val="0"/>
-          <w:iCs w:val="0"/>
-          <w:caps w:val="0"/>
-          <w:smallCaps w:val="0"/>
-          <w:noProof w:val="0"/>
-          <w:color w:val="000000" w:themeColor="text1" w:themeTint="FF" w:themeShade="FF"/>
-          <w:sz w:val="22"/>
-          <w:szCs w:val="22"/>
-          <w:lang w:val="es-ES"/>
-        </w:rPr>
-        <w:t>𝑥</w:t>
-      </w:r>
-      <w:r>
-        <w:rPr>
-          <w:rFonts w:ascii="Trebuchet MS" w:hAnsi="Trebuchet MS" w:eastAsia="Trebuchet MS" w:cs="Trebuchet MS"/>
-          <w:b w:val="0"/>
-          <w:bCs w:val="0"/>
-          <w:i w:val="0"/>
-          <w:iCs w:val="0"/>
-          <w:caps w:val="0"/>
-          <w:smallCaps w:val="0"/>
-          <w:noProof w:val="0"/>
-          <w:color w:val="000000" w:themeColor="text1" w:themeTint="FF" w:themeShade="FF"/>
-          <w:sz w:val="22"/>
-          <w:szCs w:val="22"/>
-          <w:lang w:val="es-ES"/>
-        </w:rPr>
-        <w:t xml:space="preserve">2, </w:t>
-      </w:r>
-      <w:r>
-        <w:rPr>
-          <w:rFonts w:ascii="Cambria Math" w:hAnsi="Cambria Math" w:eastAsia="Cambria Math" w:cs="Cambria Math"/>
-          <w:b w:val="0"/>
-          <w:bCs w:val="0"/>
-          <w:i w:val="0"/>
-          <w:iCs w:val="0"/>
-          <w:caps w:val="0"/>
-          <w:smallCaps w:val="0"/>
-          <w:noProof w:val="0"/>
-          <w:color w:val="000000" w:themeColor="text1" w:themeTint="FF" w:themeShade="FF"/>
-          <w:sz w:val="22"/>
-          <w:szCs w:val="22"/>
-          <w:lang w:val="es-ES"/>
-        </w:rPr>
-        <w:t>𝑦</w:t>
-      </w:r>
-      <w:r>
-        <w:rPr>
-          <w:rFonts w:ascii="Trebuchet MS" w:hAnsi="Trebuchet MS" w:eastAsia="Trebuchet MS" w:cs="Trebuchet MS"/>
-          <w:b w:val="0"/>
-          <w:bCs w:val="0"/>
-          <w:i w:val="0"/>
-          <w:iCs w:val="0"/>
-          <w:caps w:val="0"/>
-          <w:smallCaps w:val="0"/>
-          <w:noProof w:val="0"/>
-          <w:color w:val="000000" w:themeColor="text1" w:themeTint="FF" w:themeShade="FF"/>
-          <w:sz w:val="22"/>
-          <w:szCs w:val="22"/>
-          <w:lang w:val="es-ES"/>
-        </w:rPr>
-        <w:t xml:space="preserve">2). Si observa con detenimiento se observa la conformación de un triángulo rectángulo, por lo que es posible aplicar Pitágoras para obtener la distancia </w:t>
-      </w:r>
-    </w:p>
-    <w:p>
-      <w:pPr>
-        <w:spacing w:after="0" w:line="259" w:lineRule="auto"/>
-        <w:ind w:left="0" w:hanging="10" w:firstLine="0"/>
-        <w:jc w:val="left"/>
-        <w:rPr>
-          <w:rFonts w:ascii="Trebuchet MS" w:hAnsi="Trebuchet MS" w:eastAsia="Trebuchet MS" w:cs="Trebuchet MS"/>
-          <w:b w:val="0"/>
-          <w:bCs w:val="0"/>
-          <w:i w:val="0"/>
-          <w:iCs w:val="0"/>
-          <w:caps w:val="0"/>
-          <w:smallCaps w:val="0"/>
-          <w:noProof w:val="0"/>
-          <w:color w:val="000000" w:themeColor="text1" w:themeTint="FF" w:themeShade="FF"/>
-          <w:sz w:val="12"/>
-          <w:szCs w:val="12"/>
-          <w:lang w:val="es-ES"/>
-        </w:rPr>
-      </w:pPr>
-      <w:r>
-        <w:rPr>
-          <w:rFonts w:ascii="Trebuchet MS" w:hAnsi="Trebuchet MS" w:eastAsia="Trebuchet MS" w:cs="Trebuchet MS"/>
-          <w:b w:val="0"/>
-          <w:bCs w:val="0"/>
-          <w:i w:val="0"/>
-          <w:iCs w:val="0"/>
-          <w:caps w:val="0"/>
-          <w:smallCaps w:val="0"/>
-          <w:noProof w:val="0"/>
-          <w:color w:val="000000" w:themeColor="text1" w:themeTint="FF" w:themeShade="FF"/>
-          <w:sz w:val="12"/>
-          <w:szCs w:val="12"/>
-          <w:lang w:val="es-ES"/>
-        </w:rPr>
-        <w:t xml:space="preserve"> </w:t>
-      </w:r>
-    </w:p>
-    <w:p>
-      <w:pPr>
-        <w:spacing w:after="218" w:line="259" w:lineRule="auto"/>
-        <w:ind w:left="1752" w:hanging="10" w:firstLine="0"/>
-        <w:jc w:val="left"/>
-        <w:rPr>
-          <w:rFonts w:ascii="Trebuchet MS" w:hAnsi="Trebuchet MS" w:eastAsia="Trebuchet MS" w:cs="Trebuchet MS"/>
-          <w:b w:val="0"/>
-          <w:bCs w:val="0"/>
-          <w:i w:val="0"/>
-          <w:iCs w:val="0"/>
-          <w:caps w:val="0"/>
-          <w:smallCaps w:val="0"/>
-          <w:noProof w:val="0"/>
-          <w:color w:val="000000" w:themeColor="text1" w:themeTint="FF" w:themeShade="FF"/>
-          <w:sz w:val="22"/>
-          <w:szCs w:val="22"/>
-          <w:lang w:val="es-ES"/>
-        </w:rPr>
-      </w:pPr>
-      <w:r>
-        <w:drawing>
-          <wp:inline wp14:editId="39701187" wp14:anchorId="17D28081">
-            <wp:extent cx="3314700" cy="1724025"/>
-            <wp:effectExtent l="0" t="0" r="0" b="0"/>
-            <wp:docPr id="430278617" name="" title=""/>
-            <wp:cNvGraphicFramePr>
-              <a:graphicFrameLocks noChangeAspect="1"/>
-            </wp:cNvGraphicFramePr>
-            <a:graphic>
-              <a:graphicData uri="http://schemas.openxmlformats.org/drawingml/2006/picture">
-                <pic:pic>
-                  <pic:nvPicPr>
-                    <pic:cNvPr id="0" name=""/>
-                    <pic:cNvPicPr/>
-                  </pic:nvPicPr>
-                  <pic:blipFill>
-                    <a:blip r:embed="R3025519ad20640d6">
-                      <a:extLst>
-                        <a:ext xmlns:a="http://schemas.openxmlformats.org/drawingml/2006/main" uri="{28A0092B-C50C-407E-A947-70E740481C1C}">
-                          <a14:useLocalDpi val="0"/>
-                        </a:ext>
-                      </a:extLst>
-                    </a:blip>
-                    <a:stretch>
-                      <a:fillRect/>
-                    </a:stretch>
-                  </pic:blipFill>
-                  <pic:spPr>
-                    <a:xfrm>
-                      <a:off x="0" y="0"/>
-                      <a:ext cx="3314700" cy="1724025"/>
-                    </a:xfrm>
-                    <a:prstGeom prst="rect">
-                      <a:avLst/>
-                    </a:prstGeom>
-                  </pic:spPr>
-                </pic:pic>
-              </a:graphicData>
-            </a:graphic>
-          </wp:inline>
-        </w:drawing>
-      </w:r>
+      </w:pPr>
     </w:p>
     <w:p>
       <w:pPr>
@@ -10425,13 +11552,33 @@
           <w:iCs w:val="0"/>
           <w:caps w:val="0"/>
           <w:smallCaps w:val="0"/>
-          <w:noProof w:val="0"/>
-          <w:color w:val="000000" w:themeColor="text1" w:themeTint="FF" w:themeShade="FF"/>
-          <w:sz w:val="22"/>
-          <w:szCs w:val="22"/>
-          <w:lang w:val="es-ES"/>
-        </w:rPr>
-        <w:t>Para esto debe calcular el tamaño de los catetos y luego aplicar el teorema. Halle la distancia entre ambos objetos. Cuando programe, represente a lLnk con un Circulo, y al tesoro con un cuadrado. Además, mueva a Link mediante el mouse.</w:t>
+          <w:strike w:val="0"/>
+          <w:dstrike w:val="0"/>
+          <w:noProof w:val="0"/>
+          <w:color w:val="00AF50"/>
+          <w:sz w:val="22"/>
+          <w:szCs w:val="22"/>
+          <w:u w:val="single"/>
+          <w:lang w:val="es-ES"/>
+        </w:rPr>
+        <w:t>Ejercicio 18</w:t>
+      </w:r>
+      <w:r>
+        <w:rPr>
+          <w:rFonts w:ascii="Trebuchet MS" w:hAnsi="Trebuchet MS" w:eastAsia="Trebuchet MS" w:cs="Trebuchet MS"/>
+          <w:b w:val="0"/>
+          <w:bCs w:val="0"/>
+          <w:i w:val="0"/>
+          <w:iCs w:val="0"/>
+          <w:caps w:val="0"/>
+          <w:smallCaps w:val="0"/>
+          <w:noProof w:val="0"/>
+          <w:color w:val="000000" w:themeColor="text1" w:themeTint="FF" w:themeShade="FF"/>
+          <w:sz w:val="22"/>
+          <w:szCs w:val="22"/>
+          <w:lang w:val="es-ES"/>
+        </w:rPr>
+        <w:t xml:space="preserve">: Desarrolle el análisis y diseño de un algoritmo que permita obtener las raíces de una ecuación de segundo grado. Además, utilice la estructura según para el análisis de la discriminante de la ecuación cuadrática. Obviamente codifique en Processing. </w:t>
       </w:r>
     </w:p>
     <w:p>
@@ -10867,9 +12014,47 @@
     </w:tbl>
     <w:p>
       <w:pPr>
+        <w:pStyle w:val="Normal"/>
         <w:spacing w:after="165" w:line="268" w:lineRule="auto"/>
         <w:ind w:left="95" w:right="6" w:hanging="10"/>
         <w:jc w:val="both"/>
+        <w:rPr>
+          <w:rFonts w:ascii="Trebuchet MS" w:hAnsi="Trebuchet MS" w:eastAsia="Trebuchet MS" w:cs="Trebuchet MS"/>
+          <w:b w:val="0"/>
+          <w:bCs w:val="0"/>
+          <w:i w:val="0"/>
+          <w:iCs w:val="0"/>
+          <w:caps w:val="0"/>
+          <w:smallCaps w:val="0"/>
+          <w:noProof w:val="0"/>
+          <w:color w:val="000000" w:themeColor="text1" w:themeTint="FF" w:themeShade="FF"/>
+          <w:sz w:val="22"/>
+          <w:szCs w:val="22"/>
+          <w:lang w:val="es-ES"/>
+        </w:rPr>
+      </w:pPr>
+    </w:p>
+    <w:p>
+      <w:pPr>
+        <w:spacing w:after="1" w:line="268" w:lineRule="auto"/>
+        <w:ind w:left="95" w:right="6" w:hanging="10"/>
+        <w:jc w:val="both"/>
+        <w:rPr>
+          <w:rFonts w:ascii="Trebuchet MS" w:hAnsi="Trebuchet MS" w:eastAsia="Trebuchet MS" w:cs="Trebuchet MS"/>
+          <w:b w:val="0"/>
+          <w:bCs w:val="0"/>
+          <w:i w:val="0"/>
+          <w:iCs w:val="0"/>
+          <w:caps w:val="0"/>
+          <w:smallCaps w:val="0"/>
+          <w:noProof w:val="0"/>
+          <w:color w:val="000000" w:themeColor="text1" w:themeTint="FF" w:themeShade="FF"/>
+          <w:sz w:val="22"/>
+          <w:szCs w:val="22"/>
+          <w:lang w:val="es-ES"/>
+        </w:rPr>
+      </w:pPr>
+      <w:r>
         <w:rPr>
           <w:rFonts w:ascii="Trebuchet MS" w:hAnsi="Trebuchet MS" w:eastAsia="Trebuchet MS" w:cs="Trebuchet MS"/>
           <w:b w:val="0"/>
@@ -10887,65 +12072,169 @@
           <w:u w:val="single"/>
           <w:lang w:val="es-ES"/>
         </w:rPr>
-      </w:pPr>
-    </w:p>
-    <w:p>
-      <w:pPr>
-        <w:spacing w:after="165" w:line="268" w:lineRule="auto"/>
+        <w:t>Ejercicio 19</w:t>
+      </w:r>
+      <w:r>
+        <w:rPr>
+          <w:rFonts w:ascii="Trebuchet MS" w:hAnsi="Trebuchet MS" w:eastAsia="Trebuchet MS" w:cs="Trebuchet MS"/>
+          <w:b w:val="0"/>
+          <w:bCs w:val="0"/>
+          <w:i w:val="0"/>
+          <w:iCs w:val="0"/>
+          <w:caps w:val="0"/>
+          <w:smallCaps w:val="0"/>
+          <w:noProof w:val="0"/>
+          <w:color w:val="000000" w:themeColor="text1" w:themeTint="FF" w:themeShade="FF"/>
+          <w:sz w:val="22"/>
+          <w:szCs w:val="22"/>
+          <w:lang w:val="es-ES"/>
+        </w:rPr>
+        <w:t xml:space="preserve">: Declare las variables necesarias para dibujar una línea que se dibuja desde las coordenadas iniciales del lienzo y se extiende por todo el ancho. Sobre el punto medio de la línea y a una distancia de 40px (en sentido vertical desde la línea) dibuje una elipse que tenga como ancho 80px y de alto 80px. Dentro de la función </w:t>
+      </w:r>
+      <w:r>
+        <w:rPr>
+          <w:rFonts w:ascii="Trebuchet MS" w:hAnsi="Trebuchet MS" w:eastAsia="Trebuchet MS" w:cs="Trebuchet MS"/>
+          <w:b w:val="0"/>
+          <w:bCs w:val="0"/>
+          <w:i w:val="0"/>
+          <w:iCs w:val="0"/>
+          <w:caps w:val="0"/>
+          <w:smallCaps w:val="0"/>
+          <w:noProof w:val="0"/>
+          <w:color w:val="000000" w:themeColor="text1" w:themeTint="FF" w:themeShade="FF"/>
+          <w:sz w:val="22"/>
+          <w:szCs w:val="22"/>
+          <w:lang w:val="es-ES"/>
+        </w:rPr>
+        <w:t>draw</w:t>
+      </w:r>
+      <w:r>
+        <w:rPr>
+          <w:rFonts w:ascii="Trebuchet MS" w:hAnsi="Trebuchet MS" w:eastAsia="Trebuchet MS" w:cs="Trebuchet MS"/>
+          <w:b w:val="0"/>
+          <w:bCs w:val="0"/>
+          <w:i w:val="0"/>
+          <w:iCs w:val="0"/>
+          <w:caps w:val="0"/>
+          <w:smallCaps w:val="0"/>
+          <w:noProof w:val="0"/>
+          <w:color w:val="000000" w:themeColor="text1" w:themeTint="FF" w:themeShade="FF"/>
+          <w:sz w:val="22"/>
+          <w:szCs w:val="22"/>
+          <w:lang w:val="es-ES"/>
+        </w:rPr>
+        <w:t xml:space="preserve">(), actualice las variables necesarias para que la línea desde su inicio se mueva en dirección hacia abajo arrastrando la elipse. Mantenga en cero el valor para </w:t>
+      </w:r>
+      <w:r>
+        <w:rPr>
+          <w:rFonts w:ascii="Trebuchet MS" w:hAnsi="Trebuchet MS" w:eastAsia="Trebuchet MS" w:cs="Trebuchet MS"/>
+          <w:b w:val="0"/>
+          <w:bCs w:val="0"/>
+          <w:i w:val="0"/>
+          <w:iCs w:val="0"/>
+          <w:caps w:val="0"/>
+          <w:smallCaps w:val="0"/>
+          <w:noProof w:val="0"/>
+          <w:color w:val="000000" w:themeColor="text1" w:themeTint="FF" w:themeShade="FF"/>
+          <w:sz w:val="22"/>
+          <w:szCs w:val="22"/>
+          <w:lang w:val="es-ES"/>
+        </w:rPr>
+        <w:t>background</w:t>
+      </w:r>
+      <w:r>
+        <w:rPr>
+          <w:rFonts w:ascii="Trebuchet MS" w:hAnsi="Trebuchet MS" w:eastAsia="Trebuchet MS" w:cs="Trebuchet MS"/>
+          <w:b w:val="0"/>
+          <w:bCs w:val="0"/>
+          <w:i w:val="0"/>
+          <w:iCs w:val="0"/>
+          <w:caps w:val="0"/>
+          <w:smallCaps w:val="0"/>
+          <w:noProof w:val="0"/>
+          <w:color w:val="000000" w:themeColor="text1" w:themeTint="FF" w:themeShade="FF"/>
+          <w:sz w:val="22"/>
+          <w:szCs w:val="22"/>
+          <w:lang w:val="es-ES"/>
+        </w:rPr>
+        <w:t>(). Cuando la línea supere la posición de la altura del lienzo, debe invertir su sentido, es decir dirigirse hacia arriba arrastrando la elipse. Cuando la línea alcance nuevamente el valor 0 para su posición en y, el desplazamiento debe ser hacia abajo y así sucesivamente. El lienzo debería verse como en las siguientes figuras</w:t>
+      </w:r>
+    </w:p>
+    <w:p>
+      <w:pPr>
+        <w:pStyle w:val="Normal"/>
+        <w:spacing w:after="1" w:line="268" w:lineRule="auto"/>
         <w:ind w:left="95" w:right="6" w:hanging="10"/>
         <w:jc w:val="both"/>
-        <w:rPr>
-          <w:rFonts w:ascii="Trebuchet MS" w:hAnsi="Trebuchet MS" w:eastAsia="Trebuchet MS" w:cs="Trebuchet MS"/>
-          <w:b w:val="0"/>
-          <w:bCs w:val="0"/>
-          <w:i w:val="0"/>
-          <w:iCs w:val="0"/>
-          <w:caps w:val="0"/>
-          <w:smallCaps w:val="0"/>
-          <w:noProof w:val="0"/>
-          <w:color w:val="000000" w:themeColor="text1" w:themeTint="FF" w:themeShade="FF"/>
-          <w:sz w:val="22"/>
-          <w:szCs w:val="22"/>
-          <w:lang w:val="es-ES"/>
-        </w:rPr>
-      </w:pPr>
-      <w:r>
-        <w:rPr>
-          <w:rFonts w:ascii="Trebuchet MS" w:hAnsi="Trebuchet MS" w:eastAsia="Trebuchet MS" w:cs="Trebuchet MS"/>
-          <w:b w:val="0"/>
-          <w:bCs w:val="0"/>
-          <w:i w:val="0"/>
-          <w:iCs w:val="0"/>
-          <w:caps w:val="0"/>
-          <w:smallCaps w:val="0"/>
-          <w:strike w:val="0"/>
-          <w:dstrike w:val="0"/>
-          <w:noProof w:val="0"/>
-          <w:color w:val="00AF50"/>
-          <w:sz w:val="22"/>
-          <w:szCs w:val="22"/>
-          <w:u w:val="single"/>
-          <w:lang w:val="es-ES"/>
-        </w:rPr>
-        <w:t>Ejercicio 18</w:t>
-      </w:r>
-      <w:r>
-        <w:rPr>
-          <w:rFonts w:ascii="Trebuchet MS" w:hAnsi="Trebuchet MS" w:eastAsia="Trebuchet MS" w:cs="Trebuchet MS"/>
-          <w:b w:val="0"/>
-          <w:bCs w:val="0"/>
-          <w:i w:val="0"/>
-          <w:iCs w:val="0"/>
-          <w:caps w:val="0"/>
-          <w:smallCaps w:val="0"/>
-          <w:noProof w:val="0"/>
-          <w:color w:val="000000" w:themeColor="text1" w:themeTint="FF" w:themeShade="FF"/>
-          <w:sz w:val="22"/>
-          <w:szCs w:val="22"/>
-          <w:lang w:val="es-ES"/>
-        </w:rPr>
-        <w:t xml:space="preserve">: Desarrolle el análisis y diseño de un algoritmo que permita obtener las raíces de una ecuación de segundo grado. Además, utilice la estructura según para el análisis de la discriminante de la ecuación cuadrática. Obviamente codifique en Processing. </w:t>
-      </w:r>
+      </w:pPr>
+      <w:r>
+        <w:drawing>
+          <wp:inline wp14:editId="4B91911E" wp14:anchorId="5D175D71">
+            <wp:extent cx="4467225" cy="3057525"/>
+            <wp:effectExtent l="0" t="0" r="0" b="0"/>
+            <wp:docPr id="1186329625" name="" title=""/>
+            <wp:cNvGraphicFramePr>
+              <a:graphicFrameLocks noChangeAspect="1"/>
+            </wp:cNvGraphicFramePr>
+            <a:graphic>
+              <a:graphicData uri="http://schemas.openxmlformats.org/drawingml/2006/picture">
+                <pic:pic>
+                  <pic:nvPicPr>
+                    <pic:cNvPr id="0" name=""/>
+                    <pic:cNvPicPr/>
+                  </pic:nvPicPr>
+                  <pic:blipFill>
+                    <a:blip r:embed="R912d4546fa6f42a5">
+                      <a:extLst>
+                        <a:ext xmlns:a="http://schemas.openxmlformats.org/drawingml/2006/main" uri="{28A0092B-C50C-407E-A947-70E740481C1C}">
+                          <a14:useLocalDpi val="0"/>
+                        </a:ext>
+                      </a:extLst>
+                    </a:blip>
+                    <a:stretch>
+                      <a:fillRect/>
+                    </a:stretch>
+                  </pic:blipFill>
+                  <pic:spPr>
+                    <a:xfrm>
+                      <a:off x="0" y="0"/>
+                      <a:ext cx="4467225" cy="3057525"/>
+                    </a:xfrm>
+                    <a:prstGeom prst="rect">
+                      <a:avLst/>
+                    </a:prstGeom>
+                  </pic:spPr>
+                </pic:pic>
+              </a:graphicData>
+            </a:graphic>
+          </wp:inline>
+        </w:drawing>
+      </w:r>
+      <w:r>
+        <w:br/>
+      </w:r>
+    </w:p>
+    <w:p>
+      <w:pPr>
+        <w:pStyle w:val="Normal"/>
+        <w:spacing w:after="1" w:line="268" w:lineRule="auto"/>
+        <w:ind w:left="95" w:right="6" w:hanging="10"/>
+        <w:jc w:val="both"/>
+        <w:rPr>
+          <w:rFonts w:ascii="Trebuchet MS" w:hAnsi="Trebuchet MS" w:eastAsia="Trebuchet MS" w:cs="Trebuchet MS"/>
+          <w:b w:val="0"/>
+          <w:bCs w:val="0"/>
+          <w:i w:val="0"/>
+          <w:iCs w:val="0"/>
+          <w:caps w:val="0"/>
+          <w:smallCaps w:val="0"/>
+          <w:noProof w:val="0"/>
+          <w:color w:val="000000" w:themeColor="text1" w:themeTint="FF" w:themeShade="FF"/>
+          <w:sz w:val="22"/>
+          <w:szCs w:val="22"/>
+          <w:lang w:val="es-ES"/>
+        </w:rPr>
+      </w:pPr>
     </w:p>
     <w:p>
       <w:pPr>
@@ -11381,27 +12670,6 @@
     <w:p>
       <w:pPr>
         <w:pStyle w:val="Normal"/>
-        <w:spacing w:after="165" w:line="268" w:lineRule="auto"/>
-        <w:ind w:left="95" w:right="6" w:hanging="10"/>
-        <w:jc w:val="both"/>
-        <w:rPr>
-          <w:rFonts w:ascii="Trebuchet MS" w:hAnsi="Trebuchet MS" w:eastAsia="Trebuchet MS" w:cs="Trebuchet MS"/>
-          <w:b w:val="0"/>
-          <w:bCs w:val="0"/>
-          <w:i w:val="0"/>
-          <w:iCs w:val="0"/>
-          <w:caps w:val="0"/>
-          <w:smallCaps w:val="0"/>
-          <w:noProof w:val="0"/>
-          <w:color w:val="000000" w:themeColor="text1" w:themeTint="FF" w:themeShade="FF"/>
-          <w:sz w:val="22"/>
-          <w:szCs w:val="22"/>
-          <w:lang w:val="es-ES"/>
-        </w:rPr>
-      </w:pPr>
-    </w:p>
-    <w:p>
-      <w:pPr>
         <w:spacing w:after="1" w:line="268" w:lineRule="auto"/>
         <w:ind w:left="95" w:right="6" w:hanging="10"/>
         <w:jc w:val="both"/>
@@ -11420,6 +12688,27 @@
           <w:lang w:val="es-ES"/>
         </w:rPr>
       </w:pPr>
+    </w:p>
+    <w:p>
+      <w:pPr>
+        <w:spacing w:after="1" w:line="268" w:lineRule="auto"/>
+        <w:ind w:left="95" w:right="6" w:hanging="10"/>
+        <w:jc w:val="both"/>
+        <w:rPr>
+          <w:rFonts w:ascii="Trebuchet MS" w:hAnsi="Trebuchet MS" w:eastAsia="Trebuchet MS" w:cs="Trebuchet MS"/>
+          <w:b w:val="0"/>
+          <w:bCs w:val="0"/>
+          <w:i w:val="0"/>
+          <w:iCs w:val="0"/>
+          <w:caps w:val="0"/>
+          <w:smallCaps w:val="0"/>
+          <w:noProof w:val="0"/>
+          <w:color w:val="000000" w:themeColor="text1" w:themeTint="FF" w:themeShade="FF"/>
+          <w:sz w:val="22"/>
+          <w:szCs w:val="22"/>
+          <w:lang w:val="es-ES"/>
+        </w:rPr>
+      </w:pPr>
       <w:r>
         <w:rPr>
           <w:rFonts w:ascii="Trebuchet MS" w:hAnsi="Trebuchet MS" w:eastAsia="Trebuchet MS" w:cs="Trebuchet MS"/>
@@ -11438,107 +12727,90 @@
           <w:u w:val="single"/>
           <w:lang w:val="es-ES"/>
         </w:rPr>
-        <w:t>Ejercicio 19</w:t>
-      </w:r>
-      <w:r>
-        <w:rPr>
-          <w:rFonts w:ascii="Trebuchet MS" w:hAnsi="Trebuchet MS" w:eastAsia="Trebuchet MS" w:cs="Trebuchet MS"/>
-          <w:b w:val="0"/>
-          <w:bCs w:val="0"/>
-          <w:i w:val="0"/>
-          <w:iCs w:val="0"/>
-          <w:caps w:val="0"/>
-          <w:smallCaps w:val="0"/>
-          <w:noProof w:val="0"/>
-          <w:color w:val="000000" w:themeColor="text1" w:themeTint="FF" w:themeShade="FF"/>
-          <w:sz w:val="22"/>
-          <w:szCs w:val="22"/>
-          <w:lang w:val="es-ES"/>
-        </w:rPr>
-        <w:t xml:space="preserve">: Declare las variables necesarias para dibujar una línea que se dibuja desde las coordenadas iniciales del lienzo y se extiende por todo el ancho. Sobre el punto medio de la línea y a una distancia de 40px (en sentido vertical desde la línea) dibuje una elipse que tenga como ancho 80px y de alto 80px. Dentro de la función </w:t>
-      </w:r>
-      <w:r>
-        <w:rPr>
-          <w:rFonts w:ascii="Trebuchet MS" w:hAnsi="Trebuchet MS" w:eastAsia="Trebuchet MS" w:cs="Trebuchet MS"/>
-          <w:b w:val="0"/>
-          <w:bCs w:val="0"/>
-          <w:i w:val="0"/>
-          <w:iCs w:val="0"/>
-          <w:caps w:val="0"/>
-          <w:smallCaps w:val="0"/>
-          <w:noProof w:val="0"/>
-          <w:color w:val="000000" w:themeColor="text1" w:themeTint="FF" w:themeShade="FF"/>
-          <w:sz w:val="22"/>
-          <w:szCs w:val="22"/>
-          <w:lang w:val="es-ES"/>
-        </w:rPr>
-        <w:t>draw</w:t>
-      </w:r>
-      <w:r>
-        <w:rPr>
-          <w:rFonts w:ascii="Trebuchet MS" w:hAnsi="Trebuchet MS" w:eastAsia="Trebuchet MS" w:cs="Trebuchet MS"/>
-          <w:b w:val="0"/>
-          <w:bCs w:val="0"/>
-          <w:i w:val="0"/>
-          <w:iCs w:val="0"/>
-          <w:caps w:val="0"/>
-          <w:smallCaps w:val="0"/>
-          <w:noProof w:val="0"/>
-          <w:color w:val="000000" w:themeColor="text1" w:themeTint="FF" w:themeShade="FF"/>
-          <w:sz w:val="22"/>
-          <w:szCs w:val="22"/>
-          <w:lang w:val="es-ES"/>
-        </w:rPr>
-        <w:t xml:space="preserve">(), actualice las variables necesarias para que la línea desde su inicio se mueva en dirección hacia abajo arrastrando la elipse. Mantenga en cero el valor para </w:t>
-      </w:r>
-      <w:r>
-        <w:rPr>
-          <w:rFonts w:ascii="Trebuchet MS" w:hAnsi="Trebuchet MS" w:eastAsia="Trebuchet MS" w:cs="Trebuchet MS"/>
-          <w:b w:val="0"/>
-          <w:bCs w:val="0"/>
-          <w:i w:val="0"/>
-          <w:iCs w:val="0"/>
-          <w:caps w:val="0"/>
-          <w:smallCaps w:val="0"/>
-          <w:noProof w:val="0"/>
-          <w:color w:val="000000" w:themeColor="text1" w:themeTint="FF" w:themeShade="FF"/>
-          <w:sz w:val="22"/>
-          <w:szCs w:val="22"/>
-          <w:lang w:val="es-ES"/>
-        </w:rPr>
-        <w:t>background</w:t>
-      </w:r>
-      <w:r>
-        <w:rPr>
-          <w:rFonts w:ascii="Trebuchet MS" w:hAnsi="Trebuchet MS" w:eastAsia="Trebuchet MS" w:cs="Trebuchet MS"/>
-          <w:b w:val="0"/>
-          <w:bCs w:val="0"/>
-          <w:i w:val="0"/>
-          <w:iCs w:val="0"/>
-          <w:caps w:val="0"/>
-          <w:smallCaps w:val="0"/>
-          <w:noProof w:val="0"/>
-          <w:color w:val="000000" w:themeColor="text1" w:themeTint="FF" w:themeShade="FF"/>
-          <w:sz w:val="22"/>
-          <w:szCs w:val="22"/>
-          <w:lang w:val="es-ES"/>
-        </w:rPr>
-        <w:t>(). Cuando la línea supere la posición de la altura del lienzo, debe invertir su sentido, es decir dirigirse hacia arriba arrastrando la elipse. Cuando la línea alcance nuevamente el valor 0 para su posición en y, el desplazamiento debe ser hacia abajo y así sucesivamente. El lienzo debería verse como en las siguientes figuras</w:t>
-      </w:r>
-    </w:p>
-    <w:p>
-      <w:pPr>
-        <w:pStyle w:val="Normal"/>
-        <w:spacing w:after="1" w:line="268" w:lineRule="auto"/>
-        <w:ind w:left="95" w:right="6" w:hanging="10"/>
-        <w:jc w:val="both"/>
+        <w:t>Ejercicio 20</w:t>
+      </w:r>
+      <w:r>
+        <w:rPr>
+          <w:rFonts w:ascii="Trebuchet MS" w:hAnsi="Trebuchet MS" w:eastAsia="Trebuchet MS" w:cs="Trebuchet MS"/>
+          <w:b w:val="0"/>
+          <w:bCs w:val="0"/>
+          <w:i w:val="0"/>
+          <w:iCs w:val="0"/>
+          <w:caps w:val="0"/>
+          <w:smallCaps w:val="0"/>
+          <w:noProof w:val="0"/>
+          <w:color w:val="000000" w:themeColor="text1" w:themeTint="FF" w:themeShade="FF"/>
+          <w:sz w:val="22"/>
+          <w:szCs w:val="22"/>
+          <w:lang w:val="es-ES"/>
+        </w:rPr>
+        <w:t xml:space="preserve">: Dibuje en toda la extensión del lienzo de (440, 420) rectángulos de idénticas medidas (40 ancho y 20 de alto) y que mantengan una distancia de 20 pixeles entre ellos tanto horizontal como verticalmente. Utilice la estructura de control repetitiva for. El lienzo debería verse así: </w:t>
+      </w:r>
+    </w:p>
+    <w:p>
+      <w:pPr>
+        <w:spacing w:after="0" w:line="259" w:lineRule="auto"/>
+        <w:ind w:left="0" w:hanging="10" w:firstLine="0"/>
+        <w:jc w:val="left"/>
+        <w:rPr>
+          <w:rFonts w:ascii="Trebuchet MS" w:hAnsi="Trebuchet MS" w:eastAsia="Trebuchet MS" w:cs="Trebuchet MS"/>
+          <w:b w:val="0"/>
+          <w:bCs w:val="0"/>
+          <w:i w:val="0"/>
+          <w:iCs w:val="0"/>
+          <w:caps w:val="0"/>
+          <w:smallCaps w:val="0"/>
+          <w:noProof w:val="0"/>
+          <w:color w:val="000000" w:themeColor="text1" w:themeTint="FF" w:themeShade="FF"/>
+          <w:sz w:val="15"/>
+          <w:szCs w:val="15"/>
+          <w:lang w:val="es-ES"/>
+        </w:rPr>
+      </w:pPr>
+      <w:r>
+        <w:rPr>
+          <w:rFonts w:ascii="Trebuchet MS" w:hAnsi="Trebuchet MS" w:eastAsia="Trebuchet MS" w:cs="Trebuchet MS"/>
+          <w:b w:val="0"/>
+          <w:bCs w:val="0"/>
+          <w:i w:val="0"/>
+          <w:iCs w:val="0"/>
+          <w:caps w:val="0"/>
+          <w:smallCaps w:val="0"/>
+          <w:noProof w:val="0"/>
+          <w:color w:val="000000" w:themeColor="text1" w:themeTint="FF" w:themeShade="FF"/>
+          <w:sz w:val="15"/>
+          <w:szCs w:val="15"/>
+          <w:lang w:val="es-ES"/>
+        </w:rPr>
+        <w:t xml:space="preserve"> </w:t>
+      </w:r>
+    </w:p>
+    <w:p>
+      <w:pPr>
+        <w:spacing w:after="0" w:line="259" w:lineRule="auto"/>
+        <w:ind w:left="3168" w:hanging="10" w:firstLine="0"/>
+        <w:jc w:val="left"/>
+        <w:rPr>
+          <w:rFonts w:ascii="Trebuchet MS" w:hAnsi="Trebuchet MS" w:eastAsia="Trebuchet MS" w:cs="Trebuchet MS"/>
+          <w:b w:val="0"/>
+          <w:bCs w:val="0"/>
+          <w:i w:val="0"/>
+          <w:iCs w:val="0"/>
+          <w:caps w:val="0"/>
+          <w:smallCaps w:val="0"/>
+          <w:noProof w:val="0"/>
+          <w:color w:val="000000" w:themeColor="text1" w:themeTint="FF" w:themeShade="FF"/>
+          <w:sz w:val="22"/>
+          <w:szCs w:val="22"/>
+          <w:lang w:val="es-ES"/>
+        </w:rPr>
       </w:pPr>
       <w:r>
         <w:drawing>
-          <wp:inline wp14:editId="21B008BD" wp14:anchorId="5D175D71">
-            <wp:extent cx="4467225" cy="3057525"/>
+          <wp:inline wp14:editId="6785720F" wp14:anchorId="3531BA46">
+            <wp:extent cx="1485900" cy="1409700"/>
             <wp:effectExtent l="0" t="0" r="0" b="0"/>
-            <wp:docPr id="1186329625" name="" title=""/>
+            <wp:docPr id="113804095" name="" title=""/>
             <wp:cNvGraphicFramePr>
               <a:graphicFrameLocks noChangeAspect="1"/>
             </wp:cNvGraphicFramePr>
@@ -11550,7 +12822,7 @@
                     <pic:cNvPicPr/>
                   </pic:nvPicPr>
                   <pic:blipFill>
-                    <a:blip r:embed="R28305c57a9114bd5">
+                    <a:blip r:embed="Rac72662319b349a2">
                       <a:extLst>
                         <a:ext xmlns:a="http://schemas.openxmlformats.org/drawingml/2006/main" uri="{28A0092B-C50C-407E-A947-70E740481C1C}">
                           <a14:useLocalDpi val="0"/>
@@ -11564,7 +12836,7 @@
                   <pic:spPr>
                     <a:xfrm>
                       <a:off x="0" y="0"/>
-                      <a:ext cx="4467225" cy="3057525"/>
+                      <a:ext cx="1485900" cy="1409700"/>
                     </a:xfrm>
                     <a:prstGeom prst="rect">
                       <a:avLst/>
@@ -11576,31 +12848,6 @@
           </wp:inline>
         </w:drawing>
       </w:r>
-      <w:r>
-        <w:br/>
-      </w:r>
-    </w:p>
-    <w:p>
-      <w:pPr>
-        <w:pStyle w:val="Normal"/>
-        <w:spacing w:after="1" w:line="268" w:lineRule="auto"/>
-        <w:ind w:left="95" w:right="6" w:hanging="10"/>
-        <w:jc w:val="both"/>
-        <w:rPr>
-          <w:rFonts w:ascii="Trebuchet MS" w:hAnsi="Trebuchet MS" w:eastAsia="Trebuchet MS" w:cs="Trebuchet MS"/>
-          <w:b w:val="0"/>
-          <w:bCs w:val="0"/>
-          <w:i w:val="0"/>
-          <w:iCs w:val="0"/>
-          <w:caps w:val="0"/>
-          <w:smallCaps w:val="0"/>
-          <w:noProof w:val="0"/>
-          <w:color w:val="000000" w:themeColor="text1" w:themeTint="FF" w:themeShade="FF"/>
-          <w:sz w:val="22"/>
-          <w:szCs w:val="22"/>
-          <w:lang w:val="es-ES"/>
-        </w:rPr>
-      </w:pPr>
     </w:p>
     <w:p>
       <w:pPr>
@@ -12036,123 +13283,6 @@
     <w:p>
       <w:pPr>
         <w:pStyle w:val="Normal"/>
-        <w:spacing w:after="1" w:line="268" w:lineRule="auto"/>
-        <w:ind w:left="95" w:right="6" w:hanging="10"/>
-        <w:jc w:val="both"/>
-        <w:rPr>
-          <w:rFonts w:ascii="Trebuchet MS" w:hAnsi="Trebuchet MS" w:eastAsia="Trebuchet MS" w:cs="Trebuchet MS"/>
-          <w:b w:val="0"/>
-          <w:bCs w:val="0"/>
-          <w:i w:val="0"/>
-          <w:iCs w:val="0"/>
-          <w:caps w:val="0"/>
-          <w:smallCaps w:val="0"/>
-          <w:noProof w:val="0"/>
-          <w:color w:val="000000" w:themeColor="text1" w:themeTint="FF" w:themeShade="FF"/>
-          <w:sz w:val="22"/>
-          <w:szCs w:val="22"/>
-          <w:lang w:val="es-ES"/>
-        </w:rPr>
-      </w:pPr>
-    </w:p>
-    <w:p>
-      <w:pPr>
-        <w:spacing w:after="1" w:line="268" w:lineRule="auto"/>
-        <w:ind w:left="95" w:right="6" w:hanging="10"/>
-        <w:jc w:val="both"/>
-        <w:rPr>
-          <w:rFonts w:ascii="Trebuchet MS" w:hAnsi="Trebuchet MS" w:eastAsia="Trebuchet MS" w:cs="Trebuchet MS"/>
-          <w:b w:val="0"/>
-          <w:bCs w:val="0"/>
-          <w:i w:val="0"/>
-          <w:iCs w:val="0"/>
-          <w:caps w:val="0"/>
-          <w:smallCaps w:val="0"/>
-          <w:noProof w:val="0"/>
-          <w:color w:val="000000" w:themeColor="text1" w:themeTint="FF" w:themeShade="FF"/>
-          <w:sz w:val="22"/>
-          <w:szCs w:val="22"/>
-          <w:lang w:val="es-ES"/>
-        </w:rPr>
-      </w:pPr>
-      <w:r>
-        <w:rPr>
-          <w:rFonts w:ascii="Trebuchet MS" w:hAnsi="Trebuchet MS" w:eastAsia="Trebuchet MS" w:cs="Trebuchet MS"/>
-          <w:b w:val="0"/>
-          <w:bCs w:val="0"/>
-          <w:i w:val="0"/>
-          <w:iCs w:val="0"/>
-          <w:caps w:val="0"/>
-          <w:smallCaps w:val="0"/>
-          <w:strike w:val="0"/>
-          <w:dstrike w:val="0"/>
-          <w:noProof w:val="0"/>
-          <w:color w:val="00AF50"/>
-          <w:sz w:val="22"/>
-          <w:szCs w:val="22"/>
-          <w:u w:val="single"/>
-          <w:lang w:val="es-ES"/>
-        </w:rPr>
-        <w:t>Ejercicio 20</w:t>
-      </w:r>
-      <w:r>
-        <w:rPr>
-          <w:rFonts w:ascii="Trebuchet MS" w:hAnsi="Trebuchet MS" w:eastAsia="Trebuchet MS" w:cs="Trebuchet MS"/>
-          <w:b w:val="0"/>
-          <w:bCs w:val="0"/>
-          <w:i w:val="0"/>
-          <w:iCs w:val="0"/>
-          <w:caps w:val="0"/>
-          <w:smallCaps w:val="0"/>
-          <w:noProof w:val="0"/>
-          <w:color w:val="000000" w:themeColor="text1" w:themeTint="FF" w:themeShade="FF"/>
-          <w:sz w:val="22"/>
-          <w:szCs w:val="22"/>
-          <w:lang w:val="es-ES"/>
-        </w:rPr>
-        <w:t xml:space="preserve">: Dibuje en toda la extensión del lienzo de (440, 420) rectángulos de idénticas medidas (40 ancho y 20 de alto) y que mantengan una distancia de 20 pixeles entre ellos tanto horizontal como verticalmente. Utilice la estructura de control repetitiva for. El lienzo debería verse así: </w:t>
-      </w:r>
-    </w:p>
-    <w:p>
-      <w:pPr>
-        <w:spacing w:after="0" w:line="259" w:lineRule="auto"/>
-        <w:ind w:left="0" w:hanging="10" w:firstLine="0"/>
-        <w:jc w:val="left"/>
-        <w:rPr>
-          <w:rFonts w:ascii="Trebuchet MS" w:hAnsi="Trebuchet MS" w:eastAsia="Trebuchet MS" w:cs="Trebuchet MS"/>
-          <w:b w:val="0"/>
-          <w:bCs w:val="0"/>
-          <w:i w:val="0"/>
-          <w:iCs w:val="0"/>
-          <w:caps w:val="0"/>
-          <w:smallCaps w:val="0"/>
-          <w:noProof w:val="0"/>
-          <w:color w:val="000000" w:themeColor="text1" w:themeTint="FF" w:themeShade="FF"/>
-          <w:sz w:val="15"/>
-          <w:szCs w:val="15"/>
-          <w:lang w:val="es-ES"/>
-        </w:rPr>
-      </w:pPr>
-      <w:r>
-        <w:rPr>
-          <w:rFonts w:ascii="Trebuchet MS" w:hAnsi="Trebuchet MS" w:eastAsia="Trebuchet MS" w:cs="Trebuchet MS"/>
-          <w:b w:val="0"/>
-          <w:bCs w:val="0"/>
-          <w:i w:val="0"/>
-          <w:iCs w:val="0"/>
-          <w:caps w:val="0"/>
-          <w:smallCaps w:val="0"/>
-          <w:noProof w:val="0"/>
-          <w:color w:val="000000" w:themeColor="text1" w:themeTint="FF" w:themeShade="FF"/>
-          <w:sz w:val="15"/>
-          <w:szCs w:val="15"/>
-          <w:lang w:val="es-ES"/>
-        </w:rPr>
-        <w:t xml:space="preserve"> </w:t>
-      </w:r>
-    </w:p>
-    <w:p>
-      <w:pPr>
         <w:spacing w:after="0" w:line="259" w:lineRule="auto"/>
         <w:ind w:left="3168" w:hanging="10" w:firstLine="0"/>
         <w:jc w:val="left"/>
@@ -12171,12 +13301,112 @@
           <w:lang w:val="es-ES"/>
         </w:rPr>
       </w:pPr>
+    </w:p>
+    <w:p>
+      <w:pPr>
+        <w:spacing w:after="2" w:line="268" w:lineRule="auto"/>
+        <w:ind w:left="95" w:right="6" w:hanging="10"/>
+        <w:jc w:val="both"/>
+        <w:rPr>
+          <w:rFonts w:ascii="Trebuchet MS" w:hAnsi="Trebuchet MS" w:eastAsia="Trebuchet MS" w:cs="Trebuchet MS"/>
+          <w:b w:val="0"/>
+          <w:bCs w:val="0"/>
+          <w:i w:val="0"/>
+          <w:iCs w:val="0"/>
+          <w:caps w:val="0"/>
+          <w:smallCaps w:val="0"/>
+          <w:noProof w:val="0"/>
+          <w:color w:val="000000" w:themeColor="text1" w:themeTint="FF" w:themeShade="FF"/>
+          <w:sz w:val="22"/>
+          <w:szCs w:val="22"/>
+          <w:lang w:val="es-ES"/>
+        </w:rPr>
+      </w:pPr>
+      <w:r>
+        <w:rPr>
+          <w:rFonts w:ascii="Trebuchet MS" w:hAnsi="Trebuchet MS" w:eastAsia="Trebuchet MS" w:cs="Trebuchet MS"/>
+          <w:b w:val="0"/>
+          <w:bCs w:val="0"/>
+          <w:i w:val="0"/>
+          <w:iCs w:val="0"/>
+          <w:caps w:val="0"/>
+          <w:smallCaps w:val="0"/>
+          <w:strike w:val="0"/>
+          <w:dstrike w:val="0"/>
+          <w:noProof w:val="0"/>
+          <w:color w:val="00AF50"/>
+          <w:sz w:val="22"/>
+          <w:szCs w:val="22"/>
+          <w:u w:val="single"/>
+          <w:lang w:val="es-ES"/>
+        </w:rPr>
+        <w:t>Ejercicio 21</w:t>
+      </w:r>
+      <w:r>
+        <w:rPr>
+          <w:rFonts w:ascii="Trebuchet MS" w:hAnsi="Trebuchet MS" w:eastAsia="Trebuchet MS" w:cs="Trebuchet MS"/>
+          <w:b w:val="0"/>
+          <w:bCs w:val="0"/>
+          <w:i w:val="0"/>
+          <w:iCs w:val="0"/>
+          <w:caps w:val="0"/>
+          <w:smallCaps w:val="0"/>
+          <w:noProof w:val="0"/>
+          <w:color w:val="000000" w:themeColor="text1" w:themeTint="FF" w:themeShade="FF"/>
+          <w:sz w:val="22"/>
+          <w:szCs w:val="22"/>
+          <w:lang w:val="es-ES"/>
+        </w:rPr>
+        <w:t xml:space="preserve">: Utilizando la estructura de control repetitiva </w:t>
+      </w:r>
+      <w:r>
+        <w:rPr>
+          <w:rFonts w:ascii="Trebuchet MS" w:hAnsi="Trebuchet MS" w:eastAsia="Trebuchet MS" w:cs="Trebuchet MS"/>
+          <w:b w:val="0"/>
+          <w:bCs w:val="0"/>
+          <w:i w:val="0"/>
+          <w:iCs w:val="0"/>
+          <w:caps w:val="0"/>
+          <w:smallCaps w:val="0"/>
+          <w:noProof w:val="0"/>
+          <w:color w:val="000000" w:themeColor="text1" w:themeTint="FF" w:themeShade="FF"/>
+          <w:sz w:val="22"/>
+          <w:szCs w:val="22"/>
+          <w:lang w:val="es-ES"/>
+        </w:rPr>
+        <w:t>while</w:t>
+      </w:r>
+      <w:r>
+        <w:rPr>
+          <w:rFonts w:ascii="Trebuchet MS" w:hAnsi="Trebuchet MS" w:eastAsia="Trebuchet MS" w:cs="Trebuchet MS"/>
+          <w:b w:val="0"/>
+          <w:bCs w:val="0"/>
+          <w:i w:val="0"/>
+          <w:iCs w:val="0"/>
+          <w:caps w:val="0"/>
+          <w:smallCaps w:val="0"/>
+          <w:noProof w:val="0"/>
+          <w:color w:val="000000" w:themeColor="text1" w:themeTint="FF" w:themeShade="FF"/>
+          <w:sz w:val="22"/>
+          <w:szCs w:val="22"/>
+          <w:lang w:val="es-ES"/>
+        </w:rPr>
+        <w:t>() dibuje la siguiente imagen utilizando líneas que forman escalones y sobre cada borde de escalón se dibuje un punto de color rojo.</w:t>
+      </w:r>
+    </w:p>
+    <w:p>
+      <w:pPr>
+        <w:pStyle w:val="Normal"/>
+        <w:spacing w:after="165" w:line="268" w:lineRule="auto"/>
+        <w:ind w:left="95" w:right="6" w:hanging="10"/>
+        <w:jc w:val="center"/>
+      </w:pPr>
       <w:r>
         <w:drawing>
-          <wp:inline wp14:editId="41DE7BFC" wp14:anchorId="3531BA46">
-            <wp:extent cx="1485900" cy="1409700"/>
+          <wp:inline wp14:editId="1A454C6D" wp14:anchorId="69C11C17">
+            <wp:extent cx="2324100" cy="2362200"/>
             <wp:effectExtent l="0" t="0" r="0" b="0"/>
-            <wp:docPr id="113804095" name="" title=""/>
+            <wp:docPr id="1220806954" name="" title=""/>
             <wp:cNvGraphicFramePr>
               <a:graphicFrameLocks noChangeAspect="1"/>
             </wp:cNvGraphicFramePr>
@@ -12188,7 +13418,7 @@
                     <pic:cNvPicPr/>
                   </pic:nvPicPr>
                   <pic:blipFill>
-                    <a:blip r:embed="Reb5b11876b22491f">
+                    <a:blip r:embed="R436379fa3dbf411c">
                       <a:extLst>
                         <a:ext xmlns:a="http://schemas.openxmlformats.org/drawingml/2006/main" uri="{28A0092B-C50C-407E-A947-70E740481C1C}">
                           <a14:useLocalDpi val="0"/>
@@ -12202,7 +13432,7 @@
                   <pic:spPr>
                     <a:xfrm>
                       <a:off x="0" y="0"/>
-                      <a:ext cx="1485900" cy="1409700"/>
+                      <a:ext cx="2324100" cy="2362200"/>
                     </a:xfrm>
                     <a:prstGeom prst="rect">
                       <a:avLst/>
@@ -12213,6 +13443,242 @@
             </a:graphic>
           </wp:inline>
         </w:drawing>
+      </w:r>
+    </w:p>
+    <w:p>
+      <w:pPr>
+        <w:pStyle w:val="Normal"/>
+        <w:spacing w:after="165" w:line="268" w:lineRule="auto"/>
+        <w:ind w:left="95" w:right="6" w:hanging="10"/>
+        <w:jc w:val="both"/>
+        <w:rPr>
+          <w:rFonts w:ascii="Calibri" w:hAnsi="Calibri" w:eastAsia="Calibri" w:cs="Calibri"/>
+          <w:noProof w:val="0"/>
+          <w:sz w:val="22"/>
+          <w:szCs w:val="22"/>
+          <w:lang w:val="es-ES"/>
+        </w:rPr>
+      </w:pPr>
+      <w:r>
+        <w:rPr>
+          <w:rFonts w:ascii="Trebuchet MS" w:hAnsi="Trebuchet MS" w:eastAsia="Trebuchet MS" w:cs="Trebuchet MS"/>
+          <w:b w:val="0"/>
+          <w:bCs w:val="0"/>
+          <w:i w:val="0"/>
+          <w:iCs w:val="0"/>
+          <w:caps w:val="0"/>
+          <w:smallCaps w:val="0"/>
+          <w:noProof w:val="0"/>
+          <w:color w:val="000000" w:themeColor="text1" w:themeTint="FF" w:themeShade="FF"/>
+          <w:sz w:val="22"/>
+          <w:szCs w:val="22"/>
+          <w:lang w:val="es-ES"/>
+        </w:rPr>
+        <w:t xml:space="preserve">El tamaño del lienzo es </w:t>
+      </w:r>
+      <w:r>
+        <w:rPr>
+          <w:rFonts w:ascii="Trebuchet MS" w:hAnsi="Trebuchet MS" w:eastAsia="Trebuchet MS" w:cs="Trebuchet MS"/>
+          <w:b w:val="0"/>
+          <w:bCs w:val="0"/>
+          <w:i w:val="0"/>
+          <w:iCs w:val="0"/>
+          <w:caps w:val="0"/>
+          <w:smallCaps w:val="0"/>
+          <w:noProof w:val="0"/>
+          <w:color w:val="000000" w:themeColor="text1" w:themeTint="FF" w:themeShade="FF"/>
+          <w:sz w:val="22"/>
+          <w:szCs w:val="22"/>
+          <w:lang w:val="es-ES"/>
+        </w:rPr>
+        <w:t>size</w:t>
+      </w:r>
+      <w:r>
+        <w:rPr>
+          <w:rFonts w:ascii="Trebuchet MS" w:hAnsi="Trebuchet MS" w:eastAsia="Trebuchet MS" w:cs="Trebuchet MS"/>
+          <w:b w:val="0"/>
+          <w:bCs w:val="0"/>
+          <w:i w:val="0"/>
+          <w:iCs w:val="0"/>
+          <w:caps w:val="0"/>
+          <w:smallCaps w:val="0"/>
+          <w:noProof w:val="0"/>
+          <w:color w:val="000000" w:themeColor="text1" w:themeTint="FF" w:themeShade="FF"/>
+          <w:sz w:val="22"/>
+          <w:szCs w:val="22"/>
+          <w:lang w:val="es-ES"/>
+        </w:rPr>
+        <w:t xml:space="preserve">(500,500). La estructura </w:t>
+      </w:r>
+      <w:r>
+        <w:rPr>
+          <w:rFonts w:ascii="Trebuchet MS" w:hAnsi="Trebuchet MS" w:eastAsia="Trebuchet MS" w:cs="Trebuchet MS"/>
+          <w:b w:val="0"/>
+          <w:bCs w:val="0"/>
+          <w:i w:val="0"/>
+          <w:iCs w:val="0"/>
+          <w:caps w:val="0"/>
+          <w:smallCaps w:val="0"/>
+          <w:noProof w:val="0"/>
+          <w:color w:val="000000" w:themeColor="text1" w:themeTint="FF" w:themeShade="FF"/>
+          <w:sz w:val="22"/>
+          <w:szCs w:val="22"/>
+          <w:lang w:val="es-ES"/>
+        </w:rPr>
+        <w:t>while</w:t>
+      </w:r>
+      <w:r>
+        <w:rPr>
+          <w:rFonts w:ascii="Trebuchet MS" w:hAnsi="Trebuchet MS" w:eastAsia="Trebuchet MS" w:cs="Trebuchet MS"/>
+          <w:b w:val="0"/>
+          <w:bCs w:val="0"/>
+          <w:i w:val="0"/>
+          <w:iCs w:val="0"/>
+          <w:caps w:val="0"/>
+          <w:smallCaps w:val="0"/>
+          <w:noProof w:val="0"/>
+          <w:color w:val="000000" w:themeColor="text1" w:themeTint="FF" w:themeShade="FF"/>
+          <w:sz w:val="22"/>
+          <w:szCs w:val="22"/>
+          <w:lang w:val="es-ES"/>
+        </w:rPr>
+        <w:t xml:space="preserve">() se ejecuta dentro de la función </w:t>
+      </w:r>
+      <w:r>
+        <w:rPr>
+          <w:rFonts w:ascii="Trebuchet MS" w:hAnsi="Trebuchet MS" w:eastAsia="Trebuchet MS" w:cs="Trebuchet MS"/>
+          <w:b w:val="0"/>
+          <w:bCs w:val="0"/>
+          <w:i w:val="0"/>
+          <w:iCs w:val="0"/>
+          <w:caps w:val="0"/>
+          <w:smallCaps w:val="0"/>
+          <w:noProof w:val="0"/>
+          <w:color w:val="000000" w:themeColor="text1" w:themeTint="FF" w:themeShade="FF"/>
+          <w:sz w:val="22"/>
+          <w:szCs w:val="22"/>
+          <w:lang w:val="es-ES"/>
+        </w:rPr>
+        <w:t>setup</w:t>
+      </w:r>
+      <w:r>
+        <w:rPr>
+          <w:rFonts w:ascii="Trebuchet MS" w:hAnsi="Trebuchet MS" w:eastAsia="Trebuchet MS" w:cs="Trebuchet MS"/>
+          <w:b w:val="0"/>
+          <w:bCs w:val="0"/>
+          <w:i w:val="0"/>
+          <w:iCs w:val="0"/>
+          <w:caps w:val="0"/>
+          <w:smallCaps w:val="0"/>
+          <w:noProof w:val="0"/>
+          <w:color w:val="000000" w:themeColor="text1" w:themeTint="FF" w:themeShade="FF"/>
+          <w:sz w:val="22"/>
+          <w:szCs w:val="22"/>
+          <w:lang w:val="es-ES"/>
+        </w:rPr>
+        <w:t xml:space="preserve">(). La condición es que solo se dibuje dentro del lienzo. Utilice variables que puedan ayudar a la construcción del dibujo, por </w:t>
+      </w:r>
+      <w:r>
+        <w:rPr>
+          <w:rFonts w:ascii="Trebuchet MS" w:hAnsi="Trebuchet MS" w:eastAsia="Trebuchet MS" w:cs="Trebuchet MS"/>
+          <w:b w:val="0"/>
+          <w:bCs w:val="0"/>
+          <w:i w:val="0"/>
+          <w:iCs w:val="0"/>
+          <w:caps w:val="0"/>
+          <w:smallCaps w:val="0"/>
+          <w:noProof w:val="0"/>
+          <w:color w:val="000000" w:themeColor="text1" w:themeTint="FF" w:themeShade="FF"/>
+          <w:sz w:val="22"/>
+          <w:szCs w:val="22"/>
+          <w:lang w:val="es-ES"/>
+        </w:rPr>
+        <w:t>ej</w:t>
+      </w:r>
+      <w:r>
+        <w:rPr>
+          <w:rFonts w:ascii="Trebuchet MS" w:hAnsi="Trebuchet MS" w:eastAsia="Trebuchet MS" w:cs="Trebuchet MS"/>
+          <w:b w:val="0"/>
+          <w:bCs w:val="0"/>
+          <w:i w:val="0"/>
+          <w:iCs w:val="0"/>
+          <w:caps w:val="0"/>
+          <w:smallCaps w:val="0"/>
+          <w:noProof w:val="0"/>
+          <w:color w:val="000000" w:themeColor="text1" w:themeTint="FF" w:themeShade="FF"/>
+          <w:sz w:val="22"/>
+          <w:szCs w:val="22"/>
+          <w:lang w:val="es-ES"/>
+        </w:rPr>
+        <w:t xml:space="preserve">: x, y, </w:t>
+      </w:r>
+      <w:r>
+        <w:rPr>
+          <w:rFonts w:ascii="Trebuchet MS" w:hAnsi="Trebuchet MS" w:eastAsia="Trebuchet MS" w:cs="Trebuchet MS"/>
+          <w:b w:val="0"/>
+          <w:bCs w:val="0"/>
+          <w:i w:val="0"/>
+          <w:iCs w:val="0"/>
+          <w:caps w:val="0"/>
+          <w:smallCaps w:val="0"/>
+          <w:noProof w:val="0"/>
+          <w:color w:val="000000" w:themeColor="text1" w:themeTint="FF" w:themeShade="FF"/>
+          <w:sz w:val="22"/>
+          <w:szCs w:val="22"/>
+          <w:lang w:val="es-ES"/>
+        </w:rPr>
+        <w:t>anchoEscalon</w:t>
+      </w:r>
+      <w:r>
+        <w:rPr>
+          <w:rFonts w:ascii="Trebuchet MS" w:hAnsi="Trebuchet MS" w:eastAsia="Trebuchet MS" w:cs="Trebuchet MS"/>
+          <w:b w:val="0"/>
+          <w:bCs w:val="0"/>
+          <w:i w:val="0"/>
+          <w:iCs w:val="0"/>
+          <w:caps w:val="0"/>
+          <w:smallCaps w:val="0"/>
+          <w:noProof w:val="0"/>
+          <w:color w:val="000000" w:themeColor="text1" w:themeTint="FF" w:themeShade="FF"/>
+          <w:sz w:val="22"/>
+          <w:szCs w:val="22"/>
+          <w:lang w:val="es-ES"/>
+        </w:rPr>
+        <w:t xml:space="preserve">, </w:t>
+      </w:r>
+      <w:r>
+        <w:rPr>
+          <w:rFonts w:ascii="Trebuchet MS" w:hAnsi="Trebuchet MS" w:eastAsia="Trebuchet MS" w:cs="Trebuchet MS"/>
+          <w:b w:val="0"/>
+          <w:bCs w:val="0"/>
+          <w:i w:val="0"/>
+          <w:iCs w:val="0"/>
+          <w:caps w:val="0"/>
+          <w:smallCaps w:val="0"/>
+          <w:noProof w:val="0"/>
+          <w:color w:val="000000" w:themeColor="text1" w:themeTint="FF" w:themeShade="FF"/>
+          <w:sz w:val="22"/>
+          <w:szCs w:val="22"/>
+          <w:lang w:val="es-ES"/>
+        </w:rPr>
+        <w:t>altoEscalon</w:t>
+      </w:r>
+      <w:r>
+        <w:rPr>
+          <w:rFonts w:ascii="Trebuchet MS" w:hAnsi="Trebuchet MS" w:eastAsia="Trebuchet MS" w:cs="Trebuchet MS"/>
+          <w:b w:val="0"/>
+          <w:bCs w:val="0"/>
+          <w:i w:val="0"/>
+          <w:iCs w:val="0"/>
+          <w:caps w:val="0"/>
+          <w:smallCaps w:val="0"/>
+          <w:noProof w:val="0"/>
+          <w:color w:val="000000" w:themeColor="text1" w:themeTint="FF" w:themeShade="FF"/>
+          <w:sz w:val="22"/>
+          <w:szCs w:val="22"/>
+          <w:lang w:val="es-ES"/>
+        </w:rPr>
+        <w:t>, etc.</w:t>
       </w:r>
     </w:p>
     <w:p>
@@ -12649,27 +14115,6 @@
     <w:p>
       <w:pPr>
         <w:pStyle w:val="Normal"/>
-        <w:spacing w:after="0" w:line="259" w:lineRule="auto"/>
-        <w:ind w:left="3168" w:hanging="10" w:firstLine="0"/>
-        <w:jc w:val="left"/>
-        <w:rPr>
-          <w:rFonts w:ascii="Trebuchet MS" w:hAnsi="Trebuchet MS" w:eastAsia="Trebuchet MS" w:cs="Trebuchet MS"/>
-          <w:b w:val="0"/>
-          <w:bCs w:val="0"/>
-          <w:i w:val="0"/>
-          <w:iCs w:val="0"/>
-          <w:caps w:val="0"/>
-          <w:smallCaps w:val="0"/>
-          <w:noProof w:val="0"/>
-          <w:color w:val="000000" w:themeColor="text1" w:themeTint="FF" w:themeShade="FF"/>
-          <w:sz w:val="22"/>
-          <w:szCs w:val="22"/>
-          <w:lang w:val="es-ES"/>
-        </w:rPr>
-      </w:pPr>
-    </w:p>
-    <w:p>
-      <w:pPr>
         <w:spacing w:after="2" w:line="268" w:lineRule="auto"/>
         <w:ind w:left="95" w:right="6" w:hanging="10"/>
         <w:jc w:val="both"/>
@@ -12688,6 +14133,48 @@
           <w:lang w:val="es-ES"/>
         </w:rPr>
       </w:pPr>
+    </w:p>
+    <w:p>
+      <w:pPr>
+        <w:spacing w:after="0" w:line="259" w:lineRule="auto"/>
+        <w:ind w:left="0" w:hanging="10" w:firstLine="0"/>
+        <w:jc w:val="left"/>
+        <w:rPr>
+          <w:rFonts w:ascii="Trebuchet MS" w:hAnsi="Trebuchet MS" w:eastAsia="Trebuchet MS" w:cs="Trebuchet MS"/>
+          <w:b w:val="0"/>
+          <w:bCs w:val="0"/>
+          <w:i w:val="0"/>
+          <w:iCs w:val="0"/>
+          <w:caps w:val="0"/>
+          <w:smallCaps w:val="0"/>
+          <w:noProof w:val="0"/>
+          <w:color w:val="000000" w:themeColor="text1" w:themeTint="FF" w:themeShade="FF"/>
+          <w:sz w:val="14"/>
+          <w:szCs w:val="14"/>
+          <w:lang w:val="es-ES"/>
+        </w:rPr>
+      </w:pPr>
+    </w:p>
+    <w:p>
+      <w:pPr>
+        <w:spacing w:after="4" w:line="268" w:lineRule="auto"/>
+        <w:ind w:left="95" w:right="6" w:hanging="10"/>
+        <w:jc w:val="both"/>
+        <w:rPr>
+          <w:rFonts w:ascii="Trebuchet MS" w:hAnsi="Trebuchet MS" w:eastAsia="Trebuchet MS" w:cs="Trebuchet MS"/>
+          <w:b w:val="0"/>
+          <w:bCs w:val="0"/>
+          <w:i w:val="0"/>
+          <w:iCs w:val="0"/>
+          <w:caps w:val="0"/>
+          <w:smallCaps w:val="0"/>
+          <w:noProof w:val="0"/>
+          <w:color w:val="000000" w:themeColor="text1" w:themeTint="FF" w:themeShade="FF"/>
+          <w:sz w:val="22"/>
+          <w:szCs w:val="22"/>
+          <w:lang w:val="es-ES"/>
+        </w:rPr>
+      </w:pPr>
       <w:r>
         <w:rPr>
           <w:rFonts w:ascii="Trebuchet MS" w:hAnsi="Trebuchet MS" w:eastAsia="Trebuchet MS" w:cs="Trebuchet MS"/>
@@ -12706,73 +14193,90 @@
           <w:u w:val="single"/>
           <w:lang w:val="es-ES"/>
         </w:rPr>
-        <w:t>Ejercicio 21</w:t>
-      </w:r>
-      <w:r>
-        <w:rPr>
-          <w:rFonts w:ascii="Trebuchet MS" w:hAnsi="Trebuchet MS" w:eastAsia="Trebuchet MS" w:cs="Trebuchet MS"/>
-          <w:b w:val="0"/>
-          <w:bCs w:val="0"/>
-          <w:i w:val="0"/>
-          <w:iCs w:val="0"/>
-          <w:caps w:val="0"/>
-          <w:smallCaps w:val="0"/>
-          <w:noProof w:val="0"/>
-          <w:color w:val="000000" w:themeColor="text1" w:themeTint="FF" w:themeShade="FF"/>
-          <w:sz w:val="22"/>
-          <w:szCs w:val="22"/>
-          <w:lang w:val="es-ES"/>
-        </w:rPr>
-        <w:t xml:space="preserve">: Utilizando la estructura de control repetitiva </w:t>
-      </w:r>
-      <w:r>
-        <w:rPr>
-          <w:rFonts w:ascii="Trebuchet MS" w:hAnsi="Trebuchet MS" w:eastAsia="Trebuchet MS" w:cs="Trebuchet MS"/>
-          <w:b w:val="0"/>
-          <w:bCs w:val="0"/>
-          <w:i w:val="0"/>
-          <w:iCs w:val="0"/>
-          <w:caps w:val="0"/>
-          <w:smallCaps w:val="0"/>
-          <w:noProof w:val="0"/>
-          <w:color w:val="000000" w:themeColor="text1" w:themeTint="FF" w:themeShade="FF"/>
-          <w:sz w:val="22"/>
-          <w:szCs w:val="22"/>
-          <w:lang w:val="es-ES"/>
-        </w:rPr>
-        <w:t>while</w:t>
-      </w:r>
-      <w:r>
-        <w:rPr>
-          <w:rFonts w:ascii="Trebuchet MS" w:hAnsi="Trebuchet MS" w:eastAsia="Trebuchet MS" w:cs="Trebuchet MS"/>
-          <w:b w:val="0"/>
-          <w:bCs w:val="0"/>
-          <w:i w:val="0"/>
-          <w:iCs w:val="0"/>
-          <w:caps w:val="0"/>
-          <w:smallCaps w:val="0"/>
-          <w:noProof w:val="0"/>
-          <w:color w:val="000000" w:themeColor="text1" w:themeTint="FF" w:themeShade="FF"/>
-          <w:sz w:val="22"/>
-          <w:szCs w:val="22"/>
-          <w:lang w:val="es-ES"/>
-        </w:rPr>
-        <w:t>() dibuje la siguiente imagen utilizando líneas que forman escalones y sobre cada borde de escalón se dibuje un punto de color rojo.</w:t>
-      </w:r>
-    </w:p>
-    <w:p>
-      <w:pPr>
-        <w:pStyle w:val="Normal"/>
-        <w:spacing w:after="165" w:line="268" w:lineRule="auto"/>
-        <w:ind w:left="95" w:right="6" w:hanging="10"/>
-        <w:jc w:val="center"/>
+        <w:t>Ejercicio 22</w:t>
+      </w:r>
+      <w:r>
+        <w:rPr>
+          <w:rFonts w:ascii="Trebuchet MS" w:hAnsi="Trebuchet MS" w:eastAsia="Trebuchet MS" w:cs="Trebuchet MS"/>
+          <w:b w:val="0"/>
+          <w:bCs w:val="0"/>
+          <w:i w:val="0"/>
+          <w:iCs w:val="0"/>
+          <w:caps w:val="0"/>
+          <w:smallCaps w:val="0"/>
+          <w:noProof w:val="0"/>
+          <w:color w:val="000000" w:themeColor="text1" w:themeTint="FF" w:themeShade="FF"/>
+          <w:sz w:val="22"/>
+          <w:szCs w:val="22"/>
+          <w:lang w:val="es-ES"/>
+        </w:rPr>
+        <w:t xml:space="preserve">: Utilizando la estructura de control repetitiva do-while. Replique la siguiente imagen </w:t>
+      </w:r>
+    </w:p>
+    <w:p>
+      <w:pPr>
+        <w:spacing w:after="0" w:line="259" w:lineRule="auto"/>
+        <w:ind w:left="0" w:hanging="10" w:firstLine="0"/>
+        <w:jc w:val="left"/>
+        <w:rPr>
+          <w:rFonts w:ascii="Trebuchet MS" w:hAnsi="Trebuchet MS" w:eastAsia="Trebuchet MS" w:cs="Trebuchet MS"/>
+          <w:b w:val="0"/>
+          <w:bCs w:val="0"/>
+          <w:i w:val="0"/>
+          <w:iCs w:val="0"/>
+          <w:caps w:val="0"/>
+          <w:smallCaps w:val="0"/>
+          <w:noProof w:val="0"/>
+          <w:color w:val="000000" w:themeColor="text1" w:themeTint="FF" w:themeShade="FF"/>
+          <w:sz w:val="12"/>
+          <w:szCs w:val="12"/>
+          <w:lang w:val="es-ES"/>
+        </w:rPr>
+      </w:pPr>
+      <w:r>
+        <w:rPr>
+          <w:rFonts w:ascii="Trebuchet MS" w:hAnsi="Trebuchet MS" w:eastAsia="Trebuchet MS" w:cs="Trebuchet MS"/>
+          <w:b w:val="0"/>
+          <w:bCs w:val="0"/>
+          <w:i w:val="0"/>
+          <w:iCs w:val="0"/>
+          <w:caps w:val="0"/>
+          <w:smallCaps w:val="0"/>
+          <w:noProof w:val="0"/>
+          <w:color w:val="000000" w:themeColor="text1" w:themeTint="FF" w:themeShade="FF"/>
+          <w:sz w:val="12"/>
+          <w:szCs w:val="12"/>
+          <w:lang w:val="es-ES"/>
+        </w:rPr>
+        <w:t xml:space="preserve"> </w:t>
+      </w:r>
+    </w:p>
+    <w:p>
+      <w:pPr>
+        <w:spacing w:after="280" w:line="259" w:lineRule="auto"/>
+        <w:ind w:left="2565" w:hanging="10" w:firstLine="0"/>
+        <w:jc w:val="left"/>
+        <w:rPr>
+          <w:rFonts w:ascii="Trebuchet MS" w:hAnsi="Trebuchet MS" w:eastAsia="Trebuchet MS" w:cs="Trebuchet MS"/>
+          <w:b w:val="0"/>
+          <w:bCs w:val="0"/>
+          <w:i w:val="0"/>
+          <w:iCs w:val="0"/>
+          <w:caps w:val="0"/>
+          <w:smallCaps w:val="0"/>
+          <w:noProof w:val="0"/>
+          <w:color w:val="000000" w:themeColor="text1" w:themeTint="FF" w:themeShade="FF"/>
+          <w:sz w:val="22"/>
+          <w:szCs w:val="22"/>
+          <w:lang w:val="es-ES"/>
+        </w:rPr>
       </w:pPr>
       <w:r>
         <w:drawing>
-          <wp:inline wp14:editId="2683E55F" wp14:anchorId="69C11C17">
-            <wp:extent cx="2324100" cy="2362200"/>
+          <wp:inline wp14:editId="0A8949FF" wp14:anchorId="29162787">
+            <wp:extent cx="2257425" cy="2257425"/>
             <wp:effectExtent l="0" t="0" r="0" b="0"/>
-            <wp:docPr id="1220806954" name="" title=""/>
+            <wp:docPr id="2003176348" name="" title=""/>
             <wp:cNvGraphicFramePr>
               <a:graphicFrameLocks noChangeAspect="1"/>
             </wp:cNvGraphicFramePr>
@@ -12784,7 +14288,7 @@
                     <pic:cNvPicPr/>
                   </pic:nvPicPr>
                   <pic:blipFill>
-                    <a:blip r:embed="Rf7a72e10d1f64d00">
+                    <a:blip r:embed="R83ee352bbf184f8e">
                       <a:extLst>
                         <a:ext xmlns:a="http://schemas.openxmlformats.org/drawingml/2006/main" uri="{28A0092B-C50C-407E-A947-70E740481C1C}">
                           <a14:useLocalDpi val="0"/>
@@ -12798,7 +14302,7 @@
                   <pic:spPr>
                     <a:xfrm>
                       <a:off x="0" y="0"/>
-                      <a:ext cx="2324100" cy="2362200"/>
+                      <a:ext cx="2257425" cy="2257425"/>
                     </a:xfrm>
                     <a:prstGeom prst="rect">
                       <a:avLst/>
@@ -12813,34 +14317,74 @@
     </w:p>
     <w:p>
       <w:pPr>
-        <w:pStyle w:val="Normal"/>
         <w:spacing w:after="165" w:line="268" w:lineRule="auto"/>
         <w:ind w:left="95" w:right="6" w:hanging="10"/>
         <w:jc w:val="both"/>
         <w:rPr>
-          <w:rFonts w:ascii="Calibri" w:hAnsi="Calibri" w:eastAsia="Calibri" w:cs="Calibri"/>
-          <w:noProof w:val="0"/>
-          <w:sz w:val="22"/>
-          <w:szCs w:val="22"/>
-          <w:lang w:val="es-ES"/>
-        </w:rPr>
-      </w:pPr>
-      <w:r>
-        <w:rPr>
-          <w:rFonts w:ascii="Trebuchet MS" w:hAnsi="Trebuchet MS" w:eastAsia="Trebuchet MS" w:cs="Trebuchet MS"/>
-          <w:b w:val="0"/>
-          <w:bCs w:val="0"/>
-          <w:i w:val="0"/>
-          <w:iCs w:val="0"/>
-          <w:caps w:val="0"/>
-          <w:smallCaps w:val="0"/>
-          <w:noProof w:val="0"/>
-          <w:color w:val="000000" w:themeColor="text1" w:themeTint="FF" w:themeShade="FF"/>
-          <w:sz w:val="22"/>
-          <w:szCs w:val="22"/>
-          <w:lang w:val="es-ES"/>
-        </w:rPr>
-        <w:t xml:space="preserve">El tamaño del lienzo es </w:t>
+          <w:rFonts w:ascii="Trebuchet MS" w:hAnsi="Trebuchet MS" w:eastAsia="Trebuchet MS" w:cs="Trebuchet MS"/>
+          <w:b w:val="0"/>
+          <w:bCs w:val="0"/>
+          <w:i w:val="0"/>
+          <w:iCs w:val="0"/>
+          <w:caps w:val="0"/>
+          <w:smallCaps w:val="0"/>
+          <w:noProof w:val="0"/>
+          <w:color w:val="000000" w:themeColor="text1" w:themeTint="FF" w:themeShade="FF"/>
+          <w:sz w:val="22"/>
+          <w:szCs w:val="22"/>
+          <w:lang w:val="es-ES"/>
+        </w:rPr>
+      </w:pPr>
+      <w:r>
+        <w:rPr>
+          <w:rFonts w:ascii="Trebuchet MS" w:hAnsi="Trebuchet MS" w:eastAsia="Trebuchet MS" w:cs="Trebuchet MS"/>
+          <w:b w:val="0"/>
+          <w:bCs w:val="0"/>
+          <w:i w:val="0"/>
+          <w:iCs w:val="0"/>
+          <w:caps w:val="0"/>
+          <w:smallCaps w:val="0"/>
+          <w:noProof w:val="0"/>
+          <w:color w:val="000000" w:themeColor="text1" w:themeTint="FF" w:themeShade="FF"/>
+          <w:sz w:val="22"/>
+          <w:szCs w:val="22"/>
+          <w:lang w:val="es-ES"/>
+        </w:rPr>
+        <w:t xml:space="preserve">La imagen debe ser construida desde la función </w:t>
+      </w:r>
+      <w:r>
+        <w:rPr>
+          <w:rFonts w:ascii="Trebuchet MS" w:hAnsi="Trebuchet MS" w:eastAsia="Trebuchet MS" w:cs="Trebuchet MS"/>
+          <w:b w:val="0"/>
+          <w:bCs w:val="0"/>
+          <w:i w:val="0"/>
+          <w:iCs w:val="0"/>
+          <w:caps w:val="0"/>
+          <w:smallCaps w:val="0"/>
+          <w:noProof w:val="0"/>
+          <w:color w:val="000000" w:themeColor="text1" w:themeTint="FF" w:themeShade="FF"/>
+          <w:sz w:val="22"/>
+          <w:szCs w:val="22"/>
+          <w:lang w:val="es-ES"/>
+        </w:rPr>
+        <w:t>setup</w:t>
+      </w:r>
+      <w:r>
+        <w:rPr>
+          <w:rFonts w:ascii="Trebuchet MS" w:hAnsi="Trebuchet MS" w:eastAsia="Trebuchet MS" w:cs="Trebuchet MS"/>
+          <w:b w:val="0"/>
+          <w:bCs w:val="0"/>
+          <w:i w:val="0"/>
+          <w:iCs w:val="0"/>
+          <w:caps w:val="0"/>
+          <w:smallCaps w:val="0"/>
+          <w:noProof w:val="0"/>
+          <w:color w:val="000000" w:themeColor="text1" w:themeTint="FF" w:themeShade="FF"/>
+          <w:sz w:val="22"/>
+          <w:szCs w:val="22"/>
+          <w:lang w:val="es-ES"/>
+        </w:rPr>
+        <w:t xml:space="preserve">(). Defina el tamaño del lienzo en </w:t>
       </w:r>
       <w:r>
         <w:rPr>
@@ -12874,177 +14418,7 @@
           <w:szCs w:val="22"/>
           <w:lang w:val="es-ES"/>
         </w:rPr>
-        <w:t xml:space="preserve">(500,500). La estructura </w:t>
-      </w:r>
-      <w:r>
-        <w:rPr>
-          <w:rFonts w:ascii="Trebuchet MS" w:hAnsi="Trebuchet MS" w:eastAsia="Trebuchet MS" w:cs="Trebuchet MS"/>
-          <w:b w:val="0"/>
-          <w:bCs w:val="0"/>
-          <w:i w:val="0"/>
-          <w:iCs w:val="0"/>
-          <w:caps w:val="0"/>
-          <w:smallCaps w:val="0"/>
-          <w:noProof w:val="0"/>
-          <w:color w:val="000000" w:themeColor="text1" w:themeTint="FF" w:themeShade="FF"/>
-          <w:sz w:val="22"/>
-          <w:szCs w:val="22"/>
-          <w:lang w:val="es-ES"/>
-        </w:rPr>
-        <w:t>while</w:t>
-      </w:r>
-      <w:r>
-        <w:rPr>
-          <w:rFonts w:ascii="Trebuchet MS" w:hAnsi="Trebuchet MS" w:eastAsia="Trebuchet MS" w:cs="Trebuchet MS"/>
-          <w:b w:val="0"/>
-          <w:bCs w:val="0"/>
-          <w:i w:val="0"/>
-          <w:iCs w:val="0"/>
-          <w:caps w:val="0"/>
-          <w:smallCaps w:val="0"/>
-          <w:noProof w:val="0"/>
-          <w:color w:val="000000" w:themeColor="text1" w:themeTint="FF" w:themeShade="FF"/>
-          <w:sz w:val="22"/>
-          <w:szCs w:val="22"/>
-          <w:lang w:val="es-ES"/>
-        </w:rPr>
-        <w:t xml:space="preserve">() se ejecuta dentro de la función </w:t>
-      </w:r>
-      <w:r>
-        <w:rPr>
-          <w:rFonts w:ascii="Trebuchet MS" w:hAnsi="Trebuchet MS" w:eastAsia="Trebuchet MS" w:cs="Trebuchet MS"/>
-          <w:b w:val="0"/>
-          <w:bCs w:val="0"/>
-          <w:i w:val="0"/>
-          <w:iCs w:val="0"/>
-          <w:caps w:val="0"/>
-          <w:smallCaps w:val="0"/>
-          <w:noProof w:val="0"/>
-          <w:color w:val="000000" w:themeColor="text1" w:themeTint="FF" w:themeShade="FF"/>
-          <w:sz w:val="22"/>
-          <w:szCs w:val="22"/>
-          <w:lang w:val="es-ES"/>
-        </w:rPr>
-        <w:t>setup</w:t>
-      </w:r>
-      <w:r>
-        <w:rPr>
-          <w:rFonts w:ascii="Trebuchet MS" w:hAnsi="Trebuchet MS" w:eastAsia="Trebuchet MS" w:cs="Trebuchet MS"/>
-          <w:b w:val="0"/>
-          <w:bCs w:val="0"/>
-          <w:i w:val="0"/>
-          <w:iCs w:val="0"/>
-          <w:caps w:val="0"/>
-          <w:smallCaps w:val="0"/>
-          <w:noProof w:val="0"/>
-          <w:color w:val="000000" w:themeColor="text1" w:themeTint="FF" w:themeShade="FF"/>
-          <w:sz w:val="22"/>
-          <w:szCs w:val="22"/>
-          <w:lang w:val="es-ES"/>
-        </w:rPr>
-        <w:t xml:space="preserve">(). La condición es que solo se dibuje dentro del lienzo. Utilice variables que puedan ayudar a la construcción del dibujo, por </w:t>
-      </w:r>
-      <w:r>
-        <w:rPr>
-          <w:rFonts w:ascii="Trebuchet MS" w:hAnsi="Trebuchet MS" w:eastAsia="Trebuchet MS" w:cs="Trebuchet MS"/>
-          <w:b w:val="0"/>
-          <w:bCs w:val="0"/>
-          <w:i w:val="0"/>
-          <w:iCs w:val="0"/>
-          <w:caps w:val="0"/>
-          <w:smallCaps w:val="0"/>
-          <w:noProof w:val="0"/>
-          <w:color w:val="000000" w:themeColor="text1" w:themeTint="FF" w:themeShade="FF"/>
-          <w:sz w:val="22"/>
-          <w:szCs w:val="22"/>
-          <w:lang w:val="es-ES"/>
-        </w:rPr>
-        <w:t>ej</w:t>
-      </w:r>
-      <w:r>
-        <w:rPr>
-          <w:rFonts w:ascii="Trebuchet MS" w:hAnsi="Trebuchet MS" w:eastAsia="Trebuchet MS" w:cs="Trebuchet MS"/>
-          <w:b w:val="0"/>
-          <w:bCs w:val="0"/>
-          <w:i w:val="0"/>
-          <w:iCs w:val="0"/>
-          <w:caps w:val="0"/>
-          <w:smallCaps w:val="0"/>
-          <w:noProof w:val="0"/>
-          <w:color w:val="000000" w:themeColor="text1" w:themeTint="FF" w:themeShade="FF"/>
-          <w:sz w:val="22"/>
-          <w:szCs w:val="22"/>
-          <w:lang w:val="es-ES"/>
-        </w:rPr>
-        <w:t xml:space="preserve">: x, y, </w:t>
-      </w:r>
-      <w:r>
-        <w:rPr>
-          <w:rFonts w:ascii="Trebuchet MS" w:hAnsi="Trebuchet MS" w:eastAsia="Trebuchet MS" w:cs="Trebuchet MS"/>
-          <w:b w:val="0"/>
-          <w:bCs w:val="0"/>
-          <w:i w:val="0"/>
-          <w:iCs w:val="0"/>
-          <w:caps w:val="0"/>
-          <w:smallCaps w:val="0"/>
-          <w:noProof w:val="0"/>
-          <w:color w:val="000000" w:themeColor="text1" w:themeTint="FF" w:themeShade="FF"/>
-          <w:sz w:val="22"/>
-          <w:szCs w:val="22"/>
-          <w:lang w:val="es-ES"/>
-        </w:rPr>
-        <w:t>anchoEscalon</w:t>
-      </w:r>
-      <w:r>
-        <w:rPr>
-          <w:rFonts w:ascii="Trebuchet MS" w:hAnsi="Trebuchet MS" w:eastAsia="Trebuchet MS" w:cs="Trebuchet MS"/>
-          <w:b w:val="0"/>
-          <w:bCs w:val="0"/>
-          <w:i w:val="0"/>
-          <w:iCs w:val="0"/>
-          <w:caps w:val="0"/>
-          <w:smallCaps w:val="0"/>
-          <w:noProof w:val="0"/>
-          <w:color w:val="000000" w:themeColor="text1" w:themeTint="FF" w:themeShade="FF"/>
-          <w:sz w:val="22"/>
-          <w:szCs w:val="22"/>
-          <w:lang w:val="es-ES"/>
-        </w:rPr>
-        <w:t xml:space="preserve">, </w:t>
-      </w:r>
-      <w:r>
-        <w:rPr>
-          <w:rFonts w:ascii="Trebuchet MS" w:hAnsi="Trebuchet MS" w:eastAsia="Trebuchet MS" w:cs="Trebuchet MS"/>
-          <w:b w:val="0"/>
-          <w:bCs w:val="0"/>
-          <w:i w:val="0"/>
-          <w:iCs w:val="0"/>
-          <w:caps w:val="0"/>
-          <w:smallCaps w:val="0"/>
-          <w:noProof w:val="0"/>
-          <w:color w:val="000000" w:themeColor="text1" w:themeTint="FF" w:themeShade="FF"/>
-          <w:sz w:val="22"/>
-          <w:szCs w:val="22"/>
-          <w:lang w:val="es-ES"/>
-        </w:rPr>
-        <w:t>altoEscalon</w:t>
-      </w:r>
-      <w:r>
-        <w:rPr>
-          <w:rFonts w:ascii="Trebuchet MS" w:hAnsi="Trebuchet MS" w:eastAsia="Trebuchet MS" w:cs="Trebuchet MS"/>
-          <w:b w:val="0"/>
-          <w:bCs w:val="0"/>
-          <w:i w:val="0"/>
-          <w:iCs w:val="0"/>
-          <w:caps w:val="0"/>
-          <w:smallCaps w:val="0"/>
-          <w:noProof w:val="0"/>
-          <w:color w:val="000000" w:themeColor="text1" w:themeTint="FF" w:themeShade="FF"/>
-          <w:sz w:val="22"/>
-          <w:szCs w:val="22"/>
-          <w:lang w:val="es-ES"/>
-        </w:rPr>
-        <w:t>, etc.</w:t>
+        <w:t>(600,600), verticalmente se divide el lienzo en franjas de igual medida, se deben dibujar los círculos sobre cada línea de por medio es decir en la línea 1 se dibujan círculos con distanciamiento, en la línea 2 no se dibuja y así sucesivamente. Las líneas tienen un color fijo, los círculos asumen colores aleatorios.</w:t>
       </w:r>
     </w:p>
     <w:p>
@@ -13481,746 +14855,6 @@
     <w:p>
       <w:pPr>
         <w:pStyle w:val="Normal"/>
-        <w:spacing w:after="2" w:line="268" w:lineRule="auto"/>
-        <w:ind w:left="95" w:right="6" w:hanging="10"/>
-        <w:jc w:val="both"/>
-        <w:rPr>
-          <w:rFonts w:ascii="Trebuchet MS" w:hAnsi="Trebuchet MS" w:eastAsia="Trebuchet MS" w:cs="Trebuchet MS"/>
-          <w:b w:val="0"/>
-          <w:bCs w:val="0"/>
-          <w:i w:val="0"/>
-          <w:iCs w:val="0"/>
-          <w:caps w:val="0"/>
-          <w:smallCaps w:val="0"/>
-          <w:noProof w:val="0"/>
-          <w:color w:val="000000" w:themeColor="text1" w:themeTint="FF" w:themeShade="FF"/>
-          <w:sz w:val="22"/>
-          <w:szCs w:val="22"/>
-          <w:lang w:val="es-ES"/>
-        </w:rPr>
-      </w:pPr>
-    </w:p>
-    <w:p>
-      <w:pPr>
-        <w:spacing w:after="0" w:line="259" w:lineRule="auto"/>
-        <w:ind w:left="0" w:hanging="10" w:firstLine="0"/>
-        <w:jc w:val="left"/>
-        <w:rPr>
-          <w:rFonts w:ascii="Trebuchet MS" w:hAnsi="Trebuchet MS" w:eastAsia="Trebuchet MS" w:cs="Trebuchet MS"/>
-          <w:b w:val="0"/>
-          <w:bCs w:val="0"/>
-          <w:i w:val="0"/>
-          <w:iCs w:val="0"/>
-          <w:caps w:val="0"/>
-          <w:smallCaps w:val="0"/>
-          <w:noProof w:val="0"/>
-          <w:color w:val="000000" w:themeColor="text1" w:themeTint="FF" w:themeShade="FF"/>
-          <w:sz w:val="14"/>
-          <w:szCs w:val="14"/>
-          <w:lang w:val="es-ES"/>
-        </w:rPr>
-      </w:pPr>
-    </w:p>
-    <w:p>
-      <w:pPr>
-        <w:spacing w:after="4" w:line="268" w:lineRule="auto"/>
-        <w:ind w:left="95" w:right="6" w:hanging="10"/>
-        <w:jc w:val="both"/>
-        <w:rPr>
-          <w:rFonts w:ascii="Trebuchet MS" w:hAnsi="Trebuchet MS" w:eastAsia="Trebuchet MS" w:cs="Trebuchet MS"/>
-          <w:b w:val="0"/>
-          <w:bCs w:val="0"/>
-          <w:i w:val="0"/>
-          <w:iCs w:val="0"/>
-          <w:caps w:val="0"/>
-          <w:smallCaps w:val="0"/>
-          <w:noProof w:val="0"/>
-          <w:color w:val="000000" w:themeColor="text1" w:themeTint="FF" w:themeShade="FF"/>
-          <w:sz w:val="22"/>
-          <w:szCs w:val="22"/>
-          <w:lang w:val="es-ES"/>
-        </w:rPr>
-      </w:pPr>
-      <w:r>
-        <w:rPr>
-          <w:rFonts w:ascii="Trebuchet MS" w:hAnsi="Trebuchet MS" w:eastAsia="Trebuchet MS" w:cs="Trebuchet MS"/>
-          <w:b w:val="0"/>
-          <w:bCs w:val="0"/>
-          <w:i w:val="0"/>
-          <w:iCs w:val="0"/>
-          <w:caps w:val="0"/>
-          <w:smallCaps w:val="0"/>
-          <w:strike w:val="0"/>
-          <w:dstrike w:val="0"/>
-          <w:noProof w:val="0"/>
-          <w:color w:val="00AF50"/>
-          <w:sz w:val="22"/>
-          <w:szCs w:val="22"/>
-          <w:u w:val="single"/>
-          <w:lang w:val="es-ES"/>
-        </w:rPr>
-        <w:t>Ejercicio 22</w:t>
-      </w:r>
-      <w:r>
-        <w:rPr>
-          <w:rFonts w:ascii="Trebuchet MS" w:hAnsi="Trebuchet MS" w:eastAsia="Trebuchet MS" w:cs="Trebuchet MS"/>
-          <w:b w:val="0"/>
-          <w:bCs w:val="0"/>
-          <w:i w:val="0"/>
-          <w:iCs w:val="0"/>
-          <w:caps w:val="0"/>
-          <w:smallCaps w:val="0"/>
-          <w:noProof w:val="0"/>
-          <w:color w:val="000000" w:themeColor="text1" w:themeTint="FF" w:themeShade="FF"/>
-          <w:sz w:val="22"/>
-          <w:szCs w:val="22"/>
-          <w:lang w:val="es-ES"/>
-        </w:rPr>
-        <w:t xml:space="preserve">: Utilizando la estructura de control repetitiva do-while. Replique la siguiente imagen </w:t>
-      </w:r>
-    </w:p>
-    <w:p>
-      <w:pPr>
-        <w:spacing w:after="0" w:line="259" w:lineRule="auto"/>
-        <w:ind w:left="0" w:hanging="10" w:firstLine="0"/>
-        <w:jc w:val="left"/>
-        <w:rPr>
-          <w:rFonts w:ascii="Trebuchet MS" w:hAnsi="Trebuchet MS" w:eastAsia="Trebuchet MS" w:cs="Trebuchet MS"/>
-          <w:b w:val="0"/>
-          <w:bCs w:val="0"/>
-          <w:i w:val="0"/>
-          <w:iCs w:val="0"/>
-          <w:caps w:val="0"/>
-          <w:smallCaps w:val="0"/>
-          <w:noProof w:val="0"/>
-          <w:color w:val="000000" w:themeColor="text1" w:themeTint="FF" w:themeShade="FF"/>
-          <w:sz w:val="12"/>
-          <w:szCs w:val="12"/>
-          <w:lang w:val="es-ES"/>
-        </w:rPr>
-      </w:pPr>
-      <w:r>
-        <w:rPr>
-          <w:rFonts w:ascii="Trebuchet MS" w:hAnsi="Trebuchet MS" w:eastAsia="Trebuchet MS" w:cs="Trebuchet MS"/>
-          <w:b w:val="0"/>
-          <w:bCs w:val="0"/>
-          <w:i w:val="0"/>
-          <w:iCs w:val="0"/>
-          <w:caps w:val="0"/>
-          <w:smallCaps w:val="0"/>
-          <w:noProof w:val="0"/>
-          <w:color w:val="000000" w:themeColor="text1" w:themeTint="FF" w:themeShade="FF"/>
-          <w:sz w:val="12"/>
-          <w:szCs w:val="12"/>
-          <w:lang w:val="es-ES"/>
-        </w:rPr>
-        <w:t xml:space="preserve"> </w:t>
-      </w:r>
-    </w:p>
-    <w:p>
-      <w:pPr>
-        <w:spacing w:after="280" w:line="259" w:lineRule="auto"/>
-        <w:ind w:left="2565" w:hanging="10" w:firstLine="0"/>
-        <w:jc w:val="left"/>
-        <w:rPr>
-          <w:rFonts w:ascii="Trebuchet MS" w:hAnsi="Trebuchet MS" w:eastAsia="Trebuchet MS" w:cs="Trebuchet MS"/>
-          <w:b w:val="0"/>
-          <w:bCs w:val="0"/>
-          <w:i w:val="0"/>
-          <w:iCs w:val="0"/>
-          <w:caps w:val="0"/>
-          <w:smallCaps w:val="0"/>
-          <w:noProof w:val="0"/>
-          <w:color w:val="000000" w:themeColor="text1" w:themeTint="FF" w:themeShade="FF"/>
-          <w:sz w:val="22"/>
-          <w:szCs w:val="22"/>
-          <w:lang w:val="es-ES"/>
-        </w:rPr>
-      </w:pPr>
-      <w:r>
-        <w:drawing>
-          <wp:inline wp14:editId="2CE9C815" wp14:anchorId="29162787">
-            <wp:extent cx="2257425" cy="2257425"/>
-            <wp:effectExtent l="0" t="0" r="0" b="0"/>
-            <wp:docPr id="2003176348" name="" title=""/>
-            <wp:cNvGraphicFramePr>
-              <a:graphicFrameLocks noChangeAspect="1"/>
-            </wp:cNvGraphicFramePr>
-            <a:graphic>
-              <a:graphicData uri="http://schemas.openxmlformats.org/drawingml/2006/picture">
-                <pic:pic>
-                  <pic:nvPicPr>
-                    <pic:cNvPr id="0" name=""/>
-                    <pic:cNvPicPr/>
-                  </pic:nvPicPr>
-                  <pic:blipFill>
-                    <a:blip r:embed="R6ded8d9b2ec64fef">
-                      <a:extLst>
-                        <a:ext xmlns:a="http://schemas.openxmlformats.org/drawingml/2006/main" uri="{28A0092B-C50C-407E-A947-70E740481C1C}">
-                          <a14:useLocalDpi val="0"/>
-                        </a:ext>
-                      </a:extLst>
-                    </a:blip>
-                    <a:stretch>
-                      <a:fillRect/>
-                    </a:stretch>
-                  </pic:blipFill>
-                  <pic:spPr>
-                    <a:xfrm>
-                      <a:off x="0" y="0"/>
-                      <a:ext cx="2257425" cy="2257425"/>
-                    </a:xfrm>
-                    <a:prstGeom prst="rect">
-                      <a:avLst/>
-                    </a:prstGeom>
-                  </pic:spPr>
-                </pic:pic>
-              </a:graphicData>
-            </a:graphic>
-          </wp:inline>
-        </w:drawing>
-      </w:r>
-    </w:p>
-    <w:p>
-      <w:pPr>
-        <w:spacing w:after="165" w:line="268" w:lineRule="auto"/>
-        <w:ind w:left="95" w:right="6" w:hanging="10"/>
-        <w:jc w:val="both"/>
-        <w:rPr>
-          <w:rFonts w:ascii="Trebuchet MS" w:hAnsi="Trebuchet MS" w:eastAsia="Trebuchet MS" w:cs="Trebuchet MS"/>
-          <w:b w:val="0"/>
-          <w:bCs w:val="0"/>
-          <w:i w:val="0"/>
-          <w:iCs w:val="0"/>
-          <w:caps w:val="0"/>
-          <w:smallCaps w:val="0"/>
-          <w:noProof w:val="0"/>
-          <w:color w:val="000000" w:themeColor="text1" w:themeTint="FF" w:themeShade="FF"/>
-          <w:sz w:val="22"/>
-          <w:szCs w:val="22"/>
-          <w:lang w:val="es-ES"/>
-        </w:rPr>
-      </w:pPr>
-      <w:r>
-        <w:rPr>
-          <w:rFonts w:ascii="Trebuchet MS" w:hAnsi="Trebuchet MS" w:eastAsia="Trebuchet MS" w:cs="Trebuchet MS"/>
-          <w:b w:val="0"/>
-          <w:bCs w:val="0"/>
-          <w:i w:val="0"/>
-          <w:iCs w:val="0"/>
-          <w:caps w:val="0"/>
-          <w:smallCaps w:val="0"/>
-          <w:noProof w:val="0"/>
-          <w:color w:val="000000" w:themeColor="text1" w:themeTint="FF" w:themeShade="FF"/>
-          <w:sz w:val="22"/>
-          <w:szCs w:val="22"/>
-          <w:lang w:val="es-ES"/>
-        </w:rPr>
-        <w:t xml:space="preserve">La imagen debe ser construida desde la función </w:t>
-      </w:r>
-      <w:r>
-        <w:rPr>
-          <w:rFonts w:ascii="Trebuchet MS" w:hAnsi="Trebuchet MS" w:eastAsia="Trebuchet MS" w:cs="Trebuchet MS"/>
-          <w:b w:val="0"/>
-          <w:bCs w:val="0"/>
-          <w:i w:val="0"/>
-          <w:iCs w:val="0"/>
-          <w:caps w:val="0"/>
-          <w:smallCaps w:val="0"/>
-          <w:noProof w:val="0"/>
-          <w:color w:val="000000" w:themeColor="text1" w:themeTint="FF" w:themeShade="FF"/>
-          <w:sz w:val="22"/>
-          <w:szCs w:val="22"/>
-          <w:lang w:val="es-ES"/>
-        </w:rPr>
-        <w:t>setup</w:t>
-      </w:r>
-      <w:r>
-        <w:rPr>
-          <w:rFonts w:ascii="Trebuchet MS" w:hAnsi="Trebuchet MS" w:eastAsia="Trebuchet MS" w:cs="Trebuchet MS"/>
-          <w:b w:val="0"/>
-          <w:bCs w:val="0"/>
-          <w:i w:val="0"/>
-          <w:iCs w:val="0"/>
-          <w:caps w:val="0"/>
-          <w:smallCaps w:val="0"/>
-          <w:noProof w:val="0"/>
-          <w:color w:val="000000" w:themeColor="text1" w:themeTint="FF" w:themeShade="FF"/>
-          <w:sz w:val="22"/>
-          <w:szCs w:val="22"/>
-          <w:lang w:val="es-ES"/>
-        </w:rPr>
-        <w:t xml:space="preserve">(). Defina el tamaño del lienzo en </w:t>
-      </w:r>
-      <w:r>
-        <w:rPr>
-          <w:rFonts w:ascii="Trebuchet MS" w:hAnsi="Trebuchet MS" w:eastAsia="Trebuchet MS" w:cs="Trebuchet MS"/>
-          <w:b w:val="0"/>
-          <w:bCs w:val="0"/>
-          <w:i w:val="0"/>
-          <w:iCs w:val="0"/>
-          <w:caps w:val="0"/>
-          <w:smallCaps w:val="0"/>
-          <w:noProof w:val="0"/>
-          <w:color w:val="000000" w:themeColor="text1" w:themeTint="FF" w:themeShade="FF"/>
-          <w:sz w:val="22"/>
-          <w:szCs w:val="22"/>
-          <w:lang w:val="es-ES"/>
-        </w:rPr>
-        <w:t>size</w:t>
-      </w:r>
-      <w:r>
-        <w:rPr>
-          <w:rFonts w:ascii="Trebuchet MS" w:hAnsi="Trebuchet MS" w:eastAsia="Trebuchet MS" w:cs="Trebuchet MS"/>
-          <w:b w:val="0"/>
-          <w:bCs w:val="0"/>
-          <w:i w:val="0"/>
-          <w:iCs w:val="0"/>
-          <w:caps w:val="0"/>
-          <w:smallCaps w:val="0"/>
-          <w:noProof w:val="0"/>
-          <w:color w:val="000000" w:themeColor="text1" w:themeTint="FF" w:themeShade="FF"/>
-          <w:sz w:val="22"/>
-          <w:szCs w:val="22"/>
-          <w:lang w:val="es-ES"/>
-        </w:rPr>
-        <w:t>(600,600), verticalmente se divide el lienzo en franjas de igual medida, se deben dibujar los círculos sobre cada línea de por medio es decir en la línea 1 se dibujan círculos con distanciamiento, en la línea 2 no se dibuja y así sucesivamente. Las líneas tienen un color fijo, los círculos asumen colores aleatorios.</w:t>
-      </w:r>
-    </w:p>
-    <w:p>
-      <w:pPr>
-        <w:pStyle w:val="Normal"/>
-        <w:spacing w:after="165" w:line="268" w:lineRule="auto"/>
-        <w:ind w:left="95" w:right="6" w:hanging="10"/>
-        <w:jc w:val="both"/>
-        <w:rPr>
-          <w:rFonts w:ascii="Trebuchet MS" w:hAnsi="Trebuchet MS" w:eastAsia="Trebuchet MS" w:cs="Trebuchet MS"/>
-          <w:noProof w:val="0"/>
-          <w:color w:val="C00000"/>
-          <w:sz w:val="22"/>
-          <w:szCs w:val="22"/>
-          <w:u w:val="single"/>
-          <w:lang w:val="es-ES"/>
-        </w:rPr>
-      </w:pPr>
-      <w:r>
-        <w:rPr>
-          <w:rFonts w:ascii="Trebuchet MS" w:hAnsi="Trebuchet MS" w:eastAsia="Trebuchet MS" w:cs="Trebuchet MS"/>
-          <w:noProof w:val="0"/>
-          <w:color w:val="C00000"/>
-          <w:sz w:val="22"/>
-          <w:szCs w:val="22"/>
-          <w:u w:val="single"/>
-          <w:lang w:val="es-ES"/>
-        </w:rPr>
-        <w:t>Fase de Análisis:</w:t>
-      </w:r>
-    </w:p>
-    <w:p>
-      <w:pPr>
-        <w:pStyle w:val="ListParagraph"/>
-        <w:numPr>
-          <w:ilvl w:val="0"/>
-          <w:numId w:val="11"/>
-        </w:numPr>
-        <w:spacing w:after="165" w:line="268" w:lineRule="auto"/>
-        <w:ind w:right="6"/>
-        <w:jc w:val="both"/>
-        <w:rPr>
-          <w:rFonts w:ascii="Trebuchet MS" w:hAnsi="Trebuchet MS" w:eastAsia="Trebuchet MS" w:cs="Trebuchet MS"/>
-          <w:noProof w:val="0"/>
-          <w:color w:val="000000" w:themeColor="text1" w:themeTint="FF" w:themeShade="FF"/>
-          <w:sz w:val="22"/>
-          <w:szCs w:val="22"/>
-          <w:u w:val="single"/>
-          <w:lang w:val="es-ES"/>
-        </w:rPr>
-      </w:pPr>
-      <w:r>
-        <w:rPr>
-          <w:rFonts w:ascii="Trebuchet MS" w:hAnsi="Trebuchet MS" w:eastAsia="Trebuchet MS" w:cs="Trebuchet MS"/>
-          <w:noProof w:val="0"/>
-          <w:color w:val="000000" w:themeColor="text1" w:themeTint="FF" w:themeShade="FF"/>
-          <w:sz w:val="22"/>
-          <w:szCs w:val="22"/>
-          <w:u w:val="none"/>
-          <w:lang w:val="es-ES"/>
-        </w:rPr>
-        <w:t>Especificación del problema:</w:t>
-      </w:r>
-    </w:p>
-    <w:p>
-      <w:pPr>
-        <w:pStyle w:val="ListParagraph"/>
-        <w:numPr>
-          <w:ilvl w:val="0"/>
-          <w:numId w:val="11"/>
-        </w:numPr>
-        <w:spacing w:after="165" w:line="268" w:lineRule="auto"/>
-        <w:ind w:right="6"/>
-        <w:jc w:val="both"/>
-        <w:rPr>
-          <w:rFonts w:ascii="Trebuchet MS" w:hAnsi="Trebuchet MS" w:eastAsia="Trebuchet MS" w:cs="Trebuchet MS"/>
-          <w:noProof w:val="0"/>
-          <w:color w:val="000000" w:themeColor="text1" w:themeTint="FF" w:themeShade="FF"/>
-          <w:sz w:val="22"/>
-          <w:szCs w:val="22"/>
-          <w:u w:val="none"/>
-          <w:lang w:val="es-ES"/>
-        </w:rPr>
-      </w:pPr>
-      <w:r>
-        <w:rPr>
-          <w:rFonts w:ascii="Trebuchet MS" w:hAnsi="Trebuchet MS" w:eastAsia="Trebuchet MS" w:cs="Trebuchet MS"/>
-          <w:noProof w:val="0"/>
-          <w:color w:val="000000" w:themeColor="text1" w:themeTint="FF" w:themeShade="FF"/>
-          <w:sz w:val="22"/>
-          <w:szCs w:val="22"/>
-          <w:u w:val="none"/>
-          <w:lang w:val="es-ES"/>
-        </w:rPr>
-        <w:t>Análisis:</w:t>
-      </w:r>
-    </w:p>
-    <w:p>
-      <w:pPr>
-        <w:pStyle w:val="Normal"/>
-        <w:spacing w:after="165" w:line="268" w:lineRule="auto"/>
-        <w:ind w:left="95" w:right="6" w:hanging="10"/>
-        <w:jc w:val="both"/>
-        <w:rPr>
-          <w:rFonts w:ascii="Trebuchet MS" w:hAnsi="Trebuchet MS" w:eastAsia="Trebuchet MS" w:cs="Trebuchet MS"/>
-          <w:noProof w:val="0"/>
-          <w:color w:val="C00000"/>
-          <w:sz w:val="22"/>
-          <w:szCs w:val="22"/>
-          <w:u w:val="single"/>
-          <w:lang w:val="es-ES"/>
-        </w:rPr>
-      </w:pPr>
-      <w:r>
-        <w:rPr>
-          <w:rFonts w:ascii="Trebuchet MS" w:hAnsi="Trebuchet MS" w:eastAsia="Trebuchet MS" w:cs="Trebuchet MS"/>
-          <w:noProof w:val="0"/>
-          <w:color w:val="000000" w:themeColor="text1" w:themeTint="FF" w:themeShade="FF"/>
-          <w:sz w:val="22"/>
-          <w:szCs w:val="22"/>
-          <w:u w:val="none"/>
-          <w:lang w:val="es-ES"/>
-        </w:rPr>
-        <w:t>Datos de Entrada:</w:t>
-      </w:r>
-    </w:p>
-    <w:p>
-      <w:pPr>
-        <w:pStyle w:val="Normal"/>
-        <w:spacing w:after="165" w:line="268" w:lineRule="auto"/>
-        <w:ind w:left="85" w:right="6" w:hanging="0"/>
-        <w:jc w:val="both"/>
-        <w:rPr>
-          <w:rFonts w:ascii="Trebuchet MS" w:hAnsi="Trebuchet MS" w:eastAsia="Trebuchet MS" w:cs="Trebuchet MS"/>
-          <w:noProof w:val="0"/>
-          <w:color w:val="000000" w:themeColor="text1" w:themeTint="FF" w:themeShade="FF"/>
-          <w:sz w:val="22"/>
-          <w:szCs w:val="22"/>
-          <w:u w:val="none"/>
-          <w:lang w:val="es-ES"/>
-        </w:rPr>
-      </w:pPr>
-    </w:p>
-    <w:p>
-      <w:pPr>
-        <w:pStyle w:val="Normal"/>
-        <w:spacing w:after="165" w:line="268" w:lineRule="auto"/>
-        <w:ind w:left="95" w:right="6" w:hanging="10"/>
-        <w:jc w:val="both"/>
-        <w:rPr>
-          <w:rFonts w:ascii="Trebuchet MS" w:hAnsi="Trebuchet MS" w:eastAsia="Trebuchet MS" w:cs="Trebuchet MS"/>
-          <w:noProof w:val="0"/>
-          <w:color w:val="000000" w:themeColor="text1" w:themeTint="FF" w:themeShade="FF"/>
-          <w:sz w:val="22"/>
-          <w:szCs w:val="22"/>
-          <w:u w:val="none"/>
-          <w:lang w:val="es-ES"/>
-        </w:rPr>
-      </w:pPr>
-      <w:r>
-        <w:rPr>
-          <w:rFonts w:ascii="Trebuchet MS" w:hAnsi="Trebuchet MS" w:eastAsia="Trebuchet MS" w:cs="Trebuchet MS"/>
-          <w:noProof w:val="0"/>
-          <w:color w:val="000000" w:themeColor="text1" w:themeTint="FF" w:themeShade="FF"/>
-          <w:sz w:val="22"/>
-          <w:szCs w:val="22"/>
-          <w:u w:val="none"/>
-          <w:lang w:val="es-ES"/>
-        </w:rPr>
-        <w:t>Datos de Salida:</w:t>
-      </w:r>
-    </w:p>
-    <w:p>
-      <w:pPr>
-        <w:pStyle w:val="Normal"/>
-        <w:spacing w:after="165" w:line="268" w:lineRule="auto"/>
-        <w:ind w:left="95" w:right="6" w:hanging="10"/>
-        <w:jc w:val="both"/>
-        <w:rPr>
-          <w:rFonts w:ascii="Trebuchet MS" w:hAnsi="Trebuchet MS" w:eastAsia="Trebuchet MS" w:cs="Trebuchet MS"/>
-          <w:noProof w:val="0"/>
-          <w:color w:val="000000" w:themeColor="text1" w:themeTint="FF" w:themeShade="FF"/>
-          <w:sz w:val="22"/>
-          <w:szCs w:val="22"/>
-          <w:u w:val="none"/>
-          <w:lang w:val="es-ES"/>
-        </w:rPr>
-      </w:pPr>
-    </w:p>
-    <w:p>
-      <w:pPr>
-        <w:pStyle w:val="Normal"/>
-        <w:spacing w:after="165" w:line="268" w:lineRule="auto"/>
-        <w:ind w:left="95" w:right="6" w:hanging="10"/>
-        <w:jc w:val="both"/>
-        <w:rPr>
-          <w:rFonts w:ascii="Trebuchet MS" w:hAnsi="Trebuchet MS" w:eastAsia="Trebuchet MS" w:cs="Trebuchet MS"/>
-          <w:noProof w:val="0"/>
-          <w:color w:val="000000" w:themeColor="text1" w:themeTint="FF" w:themeShade="FF"/>
-          <w:sz w:val="22"/>
-          <w:szCs w:val="22"/>
-          <w:u w:val="none"/>
-          <w:lang w:val="es-ES"/>
-        </w:rPr>
-      </w:pPr>
-      <w:r>
-        <w:rPr>
-          <w:rFonts w:ascii="Trebuchet MS" w:hAnsi="Trebuchet MS" w:eastAsia="Trebuchet MS" w:cs="Trebuchet MS"/>
-          <w:noProof w:val="0"/>
-          <w:color w:val="000000" w:themeColor="text1" w:themeTint="FF" w:themeShade="FF"/>
-          <w:sz w:val="22"/>
-          <w:szCs w:val="22"/>
-          <w:u w:val="none"/>
-          <w:lang w:val="es-ES"/>
-        </w:rPr>
-        <w:t>Proceso:</w:t>
-      </w:r>
-    </w:p>
-    <w:p>
-      <w:pPr>
-        <w:pStyle w:val="Normal"/>
-        <w:spacing w:after="165" w:line="268" w:lineRule="auto"/>
-        <w:ind w:left="95" w:right="6" w:hanging="10"/>
-        <w:jc w:val="both"/>
-        <w:rPr>
-          <w:rFonts w:ascii="Trebuchet MS" w:hAnsi="Trebuchet MS" w:eastAsia="Trebuchet MS" w:cs="Trebuchet MS"/>
-          <w:noProof w:val="0"/>
-          <w:color w:val="000000" w:themeColor="text1" w:themeTint="FF" w:themeShade="FF"/>
-          <w:sz w:val="22"/>
-          <w:szCs w:val="22"/>
-          <w:u w:val="none"/>
-          <w:lang w:val="es-ES"/>
-        </w:rPr>
-      </w:pPr>
-    </w:p>
-    <w:p>
-      <w:pPr>
-        <w:pStyle w:val="Normal"/>
-        <w:spacing w:after="165" w:line="268" w:lineRule="auto"/>
-        <w:ind w:left="95" w:right="6" w:hanging="10"/>
-        <w:jc w:val="both"/>
-        <w:rPr>
-          <w:rFonts w:ascii="Trebuchet MS" w:hAnsi="Trebuchet MS" w:eastAsia="Trebuchet MS" w:cs="Trebuchet MS"/>
-          <w:noProof w:val="0"/>
-          <w:color w:val="C00000"/>
-          <w:sz w:val="22"/>
-          <w:szCs w:val="22"/>
-          <w:u w:val="single"/>
-          <w:lang w:val="es-ES"/>
-        </w:rPr>
-      </w:pPr>
-      <w:r>
-        <w:rPr>
-          <w:rFonts w:ascii="Trebuchet MS" w:hAnsi="Trebuchet MS" w:eastAsia="Trebuchet MS" w:cs="Trebuchet MS"/>
-          <w:noProof w:val="0"/>
-          <w:color w:val="C00000"/>
-          <w:sz w:val="22"/>
-          <w:szCs w:val="22"/>
-          <w:u w:val="single"/>
-          <w:lang w:val="es-ES"/>
-        </w:rPr>
-        <w:t>Fase de Diseño:</w:t>
-      </w:r>
-    </w:p>
-    <w:tbl>
-      <w:tblPr>
-        <w:tblStyle w:val="TableGrid"/>
-        <w:tblW w:w="0" w:type="auto"/>
-        <w:tblInd w:w="95" w:type="dxa"/>
-        <w:tblLayout w:type="fixed"/>
-        <w:tblLook w:val="06A0" w:firstRow="1" w:lastRow="0" w:firstColumn="1" w:lastColumn="0" w:noHBand="1" w:noVBand="1"/>
-      </w:tblPr>
-      <w:tblGrid>
-        <w:gridCol w:w="8925"/>
-      </w:tblGrid>
-      <w:tr>
-        <w:trPr>
-          <w:trHeight w:val="300"/>
-        </w:trPr>
-        <w:tc>
-          <w:tcPr>
-            <w:tcW w:w="8925" w:type="dxa"/>
-            <w:tcMar/>
-          </w:tcPr>
-          <w:p>
-            <w:pPr>
-              <w:pStyle w:val="Normal"/>
-              <w:rPr>
-                <w:rFonts w:ascii="Calibri" w:hAnsi="Calibri" w:eastAsia="Calibri" w:cs="Calibri"/>
-                <w:b w:val="0"/>
-                <w:bCs w:val="0"/>
-                <w:i w:val="0"/>
-                <w:iCs w:val="0"/>
-                <w:caps w:val="0"/>
-                <w:smallCaps w:val="0"/>
-                <w:noProof w:val="0"/>
-                <w:color w:val="000000" w:themeColor="text1" w:themeTint="FF" w:themeShade="FF"/>
-                <w:sz w:val="28"/>
-                <w:szCs w:val="28"/>
-                <w:lang w:val="es-ES"/>
-              </w:rPr>
-            </w:pPr>
-            <w:r>
-              <w:rPr>
-                <w:rFonts w:ascii="Calibri" w:hAnsi="Calibri" w:eastAsia="Calibri" w:cs="Calibri"/>
-                <w:b w:val="1"/>
-                <w:bCs w:val="1"/>
-                <w:i w:val="0"/>
-                <w:iCs w:val="0"/>
-                <w:caps w:val="0"/>
-                <w:smallCaps w:val="0"/>
-                <w:noProof w:val="0"/>
-                <w:color w:val="000000" w:themeColor="text1" w:themeTint="FF" w:themeShade="FF"/>
-                <w:sz w:val="28"/>
-                <w:szCs w:val="28"/>
-                <w:lang w:val="es-ES"/>
-              </w:rPr>
-              <w:t>ENTIDAD QUE RESUELVE EL PROBLEMA:</w:t>
-            </w:r>
-          </w:p>
-        </w:tc>
-      </w:tr>
-      <w:tr>
-        <w:trPr>
-          <w:trHeight w:val="300"/>
-        </w:trPr>
-        <w:tc>
-          <w:tcPr>
-            <w:tcW w:w="8925" w:type="dxa"/>
-            <w:tcMar/>
-          </w:tcPr>
-          <w:p>
-            <w:pPr>
-              <w:rPr>
-                <w:rFonts w:ascii="Trebuchet MS" w:hAnsi="Trebuchet MS" w:eastAsia="Trebuchet MS" w:cs="Trebuchet MS"/>
-                <w:noProof w:val="0"/>
-                <w:sz w:val="22"/>
-                <w:szCs w:val="22"/>
-                <w:lang w:val="es-ES"/>
-              </w:rPr>
-            </w:pPr>
-            <w:r>
-              <w:rPr>
-                <w:rFonts w:ascii="Calibri" w:hAnsi="Calibri" w:eastAsia="Calibri" w:cs="Calibri"/>
-                <w:b w:val="1"/>
-                <w:bCs w:val="1"/>
-                <w:i w:val="0"/>
-                <w:iCs w:val="0"/>
-                <w:caps w:val="0"/>
-                <w:smallCaps w:val="0"/>
-                <w:noProof w:val="0"/>
-                <w:color w:val="000000" w:themeColor="text1" w:themeTint="FF" w:themeShade="FF"/>
-                <w:sz w:val="28"/>
-                <w:szCs w:val="28"/>
-                <w:lang w:val="es-ES"/>
-              </w:rPr>
-              <w:t>VARIABLES:</w:t>
-            </w:r>
-          </w:p>
-        </w:tc>
-      </w:tr>
-      <w:tr>
-        <w:trPr>
-          <w:trHeight w:val="300"/>
-        </w:trPr>
-        <w:tc>
-          <w:tcPr>
-            <w:tcW w:w="8925" w:type="dxa"/>
-            <w:tcMar/>
-          </w:tcPr>
-          <w:p>
-            <w:pPr>
-              <w:pStyle w:val="Normal"/>
-              <w:rPr>
-                <w:rFonts w:ascii="Trebuchet MS" w:hAnsi="Trebuchet MS" w:eastAsia="Trebuchet MS" w:cs="Trebuchet MS"/>
-                <w:noProof w:val="0"/>
-                <w:sz w:val="22"/>
-                <w:szCs w:val="22"/>
-                <w:lang w:val="es-ES"/>
-              </w:rPr>
-            </w:pPr>
-            <w:r>
-              <w:rPr>
-                <w:rFonts w:ascii="Calibri" w:hAnsi="Calibri" w:eastAsia="Calibri" w:cs="Calibri"/>
-                <w:b w:val="1"/>
-                <w:bCs w:val="1"/>
-                <w:i w:val="0"/>
-                <w:iCs w:val="0"/>
-                <w:caps w:val="0"/>
-                <w:smallCaps w:val="0"/>
-                <w:strike w:val="0"/>
-                <w:dstrike w:val="0"/>
-                <w:noProof w:val="0"/>
-                <w:color w:val="000000" w:themeColor="text1" w:themeTint="FF" w:themeShade="FF"/>
-                <w:sz w:val="28"/>
-                <w:szCs w:val="28"/>
-                <w:u w:val="none"/>
-                <w:lang w:val="es-ES"/>
-              </w:rPr>
-              <w:t>NOMBRE ALGORITMO:</w:t>
-            </w:r>
-          </w:p>
-          <w:p>
-            <w:pPr>
-              <w:rPr>
-                <w:rFonts w:ascii="Calibri" w:hAnsi="Calibri" w:eastAsia="Calibri" w:cs="Calibri"/>
-                <w:noProof w:val="0"/>
-                <w:sz w:val="28"/>
-                <w:szCs w:val="28"/>
-                <w:lang w:val="es-ES"/>
-              </w:rPr>
-            </w:pPr>
-            <w:r>
-              <w:rPr>
-                <w:rFonts w:ascii="Calibri" w:hAnsi="Calibri" w:eastAsia="Calibri" w:cs="Calibri"/>
-                <w:b w:val="1"/>
-                <w:bCs w:val="1"/>
-                <w:i w:val="0"/>
-                <w:iCs w:val="0"/>
-                <w:caps w:val="0"/>
-                <w:smallCaps w:val="0"/>
-                <w:noProof w:val="0"/>
-                <w:color w:val="000000" w:themeColor="text1" w:themeTint="FF" w:themeShade="FF"/>
-                <w:sz w:val="28"/>
-                <w:szCs w:val="28"/>
-                <w:lang w:val="es-ES"/>
-              </w:rPr>
-              <w:t>PROCESO DEL ALGORITMO:</w:t>
-            </w:r>
-          </w:p>
-        </w:tc>
-      </w:tr>
-    </w:tbl>
-    <w:p>
-      <w:pPr>
-        <w:pStyle w:val="Normal"/>
         <w:spacing w:after="165" w:line="268" w:lineRule="auto"/>
         <w:ind w:left="0" w:right="6" w:hanging="0"/>
         <w:jc w:val="both"/>
@@ -14405,6 +15039,12 @@
 <file path=word/intelligence2.xml><?xml version="1.0" encoding="utf-8"?>
 <int2:intelligence xmlns:int2="http://schemas.microsoft.com/office/intelligence/2020/intelligence">
   <int2:observations>
+    <int2:textHash int2:hashCode="Jt4JoX/y+e8hq5" int2:id="D2ZFH2UQ">
+      <int2:state int2:type="AugLoop_Text_Critique" int2:value="Rejected"/>
+    </int2:textHash>
+    <int2:textHash int2:hashCode="7LJSBEteoPZ57n" int2:id="64mcttHC">
+      <int2:state int2:type="AugLoop_Text_Critique" int2:value="Rejected"/>
+    </int2:textHash>
     <int2:textHash int2:hashCode="7gfYndRZtiZmV/" int2:id="XCExVyVL">
       <int2:state int2:type="AugLoop_Text_Critique" int2:value="Rejected"/>
     </int2:textHash>
@@ -14526,6 +15166,91 @@
 
 <file path=word/numbering.xml><?xml version="1.0" encoding="utf-8"?>
 <w:numbering xmlns:w="http://schemas.openxmlformats.org/wordprocessingml/2006/main">
+  <w:abstractNum xmlns:w="http://schemas.openxmlformats.org/wordprocessingml/2006/main" w:abstractNumId="12">
+    <w:nsid w:val="373ca74f"/>
+    <w:multiLevelType xmlns:w="http://schemas.openxmlformats.org/wordprocessingml/2006/main" w:val="multilevel"/>
+    <w:lvl xmlns:w="http://schemas.openxmlformats.org/wordprocessingml/2006/main" w:ilvl="0">
+      <w:start w:val="1"/>
+      <w:numFmt w:val="decimal"/>
+      <w:lvlText w:val="%1."/>
+      <w:lvlJc w:val="left"/>
+      <w:pPr>
+        <w:ind w:left="720" w:hanging="360"/>
+      </w:pPr>
+    </w:lvl>
+    <w:lvl xmlns:w="http://schemas.openxmlformats.org/wordprocessingml/2006/main" w:ilvl="1">
+      <w:start w:val="1"/>
+      <w:numFmt w:val="decimal"/>
+      <w:lvlText w:val="%1.%2."/>
+      <w:lvlJc w:val="left"/>
+      <w:pPr>
+        <w:ind w:left="1440" w:hanging="360"/>
+      </w:pPr>
+    </w:lvl>
+    <w:lvl xmlns:w="http://schemas.openxmlformats.org/wordprocessingml/2006/main" w:ilvl="2">
+      <w:start w:val="1"/>
+      <w:numFmt w:val="decimal"/>
+      <w:lvlText w:val="%1.%2.%3."/>
+      <w:lvlJc w:val="left"/>
+      <w:pPr>
+        <w:ind w:left="2160" w:hanging="180"/>
+      </w:pPr>
+    </w:lvl>
+    <w:lvl xmlns:w="http://schemas.openxmlformats.org/wordprocessingml/2006/main" w:ilvl="3">
+      <w:start w:val="1"/>
+      <w:numFmt w:val="decimal"/>
+      <w:lvlText w:val="%1.%2.%3.%4."/>
+      <w:lvlJc w:val="left"/>
+      <w:pPr>
+        <w:ind w:left="2880" w:hanging="360"/>
+      </w:pPr>
+    </w:lvl>
+    <w:lvl xmlns:w="http://schemas.openxmlformats.org/wordprocessingml/2006/main" w:ilvl="4">
+      <w:start w:val="1"/>
+      <w:numFmt w:val="decimal"/>
+      <w:lvlText w:val="%1.%2.%3.%4.%5."/>
+      <w:lvlJc w:val="left"/>
+      <w:pPr>
+        <w:ind w:left="3600" w:hanging="360"/>
+      </w:pPr>
+    </w:lvl>
+    <w:lvl xmlns:w="http://schemas.openxmlformats.org/wordprocessingml/2006/main" w:ilvl="5">
+      <w:start w:val="1"/>
+      <w:numFmt w:val="decimal"/>
+      <w:lvlText w:val="%1.%2.%3.%4.%5.%6."/>
+      <w:lvlJc w:val="left"/>
+      <w:pPr>
+        <w:ind w:left="4320" w:hanging="180"/>
+      </w:pPr>
+    </w:lvl>
+    <w:lvl xmlns:w="http://schemas.openxmlformats.org/wordprocessingml/2006/main" w:ilvl="6">
+      <w:start w:val="1"/>
+      <w:numFmt w:val="decimal"/>
+      <w:lvlText w:val="%1.%2.%3.%4.%5.%6.%7."/>
+      <w:lvlJc w:val="left"/>
+      <w:pPr>
+        <w:ind w:left="5040" w:hanging="360"/>
+      </w:pPr>
+    </w:lvl>
+    <w:lvl xmlns:w="http://schemas.openxmlformats.org/wordprocessingml/2006/main" w:ilvl="7">
+      <w:start w:val="1"/>
+      <w:numFmt w:val="decimal"/>
+      <w:lvlText w:val="%1.%2.%3.%4.%5.%6.%7.%8."/>
+      <w:lvlJc w:val="left"/>
+      <w:pPr>
+        <w:ind w:left="5760" w:hanging="360"/>
+      </w:pPr>
+    </w:lvl>
+    <w:lvl xmlns:w="http://schemas.openxmlformats.org/wordprocessingml/2006/main" w:ilvl="8">
+      <w:start w:val="1"/>
+      <w:numFmt w:val="decimal"/>
+      <w:lvlText w:val="%1.%2.%3.%4.%5.%6.%7.%8.%9."/>
+      <w:lvlJc w:val="left"/>
+      <w:pPr>
+        <w:ind w:left="6480" w:hanging="180"/>
+      </w:pPr>
+    </w:lvl>
+  </w:abstractNum>
   <w:abstractNum xmlns:w="http://schemas.openxmlformats.org/wordprocessingml/2006/main" w:abstractNumId="11">
     <w:nsid w:val="50a98354"/>
     <w:multiLevelType xmlns:w="http://schemas.openxmlformats.org/wordprocessingml/2006/main" w:val="hybridMultilevel"/>
@@ -15530,6 +16255,9 @@
       </w:pPr>
     </w:lvl>
   </w:abstractNum>
+  <w:num w:numId="12">
+    <w:abstractNumId w:val="12"/>
+  </w:num>
   <w:num w:numId="11">
     <w:abstractNumId w:val="11"/>
   </w:num>

--- a/EJERCICIOS TP 01.docx
+++ b/EJERCICIOS TP 01.docx
@@ -953,7 +953,7 @@
       </w:pPr>
       <w:r>
         <w:drawing>
-          <wp:inline wp14:editId="4D76AEC4" wp14:anchorId="35F9F34A">
+          <wp:inline wp14:editId="730AFF35" wp14:anchorId="35F9F34A">
             <wp:extent cx="3171825" cy="828675"/>
             <wp:effectExtent l="0" t="0" r="0" b="0"/>
             <wp:docPr id="102404034" name="" title=""/>
@@ -968,7 +968,7 @@
                     <pic:cNvPicPr/>
                   </pic:nvPicPr>
                   <pic:blipFill>
-                    <a:blip r:embed="Rc32b3014cd80485e">
+                    <a:blip r:embed="R3e637663e65b4530">
                       <a:extLst xmlns:a="http://schemas.openxmlformats.org/drawingml/2006/main">
                         <a:ext xmlns:a="http://schemas.openxmlformats.org/drawingml/2006/main" uri="{28A0092B-C50C-407E-A947-70E740481C1C}">
                           <a14:useLocalDpi xmlns:a14="http://schemas.microsoft.com/office/drawing/2010/main" val="0"/>
@@ -1603,7 +1603,7 @@
       </w:pPr>
       <w:r>
         <w:drawing>
-          <wp:inline wp14:editId="0E1EE2FB" wp14:anchorId="531631FE">
+          <wp:inline wp14:editId="55C40819" wp14:anchorId="531631FE">
             <wp:extent cx="4931531" cy="1073156"/>
             <wp:effectExtent l="0" t="0" r="0" b="0"/>
             <wp:docPr id="1111224582" name="" title=""/>
@@ -1618,7 +1618,7 @@
                     <pic:cNvPicPr/>
                   </pic:nvPicPr>
                   <pic:blipFill>
-                    <a:blip r:embed="Rb93010147cb140a9">
+                    <a:blip r:embed="Rfccc0d2cbd3b4dcb">
                       <a:extLst>
                         <a:ext xmlns:a="http://schemas.openxmlformats.org/drawingml/2006/main" uri="{28A0092B-C50C-407E-A947-70E740481C1C}">
                           <a14:useLocalDpi val="0"/>
@@ -1647,7 +1647,7 @@
       </w:r>
       <w:r>
         <w:drawing>
-          <wp:inline wp14:editId="2E1D263E" wp14:anchorId="23262D7A">
+          <wp:inline wp14:editId="43427F04" wp14:anchorId="23262D7A">
             <wp:extent cx="1595727" cy="720000"/>
             <wp:effectExtent l="0" t="0" r="0" b="0"/>
             <wp:docPr id="959635225" name="" title=""/>
@@ -1662,7 +1662,7 @@
                     <pic:cNvPicPr/>
                   </pic:nvPicPr>
                   <pic:blipFill>
-                    <a:blip r:embed="R839e6df92ba2475b">
+                    <a:blip r:embed="R154f050099484482">
                       <a:extLst>
                         <a:ext xmlns:a="http://schemas.openxmlformats.org/drawingml/2006/main" uri="{28A0092B-C50C-407E-A947-70E740481C1C}">
                           <a14:useLocalDpi val="0"/>
@@ -3142,7 +3142,7 @@
       </w:r>
       <w:r>
         <w:drawing>
-          <wp:inline wp14:editId="55CFE355" wp14:anchorId="2F2CC182">
+          <wp:inline wp14:editId="157EB2C0" wp14:anchorId="4B992D6F">
             <wp:extent cx="1440000" cy="1016471"/>
             <wp:effectExtent l="0" t="0" r="0" b="0"/>
             <wp:docPr id="445416052" name="" title=""/>
@@ -3157,7 +3157,7 @@
                     <pic:cNvPicPr/>
                   </pic:nvPicPr>
                   <pic:blipFill>
-                    <a:blip r:embed="Rc01fe36fa2f345cd">
+                    <a:blip r:embed="Rde10b7d1ba0c440d">
                       <a:extLst xmlns:a="http://schemas.openxmlformats.org/drawingml/2006/main">
                         <a:ext xmlns:a="http://schemas.openxmlformats.org/drawingml/2006/main" uri="{28A0092B-C50C-407E-A947-70E740481C1C}">
                           <a14:useLocalDpi xmlns:a14="http://schemas.microsoft.com/office/drawing/2010/main" val="0"/>
@@ -3427,7 +3427,7 @@
       </w:r>
       <w:r>
         <w:drawing>
-          <wp:inline wp14:editId="5C2B4311" wp14:anchorId="00256FD3">
+          <wp:inline wp14:editId="25F998F2" wp14:anchorId="00256FD3">
             <wp:extent cx="2160000" cy="623105"/>
             <wp:effectExtent l="0" t="0" r="0" b="0"/>
             <wp:docPr id="1984385842" name="" title=""/>
@@ -3442,7 +3442,7 @@
                     <pic:cNvPicPr/>
                   </pic:nvPicPr>
                   <pic:blipFill>
-                    <a:blip r:embed="Rfe8590ca94ee4576">
+                    <a:blip r:embed="R9aa528ac66ef43cd">
                       <a:extLst>
                         <a:ext xmlns:a="http://schemas.openxmlformats.org/drawingml/2006/main" uri="{28A0092B-C50C-407E-A947-70E740481C1C}">
                           <a14:useLocalDpi val="0"/>
@@ -3834,7 +3834,7 @@
       </w:pPr>
       <w:r>
         <w:drawing>
-          <wp:inline wp14:editId="408804A7" wp14:anchorId="6F01AAE3">
+          <wp:inline wp14:editId="301584AA" wp14:anchorId="6F01AAE3">
             <wp:extent cx="3340942" cy="1440000"/>
             <wp:effectExtent l="0" t="0" r="0" b="0"/>
             <wp:docPr id="2098199596" name="" title=""/>
@@ -3849,7 +3849,7 @@
                     <pic:cNvPicPr/>
                   </pic:nvPicPr>
                   <pic:blipFill>
-                    <a:blip r:embed="Rfd58c288614243db">
+                    <a:blip r:embed="R00b27bdee9124abd">
                       <a:extLst>
                         <a:ext xmlns:a="http://schemas.openxmlformats.org/drawingml/2006/main" uri="{28A0092B-C50C-407E-A947-70E740481C1C}">
                           <a14:useLocalDpi val="0"/>
@@ -3878,7 +3878,7 @@
       </w:r>
       <w:r>
         <w:drawing>
-          <wp:inline wp14:editId="1DF44BED" wp14:anchorId="371454A0">
+          <wp:inline wp14:editId="677E59B4" wp14:anchorId="371454A0">
             <wp:extent cx="2143988" cy="1080000"/>
             <wp:effectExtent l="0" t="0" r="0" b="0"/>
             <wp:docPr id="293132857" name="" title=""/>
@@ -3893,7 +3893,7 @@
                     <pic:cNvPicPr/>
                   </pic:nvPicPr>
                   <pic:blipFill>
-                    <a:blip r:embed="R78b0475692af4e22">
+                    <a:blip r:embed="Ra830a38f585f4c69">
                       <a:extLst>
                         <a:ext xmlns:a="http://schemas.openxmlformats.org/drawingml/2006/main" uri="{28A0092B-C50C-407E-A947-70E740481C1C}">
                           <a14:useLocalDpi val="0"/>
@@ -4484,7 +4484,7 @@
       </w:pPr>
       <w:r>
         <w:drawing>
-          <wp:inline wp14:editId="0C678865" wp14:anchorId="79FA31B4">
+          <wp:inline wp14:editId="3E90B1AB" wp14:anchorId="79FA31B4">
             <wp:extent cx="2389594" cy="1440000"/>
             <wp:effectExtent l="0" t="0" r="0" b="0"/>
             <wp:docPr id="563987078" name="" title=""/>
@@ -4499,7 +4499,7 @@
                     <pic:cNvPicPr/>
                   </pic:nvPicPr>
                   <pic:blipFill>
-                    <a:blip r:embed="R473fc2bd730f4804">
+                    <a:blip r:embed="R9496b3db97344203">
                       <a:extLst>
                         <a:ext xmlns:a="http://schemas.openxmlformats.org/drawingml/2006/main" uri="{28A0092B-C50C-407E-A947-70E740481C1C}">
                           <a14:useLocalDpi val="0"/>
@@ -4528,7 +4528,7 @@
       </w:r>
       <w:r>
         <w:drawing>
-          <wp:inline wp14:editId="2D3FBD40" wp14:anchorId="06B7B580">
+          <wp:inline wp14:editId="3457F203" wp14:anchorId="06B7B580">
             <wp:extent cx="1997238" cy="1080000"/>
             <wp:effectExtent l="0" t="0" r="0" b="0"/>
             <wp:docPr id="723526586" name="" title=""/>
@@ -4543,7 +4543,7 @@
                     <pic:cNvPicPr/>
                   </pic:nvPicPr>
                   <pic:blipFill>
-                    <a:blip r:embed="R662652681ed04fc4">
+                    <a:blip r:embed="R60af5cac6bc44230">
                       <a:extLst>
                         <a:ext xmlns:a="http://schemas.openxmlformats.org/drawingml/2006/main" uri="{28A0092B-C50C-407E-A947-70E740481C1C}">
                           <a14:useLocalDpi val="0"/>
@@ -4840,7 +4840,7 @@
       </w:pPr>
       <w:r>
         <w:drawing>
-          <wp:inline wp14:editId="07E0E2E1" wp14:anchorId="3AF1A132">
+          <wp:inline wp14:editId="47FA345D" wp14:anchorId="3AF1A132">
             <wp:extent cx="3381146" cy="1440000"/>
             <wp:effectExtent l="0" t="0" r="0" b="0"/>
             <wp:docPr id="1916259033" name="" title=""/>
@@ -4855,7 +4855,7 @@
                     <pic:cNvPicPr/>
                   </pic:nvPicPr>
                   <pic:blipFill>
-                    <a:blip r:embed="Ra3fc06040a964941">
+                    <a:blip r:embed="Rd5c38878cedb4f16">
                       <a:extLst>
                         <a:ext xmlns:a="http://schemas.openxmlformats.org/drawingml/2006/main" uri="{28A0092B-C50C-407E-A947-70E740481C1C}">
                           <a14:useLocalDpi val="0"/>
@@ -4884,7 +4884,7 @@
       </w:r>
       <w:r>
         <w:drawing>
-          <wp:inline wp14:editId="2A949185" wp14:anchorId="2A4DB0E1">
+          <wp:inline wp14:editId="3B82185B" wp14:anchorId="2A4DB0E1">
             <wp:extent cx="1834297" cy="1080000"/>
             <wp:effectExtent l="0" t="0" r="0" b="0"/>
             <wp:docPr id="1425274642" name="" title=""/>
@@ -4899,7 +4899,7 @@
                     <pic:cNvPicPr/>
                   </pic:nvPicPr>
                   <pic:blipFill>
-                    <a:blip r:embed="R0d24aa19b38c4de9">
+                    <a:blip r:embed="Re7fbff1632ce4c81">
                       <a:extLst>
                         <a:ext xmlns:a="http://schemas.openxmlformats.org/drawingml/2006/main" uri="{28A0092B-C50C-407E-A947-70E740481C1C}">
                           <a14:useLocalDpi val="0"/>
@@ -5183,7 +5183,7 @@
       </w:pPr>
       <w:r>
         <w:drawing>
-          <wp:inline wp14:editId="5A3A2083" wp14:anchorId="5B44CB99">
+          <wp:inline wp14:editId="0AE586AC" wp14:anchorId="5B44CB99">
             <wp:extent cx="3814770" cy="1440000"/>
             <wp:effectExtent l="0" t="0" r="0" b="0"/>
             <wp:docPr id="179064477" name="" title=""/>
@@ -5198,7 +5198,7 @@
                     <pic:cNvPicPr/>
                   </pic:nvPicPr>
                   <pic:blipFill>
-                    <a:blip r:embed="Rf49f96f1351e4417">
+                    <a:blip r:embed="R7d521d4167274c43">
                       <a:extLst>
                         <a:ext xmlns:a="http://schemas.openxmlformats.org/drawingml/2006/main" uri="{28A0092B-C50C-407E-A947-70E740481C1C}">
                           <a14:useLocalDpi val="0"/>
@@ -5227,7 +5227,7 @@
       </w:r>
       <w:r>
         <w:drawing>
-          <wp:inline wp14:editId="1BFAF92A" wp14:anchorId="57264E34">
+          <wp:inline wp14:editId="271EF287" wp14:anchorId="57264E34">
             <wp:extent cx="1240602" cy="720000"/>
             <wp:effectExtent l="0" t="0" r="0" b="0"/>
             <wp:docPr id="488305087" name="" title=""/>
@@ -5242,7 +5242,7 @@
                     <pic:cNvPicPr/>
                   </pic:nvPicPr>
                   <pic:blipFill>
-                    <a:blip r:embed="Rcd6520f6bc2a4c4b">
+                    <a:blip r:embed="Ra9873d00b8bd4c7b">
                       <a:extLst>
                         <a:ext xmlns:a="http://schemas.openxmlformats.org/drawingml/2006/main" uri="{28A0092B-C50C-407E-A947-70E740481C1C}">
                           <a14:useLocalDpi val="0"/>
@@ -5767,7 +5767,7 @@
       </w:pPr>
       <w:r>
         <w:drawing>
-          <wp:inline wp14:editId="33DC14B6" wp14:anchorId="364312EC">
+          <wp:inline wp14:editId="48E0346C" wp14:anchorId="364312EC">
             <wp:extent cx="3636508" cy="1440000"/>
             <wp:effectExtent l="0" t="0" r="0" b="0"/>
             <wp:docPr id="1114991063" name="" title=""/>
@@ -5782,7 +5782,7 @@
                     <pic:cNvPicPr/>
                   </pic:nvPicPr>
                   <pic:blipFill>
-                    <a:blip r:embed="R604b12ae4fea4713">
+                    <a:blip r:embed="R092742618a4a4185">
                       <a:extLst>
                         <a:ext xmlns:a="http://schemas.openxmlformats.org/drawingml/2006/main" uri="{28A0092B-C50C-407E-A947-70E740481C1C}">
                           <a14:useLocalDpi val="0"/>
@@ -5811,7 +5811,7 @@
       </w:r>
       <w:r>
         <w:drawing>
-          <wp:inline wp14:editId="247138BA" wp14:anchorId="5671AF95">
+          <wp:inline wp14:editId="2C90B104" wp14:anchorId="5671AF95">
             <wp:extent cx="1683961" cy="1080000"/>
             <wp:effectExtent l="0" t="0" r="0" b="0"/>
             <wp:docPr id="862245823" name="" title=""/>
@@ -5826,7 +5826,7 @@
                     <pic:cNvPicPr/>
                   </pic:nvPicPr>
                   <pic:blipFill>
-                    <a:blip r:embed="R175826fd01a7404e">
+                    <a:blip r:embed="R019db86ff0004c8e">
                       <a:extLst>
                         <a:ext xmlns:a="http://schemas.openxmlformats.org/drawingml/2006/main" uri="{28A0092B-C50C-407E-A947-70E740481C1C}">
                           <a14:useLocalDpi val="0"/>
@@ -6548,7 +6548,7 @@
       </w:pPr>
       <w:r>
         <w:drawing>
-          <wp:inline wp14:editId="12881F53" wp14:anchorId="2662AAB1">
+          <wp:inline wp14:editId="2A8FA850" wp14:anchorId="2662AAB1">
             <wp:extent cx="4177001" cy="1440000"/>
             <wp:effectExtent l="0" t="0" r="0" b="0"/>
             <wp:docPr id="814582718" name="" title=""/>
@@ -6563,7 +6563,7 @@
                     <pic:cNvPicPr/>
                   </pic:nvPicPr>
                   <pic:blipFill>
-                    <a:blip r:embed="R3f1184b4795146f1">
+                    <a:blip r:embed="R929403d382694d10">
                       <a:extLst>
                         <a:ext xmlns:a="http://schemas.openxmlformats.org/drawingml/2006/main" uri="{28A0092B-C50C-407E-A947-70E740481C1C}">
                           <a14:useLocalDpi val="0"/>
@@ -6592,7 +6592,7 @@
       </w:r>
       <w:r>
         <w:drawing>
-          <wp:inline wp14:editId="2334167B" wp14:anchorId="0CF62B53">
+          <wp:inline wp14:editId="26CED530" wp14:anchorId="0CF62B53">
             <wp:extent cx="1258746" cy="720000"/>
             <wp:effectExtent l="0" t="0" r="0" b="0"/>
             <wp:docPr id="670473952" name="" title=""/>
@@ -6607,7 +6607,7 @@
                     <pic:cNvPicPr/>
                   </pic:nvPicPr>
                   <pic:blipFill>
-                    <a:blip r:embed="R67b89ae1a0ad4758">
+                    <a:blip r:embed="R76ce25b3634d41b9">
                       <a:extLst>
                         <a:ext xmlns:a="http://schemas.openxmlformats.org/drawingml/2006/main" uri="{28A0092B-C50C-407E-A947-70E740481C1C}">
                           <a14:useLocalDpi val="0"/>
@@ -7289,7 +7289,7 @@
       </w:pPr>
       <w:r>
         <w:drawing>
-          <wp:inline wp14:editId="39B4475E" wp14:anchorId="3618DB61">
+          <wp:inline wp14:editId="12B4FC3B" wp14:anchorId="3618DB61">
             <wp:extent cx="4038282" cy="1080000"/>
             <wp:effectExtent l="0" t="0" r="0" b="0"/>
             <wp:docPr id="80565454" name="" title=""/>
@@ -7304,7 +7304,7 @@
                     <pic:cNvPicPr/>
                   </pic:nvPicPr>
                   <pic:blipFill>
-                    <a:blip r:embed="Rbe9607c055fb44f1">
+                    <a:blip r:embed="R3e9739a49fd3449c">
                       <a:extLst>
                         <a:ext xmlns:a="http://schemas.openxmlformats.org/drawingml/2006/main" uri="{28A0092B-C50C-407E-A947-70E740481C1C}">
                           <a14:useLocalDpi val="0"/>
@@ -7333,7 +7333,7 @@
       </w:r>
       <w:r>
         <w:drawing>
-          <wp:inline wp14:editId="2501C0C5" wp14:anchorId="29CFD6BF">
+          <wp:inline wp14:editId="79D9A435" wp14:anchorId="29CFD6BF">
             <wp:extent cx="1102748" cy="720000"/>
             <wp:effectExtent l="0" t="0" r="0" b="0"/>
             <wp:docPr id="2091125201" name="" title=""/>
@@ -7348,7 +7348,7 @@
                     <pic:cNvPicPr/>
                   </pic:nvPicPr>
                   <pic:blipFill>
-                    <a:blip r:embed="R06b19bab6738476c">
+                    <a:blip r:embed="R2ae196f6c4994879">
                       <a:extLst>
                         <a:ext xmlns:a="http://schemas.openxmlformats.org/drawingml/2006/main" uri="{28A0092B-C50C-407E-A947-70E740481C1C}">
                           <a14:useLocalDpi val="0"/>
@@ -8616,16 +8616,7 @@
         <w:pStyle w:val="Normal"/>
         <w:spacing w:after="165" w:line="268" w:lineRule="auto"/>
         <w:ind w:left="95" w:right="6" w:hanging="10"/>
-        <w:jc w:val="both"/>
-        <w:rPr>
-          <w:rFonts w:ascii="Trebuchet MS" w:hAnsi="Trebuchet MS" w:eastAsia="Trebuchet MS" w:cs="Trebuchet MS"/>
-          <w:noProof w:val="0"/>
-          <w:sz w:val="22"/>
-          <w:szCs w:val="22"/>
-          <w:lang w:val="es-ES"/>
-        </w:rPr>
-      </w:pPr>
-      <w:r>
+        <w:jc w:val="center"/>
         <w:rPr>
           <w:rFonts w:ascii="Trebuchet MS" w:hAnsi="Trebuchet MS" w:eastAsia="Trebuchet MS" w:cs="Trebuchet MS"/>
           <w:noProof w:val="0"/>
@@ -8635,6 +8626,120 @@
           <w:u w:val="single"/>
           <w:lang w:val="es-ES"/>
         </w:rPr>
+      </w:pPr>
+      <w:r>
+        <w:drawing>
+          <wp:inline wp14:editId="48B3777A" wp14:anchorId="70A9E32C">
+            <wp:extent cx="3600000" cy="4139936"/>
+            <wp:effectExtent l="0" t="0" r="0" b="0"/>
+            <wp:docPr id="1655572689" name="" title=""/>
+            <wp:cNvGraphicFramePr>
+              <a:graphicFrameLocks noChangeAspect="1"/>
+            </wp:cNvGraphicFramePr>
+            <a:graphic>
+              <a:graphicData uri="http://schemas.openxmlformats.org/drawingml/2006/picture">
+                <pic:pic>
+                  <pic:nvPicPr>
+                    <pic:cNvPr id="0" name=""/>
+                    <pic:cNvPicPr/>
+                  </pic:nvPicPr>
+                  <pic:blipFill>
+                    <a:blip r:embed="Rc2053b37f07949af">
+                      <a:extLst>
+                        <a:ext xmlns:a="http://schemas.openxmlformats.org/drawingml/2006/main" uri="{28A0092B-C50C-407E-A947-70E740481C1C}">
+                          <a14:useLocalDpi val="0"/>
+                        </a:ext>
+                      </a:extLst>
+                    </a:blip>
+                    <a:srcRect l="51527" t="12327" r="19583" b="28599"/>
+                    <a:stretch>
+                      <a:fillRect/>
+                    </a:stretch>
+                  </pic:blipFill>
+                  <pic:spPr>
+                    <a:xfrm>
+                      <a:off x="0" y="0"/>
+                      <a:ext cx="3600000" cy="4139936"/>
+                    </a:xfrm>
+                    <a:prstGeom prst="rect">
+                      <a:avLst/>
+                    </a:prstGeom>
+                  </pic:spPr>
+                </pic:pic>
+              </a:graphicData>
+            </a:graphic>
+          </wp:inline>
+        </w:drawing>
+      </w:r>
+      <w:r>
+        <w:drawing>
+          <wp:inline wp14:editId="3FBC4A05" wp14:anchorId="6F56E78F">
+            <wp:extent cx="3365390" cy="1141295"/>
+            <wp:effectExtent l="0" t="0" r="0" b="0"/>
+            <wp:docPr id="1613852649" name="" title=""/>
+            <wp:cNvGraphicFramePr>
+              <a:graphicFrameLocks noChangeAspect="1"/>
+            </wp:cNvGraphicFramePr>
+            <a:graphic>
+              <a:graphicData uri="http://schemas.openxmlformats.org/drawingml/2006/picture">
+                <pic:pic>
+                  <pic:nvPicPr>
+                    <pic:cNvPr id="0" name=""/>
+                    <pic:cNvPicPr/>
+                  </pic:nvPicPr>
+                  <pic:blipFill>
+                    <a:blip r:embed="R0a1d16d797164ccc">
+                      <a:extLst>
+                        <a:ext xmlns:a="http://schemas.openxmlformats.org/drawingml/2006/main" uri="{28A0092B-C50C-407E-A947-70E740481C1C}">
+                          <a14:useLocalDpi val="0"/>
+                        </a:ext>
+                      </a:extLst>
+                    </a:blip>
+                    <a:srcRect l="8787" t="11027" r="32424" b="53523"/>
+                    <a:stretch>
+                      <a:fillRect/>
+                    </a:stretch>
+                  </pic:blipFill>
+                  <pic:spPr>
+                    <a:xfrm>
+                      <a:off x="0" y="0"/>
+                      <a:ext cx="3365390" cy="1141295"/>
+                    </a:xfrm>
+                    <a:prstGeom prst="rect">
+                      <a:avLst/>
+                    </a:prstGeom>
+                  </pic:spPr>
+                </pic:pic>
+              </a:graphicData>
+            </a:graphic>
+          </wp:inline>
+        </w:drawing>
+      </w:r>
+    </w:p>
+    <w:p>
+      <w:pPr>
+        <w:pStyle w:val="Normal"/>
+        <w:spacing w:after="165" w:line="268" w:lineRule="auto"/>
+        <w:ind w:left="95" w:right="6" w:hanging="10"/>
+        <w:jc w:val="both"/>
+        <w:rPr>
+          <w:rFonts w:ascii="Trebuchet MS" w:hAnsi="Trebuchet MS" w:eastAsia="Trebuchet MS" w:cs="Trebuchet MS"/>
+          <w:noProof w:val="0"/>
+          <w:sz w:val="22"/>
+          <w:szCs w:val="22"/>
+          <w:lang w:val="es-ES"/>
+        </w:rPr>
+      </w:pPr>
+      <w:r>
+        <w:rPr>
+          <w:rFonts w:ascii="Trebuchet MS" w:hAnsi="Trebuchet MS" w:eastAsia="Trebuchet MS" w:cs="Trebuchet MS"/>
+          <w:noProof w:val="0"/>
+          <w:color w:val="ED7D31" w:themeColor="accent2" w:themeTint="FF" w:themeShade="FF"/>
+          <w:sz w:val="22"/>
+          <w:szCs w:val="22"/>
+          <w:u w:val="single"/>
+          <w:lang w:val="es-ES"/>
+        </w:rPr>
         <w:t>Ejercicio 13:</w:t>
       </w:r>
       <w:r>
@@ -8664,6 +8769,1839 @@
         <w:spacing w:after="165" w:line="268" w:lineRule="auto"/>
         <w:ind w:left="95" w:right="6" w:hanging="10"/>
         <w:jc w:val="both"/>
+        <w:rPr>
+          <w:rFonts w:ascii="Trebuchet MS" w:hAnsi="Trebuchet MS" w:eastAsia="Trebuchet MS" w:cs="Trebuchet MS"/>
+          <w:noProof w:val="0"/>
+          <w:color w:val="C00000"/>
+          <w:sz w:val="22"/>
+          <w:szCs w:val="22"/>
+          <w:u w:val="single"/>
+          <w:lang w:val="es-ES"/>
+        </w:rPr>
+      </w:pPr>
+      <w:r>
+        <w:rPr>
+          <w:rFonts w:ascii="Trebuchet MS" w:hAnsi="Trebuchet MS" w:eastAsia="Trebuchet MS" w:cs="Trebuchet MS"/>
+          <w:noProof w:val="0"/>
+          <w:color w:val="C00000"/>
+          <w:sz w:val="22"/>
+          <w:szCs w:val="22"/>
+          <w:u w:val="single"/>
+          <w:lang w:val="es-ES"/>
+        </w:rPr>
+        <w:t>Fase de Análisis:</w:t>
+      </w:r>
+    </w:p>
+    <w:p>
+      <w:pPr>
+        <w:pStyle w:val="ListParagraph"/>
+        <w:numPr>
+          <w:ilvl w:val="0"/>
+          <w:numId w:val="11"/>
+        </w:numPr>
+        <w:spacing w:after="165" w:line="268" w:lineRule="auto"/>
+        <w:ind w:right="6"/>
+        <w:jc w:val="both"/>
+        <w:rPr>
+          <w:rFonts w:ascii="Trebuchet MS" w:hAnsi="Trebuchet MS" w:eastAsia="Trebuchet MS" w:cs="Trebuchet MS"/>
+          <w:noProof w:val="0"/>
+          <w:sz w:val="22"/>
+          <w:szCs w:val="22"/>
+          <w:lang w:val="es-ES"/>
+        </w:rPr>
+      </w:pPr>
+      <w:r>
+        <w:rPr>
+          <w:rFonts w:ascii="Trebuchet MS" w:hAnsi="Trebuchet MS" w:eastAsia="Trebuchet MS" w:cs="Trebuchet MS"/>
+          <w:noProof w:val="0"/>
+          <w:color w:val="000000" w:themeColor="text1" w:themeTint="FF" w:themeShade="FF"/>
+          <w:sz w:val="22"/>
+          <w:szCs w:val="22"/>
+          <w:u w:val="none"/>
+          <w:lang w:val="es-ES"/>
+        </w:rPr>
+        <w:t>Especificación del problema:</w:t>
+      </w:r>
+      <w:r>
+        <w:rPr>
+          <w:rFonts w:ascii="Trebuchet MS" w:hAnsi="Trebuchet MS" w:eastAsia="Trebuchet MS" w:cs="Trebuchet MS"/>
+          <w:noProof w:val="0"/>
+          <w:color w:val="000000" w:themeColor="text1" w:themeTint="FF" w:themeShade="FF"/>
+          <w:sz w:val="22"/>
+          <w:szCs w:val="22"/>
+          <w:u w:val="none"/>
+          <w:lang w:val="es-ES"/>
+        </w:rPr>
+        <w:t xml:space="preserve"> Calcular el </w:t>
+      </w:r>
+      <w:r>
+        <w:rPr>
+          <w:rFonts w:ascii="Trebuchet MS" w:hAnsi="Trebuchet MS" w:eastAsia="Trebuchet MS" w:cs="Trebuchet MS"/>
+          <w:noProof w:val="0"/>
+          <w:color w:val="000000" w:themeColor="text1" w:themeTint="FF" w:themeShade="FF"/>
+          <w:sz w:val="22"/>
+          <w:szCs w:val="22"/>
+          <w:u w:val="none"/>
+          <w:lang w:val="es-ES"/>
+        </w:rPr>
+        <w:t>área</w:t>
+      </w:r>
+      <w:r>
+        <w:rPr>
+          <w:rFonts w:ascii="Trebuchet MS" w:hAnsi="Trebuchet MS" w:eastAsia="Trebuchet MS" w:cs="Trebuchet MS"/>
+          <w:noProof w:val="0"/>
+          <w:sz w:val="22"/>
+          <w:szCs w:val="22"/>
+          <w:lang w:val="es-ES"/>
+        </w:rPr>
+        <w:t xml:space="preserve"> de un rectángulo dada su base y su altura</w:t>
+      </w:r>
+    </w:p>
+    <w:p>
+      <w:pPr>
+        <w:pStyle w:val="ListParagraph"/>
+        <w:numPr>
+          <w:ilvl w:val="0"/>
+          <w:numId w:val="11"/>
+        </w:numPr>
+        <w:spacing w:after="165" w:line="268" w:lineRule="auto"/>
+        <w:ind w:right="6"/>
+        <w:jc w:val="both"/>
+        <w:rPr>
+          <w:rFonts w:ascii="Trebuchet MS" w:hAnsi="Trebuchet MS" w:eastAsia="Trebuchet MS" w:cs="Trebuchet MS"/>
+          <w:noProof w:val="0"/>
+          <w:color w:val="000000" w:themeColor="text1" w:themeTint="FF" w:themeShade="FF"/>
+          <w:sz w:val="22"/>
+          <w:szCs w:val="22"/>
+          <w:u w:val="none"/>
+          <w:lang w:val="es-ES"/>
+        </w:rPr>
+      </w:pPr>
+      <w:r>
+        <w:rPr>
+          <w:rFonts w:ascii="Trebuchet MS" w:hAnsi="Trebuchet MS" w:eastAsia="Trebuchet MS" w:cs="Trebuchet MS"/>
+          <w:noProof w:val="0"/>
+          <w:color w:val="000000" w:themeColor="text1" w:themeTint="FF" w:themeShade="FF"/>
+          <w:sz w:val="22"/>
+          <w:szCs w:val="22"/>
+          <w:u w:val="none"/>
+          <w:lang w:val="es-ES"/>
+        </w:rPr>
+        <w:t>Análisis:</w:t>
+      </w:r>
+    </w:p>
+    <w:p>
+      <w:pPr>
+        <w:pStyle w:val="Normal"/>
+        <w:spacing w:after="165" w:line="268" w:lineRule="auto"/>
+        <w:ind w:left="95" w:right="6" w:hanging="10"/>
+        <w:jc w:val="both"/>
+        <w:rPr>
+          <w:rFonts w:ascii="Trebuchet MS" w:hAnsi="Trebuchet MS" w:eastAsia="Trebuchet MS" w:cs="Trebuchet MS"/>
+          <w:noProof w:val="0"/>
+          <w:color w:val="C00000"/>
+          <w:sz w:val="22"/>
+          <w:szCs w:val="22"/>
+          <w:u w:val="single"/>
+          <w:lang w:val="es-ES"/>
+        </w:rPr>
+      </w:pPr>
+      <w:r>
+        <w:rPr>
+          <w:rFonts w:ascii="Trebuchet MS" w:hAnsi="Trebuchet MS" w:eastAsia="Trebuchet MS" w:cs="Trebuchet MS"/>
+          <w:noProof w:val="0"/>
+          <w:color w:val="000000" w:themeColor="text1" w:themeTint="FF" w:themeShade="FF"/>
+          <w:sz w:val="22"/>
+          <w:szCs w:val="22"/>
+          <w:u w:val="none"/>
+          <w:lang w:val="es-ES"/>
+        </w:rPr>
+        <w:t>Datos de Entrada:</w:t>
+      </w:r>
+      <w:r>
+        <w:rPr>
+          <w:rFonts w:ascii="Trebuchet MS" w:hAnsi="Trebuchet MS" w:eastAsia="Trebuchet MS" w:cs="Trebuchet MS"/>
+          <w:noProof w:val="0"/>
+          <w:color w:val="000000" w:themeColor="text1" w:themeTint="FF" w:themeShade="FF"/>
+          <w:sz w:val="22"/>
+          <w:szCs w:val="22"/>
+          <w:u w:val="none"/>
+          <w:lang w:val="es-ES"/>
+        </w:rPr>
+        <w:t xml:space="preserve"> </w:t>
+      </w:r>
+    </w:p>
+    <w:p>
+      <w:pPr>
+        <w:pStyle w:val="Normal"/>
+        <w:spacing w:after="165" w:line="268" w:lineRule="auto"/>
+        <w:ind w:left="85" w:right="6" w:hanging="0"/>
+        <w:jc w:val="both"/>
+        <w:rPr>
+          <w:rFonts w:ascii="Trebuchet MS" w:hAnsi="Trebuchet MS" w:eastAsia="Trebuchet MS" w:cs="Trebuchet MS"/>
+          <w:noProof w:val="0"/>
+          <w:color w:val="000000" w:themeColor="text1" w:themeTint="FF" w:themeShade="FF"/>
+          <w:sz w:val="22"/>
+          <w:szCs w:val="22"/>
+          <w:u w:val="none"/>
+          <w:lang w:val="es-ES"/>
+        </w:rPr>
+      </w:pPr>
+      <w:r>
+        <w:rPr>
+          <w:rFonts w:ascii="Trebuchet MS" w:hAnsi="Trebuchet MS" w:eastAsia="Trebuchet MS" w:cs="Trebuchet MS"/>
+          <w:noProof w:val="0"/>
+          <w:color w:val="000000" w:themeColor="text1" w:themeTint="FF" w:themeShade="FF"/>
+          <w:sz w:val="22"/>
+          <w:szCs w:val="22"/>
+          <w:u w:val="none"/>
+          <w:lang w:val="es-ES"/>
+        </w:rPr>
+        <w:t>base // almacena la base</w:t>
+      </w:r>
+    </w:p>
+    <w:p>
+      <w:pPr>
+        <w:pStyle w:val="Normal"/>
+        <w:spacing w:after="165" w:line="268" w:lineRule="auto"/>
+        <w:ind w:left="85" w:right="6" w:hanging="0"/>
+        <w:jc w:val="both"/>
+        <w:rPr>
+          <w:rFonts w:ascii="Trebuchet MS" w:hAnsi="Trebuchet MS" w:eastAsia="Trebuchet MS" w:cs="Trebuchet MS"/>
+          <w:noProof w:val="0"/>
+          <w:color w:val="000000" w:themeColor="text1" w:themeTint="FF" w:themeShade="FF"/>
+          <w:sz w:val="22"/>
+          <w:szCs w:val="22"/>
+          <w:u w:val="none"/>
+          <w:lang w:val="es-ES"/>
+        </w:rPr>
+      </w:pPr>
+      <w:r>
+        <w:rPr>
+          <w:rFonts w:ascii="Trebuchet MS" w:hAnsi="Trebuchet MS" w:eastAsia="Trebuchet MS" w:cs="Trebuchet MS"/>
+          <w:noProof w:val="0"/>
+          <w:color w:val="000000" w:themeColor="text1" w:themeTint="FF" w:themeShade="FF"/>
+          <w:sz w:val="22"/>
+          <w:szCs w:val="22"/>
+          <w:u w:val="none"/>
+          <w:lang w:val="es-ES"/>
+        </w:rPr>
+        <w:t>altura // almacena la altura</w:t>
+      </w:r>
+    </w:p>
+    <w:p>
+      <w:pPr>
+        <w:pStyle w:val="Normal"/>
+        <w:spacing w:after="165" w:line="268" w:lineRule="auto"/>
+        <w:ind w:left="95" w:right="6" w:hanging="10"/>
+        <w:jc w:val="both"/>
+        <w:rPr>
+          <w:rFonts w:ascii="Trebuchet MS" w:hAnsi="Trebuchet MS" w:eastAsia="Trebuchet MS" w:cs="Trebuchet MS"/>
+          <w:noProof w:val="0"/>
+          <w:color w:val="000000" w:themeColor="text1" w:themeTint="FF" w:themeShade="FF"/>
+          <w:sz w:val="22"/>
+          <w:szCs w:val="22"/>
+          <w:u w:val="none"/>
+          <w:lang w:val="es-ES"/>
+        </w:rPr>
+      </w:pPr>
+      <w:r>
+        <w:rPr>
+          <w:rFonts w:ascii="Trebuchet MS" w:hAnsi="Trebuchet MS" w:eastAsia="Trebuchet MS" w:cs="Trebuchet MS"/>
+          <w:noProof w:val="0"/>
+          <w:color w:val="000000" w:themeColor="text1" w:themeTint="FF" w:themeShade="FF"/>
+          <w:sz w:val="22"/>
+          <w:szCs w:val="22"/>
+          <w:u w:val="none"/>
+          <w:lang w:val="es-ES"/>
+        </w:rPr>
+        <w:t>Datos de Salida:</w:t>
+      </w:r>
+    </w:p>
+    <w:p>
+      <w:pPr>
+        <w:pStyle w:val="Normal"/>
+        <w:spacing w:after="165" w:line="268" w:lineRule="auto"/>
+        <w:ind w:left="95" w:right="6" w:hanging="10"/>
+        <w:jc w:val="both"/>
+        <w:rPr>
+          <w:rFonts w:ascii="Trebuchet MS" w:hAnsi="Trebuchet MS" w:eastAsia="Trebuchet MS" w:cs="Trebuchet MS"/>
+          <w:noProof w:val="0"/>
+          <w:color w:val="000000" w:themeColor="text1" w:themeTint="FF" w:themeShade="FF"/>
+          <w:sz w:val="22"/>
+          <w:szCs w:val="22"/>
+          <w:u w:val="none"/>
+          <w:lang w:val="es-ES"/>
+        </w:rPr>
+      </w:pPr>
+      <w:r>
+        <w:rPr>
+          <w:rFonts w:ascii="Trebuchet MS" w:hAnsi="Trebuchet MS" w:eastAsia="Trebuchet MS" w:cs="Trebuchet MS"/>
+          <w:noProof w:val="0"/>
+          <w:color w:val="000000" w:themeColor="text1" w:themeTint="FF" w:themeShade="FF"/>
+          <w:sz w:val="22"/>
+          <w:szCs w:val="22"/>
+          <w:u w:val="none"/>
+          <w:lang w:val="es-ES"/>
+        </w:rPr>
+        <w:t xml:space="preserve">perímetro // almacena el </w:t>
+      </w:r>
+      <w:r>
+        <w:rPr>
+          <w:rFonts w:ascii="Trebuchet MS" w:hAnsi="Trebuchet MS" w:eastAsia="Trebuchet MS" w:cs="Trebuchet MS"/>
+          <w:noProof w:val="0"/>
+          <w:color w:val="000000" w:themeColor="text1" w:themeTint="FF" w:themeShade="FF"/>
+          <w:sz w:val="22"/>
+          <w:szCs w:val="22"/>
+          <w:u w:val="none"/>
+          <w:lang w:val="es-ES"/>
+        </w:rPr>
+        <w:t>perímetro</w:t>
+      </w:r>
+      <w:r>
+        <w:rPr>
+          <w:rFonts w:ascii="Trebuchet MS" w:hAnsi="Trebuchet MS" w:eastAsia="Trebuchet MS" w:cs="Trebuchet MS"/>
+          <w:noProof w:val="0"/>
+          <w:color w:val="000000" w:themeColor="text1" w:themeTint="FF" w:themeShade="FF"/>
+          <w:sz w:val="22"/>
+          <w:szCs w:val="22"/>
+          <w:u w:val="none"/>
+          <w:lang w:val="es-ES"/>
+        </w:rPr>
+        <w:t xml:space="preserve"> ya calculado del rectángulo</w:t>
+      </w:r>
+    </w:p>
+    <w:p>
+      <w:pPr>
+        <w:pStyle w:val="Normal"/>
+        <w:spacing w:after="165" w:line="268" w:lineRule="auto"/>
+        <w:ind w:left="95" w:right="6" w:hanging="10"/>
+        <w:jc w:val="both"/>
+        <w:rPr>
+          <w:rFonts w:ascii="Trebuchet MS" w:hAnsi="Trebuchet MS" w:eastAsia="Trebuchet MS" w:cs="Trebuchet MS"/>
+          <w:noProof w:val="0"/>
+          <w:color w:val="000000" w:themeColor="text1" w:themeTint="FF" w:themeShade="FF"/>
+          <w:sz w:val="22"/>
+          <w:szCs w:val="22"/>
+          <w:u w:val="none"/>
+          <w:lang w:val="es-ES"/>
+        </w:rPr>
+      </w:pPr>
+      <w:r>
+        <w:rPr>
+          <w:rFonts w:ascii="Trebuchet MS" w:hAnsi="Trebuchet MS" w:eastAsia="Trebuchet MS" w:cs="Trebuchet MS"/>
+          <w:noProof w:val="0"/>
+          <w:color w:val="000000" w:themeColor="text1" w:themeTint="FF" w:themeShade="FF"/>
+          <w:sz w:val="22"/>
+          <w:szCs w:val="22"/>
+          <w:u w:val="none"/>
+          <w:lang w:val="es-ES"/>
+        </w:rPr>
+        <w:t xml:space="preserve">área // almacena el </w:t>
+      </w:r>
+      <w:r>
+        <w:rPr>
+          <w:rFonts w:ascii="Trebuchet MS" w:hAnsi="Trebuchet MS" w:eastAsia="Trebuchet MS" w:cs="Trebuchet MS"/>
+          <w:noProof w:val="0"/>
+          <w:color w:val="000000" w:themeColor="text1" w:themeTint="FF" w:themeShade="FF"/>
+          <w:sz w:val="22"/>
+          <w:szCs w:val="22"/>
+          <w:u w:val="none"/>
+          <w:lang w:val="es-ES"/>
+        </w:rPr>
+        <w:t>área ya calculada</w:t>
+      </w:r>
+      <w:r>
+        <w:rPr>
+          <w:rFonts w:ascii="Trebuchet MS" w:hAnsi="Trebuchet MS" w:eastAsia="Trebuchet MS" w:cs="Trebuchet MS"/>
+          <w:noProof w:val="0"/>
+          <w:color w:val="000000" w:themeColor="text1" w:themeTint="FF" w:themeShade="FF"/>
+          <w:sz w:val="22"/>
+          <w:szCs w:val="22"/>
+          <w:u w:val="none"/>
+          <w:lang w:val="es-ES"/>
+        </w:rPr>
+        <w:t xml:space="preserve"> del rectángulo</w:t>
+      </w:r>
+    </w:p>
+    <w:p>
+      <w:pPr>
+        <w:pStyle w:val="Normal"/>
+        <w:spacing w:after="165" w:line="268" w:lineRule="auto"/>
+        <w:ind w:left="95" w:right="6" w:hanging="10"/>
+        <w:jc w:val="both"/>
+        <w:rPr>
+          <w:rFonts w:ascii="Trebuchet MS" w:hAnsi="Trebuchet MS" w:eastAsia="Trebuchet MS" w:cs="Trebuchet MS"/>
+          <w:noProof w:val="0"/>
+          <w:color w:val="000000" w:themeColor="text1" w:themeTint="FF" w:themeShade="FF"/>
+          <w:sz w:val="22"/>
+          <w:szCs w:val="22"/>
+          <w:u w:val="none"/>
+          <w:lang w:val="es-ES"/>
+        </w:rPr>
+      </w:pPr>
+      <w:r>
+        <w:rPr>
+          <w:rFonts w:ascii="Trebuchet MS" w:hAnsi="Trebuchet MS" w:eastAsia="Trebuchet MS" w:cs="Trebuchet MS"/>
+          <w:noProof w:val="0"/>
+          <w:color w:val="000000" w:themeColor="text1" w:themeTint="FF" w:themeShade="FF"/>
+          <w:sz w:val="22"/>
+          <w:szCs w:val="22"/>
+          <w:u w:val="none"/>
+          <w:lang w:val="es-ES"/>
+        </w:rPr>
+        <w:t>Proceso:</w:t>
+      </w:r>
+    </w:p>
+    <w:p>
+      <w:pPr>
+        <w:pStyle w:val="Normal"/>
+        <w:spacing w:after="165" w:line="268" w:lineRule="auto"/>
+        <w:ind w:left="95" w:right="6" w:hanging="10"/>
+        <w:jc w:val="both"/>
+        <w:rPr>
+          <w:rFonts w:ascii="Trebuchet MS" w:hAnsi="Trebuchet MS" w:eastAsia="Trebuchet MS" w:cs="Trebuchet MS"/>
+          <w:noProof w:val="0"/>
+          <w:color w:val="000000" w:themeColor="text1" w:themeTint="FF" w:themeShade="FF"/>
+          <w:sz w:val="22"/>
+          <w:szCs w:val="22"/>
+          <w:u w:val="none"/>
+          <w:lang w:val="es-ES"/>
+        </w:rPr>
+      </w:pPr>
+      <w:r>
+        <w:rPr>
+          <w:rFonts w:ascii="Trebuchet MS" w:hAnsi="Trebuchet MS" w:eastAsia="Trebuchet MS" w:cs="Trebuchet MS"/>
+          <w:noProof w:val="0"/>
+          <w:color w:val="000000" w:themeColor="text1" w:themeTint="FF" w:themeShade="FF"/>
+          <w:sz w:val="22"/>
+          <w:szCs w:val="22"/>
+          <w:u w:val="none"/>
+          <w:lang w:val="es-ES"/>
+        </w:rPr>
+        <w:t xml:space="preserve">¿Quién debe realizar el proceso?: </w:t>
+      </w:r>
+      <w:r>
+        <w:rPr>
+          <w:rFonts w:ascii="Trebuchet MS" w:hAnsi="Trebuchet MS" w:eastAsia="Trebuchet MS" w:cs="Trebuchet MS"/>
+          <w:noProof w:val="0"/>
+          <w:color w:val="000000" w:themeColor="text1" w:themeTint="FF" w:themeShade="FF"/>
+          <w:sz w:val="22"/>
+          <w:szCs w:val="22"/>
+          <w:u w:val="none"/>
+          <w:lang w:val="es-ES"/>
+        </w:rPr>
+        <w:t>Estudiante</w:t>
+      </w:r>
+    </w:p>
+    <w:p>
+      <w:pPr>
+        <w:pStyle w:val="Normal"/>
+        <w:spacing w:after="165" w:line="268" w:lineRule="auto"/>
+        <w:ind w:left="0" w:right="6" w:hanging="0"/>
+        <w:jc w:val="both"/>
+        <w:rPr>
+          <w:rFonts w:ascii="Trebuchet MS" w:hAnsi="Trebuchet MS" w:eastAsia="Trebuchet MS" w:cs="Trebuchet MS"/>
+          <w:noProof w:val="0"/>
+          <w:color w:val="000000" w:themeColor="text1" w:themeTint="FF" w:themeShade="FF"/>
+          <w:sz w:val="22"/>
+          <w:szCs w:val="22"/>
+          <w:u w:val="none"/>
+          <w:lang w:val="es-ES"/>
+        </w:rPr>
+      </w:pPr>
+      <w:r>
+        <w:rPr>
+          <w:rFonts w:ascii="Trebuchet MS" w:hAnsi="Trebuchet MS" w:eastAsia="Trebuchet MS" w:cs="Trebuchet MS"/>
+          <w:noProof w:val="0"/>
+          <w:color w:val="000000" w:themeColor="text1" w:themeTint="FF" w:themeShade="FF"/>
+          <w:sz w:val="22"/>
+          <w:szCs w:val="22"/>
+          <w:u w:val="none"/>
+          <w:lang w:val="es-ES"/>
+        </w:rPr>
+        <w:t xml:space="preserve">¿Cuál es el proceso que resuelve?: </w:t>
+      </w:r>
+    </w:p>
+    <w:p>
+      <w:pPr>
+        <w:pStyle w:val="Normal"/>
+        <w:spacing w:after="165" w:line="268" w:lineRule="auto"/>
+        <w:ind w:left="0" w:right="6" w:hanging="0"/>
+        <w:jc w:val="both"/>
+        <w:rPr>
+          <w:rFonts w:ascii="Trebuchet MS" w:hAnsi="Trebuchet MS" w:eastAsia="Trebuchet MS" w:cs="Trebuchet MS"/>
+          <w:noProof w:val="0"/>
+          <w:color w:val="000000" w:themeColor="text1" w:themeTint="FF" w:themeShade="FF"/>
+          <w:sz w:val="22"/>
+          <w:szCs w:val="22"/>
+          <w:u w:val="none"/>
+          <w:lang w:val="es-ES"/>
+        </w:rPr>
+      </w:pPr>
+      <w:r>
+        <w:rPr>
+          <w:rFonts w:ascii="Trebuchet MS" w:hAnsi="Trebuchet MS" w:eastAsia="Trebuchet MS" w:cs="Trebuchet MS"/>
+          <w:noProof w:val="0"/>
+          <w:color w:val="000000" w:themeColor="text1" w:themeTint="FF" w:themeShade="FF"/>
+          <w:sz w:val="22"/>
+          <w:szCs w:val="22"/>
+          <w:u w:val="none"/>
+          <w:lang w:val="es-ES"/>
+        </w:rPr>
+        <w:t>P</w:t>
+      </w:r>
+      <w:r>
+        <w:rPr>
+          <w:rFonts w:ascii="Trebuchet MS" w:hAnsi="Trebuchet MS" w:eastAsia="Trebuchet MS" w:cs="Trebuchet MS"/>
+          <w:noProof w:val="0"/>
+          <w:color w:val="000000" w:themeColor="text1" w:themeTint="FF" w:themeShade="FF"/>
+          <w:sz w:val="22"/>
+          <w:szCs w:val="22"/>
+          <w:u w:val="none"/>
+          <w:lang w:val="es-ES"/>
+        </w:rPr>
+        <w:t xml:space="preserve">ara calcular el perímetro: 2 x base + altura, </w:t>
+      </w:r>
+      <w:r>
+        <w:rPr>
+          <w:rFonts w:ascii="Trebuchet MS" w:hAnsi="Trebuchet MS" w:eastAsia="Trebuchet MS" w:cs="Trebuchet MS"/>
+          <w:noProof w:val="0"/>
+          <w:color w:val="000000" w:themeColor="text1" w:themeTint="FF" w:themeShade="FF"/>
+          <w:sz w:val="22"/>
+          <w:szCs w:val="22"/>
+          <w:u w:val="none"/>
+          <w:lang w:val="es-ES"/>
+        </w:rPr>
+        <w:t>osea</w:t>
+      </w:r>
+      <w:r>
+        <w:rPr>
+          <w:rFonts w:ascii="Trebuchet MS" w:hAnsi="Trebuchet MS" w:eastAsia="Trebuchet MS" w:cs="Trebuchet MS"/>
+          <w:noProof w:val="0"/>
+          <w:color w:val="000000" w:themeColor="text1" w:themeTint="FF" w:themeShade="FF"/>
+          <w:sz w:val="22"/>
+          <w:szCs w:val="22"/>
+          <w:u w:val="none"/>
+          <w:lang w:val="es-ES"/>
+        </w:rPr>
+        <w:t xml:space="preserve"> se debe sumar la longitud</w:t>
+      </w:r>
+      <w:r>
+        <w:rPr>
+          <w:rFonts w:ascii="Trebuchet MS" w:hAnsi="Trebuchet MS" w:eastAsia="Trebuchet MS" w:cs="Trebuchet MS"/>
+          <w:noProof w:val="0"/>
+          <w:color w:val="000000" w:themeColor="text1" w:themeTint="FF" w:themeShade="FF"/>
+          <w:sz w:val="22"/>
+          <w:szCs w:val="22"/>
+          <w:u w:val="none"/>
+          <w:lang w:val="es-ES"/>
+        </w:rPr>
+        <w:t xml:space="preserve"> de la base del rectángulo, y luego multiplicar el resultado por 2.</w:t>
+      </w:r>
+    </w:p>
+    <w:p>
+      <w:pPr>
+        <w:pStyle w:val="Normal"/>
+        <w:spacing w:after="165" w:line="268" w:lineRule="auto"/>
+        <w:ind w:left="0" w:right="6" w:hanging="0"/>
+        <w:jc w:val="both"/>
+        <w:rPr>
+          <w:rFonts w:ascii="Trebuchet MS" w:hAnsi="Trebuchet MS" w:eastAsia="Trebuchet MS" w:cs="Trebuchet MS"/>
+          <w:noProof w:val="0"/>
+          <w:color w:val="000000" w:themeColor="text1" w:themeTint="FF" w:themeShade="FF"/>
+          <w:sz w:val="22"/>
+          <w:szCs w:val="22"/>
+          <w:u w:val="none"/>
+          <w:lang w:val="es-ES"/>
+        </w:rPr>
+      </w:pPr>
+      <w:r>
+        <w:rPr>
+          <w:rFonts w:ascii="Trebuchet MS" w:hAnsi="Trebuchet MS" w:eastAsia="Trebuchet MS" w:cs="Trebuchet MS"/>
+          <w:noProof w:val="0"/>
+          <w:color w:val="000000" w:themeColor="text1" w:themeTint="FF" w:themeShade="FF"/>
+          <w:sz w:val="22"/>
+          <w:szCs w:val="22"/>
+          <w:u w:val="none"/>
+          <w:lang w:val="es-ES"/>
+        </w:rPr>
+        <w:t>Para calcular el área: base x altura, es decir multiplicar la longitud de la base del rectángulo</w:t>
+      </w:r>
+      <w:r>
+        <w:rPr>
+          <w:rFonts w:ascii="Trebuchet MS" w:hAnsi="Trebuchet MS" w:eastAsia="Trebuchet MS" w:cs="Trebuchet MS"/>
+          <w:noProof w:val="0"/>
+          <w:color w:val="000000" w:themeColor="text1" w:themeTint="FF" w:themeShade="FF"/>
+          <w:sz w:val="22"/>
+          <w:szCs w:val="22"/>
+          <w:u w:val="none"/>
+          <w:lang w:val="es-ES"/>
+        </w:rPr>
+        <w:t xml:space="preserve"> por la altura del rectángulo.</w:t>
+      </w:r>
+    </w:p>
+    <w:p>
+      <w:pPr>
+        <w:pStyle w:val="Normal"/>
+        <w:spacing w:after="165" w:line="268" w:lineRule="auto"/>
+        <w:ind w:left="95" w:right="6" w:hanging="10"/>
+        <w:jc w:val="both"/>
+        <w:rPr>
+          <w:rFonts w:ascii="Trebuchet MS" w:hAnsi="Trebuchet MS" w:eastAsia="Trebuchet MS" w:cs="Trebuchet MS"/>
+          <w:noProof w:val="0"/>
+          <w:color w:val="C00000"/>
+          <w:sz w:val="22"/>
+          <w:szCs w:val="22"/>
+          <w:u w:val="single"/>
+          <w:lang w:val="es-ES"/>
+        </w:rPr>
+      </w:pPr>
+      <w:r>
+        <w:rPr>
+          <w:rFonts w:ascii="Trebuchet MS" w:hAnsi="Trebuchet MS" w:eastAsia="Trebuchet MS" w:cs="Trebuchet MS"/>
+          <w:noProof w:val="0"/>
+          <w:color w:val="C00000"/>
+          <w:sz w:val="22"/>
+          <w:szCs w:val="22"/>
+          <w:u w:val="single"/>
+          <w:lang w:val="es-ES"/>
+        </w:rPr>
+        <w:t>Fase de Diseño:</w:t>
+      </w:r>
+    </w:p>
+    <w:tbl>
+      <w:tblPr>
+        <w:tblStyle w:val="TableGrid"/>
+        <w:tblW w:w="0" w:type="auto"/>
+        <w:tblInd w:w="95" w:type="dxa"/>
+        <w:tblLayout w:type="fixed"/>
+        <w:tblLook w:val="06A0" w:firstRow="1" w:lastRow="0" w:firstColumn="1" w:lastColumn="0" w:noHBand="1" w:noVBand="1"/>
+      </w:tblPr>
+      <w:tblGrid>
+        <w:gridCol w:w="8925"/>
+      </w:tblGrid>
+      <w:tr>
+        <w:trPr>
+          <w:trHeight w:val="300"/>
+        </w:trPr>
+        <w:tc>
+          <w:tcPr>
+            <w:tcW w:w="8925" w:type="dxa"/>
+            <w:tcMar/>
+          </w:tcPr>
+          <w:p>
+            <w:pPr>
+              <w:pStyle w:val="Normal"/>
+              <w:rPr>
+                <w:rFonts w:ascii="Calibri" w:hAnsi="Calibri" w:eastAsia="Calibri" w:cs="Calibri"/>
+                <w:b w:val="1"/>
+                <w:bCs w:val="1"/>
+                <w:i w:val="0"/>
+                <w:iCs w:val="0"/>
+                <w:caps w:val="0"/>
+                <w:smallCaps w:val="0"/>
+                <w:noProof w:val="0"/>
+                <w:color w:val="000000" w:themeColor="text1" w:themeTint="FF" w:themeShade="FF"/>
+                <w:sz w:val="28"/>
+                <w:szCs w:val="28"/>
+                <w:lang w:val="es-ES"/>
+              </w:rPr>
+            </w:pPr>
+            <w:r>
+              <w:rPr>
+                <w:rFonts w:ascii="Calibri" w:hAnsi="Calibri" w:eastAsia="Calibri" w:cs="Calibri"/>
+                <w:b w:val="1"/>
+                <w:bCs w:val="1"/>
+                <w:i w:val="0"/>
+                <w:iCs w:val="0"/>
+                <w:caps w:val="0"/>
+                <w:smallCaps w:val="0"/>
+                <w:noProof w:val="0"/>
+                <w:color w:val="000000" w:themeColor="text1" w:themeTint="FF" w:themeShade="FF"/>
+                <w:sz w:val="28"/>
+                <w:szCs w:val="28"/>
+                <w:lang w:val="es-ES"/>
+              </w:rPr>
+              <w:t>ENTIDAD QUE RESUELVE EL PROBLEMA:</w:t>
+            </w:r>
+            <w:r>
+              <w:rPr>
+                <w:rFonts w:ascii="Calibri" w:hAnsi="Calibri" w:eastAsia="Calibri" w:cs="Calibri"/>
+                <w:b w:val="1"/>
+                <w:bCs w:val="1"/>
+                <w:i w:val="0"/>
+                <w:iCs w:val="0"/>
+                <w:caps w:val="0"/>
+                <w:smallCaps w:val="0"/>
+                <w:noProof w:val="0"/>
+                <w:color w:val="000000" w:themeColor="text1" w:themeTint="FF" w:themeShade="FF"/>
+                <w:sz w:val="28"/>
+                <w:szCs w:val="28"/>
+                <w:lang w:val="es-ES"/>
+              </w:rPr>
+              <w:t xml:space="preserve"> </w:t>
+            </w:r>
+            <w:r>
+              <w:rPr>
+                <w:rFonts w:ascii="Calibri" w:hAnsi="Calibri" w:eastAsia="Calibri" w:cs="Calibri"/>
+                <w:b w:val="0"/>
+                <w:bCs w:val="0"/>
+                <w:i w:val="0"/>
+                <w:iCs w:val="0"/>
+                <w:caps w:val="0"/>
+                <w:smallCaps w:val="0"/>
+                <w:noProof w:val="0"/>
+                <w:color w:val="000000" w:themeColor="text1" w:themeTint="FF" w:themeShade="FF"/>
+                <w:sz w:val="28"/>
+                <w:szCs w:val="28"/>
+                <w:lang w:val="es-ES"/>
+              </w:rPr>
+              <w:t>Estudiante</w:t>
+            </w:r>
+          </w:p>
+        </w:tc>
+      </w:tr>
+      <w:tr>
+        <w:trPr>
+          <w:trHeight w:val="300"/>
+        </w:trPr>
+        <w:tc>
+          <w:tcPr>
+            <w:tcW w:w="8925" w:type="dxa"/>
+            <w:tcMar/>
+          </w:tcPr>
+          <w:p>
+            <w:pPr>
+              <w:rPr>
+                <w:rFonts w:ascii="Trebuchet MS" w:hAnsi="Trebuchet MS" w:eastAsia="Trebuchet MS" w:cs="Trebuchet MS"/>
+                <w:noProof w:val="0"/>
+                <w:sz w:val="22"/>
+                <w:szCs w:val="22"/>
+                <w:lang w:val="es-ES"/>
+              </w:rPr>
+            </w:pPr>
+            <w:r>
+              <w:rPr>
+                <w:rFonts w:ascii="Calibri" w:hAnsi="Calibri" w:eastAsia="Calibri" w:cs="Calibri"/>
+                <w:b w:val="1"/>
+                <w:bCs w:val="1"/>
+                <w:i w:val="0"/>
+                <w:iCs w:val="0"/>
+                <w:caps w:val="0"/>
+                <w:smallCaps w:val="0"/>
+                <w:noProof w:val="0"/>
+                <w:color w:val="000000" w:themeColor="text1" w:themeTint="FF" w:themeShade="FF"/>
+                <w:sz w:val="28"/>
+                <w:szCs w:val="28"/>
+                <w:lang w:val="es-ES"/>
+              </w:rPr>
+              <w:t>VARIABLES:</w:t>
+            </w:r>
+          </w:p>
+          <w:p>
+            <w:pPr>
+              <w:pStyle w:val="Normal"/>
+              <w:rPr>
+                <w:rFonts w:ascii="Calibri" w:hAnsi="Calibri" w:eastAsia="Calibri" w:cs="Calibri"/>
+                <w:b w:val="1"/>
+                <w:bCs w:val="1"/>
+                <w:i w:val="0"/>
+                <w:iCs w:val="0"/>
+                <w:caps w:val="0"/>
+                <w:smallCaps w:val="0"/>
+                <w:noProof w:val="0"/>
+                <w:color w:val="000000" w:themeColor="text1" w:themeTint="FF" w:themeShade="FF"/>
+                <w:sz w:val="28"/>
+                <w:szCs w:val="28"/>
+                <w:lang w:val="es-ES"/>
+              </w:rPr>
+            </w:pPr>
+            <w:r>
+              <w:rPr>
+                <w:rFonts w:ascii="Calibri" w:hAnsi="Calibri" w:eastAsia="Calibri" w:cs="Calibri"/>
+                <w:b w:val="0"/>
+                <w:bCs w:val="0"/>
+                <w:i w:val="0"/>
+                <w:iCs w:val="0"/>
+                <w:caps w:val="0"/>
+                <w:smallCaps w:val="0"/>
+                <w:noProof w:val="0"/>
+                <w:color w:val="000000" w:themeColor="text1" w:themeTint="FF" w:themeShade="FF"/>
+                <w:sz w:val="28"/>
+                <w:szCs w:val="28"/>
+                <w:lang w:val="es-ES"/>
+              </w:rPr>
+              <w:t>base: Real</w:t>
+            </w:r>
+          </w:p>
+          <w:p>
+            <w:pPr>
+              <w:pStyle w:val="Normal"/>
+              <w:rPr>
+                <w:rFonts w:ascii="Calibri" w:hAnsi="Calibri" w:eastAsia="Calibri" w:cs="Calibri"/>
+                <w:b w:val="0"/>
+                <w:bCs w:val="0"/>
+                <w:i w:val="0"/>
+                <w:iCs w:val="0"/>
+                <w:caps w:val="0"/>
+                <w:smallCaps w:val="0"/>
+                <w:noProof w:val="0"/>
+                <w:color w:val="000000" w:themeColor="text1" w:themeTint="FF" w:themeShade="FF"/>
+                <w:sz w:val="28"/>
+                <w:szCs w:val="28"/>
+                <w:lang w:val="es-ES"/>
+              </w:rPr>
+            </w:pPr>
+            <w:r>
+              <w:rPr>
+                <w:rFonts w:ascii="Calibri" w:hAnsi="Calibri" w:eastAsia="Calibri" w:cs="Calibri"/>
+                <w:b w:val="0"/>
+                <w:bCs w:val="0"/>
+                <w:i w:val="0"/>
+                <w:iCs w:val="0"/>
+                <w:caps w:val="0"/>
+                <w:smallCaps w:val="0"/>
+                <w:noProof w:val="0"/>
+                <w:color w:val="000000" w:themeColor="text1" w:themeTint="FF" w:themeShade="FF"/>
+                <w:sz w:val="28"/>
+                <w:szCs w:val="28"/>
+                <w:lang w:val="es-ES"/>
+              </w:rPr>
+              <w:t>altura: Real</w:t>
+            </w:r>
+          </w:p>
+          <w:p>
+            <w:pPr>
+              <w:pStyle w:val="Normal"/>
+              <w:rPr>
+                <w:rFonts w:ascii="Calibri" w:hAnsi="Calibri" w:eastAsia="Calibri" w:cs="Calibri"/>
+                <w:b w:val="0"/>
+                <w:bCs w:val="0"/>
+                <w:i w:val="0"/>
+                <w:iCs w:val="0"/>
+                <w:caps w:val="0"/>
+                <w:smallCaps w:val="0"/>
+                <w:noProof w:val="0"/>
+                <w:color w:val="000000" w:themeColor="text1" w:themeTint="FF" w:themeShade="FF"/>
+                <w:sz w:val="28"/>
+                <w:szCs w:val="28"/>
+                <w:lang w:val="es-ES"/>
+              </w:rPr>
+            </w:pPr>
+            <w:r>
+              <w:rPr>
+                <w:rFonts w:ascii="Calibri" w:hAnsi="Calibri" w:eastAsia="Calibri" w:cs="Calibri"/>
+                <w:b w:val="0"/>
+                <w:bCs w:val="0"/>
+                <w:i w:val="0"/>
+                <w:iCs w:val="0"/>
+                <w:caps w:val="0"/>
+                <w:smallCaps w:val="0"/>
+                <w:noProof w:val="0"/>
+                <w:color w:val="000000" w:themeColor="text1" w:themeTint="FF" w:themeShade="FF"/>
+                <w:sz w:val="28"/>
+                <w:szCs w:val="28"/>
+                <w:lang w:val="es-ES"/>
+              </w:rPr>
+              <w:t>área: Real</w:t>
+            </w:r>
+          </w:p>
+          <w:p>
+            <w:pPr>
+              <w:pStyle w:val="Normal"/>
+              <w:rPr>
+                <w:rFonts w:ascii="Calibri" w:hAnsi="Calibri" w:eastAsia="Calibri" w:cs="Calibri"/>
+                <w:b w:val="0"/>
+                <w:bCs w:val="0"/>
+                <w:i w:val="0"/>
+                <w:iCs w:val="0"/>
+                <w:caps w:val="0"/>
+                <w:smallCaps w:val="0"/>
+                <w:noProof w:val="0"/>
+                <w:color w:val="000000" w:themeColor="text1" w:themeTint="FF" w:themeShade="FF"/>
+                <w:sz w:val="28"/>
+                <w:szCs w:val="28"/>
+                <w:lang w:val="es-ES"/>
+              </w:rPr>
+            </w:pPr>
+            <w:r>
+              <w:rPr>
+                <w:rFonts w:ascii="Calibri" w:hAnsi="Calibri" w:eastAsia="Calibri" w:cs="Calibri"/>
+                <w:b w:val="0"/>
+                <w:bCs w:val="0"/>
+                <w:i w:val="0"/>
+                <w:iCs w:val="0"/>
+                <w:caps w:val="0"/>
+                <w:smallCaps w:val="0"/>
+                <w:noProof w:val="0"/>
+                <w:color w:val="000000" w:themeColor="text1" w:themeTint="FF" w:themeShade="FF"/>
+                <w:sz w:val="28"/>
+                <w:szCs w:val="28"/>
+                <w:lang w:val="es-ES"/>
+              </w:rPr>
+              <w:t>perímetro: Real</w:t>
+            </w:r>
+          </w:p>
+          <w:p>
+            <w:pPr>
+              <w:pStyle w:val="Normal"/>
+              <w:rPr>
+                <w:rFonts w:ascii="Calibri" w:hAnsi="Calibri" w:eastAsia="Calibri" w:cs="Calibri"/>
+                <w:b w:val="0"/>
+                <w:bCs w:val="0"/>
+                <w:i w:val="0"/>
+                <w:iCs w:val="0"/>
+                <w:caps w:val="0"/>
+                <w:smallCaps w:val="0"/>
+                <w:noProof w:val="0"/>
+                <w:color w:val="000000" w:themeColor="text1" w:themeTint="FF" w:themeShade="FF"/>
+                <w:sz w:val="28"/>
+                <w:szCs w:val="28"/>
+                <w:lang w:val="es-ES"/>
+              </w:rPr>
+            </w:pPr>
+            <w:r>
+              <w:rPr>
+                <w:rFonts w:ascii="Calibri" w:hAnsi="Calibri" w:eastAsia="Calibri" w:cs="Calibri"/>
+                <w:b w:val="0"/>
+                <w:bCs w:val="0"/>
+                <w:i w:val="0"/>
+                <w:iCs w:val="0"/>
+                <w:caps w:val="0"/>
+                <w:smallCaps w:val="0"/>
+                <w:noProof w:val="0"/>
+                <w:color w:val="000000" w:themeColor="text1" w:themeTint="FF" w:themeShade="FF"/>
+                <w:sz w:val="28"/>
+                <w:szCs w:val="28"/>
+                <w:lang w:val="es-ES"/>
+              </w:rPr>
+              <w:t>áreaPerímetro</w:t>
+            </w:r>
+            <w:r>
+              <w:rPr>
+                <w:rFonts w:ascii="Calibri" w:hAnsi="Calibri" w:eastAsia="Calibri" w:cs="Calibri"/>
+                <w:b w:val="0"/>
+                <w:bCs w:val="0"/>
+                <w:i w:val="0"/>
+                <w:iCs w:val="0"/>
+                <w:caps w:val="0"/>
+                <w:smallCaps w:val="0"/>
+                <w:noProof w:val="0"/>
+                <w:color w:val="000000" w:themeColor="text1" w:themeTint="FF" w:themeShade="FF"/>
+                <w:sz w:val="28"/>
+                <w:szCs w:val="28"/>
+                <w:lang w:val="es-ES"/>
+              </w:rPr>
+              <w:t>: Real</w:t>
+            </w:r>
+          </w:p>
+        </w:tc>
+      </w:tr>
+      <w:tr>
+        <w:trPr>
+          <w:trHeight w:val="795"/>
+        </w:trPr>
+        <w:tc>
+          <w:tcPr>
+            <w:tcW w:w="8925" w:type="dxa"/>
+            <w:tcMar/>
+          </w:tcPr>
+          <w:p>
+            <w:pPr>
+              <w:pStyle w:val="Normal"/>
+              <w:rPr>
+                <w:rFonts w:ascii="Calibri" w:hAnsi="Calibri" w:eastAsia="Calibri" w:cs="Calibri"/>
+                <w:b w:val="1"/>
+                <w:bCs w:val="1"/>
+                <w:i w:val="0"/>
+                <w:iCs w:val="0"/>
+                <w:caps w:val="0"/>
+                <w:smallCaps w:val="0"/>
+                <w:strike w:val="0"/>
+                <w:dstrike w:val="0"/>
+                <w:noProof w:val="0"/>
+                <w:color w:val="000000" w:themeColor="text1" w:themeTint="FF" w:themeShade="FF"/>
+                <w:sz w:val="28"/>
+                <w:szCs w:val="28"/>
+                <w:u w:val="none"/>
+                <w:lang w:val="es-ES"/>
+              </w:rPr>
+            </w:pPr>
+            <w:r>
+              <w:rPr>
+                <w:rFonts w:ascii="Calibri" w:hAnsi="Calibri" w:eastAsia="Calibri" w:cs="Calibri"/>
+                <w:b w:val="1"/>
+                <w:bCs w:val="1"/>
+                <w:i w:val="0"/>
+                <w:iCs w:val="0"/>
+                <w:caps w:val="0"/>
+                <w:smallCaps w:val="0"/>
+                <w:strike w:val="0"/>
+                <w:dstrike w:val="0"/>
+                <w:noProof w:val="0"/>
+                <w:color w:val="000000" w:themeColor="text1" w:themeTint="FF" w:themeShade="FF"/>
+                <w:sz w:val="28"/>
+                <w:szCs w:val="28"/>
+                <w:u w:val="none"/>
+                <w:lang w:val="es-ES"/>
+              </w:rPr>
+              <w:t xml:space="preserve">NOMBRE </w:t>
+            </w:r>
+            <w:r>
+              <w:rPr>
+                <w:rFonts w:ascii="Calibri" w:hAnsi="Calibri" w:eastAsia="Calibri" w:cs="Calibri"/>
+                <w:b w:val="1"/>
+                <w:bCs w:val="1"/>
+                <w:i w:val="0"/>
+                <w:iCs w:val="0"/>
+                <w:caps w:val="0"/>
+                <w:smallCaps w:val="0"/>
+                <w:strike w:val="0"/>
+                <w:dstrike w:val="0"/>
+                <w:noProof w:val="0"/>
+                <w:color w:val="000000" w:themeColor="text1" w:themeTint="FF" w:themeShade="FF"/>
+                <w:sz w:val="28"/>
+                <w:szCs w:val="28"/>
+                <w:u w:val="none"/>
+                <w:lang w:val="es-ES"/>
+              </w:rPr>
+              <w:t>ALGORITMO:</w:t>
+            </w:r>
+            <w:r>
+              <w:rPr>
+                <w:rFonts w:ascii="Calibri" w:hAnsi="Calibri" w:eastAsia="Calibri" w:cs="Calibri"/>
+                <w:b w:val="1"/>
+                <w:bCs w:val="1"/>
+                <w:i w:val="0"/>
+                <w:iCs w:val="0"/>
+                <w:caps w:val="0"/>
+                <w:smallCaps w:val="0"/>
+                <w:strike w:val="0"/>
+                <w:dstrike w:val="0"/>
+                <w:noProof w:val="0"/>
+                <w:color w:val="000000" w:themeColor="text1" w:themeTint="FF" w:themeShade="FF"/>
+                <w:sz w:val="28"/>
+                <w:szCs w:val="28"/>
+                <w:u w:val="none"/>
+                <w:lang w:val="es-ES"/>
+              </w:rPr>
+              <w:t xml:space="preserve"> </w:t>
+            </w:r>
+            <w:r>
+              <w:rPr>
+                <w:rFonts w:ascii="Calibri" w:hAnsi="Calibri" w:eastAsia="Calibri" w:cs="Calibri"/>
+                <w:b w:val="0"/>
+                <w:bCs w:val="0"/>
+                <w:i w:val="0"/>
+                <w:iCs w:val="0"/>
+                <w:caps w:val="0"/>
+                <w:smallCaps w:val="0"/>
+                <w:strike w:val="0"/>
+                <w:dstrike w:val="0"/>
+                <w:noProof w:val="0"/>
+                <w:color w:val="000000" w:themeColor="text1" w:themeTint="FF" w:themeShade="FF"/>
+                <w:sz w:val="28"/>
+                <w:szCs w:val="28"/>
+                <w:u w:val="none"/>
+                <w:lang w:val="es-ES"/>
+              </w:rPr>
+              <w:t>calcular_area_perimetro</w:t>
+            </w:r>
+          </w:p>
+          <w:p>
+            <w:pPr>
+              <w:rPr>
+                <w:rFonts w:ascii="Calibri" w:hAnsi="Calibri" w:eastAsia="Calibri" w:cs="Calibri"/>
+                <w:noProof w:val="0"/>
+                <w:sz w:val="28"/>
+                <w:szCs w:val="28"/>
+                <w:lang w:val="es-ES"/>
+              </w:rPr>
+            </w:pPr>
+            <w:r>
+              <w:rPr>
+                <w:rFonts w:ascii="Calibri" w:hAnsi="Calibri" w:eastAsia="Calibri" w:cs="Calibri"/>
+                <w:b w:val="1"/>
+                <w:bCs w:val="1"/>
+                <w:i w:val="0"/>
+                <w:iCs w:val="0"/>
+                <w:caps w:val="0"/>
+                <w:smallCaps w:val="0"/>
+                <w:noProof w:val="0"/>
+                <w:color w:val="000000" w:themeColor="text1" w:themeTint="FF" w:themeShade="FF"/>
+                <w:sz w:val="28"/>
+                <w:szCs w:val="28"/>
+                <w:lang w:val="es-ES"/>
+              </w:rPr>
+              <w:t>PROCESO DEL ALGORITMO:</w:t>
+            </w:r>
+          </w:p>
+          <w:p>
+            <w:pPr>
+              <w:pStyle w:val="ListParagraph"/>
+              <w:numPr>
+                <w:ilvl w:val="0"/>
+                <w:numId w:val="13"/>
+              </w:numPr>
+              <w:rPr>
+                <w:rFonts w:ascii="Calibri" w:hAnsi="Calibri" w:eastAsia="Calibri" w:cs="Calibri"/>
+                <w:b w:val="0"/>
+                <w:bCs w:val="0"/>
+                <w:i w:val="0"/>
+                <w:iCs w:val="0"/>
+                <w:caps w:val="0"/>
+                <w:smallCaps w:val="0"/>
+                <w:noProof w:val="0"/>
+                <w:color w:val="000000" w:themeColor="text1" w:themeTint="FF" w:themeShade="FF"/>
+                <w:sz w:val="28"/>
+                <w:szCs w:val="28"/>
+                <w:lang w:val="es-ES"/>
+              </w:rPr>
+            </w:pPr>
+            <w:r>
+              <w:rPr>
+                <w:rFonts w:ascii="Calibri" w:hAnsi="Calibri" w:eastAsia="Calibri" w:cs="Calibri"/>
+                <w:b w:val="0"/>
+                <w:bCs w:val="0"/>
+                <w:i w:val="1"/>
+                <w:iCs w:val="1"/>
+                <w:caps w:val="0"/>
+                <w:smallCaps w:val="0"/>
+                <w:noProof w:val="0"/>
+                <w:color w:val="000000" w:themeColor="text1" w:themeTint="FF" w:themeShade="FF"/>
+                <w:sz w:val="28"/>
+                <w:szCs w:val="28"/>
+                <w:lang w:val="es-ES"/>
+              </w:rPr>
+              <w:t xml:space="preserve">Leer </w:t>
+            </w:r>
+            <w:r>
+              <w:rPr>
+                <w:rFonts w:ascii="Calibri" w:hAnsi="Calibri" w:eastAsia="Calibri" w:cs="Calibri"/>
+                <w:b w:val="0"/>
+                <w:bCs w:val="0"/>
+                <w:i w:val="0"/>
+                <w:iCs w:val="0"/>
+                <w:caps w:val="0"/>
+                <w:smallCaps w:val="0"/>
+                <w:noProof w:val="0"/>
+                <w:color w:val="000000" w:themeColor="text1" w:themeTint="FF" w:themeShade="FF"/>
+                <w:sz w:val="28"/>
+                <w:szCs w:val="28"/>
+                <w:lang w:val="es-ES"/>
+              </w:rPr>
+              <w:t>base</w:t>
+            </w:r>
+          </w:p>
+          <w:p>
+            <w:pPr>
+              <w:pStyle w:val="ListParagraph"/>
+              <w:numPr>
+                <w:ilvl w:val="0"/>
+                <w:numId w:val="13"/>
+              </w:numPr>
+              <w:rPr>
+                <w:rFonts w:ascii="Calibri" w:hAnsi="Calibri" w:eastAsia="Calibri" w:cs="Calibri"/>
+                <w:b w:val="0"/>
+                <w:bCs w:val="0"/>
+                <w:i w:val="0"/>
+                <w:iCs w:val="0"/>
+                <w:caps w:val="0"/>
+                <w:smallCaps w:val="0"/>
+                <w:noProof w:val="0"/>
+                <w:color w:val="000000" w:themeColor="text1" w:themeTint="FF" w:themeShade="FF"/>
+                <w:sz w:val="28"/>
+                <w:szCs w:val="28"/>
+                <w:lang w:val="es-ES"/>
+              </w:rPr>
+            </w:pPr>
+            <w:r>
+              <w:rPr>
+                <w:rFonts w:ascii="Calibri" w:hAnsi="Calibri" w:eastAsia="Calibri" w:cs="Calibri"/>
+                <w:b w:val="0"/>
+                <w:bCs w:val="0"/>
+                <w:i w:val="1"/>
+                <w:iCs w:val="1"/>
+                <w:caps w:val="0"/>
+                <w:smallCaps w:val="0"/>
+                <w:noProof w:val="0"/>
+                <w:color w:val="000000" w:themeColor="text1" w:themeTint="FF" w:themeShade="FF"/>
+                <w:sz w:val="28"/>
+                <w:szCs w:val="28"/>
+                <w:lang w:val="es-ES"/>
+              </w:rPr>
+              <w:t xml:space="preserve">Leer </w:t>
+            </w:r>
+            <w:r>
+              <w:rPr>
+                <w:rFonts w:ascii="Calibri" w:hAnsi="Calibri" w:eastAsia="Calibri" w:cs="Calibri"/>
+                <w:b w:val="0"/>
+                <w:bCs w:val="0"/>
+                <w:i w:val="0"/>
+                <w:iCs w:val="0"/>
+                <w:caps w:val="0"/>
+                <w:smallCaps w:val="0"/>
+                <w:noProof w:val="0"/>
+                <w:color w:val="000000" w:themeColor="text1" w:themeTint="FF" w:themeShade="FF"/>
+                <w:sz w:val="28"/>
+                <w:szCs w:val="28"/>
+                <w:lang w:val="es-ES"/>
+              </w:rPr>
+              <w:t>altura</w:t>
+            </w:r>
+          </w:p>
+          <w:p>
+            <w:pPr>
+              <w:pStyle w:val="ListParagraph"/>
+              <w:numPr>
+                <w:ilvl w:val="0"/>
+                <w:numId w:val="13"/>
+              </w:numPr>
+              <w:rPr>
+                <w:rFonts w:ascii="Calibri" w:hAnsi="Calibri" w:eastAsia="Calibri" w:cs="Calibri"/>
+                <w:b w:val="0"/>
+                <w:bCs w:val="0"/>
+                <w:i w:val="0"/>
+                <w:iCs w:val="0"/>
+                <w:caps w:val="0"/>
+                <w:smallCaps w:val="0"/>
+                <w:noProof w:val="0"/>
+                <w:color w:val="000000" w:themeColor="text1" w:themeTint="FF" w:themeShade="FF"/>
+                <w:sz w:val="28"/>
+                <w:szCs w:val="28"/>
+                <w:lang w:val="es-ES"/>
+              </w:rPr>
+            </w:pPr>
+            <w:r>
+              <w:rPr>
+                <w:rFonts w:ascii="Calibri" w:hAnsi="Calibri" w:eastAsia="Calibri" w:cs="Calibri"/>
+                <w:b w:val="0"/>
+                <w:bCs w:val="0"/>
+                <w:i w:val="0"/>
+                <w:iCs w:val="0"/>
+                <w:caps w:val="0"/>
+                <w:smallCaps w:val="0"/>
+                <w:noProof w:val="0"/>
+                <w:color w:val="000000" w:themeColor="text1" w:themeTint="FF" w:themeShade="FF"/>
+                <w:sz w:val="28"/>
+                <w:szCs w:val="28"/>
+                <w:lang w:val="es-ES"/>
+              </w:rPr>
+              <w:t>perímetro &lt;-- 2*(</w:t>
+            </w:r>
+            <w:r>
+              <w:rPr>
+                <w:rFonts w:ascii="Calibri" w:hAnsi="Calibri" w:eastAsia="Calibri" w:cs="Calibri"/>
+                <w:b w:val="0"/>
+                <w:bCs w:val="0"/>
+                <w:i w:val="0"/>
+                <w:iCs w:val="0"/>
+                <w:caps w:val="0"/>
+                <w:smallCaps w:val="0"/>
+                <w:noProof w:val="0"/>
+                <w:color w:val="000000" w:themeColor="text1" w:themeTint="FF" w:themeShade="FF"/>
+                <w:sz w:val="28"/>
+                <w:szCs w:val="28"/>
+                <w:lang w:val="es-ES"/>
+              </w:rPr>
+              <w:t>base+altura</w:t>
+            </w:r>
+            <w:r>
+              <w:rPr>
+                <w:rFonts w:ascii="Calibri" w:hAnsi="Calibri" w:eastAsia="Calibri" w:cs="Calibri"/>
+                <w:b w:val="0"/>
+                <w:bCs w:val="0"/>
+                <w:i w:val="0"/>
+                <w:iCs w:val="0"/>
+                <w:caps w:val="0"/>
+                <w:smallCaps w:val="0"/>
+                <w:noProof w:val="0"/>
+                <w:color w:val="000000" w:themeColor="text1" w:themeTint="FF" w:themeShade="FF"/>
+                <w:sz w:val="28"/>
+                <w:szCs w:val="28"/>
+                <w:lang w:val="es-ES"/>
+              </w:rPr>
+              <w:t>)</w:t>
+            </w:r>
+          </w:p>
+          <w:p>
+            <w:pPr>
+              <w:pStyle w:val="ListParagraph"/>
+              <w:numPr>
+                <w:ilvl w:val="0"/>
+                <w:numId w:val="13"/>
+              </w:numPr>
+              <w:rPr>
+                <w:rFonts w:ascii="Calibri" w:hAnsi="Calibri" w:eastAsia="Calibri" w:cs="Calibri"/>
+                <w:b w:val="0"/>
+                <w:bCs w:val="0"/>
+                <w:i w:val="0"/>
+                <w:iCs w:val="0"/>
+                <w:caps w:val="0"/>
+                <w:smallCaps w:val="0"/>
+                <w:noProof w:val="0"/>
+                <w:color w:val="000000" w:themeColor="text1" w:themeTint="FF" w:themeShade="FF"/>
+                <w:sz w:val="28"/>
+                <w:szCs w:val="28"/>
+                <w:lang w:val="es-ES"/>
+              </w:rPr>
+            </w:pPr>
+            <w:r>
+              <w:rPr>
+                <w:rFonts w:ascii="Calibri" w:hAnsi="Calibri" w:eastAsia="Calibri" w:cs="Calibri"/>
+                <w:b w:val="0"/>
+                <w:bCs w:val="0"/>
+                <w:i w:val="0"/>
+                <w:iCs w:val="0"/>
+                <w:caps w:val="0"/>
+                <w:smallCaps w:val="0"/>
+                <w:noProof w:val="0"/>
+                <w:color w:val="000000" w:themeColor="text1" w:themeTint="FF" w:themeShade="FF"/>
+                <w:sz w:val="28"/>
+                <w:szCs w:val="28"/>
+                <w:lang w:val="es-ES"/>
+              </w:rPr>
+              <w:t>área &lt;-- base*altura</w:t>
+            </w:r>
+          </w:p>
+          <w:p>
+            <w:pPr>
+              <w:pStyle w:val="ListParagraph"/>
+              <w:numPr>
+                <w:ilvl w:val="0"/>
+                <w:numId w:val="13"/>
+              </w:numPr>
+              <w:rPr>
+                <w:rFonts w:ascii="Calibri" w:hAnsi="Calibri" w:eastAsia="Calibri" w:cs="Calibri"/>
+                <w:b w:val="0"/>
+                <w:bCs w:val="0"/>
+                <w:i w:val="0"/>
+                <w:iCs w:val="0"/>
+                <w:caps w:val="0"/>
+                <w:smallCaps w:val="0"/>
+                <w:noProof w:val="0"/>
+                <w:color w:val="000000" w:themeColor="text1" w:themeTint="FF" w:themeShade="FF"/>
+                <w:sz w:val="28"/>
+                <w:szCs w:val="28"/>
+                <w:lang w:val="es-ES"/>
+              </w:rPr>
+            </w:pPr>
+            <w:r>
+              <w:rPr>
+                <w:rFonts w:ascii="Calibri" w:hAnsi="Calibri" w:eastAsia="Calibri" w:cs="Calibri"/>
+                <w:b w:val="0"/>
+                <w:bCs w:val="0"/>
+                <w:i w:val="0"/>
+                <w:iCs w:val="0"/>
+                <w:caps w:val="0"/>
+                <w:smallCaps w:val="0"/>
+                <w:noProof w:val="0"/>
+                <w:color w:val="000000" w:themeColor="text1" w:themeTint="FF" w:themeShade="FF"/>
+                <w:sz w:val="28"/>
+                <w:szCs w:val="28"/>
+                <w:lang w:val="es-ES"/>
+              </w:rPr>
+              <w:t>á</w:t>
+            </w:r>
+            <w:r>
+              <w:rPr>
+                <w:rFonts w:ascii="Calibri" w:hAnsi="Calibri" w:eastAsia="Calibri" w:cs="Calibri"/>
+                <w:b w:val="0"/>
+                <w:bCs w:val="0"/>
+                <w:i w:val="0"/>
+                <w:iCs w:val="0"/>
+                <w:caps w:val="0"/>
+                <w:smallCaps w:val="0"/>
+                <w:noProof w:val="0"/>
+                <w:color w:val="000000" w:themeColor="text1" w:themeTint="FF" w:themeShade="FF"/>
+                <w:sz w:val="28"/>
+                <w:szCs w:val="28"/>
+                <w:lang w:val="es-ES"/>
+              </w:rPr>
+              <w:t>reaPerímetro</w:t>
+            </w:r>
+            <w:r>
+              <w:rPr>
+                <w:rFonts w:ascii="Calibri" w:hAnsi="Calibri" w:eastAsia="Calibri" w:cs="Calibri"/>
+                <w:b w:val="0"/>
+                <w:bCs w:val="0"/>
+                <w:i w:val="0"/>
+                <w:iCs w:val="0"/>
+                <w:caps w:val="0"/>
+                <w:smallCaps w:val="0"/>
+                <w:noProof w:val="0"/>
+                <w:color w:val="000000" w:themeColor="text1" w:themeTint="FF" w:themeShade="FF"/>
+                <w:sz w:val="28"/>
+                <w:szCs w:val="28"/>
+                <w:lang w:val="es-ES"/>
+              </w:rPr>
+              <w:t xml:space="preserve"> &lt;--</w:t>
+            </w:r>
+            <w:r>
+              <w:rPr>
+                <w:rFonts w:ascii="Calibri" w:hAnsi="Calibri" w:eastAsia="Calibri" w:cs="Calibri"/>
+                <w:b w:val="0"/>
+                <w:bCs w:val="0"/>
+                <w:i w:val="0"/>
+                <w:iCs w:val="0"/>
+                <w:caps w:val="0"/>
+                <w:smallCaps w:val="0"/>
+                <w:noProof w:val="0"/>
+                <w:color w:val="000000" w:themeColor="text1" w:themeTint="FF" w:themeShade="FF"/>
+                <w:sz w:val="28"/>
+                <w:szCs w:val="28"/>
+                <w:lang w:val="es-ES"/>
+              </w:rPr>
+              <w:t xml:space="preserve"> “El área es </w:t>
+            </w:r>
+            <w:r>
+              <w:rPr>
+                <w:rFonts w:ascii="Calibri" w:hAnsi="Calibri" w:eastAsia="Calibri" w:cs="Calibri"/>
+                <w:b w:val="0"/>
+                <w:bCs w:val="0"/>
+                <w:i w:val="0"/>
+                <w:iCs w:val="0"/>
+                <w:caps w:val="0"/>
+                <w:smallCaps w:val="0"/>
+                <w:noProof w:val="0"/>
+                <w:color w:val="000000" w:themeColor="text1" w:themeTint="FF" w:themeShade="FF"/>
+                <w:sz w:val="28"/>
+                <w:szCs w:val="28"/>
+                <w:lang w:val="es-ES"/>
+              </w:rPr>
+              <w:t xml:space="preserve">“+ </w:t>
+            </w:r>
+            <w:r>
+              <w:rPr>
+                <w:rFonts w:ascii="Calibri" w:hAnsi="Calibri" w:eastAsia="Calibri" w:cs="Calibri"/>
+                <w:b w:val="0"/>
+                <w:bCs w:val="0"/>
+                <w:i w:val="0"/>
+                <w:iCs w:val="0"/>
+                <w:caps w:val="0"/>
+                <w:smallCaps w:val="0"/>
+                <w:noProof w:val="0"/>
+                <w:color w:val="000000" w:themeColor="text1" w:themeTint="FF" w:themeShade="FF"/>
+                <w:sz w:val="28"/>
+                <w:szCs w:val="28"/>
+                <w:lang w:val="es-ES"/>
+              </w:rPr>
+              <w:t>área + “y el perímetro es “+</w:t>
+            </w:r>
+            <w:r>
+              <w:rPr>
+                <w:rFonts w:ascii="Calibri" w:hAnsi="Calibri" w:eastAsia="Calibri" w:cs="Calibri"/>
+                <w:b w:val="0"/>
+                <w:bCs w:val="0"/>
+                <w:i w:val="0"/>
+                <w:iCs w:val="0"/>
+                <w:caps w:val="0"/>
+                <w:smallCaps w:val="0"/>
+                <w:noProof w:val="0"/>
+                <w:color w:val="000000" w:themeColor="text1" w:themeTint="FF" w:themeShade="FF"/>
+                <w:sz w:val="28"/>
+                <w:szCs w:val="28"/>
+                <w:lang w:val="es-ES"/>
+              </w:rPr>
+              <w:t xml:space="preserve"> perímetro</w:t>
+            </w:r>
+          </w:p>
+          <w:p>
+            <w:pPr>
+              <w:pStyle w:val="ListParagraph"/>
+              <w:numPr>
+                <w:ilvl w:val="0"/>
+                <w:numId w:val="13"/>
+              </w:numPr>
+              <w:rPr>
+                <w:rFonts w:ascii="Calibri" w:hAnsi="Calibri" w:eastAsia="Calibri" w:cs="Calibri"/>
+                <w:b w:val="0"/>
+                <w:bCs w:val="0"/>
+                <w:i w:val="0"/>
+                <w:iCs w:val="0"/>
+                <w:caps w:val="0"/>
+                <w:smallCaps w:val="0"/>
+                <w:noProof w:val="0"/>
+                <w:color w:val="000000" w:themeColor="text1" w:themeTint="FF" w:themeShade="FF"/>
+                <w:sz w:val="28"/>
+                <w:szCs w:val="28"/>
+                <w:lang w:val="es-ES"/>
+              </w:rPr>
+            </w:pPr>
+            <w:r>
+              <w:rPr>
+                <w:rFonts w:ascii="Calibri" w:hAnsi="Calibri" w:eastAsia="Calibri" w:cs="Calibri"/>
+                <w:b w:val="0"/>
+                <w:bCs w:val="0"/>
+                <w:i w:val="1"/>
+                <w:iCs w:val="1"/>
+                <w:caps w:val="0"/>
+                <w:smallCaps w:val="0"/>
+                <w:noProof w:val="0"/>
+                <w:color w:val="000000" w:themeColor="text1" w:themeTint="FF" w:themeShade="FF"/>
+                <w:sz w:val="28"/>
+                <w:szCs w:val="28"/>
+                <w:lang w:val="es-ES"/>
+              </w:rPr>
+              <w:t>Mostrar</w:t>
+            </w:r>
+            <w:r>
+              <w:rPr>
+                <w:rFonts w:ascii="Calibri" w:hAnsi="Calibri" w:eastAsia="Calibri" w:cs="Calibri"/>
+                <w:b w:val="0"/>
+                <w:bCs w:val="0"/>
+                <w:i w:val="0"/>
+                <w:iCs w:val="0"/>
+                <w:caps w:val="0"/>
+                <w:smallCaps w:val="0"/>
+                <w:noProof w:val="0"/>
+                <w:color w:val="000000" w:themeColor="text1" w:themeTint="FF" w:themeShade="FF"/>
+                <w:sz w:val="28"/>
+                <w:szCs w:val="28"/>
+                <w:lang w:val="es-ES"/>
+              </w:rPr>
+              <w:t xml:space="preserve"> </w:t>
+            </w:r>
+            <w:r>
+              <w:rPr>
+                <w:rFonts w:ascii="Calibri" w:hAnsi="Calibri" w:eastAsia="Calibri" w:cs="Calibri"/>
+                <w:b w:val="0"/>
+                <w:bCs w:val="0"/>
+                <w:i w:val="0"/>
+                <w:iCs w:val="0"/>
+                <w:caps w:val="0"/>
+                <w:smallCaps w:val="0"/>
+                <w:noProof w:val="0"/>
+                <w:color w:val="000000" w:themeColor="text1" w:themeTint="FF" w:themeShade="FF"/>
+                <w:sz w:val="28"/>
+                <w:szCs w:val="28"/>
+                <w:lang w:val="es-ES"/>
+              </w:rPr>
+              <w:t>áreaPerímetro</w:t>
+            </w:r>
+          </w:p>
+          <w:p>
+            <w:pPr>
+              <w:pStyle w:val="ListParagraph"/>
+              <w:numPr>
+                <w:ilvl w:val="0"/>
+                <w:numId w:val="13"/>
+              </w:numPr>
+              <w:rPr>
+                <w:rFonts w:ascii="Calibri" w:hAnsi="Calibri" w:eastAsia="Calibri" w:cs="Calibri"/>
+                <w:b w:val="0"/>
+                <w:bCs w:val="0"/>
+                <w:i w:val="1"/>
+                <w:iCs w:val="1"/>
+                <w:caps w:val="0"/>
+                <w:smallCaps w:val="0"/>
+                <w:noProof w:val="0"/>
+                <w:color w:val="000000" w:themeColor="text1" w:themeTint="FF" w:themeShade="FF"/>
+                <w:sz w:val="28"/>
+                <w:szCs w:val="28"/>
+                <w:u w:val="none"/>
+                <w:lang w:val="es-ES"/>
+              </w:rPr>
+            </w:pPr>
+            <w:r>
+              <w:rPr>
+                <w:rFonts w:ascii="Calibri" w:hAnsi="Calibri" w:eastAsia="Calibri" w:cs="Calibri"/>
+                <w:b w:val="0"/>
+                <w:bCs w:val="0"/>
+                <w:i w:val="1"/>
+                <w:iCs w:val="1"/>
+                <w:caps w:val="0"/>
+                <w:smallCaps w:val="0"/>
+                <w:noProof w:val="0"/>
+                <w:color w:val="000000" w:themeColor="text1" w:themeTint="FF" w:themeShade="FF"/>
+                <w:sz w:val="28"/>
+                <w:szCs w:val="28"/>
+                <w:u w:val="none"/>
+                <w:lang w:val="es-ES"/>
+              </w:rPr>
+              <w:t>fin</w:t>
+            </w:r>
+          </w:p>
+        </w:tc>
+      </w:tr>
+    </w:tbl>
+    <w:p>
+      <w:pPr>
+        <w:spacing w:after="2" w:line="268" w:lineRule="auto"/>
+        <w:ind w:left="95" w:right="6" w:hanging="10"/>
+        <w:jc w:val="both"/>
+        <w:rPr>
+          <w:rFonts w:ascii="Trebuchet MS" w:hAnsi="Trebuchet MS" w:eastAsia="Trebuchet MS" w:cs="Trebuchet MS"/>
+          <w:b w:val="0"/>
+          <w:bCs w:val="0"/>
+          <w:i w:val="0"/>
+          <w:iCs w:val="0"/>
+          <w:caps w:val="0"/>
+          <w:smallCaps w:val="0"/>
+          <w:strike w:val="0"/>
+          <w:dstrike w:val="0"/>
+          <w:noProof w:val="0"/>
+          <w:color w:val="00AF50"/>
+          <w:sz w:val="22"/>
+          <w:szCs w:val="22"/>
+          <w:u w:val="single"/>
+          <w:lang w:val="es-ES"/>
+        </w:rPr>
+      </w:pPr>
+    </w:p>
+    <w:p>
+      <w:pPr>
+        <w:pStyle w:val="Normal"/>
+        <w:spacing w:after="2" w:line="268" w:lineRule="auto"/>
+        <w:ind w:left="95" w:right="6" w:hanging="10"/>
+        <w:jc w:val="both"/>
+        <w:rPr>
+          <w:rFonts w:ascii="Trebuchet MS" w:hAnsi="Trebuchet MS" w:eastAsia="Trebuchet MS" w:cs="Trebuchet MS"/>
+          <w:b w:val="0"/>
+          <w:bCs w:val="0"/>
+          <w:i w:val="0"/>
+          <w:iCs w:val="0"/>
+          <w:caps w:val="0"/>
+          <w:smallCaps w:val="0"/>
+          <w:strike w:val="0"/>
+          <w:dstrike w:val="0"/>
+          <w:noProof w:val="0"/>
+          <w:color w:val="00AF50"/>
+          <w:sz w:val="22"/>
+          <w:szCs w:val="22"/>
+          <w:u w:val="single"/>
+          <w:lang w:val="es-ES"/>
+        </w:rPr>
+      </w:pPr>
+      <w:r>
+        <w:drawing>
+          <wp:inline wp14:editId="0B03EA46" wp14:anchorId="59DAEE72">
+            <wp:extent cx="6178262" cy="1713844"/>
+            <wp:effectExtent l="0" t="0" r="0" b="0"/>
+            <wp:docPr id="1125478773" name="" title=""/>
+            <wp:cNvGraphicFramePr>
+              <a:graphicFrameLocks noChangeAspect="1"/>
+            </wp:cNvGraphicFramePr>
+            <a:graphic>
+              <a:graphicData uri="http://schemas.openxmlformats.org/drawingml/2006/picture">
+                <pic:pic>
+                  <pic:nvPicPr>
+                    <pic:cNvPr id="0" name=""/>
+                    <pic:cNvPicPr/>
+                  </pic:nvPicPr>
+                  <pic:blipFill>
+                    <a:blip r:embed="Rcce0004e1dd647ea">
+                      <a:extLst>
+                        <a:ext xmlns:a="http://schemas.openxmlformats.org/drawingml/2006/main" uri="{28A0092B-C50C-407E-A947-70E740481C1C}">
+                          <a14:useLocalDpi val="0"/>
+                        </a:ext>
+                      </a:extLst>
+                    </a:blip>
+                    <a:srcRect l="41041" t="34023" r="4166" b="43269"/>
+                    <a:stretch>
+                      <a:fillRect/>
+                    </a:stretch>
+                  </pic:blipFill>
+                  <pic:spPr>
+                    <a:xfrm>
+                      <a:off x="0" y="0"/>
+                      <a:ext cx="6178262" cy="1713844"/>
+                    </a:xfrm>
+                    <a:prstGeom prst="rect">
+                      <a:avLst/>
+                    </a:prstGeom>
+                  </pic:spPr>
+                </pic:pic>
+              </a:graphicData>
+            </a:graphic>
+          </wp:inline>
+        </w:drawing>
+      </w:r>
+    </w:p>
+    <w:p>
+      <w:pPr>
+        <w:pStyle w:val="Normal"/>
+        <w:spacing w:after="2" w:line="268" w:lineRule="auto"/>
+        <w:ind w:left="95" w:right="6" w:hanging="10"/>
+        <w:jc w:val="both"/>
+        <w:rPr>
+          <w:rFonts w:ascii="Trebuchet MS" w:hAnsi="Trebuchet MS" w:eastAsia="Trebuchet MS" w:cs="Trebuchet MS"/>
+          <w:b w:val="0"/>
+          <w:bCs w:val="0"/>
+          <w:i w:val="0"/>
+          <w:iCs w:val="0"/>
+          <w:caps w:val="0"/>
+          <w:smallCaps w:val="0"/>
+          <w:strike w:val="0"/>
+          <w:dstrike w:val="0"/>
+          <w:noProof w:val="0"/>
+          <w:color w:val="00AF50"/>
+          <w:sz w:val="22"/>
+          <w:szCs w:val="22"/>
+          <w:u w:val="single"/>
+          <w:lang w:val="es-ES"/>
+        </w:rPr>
+      </w:pPr>
+      <w:r>
+        <w:drawing>
+          <wp:inline wp14:editId="2D38AB84" wp14:anchorId="515C495D">
+            <wp:extent cx="5760000" cy="507799"/>
+            <wp:effectExtent l="0" t="0" r="0" b="0"/>
+            <wp:docPr id="796029353" name="" title=""/>
+            <wp:cNvGraphicFramePr>
+              <a:graphicFrameLocks noChangeAspect="1"/>
+            </wp:cNvGraphicFramePr>
+            <a:graphic>
+              <a:graphicData uri="http://schemas.openxmlformats.org/drawingml/2006/picture">
+                <pic:pic>
+                  <pic:nvPicPr>
+                    <pic:cNvPr id="0" name=""/>
+                    <pic:cNvPicPr/>
+                  </pic:nvPicPr>
+                  <pic:blipFill>
+                    <a:blip r:embed="R6a1086662f8e44fe">
+                      <a:extLst>
+                        <a:ext xmlns:a="http://schemas.openxmlformats.org/drawingml/2006/main" uri="{28A0092B-C50C-407E-A947-70E740481C1C}">
+                          <a14:useLocalDpi val="0"/>
+                        </a:ext>
+                      </a:extLst>
+                    </a:blip>
+                    <a:srcRect l="40208" t="88017" r="27291" b="6286"/>
+                    <a:stretch>
+                      <a:fillRect/>
+                    </a:stretch>
+                  </pic:blipFill>
+                  <pic:spPr>
+                    <a:xfrm>
+                      <a:off x="0" y="0"/>
+                      <a:ext cx="5760000" cy="507799"/>
+                    </a:xfrm>
+                    <a:prstGeom prst="rect">
+                      <a:avLst/>
+                    </a:prstGeom>
+                  </pic:spPr>
+                </pic:pic>
+              </a:graphicData>
+            </a:graphic>
+          </wp:inline>
+        </w:drawing>
+      </w:r>
+    </w:p>
+    <w:p>
+      <w:pPr>
+        <w:spacing w:after="2" w:line="268" w:lineRule="auto"/>
+        <w:ind w:left="95" w:right="6" w:hanging="10"/>
+        <w:jc w:val="both"/>
+      </w:pPr>
+      <w:r>
+        <w:rPr>
+          <w:rFonts w:ascii="Trebuchet MS" w:hAnsi="Trebuchet MS" w:eastAsia="Trebuchet MS" w:cs="Trebuchet MS"/>
+          <w:b w:val="0"/>
+          <w:bCs w:val="0"/>
+          <w:i w:val="0"/>
+          <w:iCs w:val="0"/>
+          <w:caps w:val="0"/>
+          <w:smallCaps w:val="0"/>
+          <w:strike w:val="0"/>
+          <w:dstrike w:val="0"/>
+          <w:noProof w:val="0"/>
+          <w:color w:val="00AF50"/>
+          <w:sz w:val="22"/>
+          <w:szCs w:val="22"/>
+          <w:u w:val="single"/>
+          <w:lang w:val="es-ES"/>
+        </w:rPr>
+        <w:t>Ejercicio 14</w:t>
+      </w:r>
+      <w:r>
+        <w:rPr>
+          <w:rFonts w:ascii="Trebuchet MS" w:hAnsi="Trebuchet MS" w:eastAsia="Trebuchet MS" w:cs="Trebuchet MS"/>
+          <w:b w:val="0"/>
+          <w:bCs w:val="0"/>
+          <w:i w:val="0"/>
+          <w:iCs w:val="0"/>
+          <w:caps w:val="0"/>
+          <w:smallCaps w:val="0"/>
+          <w:noProof w:val="0"/>
+          <w:color w:val="000000" w:themeColor="text1" w:themeTint="FF" w:themeShade="FF"/>
+          <w:sz w:val="22"/>
+          <w:szCs w:val="22"/>
+          <w:lang w:val="es-ES"/>
+        </w:rPr>
+        <w:t xml:space="preserve">: Una ayuda importante al momento de resolver problemas con algoritmos es asumir que su gran amigo son las matemáticas. Obtenga la hipotenusa de un triángulo rectángulo conociendo sus catetos </w:t>
+      </w:r>
+      <w:r>
+        <w:rPr>
+          <w:rFonts w:ascii="Trebuchet MS" w:hAnsi="Trebuchet MS" w:eastAsia="Trebuchet MS" w:cs="Trebuchet MS"/>
+          <w:noProof w:val="0"/>
+          <w:sz w:val="22"/>
+          <w:szCs w:val="22"/>
+          <w:lang w:val="es-ES"/>
+        </w:rPr>
+        <w:t xml:space="preserve"> </w:t>
+      </w:r>
+    </w:p>
+    <w:p>
+      <w:pPr>
+        <w:pStyle w:val="Normal"/>
+        <w:spacing w:after="165" w:line="268" w:lineRule="auto"/>
+        <w:ind w:left="95" w:right="6" w:hanging="10"/>
+        <w:jc w:val="center"/>
+      </w:pPr>
+      <w:r>
+        <w:drawing>
+          <wp:inline wp14:editId="55E73FBC" wp14:anchorId="3DB758C9">
+            <wp:extent cx="1905000" cy="1295400"/>
+            <wp:effectExtent l="0" t="0" r="0" b="0"/>
+            <wp:docPr id="1757212181" name="" title=""/>
+            <wp:cNvGraphicFramePr>
+              <a:graphicFrameLocks noChangeAspect="1"/>
+            </wp:cNvGraphicFramePr>
+            <a:graphic>
+              <a:graphicData uri="http://schemas.openxmlformats.org/drawingml/2006/picture">
+                <pic:pic>
+                  <pic:nvPicPr>
+                    <pic:cNvPr id="0" name=""/>
+                    <pic:cNvPicPr/>
+                  </pic:nvPicPr>
+                  <pic:blipFill>
+                    <a:blip r:embed="R18bf41379f5b4267">
+                      <a:extLst>
+                        <a:ext xmlns:a="http://schemas.openxmlformats.org/drawingml/2006/main" uri="{28A0092B-C50C-407E-A947-70E740481C1C}">
+                          <a14:useLocalDpi val="0"/>
+                        </a:ext>
+                      </a:extLst>
+                    </a:blip>
+                    <a:stretch>
+                      <a:fillRect/>
+                    </a:stretch>
+                  </pic:blipFill>
+                  <pic:spPr>
+                    <a:xfrm>
+                      <a:off x="0" y="0"/>
+                      <a:ext cx="1905000" cy="1295400"/>
+                    </a:xfrm>
+                    <a:prstGeom prst="rect">
+                      <a:avLst/>
+                    </a:prstGeom>
+                  </pic:spPr>
+                </pic:pic>
+              </a:graphicData>
+            </a:graphic>
+          </wp:inline>
+        </w:drawing>
+      </w:r>
+      <w:r>
+        <w:br/>
+      </w:r>
+    </w:p>
+    <w:p>
+      <w:pPr>
+        <w:pStyle w:val="Normal"/>
+        <w:spacing w:after="165" w:line="268" w:lineRule="auto"/>
+        <w:ind w:left="95" w:right="6" w:hanging="10"/>
+        <w:jc w:val="left"/>
         <w:rPr>
           <w:rFonts w:ascii="Trebuchet MS" w:hAnsi="Trebuchet MS" w:eastAsia="Trebuchet MS" w:cs="Trebuchet MS"/>
           <w:noProof w:val="0"/>
@@ -9091,9 +11029,31 @@
     </w:tbl>
     <w:p>
       <w:pPr>
-        <w:spacing w:after="2" w:line="268" w:lineRule="auto"/>
+        <w:pStyle w:val="Normal"/>
+        <w:spacing w:after="165" w:line="268" w:lineRule="auto"/>
+        <w:ind w:left="0" w:right="6" w:hanging="0"/>
+        <w:jc w:val="center"/>
+      </w:pPr>
+    </w:p>
+    <w:p>
+      <w:pPr>
+        <w:spacing w:after="165" w:line="268" w:lineRule="auto"/>
         <w:ind w:left="95" w:right="6" w:hanging="10"/>
         <w:jc w:val="both"/>
+        <w:rPr>
+          <w:rFonts w:ascii="Trebuchet MS" w:hAnsi="Trebuchet MS" w:eastAsia="Trebuchet MS" w:cs="Trebuchet MS"/>
+          <w:b w:val="0"/>
+          <w:bCs w:val="0"/>
+          <w:i w:val="0"/>
+          <w:iCs w:val="0"/>
+          <w:caps w:val="0"/>
+          <w:smallCaps w:val="0"/>
+          <w:noProof w:val="0"/>
+          <w:color w:val="000000" w:themeColor="text1" w:themeTint="FF" w:themeShade="FF"/>
+          <w:sz w:val="22"/>
+          <w:szCs w:val="22"/>
+          <w:lang w:val="es-ES"/>
+        </w:rPr>
       </w:pPr>
       <w:r>
         <w:rPr>
@@ -9113,34 +11073,24 @@
           <w:u w:val="single"/>
           <w:lang w:val="es-ES"/>
         </w:rPr>
-        <w:t>Ejercicio 14</w:t>
-      </w:r>
-      <w:r>
-        <w:rPr>
-          <w:rFonts w:ascii="Trebuchet MS" w:hAnsi="Trebuchet MS" w:eastAsia="Trebuchet MS" w:cs="Trebuchet MS"/>
-          <w:b w:val="0"/>
-          <w:bCs w:val="0"/>
-          <w:i w:val="0"/>
-          <w:iCs w:val="0"/>
-          <w:caps w:val="0"/>
-          <w:smallCaps w:val="0"/>
-          <w:noProof w:val="0"/>
-          <w:color w:val="000000" w:themeColor="text1" w:themeTint="FF" w:themeShade="FF"/>
-          <w:sz w:val="22"/>
-          <w:szCs w:val="22"/>
-          <w:lang w:val="es-ES"/>
-        </w:rPr>
-        <w:t xml:space="preserve">: Una ayuda importante al momento de resolver problemas con algoritmos es asumir que su gran amigo son las matemáticas. Obtenga la hipotenusa de un triángulo rectángulo conociendo sus catetos </w:t>
-      </w:r>
-      <w:r>
-        <w:rPr>
-          <w:rFonts w:ascii="Trebuchet MS" w:hAnsi="Trebuchet MS" w:eastAsia="Trebuchet MS" w:cs="Trebuchet MS"/>
-          <w:noProof w:val="0"/>
-          <w:sz w:val="22"/>
-          <w:szCs w:val="22"/>
-          <w:lang w:val="es-ES"/>
-        </w:rPr>
-        <w:t xml:space="preserve"> </w:t>
+        <w:t>Ejercicio 15</w:t>
+      </w:r>
+      <w:r>
+        <w:rPr>
+          <w:rFonts w:ascii="Trebuchet MS" w:hAnsi="Trebuchet MS" w:eastAsia="Trebuchet MS" w:cs="Trebuchet MS"/>
+          <w:b w:val="0"/>
+          <w:bCs w:val="0"/>
+          <w:i w:val="0"/>
+          <w:iCs w:val="0"/>
+          <w:caps w:val="0"/>
+          <w:smallCaps w:val="0"/>
+          <w:noProof w:val="0"/>
+          <w:color w:val="000000" w:themeColor="text1" w:themeTint="FF" w:themeShade="FF"/>
+          <w:sz w:val="22"/>
+          <w:szCs w:val="22"/>
+          <w:lang w:val="es-ES"/>
+        </w:rPr>
+        <w:t xml:space="preserve">: Si viste algo de los apuntes y vídeos, esto debería ser muy fácil de resolver. Dados dos números permita calcular la suma, resta, multiplicación y división de estos. Considere que cada una de estas operaciones es un algoritmo cuando realice el diseño. Obviamente muestre los resultados. </w:t>
       </w:r>
     </w:p>
     <w:p>
@@ -9148,61 +11098,7 @@
         <w:pStyle w:val="Normal"/>
         <w:spacing w:after="165" w:line="268" w:lineRule="auto"/>
         <w:ind w:left="95" w:right="6" w:hanging="10"/>
-        <w:jc w:val="center"/>
-      </w:pPr>
-      <w:r>
-        <w:drawing>
-          <wp:inline wp14:editId="4BAEE9C2" wp14:anchorId="3DB758C9">
-            <wp:extent cx="1905000" cy="1295400"/>
-            <wp:effectExtent l="0" t="0" r="0" b="0"/>
-            <wp:docPr id="1757212181" name="" title=""/>
-            <wp:cNvGraphicFramePr>
-              <a:graphicFrameLocks noChangeAspect="1"/>
-            </wp:cNvGraphicFramePr>
-            <a:graphic>
-              <a:graphicData uri="http://schemas.openxmlformats.org/drawingml/2006/picture">
-                <pic:pic>
-                  <pic:nvPicPr>
-                    <pic:cNvPr id="0" name=""/>
-                    <pic:cNvPicPr/>
-                  </pic:nvPicPr>
-                  <pic:blipFill>
-                    <a:blip r:embed="R4ea9c9f707d641df">
-                      <a:extLst>
-                        <a:ext xmlns:a="http://schemas.openxmlformats.org/drawingml/2006/main" uri="{28A0092B-C50C-407E-A947-70E740481C1C}">
-                          <a14:useLocalDpi val="0"/>
-                        </a:ext>
-                      </a:extLst>
-                    </a:blip>
-                    <a:stretch>
-                      <a:fillRect/>
-                    </a:stretch>
-                  </pic:blipFill>
-                  <pic:spPr>
-                    <a:xfrm>
-                      <a:off x="0" y="0"/>
-                      <a:ext cx="1905000" cy="1295400"/>
-                    </a:xfrm>
-                    <a:prstGeom prst="rect">
-                      <a:avLst/>
-                    </a:prstGeom>
-                  </pic:spPr>
-                </pic:pic>
-              </a:graphicData>
-            </a:graphic>
-          </wp:inline>
-        </w:drawing>
-      </w:r>
-      <w:r>
-        <w:br/>
-      </w:r>
-    </w:p>
-    <w:p>
-      <w:pPr>
-        <w:pStyle w:val="Normal"/>
-        <w:spacing w:after="165" w:line="268" w:lineRule="auto"/>
-        <w:ind w:left="95" w:right="6" w:hanging="10"/>
-        <w:jc w:val="left"/>
+        <w:jc w:val="both"/>
         <w:rPr>
           <w:rFonts w:ascii="Trebuchet MS" w:hAnsi="Trebuchet MS" w:eastAsia="Trebuchet MS" w:cs="Trebuchet MS"/>
           <w:noProof w:val="0"/>
@@ -9633,13 +11529,27 @@
         <w:pStyle w:val="Normal"/>
         <w:spacing w:after="165" w:line="268" w:lineRule="auto"/>
         <w:ind w:left="0" w:right="6" w:hanging="0"/>
-        <w:jc w:val="center"/>
-      </w:pPr>
-    </w:p>
-    <w:p>
-      <w:pPr>
-        <w:spacing w:after="165" w:line="268" w:lineRule="auto"/>
-        <w:ind w:left="95" w:right="6" w:hanging="10"/>
+        <w:jc w:val="both"/>
+        <w:rPr>
+          <w:rFonts w:ascii="Trebuchet MS" w:hAnsi="Trebuchet MS" w:eastAsia="Trebuchet MS" w:cs="Trebuchet MS"/>
+          <w:b w:val="0"/>
+          <w:bCs w:val="0"/>
+          <w:i w:val="0"/>
+          <w:iCs w:val="0"/>
+          <w:caps w:val="0"/>
+          <w:smallCaps w:val="0"/>
+          <w:noProof w:val="0"/>
+          <w:color w:val="000000" w:themeColor="text1" w:themeTint="FF" w:themeShade="FF"/>
+          <w:sz w:val="22"/>
+          <w:szCs w:val="22"/>
+          <w:lang w:val="es-ES"/>
+        </w:rPr>
+      </w:pPr>
+    </w:p>
+    <w:p>
+      <w:pPr>
+        <w:spacing w:after="49" w:line="268" w:lineRule="auto"/>
+        <w:ind w:left="85" w:right="6" w:hanging="0"/>
         <w:jc w:val="both"/>
         <w:rPr>
           <w:rFonts w:ascii="Trebuchet MS" w:hAnsi="Trebuchet MS" w:eastAsia="Trebuchet MS" w:cs="Trebuchet MS"/>
@@ -9674,25 +11584,101 @@
           <w:u w:val="single"/>
           <w:lang w:val="es-ES"/>
         </w:rPr>
-        <w:t>Ejercicio 15</w:t>
-      </w:r>
-      <w:r>
-        <w:rPr>
-          <w:rFonts w:ascii="Trebuchet MS" w:hAnsi="Trebuchet MS" w:eastAsia="Trebuchet MS" w:cs="Trebuchet MS"/>
-          <w:b w:val="0"/>
-          <w:bCs w:val="0"/>
-          <w:i w:val="0"/>
-          <w:iCs w:val="0"/>
-          <w:caps w:val="0"/>
-          <w:smallCaps w:val="0"/>
-          <w:noProof w:val="0"/>
-          <w:color w:val="000000" w:themeColor="text1" w:themeTint="FF" w:themeShade="FF"/>
-          <w:sz w:val="22"/>
-          <w:szCs w:val="22"/>
-          <w:lang w:val="es-ES"/>
-        </w:rPr>
-        <w:t xml:space="preserve">: Si viste algo de los apuntes y vídeos, esto debería ser muy fácil de resolver. Dados dos números permita calcular la suma, resta, multiplicación y división de estos. Considere que cada una de estas operaciones es un algoritmo cuando realice el diseño. Obviamente muestre los resultados. </w:t>
-      </w:r>
+        <w:t>Ejercicio 16</w:t>
+      </w:r>
+      <w:r>
+        <w:rPr>
+          <w:rFonts w:ascii="Trebuchet MS" w:hAnsi="Trebuchet MS" w:eastAsia="Trebuchet MS" w:cs="Trebuchet MS"/>
+          <w:b w:val="0"/>
+          <w:bCs w:val="0"/>
+          <w:i w:val="0"/>
+          <w:iCs w:val="0"/>
+          <w:caps w:val="0"/>
+          <w:smallCaps w:val="0"/>
+          <w:noProof w:val="0"/>
+          <w:color w:val="000000" w:themeColor="text1" w:themeTint="FF" w:themeShade="FF"/>
+          <w:sz w:val="22"/>
+          <w:szCs w:val="22"/>
+          <w:lang w:val="es-ES"/>
+        </w:rPr>
+        <w:t>: Necesitamos convertir una temperatura Fahrenheit en grados Celsius. Si no conoce la forma en la que se realiza esta conversión, debería investigarlo; para eso sirve la etapa de análisis. Pero como somos buenos, daremos una ayuda.</w:t>
+      </w:r>
+    </w:p>
+    <w:p>
+      <w:pPr>
+        <w:pStyle w:val="Normal"/>
+        <w:spacing w:after="49" w:line="268" w:lineRule="auto"/>
+        <w:ind w:left="85" w:right="6" w:hanging="0"/>
+        <w:jc w:val="center"/>
+      </w:pPr>
+      <w:r>
+        <w:drawing>
+          <wp:inline wp14:editId="342E0E2A" wp14:anchorId="25AA81E0">
+            <wp:extent cx="4352925" cy="180975"/>
+            <wp:effectExtent l="0" t="0" r="0" b="0"/>
+            <wp:docPr id="719883063" name="" title=""/>
+            <wp:cNvGraphicFramePr>
+              <a:graphicFrameLocks noChangeAspect="1"/>
+            </wp:cNvGraphicFramePr>
+            <a:graphic>
+              <a:graphicData uri="http://schemas.openxmlformats.org/drawingml/2006/picture">
+                <pic:pic>
+                  <pic:nvPicPr>
+                    <pic:cNvPr id="0" name=""/>
+                    <pic:cNvPicPr/>
+                  </pic:nvPicPr>
+                  <pic:blipFill>
+                    <a:blip r:embed="Raf0e5f6c20fc49a9">
+                      <a:extLst>
+                        <a:ext xmlns:a="http://schemas.openxmlformats.org/drawingml/2006/main" uri="{28A0092B-C50C-407E-A947-70E740481C1C}">
+                          <a14:useLocalDpi val="0"/>
+                        </a:ext>
+                      </a:extLst>
+                    </a:blip>
+                    <a:stretch>
+                      <a:fillRect/>
+                    </a:stretch>
+                  </pic:blipFill>
+                  <pic:spPr>
+                    <a:xfrm>
+                      <a:off x="0" y="0"/>
+                      <a:ext cx="4352925" cy="180975"/>
+                    </a:xfrm>
+                    <a:prstGeom prst="rect">
+                      <a:avLst/>
+                    </a:prstGeom>
+                  </pic:spPr>
+                </pic:pic>
+              </a:graphicData>
+            </a:graphic>
+          </wp:inline>
+        </w:drawing>
+      </w:r>
+      <w:r>
+        <w:br/>
+      </w:r>
+    </w:p>
+    <w:p>
+      <w:pPr>
+        <w:pStyle w:val="Normal"/>
+        <w:spacing w:after="49" w:line="268" w:lineRule="auto"/>
+        <w:ind w:left="85" w:right="6" w:hanging="0"/>
+        <w:jc w:val="both"/>
+        <w:rPr>
+          <w:rFonts w:ascii="Trebuchet MS" w:hAnsi="Trebuchet MS" w:eastAsia="Trebuchet MS" w:cs="Trebuchet MS"/>
+          <w:b w:val="0"/>
+          <w:bCs w:val="0"/>
+          <w:i w:val="0"/>
+          <w:iCs w:val="0"/>
+          <w:caps w:val="0"/>
+          <w:smallCaps w:val="0"/>
+          <w:noProof w:val="0"/>
+          <w:color w:val="000000" w:themeColor="text1" w:themeTint="FF" w:themeShade="FF"/>
+          <w:sz w:val="22"/>
+          <w:szCs w:val="22"/>
+          <w:lang w:val="es-ES"/>
+        </w:rPr>
+      </w:pPr>
     </w:p>
     <w:p>
       <w:pPr>
@@ -10128,27 +12114,6 @@
     <w:p>
       <w:pPr>
         <w:pStyle w:val="Normal"/>
-        <w:spacing w:after="165" w:line="268" w:lineRule="auto"/>
-        <w:ind w:left="0" w:right="6" w:hanging="0"/>
-        <w:jc w:val="both"/>
-        <w:rPr>
-          <w:rFonts w:ascii="Trebuchet MS" w:hAnsi="Trebuchet MS" w:eastAsia="Trebuchet MS" w:cs="Trebuchet MS"/>
-          <w:b w:val="0"/>
-          <w:bCs w:val="0"/>
-          <w:i w:val="0"/>
-          <w:iCs w:val="0"/>
-          <w:caps w:val="0"/>
-          <w:smallCaps w:val="0"/>
-          <w:noProof w:val="0"/>
-          <w:color w:val="000000" w:themeColor="text1" w:themeTint="FF" w:themeShade="FF"/>
-          <w:sz w:val="22"/>
-          <w:szCs w:val="22"/>
-          <w:lang w:val="es-ES"/>
-        </w:rPr>
-      </w:pPr>
-    </w:p>
-    <w:p>
-      <w:pPr>
         <w:spacing w:after="49" w:line="268" w:lineRule="auto"/>
         <w:ind w:left="85" w:right="6" w:hanging="0"/>
         <w:jc w:val="both"/>
@@ -10167,6 +12132,27 @@
           <w:lang w:val="es-ES"/>
         </w:rPr>
       </w:pPr>
+    </w:p>
+    <w:p>
+      <w:pPr>
+        <w:spacing w:after="3" w:line="268" w:lineRule="auto"/>
+        <w:ind w:left="95" w:right="6" w:hanging="10"/>
+        <w:jc w:val="both"/>
+        <w:rPr>
+          <w:rFonts w:ascii="Trebuchet MS" w:hAnsi="Trebuchet MS" w:eastAsia="Trebuchet MS" w:cs="Trebuchet MS"/>
+          <w:b w:val="0"/>
+          <w:bCs w:val="0"/>
+          <w:i w:val="0"/>
+          <w:iCs w:val="0"/>
+          <w:caps w:val="0"/>
+          <w:smallCaps w:val="0"/>
+          <w:noProof w:val="0"/>
+          <w:color w:val="000000" w:themeColor="text1" w:themeTint="FF" w:themeShade="FF"/>
+          <w:sz w:val="22"/>
+          <w:szCs w:val="22"/>
+          <w:lang w:val="es-ES"/>
+        </w:rPr>
+      </w:pPr>
       <w:r>
         <w:rPr>
           <w:rFonts w:ascii="Trebuchet MS" w:hAnsi="Trebuchet MS" w:eastAsia="Trebuchet MS" w:cs="Trebuchet MS"/>
@@ -10185,39 +12171,226 @@
           <w:u w:val="single"/>
           <w:lang w:val="es-ES"/>
         </w:rPr>
-        <w:t>Ejercicio 16</w:t>
-      </w:r>
-      <w:r>
-        <w:rPr>
-          <w:rFonts w:ascii="Trebuchet MS" w:hAnsi="Trebuchet MS" w:eastAsia="Trebuchet MS" w:cs="Trebuchet MS"/>
-          <w:b w:val="0"/>
-          <w:bCs w:val="0"/>
-          <w:i w:val="0"/>
-          <w:iCs w:val="0"/>
-          <w:caps w:val="0"/>
-          <w:smallCaps w:val="0"/>
-          <w:noProof w:val="0"/>
-          <w:color w:val="000000" w:themeColor="text1" w:themeTint="FF" w:themeShade="FF"/>
-          <w:sz w:val="22"/>
-          <w:szCs w:val="22"/>
-          <w:lang w:val="es-ES"/>
-        </w:rPr>
-        <w:t>: Necesitamos convertir una temperatura Fahrenheit en grados Celsius. Si no conoce la forma en la que se realiza esta conversión, debería investigarlo; para eso sirve la etapa de análisis. Pero como somos buenos, daremos una ayuda.</w:t>
-      </w:r>
-    </w:p>
-    <w:p>
-      <w:pPr>
-        <w:pStyle w:val="Normal"/>
-        <w:spacing w:after="49" w:line="268" w:lineRule="auto"/>
-        <w:ind w:left="85" w:right="6" w:hanging="0"/>
-        <w:jc w:val="center"/>
+        <w:t>Ejercicio 17</w:t>
+      </w:r>
+      <w:r>
+        <w:rPr>
+          <w:rFonts w:ascii="Trebuchet MS" w:hAnsi="Trebuchet MS" w:eastAsia="Trebuchet MS" w:cs="Trebuchet MS"/>
+          <w:b w:val="0"/>
+          <w:bCs w:val="0"/>
+          <w:i w:val="0"/>
+          <w:iCs w:val="0"/>
+          <w:caps w:val="0"/>
+          <w:smallCaps w:val="0"/>
+          <w:noProof w:val="0"/>
+          <w:color w:val="000000" w:themeColor="text1" w:themeTint="FF" w:themeShade="FF"/>
+          <w:sz w:val="22"/>
+          <w:szCs w:val="22"/>
+          <w:lang w:val="es-ES"/>
+        </w:rPr>
+        <w:t>: Si queremos representar personajes o power ups (premios) en la pantalla debemos primero ubicarlos en alguna posición dentro de la pantalla. Imagine que está en un juego donde un power up desaparece porque el personaje se acerca a una distancia de x unidades, sin importar por donde se acerque. Por tanto, para que desaparezca, en primer lugar, hay que determinar esa distancia. La forma de representar la posición de un objeto en la pantalla es a través de las coordenadas de un punto. Suponga que la posición de Link está representada por la coordenada (</w:t>
+      </w:r>
+      <w:r>
+        <w:rPr>
+          <w:rFonts w:ascii="Cambria Math" w:hAnsi="Cambria Math" w:eastAsia="Cambria Math" w:cs="Cambria Math"/>
+          <w:b w:val="0"/>
+          <w:bCs w:val="0"/>
+          <w:i w:val="0"/>
+          <w:iCs w:val="0"/>
+          <w:caps w:val="0"/>
+          <w:smallCaps w:val="0"/>
+          <w:noProof w:val="0"/>
+          <w:color w:val="000000" w:themeColor="text1" w:themeTint="FF" w:themeShade="FF"/>
+          <w:sz w:val="22"/>
+          <w:szCs w:val="22"/>
+          <w:lang w:val="es-ES"/>
+        </w:rPr>
+        <w:t>𝑥</w:t>
+      </w:r>
+      <w:r>
+        <w:rPr>
+          <w:rFonts w:ascii="Trebuchet MS" w:hAnsi="Trebuchet MS" w:eastAsia="Trebuchet MS" w:cs="Trebuchet MS"/>
+          <w:b w:val="0"/>
+          <w:bCs w:val="0"/>
+          <w:i w:val="0"/>
+          <w:iCs w:val="0"/>
+          <w:caps w:val="0"/>
+          <w:smallCaps w:val="0"/>
+          <w:noProof w:val="0"/>
+          <w:color w:val="000000" w:themeColor="text1" w:themeTint="FF" w:themeShade="FF"/>
+          <w:sz w:val="22"/>
+          <w:szCs w:val="22"/>
+          <w:lang w:val="es-ES"/>
+        </w:rPr>
+        <w:t xml:space="preserve">1, </w:t>
+      </w:r>
+      <w:r>
+        <w:rPr>
+          <w:rFonts w:ascii="Cambria Math" w:hAnsi="Cambria Math" w:eastAsia="Cambria Math" w:cs="Cambria Math"/>
+          <w:b w:val="0"/>
+          <w:bCs w:val="0"/>
+          <w:i w:val="0"/>
+          <w:iCs w:val="0"/>
+          <w:caps w:val="0"/>
+          <w:smallCaps w:val="0"/>
+          <w:noProof w:val="0"/>
+          <w:color w:val="000000" w:themeColor="text1" w:themeTint="FF" w:themeShade="FF"/>
+          <w:sz w:val="22"/>
+          <w:szCs w:val="22"/>
+          <w:lang w:val="es-ES"/>
+        </w:rPr>
+        <w:t>𝑦</w:t>
+      </w:r>
+      <w:r>
+        <w:rPr>
+          <w:rFonts w:ascii="Trebuchet MS" w:hAnsi="Trebuchet MS" w:eastAsia="Trebuchet MS" w:cs="Trebuchet MS"/>
+          <w:b w:val="0"/>
+          <w:bCs w:val="0"/>
+          <w:i w:val="0"/>
+          <w:iCs w:val="0"/>
+          <w:caps w:val="0"/>
+          <w:smallCaps w:val="0"/>
+          <w:noProof w:val="0"/>
+          <w:color w:val="000000" w:themeColor="text1" w:themeTint="FF" w:themeShade="FF"/>
+          <w:sz w:val="22"/>
+          <w:szCs w:val="22"/>
+          <w:lang w:val="es-ES"/>
+        </w:rPr>
+        <w:t>1) , mientras que las de la caja de tesoro se halla en la posición (</w:t>
+      </w:r>
+      <w:r>
+        <w:rPr>
+          <w:rFonts w:ascii="Cambria Math" w:hAnsi="Cambria Math" w:eastAsia="Cambria Math" w:cs="Cambria Math"/>
+          <w:b w:val="0"/>
+          <w:bCs w:val="0"/>
+          <w:i w:val="0"/>
+          <w:iCs w:val="0"/>
+          <w:caps w:val="0"/>
+          <w:smallCaps w:val="0"/>
+          <w:noProof w:val="0"/>
+          <w:color w:val="000000" w:themeColor="text1" w:themeTint="FF" w:themeShade="FF"/>
+          <w:sz w:val="22"/>
+          <w:szCs w:val="22"/>
+          <w:lang w:val="es-ES"/>
+        </w:rPr>
+        <w:t>𝑥</w:t>
+      </w:r>
+      <w:r>
+        <w:rPr>
+          <w:rFonts w:ascii="Trebuchet MS" w:hAnsi="Trebuchet MS" w:eastAsia="Trebuchet MS" w:cs="Trebuchet MS"/>
+          <w:b w:val="0"/>
+          <w:bCs w:val="0"/>
+          <w:i w:val="0"/>
+          <w:iCs w:val="0"/>
+          <w:caps w:val="0"/>
+          <w:smallCaps w:val="0"/>
+          <w:noProof w:val="0"/>
+          <w:color w:val="000000" w:themeColor="text1" w:themeTint="FF" w:themeShade="FF"/>
+          <w:sz w:val="22"/>
+          <w:szCs w:val="22"/>
+          <w:lang w:val="es-ES"/>
+        </w:rPr>
+        <w:t xml:space="preserve">2, </w:t>
+      </w:r>
+      <w:r>
+        <w:rPr>
+          <w:rFonts w:ascii="Cambria Math" w:hAnsi="Cambria Math" w:eastAsia="Cambria Math" w:cs="Cambria Math"/>
+          <w:b w:val="0"/>
+          <w:bCs w:val="0"/>
+          <w:i w:val="0"/>
+          <w:iCs w:val="0"/>
+          <w:caps w:val="0"/>
+          <w:smallCaps w:val="0"/>
+          <w:noProof w:val="0"/>
+          <w:color w:val="000000" w:themeColor="text1" w:themeTint="FF" w:themeShade="FF"/>
+          <w:sz w:val="22"/>
+          <w:szCs w:val="22"/>
+          <w:lang w:val="es-ES"/>
+        </w:rPr>
+        <w:t>𝑦</w:t>
+      </w:r>
+      <w:r>
+        <w:rPr>
+          <w:rFonts w:ascii="Trebuchet MS" w:hAnsi="Trebuchet MS" w:eastAsia="Trebuchet MS" w:cs="Trebuchet MS"/>
+          <w:b w:val="0"/>
+          <w:bCs w:val="0"/>
+          <w:i w:val="0"/>
+          <w:iCs w:val="0"/>
+          <w:caps w:val="0"/>
+          <w:smallCaps w:val="0"/>
+          <w:noProof w:val="0"/>
+          <w:color w:val="000000" w:themeColor="text1" w:themeTint="FF" w:themeShade="FF"/>
+          <w:sz w:val="22"/>
+          <w:szCs w:val="22"/>
+          <w:lang w:val="es-ES"/>
+        </w:rPr>
+        <w:t xml:space="preserve">2). Si observa con detenimiento se observa la conformación de un triángulo rectángulo, por lo que es posible aplicar Pitágoras para obtener la distancia </w:t>
+      </w:r>
+    </w:p>
+    <w:p>
+      <w:pPr>
+        <w:spacing w:after="0" w:line="259" w:lineRule="auto"/>
+        <w:ind w:left="0" w:hanging="10" w:firstLine="0"/>
+        <w:jc w:val="left"/>
+        <w:rPr>
+          <w:rFonts w:ascii="Trebuchet MS" w:hAnsi="Trebuchet MS" w:eastAsia="Trebuchet MS" w:cs="Trebuchet MS"/>
+          <w:b w:val="0"/>
+          <w:bCs w:val="0"/>
+          <w:i w:val="0"/>
+          <w:iCs w:val="0"/>
+          <w:caps w:val="0"/>
+          <w:smallCaps w:val="0"/>
+          <w:noProof w:val="0"/>
+          <w:color w:val="000000" w:themeColor="text1" w:themeTint="FF" w:themeShade="FF"/>
+          <w:sz w:val="12"/>
+          <w:szCs w:val="12"/>
+          <w:lang w:val="es-ES"/>
+        </w:rPr>
+      </w:pPr>
+      <w:r>
+        <w:rPr>
+          <w:rFonts w:ascii="Trebuchet MS" w:hAnsi="Trebuchet MS" w:eastAsia="Trebuchet MS" w:cs="Trebuchet MS"/>
+          <w:b w:val="0"/>
+          <w:bCs w:val="0"/>
+          <w:i w:val="0"/>
+          <w:iCs w:val="0"/>
+          <w:caps w:val="0"/>
+          <w:smallCaps w:val="0"/>
+          <w:noProof w:val="0"/>
+          <w:color w:val="000000" w:themeColor="text1" w:themeTint="FF" w:themeShade="FF"/>
+          <w:sz w:val="12"/>
+          <w:szCs w:val="12"/>
+          <w:lang w:val="es-ES"/>
+        </w:rPr>
+        <w:t xml:space="preserve"> </w:t>
+      </w:r>
+    </w:p>
+    <w:p>
+      <w:pPr>
+        <w:spacing w:after="218" w:line="259" w:lineRule="auto"/>
+        <w:ind w:left="1752" w:hanging="10" w:firstLine="0"/>
+        <w:jc w:val="left"/>
+        <w:rPr>
+          <w:rFonts w:ascii="Trebuchet MS" w:hAnsi="Trebuchet MS" w:eastAsia="Trebuchet MS" w:cs="Trebuchet MS"/>
+          <w:b w:val="0"/>
+          <w:bCs w:val="0"/>
+          <w:i w:val="0"/>
+          <w:iCs w:val="0"/>
+          <w:caps w:val="0"/>
+          <w:smallCaps w:val="0"/>
+          <w:noProof w:val="0"/>
+          <w:color w:val="000000" w:themeColor="text1" w:themeTint="FF" w:themeShade="FF"/>
+          <w:sz w:val="22"/>
+          <w:szCs w:val="22"/>
+          <w:lang w:val="es-ES"/>
+        </w:rPr>
       </w:pPr>
       <w:r>
         <w:drawing>
-          <wp:inline wp14:editId="23A90BE8" wp14:anchorId="25AA81E0">
-            <wp:extent cx="4352925" cy="180975"/>
+          <wp:inline wp14:editId="3AC00FCF" wp14:anchorId="17D28081">
+            <wp:extent cx="3314700" cy="1724025"/>
             <wp:effectExtent l="0" t="0" r="0" b="0"/>
-            <wp:docPr id="719883063" name="" title=""/>
+            <wp:docPr id="430278617" name="" title=""/>
             <wp:cNvGraphicFramePr>
               <a:graphicFrameLocks noChangeAspect="1"/>
             </wp:cNvGraphicFramePr>
@@ -10229,7 +12402,7 @@
                     <pic:cNvPicPr/>
                   </pic:nvPicPr>
                   <pic:blipFill>
-                    <a:blip r:embed="Rc28b11944a8c4b9d">
+                    <a:blip r:embed="R634061ef3ed8461b">
                       <a:extLst>
                         <a:ext xmlns:a="http://schemas.openxmlformats.org/drawingml/2006/main" uri="{28A0092B-C50C-407E-A947-70E740481C1C}">
                           <a14:useLocalDpi val="0"/>
@@ -10243,7 +12416,7 @@
                   <pic:spPr>
                     <a:xfrm>
                       <a:off x="0" y="0"/>
-                      <a:ext cx="4352925" cy="180975"/>
+                      <a:ext cx="3314700" cy="1724025"/>
                     </a:xfrm>
                     <a:prstGeom prst="rect">
                       <a:avLst/>
@@ -10255,31 +12428,44 @@
           </wp:inline>
         </w:drawing>
       </w:r>
-      <w:r>
-        <w:br/>
-      </w:r>
-    </w:p>
-    <w:p>
-      <w:pPr>
-        <w:pStyle w:val="Normal"/>
-        <w:spacing w:after="49" w:line="268" w:lineRule="auto"/>
-        <w:ind w:left="85" w:right="6" w:hanging="0"/>
-        <w:jc w:val="both"/>
-        <w:rPr>
-          <w:rFonts w:ascii="Trebuchet MS" w:hAnsi="Trebuchet MS" w:eastAsia="Trebuchet MS" w:cs="Trebuchet MS"/>
-          <w:b w:val="0"/>
-          <w:bCs w:val="0"/>
-          <w:i w:val="0"/>
-          <w:iCs w:val="0"/>
-          <w:caps w:val="0"/>
-          <w:smallCaps w:val="0"/>
-          <w:noProof w:val="0"/>
-          <w:color w:val="000000" w:themeColor="text1" w:themeTint="FF" w:themeShade="FF"/>
-          <w:sz w:val="22"/>
-          <w:szCs w:val="22"/>
-          <w:lang w:val="es-ES"/>
-        </w:rPr>
-      </w:pPr>
+    </w:p>
+    <w:p>
+      <w:pPr>
+        <w:spacing w:after="165" w:line="268" w:lineRule="auto"/>
+        <w:ind w:left="95" w:right="6" w:hanging="10"/>
+        <w:jc w:val="both"/>
+        <w:rPr>
+          <w:rFonts w:ascii="Trebuchet MS" w:hAnsi="Trebuchet MS" w:eastAsia="Trebuchet MS" w:cs="Trebuchet MS"/>
+          <w:b w:val="0"/>
+          <w:bCs w:val="0"/>
+          <w:i w:val="0"/>
+          <w:iCs w:val="0"/>
+          <w:caps w:val="0"/>
+          <w:smallCaps w:val="0"/>
+          <w:noProof w:val="0"/>
+          <w:color w:val="000000" w:themeColor="text1" w:themeTint="FF" w:themeShade="FF"/>
+          <w:sz w:val="22"/>
+          <w:szCs w:val="22"/>
+          <w:lang w:val="es-ES"/>
+        </w:rPr>
+      </w:pPr>
+      <w:r>
+        <w:rPr>
+          <w:rFonts w:ascii="Trebuchet MS" w:hAnsi="Trebuchet MS" w:eastAsia="Trebuchet MS" w:cs="Trebuchet MS"/>
+          <w:b w:val="0"/>
+          <w:bCs w:val="0"/>
+          <w:i w:val="0"/>
+          <w:iCs w:val="0"/>
+          <w:caps w:val="0"/>
+          <w:smallCaps w:val="0"/>
+          <w:noProof w:val="0"/>
+          <w:color w:val="000000" w:themeColor="text1" w:themeTint="FF" w:themeShade="FF"/>
+          <w:sz w:val="22"/>
+          <w:szCs w:val="22"/>
+          <w:lang w:val="es-ES"/>
+        </w:rPr>
+        <w:t>Para esto debe calcular el tamaño de los catetos y luego aplicar el teorema. Halle la distancia entre ambos objetos. Cuando programe, represente a lLnk con un Circulo, y al tesoro con un cuadrado. Además, mueva a Link mediante el mouse.</w:t>
+      </w:r>
     </w:p>
     <w:p>
       <w:pPr>
@@ -10714,47 +12900,9 @@
     </w:tbl>
     <w:p>
       <w:pPr>
-        <w:pStyle w:val="Normal"/>
-        <w:spacing w:after="49" w:line="268" w:lineRule="auto"/>
-        <w:ind w:left="85" w:right="6" w:hanging="0"/>
-        <w:jc w:val="both"/>
-        <w:rPr>
-          <w:rFonts w:ascii="Trebuchet MS" w:hAnsi="Trebuchet MS" w:eastAsia="Trebuchet MS" w:cs="Trebuchet MS"/>
-          <w:b w:val="0"/>
-          <w:bCs w:val="0"/>
-          <w:i w:val="0"/>
-          <w:iCs w:val="0"/>
-          <w:caps w:val="0"/>
-          <w:smallCaps w:val="0"/>
-          <w:noProof w:val="0"/>
-          <w:color w:val="000000" w:themeColor="text1" w:themeTint="FF" w:themeShade="FF"/>
-          <w:sz w:val="22"/>
-          <w:szCs w:val="22"/>
-          <w:lang w:val="es-ES"/>
-        </w:rPr>
-      </w:pPr>
-    </w:p>
-    <w:p>
-      <w:pPr>
-        <w:spacing w:after="3" w:line="268" w:lineRule="auto"/>
+        <w:spacing w:after="165" w:line="268" w:lineRule="auto"/>
         <w:ind w:left="95" w:right="6" w:hanging="10"/>
         <w:jc w:val="both"/>
-        <w:rPr>
-          <w:rFonts w:ascii="Trebuchet MS" w:hAnsi="Trebuchet MS" w:eastAsia="Trebuchet MS" w:cs="Trebuchet MS"/>
-          <w:b w:val="0"/>
-          <w:bCs w:val="0"/>
-          <w:i w:val="0"/>
-          <w:iCs w:val="0"/>
-          <w:caps w:val="0"/>
-          <w:smallCaps w:val="0"/>
-          <w:noProof w:val="0"/>
-          <w:color w:val="000000" w:themeColor="text1" w:themeTint="FF" w:themeShade="FF"/>
-          <w:sz w:val="22"/>
-          <w:szCs w:val="22"/>
-          <w:lang w:val="es-ES"/>
-        </w:rPr>
-      </w:pPr>
-      <w:r>
         <w:rPr>
           <w:rFonts w:ascii="Trebuchet MS" w:hAnsi="Trebuchet MS" w:eastAsia="Trebuchet MS" w:cs="Trebuchet MS"/>
           <w:b w:val="0"/>
@@ -10772,263 +12920,7 @@
           <w:u w:val="single"/>
           <w:lang w:val="es-ES"/>
         </w:rPr>
-        <w:t>Ejercicio 17</w:t>
-      </w:r>
-      <w:r>
-        <w:rPr>
-          <w:rFonts w:ascii="Trebuchet MS" w:hAnsi="Trebuchet MS" w:eastAsia="Trebuchet MS" w:cs="Trebuchet MS"/>
-          <w:b w:val="0"/>
-          <w:bCs w:val="0"/>
-          <w:i w:val="0"/>
-          <w:iCs w:val="0"/>
-          <w:caps w:val="0"/>
-          <w:smallCaps w:val="0"/>
-          <w:noProof w:val="0"/>
-          <w:color w:val="000000" w:themeColor="text1" w:themeTint="FF" w:themeShade="FF"/>
-          <w:sz w:val="22"/>
-          <w:szCs w:val="22"/>
-          <w:lang w:val="es-ES"/>
-        </w:rPr>
-        <w:t>: Si queremos representar personajes o power ups (premios) en la pantalla debemos primero ubicarlos en alguna posición dentro de la pantalla. Imagine que está en un juego donde un power up desaparece porque el personaje se acerca a una distancia de x unidades, sin importar por donde se acerque. Por tanto, para que desaparezca, en primer lugar, hay que determinar esa distancia. La forma de representar la posición de un objeto en la pantalla es a través de las coordenadas de un punto. Suponga que la posición de Link está representada por la coordenada (</w:t>
-      </w:r>
-      <w:r>
-        <w:rPr>
-          <w:rFonts w:ascii="Cambria Math" w:hAnsi="Cambria Math" w:eastAsia="Cambria Math" w:cs="Cambria Math"/>
-          <w:b w:val="0"/>
-          <w:bCs w:val="0"/>
-          <w:i w:val="0"/>
-          <w:iCs w:val="0"/>
-          <w:caps w:val="0"/>
-          <w:smallCaps w:val="0"/>
-          <w:noProof w:val="0"/>
-          <w:color w:val="000000" w:themeColor="text1" w:themeTint="FF" w:themeShade="FF"/>
-          <w:sz w:val="22"/>
-          <w:szCs w:val="22"/>
-          <w:lang w:val="es-ES"/>
-        </w:rPr>
-        <w:t>𝑥</w:t>
-      </w:r>
-      <w:r>
-        <w:rPr>
-          <w:rFonts w:ascii="Trebuchet MS" w:hAnsi="Trebuchet MS" w:eastAsia="Trebuchet MS" w:cs="Trebuchet MS"/>
-          <w:b w:val="0"/>
-          <w:bCs w:val="0"/>
-          <w:i w:val="0"/>
-          <w:iCs w:val="0"/>
-          <w:caps w:val="0"/>
-          <w:smallCaps w:val="0"/>
-          <w:noProof w:val="0"/>
-          <w:color w:val="000000" w:themeColor="text1" w:themeTint="FF" w:themeShade="FF"/>
-          <w:sz w:val="22"/>
-          <w:szCs w:val="22"/>
-          <w:lang w:val="es-ES"/>
-        </w:rPr>
-        <w:t xml:space="preserve">1, </w:t>
-      </w:r>
-      <w:r>
-        <w:rPr>
-          <w:rFonts w:ascii="Cambria Math" w:hAnsi="Cambria Math" w:eastAsia="Cambria Math" w:cs="Cambria Math"/>
-          <w:b w:val="0"/>
-          <w:bCs w:val="0"/>
-          <w:i w:val="0"/>
-          <w:iCs w:val="0"/>
-          <w:caps w:val="0"/>
-          <w:smallCaps w:val="0"/>
-          <w:noProof w:val="0"/>
-          <w:color w:val="000000" w:themeColor="text1" w:themeTint="FF" w:themeShade="FF"/>
-          <w:sz w:val="22"/>
-          <w:szCs w:val="22"/>
-          <w:lang w:val="es-ES"/>
-        </w:rPr>
-        <w:t>𝑦</w:t>
-      </w:r>
-      <w:r>
-        <w:rPr>
-          <w:rFonts w:ascii="Trebuchet MS" w:hAnsi="Trebuchet MS" w:eastAsia="Trebuchet MS" w:cs="Trebuchet MS"/>
-          <w:b w:val="0"/>
-          <w:bCs w:val="0"/>
-          <w:i w:val="0"/>
-          <w:iCs w:val="0"/>
-          <w:caps w:val="0"/>
-          <w:smallCaps w:val="0"/>
-          <w:noProof w:val="0"/>
-          <w:color w:val="000000" w:themeColor="text1" w:themeTint="FF" w:themeShade="FF"/>
-          <w:sz w:val="22"/>
-          <w:szCs w:val="22"/>
-          <w:lang w:val="es-ES"/>
-        </w:rPr>
-        <w:t>1) , mientras que las de la caja de tesoro se halla en la posición (</w:t>
-      </w:r>
-      <w:r>
-        <w:rPr>
-          <w:rFonts w:ascii="Cambria Math" w:hAnsi="Cambria Math" w:eastAsia="Cambria Math" w:cs="Cambria Math"/>
-          <w:b w:val="0"/>
-          <w:bCs w:val="0"/>
-          <w:i w:val="0"/>
-          <w:iCs w:val="0"/>
-          <w:caps w:val="0"/>
-          <w:smallCaps w:val="0"/>
-          <w:noProof w:val="0"/>
-          <w:color w:val="000000" w:themeColor="text1" w:themeTint="FF" w:themeShade="FF"/>
-          <w:sz w:val="22"/>
-          <w:szCs w:val="22"/>
-          <w:lang w:val="es-ES"/>
-        </w:rPr>
-        <w:t>𝑥</w:t>
-      </w:r>
-      <w:r>
-        <w:rPr>
-          <w:rFonts w:ascii="Trebuchet MS" w:hAnsi="Trebuchet MS" w:eastAsia="Trebuchet MS" w:cs="Trebuchet MS"/>
-          <w:b w:val="0"/>
-          <w:bCs w:val="0"/>
-          <w:i w:val="0"/>
-          <w:iCs w:val="0"/>
-          <w:caps w:val="0"/>
-          <w:smallCaps w:val="0"/>
-          <w:noProof w:val="0"/>
-          <w:color w:val="000000" w:themeColor="text1" w:themeTint="FF" w:themeShade="FF"/>
-          <w:sz w:val="22"/>
-          <w:szCs w:val="22"/>
-          <w:lang w:val="es-ES"/>
-        </w:rPr>
-        <w:t xml:space="preserve">2, </w:t>
-      </w:r>
-      <w:r>
-        <w:rPr>
-          <w:rFonts w:ascii="Cambria Math" w:hAnsi="Cambria Math" w:eastAsia="Cambria Math" w:cs="Cambria Math"/>
-          <w:b w:val="0"/>
-          <w:bCs w:val="0"/>
-          <w:i w:val="0"/>
-          <w:iCs w:val="0"/>
-          <w:caps w:val="0"/>
-          <w:smallCaps w:val="0"/>
-          <w:noProof w:val="0"/>
-          <w:color w:val="000000" w:themeColor="text1" w:themeTint="FF" w:themeShade="FF"/>
-          <w:sz w:val="22"/>
-          <w:szCs w:val="22"/>
-          <w:lang w:val="es-ES"/>
-        </w:rPr>
-        <w:t>𝑦</w:t>
-      </w:r>
-      <w:r>
-        <w:rPr>
-          <w:rFonts w:ascii="Trebuchet MS" w:hAnsi="Trebuchet MS" w:eastAsia="Trebuchet MS" w:cs="Trebuchet MS"/>
-          <w:b w:val="0"/>
-          <w:bCs w:val="0"/>
-          <w:i w:val="0"/>
-          <w:iCs w:val="0"/>
-          <w:caps w:val="0"/>
-          <w:smallCaps w:val="0"/>
-          <w:noProof w:val="0"/>
-          <w:color w:val="000000" w:themeColor="text1" w:themeTint="FF" w:themeShade="FF"/>
-          <w:sz w:val="22"/>
-          <w:szCs w:val="22"/>
-          <w:lang w:val="es-ES"/>
-        </w:rPr>
-        <w:t xml:space="preserve">2). Si observa con detenimiento se observa la conformación de un triángulo rectángulo, por lo que es posible aplicar Pitágoras para obtener la distancia </w:t>
-      </w:r>
-    </w:p>
-    <w:p>
-      <w:pPr>
-        <w:spacing w:after="0" w:line="259" w:lineRule="auto"/>
-        <w:ind w:left="0" w:hanging="10" w:firstLine="0"/>
-        <w:jc w:val="left"/>
-        <w:rPr>
-          <w:rFonts w:ascii="Trebuchet MS" w:hAnsi="Trebuchet MS" w:eastAsia="Trebuchet MS" w:cs="Trebuchet MS"/>
-          <w:b w:val="0"/>
-          <w:bCs w:val="0"/>
-          <w:i w:val="0"/>
-          <w:iCs w:val="0"/>
-          <w:caps w:val="0"/>
-          <w:smallCaps w:val="0"/>
-          <w:noProof w:val="0"/>
-          <w:color w:val="000000" w:themeColor="text1" w:themeTint="FF" w:themeShade="FF"/>
-          <w:sz w:val="12"/>
-          <w:szCs w:val="12"/>
-          <w:lang w:val="es-ES"/>
-        </w:rPr>
-      </w:pPr>
-      <w:r>
-        <w:rPr>
-          <w:rFonts w:ascii="Trebuchet MS" w:hAnsi="Trebuchet MS" w:eastAsia="Trebuchet MS" w:cs="Trebuchet MS"/>
-          <w:b w:val="0"/>
-          <w:bCs w:val="0"/>
-          <w:i w:val="0"/>
-          <w:iCs w:val="0"/>
-          <w:caps w:val="0"/>
-          <w:smallCaps w:val="0"/>
-          <w:noProof w:val="0"/>
-          <w:color w:val="000000" w:themeColor="text1" w:themeTint="FF" w:themeShade="FF"/>
-          <w:sz w:val="12"/>
-          <w:szCs w:val="12"/>
-          <w:lang w:val="es-ES"/>
-        </w:rPr>
-        <w:t xml:space="preserve"> </w:t>
-      </w:r>
-    </w:p>
-    <w:p>
-      <w:pPr>
-        <w:spacing w:after="218" w:line="259" w:lineRule="auto"/>
-        <w:ind w:left="1752" w:hanging="10" w:firstLine="0"/>
-        <w:jc w:val="left"/>
-        <w:rPr>
-          <w:rFonts w:ascii="Trebuchet MS" w:hAnsi="Trebuchet MS" w:eastAsia="Trebuchet MS" w:cs="Trebuchet MS"/>
-          <w:b w:val="0"/>
-          <w:bCs w:val="0"/>
-          <w:i w:val="0"/>
-          <w:iCs w:val="0"/>
-          <w:caps w:val="0"/>
-          <w:smallCaps w:val="0"/>
-          <w:noProof w:val="0"/>
-          <w:color w:val="000000" w:themeColor="text1" w:themeTint="FF" w:themeShade="FF"/>
-          <w:sz w:val="22"/>
-          <w:szCs w:val="22"/>
-          <w:lang w:val="es-ES"/>
-        </w:rPr>
-      </w:pPr>
-      <w:r>
-        <w:drawing>
-          <wp:inline wp14:editId="34ABFE92" wp14:anchorId="17D28081">
-            <wp:extent cx="3314700" cy="1724025"/>
-            <wp:effectExtent l="0" t="0" r="0" b="0"/>
-            <wp:docPr id="430278617" name="" title=""/>
-            <wp:cNvGraphicFramePr>
-              <a:graphicFrameLocks noChangeAspect="1"/>
-            </wp:cNvGraphicFramePr>
-            <a:graphic>
-              <a:graphicData uri="http://schemas.openxmlformats.org/drawingml/2006/picture">
-                <pic:pic>
-                  <pic:nvPicPr>
-                    <pic:cNvPr id="0" name=""/>
-                    <pic:cNvPicPr/>
-                  </pic:nvPicPr>
-                  <pic:blipFill>
-                    <a:blip r:embed="Re5505e7c6eb64f7c">
-                      <a:extLst>
-                        <a:ext xmlns:a="http://schemas.openxmlformats.org/drawingml/2006/main" uri="{28A0092B-C50C-407E-A947-70E740481C1C}">
-                          <a14:useLocalDpi val="0"/>
-                        </a:ext>
-                      </a:extLst>
-                    </a:blip>
-                    <a:stretch>
-                      <a:fillRect/>
-                    </a:stretch>
-                  </pic:blipFill>
-                  <pic:spPr>
-                    <a:xfrm>
-                      <a:off x="0" y="0"/>
-                      <a:ext cx="3314700" cy="1724025"/>
-                    </a:xfrm>
-                    <a:prstGeom prst="rect">
-                      <a:avLst/>
-                    </a:prstGeom>
-                  </pic:spPr>
-                </pic:pic>
-              </a:graphicData>
-            </a:graphic>
-          </wp:inline>
-        </w:drawing>
-      </w:r>
+      </w:pPr>
     </w:p>
     <w:p>
       <w:pPr>
@@ -11059,13 +12951,33 @@
           <w:iCs w:val="0"/>
           <w:caps w:val="0"/>
           <w:smallCaps w:val="0"/>
-          <w:noProof w:val="0"/>
-          <w:color w:val="000000" w:themeColor="text1" w:themeTint="FF" w:themeShade="FF"/>
-          <w:sz w:val="22"/>
-          <w:szCs w:val="22"/>
-          <w:lang w:val="es-ES"/>
-        </w:rPr>
-        <w:t>Para esto debe calcular el tamaño de los catetos y luego aplicar el teorema. Halle la distancia entre ambos objetos. Cuando programe, represente a lLnk con un Circulo, y al tesoro con un cuadrado. Además, mueva a Link mediante el mouse.</w:t>
+          <w:strike w:val="0"/>
+          <w:dstrike w:val="0"/>
+          <w:noProof w:val="0"/>
+          <w:color w:val="00AF50"/>
+          <w:sz w:val="22"/>
+          <w:szCs w:val="22"/>
+          <w:u w:val="single"/>
+          <w:lang w:val="es-ES"/>
+        </w:rPr>
+        <w:t>Ejercicio 18</w:t>
+      </w:r>
+      <w:r>
+        <w:rPr>
+          <w:rFonts w:ascii="Trebuchet MS" w:hAnsi="Trebuchet MS" w:eastAsia="Trebuchet MS" w:cs="Trebuchet MS"/>
+          <w:b w:val="0"/>
+          <w:bCs w:val="0"/>
+          <w:i w:val="0"/>
+          <w:iCs w:val="0"/>
+          <w:caps w:val="0"/>
+          <w:smallCaps w:val="0"/>
+          <w:noProof w:val="0"/>
+          <w:color w:val="000000" w:themeColor="text1" w:themeTint="FF" w:themeShade="FF"/>
+          <w:sz w:val="22"/>
+          <w:szCs w:val="22"/>
+          <w:lang w:val="es-ES"/>
+        </w:rPr>
+        <w:t xml:space="preserve">: Desarrolle el análisis y diseño de un algoritmo que permita obtener las raíces de una ecuación de segundo grado. Además, utilice la estructura según para el análisis de la discriminante de la ecuación cuadrática. Obviamente codifique en Processing. </w:t>
       </w:r>
     </w:p>
     <w:p>
@@ -11501,9 +13413,47 @@
     </w:tbl>
     <w:p>
       <w:pPr>
+        <w:pStyle w:val="Normal"/>
         <w:spacing w:after="165" w:line="268" w:lineRule="auto"/>
         <w:ind w:left="95" w:right="6" w:hanging="10"/>
         <w:jc w:val="both"/>
+        <w:rPr>
+          <w:rFonts w:ascii="Trebuchet MS" w:hAnsi="Trebuchet MS" w:eastAsia="Trebuchet MS" w:cs="Trebuchet MS"/>
+          <w:b w:val="0"/>
+          <w:bCs w:val="0"/>
+          <w:i w:val="0"/>
+          <w:iCs w:val="0"/>
+          <w:caps w:val="0"/>
+          <w:smallCaps w:val="0"/>
+          <w:noProof w:val="0"/>
+          <w:color w:val="000000" w:themeColor="text1" w:themeTint="FF" w:themeShade="FF"/>
+          <w:sz w:val="22"/>
+          <w:szCs w:val="22"/>
+          <w:lang w:val="es-ES"/>
+        </w:rPr>
+      </w:pPr>
+    </w:p>
+    <w:p>
+      <w:pPr>
+        <w:spacing w:after="1" w:line="268" w:lineRule="auto"/>
+        <w:ind w:left="95" w:right="6" w:hanging="10"/>
+        <w:jc w:val="both"/>
+        <w:rPr>
+          <w:rFonts w:ascii="Trebuchet MS" w:hAnsi="Trebuchet MS" w:eastAsia="Trebuchet MS" w:cs="Trebuchet MS"/>
+          <w:b w:val="0"/>
+          <w:bCs w:val="0"/>
+          <w:i w:val="0"/>
+          <w:iCs w:val="0"/>
+          <w:caps w:val="0"/>
+          <w:smallCaps w:val="0"/>
+          <w:noProof w:val="0"/>
+          <w:color w:val="000000" w:themeColor="text1" w:themeTint="FF" w:themeShade="FF"/>
+          <w:sz w:val="22"/>
+          <w:szCs w:val="22"/>
+          <w:lang w:val="es-ES"/>
+        </w:rPr>
+      </w:pPr>
+      <w:r>
         <w:rPr>
           <w:rFonts w:ascii="Trebuchet MS" w:hAnsi="Trebuchet MS" w:eastAsia="Trebuchet MS" w:cs="Trebuchet MS"/>
           <w:b w:val="0"/>
@@ -11521,65 +13471,169 @@
           <w:u w:val="single"/>
           <w:lang w:val="es-ES"/>
         </w:rPr>
-      </w:pPr>
-    </w:p>
-    <w:p>
-      <w:pPr>
-        <w:spacing w:after="165" w:line="268" w:lineRule="auto"/>
+        <w:t>Ejercicio 19</w:t>
+      </w:r>
+      <w:r>
+        <w:rPr>
+          <w:rFonts w:ascii="Trebuchet MS" w:hAnsi="Trebuchet MS" w:eastAsia="Trebuchet MS" w:cs="Trebuchet MS"/>
+          <w:b w:val="0"/>
+          <w:bCs w:val="0"/>
+          <w:i w:val="0"/>
+          <w:iCs w:val="0"/>
+          <w:caps w:val="0"/>
+          <w:smallCaps w:val="0"/>
+          <w:noProof w:val="0"/>
+          <w:color w:val="000000" w:themeColor="text1" w:themeTint="FF" w:themeShade="FF"/>
+          <w:sz w:val="22"/>
+          <w:szCs w:val="22"/>
+          <w:lang w:val="es-ES"/>
+        </w:rPr>
+        <w:t xml:space="preserve">: Declare las variables necesarias para dibujar una línea que se dibuja desde las coordenadas iniciales del lienzo y se extiende por todo el ancho. Sobre el punto medio de la línea y a una distancia de 40px (en sentido vertical desde la línea) dibuje una elipse que tenga como ancho 80px y de alto 80px. Dentro de la función </w:t>
+      </w:r>
+      <w:r>
+        <w:rPr>
+          <w:rFonts w:ascii="Trebuchet MS" w:hAnsi="Trebuchet MS" w:eastAsia="Trebuchet MS" w:cs="Trebuchet MS"/>
+          <w:b w:val="0"/>
+          <w:bCs w:val="0"/>
+          <w:i w:val="0"/>
+          <w:iCs w:val="0"/>
+          <w:caps w:val="0"/>
+          <w:smallCaps w:val="0"/>
+          <w:noProof w:val="0"/>
+          <w:color w:val="000000" w:themeColor="text1" w:themeTint="FF" w:themeShade="FF"/>
+          <w:sz w:val="22"/>
+          <w:szCs w:val="22"/>
+          <w:lang w:val="es-ES"/>
+        </w:rPr>
+        <w:t>draw</w:t>
+      </w:r>
+      <w:r>
+        <w:rPr>
+          <w:rFonts w:ascii="Trebuchet MS" w:hAnsi="Trebuchet MS" w:eastAsia="Trebuchet MS" w:cs="Trebuchet MS"/>
+          <w:b w:val="0"/>
+          <w:bCs w:val="0"/>
+          <w:i w:val="0"/>
+          <w:iCs w:val="0"/>
+          <w:caps w:val="0"/>
+          <w:smallCaps w:val="0"/>
+          <w:noProof w:val="0"/>
+          <w:color w:val="000000" w:themeColor="text1" w:themeTint="FF" w:themeShade="FF"/>
+          <w:sz w:val="22"/>
+          <w:szCs w:val="22"/>
+          <w:lang w:val="es-ES"/>
+        </w:rPr>
+        <w:t xml:space="preserve">(), actualice las variables necesarias para que la línea desde su inicio se mueva en dirección hacia abajo arrastrando la elipse. Mantenga en cero el valor para </w:t>
+      </w:r>
+      <w:r>
+        <w:rPr>
+          <w:rFonts w:ascii="Trebuchet MS" w:hAnsi="Trebuchet MS" w:eastAsia="Trebuchet MS" w:cs="Trebuchet MS"/>
+          <w:b w:val="0"/>
+          <w:bCs w:val="0"/>
+          <w:i w:val="0"/>
+          <w:iCs w:val="0"/>
+          <w:caps w:val="0"/>
+          <w:smallCaps w:val="0"/>
+          <w:noProof w:val="0"/>
+          <w:color w:val="000000" w:themeColor="text1" w:themeTint="FF" w:themeShade="FF"/>
+          <w:sz w:val="22"/>
+          <w:szCs w:val="22"/>
+          <w:lang w:val="es-ES"/>
+        </w:rPr>
+        <w:t>background</w:t>
+      </w:r>
+      <w:r>
+        <w:rPr>
+          <w:rFonts w:ascii="Trebuchet MS" w:hAnsi="Trebuchet MS" w:eastAsia="Trebuchet MS" w:cs="Trebuchet MS"/>
+          <w:b w:val="0"/>
+          <w:bCs w:val="0"/>
+          <w:i w:val="0"/>
+          <w:iCs w:val="0"/>
+          <w:caps w:val="0"/>
+          <w:smallCaps w:val="0"/>
+          <w:noProof w:val="0"/>
+          <w:color w:val="000000" w:themeColor="text1" w:themeTint="FF" w:themeShade="FF"/>
+          <w:sz w:val="22"/>
+          <w:szCs w:val="22"/>
+          <w:lang w:val="es-ES"/>
+        </w:rPr>
+        <w:t>(). Cuando la línea supere la posición de la altura del lienzo, debe invertir su sentido, es decir dirigirse hacia arriba arrastrando la elipse. Cuando la línea alcance nuevamente el valor 0 para su posición en y, el desplazamiento debe ser hacia abajo y así sucesivamente. El lienzo debería verse como en las siguientes figuras</w:t>
+      </w:r>
+    </w:p>
+    <w:p>
+      <w:pPr>
+        <w:pStyle w:val="Normal"/>
+        <w:spacing w:after="1" w:line="268" w:lineRule="auto"/>
         <w:ind w:left="95" w:right="6" w:hanging="10"/>
         <w:jc w:val="both"/>
-        <w:rPr>
-          <w:rFonts w:ascii="Trebuchet MS" w:hAnsi="Trebuchet MS" w:eastAsia="Trebuchet MS" w:cs="Trebuchet MS"/>
-          <w:b w:val="0"/>
-          <w:bCs w:val="0"/>
-          <w:i w:val="0"/>
-          <w:iCs w:val="0"/>
-          <w:caps w:val="0"/>
-          <w:smallCaps w:val="0"/>
-          <w:noProof w:val="0"/>
-          <w:color w:val="000000" w:themeColor="text1" w:themeTint="FF" w:themeShade="FF"/>
-          <w:sz w:val="22"/>
-          <w:szCs w:val="22"/>
-          <w:lang w:val="es-ES"/>
-        </w:rPr>
-      </w:pPr>
-      <w:r>
-        <w:rPr>
-          <w:rFonts w:ascii="Trebuchet MS" w:hAnsi="Trebuchet MS" w:eastAsia="Trebuchet MS" w:cs="Trebuchet MS"/>
-          <w:b w:val="0"/>
-          <w:bCs w:val="0"/>
-          <w:i w:val="0"/>
-          <w:iCs w:val="0"/>
-          <w:caps w:val="0"/>
-          <w:smallCaps w:val="0"/>
-          <w:strike w:val="0"/>
-          <w:dstrike w:val="0"/>
-          <w:noProof w:val="0"/>
-          <w:color w:val="00AF50"/>
-          <w:sz w:val="22"/>
-          <w:szCs w:val="22"/>
-          <w:u w:val="single"/>
-          <w:lang w:val="es-ES"/>
-        </w:rPr>
-        <w:t>Ejercicio 18</w:t>
-      </w:r>
-      <w:r>
-        <w:rPr>
-          <w:rFonts w:ascii="Trebuchet MS" w:hAnsi="Trebuchet MS" w:eastAsia="Trebuchet MS" w:cs="Trebuchet MS"/>
-          <w:b w:val="0"/>
-          <w:bCs w:val="0"/>
-          <w:i w:val="0"/>
-          <w:iCs w:val="0"/>
-          <w:caps w:val="0"/>
-          <w:smallCaps w:val="0"/>
-          <w:noProof w:val="0"/>
-          <w:color w:val="000000" w:themeColor="text1" w:themeTint="FF" w:themeShade="FF"/>
-          <w:sz w:val="22"/>
-          <w:szCs w:val="22"/>
-          <w:lang w:val="es-ES"/>
-        </w:rPr>
-        <w:t xml:space="preserve">: Desarrolle el análisis y diseño de un algoritmo que permita obtener las raíces de una ecuación de segundo grado. Además, utilice la estructura según para el análisis de la discriminante de la ecuación cuadrática. Obviamente codifique en Processing. </w:t>
-      </w:r>
+      </w:pPr>
+      <w:r>
+        <w:drawing>
+          <wp:inline wp14:editId="16708917" wp14:anchorId="5D175D71">
+            <wp:extent cx="4467225" cy="3057525"/>
+            <wp:effectExtent l="0" t="0" r="0" b="0"/>
+            <wp:docPr id="1186329625" name="" title=""/>
+            <wp:cNvGraphicFramePr>
+              <a:graphicFrameLocks noChangeAspect="1"/>
+            </wp:cNvGraphicFramePr>
+            <a:graphic>
+              <a:graphicData uri="http://schemas.openxmlformats.org/drawingml/2006/picture">
+                <pic:pic>
+                  <pic:nvPicPr>
+                    <pic:cNvPr id="0" name=""/>
+                    <pic:cNvPicPr/>
+                  </pic:nvPicPr>
+                  <pic:blipFill>
+                    <a:blip r:embed="R62acfc7c1d7542da">
+                      <a:extLst>
+                        <a:ext xmlns:a="http://schemas.openxmlformats.org/drawingml/2006/main" uri="{28A0092B-C50C-407E-A947-70E740481C1C}">
+                          <a14:useLocalDpi val="0"/>
+                        </a:ext>
+                      </a:extLst>
+                    </a:blip>
+                    <a:stretch>
+                      <a:fillRect/>
+                    </a:stretch>
+                  </pic:blipFill>
+                  <pic:spPr>
+                    <a:xfrm>
+                      <a:off x="0" y="0"/>
+                      <a:ext cx="4467225" cy="3057525"/>
+                    </a:xfrm>
+                    <a:prstGeom prst="rect">
+                      <a:avLst/>
+                    </a:prstGeom>
+                  </pic:spPr>
+                </pic:pic>
+              </a:graphicData>
+            </a:graphic>
+          </wp:inline>
+        </w:drawing>
+      </w:r>
+      <w:r>
+        <w:br/>
+      </w:r>
+    </w:p>
+    <w:p>
+      <w:pPr>
+        <w:pStyle w:val="Normal"/>
+        <w:spacing w:after="1" w:line="268" w:lineRule="auto"/>
+        <w:ind w:left="95" w:right="6" w:hanging="10"/>
+        <w:jc w:val="both"/>
+        <w:rPr>
+          <w:rFonts w:ascii="Trebuchet MS" w:hAnsi="Trebuchet MS" w:eastAsia="Trebuchet MS" w:cs="Trebuchet MS"/>
+          <w:b w:val="0"/>
+          <w:bCs w:val="0"/>
+          <w:i w:val="0"/>
+          <w:iCs w:val="0"/>
+          <w:caps w:val="0"/>
+          <w:smallCaps w:val="0"/>
+          <w:noProof w:val="0"/>
+          <w:color w:val="000000" w:themeColor="text1" w:themeTint="FF" w:themeShade="FF"/>
+          <w:sz w:val="22"/>
+          <w:szCs w:val="22"/>
+          <w:lang w:val="es-ES"/>
+        </w:rPr>
+      </w:pPr>
     </w:p>
     <w:p>
       <w:pPr>
@@ -12015,27 +14069,6 @@
     <w:p>
       <w:pPr>
         <w:pStyle w:val="Normal"/>
-        <w:spacing w:after="165" w:line="268" w:lineRule="auto"/>
-        <w:ind w:left="95" w:right="6" w:hanging="10"/>
-        <w:jc w:val="both"/>
-        <w:rPr>
-          <w:rFonts w:ascii="Trebuchet MS" w:hAnsi="Trebuchet MS" w:eastAsia="Trebuchet MS" w:cs="Trebuchet MS"/>
-          <w:b w:val="0"/>
-          <w:bCs w:val="0"/>
-          <w:i w:val="0"/>
-          <w:iCs w:val="0"/>
-          <w:caps w:val="0"/>
-          <w:smallCaps w:val="0"/>
-          <w:noProof w:val="0"/>
-          <w:color w:val="000000" w:themeColor="text1" w:themeTint="FF" w:themeShade="FF"/>
-          <w:sz w:val="22"/>
-          <w:szCs w:val="22"/>
-          <w:lang w:val="es-ES"/>
-        </w:rPr>
-      </w:pPr>
-    </w:p>
-    <w:p>
-      <w:pPr>
         <w:spacing w:after="1" w:line="268" w:lineRule="auto"/>
         <w:ind w:left="95" w:right="6" w:hanging="10"/>
         <w:jc w:val="both"/>
@@ -12054,6 +14087,27 @@
           <w:lang w:val="es-ES"/>
         </w:rPr>
       </w:pPr>
+    </w:p>
+    <w:p>
+      <w:pPr>
+        <w:spacing w:after="1" w:line="268" w:lineRule="auto"/>
+        <w:ind w:left="95" w:right="6" w:hanging="10"/>
+        <w:jc w:val="both"/>
+        <w:rPr>
+          <w:rFonts w:ascii="Trebuchet MS" w:hAnsi="Trebuchet MS" w:eastAsia="Trebuchet MS" w:cs="Trebuchet MS"/>
+          <w:b w:val="0"/>
+          <w:bCs w:val="0"/>
+          <w:i w:val="0"/>
+          <w:iCs w:val="0"/>
+          <w:caps w:val="0"/>
+          <w:smallCaps w:val="0"/>
+          <w:noProof w:val="0"/>
+          <w:color w:val="000000" w:themeColor="text1" w:themeTint="FF" w:themeShade="FF"/>
+          <w:sz w:val="22"/>
+          <w:szCs w:val="22"/>
+          <w:lang w:val="es-ES"/>
+        </w:rPr>
+      </w:pPr>
       <w:r>
         <w:rPr>
           <w:rFonts w:ascii="Trebuchet MS" w:hAnsi="Trebuchet MS" w:eastAsia="Trebuchet MS" w:cs="Trebuchet MS"/>
@@ -12072,107 +14126,90 @@
           <w:u w:val="single"/>
           <w:lang w:val="es-ES"/>
         </w:rPr>
-        <w:t>Ejercicio 19</w:t>
-      </w:r>
-      <w:r>
-        <w:rPr>
-          <w:rFonts w:ascii="Trebuchet MS" w:hAnsi="Trebuchet MS" w:eastAsia="Trebuchet MS" w:cs="Trebuchet MS"/>
-          <w:b w:val="0"/>
-          <w:bCs w:val="0"/>
-          <w:i w:val="0"/>
-          <w:iCs w:val="0"/>
-          <w:caps w:val="0"/>
-          <w:smallCaps w:val="0"/>
-          <w:noProof w:val="0"/>
-          <w:color w:val="000000" w:themeColor="text1" w:themeTint="FF" w:themeShade="FF"/>
-          <w:sz w:val="22"/>
-          <w:szCs w:val="22"/>
-          <w:lang w:val="es-ES"/>
-        </w:rPr>
-        <w:t xml:space="preserve">: Declare las variables necesarias para dibujar una línea que se dibuja desde las coordenadas iniciales del lienzo y se extiende por todo el ancho. Sobre el punto medio de la línea y a una distancia de 40px (en sentido vertical desde la línea) dibuje una elipse que tenga como ancho 80px y de alto 80px. Dentro de la función </w:t>
-      </w:r>
-      <w:r>
-        <w:rPr>
-          <w:rFonts w:ascii="Trebuchet MS" w:hAnsi="Trebuchet MS" w:eastAsia="Trebuchet MS" w:cs="Trebuchet MS"/>
-          <w:b w:val="0"/>
-          <w:bCs w:val="0"/>
-          <w:i w:val="0"/>
-          <w:iCs w:val="0"/>
-          <w:caps w:val="0"/>
-          <w:smallCaps w:val="0"/>
-          <w:noProof w:val="0"/>
-          <w:color w:val="000000" w:themeColor="text1" w:themeTint="FF" w:themeShade="FF"/>
-          <w:sz w:val="22"/>
-          <w:szCs w:val="22"/>
-          <w:lang w:val="es-ES"/>
-        </w:rPr>
-        <w:t>draw</w:t>
-      </w:r>
-      <w:r>
-        <w:rPr>
-          <w:rFonts w:ascii="Trebuchet MS" w:hAnsi="Trebuchet MS" w:eastAsia="Trebuchet MS" w:cs="Trebuchet MS"/>
-          <w:b w:val="0"/>
-          <w:bCs w:val="0"/>
-          <w:i w:val="0"/>
-          <w:iCs w:val="0"/>
-          <w:caps w:val="0"/>
-          <w:smallCaps w:val="0"/>
-          <w:noProof w:val="0"/>
-          <w:color w:val="000000" w:themeColor="text1" w:themeTint="FF" w:themeShade="FF"/>
-          <w:sz w:val="22"/>
-          <w:szCs w:val="22"/>
-          <w:lang w:val="es-ES"/>
-        </w:rPr>
-        <w:t xml:space="preserve">(), actualice las variables necesarias para que la línea desde su inicio se mueva en dirección hacia abajo arrastrando la elipse. Mantenga en cero el valor para </w:t>
-      </w:r>
-      <w:r>
-        <w:rPr>
-          <w:rFonts w:ascii="Trebuchet MS" w:hAnsi="Trebuchet MS" w:eastAsia="Trebuchet MS" w:cs="Trebuchet MS"/>
-          <w:b w:val="0"/>
-          <w:bCs w:val="0"/>
-          <w:i w:val="0"/>
-          <w:iCs w:val="0"/>
-          <w:caps w:val="0"/>
-          <w:smallCaps w:val="0"/>
-          <w:noProof w:val="0"/>
-          <w:color w:val="000000" w:themeColor="text1" w:themeTint="FF" w:themeShade="FF"/>
-          <w:sz w:val="22"/>
-          <w:szCs w:val="22"/>
-          <w:lang w:val="es-ES"/>
-        </w:rPr>
-        <w:t>background</w:t>
-      </w:r>
-      <w:r>
-        <w:rPr>
-          <w:rFonts w:ascii="Trebuchet MS" w:hAnsi="Trebuchet MS" w:eastAsia="Trebuchet MS" w:cs="Trebuchet MS"/>
-          <w:b w:val="0"/>
-          <w:bCs w:val="0"/>
-          <w:i w:val="0"/>
-          <w:iCs w:val="0"/>
-          <w:caps w:val="0"/>
-          <w:smallCaps w:val="0"/>
-          <w:noProof w:val="0"/>
-          <w:color w:val="000000" w:themeColor="text1" w:themeTint="FF" w:themeShade="FF"/>
-          <w:sz w:val="22"/>
-          <w:szCs w:val="22"/>
-          <w:lang w:val="es-ES"/>
-        </w:rPr>
-        <w:t>(). Cuando la línea supere la posición de la altura del lienzo, debe invertir su sentido, es decir dirigirse hacia arriba arrastrando la elipse. Cuando la línea alcance nuevamente el valor 0 para su posición en y, el desplazamiento debe ser hacia abajo y así sucesivamente. El lienzo debería verse como en las siguientes figuras</w:t>
-      </w:r>
-    </w:p>
-    <w:p>
-      <w:pPr>
-        <w:pStyle w:val="Normal"/>
-        <w:spacing w:after="1" w:line="268" w:lineRule="auto"/>
-        <w:ind w:left="95" w:right="6" w:hanging="10"/>
-        <w:jc w:val="both"/>
+        <w:t>Ejercicio 20</w:t>
+      </w:r>
+      <w:r>
+        <w:rPr>
+          <w:rFonts w:ascii="Trebuchet MS" w:hAnsi="Trebuchet MS" w:eastAsia="Trebuchet MS" w:cs="Trebuchet MS"/>
+          <w:b w:val="0"/>
+          <w:bCs w:val="0"/>
+          <w:i w:val="0"/>
+          <w:iCs w:val="0"/>
+          <w:caps w:val="0"/>
+          <w:smallCaps w:val="0"/>
+          <w:noProof w:val="0"/>
+          <w:color w:val="000000" w:themeColor="text1" w:themeTint="FF" w:themeShade="FF"/>
+          <w:sz w:val="22"/>
+          <w:szCs w:val="22"/>
+          <w:lang w:val="es-ES"/>
+        </w:rPr>
+        <w:t xml:space="preserve">: Dibuje en toda la extensión del lienzo de (440, 420) rectángulos de idénticas medidas (40 ancho y 20 de alto) y que mantengan una distancia de 20 pixeles entre ellos tanto horizontal como verticalmente. Utilice la estructura de control repetitiva for. El lienzo debería verse así: </w:t>
+      </w:r>
+    </w:p>
+    <w:p>
+      <w:pPr>
+        <w:spacing w:after="0" w:line="259" w:lineRule="auto"/>
+        <w:ind w:left="0" w:hanging="10" w:firstLine="0"/>
+        <w:jc w:val="left"/>
+        <w:rPr>
+          <w:rFonts w:ascii="Trebuchet MS" w:hAnsi="Trebuchet MS" w:eastAsia="Trebuchet MS" w:cs="Trebuchet MS"/>
+          <w:b w:val="0"/>
+          <w:bCs w:val="0"/>
+          <w:i w:val="0"/>
+          <w:iCs w:val="0"/>
+          <w:caps w:val="0"/>
+          <w:smallCaps w:val="0"/>
+          <w:noProof w:val="0"/>
+          <w:color w:val="000000" w:themeColor="text1" w:themeTint="FF" w:themeShade="FF"/>
+          <w:sz w:val="15"/>
+          <w:szCs w:val="15"/>
+          <w:lang w:val="es-ES"/>
+        </w:rPr>
+      </w:pPr>
+      <w:r>
+        <w:rPr>
+          <w:rFonts w:ascii="Trebuchet MS" w:hAnsi="Trebuchet MS" w:eastAsia="Trebuchet MS" w:cs="Trebuchet MS"/>
+          <w:b w:val="0"/>
+          <w:bCs w:val="0"/>
+          <w:i w:val="0"/>
+          <w:iCs w:val="0"/>
+          <w:caps w:val="0"/>
+          <w:smallCaps w:val="0"/>
+          <w:noProof w:val="0"/>
+          <w:color w:val="000000" w:themeColor="text1" w:themeTint="FF" w:themeShade="FF"/>
+          <w:sz w:val="15"/>
+          <w:szCs w:val="15"/>
+          <w:lang w:val="es-ES"/>
+        </w:rPr>
+        <w:t xml:space="preserve"> </w:t>
+      </w:r>
+    </w:p>
+    <w:p>
+      <w:pPr>
+        <w:spacing w:after="0" w:line="259" w:lineRule="auto"/>
+        <w:ind w:left="3168" w:hanging="10" w:firstLine="0"/>
+        <w:jc w:val="left"/>
+        <w:rPr>
+          <w:rFonts w:ascii="Trebuchet MS" w:hAnsi="Trebuchet MS" w:eastAsia="Trebuchet MS" w:cs="Trebuchet MS"/>
+          <w:b w:val="0"/>
+          <w:bCs w:val="0"/>
+          <w:i w:val="0"/>
+          <w:iCs w:val="0"/>
+          <w:caps w:val="0"/>
+          <w:smallCaps w:val="0"/>
+          <w:noProof w:val="0"/>
+          <w:color w:val="000000" w:themeColor="text1" w:themeTint="FF" w:themeShade="FF"/>
+          <w:sz w:val="22"/>
+          <w:szCs w:val="22"/>
+          <w:lang w:val="es-ES"/>
+        </w:rPr>
       </w:pPr>
       <w:r>
         <w:drawing>
-          <wp:inline wp14:editId="4B91911E" wp14:anchorId="5D175D71">
-            <wp:extent cx="4467225" cy="3057525"/>
+          <wp:inline wp14:editId="0F2F3B17" wp14:anchorId="3531BA46">
+            <wp:extent cx="1485900" cy="1409700"/>
             <wp:effectExtent l="0" t="0" r="0" b="0"/>
-            <wp:docPr id="1186329625" name="" title=""/>
+            <wp:docPr id="113804095" name="" title=""/>
             <wp:cNvGraphicFramePr>
               <a:graphicFrameLocks noChangeAspect="1"/>
             </wp:cNvGraphicFramePr>
@@ -12184,7 +14221,7 @@
                     <pic:cNvPicPr/>
                   </pic:nvPicPr>
                   <pic:blipFill>
-                    <a:blip r:embed="R912d4546fa6f42a5">
+                    <a:blip r:embed="R4292b516774a4567">
                       <a:extLst>
                         <a:ext xmlns:a="http://schemas.openxmlformats.org/drawingml/2006/main" uri="{28A0092B-C50C-407E-A947-70E740481C1C}">
                           <a14:useLocalDpi val="0"/>
@@ -12198,7 +14235,7 @@
                   <pic:spPr>
                     <a:xfrm>
                       <a:off x="0" y="0"/>
-                      <a:ext cx="4467225" cy="3057525"/>
+                      <a:ext cx="1485900" cy="1409700"/>
                     </a:xfrm>
                     <a:prstGeom prst="rect">
                       <a:avLst/>
@@ -12210,31 +14247,6 @@
           </wp:inline>
         </w:drawing>
       </w:r>
-      <w:r>
-        <w:br/>
-      </w:r>
-    </w:p>
-    <w:p>
-      <w:pPr>
-        <w:pStyle w:val="Normal"/>
-        <w:spacing w:after="1" w:line="268" w:lineRule="auto"/>
-        <w:ind w:left="95" w:right="6" w:hanging="10"/>
-        <w:jc w:val="both"/>
-        <w:rPr>
-          <w:rFonts w:ascii="Trebuchet MS" w:hAnsi="Trebuchet MS" w:eastAsia="Trebuchet MS" w:cs="Trebuchet MS"/>
-          <w:b w:val="0"/>
-          <w:bCs w:val="0"/>
-          <w:i w:val="0"/>
-          <w:iCs w:val="0"/>
-          <w:caps w:val="0"/>
-          <w:smallCaps w:val="0"/>
-          <w:noProof w:val="0"/>
-          <w:color w:val="000000" w:themeColor="text1" w:themeTint="FF" w:themeShade="FF"/>
-          <w:sz w:val="22"/>
-          <w:szCs w:val="22"/>
-          <w:lang w:val="es-ES"/>
-        </w:rPr>
-      </w:pPr>
     </w:p>
     <w:p>
       <w:pPr>
@@ -12670,123 +14682,6 @@
     <w:p>
       <w:pPr>
         <w:pStyle w:val="Normal"/>
-        <w:spacing w:after="1" w:line="268" w:lineRule="auto"/>
-        <w:ind w:left="95" w:right="6" w:hanging="10"/>
-        <w:jc w:val="both"/>
-        <w:rPr>
-          <w:rFonts w:ascii="Trebuchet MS" w:hAnsi="Trebuchet MS" w:eastAsia="Trebuchet MS" w:cs="Trebuchet MS"/>
-          <w:b w:val="0"/>
-          <w:bCs w:val="0"/>
-          <w:i w:val="0"/>
-          <w:iCs w:val="0"/>
-          <w:caps w:val="0"/>
-          <w:smallCaps w:val="0"/>
-          <w:noProof w:val="0"/>
-          <w:color w:val="000000" w:themeColor="text1" w:themeTint="FF" w:themeShade="FF"/>
-          <w:sz w:val="22"/>
-          <w:szCs w:val="22"/>
-          <w:lang w:val="es-ES"/>
-        </w:rPr>
-      </w:pPr>
-    </w:p>
-    <w:p>
-      <w:pPr>
-        <w:spacing w:after="1" w:line="268" w:lineRule="auto"/>
-        <w:ind w:left="95" w:right="6" w:hanging="10"/>
-        <w:jc w:val="both"/>
-        <w:rPr>
-          <w:rFonts w:ascii="Trebuchet MS" w:hAnsi="Trebuchet MS" w:eastAsia="Trebuchet MS" w:cs="Trebuchet MS"/>
-          <w:b w:val="0"/>
-          <w:bCs w:val="0"/>
-          <w:i w:val="0"/>
-          <w:iCs w:val="0"/>
-          <w:caps w:val="0"/>
-          <w:smallCaps w:val="0"/>
-          <w:noProof w:val="0"/>
-          <w:color w:val="000000" w:themeColor="text1" w:themeTint="FF" w:themeShade="FF"/>
-          <w:sz w:val="22"/>
-          <w:szCs w:val="22"/>
-          <w:lang w:val="es-ES"/>
-        </w:rPr>
-      </w:pPr>
-      <w:r>
-        <w:rPr>
-          <w:rFonts w:ascii="Trebuchet MS" w:hAnsi="Trebuchet MS" w:eastAsia="Trebuchet MS" w:cs="Trebuchet MS"/>
-          <w:b w:val="0"/>
-          <w:bCs w:val="0"/>
-          <w:i w:val="0"/>
-          <w:iCs w:val="0"/>
-          <w:caps w:val="0"/>
-          <w:smallCaps w:val="0"/>
-          <w:strike w:val="0"/>
-          <w:dstrike w:val="0"/>
-          <w:noProof w:val="0"/>
-          <w:color w:val="00AF50"/>
-          <w:sz w:val="22"/>
-          <w:szCs w:val="22"/>
-          <w:u w:val="single"/>
-          <w:lang w:val="es-ES"/>
-        </w:rPr>
-        <w:t>Ejercicio 20</w:t>
-      </w:r>
-      <w:r>
-        <w:rPr>
-          <w:rFonts w:ascii="Trebuchet MS" w:hAnsi="Trebuchet MS" w:eastAsia="Trebuchet MS" w:cs="Trebuchet MS"/>
-          <w:b w:val="0"/>
-          <w:bCs w:val="0"/>
-          <w:i w:val="0"/>
-          <w:iCs w:val="0"/>
-          <w:caps w:val="0"/>
-          <w:smallCaps w:val="0"/>
-          <w:noProof w:val="0"/>
-          <w:color w:val="000000" w:themeColor="text1" w:themeTint="FF" w:themeShade="FF"/>
-          <w:sz w:val="22"/>
-          <w:szCs w:val="22"/>
-          <w:lang w:val="es-ES"/>
-        </w:rPr>
-        <w:t xml:space="preserve">: Dibuje en toda la extensión del lienzo de (440, 420) rectángulos de idénticas medidas (40 ancho y 20 de alto) y que mantengan una distancia de 20 pixeles entre ellos tanto horizontal como verticalmente. Utilice la estructura de control repetitiva for. El lienzo debería verse así: </w:t>
-      </w:r>
-    </w:p>
-    <w:p>
-      <w:pPr>
-        <w:spacing w:after="0" w:line="259" w:lineRule="auto"/>
-        <w:ind w:left="0" w:hanging="10" w:firstLine="0"/>
-        <w:jc w:val="left"/>
-        <w:rPr>
-          <w:rFonts w:ascii="Trebuchet MS" w:hAnsi="Trebuchet MS" w:eastAsia="Trebuchet MS" w:cs="Trebuchet MS"/>
-          <w:b w:val="0"/>
-          <w:bCs w:val="0"/>
-          <w:i w:val="0"/>
-          <w:iCs w:val="0"/>
-          <w:caps w:val="0"/>
-          <w:smallCaps w:val="0"/>
-          <w:noProof w:val="0"/>
-          <w:color w:val="000000" w:themeColor="text1" w:themeTint="FF" w:themeShade="FF"/>
-          <w:sz w:val="15"/>
-          <w:szCs w:val="15"/>
-          <w:lang w:val="es-ES"/>
-        </w:rPr>
-      </w:pPr>
-      <w:r>
-        <w:rPr>
-          <w:rFonts w:ascii="Trebuchet MS" w:hAnsi="Trebuchet MS" w:eastAsia="Trebuchet MS" w:cs="Trebuchet MS"/>
-          <w:b w:val="0"/>
-          <w:bCs w:val="0"/>
-          <w:i w:val="0"/>
-          <w:iCs w:val="0"/>
-          <w:caps w:val="0"/>
-          <w:smallCaps w:val="0"/>
-          <w:noProof w:val="0"/>
-          <w:color w:val="000000" w:themeColor="text1" w:themeTint="FF" w:themeShade="FF"/>
-          <w:sz w:val="15"/>
-          <w:szCs w:val="15"/>
-          <w:lang w:val="es-ES"/>
-        </w:rPr>
-        <w:t xml:space="preserve"> </w:t>
-      </w:r>
-    </w:p>
-    <w:p>
-      <w:pPr>
         <w:spacing w:after="0" w:line="259" w:lineRule="auto"/>
         <w:ind w:left="3168" w:hanging="10" w:firstLine="0"/>
         <w:jc w:val="left"/>
@@ -12805,12 +14700,112 @@
           <w:lang w:val="es-ES"/>
         </w:rPr>
       </w:pPr>
+    </w:p>
+    <w:p>
+      <w:pPr>
+        <w:spacing w:after="2" w:line="268" w:lineRule="auto"/>
+        <w:ind w:left="95" w:right="6" w:hanging="10"/>
+        <w:jc w:val="both"/>
+        <w:rPr>
+          <w:rFonts w:ascii="Trebuchet MS" w:hAnsi="Trebuchet MS" w:eastAsia="Trebuchet MS" w:cs="Trebuchet MS"/>
+          <w:b w:val="0"/>
+          <w:bCs w:val="0"/>
+          <w:i w:val="0"/>
+          <w:iCs w:val="0"/>
+          <w:caps w:val="0"/>
+          <w:smallCaps w:val="0"/>
+          <w:noProof w:val="0"/>
+          <w:color w:val="000000" w:themeColor="text1" w:themeTint="FF" w:themeShade="FF"/>
+          <w:sz w:val="22"/>
+          <w:szCs w:val="22"/>
+          <w:lang w:val="es-ES"/>
+        </w:rPr>
+      </w:pPr>
+      <w:r>
+        <w:rPr>
+          <w:rFonts w:ascii="Trebuchet MS" w:hAnsi="Trebuchet MS" w:eastAsia="Trebuchet MS" w:cs="Trebuchet MS"/>
+          <w:b w:val="0"/>
+          <w:bCs w:val="0"/>
+          <w:i w:val="0"/>
+          <w:iCs w:val="0"/>
+          <w:caps w:val="0"/>
+          <w:smallCaps w:val="0"/>
+          <w:strike w:val="0"/>
+          <w:dstrike w:val="0"/>
+          <w:noProof w:val="0"/>
+          <w:color w:val="00AF50"/>
+          <w:sz w:val="22"/>
+          <w:szCs w:val="22"/>
+          <w:u w:val="single"/>
+          <w:lang w:val="es-ES"/>
+        </w:rPr>
+        <w:t>Ejercicio 21</w:t>
+      </w:r>
+      <w:r>
+        <w:rPr>
+          <w:rFonts w:ascii="Trebuchet MS" w:hAnsi="Trebuchet MS" w:eastAsia="Trebuchet MS" w:cs="Trebuchet MS"/>
+          <w:b w:val="0"/>
+          <w:bCs w:val="0"/>
+          <w:i w:val="0"/>
+          <w:iCs w:val="0"/>
+          <w:caps w:val="0"/>
+          <w:smallCaps w:val="0"/>
+          <w:noProof w:val="0"/>
+          <w:color w:val="000000" w:themeColor="text1" w:themeTint="FF" w:themeShade="FF"/>
+          <w:sz w:val="22"/>
+          <w:szCs w:val="22"/>
+          <w:lang w:val="es-ES"/>
+        </w:rPr>
+        <w:t xml:space="preserve">: Utilizando la estructura de control repetitiva </w:t>
+      </w:r>
+      <w:r>
+        <w:rPr>
+          <w:rFonts w:ascii="Trebuchet MS" w:hAnsi="Trebuchet MS" w:eastAsia="Trebuchet MS" w:cs="Trebuchet MS"/>
+          <w:b w:val="0"/>
+          <w:bCs w:val="0"/>
+          <w:i w:val="0"/>
+          <w:iCs w:val="0"/>
+          <w:caps w:val="0"/>
+          <w:smallCaps w:val="0"/>
+          <w:noProof w:val="0"/>
+          <w:color w:val="000000" w:themeColor="text1" w:themeTint="FF" w:themeShade="FF"/>
+          <w:sz w:val="22"/>
+          <w:szCs w:val="22"/>
+          <w:lang w:val="es-ES"/>
+        </w:rPr>
+        <w:t>while</w:t>
+      </w:r>
+      <w:r>
+        <w:rPr>
+          <w:rFonts w:ascii="Trebuchet MS" w:hAnsi="Trebuchet MS" w:eastAsia="Trebuchet MS" w:cs="Trebuchet MS"/>
+          <w:b w:val="0"/>
+          <w:bCs w:val="0"/>
+          <w:i w:val="0"/>
+          <w:iCs w:val="0"/>
+          <w:caps w:val="0"/>
+          <w:smallCaps w:val="0"/>
+          <w:noProof w:val="0"/>
+          <w:color w:val="000000" w:themeColor="text1" w:themeTint="FF" w:themeShade="FF"/>
+          <w:sz w:val="22"/>
+          <w:szCs w:val="22"/>
+          <w:lang w:val="es-ES"/>
+        </w:rPr>
+        <w:t>() dibuje la siguiente imagen utilizando líneas que forman escalones y sobre cada borde de escalón se dibuje un punto de color rojo.</w:t>
+      </w:r>
+    </w:p>
+    <w:p>
+      <w:pPr>
+        <w:pStyle w:val="Normal"/>
+        <w:spacing w:after="165" w:line="268" w:lineRule="auto"/>
+        <w:ind w:left="95" w:right="6" w:hanging="10"/>
+        <w:jc w:val="center"/>
+      </w:pPr>
       <w:r>
         <w:drawing>
-          <wp:inline wp14:editId="6785720F" wp14:anchorId="3531BA46">
-            <wp:extent cx="1485900" cy="1409700"/>
+          <wp:inline wp14:editId="4A8D6E3F" wp14:anchorId="69C11C17">
+            <wp:extent cx="2324100" cy="2362200"/>
             <wp:effectExtent l="0" t="0" r="0" b="0"/>
-            <wp:docPr id="113804095" name="" title=""/>
+            <wp:docPr id="1220806954" name="" title=""/>
             <wp:cNvGraphicFramePr>
               <a:graphicFrameLocks noChangeAspect="1"/>
             </wp:cNvGraphicFramePr>
@@ -12822,7 +14817,7 @@
                     <pic:cNvPicPr/>
                   </pic:nvPicPr>
                   <pic:blipFill>
-                    <a:blip r:embed="Rac72662319b349a2">
+                    <a:blip r:embed="R8ef76033b2aa43eb">
                       <a:extLst>
                         <a:ext xmlns:a="http://schemas.openxmlformats.org/drawingml/2006/main" uri="{28A0092B-C50C-407E-A947-70E740481C1C}">
                           <a14:useLocalDpi val="0"/>
@@ -12836,7 +14831,7 @@
                   <pic:spPr>
                     <a:xfrm>
                       <a:off x="0" y="0"/>
-                      <a:ext cx="1485900" cy="1409700"/>
+                      <a:ext cx="2324100" cy="2362200"/>
                     </a:xfrm>
                     <a:prstGeom prst="rect">
                       <a:avLst/>
@@ -12847,6 +14842,242 @@
             </a:graphic>
           </wp:inline>
         </w:drawing>
+      </w:r>
+    </w:p>
+    <w:p>
+      <w:pPr>
+        <w:pStyle w:val="Normal"/>
+        <w:spacing w:after="165" w:line="268" w:lineRule="auto"/>
+        <w:ind w:left="95" w:right="6" w:hanging="10"/>
+        <w:jc w:val="both"/>
+        <w:rPr>
+          <w:rFonts w:ascii="Calibri" w:hAnsi="Calibri" w:eastAsia="Calibri" w:cs="Calibri"/>
+          <w:noProof w:val="0"/>
+          <w:sz w:val="22"/>
+          <w:szCs w:val="22"/>
+          <w:lang w:val="es-ES"/>
+        </w:rPr>
+      </w:pPr>
+      <w:r>
+        <w:rPr>
+          <w:rFonts w:ascii="Trebuchet MS" w:hAnsi="Trebuchet MS" w:eastAsia="Trebuchet MS" w:cs="Trebuchet MS"/>
+          <w:b w:val="0"/>
+          <w:bCs w:val="0"/>
+          <w:i w:val="0"/>
+          <w:iCs w:val="0"/>
+          <w:caps w:val="0"/>
+          <w:smallCaps w:val="0"/>
+          <w:noProof w:val="0"/>
+          <w:color w:val="000000" w:themeColor="text1" w:themeTint="FF" w:themeShade="FF"/>
+          <w:sz w:val="22"/>
+          <w:szCs w:val="22"/>
+          <w:lang w:val="es-ES"/>
+        </w:rPr>
+        <w:t xml:space="preserve">El tamaño del lienzo es </w:t>
+      </w:r>
+      <w:r>
+        <w:rPr>
+          <w:rFonts w:ascii="Trebuchet MS" w:hAnsi="Trebuchet MS" w:eastAsia="Trebuchet MS" w:cs="Trebuchet MS"/>
+          <w:b w:val="0"/>
+          <w:bCs w:val="0"/>
+          <w:i w:val="0"/>
+          <w:iCs w:val="0"/>
+          <w:caps w:val="0"/>
+          <w:smallCaps w:val="0"/>
+          <w:noProof w:val="0"/>
+          <w:color w:val="000000" w:themeColor="text1" w:themeTint="FF" w:themeShade="FF"/>
+          <w:sz w:val="22"/>
+          <w:szCs w:val="22"/>
+          <w:lang w:val="es-ES"/>
+        </w:rPr>
+        <w:t>size</w:t>
+      </w:r>
+      <w:r>
+        <w:rPr>
+          <w:rFonts w:ascii="Trebuchet MS" w:hAnsi="Trebuchet MS" w:eastAsia="Trebuchet MS" w:cs="Trebuchet MS"/>
+          <w:b w:val="0"/>
+          <w:bCs w:val="0"/>
+          <w:i w:val="0"/>
+          <w:iCs w:val="0"/>
+          <w:caps w:val="0"/>
+          <w:smallCaps w:val="0"/>
+          <w:noProof w:val="0"/>
+          <w:color w:val="000000" w:themeColor="text1" w:themeTint="FF" w:themeShade="FF"/>
+          <w:sz w:val="22"/>
+          <w:szCs w:val="22"/>
+          <w:lang w:val="es-ES"/>
+        </w:rPr>
+        <w:t xml:space="preserve">(500,500). La estructura </w:t>
+      </w:r>
+      <w:r>
+        <w:rPr>
+          <w:rFonts w:ascii="Trebuchet MS" w:hAnsi="Trebuchet MS" w:eastAsia="Trebuchet MS" w:cs="Trebuchet MS"/>
+          <w:b w:val="0"/>
+          <w:bCs w:val="0"/>
+          <w:i w:val="0"/>
+          <w:iCs w:val="0"/>
+          <w:caps w:val="0"/>
+          <w:smallCaps w:val="0"/>
+          <w:noProof w:val="0"/>
+          <w:color w:val="000000" w:themeColor="text1" w:themeTint="FF" w:themeShade="FF"/>
+          <w:sz w:val="22"/>
+          <w:szCs w:val="22"/>
+          <w:lang w:val="es-ES"/>
+        </w:rPr>
+        <w:t>while</w:t>
+      </w:r>
+      <w:r>
+        <w:rPr>
+          <w:rFonts w:ascii="Trebuchet MS" w:hAnsi="Trebuchet MS" w:eastAsia="Trebuchet MS" w:cs="Trebuchet MS"/>
+          <w:b w:val="0"/>
+          <w:bCs w:val="0"/>
+          <w:i w:val="0"/>
+          <w:iCs w:val="0"/>
+          <w:caps w:val="0"/>
+          <w:smallCaps w:val="0"/>
+          <w:noProof w:val="0"/>
+          <w:color w:val="000000" w:themeColor="text1" w:themeTint="FF" w:themeShade="FF"/>
+          <w:sz w:val="22"/>
+          <w:szCs w:val="22"/>
+          <w:lang w:val="es-ES"/>
+        </w:rPr>
+        <w:t xml:space="preserve">() se ejecuta dentro de la función </w:t>
+      </w:r>
+      <w:r>
+        <w:rPr>
+          <w:rFonts w:ascii="Trebuchet MS" w:hAnsi="Trebuchet MS" w:eastAsia="Trebuchet MS" w:cs="Trebuchet MS"/>
+          <w:b w:val="0"/>
+          <w:bCs w:val="0"/>
+          <w:i w:val="0"/>
+          <w:iCs w:val="0"/>
+          <w:caps w:val="0"/>
+          <w:smallCaps w:val="0"/>
+          <w:noProof w:val="0"/>
+          <w:color w:val="000000" w:themeColor="text1" w:themeTint="FF" w:themeShade="FF"/>
+          <w:sz w:val="22"/>
+          <w:szCs w:val="22"/>
+          <w:lang w:val="es-ES"/>
+        </w:rPr>
+        <w:t>setup</w:t>
+      </w:r>
+      <w:r>
+        <w:rPr>
+          <w:rFonts w:ascii="Trebuchet MS" w:hAnsi="Trebuchet MS" w:eastAsia="Trebuchet MS" w:cs="Trebuchet MS"/>
+          <w:b w:val="0"/>
+          <w:bCs w:val="0"/>
+          <w:i w:val="0"/>
+          <w:iCs w:val="0"/>
+          <w:caps w:val="0"/>
+          <w:smallCaps w:val="0"/>
+          <w:noProof w:val="0"/>
+          <w:color w:val="000000" w:themeColor="text1" w:themeTint="FF" w:themeShade="FF"/>
+          <w:sz w:val="22"/>
+          <w:szCs w:val="22"/>
+          <w:lang w:val="es-ES"/>
+        </w:rPr>
+        <w:t xml:space="preserve">(). La condición es que solo se dibuje dentro del lienzo. Utilice variables que puedan ayudar a la construcción del dibujo, por </w:t>
+      </w:r>
+      <w:r>
+        <w:rPr>
+          <w:rFonts w:ascii="Trebuchet MS" w:hAnsi="Trebuchet MS" w:eastAsia="Trebuchet MS" w:cs="Trebuchet MS"/>
+          <w:b w:val="0"/>
+          <w:bCs w:val="0"/>
+          <w:i w:val="0"/>
+          <w:iCs w:val="0"/>
+          <w:caps w:val="0"/>
+          <w:smallCaps w:val="0"/>
+          <w:noProof w:val="0"/>
+          <w:color w:val="000000" w:themeColor="text1" w:themeTint="FF" w:themeShade="FF"/>
+          <w:sz w:val="22"/>
+          <w:szCs w:val="22"/>
+          <w:lang w:val="es-ES"/>
+        </w:rPr>
+        <w:t>ej</w:t>
+      </w:r>
+      <w:r>
+        <w:rPr>
+          <w:rFonts w:ascii="Trebuchet MS" w:hAnsi="Trebuchet MS" w:eastAsia="Trebuchet MS" w:cs="Trebuchet MS"/>
+          <w:b w:val="0"/>
+          <w:bCs w:val="0"/>
+          <w:i w:val="0"/>
+          <w:iCs w:val="0"/>
+          <w:caps w:val="0"/>
+          <w:smallCaps w:val="0"/>
+          <w:noProof w:val="0"/>
+          <w:color w:val="000000" w:themeColor="text1" w:themeTint="FF" w:themeShade="FF"/>
+          <w:sz w:val="22"/>
+          <w:szCs w:val="22"/>
+          <w:lang w:val="es-ES"/>
+        </w:rPr>
+        <w:t xml:space="preserve">: x, y, </w:t>
+      </w:r>
+      <w:r>
+        <w:rPr>
+          <w:rFonts w:ascii="Trebuchet MS" w:hAnsi="Trebuchet MS" w:eastAsia="Trebuchet MS" w:cs="Trebuchet MS"/>
+          <w:b w:val="0"/>
+          <w:bCs w:val="0"/>
+          <w:i w:val="0"/>
+          <w:iCs w:val="0"/>
+          <w:caps w:val="0"/>
+          <w:smallCaps w:val="0"/>
+          <w:noProof w:val="0"/>
+          <w:color w:val="000000" w:themeColor="text1" w:themeTint="FF" w:themeShade="FF"/>
+          <w:sz w:val="22"/>
+          <w:szCs w:val="22"/>
+          <w:lang w:val="es-ES"/>
+        </w:rPr>
+        <w:t>anchoEscalon</w:t>
+      </w:r>
+      <w:r>
+        <w:rPr>
+          <w:rFonts w:ascii="Trebuchet MS" w:hAnsi="Trebuchet MS" w:eastAsia="Trebuchet MS" w:cs="Trebuchet MS"/>
+          <w:b w:val="0"/>
+          <w:bCs w:val="0"/>
+          <w:i w:val="0"/>
+          <w:iCs w:val="0"/>
+          <w:caps w:val="0"/>
+          <w:smallCaps w:val="0"/>
+          <w:noProof w:val="0"/>
+          <w:color w:val="000000" w:themeColor="text1" w:themeTint="FF" w:themeShade="FF"/>
+          <w:sz w:val="22"/>
+          <w:szCs w:val="22"/>
+          <w:lang w:val="es-ES"/>
+        </w:rPr>
+        <w:t xml:space="preserve">, </w:t>
+      </w:r>
+      <w:r>
+        <w:rPr>
+          <w:rFonts w:ascii="Trebuchet MS" w:hAnsi="Trebuchet MS" w:eastAsia="Trebuchet MS" w:cs="Trebuchet MS"/>
+          <w:b w:val="0"/>
+          <w:bCs w:val="0"/>
+          <w:i w:val="0"/>
+          <w:iCs w:val="0"/>
+          <w:caps w:val="0"/>
+          <w:smallCaps w:val="0"/>
+          <w:noProof w:val="0"/>
+          <w:color w:val="000000" w:themeColor="text1" w:themeTint="FF" w:themeShade="FF"/>
+          <w:sz w:val="22"/>
+          <w:szCs w:val="22"/>
+          <w:lang w:val="es-ES"/>
+        </w:rPr>
+        <w:t>altoEscalon</w:t>
+      </w:r>
+      <w:r>
+        <w:rPr>
+          <w:rFonts w:ascii="Trebuchet MS" w:hAnsi="Trebuchet MS" w:eastAsia="Trebuchet MS" w:cs="Trebuchet MS"/>
+          <w:b w:val="0"/>
+          <w:bCs w:val="0"/>
+          <w:i w:val="0"/>
+          <w:iCs w:val="0"/>
+          <w:caps w:val="0"/>
+          <w:smallCaps w:val="0"/>
+          <w:noProof w:val="0"/>
+          <w:color w:val="000000" w:themeColor="text1" w:themeTint="FF" w:themeShade="FF"/>
+          <w:sz w:val="22"/>
+          <w:szCs w:val="22"/>
+          <w:lang w:val="es-ES"/>
+        </w:rPr>
+        <w:t>, etc.</w:t>
       </w:r>
     </w:p>
     <w:p>
@@ -13283,27 +15514,6 @@
     <w:p>
       <w:pPr>
         <w:pStyle w:val="Normal"/>
-        <w:spacing w:after="0" w:line="259" w:lineRule="auto"/>
-        <w:ind w:left="3168" w:hanging="10" w:firstLine="0"/>
-        <w:jc w:val="left"/>
-        <w:rPr>
-          <w:rFonts w:ascii="Trebuchet MS" w:hAnsi="Trebuchet MS" w:eastAsia="Trebuchet MS" w:cs="Trebuchet MS"/>
-          <w:b w:val="0"/>
-          <w:bCs w:val="0"/>
-          <w:i w:val="0"/>
-          <w:iCs w:val="0"/>
-          <w:caps w:val="0"/>
-          <w:smallCaps w:val="0"/>
-          <w:noProof w:val="0"/>
-          <w:color w:val="000000" w:themeColor="text1" w:themeTint="FF" w:themeShade="FF"/>
-          <w:sz w:val="22"/>
-          <w:szCs w:val="22"/>
-          <w:lang w:val="es-ES"/>
-        </w:rPr>
-      </w:pPr>
-    </w:p>
-    <w:p>
-      <w:pPr>
         <w:spacing w:after="2" w:line="268" w:lineRule="auto"/>
         <w:ind w:left="95" w:right="6" w:hanging="10"/>
         <w:jc w:val="both"/>
@@ -13322,6 +15532,48 @@
           <w:lang w:val="es-ES"/>
         </w:rPr>
       </w:pPr>
+    </w:p>
+    <w:p>
+      <w:pPr>
+        <w:spacing w:after="0" w:line="259" w:lineRule="auto"/>
+        <w:ind w:left="0" w:hanging="10" w:firstLine="0"/>
+        <w:jc w:val="left"/>
+        <w:rPr>
+          <w:rFonts w:ascii="Trebuchet MS" w:hAnsi="Trebuchet MS" w:eastAsia="Trebuchet MS" w:cs="Trebuchet MS"/>
+          <w:b w:val="0"/>
+          <w:bCs w:val="0"/>
+          <w:i w:val="0"/>
+          <w:iCs w:val="0"/>
+          <w:caps w:val="0"/>
+          <w:smallCaps w:val="0"/>
+          <w:noProof w:val="0"/>
+          <w:color w:val="000000" w:themeColor="text1" w:themeTint="FF" w:themeShade="FF"/>
+          <w:sz w:val="14"/>
+          <w:szCs w:val="14"/>
+          <w:lang w:val="es-ES"/>
+        </w:rPr>
+      </w:pPr>
+    </w:p>
+    <w:p>
+      <w:pPr>
+        <w:spacing w:after="4" w:line="268" w:lineRule="auto"/>
+        <w:ind w:left="95" w:right="6" w:hanging="10"/>
+        <w:jc w:val="both"/>
+        <w:rPr>
+          <w:rFonts w:ascii="Trebuchet MS" w:hAnsi="Trebuchet MS" w:eastAsia="Trebuchet MS" w:cs="Trebuchet MS"/>
+          <w:b w:val="0"/>
+          <w:bCs w:val="0"/>
+          <w:i w:val="0"/>
+          <w:iCs w:val="0"/>
+          <w:caps w:val="0"/>
+          <w:smallCaps w:val="0"/>
+          <w:noProof w:val="0"/>
+          <w:color w:val="000000" w:themeColor="text1" w:themeTint="FF" w:themeShade="FF"/>
+          <w:sz w:val="22"/>
+          <w:szCs w:val="22"/>
+          <w:lang w:val="es-ES"/>
+        </w:rPr>
+      </w:pPr>
       <w:r>
         <w:rPr>
           <w:rFonts w:ascii="Trebuchet MS" w:hAnsi="Trebuchet MS" w:eastAsia="Trebuchet MS" w:cs="Trebuchet MS"/>
@@ -13340,73 +15592,90 @@
           <w:u w:val="single"/>
           <w:lang w:val="es-ES"/>
         </w:rPr>
-        <w:t>Ejercicio 21</w:t>
-      </w:r>
-      <w:r>
-        <w:rPr>
-          <w:rFonts w:ascii="Trebuchet MS" w:hAnsi="Trebuchet MS" w:eastAsia="Trebuchet MS" w:cs="Trebuchet MS"/>
-          <w:b w:val="0"/>
-          <w:bCs w:val="0"/>
-          <w:i w:val="0"/>
-          <w:iCs w:val="0"/>
-          <w:caps w:val="0"/>
-          <w:smallCaps w:val="0"/>
-          <w:noProof w:val="0"/>
-          <w:color w:val="000000" w:themeColor="text1" w:themeTint="FF" w:themeShade="FF"/>
-          <w:sz w:val="22"/>
-          <w:szCs w:val="22"/>
-          <w:lang w:val="es-ES"/>
-        </w:rPr>
-        <w:t xml:space="preserve">: Utilizando la estructura de control repetitiva </w:t>
-      </w:r>
-      <w:r>
-        <w:rPr>
-          <w:rFonts w:ascii="Trebuchet MS" w:hAnsi="Trebuchet MS" w:eastAsia="Trebuchet MS" w:cs="Trebuchet MS"/>
-          <w:b w:val="0"/>
-          <w:bCs w:val="0"/>
-          <w:i w:val="0"/>
-          <w:iCs w:val="0"/>
-          <w:caps w:val="0"/>
-          <w:smallCaps w:val="0"/>
-          <w:noProof w:val="0"/>
-          <w:color w:val="000000" w:themeColor="text1" w:themeTint="FF" w:themeShade="FF"/>
-          <w:sz w:val="22"/>
-          <w:szCs w:val="22"/>
-          <w:lang w:val="es-ES"/>
-        </w:rPr>
-        <w:t>while</w:t>
-      </w:r>
-      <w:r>
-        <w:rPr>
-          <w:rFonts w:ascii="Trebuchet MS" w:hAnsi="Trebuchet MS" w:eastAsia="Trebuchet MS" w:cs="Trebuchet MS"/>
-          <w:b w:val="0"/>
-          <w:bCs w:val="0"/>
-          <w:i w:val="0"/>
-          <w:iCs w:val="0"/>
-          <w:caps w:val="0"/>
-          <w:smallCaps w:val="0"/>
-          <w:noProof w:val="0"/>
-          <w:color w:val="000000" w:themeColor="text1" w:themeTint="FF" w:themeShade="FF"/>
-          <w:sz w:val="22"/>
-          <w:szCs w:val="22"/>
-          <w:lang w:val="es-ES"/>
-        </w:rPr>
-        <w:t>() dibuje la siguiente imagen utilizando líneas que forman escalones y sobre cada borde de escalón se dibuje un punto de color rojo.</w:t>
-      </w:r>
-    </w:p>
-    <w:p>
-      <w:pPr>
-        <w:pStyle w:val="Normal"/>
-        <w:spacing w:after="165" w:line="268" w:lineRule="auto"/>
-        <w:ind w:left="95" w:right="6" w:hanging="10"/>
-        <w:jc w:val="center"/>
+        <w:t>Ejercicio 22</w:t>
+      </w:r>
+      <w:r>
+        <w:rPr>
+          <w:rFonts w:ascii="Trebuchet MS" w:hAnsi="Trebuchet MS" w:eastAsia="Trebuchet MS" w:cs="Trebuchet MS"/>
+          <w:b w:val="0"/>
+          <w:bCs w:val="0"/>
+          <w:i w:val="0"/>
+          <w:iCs w:val="0"/>
+          <w:caps w:val="0"/>
+          <w:smallCaps w:val="0"/>
+          <w:noProof w:val="0"/>
+          <w:color w:val="000000" w:themeColor="text1" w:themeTint="FF" w:themeShade="FF"/>
+          <w:sz w:val="22"/>
+          <w:szCs w:val="22"/>
+          <w:lang w:val="es-ES"/>
+        </w:rPr>
+        <w:t xml:space="preserve">: Utilizando la estructura de control repetitiva do-while. Replique la siguiente imagen </w:t>
+      </w:r>
+    </w:p>
+    <w:p>
+      <w:pPr>
+        <w:spacing w:after="0" w:line="259" w:lineRule="auto"/>
+        <w:ind w:left="0" w:hanging="10" w:firstLine="0"/>
+        <w:jc w:val="left"/>
+        <w:rPr>
+          <w:rFonts w:ascii="Trebuchet MS" w:hAnsi="Trebuchet MS" w:eastAsia="Trebuchet MS" w:cs="Trebuchet MS"/>
+          <w:b w:val="0"/>
+          <w:bCs w:val="0"/>
+          <w:i w:val="0"/>
+          <w:iCs w:val="0"/>
+          <w:caps w:val="0"/>
+          <w:smallCaps w:val="0"/>
+          <w:noProof w:val="0"/>
+          <w:color w:val="000000" w:themeColor="text1" w:themeTint="FF" w:themeShade="FF"/>
+          <w:sz w:val="12"/>
+          <w:szCs w:val="12"/>
+          <w:lang w:val="es-ES"/>
+        </w:rPr>
+      </w:pPr>
+      <w:r>
+        <w:rPr>
+          <w:rFonts w:ascii="Trebuchet MS" w:hAnsi="Trebuchet MS" w:eastAsia="Trebuchet MS" w:cs="Trebuchet MS"/>
+          <w:b w:val="0"/>
+          <w:bCs w:val="0"/>
+          <w:i w:val="0"/>
+          <w:iCs w:val="0"/>
+          <w:caps w:val="0"/>
+          <w:smallCaps w:val="0"/>
+          <w:noProof w:val="0"/>
+          <w:color w:val="000000" w:themeColor="text1" w:themeTint="FF" w:themeShade="FF"/>
+          <w:sz w:val="12"/>
+          <w:szCs w:val="12"/>
+          <w:lang w:val="es-ES"/>
+        </w:rPr>
+        <w:t xml:space="preserve"> </w:t>
+      </w:r>
+    </w:p>
+    <w:p>
+      <w:pPr>
+        <w:spacing w:after="280" w:line="259" w:lineRule="auto"/>
+        <w:ind w:left="2565" w:hanging="10" w:firstLine="0"/>
+        <w:jc w:val="left"/>
+        <w:rPr>
+          <w:rFonts w:ascii="Trebuchet MS" w:hAnsi="Trebuchet MS" w:eastAsia="Trebuchet MS" w:cs="Trebuchet MS"/>
+          <w:b w:val="0"/>
+          <w:bCs w:val="0"/>
+          <w:i w:val="0"/>
+          <w:iCs w:val="0"/>
+          <w:caps w:val="0"/>
+          <w:smallCaps w:val="0"/>
+          <w:noProof w:val="0"/>
+          <w:color w:val="000000" w:themeColor="text1" w:themeTint="FF" w:themeShade="FF"/>
+          <w:sz w:val="22"/>
+          <w:szCs w:val="22"/>
+          <w:lang w:val="es-ES"/>
+        </w:rPr>
       </w:pPr>
       <w:r>
         <w:drawing>
-          <wp:inline wp14:editId="1A454C6D" wp14:anchorId="69C11C17">
-            <wp:extent cx="2324100" cy="2362200"/>
+          <wp:inline wp14:editId="60A855C9" wp14:anchorId="29162787">
+            <wp:extent cx="2257425" cy="2257425"/>
             <wp:effectExtent l="0" t="0" r="0" b="0"/>
-            <wp:docPr id="1220806954" name="" title=""/>
+            <wp:docPr id="2003176348" name="" title=""/>
             <wp:cNvGraphicFramePr>
               <a:graphicFrameLocks noChangeAspect="1"/>
             </wp:cNvGraphicFramePr>
@@ -13418,7 +15687,7 @@
                     <pic:cNvPicPr/>
                   </pic:nvPicPr>
                   <pic:blipFill>
-                    <a:blip r:embed="R436379fa3dbf411c">
+                    <a:blip r:embed="Rbf1a907656084c11">
                       <a:extLst>
                         <a:ext xmlns:a="http://schemas.openxmlformats.org/drawingml/2006/main" uri="{28A0092B-C50C-407E-A947-70E740481C1C}">
                           <a14:useLocalDpi val="0"/>
@@ -13432,7 +15701,7 @@
                   <pic:spPr>
                     <a:xfrm>
                       <a:off x="0" y="0"/>
-                      <a:ext cx="2324100" cy="2362200"/>
+                      <a:ext cx="2257425" cy="2257425"/>
                     </a:xfrm>
                     <a:prstGeom prst="rect">
                       <a:avLst/>
@@ -13447,34 +15716,74 @@
     </w:p>
     <w:p>
       <w:pPr>
-        <w:pStyle w:val="Normal"/>
         <w:spacing w:after="165" w:line="268" w:lineRule="auto"/>
         <w:ind w:left="95" w:right="6" w:hanging="10"/>
         <w:jc w:val="both"/>
         <w:rPr>
-          <w:rFonts w:ascii="Calibri" w:hAnsi="Calibri" w:eastAsia="Calibri" w:cs="Calibri"/>
-          <w:noProof w:val="0"/>
-          <w:sz w:val="22"/>
-          <w:szCs w:val="22"/>
-          <w:lang w:val="es-ES"/>
-        </w:rPr>
-      </w:pPr>
-      <w:r>
-        <w:rPr>
-          <w:rFonts w:ascii="Trebuchet MS" w:hAnsi="Trebuchet MS" w:eastAsia="Trebuchet MS" w:cs="Trebuchet MS"/>
-          <w:b w:val="0"/>
-          <w:bCs w:val="0"/>
-          <w:i w:val="0"/>
-          <w:iCs w:val="0"/>
-          <w:caps w:val="0"/>
-          <w:smallCaps w:val="0"/>
-          <w:noProof w:val="0"/>
-          <w:color w:val="000000" w:themeColor="text1" w:themeTint="FF" w:themeShade="FF"/>
-          <w:sz w:val="22"/>
-          <w:szCs w:val="22"/>
-          <w:lang w:val="es-ES"/>
-        </w:rPr>
-        <w:t xml:space="preserve">El tamaño del lienzo es </w:t>
+          <w:rFonts w:ascii="Trebuchet MS" w:hAnsi="Trebuchet MS" w:eastAsia="Trebuchet MS" w:cs="Trebuchet MS"/>
+          <w:b w:val="0"/>
+          <w:bCs w:val="0"/>
+          <w:i w:val="0"/>
+          <w:iCs w:val="0"/>
+          <w:caps w:val="0"/>
+          <w:smallCaps w:val="0"/>
+          <w:noProof w:val="0"/>
+          <w:color w:val="000000" w:themeColor="text1" w:themeTint="FF" w:themeShade="FF"/>
+          <w:sz w:val="22"/>
+          <w:szCs w:val="22"/>
+          <w:lang w:val="es-ES"/>
+        </w:rPr>
+      </w:pPr>
+      <w:r>
+        <w:rPr>
+          <w:rFonts w:ascii="Trebuchet MS" w:hAnsi="Trebuchet MS" w:eastAsia="Trebuchet MS" w:cs="Trebuchet MS"/>
+          <w:b w:val="0"/>
+          <w:bCs w:val="0"/>
+          <w:i w:val="0"/>
+          <w:iCs w:val="0"/>
+          <w:caps w:val="0"/>
+          <w:smallCaps w:val="0"/>
+          <w:noProof w:val="0"/>
+          <w:color w:val="000000" w:themeColor="text1" w:themeTint="FF" w:themeShade="FF"/>
+          <w:sz w:val="22"/>
+          <w:szCs w:val="22"/>
+          <w:lang w:val="es-ES"/>
+        </w:rPr>
+        <w:t xml:space="preserve">La imagen debe ser construida desde la función </w:t>
+      </w:r>
+      <w:r>
+        <w:rPr>
+          <w:rFonts w:ascii="Trebuchet MS" w:hAnsi="Trebuchet MS" w:eastAsia="Trebuchet MS" w:cs="Trebuchet MS"/>
+          <w:b w:val="0"/>
+          <w:bCs w:val="0"/>
+          <w:i w:val="0"/>
+          <w:iCs w:val="0"/>
+          <w:caps w:val="0"/>
+          <w:smallCaps w:val="0"/>
+          <w:noProof w:val="0"/>
+          <w:color w:val="000000" w:themeColor="text1" w:themeTint="FF" w:themeShade="FF"/>
+          <w:sz w:val="22"/>
+          <w:szCs w:val="22"/>
+          <w:lang w:val="es-ES"/>
+        </w:rPr>
+        <w:t>setup</w:t>
+      </w:r>
+      <w:r>
+        <w:rPr>
+          <w:rFonts w:ascii="Trebuchet MS" w:hAnsi="Trebuchet MS" w:eastAsia="Trebuchet MS" w:cs="Trebuchet MS"/>
+          <w:b w:val="0"/>
+          <w:bCs w:val="0"/>
+          <w:i w:val="0"/>
+          <w:iCs w:val="0"/>
+          <w:caps w:val="0"/>
+          <w:smallCaps w:val="0"/>
+          <w:noProof w:val="0"/>
+          <w:color w:val="000000" w:themeColor="text1" w:themeTint="FF" w:themeShade="FF"/>
+          <w:sz w:val="22"/>
+          <w:szCs w:val="22"/>
+          <w:lang w:val="es-ES"/>
+        </w:rPr>
+        <w:t xml:space="preserve">(). Defina el tamaño del lienzo en </w:t>
       </w:r>
       <w:r>
         <w:rPr>
@@ -13508,177 +15817,7 @@
           <w:szCs w:val="22"/>
           <w:lang w:val="es-ES"/>
         </w:rPr>
-        <w:t xml:space="preserve">(500,500). La estructura </w:t>
-      </w:r>
-      <w:r>
-        <w:rPr>
-          <w:rFonts w:ascii="Trebuchet MS" w:hAnsi="Trebuchet MS" w:eastAsia="Trebuchet MS" w:cs="Trebuchet MS"/>
-          <w:b w:val="0"/>
-          <w:bCs w:val="0"/>
-          <w:i w:val="0"/>
-          <w:iCs w:val="0"/>
-          <w:caps w:val="0"/>
-          <w:smallCaps w:val="0"/>
-          <w:noProof w:val="0"/>
-          <w:color w:val="000000" w:themeColor="text1" w:themeTint="FF" w:themeShade="FF"/>
-          <w:sz w:val="22"/>
-          <w:szCs w:val="22"/>
-          <w:lang w:val="es-ES"/>
-        </w:rPr>
-        <w:t>while</w:t>
-      </w:r>
-      <w:r>
-        <w:rPr>
-          <w:rFonts w:ascii="Trebuchet MS" w:hAnsi="Trebuchet MS" w:eastAsia="Trebuchet MS" w:cs="Trebuchet MS"/>
-          <w:b w:val="0"/>
-          <w:bCs w:val="0"/>
-          <w:i w:val="0"/>
-          <w:iCs w:val="0"/>
-          <w:caps w:val="0"/>
-          <w:smallCaps w:val="0"/>
-          <w:noProof w:val="0"/>
-          <w:color w:val="000000" w:themeColor="text1" w:themeTint="FF" w:themeShade="FF"/>
-          <w:sz w:val="22"/>
-          <w:szCs w:val="22"/>
-          <w:lang w:val="es-ES"/>
-        </w:rPr>
-        <w:t xml:space="preserve">() se ejecuta dentro de la función </w:t>
-      </w:r>
-      <w:r>
-        <w:rPr>
-          <w:rFonts w:ascii="Trebuchet MS" w:hAnsi="Trebuchet MS" w:eastAsia="Trebuchet MS" w:cs="Trebuchet MS"/>
-          <w:b w:val="0"/>
-          <w:bCs w:val="0"/>
-          <w:i w:val="0"/>
-          <w:iCs w:val="0"/>
-          <w:caps w:val="0"/>
-          <w:smallCaps w:val="0"/>
-          <w:noProof w:val="0"/>
-          <w:color w:val="000000" w:themeColor="text1" w:themeTint="FF" w:themeShade="FF"/>
-          <w:sz w:val="22"/>
-          <w:szCs w:val="22"/>
-          <w:lang w:val="es-ES"/>
-        </w:rPr>
-        <w:t>setup</w:t>
-      </w:r>
-      <w:r>
-        <w:rPr>
-          <w:rFonts w:ascii="Trebuchet MS" w:hAnsi="Trebuchet MS" w:eastAsia="Trebuchet MS" w:cs="Trebuchet MS"/>
-          <w:b w:val="0"/>
-          <w:bCs w:val="0"/>
-          <w:i w:val="0"/>
-          <w:iCs w:val="0"/>
-          <w:caps w:val="0"/>
-          <w:smallCaps w:val="0"/>
-          <w:noProof w:val="0"/>
-          <w:color w:val="000000" w:themeColor="text1" w:themeTint="FF" w:themeShade="FF"/>
-          <w:sz w:val="22"/>
-          <w:szCs w:val="22"/>
-          <w:lang w:val="es-ES"/>
-        </w:rPr>
-        <w:t xml:space="preserve">(). La condición es que solo se dibuje dentro del lienzo. Utilice variables que puedan ayudar a la construcción del dibujo, por </w:t>
-      </w:r>
-      <w:r>
-        <w:rPr>
-          <w:rFonts w:ascii="Trebuchet MS" w:hAnsi="Trebuchet MS" w:eastAsia="Trebuchet MS" w:cs="Trebuchet MS"/>
-          <w:b w:val="0"/>
-          <w:bCs w:val="0"/>
-          <w:i w:val="0"/>
-          <w:iCs w:val="0"/>
-          <w:caps w:val="0"/>
-          <w:smallCaps w:val="0"/>
-          <w:noProof w:val="0"/>
-          <w:color w:val="000000" w:themeColor="text1" w:themeTint="FF" w:themeShade="FF"/>
-          <w:sz w:val="22"/>
-          <w:szCs w:val="22"/>
-          <w:lang w:val="es-ES"/>
-        </w:rPr>
-        <w:t>ej</w:t>
-      </w:r>
-      <w:r>
-        <w:rPr>
-          <w:rFonts w:ascii="Trebuchet MS" w:hAnsi="Trebuchet MS" w:eastAsia="Trebuchet MS" w:cs="Trebuchet MS"/>
-          <w:b w:val="0"/>
-          <w:bCs w:val="0"/>
-          <w:i w:val="0"/>
-          <w:iCs w:val="0"/>
-          <w:caps w:val="0"/>
-          <w:smallCaps w:val="0"/>
-          <w:noProof w:val="0"/>
-          <w:color w:val="000000" w:themeColor="text1" w:themeTint="FF" w:themeShade="FF"/>
-          <w:sz w:val="22"/>
-          <w:szCs w:val="22"/>
-          <w:lang w:val="es-ES"/>
-        </w:rPr>
-        <w:t xml:space="preserve">: x, y, </w:t>
-      </w:r>
-      <w:r>
-        <w:rPr>
-          <w:rFonts w:ascii="Trebuchet MS" w:hAnsi="Trebuchet MS" w:eastAsia="Trebuchet MS" w:cs="Trebuchet MS"/>
-          <w:b w:val="0"/>
-          <w:bCs w:val="0"/>
-          <w:i w:val="0"/>
-          <w:iCs w:val="0"/>
-          <w:caps w:val="0"/>
-          <w:smallCaps w:val="0"/>
-          <w:noProof w:val="0"/>
-          <w:color w:val="000000" w:themeColor="text1" w:themeTint="FF" w:themeShade="FF"/>
-          <w:sz w:val="22"/>
-          <w:szCs w:val="22"/>
-          <w:lang w:val="es-ES"/>
-        </w:rPr>
-        <w:t>anchoEscalon</w:t>
-      </w:r>
-      <w:r>
-        <w:rPr>
-          <w:rFonts w:ascii="Trebuchet MS" w:hAnsi="Trebuchet MS" w:eastAsia="Trebuchet MS" w:cs="Trebuchet MS"/>
-          <w:b w:val="0"/>
-          <w:bCs w:val="0"/>
-          <w:i w:val="0"/>
-          <w:iCs w:val="0"/>
-          <w:caps w:val="0"/>
-          <w:smallCaps w:val="0"/>
-          <w:noProof w:val="0"/>
-          <w:color w:val="000000" w:themeColor="text1" w:themeTint="FF" w:themeShade="FF"/>
-          <w:sz w:val="22"/>
-          <w:szCs w:val="22"/>
-          <w:lang w:val="es-ES"/>
-        </w:rPr>
-        <w:t xml:space="preserve">, </w:t>
-      </w:r>
-      <w:r>
-        <w:rPr>
-          <w:rFonts w:ascii="Trebuchet MS" w:hAnsi="Trebuchet MS" w:eastAsia="Trebuchet MS" w:cs="Trebuchet MS"/>
-          <w:b w:val="0"/>
-          <w:bCs w:val="0"/>
-          <w:i w:val="0"/>
-          <w:iCs w:val="0"/>
-          <w:caps w:val="0"/>
-          <w:smallCaps w:val="0"/>
-          <w:noProof w:val="0"/>
-          <w:color w:val="000000" w:themeColor="text1" w:themeTint="FF" w:themeShade="FF"/>
-          <w:sz w:val="22"/>
-          <w:szCs w:val="22"/>
-          <w:lang w:val="es-ES"/>
-        </w:rPr>
-        <w:t>altoEscalon</w:t>
-      </w:r>
-      <w:r>
-        <w:rPr>
-          <w:rFonts w:ascii="Trebuchet MS" w:hAnsi="Trebuchet MS" w:eastAsia="Trebuchet MS" w:cs="Trebuchet MS"/>
-          <w:b w:val="0"/>
-          <w:bCs w:val="0"/>
-          <w:i w:val="0"/>
-          <w:iCs w:val="0"/>
-          <w:caps w:val="0"/>
-          <w:smallCaps w:val="0"/>
-          <w:noProof w:val="0"/>
-          <w:color w:val="000000" w:themeColor="text1" w:themeTint="FF" w:themeShade="FF"/>
-          <w:sz w:val="22"/>
-          <w:szCs w:val="22"/>
-          <w:lang w:val="es-ES"/>
-        </w:rPr>
-        <w:t>, etc.</w:t>
+        <w:t>(600,600), verticalmente se divide el lienzo en franjas de igual medida, se deben dibujar los círculos sobre cada línea de por medio es decir en la línea 1 se dibujan círculos con distanciamiento, en la línea 2 no se dibuja y así sucesivamente. Las líneas tienen un color fijo, los círculos asumen colores aleatorios.</w:t>
       </w:r>
     </w:p>
     <w:p>
@@ -14115,746 +16254,6 @@
     <w:p>
       <w:pPr>
         <w:pStyle w:val="Normal"/>
-        <w:spacing w:after="2" w:line="268" w:lineRule="auto"/>
-        <w:ind w:left="95" w:right="6" w:hanging="10"/>
-        <w:jc w:val="both"/>
-        <w:rPr>
-          <w:rFonts w:ascii="Trebuchet MS" w:hAnsi="Trebuchet MS" w:eastAsia="Trebuchet MS" w:cs="Trebuchet MS"/>
-          <w:b w:val="0"/>
-          <w:bCs w:val="0"/>
-          <w:i w:val="0"/>
-          <w:iCs w:val="0"/>
-          <w:caps w:val="0"/>
-          <w:smallCaps w:val="0"/>
-          <w:noProof w:val="0"/>
-          <w:color w:val="000000" w:themeColor="text1" w:themeTint="FF" w:themeShade="FF"/>
-          <w:sz w:val="22"/>
-          <w:szCs w:val="22"/>
-          <w:lang w:val="es-ES"/>
-        </w:rPr>
-      </w:pPr>
-    </w:p>
-    <w:p>
-      <w:pPr>
-        <w:spacing w:after="0" w:line="259" w:lineRule="auto"/>
-        <w:ind w:left="0" w:hanging="10" w:firstLine="0"/>
-        <w:jc w:val="left"/>
-        <w:rPr>
-          <w:rFonts w:ascii="Trebuchet MS" w:hAnsi="Trebuchet MS" w:eastAsia="Trebuchet MS" w:cs="Trebuchet MS"/>
-          <w:b w:val="0"/>
-          <w:bCs w:val="0"/>
-          <w:i w:val="0"/>
-          <w:iCs w:val="0"/>
-          <w:caps w:val="0"/>
-          <w:smallCaps w:val="0"/>
-          <w:noProof w:val="0"/>
-          <w:color w:val="000000" w:themeColor="text1" w:themeTint="FF" w:themeShade="FF"/>
-          <w:sz w:val="14"/>
-          <w:szCs w:val="14"/>
-          <w:lang w:val="es-ES"/>
-        </w:rPr>
-      </w:pPr>
-    </w:p>
-    <w:p>
-      <w:pPr>
-        <w:spacing w:after="4" w:line="268" w:lineRule="auto"/>
-        <w:ind w:left="95" w:right="6" w:hanging="10"/>
-        <w:jc w:val="both"/>
-        <w:rPr>
-          <w:rFonts w:ascii="Trebuchet MS" w:hAnsi="Trebuchet MS" w:eastAsia="Trebuchet MS" w:cs="Trebuchet MS"/>
-          <w:b w:val="0"/>
-          <w:bCs w:val="0"/>
-          <w:i w:val="0"/>
-          <w:iCs w:val="0"/>
-          <w:caps w:val="0"/>
-          <w:smallCaps w:val="0"/>
-          <w:noProof w:val="0"/>
-          <w:color w:val="000000" w:themeColor="text1" w:themeTint="FF" w:themeShade="FF"/>
-          <w:sz w:val="22"/>
-          <w:szCs w:val="22"/>
-          <w:lang w:val="es-ES"/>
-        </w:rPr>
-      </w:pPr>
-      <w:r>
-        <w:rPr>
-          <w:rFonts w:ascii="Trebuchet MS" w:hAnsi="Trebuchet MS" w:eastAsia="Trebuchet MS" w:cs="Trebuchet MS"/>
-          <w:b w:val="0"/>
-          <w:bCs w:val="0"/>
-          <w:i w:val="0"/>
-          <w:iCs w:val="0"/>
-          <w:caps w:val="0"/>
-          <w:smallCaps w:val="0"/>
-          <w:strike w:val="0"/>
-          <w:dstrike w:val="0"/>
-          <w:noProof w:val="0"/>
-          <w:color w:val="00AF50"/>
-          <w:sz w:val="22"/>
-          <w:szCs w:val="22"/>
-          <w:u w:val="single"/>
-          <w:lang w:val="es-ES"/>
-        </w:rPr>
-        <w:t>Ejercicio 22</w:t>
-      </w:r>
-      <w:r>
-        <w:rPr>
-          <w:rFonts w:ascii="Trebuchet MS" w:hAnsi="Trebuchet MS" w:eastAsia="Trebuchet MS" w:cs="Trebuchet MS"/>
-          <w:b w:val="0"/>
-          <w:bCs w:val="0"/>
-          <w:i w:val="0"/>
-          <w:iCs w:val="0"/>
-          <w:caps w:val="0"/>
-          <w:smallCaps w:val="0"/>
-          <w:noProof w:val="0"/>
-          <w:color w:val="000000" w:themeColor="text1" w:themeTint="FF" w:themeShade="FF"/>
-          <w:sz w:val="22"/>
-          <w:szCs w:val="22"/>
-          <w:lang w:val="es-ES"/>
-        </w:rPr>
-        <w:t xml:space="preserve">: Utilizando la estructura de control repetitiva do-while. Replique la siguiente imagen </w:t>
-      </w:r>
-    </w:p>
-    <w:p>
-      <w:pPr>
-        <w:spacing w:after="0" w:line="259" w:lineRule="auto"/>
-        <w:ind w:left="0" w:hanging="10" w:firstLine="0"/>
-        <w:jc w:val="left"/>
-        <w:rPr>
-          <w:rFonts w:ascii="Trebuchet MS" w:hAnsi="Trebuchet MS" w:eastAsia="Trebuchet MS" w:cs="Trebuchet MS"/>
-          <w:b w:val="0"/>
-          <w:bCs w:val="0"/>
-          <w:i w:val="0"/>
-          <w:iCs w:val="0"/>
-          <w:caps w:val="0"/>
-          <w:smallCaps w:val="0"/>
-          <w:noProof w:val="0"/>
-          <w:color w:val="000000" w:themeColor="text1" w:themeTint="FF" w:themeShade="FF"/>
-          <w:sz w:val="12"/>
-          <w:szCs w:val="12"/>
-          <w:lang w:val="es-ES"/>
-        </w:rPr>
-      </w:pPr>
-      <w:r>
-        <w:rPr>
-          <w:rFonts w:ascii="Trebuchet MS" w:hAnsi="Trebuchet MS" w:eastAsia="Trebuchet MS" w:cs="Trebuchet MS"/>
-          <w:b w:val="0"/>
-          <w:bCs w:val="0"/>
-          <w:i w:val="0"/>
-          <w:iCs w:val="0"/>
-          <w:caps w:val="0"/>
-          <w:smallCaps w:val="0"/>
-          <w:noProof w:val="0"/>
-          <w:color w:val="000000" w:themeColor="text1" w:themeTint="FF" w:themeShade="FF"/>
-          <w:sz w:val="12"/>
-          <w:szCs w:val="12"/>
-          <w:lang w:val="es-ES"/>
-        </w:rPr>
-        <w:t xml:space="preserve"> </w:t>
-      </w:r>
-    </w:p>
-    <w:p>
-      <w:pPr>
-        <w:spacing w:after="280" w:line="259" w:lineRule="auto"/>
-        <w:ind w:left="2565" w:hanging="10" w:firstLine="0"/>
-        <w:jc w:val="left"/>
-        <w:rPr>
-          <w:rFonts w:ascii="Trebuchet MS" w:hAnsi="Trebuchet MS" w:eastAsia="Trebuchet MS" w:cs="Trebuchet MS"/>
-          <w:b w:val="0"/>
-          <w:bCs w:val="0"/>
-          <w:i w:val="0"/>
-          <w:iCs w:val="0"/>
-          <w:caps w:val="0"/>
-          <w:smallCaps w:val="0"/>
-          <w:noProof w:val="0"/>
-          <w:color w:val="000000" w:themeColor="text1" w:themeTint="FF" w:themeShade="FF"/>
-          <w:sz w:val="22"/>
-          <w:szCs w:val="22"/>
-          <w:lang w:val="es-ES"/>
-        </w:rPr>
-      </w:pPr>
-      <w:r>
-        <w:drawing>
-          <wp:inline wp14:editId="0A8949FF" wp14:anchorId="29162787">
-            <wp:extent cx="2257425" cy="2257425"/>
-            <wp:effectExtent l="0" t="0" r="0" b="0"/>
-            <wp:docPr id="2003176348" name="" title=""/>
-            <wp:cNvGraphicFramePr>
-              <a:graphicFrameLocks noChangeAspect="1"/>
-            </wp:cNvGraphicFramePr>
-            <a:graphic>
-              <a:graphicData uri="http://schemas.openxmlformats.org/drawingml/2006/picture">
-                <pic:pic>
-                  <pic:nvPicPr>
-                    <pic:cNvPr id="0" name=""/>
-                    <pic:cNvPicPr/>
-                  </pic:nvPicPr>
-                  <pic:blipFill>
-                    <a:blip r:embed="R83ee352bbf184f8e">
-                      <a:extLst>
-                        <a:ext xmlns:a="http://schemas.openxmlformats.org/drawingml/2006/main" uri="{28A0092B-C50C-407E-A947-70E740481C1C}">
-                          <a14:useLocalDpi val="0"/>
-                        </a:ext>
-                      </a:extLst>
-                    </a:blip>
-                    <a:stretch>
-                      <a:fillRect/>
-                    </a:stretch>
-                  </pic:blipFill>
-                  <pic:spPr>
-                    <a:xfrm>
-                      <a:off x="0" y="0"/>
-                      <a:ext cx="2257425" cy="2257425"/>
-                    </a:xfrm>
-                    <a:prstGeom prst="rect">
-                      <a:avLst/>
-                    </a:prstGeom>
-                  </pic:spPr>
-                </pic:pic>
-              </a:graphicData>
-            </a:graphic>
-          </wp:inline>
-        </w:drawing>
-      </w:r>
-    </w:p>
-    <w:p>
-      <w:pPr>
-        <w:spacing w:after="165" w:line="268" w:lineRule="auto"/>
-        <w:ind w:left="95" w:right="6" w:hanging="10"/>
-        <w:jc w:val="both"/>
-        <w:rPr>
-          <w:rFonts w:ascii="Trebuchet MS" w:hAnsi="Trebuchet MS" w:eastAsia="Trebuchet MS" w:cs="Trebuchet MS"/>
-          <w:b w:val="0"/>
-          <w:bCs w:val="0"/>
-          <w:i w:val="0"/>
-          <w:iCs w:val="0"/>
-          <w:caps w:val="0"/>
-          <w:smallCaps w:val="0"/>
-          <w:noProof w:val="0"/>
-          <w:color w:val="000000" w:themeColor="text1" w:themeTint="FF" w:themeShade="FF"/>
-          <w:sz w:val="22"/>
-          <w:szCs w:val="22"/>
-          <w:lang w:val="es-ES"/>
-        </w:rPr>
-      </w:pPr>
-      <w:r>
-        <w:rPr>
-          <w:rFonts w:ascii="Trebuchet MS" w:hAnsi="Trebuchet MS" w:eastAsia="Trebuchet MS" w:cs="Trebuchet MS"/>
-          <w:b w:val="0"/>
-          <w:bCs w:val="0"/>
-          <w:i w:val="0"/>
-          <w:iCs w:val="0"/>
-          <w:caps w:val="0"/>
-          <w:smallCaps w:val="0"/>
-          <w:noProof w:val="0"/>
-          <w:color w:val="000000" w:themeColor="text1" w:themeTint="FF" w:themeShade="FF"/>
-          <w:sz w:val="22"/>
-          <w:szCs w:val="22"/>
-          <w:lang w:val="es-ES"/>
-        </w:rPr>
-        <w:t xml:space="preserve">La imagen debe ser construida desde la función </w:t>
-      </w:r>
-      <w:r>
-        <w:rPr>
-          <w:rFonts w:ascii="Trebuchet MS" w:hAnsi="Trebuchet MS" w:eastAsia="Trebuchet MS" w:cs="Trebuchet MS"/>
-          <w:b w:val="0"/>
-          <w:bCs w:val="0"/>
-          <w:i w:val="0"/>
-          <w:iCs w:val="0"/>
-          <w:caps w:val="0"/>
-          <w:smallCaps w:val="0"/>
-          <w:noProof w:val="0"/>
-          <w:color w:val="000000" w:themeColor="text1" w:themeTint="FF" w:themeShade="FF"/>
-          <w:sz w:val="22"/>
-          <w:szCs w:val="22"/>
-          <w:lang w:val="es-ES"/>
-        </w:rPr>
-        <w:t>setup</w:t>
-      </w:r>
-      <w:r>
-        <w:rPr>
-          <w:rFonts w:ascii="Trebuchet MS" w:hAnsi="Trebuchet MS" w:eastAsia="Trebuchet MS" w:cs="Trebuchet MS"/>
-          <w:b w:val="0"/>
-          <w:bCs w:val="0"/>
-          <w:i w:val="0"/>
-          <w:iCs w:val="0"/>
-          <w:caps w:val="0"/>
-          <w:smallCaps w:val="0"/>
-          <w:noProof w:val="0"/>
-          <w:color w:val="000000" w:themeColor="text1" w:themeTint="FF" w:themeShade="FF"/>
-          <w:sz w:val="22"/>
-          <w:szCs w:val="22"/>
-          <w:lang w:val="es-ES"/>
-        </w:rPr>
-        <w:t xml:space="preserve">(). Defina el tamaño del lienzo en </w:t>
-      </w:r>
-      <w:r>
-        <w:rPr>
-          <w:rFonts w:ascii="Trebuchet MS" w:hAnsi="Trebuchet MS" w:eastAsia="Trebuchet MS" w:cs="Trebuchet MS"/>
-          <w:b w:val="0"/>
-          <w:bCs w:val="0"/>
-          <w:i w:val="0"/>
-          <w:iCs w:val="0"/>
-          <w:caps w:val="0"/>
-          <w:smallCaps w:val="0"/>
-          <w:noProof w:val="0"/>
-          <w:color w:val="000000" w:themeColor="text1" w:themeTint="FF" w:themeShade="FF"/>
-          <w:sz w:val="22"/>
-          <w:szCs w:val="22"/>
-          <w:lang w:val="es-ES"/>
-        </w:rPr>
-        <w:t>size</w:t>
-      </w:r>
-      <w:r>
-        <w:rPr>
-          <w:rFonts w:ascii="Trebuchet MS" w:hAnsi="Trebuchet MS" w:eastAsia="Trebuchet MS" w:cs="Trebuchet MS"/>
-          <w:b w:val="0"/>
-          <w:bCs w:val="0"/>
-          <w:i w:val="0"/>
-          <w:iCs w:val="0"/>
-          <w:caps w:val="0"/>
-          <w:smallCaps w:val="0"/>
-          <w:noProof w:val="0"/>
-          <w:color w:val="000000" w:themeColor="text1" w:themeTint="FF" w:themeShade="FF"/>
-          <w:sz w:val="22"/>
-          <w:szCs w:val="22"/>
-          <w:lang w:val="es-ES"/>
-        </w:rPr>
-        <w:t>(600,600), verticalmente se divide el lienzo en franjas de igual medida, se deben dibujar los círculos sobre cada línea de por medio es decir en la línea 1 se dibujan círculos con distanciamiento, en la línea 2 no se dibuja y así sucesivamente. Las líneas tienen un color fijo, los círculos asumen colores aleatorios.</w:t>
-      </w:r>
-    </w:p>
-    <w:p>
-      <w:pPr>
-        <w:pStyle w:val="Normal"/>
-        <w:spacing w:after="165" w:line="268" w:lineRule="auto"/>
-        <w:ind w:left="95" w:right="6" w:hanging="10"/>
-        <w:jc w:val="both"/>
-        <w:rPr>
-          <w:rFonts w:ascii="Trebuchet MS" w:hAnsi="Trebuchet MS" w:eastAsia="Trebuchet MS" w:cs="Trebuchet MS"/>
-          <w:noProof w:val="0"/>
-          <w:color w:val="C00000"/>
-          <w:sz w:val="22"/>
-          <w:szCs w:val="22"/>
-          <w:u w:val="single"/>
-          <w:lang w:val="es-ES"/>
-        </w:rPr>
-      </w:pPr>
-      <w:r>
-        <w:rPr>
-          <w:rFonts w:ascii="Trebuchet MS" w:hAnsi="Trebuchet MS" w:eastAsia="Trebuchet MS" w:cs="Trebuchet MS"/>
-          <w:noProof w:val="0"/>
-          <w:color w:val="C00000"/>
-          <w:sz w:val="22"/>
-          <w:szCs w:val="22"/>
-          <w:u w:val="single"/>
-          <w:lang w:val="es-ES"/>
-        </w:rPr>
-        <w:t>Fase de Análisis:</w:t>
-      </w:r>
-    </w:p>
-    <w:p>
-      <w:pPr>
-        <w:pStyle w:val="ListParagraph"/>
-        <w:numPr>
-          <w:ilvl w:val="0"/>
-          <w:numId w:val="11"/>
-        </w:numPr>
-        <w:spacing w:after="165" w:line="268" w:lineRule="auto"/>
-        <w:ind w:right="6"/>
-        <w:jc w:val="both"/>
-        <w:rPr>
-          <w:rFonts w:ascii="Trebuchet MS" w:hAnsi="Trebuchet MS" w:eastAsia="Trebuchet MS" w:cs="Trebuchet MS"/>
-          <w:noProof w:val="0"/>
-          <w:color w:val="000000" w:themeColor="text1" w:themeTint="FF" w:themeShade="FF"/>
-          <w:sz w:val="22"/>
-          <w:szCs w:val="22"/>
-          <w:u w:val="single"/>
-          <w:lang w:val="es-ES"/>
-        </w:rPr>
-      </w:pPr>
-      <w:r>
-        <w:rPr>
-          <w:rFonts w:ascii="Trebuchet MS" w:hAnsi="Trebuchet MS" w:eastAsia="Trebuchet MS" w:cs="Trebuchet MS"/>
-          <w:noProof w:val="0"/>
-          <w:color w:val="000000" w:themeColor="text1" w:themeTint="FF" w:themeShade="FF"/>
-          <w:sz w:val="22"/>
-          <w:szCs w:val="22"/>
-          <w:u w:val="none"/>
-          <w:lang w:val="es-ES"/>
-        </w:rPr>
-        <w:t>Especificación del problema:</w:t>
-      </w:r>
-    </w:p>
-    <w:p>
-      <w:pPr>
-        <w:pStyle w:val="ListParagraph"/>
-        <w:numPr>
-          <w:ilvl w:val="0"/>
-          <w:numId w:val="11"/>
-        </w:numPr>
-        <w:spacing w:after="165" w:line="268" w:lineRule="auto"/>
-        <w:ind w:right="6"/>
-        <w:jc w:val="both"/>
-        <w:rPr>
-          <w:rFonts w:ascii="Trebuchet MS" w:hAnsi="Trebuchet MS" w:eastAsia="Trebuchet MS" w:cs="Trebuchet MS"/>
-          <w:noProof w:val="0"/>
-          <w:color w:val="000000" w:themeColor="text1" w:themeTint="FF" w:themeShade="FF"/>
-          <w:sz w:val="22"/>
-          <w:szCs w:val="22"/>
-          <w:u w:val="none"/>
-          <w:lang w:val="es-ES"/>
-        </w:rPr>
-      </w:pPr>
-      <w:r>
-        <w:rPr>
-          <w:rFonts w:ascii="Trebuchet MS" w:hAnsi="Trebuchet MS" w:eastAsia="Trebuchet MS" w:cs="Trebuchet MS"/>
-          <w:noProof w:val="0"/>
-          <w:color w:val="000000" w:themeColor="text1" w:themeTint="FF" w:themeShade="FF"/>
-          <w:sz w:val="22"/>
-          <w:szCs w:val="22"/>
-          <w:u w:val="none"/>
-          <w:lang w:val="es-ES"/>
-        </w:rPr>
-        <w:t>Análisis:</w:t>
-      </w:r>
-    </w:p>
-    <w:p>
-      <w:pPr>
-        <w:pStyle w:val="Normal"/>
-        <w:spacing w:after="165" w:line="268" w:lineRule="auto"/>
-        <w:ind w:left="95" w:right="6" w:hanging="10"/>
-        <w:jc w:val="both"/>
-        <w:rPr>
-          <w:rFonts w:ascii="Trebuchet MS" w:hAnsi="Trebuchet MS" w:eastAsia="Trebuchet MS" w:cs="Trebuchet MS"/>
-          <w:noProof w:val="0"/>
-          <w:color w:val="C00000"/>
-          <w:sz w:val="22"/>
-          <w:szCs w:val="22"/>
-          <w:u w:val="single"/>
-          <w:lang w:val="es-ES"/>
-        </w:rPr>
-      </w:pPr>
-      <w:r>
-        <w:rPr>
-          <w:rFonts w:ascii="Trebuchet MS" w:hAnsi="Trebuchet MS" w:eastAsia="Trebuchet MS" w:cs="Trebuchet MS"/>
-          <w:noProof w:val="0"/>
-          <w:color w:val="000000" w:themeColor="text1" w:themeTint="FF" w:themeShade="FF"/>
-          <w:sz w:val="22"/>
-          <w:szCs w:val="22"/>
-          <w:u w:val="none"/>
-          <w:lang w:val="es-ES"/>
-        </w:rPr>
-        <w:t>Datos de Entrada:</w:t>
-      </w:r>
-    </w:p>
-    <w:p>
-      <w:pPr>
-        <w:pStyle w:val="Normal"/>
-        <w:spacing w:after="165" w:line="268" w:lineRule="auto"/>
-        <w:ind w:left="85" w:right="6" w:hanging="0"/>
-        <w:jc w:val="both"/>
-        <w:rPr>
-          <w:rFonts w:ascii="Trebuchet MS" w:hAnsi="Trebuchet MS" w:eastAsia="Trebuchet MS" w:cs="Trebuchet MS"/>
-          <w:noProof w:val="0"/>
-          <w:color w:val="000000" w:themeColor="text1" w:themeTint="FF" w:themeShade="FF"/>
-          <w:sz w:val="22"/>
-          <w:szCs w:val="22"/>
-          <w:u w:val="none"/>
-          <w:lang w:val="es-ES"/>
-        </w:rPr>
-      </w:pPr>
-    </w:p>
-    <w:p>
-      <w:pPr>
-        <w:pStyle w:val="Normal"/>
-        <w:spacing w:after="165" w:line="268" w:lineRule="auto"/>
-        <w:ind w:left="95" w:right="6" w:hanging="10"/>
-        <w:jc w:val="both"/>
-        <w:rPr>
-          <w:rFonts w:ascii="Trebuchet MS" w:hAnsi="Trebuchet MS" w:eastAsia="Trebuchet MS" w:cs="Trebuchet MS"/>
-          <w:noProof w:val="0"/>
-          <w:color w:val="000000" w:themeColor="text1" w:themeTint="FF" w:themeShade="FF"/>
-          <w:sz w:val="22"/>
-          <w:szCs w:val="22"/>
-          <w:u w:val="none"/>
-          <w:lang w:val="es-ES"/>
-        </w:rPr>
-      </w:pPr>
-      <w:r>
-        <w:rPr>
-          <w:rFonts w:ascii="Trebuchet MS" w:hAnsi="Trebuchet MS" w:eastAsia="Trebuchet MS" w:cs="Trebuchet MS"/>
-          <w:noProof w:val="0"/>
-          <w:color w:val="000000" w:themeColor="text1" w:themeTint="FF" w:themeShade="FF"/>
-          <w:sz w:val="22"/>
-          <w:szCs w:val="22"/>
-          <w:u w:val="none"/>
-          <w:lang w:val="es-ES"/>
-        </w:rPr>
-        <w:t>Datos de Salida:</w:t>
-      </w:r>
-    </w:p>
-    <w:p>
-      <w:pPr>
-        <w:pStyle w:val="Normal"/>
-        <w:spacing w:after="165" w:line="268" w:lineRule="auto"/>
-        <w:ind w:left="95" w:right="6" w:hanging="10"/>
-        <w:jc w:val="both"/>
-        <w:rPr>
-          <w:rFonts w:ascii="Trebuchet MS" w:hAnsi="Trebuchet MS" w:eastAsia="Trebuchet MS" w:cs="Trebuchet MS"/>
-          <w:noProof w:val="0"/>
-          <w:color w:val="000000" w:themeColor="text1" w:themeTint="FF" w:themeShade="FF"/>
-          <w:sz w:val="22"/>
-          <w:szCs w:val="22"/>
-          <w:u w:val="none"/>
-          <w:lang w:val="es-ES"/>
-        </w:rPr>
-      </w:pPr>
-    </w:p>
-    <w:p>
-      <w:pPr>
-        <w:pStyle w:val="Normal"/>
-        <w:spacing w:after="165" w:line="268" w:lineRule="auto"/>
-        <w:ind w:left="95" w:right="6" w:hanging="10"/>
-        <w:jc w:val="both"/>
-        <w:rPr>
-          <w:rFonts w:ascii="Trebuchet MS" w:hAnsi="Trebuchet MS" w:eastAsia="Trebuchet MS" w:cs="Trebuchet MS"/>
-          <w:noProof w:val="0"/>
-          <w:color w:val="000000" w:themeColor="text1" w:themeTint="FF" w:themeShade="FF"/>
-          <w:sz w:val="22"/>
-          <w:szCs w:val="22"/>
-          <w:u w:val="none"/>
-          <w:lang w:val="es-ES"/>
-        </w:rPr>
-      </w:pPr>
-      <w:r>
-        <w:rPr>
-          <w:rFonts w:ascii="Trebuchet MS" w:hAnsi="Trebuchet MS" w:eastAsia="Trebuchet MS" w:cs="Trebuchet MS"/>
-          <w:noProof w:val="0"/>
-          <w:color w:val="000000" w:themeColor="text1" w:themeTint="FF" w:themeShade="FF"/>
-          <w:sz w:val="22"/>
-          <w:szCs w:val="22"/>
-          <w:u w:val="none"/>
-          <w:lang w:val="es-ES"/>
-        </w:rPr>
-        <w:t>Proceso:</w:t>
-      </w:r>
-    </w:p>
-    <w:p>
-      <w:pPr>
-        <w:pStyle w:val="Normal"/>
-        <w:spacing w:after="165" w:line="268" w:lineRule="auto"/>
-        <w:ind w:left="95" w:right="6" w:hanging="10"/>
-        <w:jc w:val="both"/>
-        <w:rPr>
-          <w:rFonts w:ascii="Trebuchet MS" w:hAnsi="Trebuchet MS" w:eastAsia="Trebuchet MS" w:cs="Trebuchet MS"/>
-          <w:noProof w:val="0"/>
-          <w:color w:val="000000" w:themeColor="text1" w:themeTint="FF" w:themeShade="FF"/>
-          <w:sz w:val="22"/>
-          <w:szCs w:val="22"/>
-          <w:u w:val="none"/>
-          <w:lang w:val="es-ES"/>
-        </w:rPr>
-      </w:pPr>
-    </w:p>
-    <w:p>
-      <w:pPr>
-        <w:pStyle w:val="Normal"/>
-        <w:spacing w:after="165" w:line="268" w:lineRule="auto"/>
-        <w:ind w:left="95" w:right="6" w:hanging="10"/>
-        <w:jc w:val="both"/>
-        <w:rPr>
-          <w:rFonts w:ascii="Trebuchet MS" w:hAnsi="Trebuchet MS" w:eastAsia="Trebuchet MS" w:cs="Trebuchet MS"/>
-          <w:noProof w:val="0"/>
-          <w:color w:val="C00000"/>
-          <w:sz w:val="22"/>
-          <w:szCs w:val="22"/>
-          <w:u w:val="single"/>
-          <w:lang w:val="es-ES"/>
-        </w:rPr>
-      </w:pPr>
-      <w:r>
-        <w:rPr>
-          <w:rFonts w:ascii="Trebuchet MS" w:hAnsi="Trebuchet MS" w:eastAsia="Trebuchet MS" w:cs="Trebuchet MS"/>
-          <w:noProof w:val="0"/>
-          <w:color w:val="C00000"/>
-          <w:sz w:val="22"/>
-          <w:szCs w:val="22"/>
-          <w:u w:val="single"/>
-          <w:lang w:val="es-ES"/>
-        </w:rPr>
-        <w:t>Fase de Diseño:</w:t>
-      </w:r>
-    </w:p>
-    <w:tbl>
-      <w:tblPr>
-        <w:tblStyle w:val="TableGrid"/>
-        <w:tblW w:w="0" w:type="auto"/>
-        <w:tblInd w:w="95" w:type="dxa"/>
-        <w:tblLayout w:type="fixed"/>
-        <w:tblLook w:val="06A0" w:firstRow="1" w:lastRow="0" w:firstColumn="1" w:lastColumn="0" w:noHBand="1" w:noVBand="1"/>
-      </w:tblPr>
-      <w:tblGrid>
-        <w:gridCol w:w="8925"/>
-      </w:tblGrid>
-      <w:tr>
-        <w:trPr>
-          <w:trHeight w:val="300"/>
-        </w:trPr>
-        <w:tc>
-          <w:tcPr>
-            <w:tcW w:w="8925" w:type="dxa"/>
-            <w:tcMar/>
-          </w:tcPr>
-          <w:p>
-            <w:pPr>
-              <w:pStyle w:val="Normal"/>
-              <w:rPr>
-                <w:rFonts w:ascii="Calibri" w:hAnsi="Calibri" w:eastAsia="Calibri" w:cs="Calibri"/>
-                <w:b w:val="0"/>
-                <w:bCs w:val="0"/>
-                <w:i w:val="0"/>
-                <w:iCs w:val="0"/>
-                <w:caps w:val="0"/>
-                <w:smallCaps w:val="0"/>
-                <w:noProof w:val="0"/>
-                <w:color w:val="000000" w:themeColor="text1" w:themeTint="FF" w:themeShade="FF"/>
-                <w:sz w:val="28"/>
-                <w:szCs w:val="28"/>
-                <w:lang w:val="es-ES"/>
-              </w:rPr>
-            </w:pPr>
-            <w:r>
-              <w:rPr>
-                <w:rFonts w:ascii="Calibri" w:hAnsi="Calibri" w:eastAsia="Calibri" w:cs="Calibri"/>
-                <w:b w:val="1"/>
-                <w:bCs w:val="1"/>
-                <w:i w:val="0"/>
-                <w:iCs w:val="0"/>
-                <w:caps w:val="0"/>
-                <w:smallCaps w:val="0"/>
-                <w:noProof w:val="0"/>
-                <w:color w:val="000000" w:themeColor="text1" w:themeTint="FF" w:themeShade="FF"/>
-                <w:sz w:val="28"/>
-                <w:szCs w:val="28"/>
-                <w:lang w:val="es-ES"/>
-              </w:rPr>
-              <w:t>ENTIDAD QUE RESUELVE EL PROBLEMA:</w:t>
-            </w:r>
-          </w:p>
-        </w:tc>
-      </w:tr>
-      <w:tr>
-        <w:trPr>
-          <w:trHeight w:val="300"/>
-        </w:trPr>
-        <w:tc>
-          <w:tcPr>
-            <w:tcW w:w="8925" w:type="dxa"/>
-            <w:tcMar/>
-          </w:tcPr>
-          <w:p>
-            <w:pPr>
-              <w:rPr>
-                <w:rFonts w:ascii="Trebuchet MS" w:hAnsi="Trebuchet MS" w:eastAsia="Trebuchet MS" w:cs="Trebuchet MS"/>
-                <w:noProof w:val="0"/>
-                <w:sz w:val="22"/>
-                <w:szCs w:val="22"/>
-                <w:lang w:val="es-ES"/>
-              </w:rPr>
-            </w:pPr>
-            <w:r>
-              <w:rPr>
-                <w:rFonts w:ascii="Calibri" w:hAnsi="Calibri" w:eastAsia="Calibri" w:cs="Calibri"/>
-                <w:b w:val="1"/>
-                <w:bCs w:val="1"/>
-                <w:i w:val="0"/>
-                <w:iCs w:val="0"/>
-                <w:caps w:val="0"/>
-                <w:smallCaps w:val="0"/>
-                <w:noProof w:val="0"/>
-                <w:color w:val="000000" w:themeColor="text1" w:themeTint="FF" w:themeShade="FF"/>
-                <w:sz w:val="28"/>
-                <w:szCs w:val="28"/>
-                <w:lang w:val="es-ES"/>
-              </w:rPr>
-              <w:t>VARIABLES:</w:t>
-            </w:r>
-          </w:p>
-        </w:tc>
-      </w:tr>
-      <w:tr>
-        <w:trPr>
-          <w:trHeight w:val="300"/>
-        </w:trPr>
-        <w:tc>
-          <w:tcPr>
-            <w:tcW w:w="8925" w:type="dxa"/>
-            <w:tcMar/>
-          </w:tcPr>
-          <w:p>
-            <w:pPr>
-              <w:pStyle w:val="Normal"/>
-              <w:rPr>
-                <w:rFonts w:ascii="Trebuchet MS" w:hAnsi="Trebuchet MS" w:eastAsia="Trebuchet MS" w:cs="Trebuchet MS"/>
-                <w:noProof w:val="0"/>
-                <w:sz w:val="22"/>
-                <w:szCs w:val="22"/>
-                <w:lang w:val="es-ES"/>
-              </w:rPr>
-            </w:pPr>
-            <w:r>
-              <w:rPr>
-                <w:rFonts w:ascii="Calibri" w:hAnsi="Calibri" w:eastAsia="Calibri" w:cs="Calibri"/>
-                <w:b w:val="1"/>
-                <w:bCs w:val="1"/>
-                <w:i w:val="0"/>
-                <w:iCs w:val="0"/>
-                <w:caps w:val="0"/>
-                <w:smallCaps w:val="0"/>
-                <w:strike w:val="0"/>
-                <w:dstrike w:val="0"/>
-                <w:noProof w:val="0"/>
-                <w:color w:val="000000" w:themeColor="text1" w:themeTint="FF" w:themeShade="FF"/>
-                <w:sz w:val="28"/>
-                <w:szCs w:val="28"/>
-                <w:u w:val="none"/>
-                <w:lang w:val="es-ES"/>
-              </w:rPr>
-              <w:t>NOMBRE ALGORITMO:</w:t>
-            </w:r>
-          </w:p>
-          <w:p>
-            <w:pPr>
-              <w:rPr>
-                <w:rFonts w:ascii="Calibri" w:hAnsi="Calibri" w:eastAsia="Calibri" w:cs="Calibri"/>
-                <w:noProof w:val="0"/>
-                <w:sz w:val="28"/>
-                <w:szCs w:val="28"/>
-                <w:lang w:val="es-ES"/>
-              </w:rPr>
-            </w:pPr>
-            <w:r>
-              <w:rPr>
-                <w:rFonts w:ascii="Calibri" w:hAnsi="Calibri" w:eastAsia="Calibri" w:cs="Calibri"/>
-                <w:b w:val="1"/>
-                <w:bCs w:val="1"/>
-                <w:i w:val="0"/>
-                <w:iCs w:val="0"/>
-                <w:caps w:val="0"/>
-                <w:smallCaps w:val="0"/>
-                <w:noProof w:val="0"/>
-                <w:color w:val="000000" w:themeColor="text1" w:themeTint="FF" w:themeShade="FF"/>
-                <w:sz w:val="28"/>
-                <w:szCs w:val="28"/>
-                <w:lang w:val="es-ES"/>
-              </w:rPr>
-              <w:t>PROCESO DEL ALGORITMO:</w:t>
-            </w:r>
-          </w:p>
-        </w:tc>
-      </w:tr>
-    </w:tbl>
-    <w:p>
-      <w:pPr>
-        <w:pStyle w:val="Normal"/>
         <w:spacing w:after="165" w:line="268" w:lineRule="auto"/>
         <w:ind w:left="0" w:right="6" w:hanging="0"/>
         <w:jc w:val="both"/>
@@ -15039,6 +16438,18 @@
 <file path=word/intelligence2.xml><?xml version="1.0" encoding="utf-8"?>
 <int2:intelligence xmlns:int2="http://schemas.microsoft.com/office/intelligence/2020/intelligence">
   <int2:observations>
+    <int2:textHash int2:hashCode="4GY0qkTN63t+Gl" int2:id="2HPd3NFq">
+      <int2:state int2:type="AugLoop_Text_Critique" int2:value="Rejected"/>
+    </int2:textHash>
+    <int2:textHash int2:hashCode="6Z+UFu65MEkU9d" int2:id="pQvxq8Rb">
+      <int2:state int2:type="AugLoop_Text_Critique" int2:value="Rejected"/>
+    </int2:textHash>
+    <int2:textHash int2:hashCode="qG9yhwZu7sLsao" int2:id="JDh13JMV">
+      <int2:state int2:type="AugLoop_Text_Critique" int2:value="Rejected"/>
+    </int2:textHash>
+    <int2:textHash int2:hashCode="uMs+BXdyxcd94x" int2:id="jffC9NLk">
+      <int2:state int2:type="AugLoop_Text_Critique" int2:value="Rejected"/>
+    </int2:textHash>
     <int2:textHash int2:hashCode="Jt4JoX/y+e8hq5" int2:id="D2ZFH2UQ">
       <int2:state int2:type="AugLoop_Text_Critique" int2:value="Rejected"/>
     </int2:textHash>
@@ -15166,6 +16577,91 @@
 
 <file path=word/numbering.xml><?xml version="1.0" encoding="utf-8"?>
 <w:numbering xmlns:w="http://schemas.openxmlformats.org/wordprocessingml/2006/main">
+  <w:abstractNum xmlns:w="http://schemas.openxmlformats.org/wordprocessingml/2006/main" w:abstractNumId="13">
+    <w:nsid w:val="14c4f97b"/>
+    <w:multiLevelType xmlns:w="http://schemas.openxmlformats.org/wordprocessingml/2006/main" w:val="multilevel"/>
+    <w:lvl xmlns:w="http://schemas.openxmlformats.org/wordprocessingml/2006/main" w:ilvl="0">
+      <w:start w:val="1"/>
+      <w:numFmt w:val="decimal"/>
+      <w:lvlText w:val="%1."/>
+      <w:lvlJc w:val="left"/>
+      <w:pPr>
+        <w:ind w:left="720" w:hanging="360"/>
+      </w:pPr>
+    </w:lvl>
+    <w:lvl xmlns:w="http://schemas.openxmlformats.org/wordprocessingml/2006/main" w:ilvl="1">
+      <w:start w:val="1"/>
+      <w:numFmt w:val="decimal"/>
+      <w:lvlText w:val="%1.%2."/>
+      <w:lvlJc w:val="left"/>
+      <w:pPr>
+        <w:ind w:left="1440" w:hanging="360"/>
+      </w:pPr>
+    </w:lvl>
+    <w:lvl xmlns:w="http://schemas.openxmlformats.org/wordprocessingml/2006/main" w:ilvl="2">
+      <w:start w:val="1"/>
+      <w:numFmt w:val="decimal"/>
+      <w:lvlText w:val="%1.%2.%3."/>
+      <w:lvlJc w:val="left"/>
+      <w:pPr>
+        <w:ind w:left="2160" w:hanging="180"/>
+      </w:pPr>
+    </w:lvl>
+    <w:lvl xmlns:w="http://schemas.openxmlformats.org/wordprocessingml/2006/main" w:ilvl="3">
+      <w:start w:val="1"/>
+      <w:numFmt w:val="decimal"/>
+      <w:lvlText w:val="%1.%2.%3.%4."/>
+      <w:lvlJc w:val="left"/>
+      <w:pPr>
+        <w:ind w:left="2880" w:hanging="360"/>
+      </w:pPr>
+    </w:lvl>
+    <w:lvl xmlns:w="http://schemas.openxmlformats.org/wordprocessingml/2006/main" w:ilvl="4">
+      <w:start w:val="1"/>
+      <w:numFmt w:val="decimal"/>
+      <w:lvlText w:val="%1.%2.%3.%4.%5."/>
+      <w:lvlJc w:val="left"/>
+      <w:pPr>
+        <w:ind w:left="3600" w:hanging="360"/>
+      </w:pPr>
+    </w:lvl>
+    <w:lvl xmlns:w="http://schemas.openxmlformats.org/wordprocessingml/2006/main" w:ilvl="5">
+      <w:start w:val="1"/>
+      <w:numFmt w:val="decimal"/>
+      <w:lvlText w:val="%1.%2.%3.%4.%5.%6."/>
+      <w:lvlJc w:val="left"/>
+      <w:pPr>
+        <w:ind w:left="4320" w:hanging="180"/>
+      </w:pPr>
+    </w:lvl>
+    <w:lvl xmlns:w="http://schemas.openxmlformats.org/wordprocessingml/2006/main" w:ilvl="6">
+      <w:start w:val="1"/>
+      <w:numFmt w:val="decimal"/>
+      <w:lvlText w:val="%1.%2.%3.%4.%5.%6.%7."/>
+      <w:lvlJc w:val="left"/>
+      <w:pPr>
+        <w:ind w:left="5040" w:hanging="360"/>
+      </w:pPr>
+    </w:lvl>
+    <w:lvl xmlns:w="http://schemas.openxmlformats.org/wordprocessingml/2006/main" w:ilvl="7">
+      <w:start w:val="1"/>
+      <w:numFmt w:val="decimal"/>
+      <w:lvlText w:val="%1.%2.%3.%4.%5.%6.%7.%8."/>
+      <w:lvlJc w:val="left"/>
+      <w:pPr>
+        <w:ind w:left="5760" w:hanging="360"/>
+      </w:pPr>
+    </w:lvl>
+    <w:lvl xmlns:w="http://schemas.openxmlformats.org/wordprocessingml/2006/main" w:ilvl="8">
+      <w:start w:val="1"/>
+      <w:numFmt w:val="decimal"/>
+      <w:lvlText w:val="%1.%2.%3.%4.%5.%6.%7.%8.%9."/>
+      <w:lvlJc w:val="left"/>
+      <w:pPr>
+        <w:ind w:left="6480" w:hanging="180"/>
+      </w:pPr>
+    </w:lvl>
+  </w:abstractNum>
   <w:abstractNum xmlns:w="http://schemas.openxmlformats.org/wordprocessingml/2006/main" w:abstractNumId="12">
     <w:nsid w:val="373ca74f"/>
     <w:multiLevelType xmlns:w="http://schemas.openxmlformats.org/wordprocessingml/2006/main" w:val="multilevel"/>
@@ -16255,6 +17751,9 @@
       </w:pPr>
     </w:lvl>
   </w:abstractNum>
+  <w:num w:numId="13">
+    <w:abstractNumId w:val="13"/>
+  </w:num>
   <w:num w:numId="12">
     <w:abstractNumId w:val="12"/>
   </w:num>

--- a/EJERCICIOS TP 01.docx
+++ b/EJERCICIOS TP 01.docx
@@ -953,7 +953,7 @@
       </w:pPr>
       <w:r>
         <w:drawing>
-          <wp:inline wp14:editId="730AFF35" wp14:anchorId="35F9F34A">
+          <wp:inline wp14:editId="746BDD3D" wp14:anchorId="35F9F34A">
             <wp:extent cx="3171825" cy="828675"/>
             <wp:effectExtent l="0" t="0" r="0" b="0"/>
             <wp:docPr id="102404034" name="" title=""/>
@@ -968,7 +968,7 @@
                     <pic:cNvPicPr/>
                   </pic:nvPicPr>
                   <pic:blipFill>
-                    <a:blip r:embed="R3e637663e65b4530">
+                    <a:blip r:embed="R1820f3b3a3944a76">
                       <a:extLst xmlns:a="http://schemas.openxmlformats.org/drawingml/2006/main">
                         <a:ext xmlns:a="http://schemas.openxmlformats.org/drawingml/2006/main" uri="{28A0092B-C50C-407E-A947-70E740481C1C}">
                           <a14:useLocalDpi xmlns:a14="http://schemas.microsoft.com/office/drawing/2010/main" val="0"/>
@@ -1603,7 +1603,7 @@
       </w:pPr>
       <w:r>
         <w:drawing>
-          <wp:inline wp14:editId="55C40819" wp14:anchorId="531631FE">
+          <wp:inline wp14:editId="292A6646" wp14:anchorId="531631FE">
             <wp:extent cx="4931531" cy="1073156"/>
             <wp:effectExtent l="0" t="0" r="0" b="0"/>
             <wp:docPr id="1111224582" name="" title=""/>
@@ -1618,7 +1618,7 @@
                     <pic:cNvPicPr/>
                   </pic:nvPicPr>
                   <pic:blipFill>
-                    <a:blip r:embed="Rfccc0d2cbd3b4dcb">
+                    <a:blip r:embed="Rcf4b5cc3e22049f4">
                       <a:extLst>
                         <a:ext xmlns:a="http://schemas.openxmlformats.org/drawingml/2006/main" uri="{28A0092B-C50C-407E-A947-70E740481C1C}">
                           <a14:useLocalDpi val="0"/>
@@ -1647,7 +1647,7 @@
       </w:r>
       <w:r>
         <w:drawing>
-          <wp:inline wp14:editId="43427F04" wp14:anchorId="23262D7A">
+          <wp:inline wp14:editId="46296570" wp14:anchorId="23262D7A">
             <wp:extent cx="1595727" cy="720000"/>
             <wp:effectExtent l="0" t="0" r="0" b="0"/>
             <wp:docPr id="959635225" name="" title=""/>
@@ -1662,7 +1662,7 @@
                     <pic:cNvPicPr/>
                   </pic:nvPicPr>
                   <pic:blipFill>
-                    <a:blip r:embed="R154f050099484482">
+                    <a:blip r:embed="R7795aecd114e4367">
                       <a:extLst>
                         <a:ext xmlns:a="http://schemas.openxmlformats.org/drawingml/2006/main" uri="{28A0092B-C50C-407E-A947-70E740481C1C}">
                           <a14:useLocalDpi val="0"/>
@@ -2424,83 +2424,37 @@
         </w:rPr>
         <w:t>c)</w:t>
       </w:r>
-      <w:r>
-        <w:rPr>
-          <w:rFonts w:ascii="Cambria Math" w:hAnsi="Cambria Math" w:eastAsia="Cambria Math" w:cs="Cambria Math"/>
-          <w:b w:val="0"/>
-          <w:bCs w:val="0"/>
-          <w:i w:val="0"/>
-          <w:iCs w:val="0"/>
-          <w:caps w:val="0"/>
-          <w:smallCaps w:val="0"/>
-          <w:noProof w:val="0"/>
-          <w:color w:val="000000" w:themeColor="text1" w:themeTint="FF" w:themeShade="FF"/>
-          <w:sz w:val="24"/>
-          <w:szCs w:val="24"/>
-          <w:vertAlign w:val="baseline"/>
-          <w:lang w:val="es-ES"/>
-        </w:rPr>
-        <w:t>b+</w:t>
-      </w:r>
-      <w:r>
-        <w:rPr>
-          <w:rFonts w:ascii="Cambria Math" w:hAnsi="Cambria Math" w:eastAsia="Cambria Math" w:cs="Cambria Math"/>
-          <w:b w:val="0"/>
-          <w:bCs w:val="0"/>
-          <w:i w:val="0"/>
-          <w:iCs w:val="0"/>
-          <w:caps w:val="0"/>
-          <w:smallCaps w:val="0"/>
-          <w:noProof w:val="0"/>
-          <w:color w:val="000000" w:themeColor="text1" w:themeTint="FF" w:themeShade="FF"/>
-          <w:sz w:val="24"/>
-          <w:szCs w:val="24"/>
-          <w:vertAlign w:val="baseline"/>
-          <w:lang w:val="es-ES"/>
-        </w:rPr>
-        <w:t>d</w:t>
-      </w:r>
-    </w:p>
-    <w:p>
-      <w:pPr>
-        <w:pStyle w:val="Normal"/>
-        <w:spacing w:after="169" w:line="259" w:lineRule="auto"/>
-        <w:ind w:left="0"/>
-        <w:jc w:val="center"/>
-        <w:rPr>
-          <w:rFonts w:ascii="Cambria Math" w:hAnsi="Cambria Math" w:eastAsia="Cambria Math" w:cs="Cambria Math"/>
-          <w:b w:val="0"/>
-          <w:bCs w:val="0"/>
-          <w:i w:val="0"/>
-          <w:iCs w:val="0"/>
-          <w:caps w:val="0"/>
-          <w:smallCaps w:val="0"/>
-          <w:noProof w:val="0"/>
-          <w:color w:val="000000" w:themeColor="text1" w:themeTint="FF" w:themeShade="FF"/>
-          <w:sz w:val="24"/>
-          <w:szCs w:val="24"/>
-          <w:vertAlign w:val="baseline"/>
-          <w:lang w:val="es-ES"/>
-        </w:rPr>
-      </w:pPr>
-      <w:r>
-        <w:rPr>
-          <w:rFonts w:ascii="Cambria Math" w:hAnsi="Cambria Math" w:eastAsia="Cambria Math" w:cs="Cambria Math"/>
-          <w:b w:val="0"/>
-          <w:bCs w:val="0"/>
-          <w:i w:val="0"/>
-          <w:iCs w:val="0"/>
-          <w:caps w:val="0"/>
-          <w:smallCaps w:val="0"/>
-          <w:noProof w:val="0"/>
-          <w:color w:val="000000" w:themeColor="text1" w:themeTint="FF" w:themeShade="FF"/>
-          <w:sz w:val="24"/>
-          <w:szCs w:val="24"/>
-          <w:vertAlign w:val="baseline"/>
-          <w:lang w:val="es-ES"/>
-        </w:rPr>
-        <w:t xml:space="preserve">   c+4</w:t>
-      </w:r>
+      <m:oMathPara xmlns:m="http://schemas.openxmlformats.org/officeDocument/2006/math">
+        <m:oMath xmlns:m="http://schemas.openxmlformats.org/officeDocument/2006/math">
+          <m:f xmlns:m="http://schemas.openxmlformats.org/officeDocument/2006/math">
+            <m:fPr>
+              <m:ctrlPr/>
+            </m:fPr>
+            <m:num>
+              <m:r>
+                <m:t>𝑏</m:t>
+              </m:r>
+              <m:r>
+                <m:t>+</m:t>
+              </m:r>
+              <m:r>
+                <m:t>𝑑</m:t>
+              </m:r>
+            </m:num>
+            <m:den>
+              <m:r>
+                <m:t>𝑐</m:t>
+              </m:r>
+              <m:r>
+                <m:t>+</m:t>
+              </m:r>
+              <m:r>
+                <m:t>𝑑</m:t>
+              </m:r>
+            </m:den>
+          </m:f>
+        </m:oMath>
+      </m:oMathPara>
     </w:p>
     <w:p>
       <w:pPr>
@@ -3142,7 +3096,7 @@
       </w:r>
       <w:r>
         <w:drawing>
-          <wp:inline wp14:editId="157EB2C0" wp14:anchorId="4B992D6F">
+          <wp:inline wp14:editId="1D6E29CA" wp14:anchorId="400F49DE">
             <wp:extent cx="1440000" cy="1016471"/>
             <wp:effectExtent l="0" t="0" r="0" b="0"/>
             <wp:docPr id="445416052" name="" title=""/>
@@ -3157,7 +3111,7 @@
                     <pic:cNvPicPr/>
                   </pic:nvPicPr>
                   <pic:blipFill>
-                    <a:blip r:embed="Rde10b7d1ba0c440d">
+                    <a:blip r:embed="R6a4b9262b850486c">
                       <a:extLst xmlns:a="http://schemas.openxmlformats.org/drawingml/2006/main">
                         <a:ext xmlns:a="http://schemas.openxmlformats.org/drawingml/2006/main" uri="{28A0092B-C50C-407E-A947-70E740481C1C}">
                           <a14:useLocalDpi xmlns:a14="http://schemas.microsoft.com/office/drawing/2010/main" val="0"/>
@@ -3427,7 +3381,7 @@
       </w:r>
       <w:r>
         <w:drawing>
-          <wp:inline wp14:editId="25F998F2" wp14:anchorId="00256FD3">
+          <wp:inline wp14:editId="16F55D35" wp14:anchorId="00256FD3">
             <wp:extent cx="2160000" cy="623105"/>
             <wp:effectExtent l="0" t="0" r="0" b="0"/>
             <wp:docPr id="1984385842" name="" title=""/>
@@ -3442,7 +3396,7 @@
                     <pic:cNvPicPr/>
                   </pic:nvPicPr>
                   <pic:blipFill>
-                    <a:blip r:embed="R9aa528ac66ef43cd">
+                    <a:blip r:embed="Rb20ce9083aa6466a">
                       <a:extLst>
                         <a:ext xmlns:a="http://schemas.openxmlformats.org/drawingml/2006/main" uri="{28A0092B-C50C-407E-A947-70E740481C1C}">
                           <a14:useLocalDpi val="0"/>
@@ -3834,7 +3788,7 @@
       </w:pPr>
       <w:r>
         <w:drawing>
-          <wp:inline wp14:editId="301584AA" wp14:anchorId="6F01AAE3">
+          <wp:inline wp14:editId="27792F4E" wp14:anchorId="6F01AAE3">
             <wp:extent cx="3340942" cy="1440000"/>
             <wp:effectExtent l="0" t="0" r="0" b="0"/>
             <wp:docPr id="2098199596" name="" title=""/>
@@ -3849,7 +3803,7 @@
                     <pic:cNvPicPr/>
                   </pic:nvPicPr>
                   <pic:blipFill>
-                    <a:blip r:embed="R00b27bdee9124abd">
+                    <a:blip r:embed="Rf5f2f5a30c6a458c">
                       <a:extLst>
                         <a:ext xmlns:a="http://schemas.openxmlformats.org/drawingml/2006/main" uri="{28A0092B-C50C-407E-A947-70E740481C1C}">
                           <a14:useLocalDpi val="0"/>
@@ -3878,7 +3832,7 @@
       </w:r>
       <w:r>
         <w:drawing>
-          <wp:inline wp14:editId="677E59B4" wp14:anchorId="371454A0">
+          <wp:inline wp14:editId="0AD62923" wp14:anchorId="371454A0">
             <wp:extent cx="2143988" cy="1080000"/>
             <wp:effectExtent l="0" t="0" r="0" b="0"/>
             <wp:docPr id="293132857" name="" title=""/>
@@ -3893,7 +3847,7 @@
                     <pic:cNvPicPr/>
                   </pic:nvPicPr>
                   <pic:blipFill>
-                    <a:blip r:embed="Ra830a38f585f4c69">
+                    <a:blip r:embed="R1c67c07d08214084">
                       <a:extLst>
                         <a:ext xmlns:a="http://schemas.openxmlformats.org/drawingml/2006/main" uri="{28A0092B-C50C-407E-A947-70E740481C1C}">
                           <a14:useLocalDpi val="0"/>
@@ -4484,7 +4438,7 @@
       </w:pPr>
       <w:r>
         <w:drawing>
-          <wp:inline wp14:editId="3E90B1AB" wp14:anchorId="79FA31B4">
+          <wp:inline wp14:editId="4E98B6A8" wp14:anchorId="79FA31B4">
             <wp:extent cx="2389594" cy="1440000"/>
             <wp:effectExtent l="0" t="0" r="0" b="0"/>
             <wp:docPr id="563987078" name="" title=""/>
@@ -4499,7 +4453,7 @@
                     <pic:cNvPicPr/>
                   </pic:nvPicPr>
                   <pic:blipFill>
-                    <a:blip r:embed="R9496b3db97344203">
+                    <a:blip r:embed="Rfaa718a9ab344b91">
                       <a:extLst>
                         <a:ext xmlns:a="http://schemas.openxmlformats.org/drawingml/2006/main" uri="{28A0092B-C50C-407E-A947-70E740481C1C}">
                           <a14:useLocalDpi val="0"/>
@@ -4528,7 +4482,7 @@
       </w:r>
       <w:r>
         <w:drawing>
-          <wp:inline wp14:editId="3457F203" wp14:anchorId="06B7B580">
+          <wp:inline wp14:editId="38582076" wp14:anchorId="06B7B580">
             <wp:extent cx="1997238" cy="1080000"/>
             <wp:effectExtent l="0" t="0" r="0" b="0"/>
             <wp:docPr id="723526586" name="" title=""/>
@@ -4543,7 +4497,7 @@
                     <pic:cNvPicPr/>
                   </pic:nvPicPr>
                   <pic:blipFill>
-                    <a:blip r:embed="R60af5cac6bc44230">
+                    <a:blip r:embed="R05fd7d8a7c5f49c0">
                       <a:extLst>
                         <a:ext xmlns:a="http://schemas.openxmlformats.org/drawingml/2006/main" uri="{28A0092B-C50C-407E-A947-70E740481C1C}">
                           <a14:useLocalDpi val="0"/>
@@ -4840,7 +4794,7 @@
       </w:pPr>
       <w:r>
         <w:drawing>
-          <wp:inline wp14:editId="47FA345D" wp14:anchorId="3AF1A132">
+          <wp:inline wp14:editId="20B0D2CF" wp14:anchorId="3AF1A132">
             <wp:extent cx="3381146" cy="1440000"/>
             <wp:effectExtent l="0" t="0" r="0" b="0"/>
             <wp:docPr id="1916259033" name="" title=""/>
@@ -4855,7 +4809,7 @@
                     <pic:cNvPicPr/>
                   </pic:nvPicPr>
                   <pic:blipFill>
-                    <a:blip r:embed="Rd5c38878cedb4f16">
+                    <a:blip r:embed="R48943144e9dd493f">
                       <a:extLst>
                         <a:ext xmlns:a="http://schemas.openxmlformats.org/drawingml/2006/main" uri="{28A0092B-C50C-407E-A947-70E740481C1C}">
                           <a14:useLocalDpi val="0"/>
@@ -4884,7 +4838,7 @@
       </w:r>
       <w:r>
         <w:drawing>
-          <wp:inline wp14:editId="3B82185B" wp14:anchorId="2A4DB0E1">
+          <wp:inline wp14:editId="1916A4B7" wp14:anchorId="2A4DB0E1">
             <wp:extent cx="1834297" cy="1080000"/>
             <wp:effectExtent l="0" t="0" r="0" b="0"/>
             <wp:docPr id="1425274642" name="" title=""/>
@@ -4899,7 +4853,7 @@
                     <pic:cNvPicPr/>
                   </pic:nvPicPr>
                   <pic:blipFill>
-                    <a:blip r:embed="Re7fbff1632ce4c81">
+                    <a:blip r:embed="Recf8f9fe67ae4814">
                       <a:extLst>
                         <a:ext xmlns:a="http://schemas.openxmlformats.org/drawingml/2006/main" uri="{28A0092B-C50C-407E-A947-70E740481C1C}">
                           <a14:useLocalDpi val="0"/>
@@ -5183,7 +5137,7 @@
       </w:pPr>
       <w:r>
         <w:drawing>
-          <wp:inline wp14:editId="0AE586AC" wp14:anchorId="5B44CB99">
+          <wp:inline wp14:editId="33115ABF" wp14:anchorId="5B44CB99">
             <wp:extent cx="3814770" cy="1440000"/>
             <wp:effectExtent l="0" t="0" r="0" b="0"/>
             <wp:docPr id="179064477" name="" title=""/>
@@ -5198,7 +5152,7 @@
                     <pic:cNvPicPr/>
                   </pic:nvPicPr>
                   <pic:blipFill>
-                    <a:blip r:embed="R7d521d4167274c43">
+                    <a:blip r:embed="R262038fecfda4205">
                       <a:extLst>
                         <a:ext xmlns:a="http://schemas.openxmlformats.org/drawingml/2006/main" uri="{28A0092B-C50C-407E-A947-70E740481C1C}">
                           <a14:useLocalDpi val="0"/>
@@ -5227,7 +5181,7 @@
       </w:r>
       <w:r>
         <w:drawing>
-          <wp:inline wp14:editId="271EF287" wp14:anchorId="57264E34">
+          <wp:inline wp14:editId="64F808FA" wp14:anchorId="57264E34">
             <wp:extent cx="1240602" cy="720000"/>
             <wp:effectExtent l="0" t="0" r="0" b="0"/>
             <wp:docPr id="488305087" name="" title=""/>
@@ -5242,7 +5196,7 @@
                     <pic:cNvPicPr/>
                   </pic:nvPicPr>
                   <pic:blipFill>
-                    <a:blip r:embed="Ra9873d00b8bd4c7b">
+                    <a:blip r:embed="R721e62342b884e8b">
                       <a:extLst>
                         <a:ext xmlns:a="http://schemas.openxmlformats.org/drawingml/2006/main" uri="{28A0092B-C50C-407E-A947-70E740481C1C}">
                           <a14:useLocalDpi val="0"/>
@@ -5767,7 +5721,7 @@
       </w:pPr>
       <w:r>
         <w:drawing>
-          <wp:inline wp14:editId="48E0346C" wp14:anchorId="364312EC">
+          <wp:inline wp14:editId="0F6736BF" wp14:anchorId="364312EC">
             <wp:extent cx="3636508" cy="1440000"/>
             <wp:effectExtent l="0" t="0" r="0" b="0"/>
             <wp:docPr id="1114991063" name="" title=""/>
@@ -5782,7 +5736,7 @@
                     <pic:cNvPicPr/>
                   </pic:nvPicPr>
                   <pic:blipFill>
-                    <a:blip r:embed="R092742618a4a4185">
+                    <a:blip r:embed="Rd0f5604478e44f30">
                       <a:extLst>
                         <a:ext xmlns:a="http://schemas.openxmlformats.org/drawingml/2006/main" uri="{28A0092B-C50C-407E-A947-70E740481C1C}">
                           <a14:useLocalDpi val="0"/>
@@ -5811,7 +5765,7 @@
       </w:r>
       <w:r>
         <w:drawing>
-          <wp:inline wp14:editId="2C90B104" wp14:anchorId="5671AF95">
+          <wp:inline wp14:editId="15A8B10C" wp14:anchorId="5671AF95">
             <wp:extent cx="1683961" cy="1080000"/>
             <wp:effectExtent l="0" t="0" r="0" b="0"/>
             <wp:docPr id="862245823" name="" title=""/>
@@ -5826,7 +5780,7 @@
                     <pic:cNvPicPr/>
                   </pic:nvPicPr>
                   <pic:blipFill>
-                    <a:blip r:embed="R019db86ff0004c8e">
+                    <a:blip r:embed="Rd53f2d5e58d942d1">
                       <a:extLst>
                         <a:ext xmlns:a="http://schemas.openxmlformats.org/drawingml/2006/main" uri="{28A0092B-C50C-407E-A947-70E740481C1C}">
                           <a14:useLocalDpi val="0"/>
@@ -6548,7 +6502,7 @@
       </w:pPr>
       <w:r>
         <w:drawing>
-          <wp:inline wp14:editId="2A8FA850" wp14:anchorId="2662AAB1">
+          <wp:inline wp14:editId="1BBA3D45" wp14:anchorId="2662AAB1">
             <wp:extent cx="4177001" cy="1440000"/>
             <wp:effectExtent l="0" t="0" r="0" b="0"/>
             <wp:docPr id="814582718" name="" title=""/>
@@ -6563,7 +6517,7 @@
                     <pic:cNvPicPr/>
                   </pic:nvPicPr>
                   <pic:blipFill>
-                    <a:blip r:embed="R929403d382694d10">
+                    <a:blip r:embed="R4f108ffc18af4952">
                       <a:extLst>
                         <a:ext xmlns:a="http://schemas.openxmlformats.org/drawingml/2006/main" uri="{28A0092B-C50C-407E-A947-70E740481C1C}">
                           <a14:useLocalDpi val="0"/>
@@ -6592,7 +6546,7 @@
       </w:r>
       <w:r>
         <w:drawing>
-          <wp:inline wp14:editId="26CED530" wp14:anchorId="0CF62B53">
+          <wp:inline wp14:editId="1E06F3FF" wp14:anchorId="0CF62B53">
             <wp:extent cx="1258746" cy="720000"/>
             <wp:effectExtent l="0" t="0" r="0" b="0"/>
             <wp:docPr id="670473952" name="" title=""/>
@@ -6607,7 +6561,7 @@
                     <pic:cNvPicPr/>
                   </pic:nvPicPr>
                   <pic:blipFill>
-                    <a:blip r:embed="R76ce25b3634d41b9">
+                    <a:blip r:embed="Rfe9b924e1b654503">
                       <a:extLst>
                         <a:ext xmlns:a="http://schemas.openxmlformats.org/drawingml/2006/main" uri="{28A0092B-C50C-407E-A947-70E740481C1C}">
                           <a14:useLocalDpi val="0"/>
@@ -7289,7 +7243,7 @@
       </w:pPr>
       <w:r>
         <w:drawing>
-          <wp:inline wp14:editId="12B4FC3B" wp14:anchorId="3618DB61">
+          <wp:inline wp14:editId="50FCB08A" wp14:anchorId="3618DB61">
             <wp:extent cx="4038282" cy="1080000"/>
             <wp:effectExtent l="0" t="0" r="0" b="0"/>
             <wp:docPr id="80565454" name="" title=""/>
@@ -7304,7 +7258,7 @@
                     <pic:cNvPicPr/>
                   </pic:nvPicPr>
                   <pic:blipFill>
-                    <a:blip r:embed="R3e9739a49fd3449c">
+                    <a:blip r:embed="Reedc7d89b18c4360">
                       <a:extLst>
                         <a:ext xmlns:a="http://schemas.openxmlformats.org/drawingml/2006/main" uri="{28A0092B-C50C-407E-A947-70E740481C1C}">
                           <a14:useLocalDpi val="0"/>
@@ -7333,7 +7287,7 @@
       </w:r>
       <w:r>
         <w:drawing>
-          <wp:inline wp14:editId="79D9A435" wp14:anchorId="29CFD6BF">
+          <wp:inline wp14:editId="66401E9C" wp14:anchorId="29CFD6BF">
             <wp:extent cx="1102748" cy="720000"/>
             <wp:effectExtent l="0" t="0" r="0" b="0"/>
             <wp:docPr id="2091125201" name="" title=""/>
@@ -7348,7 +7302,7 @@
                     <pic:cNvPicPr/>
                   </pic:nvPicPr>
                   <pic:blipFill>
-                    <a:blip r:embed="R2ae196f6c4994879">
+                    <a:blip r:embed="R97779cb0423a44cf">
                       <a:extLst>
                         <a:ext xmlns:a="http://schemas.openxmlformats.org/drawingml/2006/main" uri="{28A0092B-C50C-407E-A947-70E740481C1C}">
                           <a14:useLocalDpi val="0"/>
@@ -8629,7 +8583,7 @@
       </w:pPr>
       <w:r>
         <w:drawing>
-          <wp:inline wp14:editId="48B3777A" wp14:anchorId="70A9E32C">
+          <wp:inline wp14:editId="5B875E32" wp14:anchorId="70A9E32C">
             <wp:extent cx="3600000" cy="4139936"/>
             <wp:effectExtent l="0" t="0" r="0" b="0"/>
             <wp:docPr id="1655572689" name="" title=""/>
@@ -8644,7 +8598,7 @@
                     <pic:cNvPicPr/>
                   </pic:nvPicPr>
                   <pic:blipFill>
-                    <a:blip r:embed="Rc2053b37f07949af">
+                    <a:blip r:embed="R9feda6ddb2764fac">
                       <a:extLst>
                         <a:ext xmlns:a="http://schemas.openxmlformats.org/drawingml/2006/main" uri="{28A0092B-C50C-407E-A947-70E740481C1C}">
                           <a14:useLocalDpi val="0"/>
@@ -8673,7 +8627,7 @@
       </w:r>
       <w:r>
         <w:drawing>
-          <wp:inline wp14:editId="3FBC4A05" wp14:anchorId="6F56E78F">
+          <wp:inline wp14:editId="13AA2977" wp14:anchorId="6F56E78F">
             <wp:extent cx="3365390" cy="1141295"/>
             <wp:effectExtent l="0" t="0" r="0" b="0"/>
             <wp:docPr id="1613852649" name="" title=""/>
@@ -8688,7 +8642,7 @@
                     <pic:cNvPicPr/>
                   </pic:nvPicPr>
                   <pic:blipFill>
-                    <a:blip r:embed="R0a1d16d797164ccc">
+                    <a:blip r:embed="R94aadb7c33ab47e8">
                       <a:extLst>
                         <a:ext xmlns:a="http://schemas.openxmlformats.org/drawingml/2006/main" uri="{28A0092B-C50C-407E-A947-70E740481C1C}">
                           <a14:useLocalDpi val="0"/>
@@ -10376,7 +10330,7 @@
       </w:pPr>
       <w:r>
         <w:drawing>
-          <wp:inline wp14:editId="0B03EA46" wp14:anchorId="59DAEE72">
+          <wp:inline wp14:editId="1CF2DBA7" wp14:anchorId="59DAEE72">
             <wp:extent cx="6178262" cy="1713844"/>
             <wp:effectExtent l="0" t="0" r="0" b="0"/>
             <wp:docPr id="1125478773" name="" title=""/>
@@ -10391,7 +10345,7 @@
                     <pic:cNvPicPr/>
                   </pic:nvPicPr>
                   <pic:blipFill>
-                    <a:blip r:embed="Rcce0004e1dd647ea">
+                    <a:blip r:embed="R70d2db14a7f34ee0">
                       <a:extLst>
                         <a:ext xmlns:a="http://schemas.openxmlformats.org/drawingml/2006/main" uri="{28A0092B-C50C-407E-A947-70E740481C1C}">
                           <a14:useLocalDpi val="0"/>
@@ -10445,7 +10399,7 @@
       </w:pPr>
       <w:r>
         <w:drawing>
-          <wp:inline wp14:editId="2D38AB84" wp14:anchorId="515C495D">
+          <wp:inline wp14:editId="4906569B" wp14:anchorId="515C495D">
             <wp:extent cx="5760000" cy="507799"/>
             <wp:effectExtent l="0" t="0" r="0" b="0"/>
             <wp:docPr id="796029353" name="" title=""/>
@@ -10460,7 +10414,7 @@
                     <pic:cNvPicPr/>
                   </pic:nvPicPr>
                   <pic:blipFill>
-                    <a:blip r:embed="R6a1086662f8e44fe">
+                    <a:blip r:embed="R341c5ecd8aec4a30">
                       <a:extLst>
                         <a:ext xmlns:a="http://schemas.openxmlformats.org/drawingml/2006/main" uri="{28A0092B-C50C-407E-A947-70E740481C1C}">
                           <a14:useLocalDpi val="0"/>
@@ -10551,7 +10505,7 @@
       </w:pPr>
       <w:r>
         <w:drawing>
-          <wp:inline wp14:editId="55E73FBC" wp14:anchorId="3DB758C9">
+          <wp:inline wp14:editId="6F058B35" wp14:anchorId="3DB758C9">
             <wp:extent cx="1905000" cy="1295400"/>
             <wp:effectExtent l="0" t="0" r="0" b="0"/>
             <wp:docPr id="1757212181" name="" title=""/>
@@ -10566,7 +10520,7 @@
                     <pic:cNvPicPr/>
                   </pic:nvPicPr>
                   <pic:blipFill>
-                    <a:blip r:embed="R18bf41379f5b4267">
+                    <a:blip r:embed="Rf5d5e39b6d8b467f">
                       <a:extLst>
                         <a:ext xmlns:a="http://schemas.openxmlformats.org/drawingml/2006/main" uri="{28A0092B-C50C-407E-A947-70E740481C1C}">
                           <a14:useLocalDpi val="0"/>
@@ -10638,10 +10592,8 @@
         <w:rPr>
           <w:rFonts w:ascii="Trebuchet MS" w:hAnsi="Trebuchet MS" w:eastAsia="Trebuchet MS" w:cs="Trebuchet MS"/>
           <w:noProof w:val="0"/>
-          <w:color w:val="000000" w:themeColor="text1" w:themeTint="FF" w:themeShade="FF"/>
-          <w:sz w:val="22"/>
-          <w:szCs w:val="22"/>
-          <w:u w:val="single"/>
+          <w:sz w:val="22"/>
+          <w:szCs w:val="22"/>
           <w:lang w:val="es-ES"/>
         </w:rPr>
       </w:pPr>
@@ -10656,6 +10608,18 @@
           <w:lang w:val="es-ES"/>
         </w:rPr>
         <w:t>Especificación del problema:</w:t>
+      </w:r>
+      <w:r>
+        <w:rPr>
+          <w:rFonts w:ascii="Trebuchet MS" w:hAnsi="Trebuchet MS" w:eastAsia="Trebuchet MS" w:cs="Trebuchet MS"/>
+          <w:noProof w:val="0"/>
+          <w:color w:val="000000" w:themeColor="text1" w:themeTint="FF" w:themeShade="FF"/>
+          <w:sz w:val="22"/>
+          <w:szCs w:val="22"/>
+          <w:u w:val="none"/>
+          <w:lang w:val="es-ES"/>
+        </w:rPr>
+        <w:t xml:space="preserve"> Obtener la hipotenusa de un triángulo rectángulo conociendo sus catetos </w:t>
       </w:r>
     </w:p>
     <w:p>
@@ -10700,10 +10664,10 @@
         <w:rPr>
           <w:rFonts w:ascii="Trebuchet MS" w:hAnsi="Trebuchet MS" w:eastAsia="Trebuchet MS" w:cs="Trebuchet MS"/>
           <w:noProof w:val="0"/>
-          <w:color w:val="C00000"/>
-          <w:sz w:val="22"/>
-          <w:szCs w:val="22"/>
-          <w:u w:val="single"/>
+          <w:color w:val="000000" w:themeColor="text1" w:themeTint="FF" w:themeShade="FF"/>
+          <w:sz w:val="22"/>
+          <w:szCs w:val="22"/>
+          <w:u w:val="none"/>
           <w:lang w:val="es-ES"/>
         </w:rPr>
       </w:pPr>
@@ -10718,6 +10682,93 @@
           <w:lang w:val="es-ES"/>
         </w:rPr>
         <w:t>Datos de Entrada:</w:t>
+      </w:r>
+    </w:p>
+    <w:p>
+      <w:pPr>
+        <w:pStyle w:val="Normal"/>
+        <w:spacing w:after="165" w:line="268" w:lineRule="auto"/>
+        <w:ind w:left="95" w:right="6" w:hanging="10"/>
+        <w:jc w:val="both"/>
+        <w:rPr>
+          <w:rFonts w:ascii="Trebuchet MS" w:hAnsi="Trebuchet MS" w:eastAsia="Trebuchet MS" w:cs="Trebuchet MS"/>
+          <w:noProof w:val="0"/>
+          <w:color w:val="000000" w:themeColor="text1" w:themeTint="FF" w:themeShade="FF"/>
+          <w:sz w:val="22"/>
+          <w:szCs w:val="22"/>
+          <w:u w:val="none"/>
+          <w:lang w:val="es-ES"/>
+        </w:rPr>
+      </w:pPr>
+      <w:r>
+        <w:rPr>
+          <w:rFonts w:ascii="Trebuchet MS" w:hAnsi="Trebuchet MS" w:eastAsia="Trebuchet MS" w:cs="Trebuchet MS"/>
+          <w:noProof w:val="0"/>
+          <w:color w:val="000000" w:themeColor="text1" w:themeTint="FF" w:themeShade="FF"/>
+          <w:sz w:val="22"/>
+          <w:szCs w:val="22"/>
+          <w:u w:val="none"/>
+          <w:lang w:val="es-ES"/>
+        </w:rPr>
+        <w:t>ca // almacena el cateto adyacente</w:t>
+      </w:r>
+    </w:p>
+    <w:p>
+      <w:pPr>
+        <w:pStyle w:val="Normal"/>
+        <w:spacing w:after="165" w:line="268" w:lineRule="auto"/>
+        <w:ind w:left="95" w:right="6" w:hanging="10"/>
+        <w:jc w:val="both"/>
+        <w:rPr>
+          <w:rFonts w:ascii="Trebuchet MS" w:hAnsi="Trebuchet MS" w:eastAsia="Trebuchet MS" w:cs="Trebuchet MS"/>
+          <w:noProof w:val="0"/>
+          <w:color w:val="000000" w:themeColor="text1" w:themeTint="FF" w:themeShade="FF"/>
+          <w:sz w:val="22"/>
+          <w:szCs w:val="22"/>
+          <w:u w:val="none"/>
+          <w:lang w:val="es-ES"/>
+        </w:rPr>
+      </w:pPr>
+      <w:r>
+        <w:rPr>
+          <w:rFonts w:ascii="Trebuchet MS" w:hAnsi="Trebuchet MS" w:eastAsia="Trebuchet MS" w:cs="Trebuchet MS"/>
+          <w:noProof w:val="0"/>
+          <w:color w:val="000000" w:themeColor="text1" w:themeTint="FF" w:themeShade="FF"/>
+          <w:sz w:val="22"/>
+          <w:szCs w:val="22"/>
+          <w:u w:val="none"/>
+          <w:lang w:val="es-ES"/>
+        </w:rPr>
+        <w:t>co // almacena el cateto opuesto</w:t>
+      </w:r>
+    </w:p>
+    <w:p>
+      <w:pPr>
+        <w:pStyle w:val="Normal"/>
+        <w:spacing w:after="165" w:line="268" w:lineRule="auto"/>
+        <w:ind w:left="95" w:right="6" w:hanging="10"/>
+        <w:jc w:val="both"/>
+        <w:rPr>
+          <w:rFonts w:ascii="Trebuchet MS" w:hAnsi="Trebuchet MS" w:eastAsia="Trebuchet MS" w:cs="Trebuchet MS"/>
+          <w:noProof w:val="0"/>
+          <w:color w:val="000000" w:themeColor="text1" w:themeTint="FF" w:themeShade="FF"/>
+          <w:sz w:val="22"/>
+          <w:szCs w:val="22"/>
+          <w:u w:val="none"/>
+          <w:lang w:val="es-ES"/>
+        </w:rPr>
+      </w:pPr>
+      <w:r>
+        <w:rPr>
+          <w:rFonts w:ascii="Trebuchet MS" w:hAnsi="Trebuchet MS" w:eastAsia="Trebuchet MS" w:cs="Trebuchet MS"/>
+          <w:noProof w:val="0"/>
+          <w:color w:val="000000" w:themeColor="text1" w:themeTint="FF" w:themeShade="FF"/>
+          <w:sz w:val="22"/>
+          <w:szCs w:val="22"/>
+          <w:u w:val="none"/>
+          <w:lang w:val="es-ES"/>
+        </w:rPr>
+        <w:t>Datos de Salida:</w:t>
       </w:r>
     </w:p>
     <w:p>
@@ -10736,6 +10787,18 @@
           <w:lang w:val="es-ES"/>
         </w:rPr>
       </w:pPr>
+      <w:r>
+        <w:rPr>
+          <w:rFonts w:ascii="Trebuchet MS" w:hAnsi="Trebuchet MS" w:eastAsia="Trebuchet MS" w:cs="Trebuchet MS"/>
+          <w:noProof w:val="0"/>
+          <w:color w:val="000000" w:themeColor="text1" w:themeTint="FF" w:themeShade="FF"/>
+          <w:sz w:val="22"/>
+          <w:szCs w:val="22"/>
+          <w:u w:val="none"/>
+          <w:lang w:val="es-ES"/>
+        </w:rPr>
+        <w:t>h // almacena la hipotenusa</w:t>
+      </w:r>
     </w:p>
     <w:p>
       <w:pPr>
@@ -10763,7 +10826,7 @@
           <w:u w:val="none"/>
           <w:lang w:val="es-ES"/>
         </w:rPr>
-        <w:t>Datos de Salida:</w:t>
+        <w:t>Proceso:</w:t>
       </w:r>
     </w:p>
     <w:p>
@@ -10782,6 +10845,42 @@
           <w:lang w:val="es-ES"/>
         </w:rPr>
       </w:pPr>
+      <w:r>
+        <w:rPr>
+          <w:rFonts w:ascii="Trebuchet MS" w:hAnsi="Trebuchet MS" w:eastAsia="Trebuchet MS" w:cs="Trebuchet MS"/>
+          <w:noProof w:val="0"/>
+          <w:color w:val="000000" w:themeColor="text1" w:themeTint="FF" w:themeShade="FF"/>
+          <w:sz w:val="22"/>
+          <w:szCs w:val="22"/>
+          <w:u w:val="none"/>
+          <w:lang w:val="es-ES"/>
+        </w:rPr>
+        <w:t>¿Quién debe realizar el proceso?:</w:t>
+      </w:r>
+      <w:r>
+        <w:rPr>
+          <w:rFonts w:ascii="Trebuchet MS" w:hAnsi="Trebuchet MS" w:eastAsia="Trebuchet MS" w:cs="Trebuchet MS"/>
+          <w:noProof w:val="0"/>
+          <w:color w:val="000000" w:themeColor="text1" w:themeTint="FF" w:themeShade="FF"/>
+          <w:sz w:val="22"/>
+          <w:szCs w:val="22"/>
+          <w:u w:val="none"/>
+          <w:lang w:val="es-ES"/>
+        </w:rPr>
+        <w:t xml:space="preserve"> </w:t>
+      </w:r>
+      <w:r>
+        <w:rPr>
+          <w:rFonts w:ascii="Trebuchet MS" w:hAnsi="Trebuchet MS" w:eastAsia="Trebuchet MS" w:cs="Trebuchet MS"/>
+          <w:noProof w:val="0"/>
+          <w:color w:val="000000" w:themeColor="text1" w:themeTint="FF" w:themeShade="FF"/>
+          <w:sz w:val="22"/>
+          <w:szCs w:val="22"/>
+          <w:u w:val="none"/>
+          <w:lang w:val="es-ES"/>
+        </w:rPr>
+        <w:t>alumno</w:t>
+      </w:r>
     </w:p>
     <w:p>
       <w:pPr>
@@ -10809,7 +10908,7 @@
           <w:u w:val="none"/>
           <w:lang w:val="es-ES"/>
         </w:rPr>
-        <w:t>Proceso:</w:t>
+        <w:t>¿Cuál es el proceso que resuelve?:</w:t>
       </w:r>
     </w:p>
     <w:p>
@@ -10819,15 +10918,31 @@
         <w:ind w:left="95" w:right="6" w:hanging="10"/>
         <w:jc w:val="both"/>
         <w:rPr>
-          <w:rFonts w:ascii="Trebuchet MS" w:hAnsi="Trebuchet MS" w:eastAsia="Trebuchet MS" w:cs="Trebuchet MS"/>
-          <w:noProof w:val="0"/>
-          <w:color w:val="000000" w:themeColor="text1" w:themeTint="FF" w:themeShade="FF"/>
-          <w:sz w:val="22"/>
-          <w:szCs w:val="22"/>
-          <w:u w:val="none"/>
-          <w:lang w:val="es-ES"/>
-        </w:rPr>
-      </w:pPr>
+          <w:rFonts w:ascii="Calibri" w:hAnsi="Calibri" w:eastAsia="Calibri" w:cs="Calibri" w:asciiTheme="minorAscii" w:hAnsiTheme="minorAscii" w:eastAsiaTheme="minorAscii" w:cstheme="minorAscii"/>
+          <w:noProof w:val="0"/>
+          <w:color w:val="000000" w:themeColor="text1" w:themeTint="FF" w:themeShade="FF"/>
+          <w:sz w:val="22"/>
+          <w:szCs w:val="22"/>
+          <w:lang w:val="es-ES"/>
+        </w:rPr>
+      </w:pPr>
+      <w:r>
+        <w:rPr>
+          <w:rFonts w:ascii="Trebuchet MS" w:hAnsi="Trebuchet MS" w:eastAsia="Trebuchet MS" w:cs="Trebuchet MS"/>
+          <w:b w:val="0"/>
+          <w:bCs w:val="0"/>
+          <w:i w:val="0"/>
+          <w:iCs w:val="0"/>
+          <w:caps w:val="0"/>
+          <w:smallCaps w:val="0"/>
+          <w:noProof w:val="0"/>
+          <w:color w:val="000000" w:themeColor="text1" w:themeTint="FF" w:themeShade="FF"/>
+          <w:sz w:val="22"/>
+          <w:szCs w:val="22"/>
+          <w:lang w:val="es-ES"/>
+        </w:rPr>
+        <w:t>Para encontrar la longitud de la hipotenusa, simplemente toma cada uno de los catetos, eleva cada uno al cuadrado, suma los resultados y luego toma la raíz cuadrada del resultado.</w:t>
+      </w:r>
     </w:p>
     <w:p>
       <w:pPr>
@@ -10913,33 +11028,11 @@
               </w:rPr>
               <w:t>ENTIDAD QUE RESUELVE EL PROBLEMA:</w:t>
             </w:r>
-          </w:p>
-        </w:tc>
-      </w:tr>
-      <w:tr>
-        <w:trPr>
-          <w:trHeight w:val="300"/>
-        </w:trPr>
-        <w:tc>
-          <w:tcPr>
-            <w:tcW w:w="8925" w:type="dxa"/>
-            <w:tcMar/>
-          </w:tcPr>
-          <w:p>
-            <w:pPr>
-              <w:rPr>
-                <w:rFonts w:ascii="Trebuchet MS" w:hAnsi="Trebuchet MS" w:eastAsia="Trebuchet MS" w:cs="Trebuchet MS"/>
-                <w:noProof w:val="0"/>
-                <w:sz w:val="22"/>
-                <w:szCs w:val="22"/>
-                <w:lang w:val="es-ES"/>
-              </w:rPr>
-            </w:pPr>
             <w:r>
               <w:rPr>
                 <w:rFonts w:ascii="Calibri" w:hAnsi="Calibri" w:eastAsia="Calibri" w:cs="Calibri"/>
-                <w:b w:val="1"/>
-                <w:bCs w:val="1"/>
+                <w:b w:val="0"/>
+                <w:bCs w:val="0"/>
                 <w:i w:val="0"/>
                 <w:iCs w:val="0"/>
                 <w:caps w:val="0"/>
@@ -10950,7 +11043,7 @@
                 <w:szCs w:val="28"/>
                 <w:lang w:val="es-ES"/>
               </w:rPr>
-              <w:t>VARIABLES:</w:t>
+              <w:t xml:space="preserve"> El Alumno</w:t>
             </w:r>
           </w:p>
         </w:tc>
@@ -10966,7 +11059,6 @@
           </w:tcPr>
           <w:p>
             <w:pPr>
-              <w:pStyle w:val="Normal"/>
               <w:rPr>
                 <w:rFonts w:ascii="Trebuchet MS" w:hAnsi="Trebuchet MS" w:eastAsia="Trebuchet MS" w:cs="Trebuchet MS"/>
                 <w:noProof w:val="0"/>
@@ -10984,25 +11076,159 @@
                 <w:iCs w:val="0"/>
                 <w:caps w:val="0"/>
                 <w:smallCaps w:val="0"/>
-                <w:strike w:val="0"/>
-                <w:dstrike w:val="0"/>
-                <w:noProof w:val="0"/>
-                <w:color w:val="000000" w:themeColor="text1" w:themeTint="FF" w:themeShade="FF"/>
-                <w:sz w:val="28"/>
-                <w:szCs w:val="28"/>
-                <w:u w:val="none"/>
-                <w:lang w:val="es-ES"/>
-              </w:rPr>
-              <w:t>NOMBRE ALGORITMO:</w:t>
+                <w:noProof w:val="0"/>
+                <w:color w:val="000000" w:themeColor="text1" w:themeTint="FF" w:themeShade="FF"/>
+                <w:sz w:val="28"/>
+                <w:szCs w:val="28"/>
+                <w:lang w:val="es-ES"/>
+              </w:rPr>
+              <w:t>VARIABLES:</w:t>
             </w:r>
           </w:p>
           <w:p>
             <w:pPr>
-              <w:rPr>
-                <w:rFonts w:ascii="Calibri" w:hAnsi="Calibri" w:eastAsia="Calibri" w:cs="Calibri"/>
-                <w:noProof w:val="0"/>
-                <w:sz w:val="28"/>
-                <w:szCs w:val="28"/>
+              <w:pStyle w:val="Normal"/>
+              <w:rPr>
+                <w:rFonts w:ascii="Calibri" w:hAnsi="Calibri" w:eastAsia="Calibri" w:cs="Calibri"/>
+                <w:b w:val="0"/>
+                <w:bCs w:val="0"/>
+                <w:i w:val="0"/>
+                <w:iCs w:val="0"/>
+                <w:caps w:val="0"/>
+                <w:smallCaps w:val="0"/>
+                <w:noProof w:val="0"/>
+                <w:color w:val="000000" w:themeColor="text1" w:themeTint="FF" w:themeShade="FF"/>
+                <w:sz w:val="28"/>
+                <w:szCs w:val="28"/>
+                <w:lang w:val="es-ES"/>
+              </w:rPr>
+            </w:pPr>
+            <w:r>
+              <w:rPr>
+                <w:rFonts w:ascii="Calibri" w:hAnsi="Calibri" w:eastAsia="Calibri" w:cs="Calibri"/>
+                <w:b w:val="0"/>
+                <w:bCs w:val="0"/>
+                <w:i w:val="0"/>
+                <w:iCs w:val="0"/>
+                <w:caps w:val="0"/>
+                <w:smallCaps w:val="0"/>
+                <w:noProof w:val="0"/>
+                <w:color w:val="000000" w:themeColor="text1" w:themeTint="FF" w:themeShade="FF"/>
+                <w:sz w:val="28"/>
+                <w:szCs w:val="28"/>
+                <w:lang w:val="es-ES"/>
+              </w:rPr>
+              <w:t>ca: Entero // almacena el valor del cateto adyacente</w:t>
+            </w:r>
+          </w:p>
+          <w:p>
+            <w:pPr>
+              <w:pStyle w:val="Normal"/>
+              <w:rPr>
+                <w:rFonts w:ascii="Calibri" w:hAnsi="Calibri" w:eastAsia="Calibri" w:cs="Calibri"/>
+                <w:b w:val="0"/>
+                <w:bCs w:val="0"/>
+                <w:i w:val="0"/>
+                <w:iCs w:val="0"/>
+                <w:caps w:val="0"/>
+                <w:smallCaps w:val="0"/>
+                <w:noProof w:val="0"/>
+                <w:color w:val="000000" w:themeColor="text1" w:themeTint="FF" w:themeShade="FF"/>
+                <w:sz w:val="28"/>
+                <w:szCs w:val="28"/>
+                <w:lang w:val="es-ES"/>
+              </w:rPr>
+            </w:pPr>
+            <w:r>
+              <w:rPr>
+                <w:rFonts w:ascii="Calibri" w:hAnsi="Calibri" w:eastAsia="Calibri" w:cs="Calibri"/>
+                <w:b w:val="0"/>
+                <w:bCs w:val="0"/>
+                <w:i w:val="0"/>
+                <w:iCs w:val="0"/>
+                <w:caps w:val="0"/>
+                <w:smallCaps w:val="0"/>
+                <w:noProof w:val="0"/>
+                <w:color w:val="000000" w:themeColor="text1" w:themeTint="FF" w:themeShade="FF"/>
+                <w:sz w:val="28"/>
+                <w:szCs w:val="28"/>
+                <w:lang w:val="es-ES"/>
+              </w:rPr>
+              <w:t>co</w:t>
+            </w:r>
+            <w:r>
+              <w:rPr>
+                <w:rFonts w:ascii="Calibri" w:hAnsi="Calibri" w:eastAsia="Calibri" w:cs="Calibri"/>
+                <w:b w:val="0"/>
+                <w:bCs w:val="0"/>
+                <w:i w:val="0"/>
+                <w:iCs w:val="0"/>
+                <w:caps w:val="0"/>
+                <w:smallCaps w:val="0"/>
+                <w:noProof w:val="0"/>
+                <w:color w:val="000000" w:themeColor="text1" w:themeTint="FF" w:themeShade="FF"/>
+                <w:sz w:val="28"/>
+                <w:szCs w:val="28"/>
+                <w:lang w:val="es-ES"/>
+              </w:rPr>
+              <w:t>: Entero // almacena el valor del cateto opuesto</w:t>
+            </w:r>
+          </w:p>
+          <w:p>
+            <w:pPr>
+              <w:pStyle w:val="Normal"/>
+              <w:rPr>
+                <w:rFonts w:ascii="Calibri" w:hAnsi="Calibri" w:eastAsia="Calibri" w:cs="Calibri"/>
+                <w:b w:val="0"/>
+                <w:bCs w:val="0"/>
+                <w:i w:val="0"/>
+                <w:iCs w:val="0"/>
+                <w:caps w:val="0"/>
+                <w:smallCaps w:val="0"/>
+                <w:noProof w:val="0"/>
+                <w:color w:val="000000" w:themeColor="text1" w:themeTint="FF" w:themeShade="FF"/>
+                <w:sz w:val="28"/>
+                <w:szCs w:val="28"/>
+                <w:lang w:val="es-ES"/>
+              </w:rPr>
+            </w:pPr>
+            <w:r>
+              <w:rPr>
+                <w:rFonts w:ascii="Calibri" w:hAnsi="Calibri" w:eastAsia="Calibri" w:cs="Calibri"/>
+                <w:b w:val="0"/>
+                <w:bCs w:val="0"/>
+                <w:i w:val="0"/>
+                <w:iCs w:val="0"/>
+                <w:caps w:val="0"/>
+                <w:smallCaps w:val="0"/>
+                <w:noProof w:val="0"/>
+                <w:color w:val="000000" w:themeColor="text1" w:themeTint="FF" w:themeShade="FF"/>
+                <w:sz w:val="28"/>
+                <w:szCs w:val="28"/>
+                <w:lang w:val="es-ES"/>
+              </w:rPr>
+              <w:t>h: Entero // almacena el valor de la hipotenusa</w:t>
+            </w:r>
+          </w:p>
+        </w:tc>
+      </w:tr>
+      <w:tr>
+        <w:trPr>
+          <w:trHeight w:val="1642"/>
+        </w:trPr>
+        <w:tc>
+          <w:tcPr>
+            <w:tcW w:w="8925" w:type="dxa"/>
+            <w:tcMar/>
+          </w:tcPr>
+          <w:p>
+            <w:pPr>
+              <w:pStyle w:val="Normal"/>
+              <w:rPr>
+                <w:rFonts w:ascii="Trebuchet MS" w:hAnsi="Trebuchet MS" w:eastAsia="Trebuchet MS" w:cs="Trebuchet MS"/>
+                <w:noProof w:val="0"/>
+                <w:sz w:val="22"/>
+                <w:szCs w:val="22"/>
                 <w:lang w:val="es-ES"/>
               </w:rPr>
             </w:pPr>
@@ -11015,6 +11241,97 @@
                 <w:iCs w:val="0"/>
                 <w:caps w:val="0"/>
                 <w:smallCaps w:val="0"/>
+                <w:strike w:val="0"/>
+                <w:dstrike w:val="0"/>
+                <w:noProof w:val="0"/>
+                <w:color w:val="000000" w:themeColor="text1" w:themeTint="FF" w:themeShade="FF"/>
+                <w:sz w:val="28"/>
+                <w:szCs w:val="28"/>
+                <w:u w:val="none"/>
+                <w:lang w:val="es-ES"/>
+              </w:rPr>
+              <w:t>NOMBRE ALGORITMO:</w:t>
+            </w:r>
+            <w:r>
+              <w:rPr>
+                <w:rFonts w:ascii="Calibri" w:hAnsi="Calibri" w:eastAsia="Calibri" w:cs="Calibri"/>
+                <w:b w:val="1"/>
+                <w:bCs w:val="1"/>
+                <w:i w:val="0"/>
+                <w:iCs w:val="0"/>
+                <w:caps w:val="0"/>
+                <w:smallCaps w:val="0"/>
+                <w:strike w:val="0"/>
+                <w:dstrike w:val="0"/>
+                <w:noProof w:val="0"/>
+                <w:color w:val="000000" w:themeColor="text1" w:themeTint="FF" w:themeShade="FF"/>
+                <w:sz w:val="28"/>
+                <w:szCs w:val="28"/>
+                <w:u w:val="none"/>
+                <w:lang w:val="es-ES"/>
+              </w:rPr>
+              <w:t xml:space="preserve"> </w:t>
+            </w:r>
+            <w:r>
+              <w:rPr>
+                <w:rFonts w:ascii="Calibri" w:hAnsi="Calibri" w:eastAsia="Calibri" w:cs="Calibri"/>
+                <w:b w:val="0"/>
+                <w:bCs w:val="0"/>
+                <w:i w:val="0"/>
+                <w:iCs w:val="0"/>
+                <w:caps w:val="0"/>
+                <w:smallCaps w:val="0"/>
+                <w:strike w:val="0"/>
+                <w:dstrike w:val="0"/>
+                <w:noProof w:val="0"/>
+                <w:color w:val="000000" w:themeColor="text1" w:themeTint="FF" w:themeShade="FF"/>
+                <w:sz w:val="28"/>
+                <w:szCs w:val="28"/>
+                <w:u w:val="none"/>
+                <w:lang w:val="es-ES"/>
+              </w:rPr>
+              <w:t>calcular_</w:t>
+            </w:r>
+            <w:r>
+              <w:rPr>
+                <w:rFonts w:ascii="Calibri" w:hAnsi="Calibri" w:eastAsia="Calibri" w:cs="Calibri"/>
+                <w:b w:val="0"/>
+                <w:bCs w:val="0"/>
+                <w:i w:val="1"/>
+                <w:iCs w:val="1"/>
+                <w:caps w:val="0"/>
+                <w:smallCaps w:val="0"/>
+                <w:strike w:val="0"/>
+                <w:dstrike w:val="0"/>
+                <w:noProof w:val="0"/>
+                <w:color w:val="000000" w:themeColor="text1" w:themeTint="FF" w:themeShade="FF"/>
+                <w:sz w:val="28"/>
+                <w:szCs w:val="28"/>
+                <w:u w:val="none"/>
+                <w:lang w:val="es-ES"/>
+              </w:rPr>
+              <w:t>hipotenusa</w:t>
+            </w:r>
+          </w:p>
+          <w:p>
+            <w:pPr>
+              <w:rPr>
+                <w:rFonts w:ascii="Calibri" w:hAnsi="Calibri" w:eastAsia="Calibri" w:cs="Calibri"/>
+                <w:noProof w:val="0"/>
+                <w:sz w:val="28"/>
+                <w:szCs w:val="28"/>
+                <w:lang w:val="es-ES"/>
+              </w:rPr>
+            </w:pPr>
+            <w:r>
+              <w:rPr>
+                <w:rFonts w:ascii="Calibri" w:hAnsi="Calibri" w:eastAsia="Calibri" w:cs="Calibri"/>
+                <w:b w:val="1"/>
+                <w:bCs w:val="1"/>
+                <w:i w:val="0"/>
+                <w:iCs w:val="0"/>
+                <w:caps w:val="0"/>
+                <w:smallCaps w:val="0"/>
                 <w:noProof w:val="0"/>
                 <w:color w:val="000000" w:themeColor="text1" w:themeTint="FF" w:themeShade="FF"/>
                 <w:sz w:val="28"/>
@@ -11022,6 +11339,372 @@
                 <w:lang w:val="es-ES"/>
               </w:rPr>
               <w:t>PROCESO DEL ALGORITMO:</w:t>
+            </w:r>
+          </w:p>
+          <w:p>
+            <w:pPr>
+              <w:pStyle w:val="ListParagraph"/>
+              <w:numPr>
+                <w:ilvl w:val="0"/>
+                <w:numId w:val="15"/>
+              </w:numPr>
+              <w:rPr>
+                <w:rFonts w:ascii="Calibri" w:hAnsi="Calibri" w:eastAsia="Calibri" w:cs="Calibri"/>
+                <w:b w:val="0"/>
+                <w:bCs w:val="0"/>
+                <w:i w:val="1"/>
+                <w:iCs w:val="1"/>
+                <w:caps w:val="0"/>
+                <w:smallCaps w:val="0"/>
+                <w:noProof w:val="0"/>
+                <w:color w:val="000000" w:themeColor="text1" w:themeTint="FF" w:themeShade="FF"/>
+                <w:sz w:val="28"/>
+                <w:szCs w:val="28"/>
+                <w:lang w:val="es-ES"/>
+              </w:rPr>
+            </w:pPr>
+            <w:r>
+              <w:rPr>
+                <w:rFonts w:ascii="Calibri" w:hAnsi="Calibri" w:eastAsia="Calibri" w:cs="Calibri"/>
+                <w:b w:val="0"/>
+                <w:bCs w:val="0"/>
+                <w:i w:val="1"/>
+                <w:iCs w:val="1"/>
+                <w:caps w:val="0"/>
+                <w:smallCaps w:val="0"/>
+                <w:noProof w:val="0"/>
+                <w:color w:val="000000" w:themeColor="text1" w:themeTint="FF" w:themeShade="FF"/>
+                <w:sz w:val="28"/>
+                <w:szCs w:val="28"/>
+                <w:lang w:val="es-ES"/>
+              </w:rPr>
+              <w:t xml:space="preserve">Leer </w:t>
+            </w:r>
+            <w:r>
+              <w:rPr>
+                <w:rFonts w:ascii="Calibri" w:hAnsi="Calibri" w:eastAsia="Calibri" w:cs="Calibri"/>
+                <w:b w:val="0"/>
+                <w:bCs w:val="0"/>
+                <w:i w:val="0"/>
+                <w:iCs w:val="0"/>
+                <w:caps w:val="0"/>
+                <w:smallCaps w:val="0"/>
+                <w:noProof w:val="0"/>
+                <w:color w:val="000000" w:themeColor="text1" w:themeTint="FF" w:themeShade="FF"/>
+                <w:sz w:val="28"/>
+                <w:szCs w:val="28"/>
+                <w:lang w:val="es-ES"/>
+              </w:rPr>
+              <w:t>ca</w:t>
+            </w:r>
+          </w:p>
+          <w:p>
+            <w:pPr>
+              <w:pStyle w:val="ListParagraph"/>
+              <w:numPr>
+                <w:ilvl w:val="0"/>
+                <w:numId w:val="15"/>
+              </w:numPr>
+              <w:rPr>
+                <w:rFonts w:ascii="Calibri" w:hAnsi="Calibri" w:eastAsia="Calibri" w:cs="Calibri"/>
+                <w:b w:val="0"/>
+                <w:bCs w:val="0"/>
+                <w:i w:val="0"/>
+                <w:iCs w:val="0"/>
+                <w:caps w:val="0"/>
+                <w:smallCaps w:val="0"/>
+                <w:noProof w:val="0"/>
+                <w:color w:val="000000" w:themeColor="text1" w:themeTint="FF" w:themeShade="FF"/>
+                <w:sz w:val="28"/>
+                <w:szCs w:val="28"/>
+                <w:lang w:val="es-ES"/>
+              </w:rPr>
+            </w:pPr>
+            <w:r>
+              <w:rPr>
+                <w:rFonts w:ascii="Calibri" w:hAnsi="Calibri" w:eastAsia="Calibri" w:cs="Calibri"/>
+                <w:b w:val="0"/>
+                <w:bCs w:val="0"/>
+                <w:i w:val="1"/>
+                <w:iCs w:val="1"/>
+                <w:caps w:val="0"/>
+                <w:smallCaps w:val="0"/>
+                <w:noProof w:val="0"/>
+                <w:color w:val="000000" w:themeColor="text1" w:themeTint="FF" w:themeShade="FF"/>
+                <w:sz w:val="28"/>
+                <w:szCs w:val="28"/>
+                <w:lang w:val="es-ES"/>
+              </w:rPr>
+              <w:t>Leer</w:t>
+            </w:r>
+            <w:r>
+              <w:rPr>
+                <w:rFonts w:ascii="Calibri" w:hAnsi="Calibri" w:eastAsia="Calibri" w:cs="Calibri"/>
+                <w:b w:val="0"/>
+                <w:bCs w:val="0"/>
+                <w:i w:val="0"/>
+                <w:iCs w:val="0"/>
+                <w:caps w:val="0"/>
+                <w:smallCaps w:val="0"/>
+                <w:noProof w:val="0"/>
+                <w:color w:val="000000" w:themeColor="text1" w:themeTint="FF" w:themeShade="FF"/>
+                <w:sz w:val="28"/>
+                <w:szCs w:val="28"/>
+                <w:lang w:val="es-ES"/>
+              </w:rPr>
+              <w:t xml:space="preserve"> co</w:t>
+            </w:r>
+          </w:p>
+          <w:p>
+            <w:pPr>
+              <w:pStyle w:val="ListParagraph"/>
+              <w:numPr>
+                <w:ilvl w:val="0"/>
+                <w:numId w:val="15"/>
+              </w:numPr>
+              <w:rPr>
+                <w:noProof w:val="0"/>
+                <w:sz w:val="28"/>
+                <w:szCs w:val="28"/>
+                <w:lang w:val="es-ES"/>
+              </w:rPr>
+            </w:pPr>
+            <w:r>
+              <w:rPr>
+                <w:rFonts w:ascii="Calibri" w:hAnsi="Calibri" w:eastAsia="Calibri" w:cs="Calibri" w:asciiTheme="minorAscii" w:hAnsiTheme="minorAscii" w:eastAsiaTheme="minorAscii" w:cstheme="minorAscii"/>
+                <w:b w:val="0"/>
+                <w:bCs w:val="0"/>
+                <w:i w:val="0"/>
+                <w:iCs w:val="0"/>
+                <w:caps w:val="0"/>
+                <w:smallCaps w:val="0"/>
+                <w:noProof w:val="0"/>
+                <w:color w:val="000000" w:themeColor="text1" w:themeTint="FF" w:themeShade="FF"/>
+                <w:sz w:val="28"/>
+                <w:szCs w:val="28"/>
+                <w:lang w:val="es-ES"/>
+              </w:rPr>
+              <w:t xml:space="preserve">h &lt;-- </w:t>
+            </w:r>
+            <w:r>
+              <w:rPr>
+                <w:rFonts w:ascii="Calibri" w:hAnsi="Calibri" w:eastAsia="Calibri" w:cs="Calibri" w:asciiTheme="minorAscii" w:hAnsiTheme="minorAscii" w:eastAsiaTheme="minorAscii" w:cstheme="minorAscii"/>
+                <w:b w:val="0"/>
+                <w:bCs w:val="0"/>
+                <w:i w:val="0"/>
+                <w:iCs w:val="0"/>
+                <w:caps w:val="0"/>
+                <w:smallCaps w:val="0"/>
+                <w:noProof w:val="0"/>
+                <w:color w:val="000000" w:themeColor="text1" w:themeTint="FF" w:themeShade="FF"/>
+                <w:sz w:val="28"/>
+                <w:szCs w:val="28"/>
+                <w:lang w:val="es-ES"/>
+              </w:rPr>
+              <w:t>(</w:t>
+            </w:r>
+            <w:r>
+              <w:rPr>
+                <w:rFonts w:ascii="Calibri" w:hAnsi="Calibri" w:eastAsia="Calibri" w:cs="Calibri" w:asciiTheme="minorAscii" w:hAnsiTheme="minorAscii" w:eastAsiaTheme="minorAscii" w:cstheme="minorAscii"/>
+                <w:b w:val="0"/>
+                <w:bCs w:val="0"/>
+                <w:i w:val="0"/>
+                <w:iCs w:val="0"/>
+                <w:caps w:val="0"/>
+                <w:smallCaps w:val="0"/>
+                <w:noProof w:val="0"/>
+                <w:color w:val="000000" w:themeColor="text1" w:themeTint="FF" w:themeShade="FF"/>
+                <w:sz w:val="28"/>
+                <w:szCs w:val="28"/>
+                <w:lang w:val="es-ES"/>
+              </w:rPr>
+              <w:t>ca^</w:t>
+            </w:r>
+            <w:r>
+              <w:rPr>
+                <w:rFonts w:ascii="Calibri" w:hAnsi="Calibri" w:eastAsia="Calibri" w:cs="Calibri" w:asciiTheme="minorAscii" w:hAnsiTheme="minorAscii" w:eastAsiaTheme="minorAscii" w:cstheme="minorAscii"/>
+                <w:b w:val="0"/>
+                <w:bCs w:val="0"/>
+                <w:i w:val="0"/>
+                <w:iCs w:val="0"/>
+                <w:caps w:val="0"/>
+                <w:smallCaps w:val="0"/>
+                <w:noProof w:val="0"/>
+                <w:color w:val="000000" w:themeColor="text1" w:themeTint="FF" w:themeShade="FF"/>
+                <w:sz w:val="28"/>
+                <w:szCs w:val="28"/>
+                <w:lang w:val="es-ES"/>
+              </w:rPr>
+              <w:t>2</w:t>
+            </w:r>
+            <w:r>
+              <w:rPr>
+                <w:rFonts w:ascii="Calibri" w:hAnsi="Calibri" w:eastAsia="Calibri" w:cs="Calibri" w:asciiTheme="minorAscii" w:hAnsiTheme="minorAscii" w:eastAsiaTheme="minorAscii" w:cstheme="minorAscii"/>
+                <w:b w:val="0"/>
+                <w:bCs w:val="0"/>
+                <w:i w:val="0"/>
+                <w:iCs w:val="0"/>
+                <w:caps w:val="0"/>
+                <w:smallCaps w:val="0"/>
+                <w:noProof w:val="0"/>
+                <w:color w:val="000000" w:themeColor="text1" w:themeTint="FF" w:themeShade="FF"/>
+                <w:sz w:val="28"/>
+                <w:szCs w:val="28"/>
+                <w:lang w:val="es-ES"/>
+              </w:rPr>
+              <w:t xml:space="preserve"> </w:t>
+            </w:r>
+            <w:r>
+              <w:rPr>
+                <w:rFonts w:ascii="Calibri" w:hAnsi="Calibri" w:eastAsia="Calibri" w:cs="Calibri" w:asciiTheme="minorAscii" w:hAnsiTheme="minorAscii" w:eastAsiaTheme="minorAscii" w:cstheme="minorAscii"/>
+                <w:b w:val="0"/>
+                <w:bCs w:val="0"/>
+                <w:i w:val="0"/>
+                <w:iCs w:val="0"/>
+                <w:caps w:val="0"/>
+                <w:smallCaps w:val="0"/>
+                <w:noProof w:val="0"/>
+                <w:color w:val="000000" w:themeColor="text1" w:themeTint="FF" w:themeShade="FF"/>
+                <w:sz w:val="28"/>
+                <w:szCs w:val="28"/>
+                <w:lang w:val="es-ES"/>
+              </w:rPr>
+              <w:t>+</w:t>
+            </w:r>
+            <w:r>
+              <w:rPr>
+                <w:rFonts w:ascii="Calibri" w:hAnsi="Calibri" w:eastAsia="Calibri" w:cs="Calibri" w:asciiTheme="minorAscii" w:hAnsiTheme="minorAscii" w:eastAsiaTheme="minorAscii" w:cstheme="minorAscii"/>
+                <w:b w:val="0"/>
+                <w:bCs w:val="0"/>
+                <w:i w:val="0"/>
+                <w:iCs w:val="0"/>
+                <w:caps w:val="0"/>
+                <w:smallCaps w:val="0"/>
+                <w:noProof w:val="0"/>
+                <w:color w:val="000000" w:themeColor="text1" w:themeTint="FF" w:themeShade="FF"/>
+                <w:sz w:val="28"/>
+                <w:szCs w:val="28"/>
+                <w:lang w:val="es-ES"/>
+              </w:rPr>
+              <w:t xml:space="preserve"> </w:t>
+            </w:r>
+            <w:r>
+              <w:rPr>
+                <w:rFonts w:ascii="Calibri" w:hAnsi="Calibri" w:eastAsia="Calibri" w:cs="Calibri" w:asciiTheme="minorAscii" w:hAnsiTheme="minorAscii" w:eastAsiaTheme="minorAscii" w:cstheme="minorAscii"/>
+                <w:b w:val="0"/>
+                <w:bCs w:val="0"/>
+                <w:i w:val="0"/>
+                <w:iCs w:val="0"/>
+                <w:caps w:val="0"/>
+                <w:smallCaps w:val="0"/>
+                <w:noProof w:val="0"/>
+                <w:color w:val="000000" w:themeColor="text1" w:themeTint="FF" w:themeShade="FF"/>
+                <w:sz w:val="28"/>
+                <w:szCs w:val="28"/>
+                <w:lang w:val="es-ES"/>
+              </w:rPr>
+              <w:t>co^2)</w:t>
+            </w:r>
+            <w:r>
+              <w:rPr>
+                <w:rFonts w:ascii="Calibri" w:hAnsi="Calibri" w:eastAsia="Calibri" w:cs="Calibri" w:asciiTheme="minorAscii" w:hAnsiTheme="minorAscii" w:eastAsiaTheme="minorAscii" w:cstheme="minorAscii"/>
+                <w:b w:val="0"/>
+                <w:bCs w:val="0"/>
+                <w:i w:val="0"/>
+                <w:iCs w:val="0"/>
+                <w:caps w:val="0"/>
+                <w:smallCaps w:val="0"/>
+                <w:noProof w:val="0"/>
+                <w:color w:val="000000" w:themeColor="text1" w:themeTint="FF" w:themeShade="FF"/>
+                <w:sz w:val="28"/>
+                <w:szCs w:val="28"/>
+                <w:lang w:val="es-ES"/>
+              </w:rPr>
+              <w:t xml:space="preserve"> ^ 0,5</w:t>
+            </w:r>
+          </w:p>
+          <w:p>
+            <w:pPr>
+              <w:pStyle w:val="ListParagraph"/>
+              <w:numPr>
+                <w:ilvl w:val="0"/>
+                <w:numId w:val="15"/>
+              </w:numPr>
+              <w:rPr>
+                <w:noProof w:val="0"/>
+                <w:sz w:val="28"/>
+                <w:szCs w:val="28"/>
+                <w:lang w:val="es-ES"/>
+              </w:rPr>
+            </w:pPr>
+            <w:r>
+              <w:rPr>
+                <w:rFonts w:ascii="Calibri" w:hAnsi="Calibri" w:eastAsia="Calibri" w:cs="Calibri" w:asciiTheme="minorAscii" w:hAnsiTheme="minorAscii" w:eastAsiaTheme="minorAscii" w:cstheme="minorAscii"/>
+                <w:b w:val="0"/>
+                <w:bCs w:val="0"/>
+                <w:i w:val="1"/>
+                <w:iCs w:val="1"/>
+                <w:caps w:val="0"/>
+                <w:smallCaps w:val="0"/>
+                <w:noProof w:val="0"/>
+                <w:color w:val="000000" w:themeColor="text1" w:themeTint="FF" w:themeShade="FF"/>
+                <w:sz w:val="28"/>
+                <w:szCs w:val="28"/>
+                <w:u w:val="none"/>
+                <w:lang w:val="es-ES"/>
+              </w:rPr>
+              <w:t>Mostrar</w:t>
+            </w:r>
+            <w:r>
+              <w:rPr>
+                <w:rFonts w:ascii="Calibri" w:hAnsi="Calibri" w:eastAsia="Calibri" w:cs="Calibri" w:asciiTheme="minorAscii" w:hAnsiTheme="minorAscii" w:eastAsiaTheme="minorAscii" w:cstheme="minorAscii"/>
+                <w:b w:val="0"/>
+                <w:bCs w:val="0"/>
+                <w:i w:val="0"/>
+                <w:iCs w:val="0"/>
+                <w:caps w:val="0"/>
+                <w:smallCaps w:val="0"/>
+                <w:noProof w:val="0"/>
+                <w:color w:val="000000" w:themeColor="text1" w:themeTint="FF" w:themeShade="FF"/>
+                <w:sz w:val="28"/>
+                <w:szCs w:val="28"/>
+                <w:u w:val="none"/>
+                <w:lang w:val="es-ES"/>
+              </w:rPr>
+              <w:t xml:space="preserve"> h</w:t>
+            </w:r>
+          </w:p>
+          <w:p>
+            <w:pPr>
+              <w:pStyle w:val="ListParagraph"/>
+              <w:numPr>
+                <w:ilvl w:val="0"/>
+                <w:numId w:val="15"/>
+              </w:numPr>
+              <w:rPr>
+                <w:noProof w:val="0"/>
+                <w:sz w:val="28"/>
+                <w:szCs w:val="28"/>
+                <w:lang w:val="es-ES"/>
+              </w:rPr>
+            </w:pPr>
+            <w:r>
+              <w:rPr>
+                <w:rFonts w:ascii="Calibri" w:hAnsi="Calibri" w:eastAsia="Calibri" w:cs="Calibri" w:asciiTheme="minorAscii" w:hAnsiTheme="minorAscii" w:eastAsiaTheme="minorAscii" w:cstheme="minorAscii"/>
+                <w:b w:val="0"/>
+                <w:bCs w:val="0"/>
+                <w:i w:val="1"/>
+                <w:iCs w:val="1"/>
+                <w:caps w:val="0"/>
+                <w:smallCaps w:val="0"/>
+                <w:noProof w:val="0"/>
+                <w:color w:val="000000" w:themeColor="text1" w:themeTint="FF" w:themeShade="FF"/>
+                <w:sz w:val="28"/>
+                <w:szCs w:val="28"/>
+                <w:u w:val="none"/>
+                <w:lang w:val="es-ES"/>
+              </w:rPr>
+              <w:t>fin</w:t>
             </w:r>
           </w:p>
         </w:tc>
@@ -11034,6 +11717,102 @@
         <w:ind w:left="0" w:right="6" w:hanging="0"/>
         <w:jc w:val="center"/>
       </w:pPr>
+    </w:p>
+    <w:p>
+      <w:pPr>
+        <w:pStyle w:val="Normal"/>
+        <w:spacing w:after="165" w:line="268" w:lineRule="auto"/>
+        <w:ind w:left="0" w:right="6" w:hanging="0"/>
+        <w:jc w:val="left"/>
+      </w:pPr>
+      <w:r>
+        <w:drawing>
+          <wp:inline wp14:editId="1D33A41A" wp14:anchorId="32223E06">
+            <wp:extent cx="3960000" cy="927868"/>
+            <wp:effectExtent l="0" t="0" r="0" b="0"/>
+            <wp:docPr id="624024419" name="" title=""/>
+            <wp:cNvGraphicFramePr>
+              <a:graphicFrameLocks noChangeAspect="1"/>
+            </wp:cNvGraphicFramePr>
+            <a:graphic>
+              <a:graphicData uri="http://schemas.openxmlformats.org/drawingml/2006/picture">
+                <pic:pic>
+                  <pic:nvPicPr>
+                    <pic:cNvPr id="0" name=""/>
+                    <pic:cNvPicPr/>
+                  </pic:nvPicPr>
+                  <pic:blipFill>
+                    <a:blip r:embed="R8608332fd4fb4721">
+                      <a:extLst>
+                        <a:ext xmlns:a="http://schemas.openxmlformats.org/drawingml/2006/main" uri="{28A0092B-C50C-407E-A947-70E740481C1C}">
+                          <a14:useLocalDpi val="0"/>
+                        </a:ext>
+                      </a:extLst>
+                    </a:blip>
+                    <a:srcRect l="26500" t="33136" r="40833" b="53254"/>
+                    <a:stretch>
+                      <a:fillRect/>
+                    </a:stretch>
+                  </pic:blipFill>
+                  <pic:spPr>
+                    <a:xfrm>
+                      <a:off x="0" y="0"/>
+                      <a:ext cx="3960000" cy="927868"/>
+                    </a:xfrm>
+                    <a:prstGeom prst="rect">
+                      <a:avLst/>
+                    </a:prstGeom>
+                  </pic:spPr>
+                </pic:pic>
+              </a:graphicData>
+            </a:graphic>
+          </wp:inline>
+        </w:drawing>
+      </w:r>
+      <w:r>
+        <w:drawing>
+          <wp:inline wp14:editId="1E86484F" wp14:anchorId="7A3B233A">
+            <wp:extent cx="1440000" cy="555433"/>
+            <wp:effectExtent l="0" t="0" r="0" b="0"/>
+            <wp:docPr id="229540108" name="" title=""/>
+            <wp:cNvGraphicFramePr>
+              <a:graphicFrameLocks noChangeAspect="1"/>
+            </wp:cNvGraphicFramePr>
+            <a:graphic>
+              <a:graphicData uri="http://schemas.openxmlformats.org/drawingml/2006/picture">
+                <pic:pic>
+                  <pic:nvPicPr>
+                    <pic:cNvPr id="0" name=""/>
+                    <pic:cNvPicPr/>
+                  </pic:nvPicPr>
+                  <pic:blipFill>
+                    <a:blip r:embed="R0071cf1b24c44598">
+                      <a:extLst>
+                        <a:ext xmlns:a="http://schemas.openxmlformats.org/drawingml/2006/main" uri="{28A0092B-C50C-407E-A947-70E740481C1C}">
+                          <a14:useLocalDpi val="0"/>
+                        </a:ext>
+                      </a:extLst>
+                    </a:blip>
+                    <a:srcRect l="26500" t="80473" r="66166" b="14497"/>
+                    <a:stretch>
+                      <a:fillRect/>
+                    </a:stretch>
+                  </pic:blipFill>
+                  <pic:spPr>
+                    <a:xfrm>
+                      <a:off x="0" y="0"/>
+                      <a:ext cx="1440000" cy="555433"/>
+                    </a:xfrm>
+                    <a:prstGeom prst="rect">
+                      <a:avLst/>
+                    </a:prstGeom>
+                  </pic:spPr>
+                </pic:pic>
+              </a:graphicData>
+            </a:graphic>
+          </wp:inline>
+        </w:drawing>
+      </w:r>
     </w:p>
     <w:p>
       <w:pPr>
@@ -11138,7 +11917,7 @@
           <w:color w:val="000000" w:themeColor="text1" w:themeTint="FF" w:themeShade="FF"/>
           <w:sz w:val="22"/>
           <w:szCs w:val="22"/>
-          <w:u w:val="single"/>
+          <w:u w:val="none"/>
           <w:lang w:val="es-ES"/>
         </w:rPr>
       </w:pPr>
@@ -11153,6 +11932,42 @@
           <w:lang w:val="es-ES"/>
         </w:rPr>
         <w:t>Especificación del problema:</w:t>
+      </w:r>
+      <w:r>
+        <w:rPr>
+          <w:rFonts w:ascii="Trebuchet MS" w:hAnsi="Trebuchet MS" w:eastAsia="Trebuchet MS" w:cs="Trebuchet MS"/>
+          <w:noProof w:val="0"/>
+          <w:color w:val="000000" w:themeColor="text1" w:themeTint="FF" w:themeShade="FF"/>
+          <w:sz w:val="22"/>
+          <w:szCs w:val="22"/>
+          <w:u w:val="none"/>
+          <w:lang w:val="es-ES"/>
+        </w:rPr>
+        <w:t xml:space="preserve"> dado dos números permitir calcular </w:t>
+      </w:r>
+      <w:r>
+        <w:rPr>
+          <w:rFonts w:ascii="Trebuchet MS" w:hAnsi="Trebuchet MS" w:eastAsia="Trebuchet MS" w:cs="Trebuchet MS"/>
+          <w:noProof w:val="0"/>
+          <w:color w:val="000000" w:themeColor="text1" w:themeTint="FF" w:themeShade="FF"/>
+          <w:sz w:val="22"/>
+          <w:szCs w:val="22"/>
+          <w:u w:val="none"/>
+          <w:lang w:val="es-ES"/>
+        </w:rPr>
+        <w:t xml:space="preserve">una </w:t>
+      </w:r>
+      <w:r>
+        <w:rPr>
+          <w:rFonts w:ascii="Trebuchet MS" w:hAnsi="Trebuchet MS" w:eastAsia="Trebuchet MS" w:cs="Trebuchet MS"/>
+          <w:noProof w:val="0"/>
+          <w:color w:val="000000" w:themeColor="text1" w:themeTint="FF" w:themeShade="FF"/>
+          <w:sz w:val="22"/>
+          <w:szCs w:val="22"/>
+          <w:u w:val="none"/>
+          <w:lang w:val="es-ES"/>
+        </w:rPr>
+        <w:t>suma, resta, multiplicación y división</w:t>
       </w:r>
     </w:p>
     <w:p>
@@ -11233,6 +12048,71 @@
           <w:lang w:val="es-ES"/>
         </w:rPr>
       </w:pPr>
+      <w:r>
+        <w:rPr>
+          <w:rFonts w:ascii="Trebuchet MS" w:hAnsi="Trebuchet MS" w:eastAsia="Trebuchet MS" w:cs="Trebuchet MS"/>
+          <w:noProof w:val="0"/>
+          <w:color w:val="000000" w:themeColor="text1" w:themeTint="FF" w:themeShade="FF"/>
+          <w:sz w:val="22"/>
+          <w:szCs w:val="22"/>
+          <w:u w:val="none"/>
+          <w:lang w:val="es-ES"/>
+        </w:rPr>
+        <w:t>numeroA</w:t>
+      </w:r>
+      <w:r>
+        <w:rPr>
+          <w:rFonts w:ascii="Trebuchet MS" w:hAnsi="Trebuchet MS" w:eastAsia="Trebuchet MS" w:cs="Trebuchet MS"/>
+          <w:noProof w:val="0"/>
+          <w:color w:val="000000" w:themeColor="text1" w:themeTint="FF" w:themeShade="FF"/>
+          <w:sz w:val="22"/>
+          <w:szCs w:val="22"/>
+          <w:u w:val="none"/>
+          <w:lang w:val="es-ES"/>
+        </w:rPr>
+        <w:t xml:space="preserve"> // almacena el primer numero</w:t>
+      </w:r>
+    </w:p>
+    <w:p>
+      <w:pPr>
+        <w:pStyle w:val="Normal"/>
+        <w:spacing w:after="165" w:line="268" w:lineRule="auto"/>
+        <w:ind w:left="85" w:right="6" w:hanging="0"/>
+        <w:jc w:val="both"/>
+        <w:rPr>
+          <w:rFonts w:ascii="Trebuchet MS" w:hAnsi="Trebuchet MS" w:eastAsia="Trebuchet MS" w:cs="Trebuchet MS"/>
+          <w:noProof w:val="0"/>
+          <w:color w:val="000000" w:themeColor="text1" w:themeTint="FF" w:themeShade="FF"/>
+          <w:sz w:val="22"/>
+          <w:szCs w:val="22"/>
+          <w:u w:val="none"/>
+          <w:lang w:val="es-ES"/>
+        </w:rPr>
+      </w:pPr>
+      <w:r>
+        <w:rPr>
+          <w:rFonts w:ascii="Trebuchet MS" w:hAnsi="Trebuchet MS" w:eastAsia="Trebuchet MS" w:cs="Trebuchet MS"/>
+          <w:noProof w:val="0"/>
+          <w:color w:val="000000" w:themeColor="text1" w:themeTint="FF" w:themeShade="FF"/>
+          <w:sz w:val="22"/>
+          <w:szCs w:val="22"/>
+          <w:u w:val="none"/>
+          <w:lang w:val="es-ES"/>
+        </w:rPr>
+        <w:t>numeroB</w:t>
+      </w:r>
+      <w:r>
+        <w:rPr>
+          <w:rFonts w:ascii="Trebuchet MS" w:hAnsi="Trebuchet MS" w:eastAsia="Trebuchet MS" w:cs="Trebuchet MS"/>
+          <w:noProof w:val="0"/>
+          <w:color w:val="000000" w:themeColor="text1" w:themeTint="FF" w:themeShade="FF"/>
+          <w:sz w:val="22"/>
+          <w:szCs w:val="22"/>
+          <w:u w:val="none"/>
+          <w:lang w:val="es-ES"/>
+        </w:rPr>
+        <w:t xml:space="preserve"> // almacena un segundo numero</w:t>
+      </w:r>
     </w:p>
     <w:p>
       <w:pPr>
@@ -11279,6 +12159,30 @@
           <w:lang w:val="es-ES"/>
         </w:rPr>
       </w:pPr>
+      <w:r>
+        <w:rPr>
+          <w:rFonts w:ascii="Trebuchet MS" w:hAnsi="Trebuchet MS" w:eastAsia="Trebuchet MS" w:cs="Trebuchet MS"/>
+          <w:noProof w:val="0"/>
+          <w:color w:val="000000" w:themeColor="text1" w:themeTint="FF" w:themeShade="FF"/>
+          <w:sz w:val="22"/>
+          <w:szCs w:val="22"/>
+          <w:u w:val="none"/>
+          <w:lang w:val="es-ES"/>
+        </w:rPr>
+        <w:t>sumaResuelta</w:t>
+      </w:r>
+      <w:r>
+        <w:rPr>
+          <w:rFonts w:ascii="Trebuchet MS" w:hAnsi="Trebuchet MS" w:eastAsia="Trebuchet MS" w:cs="Trebuchet MS"/>
+          <w:noProof w:val="0"/>
+          <w:color w:val="000000" w:themeColor="text1" w:themeTint="FF" w:themeShade="FF"/>
+          <w:sz w:val="22"/>
+          <w:szCs w:val="22"/>
+          <w:u w:val="none"/>
+          <w:lang w:val="es-ES"/>
+        </w:rPr>
+        <w:t xml:space="preserve"> // almacena la suma resuelta</w:t>
+      </w:r>
     </w:p>
     <w:p>
       <w:pPr>
@@ -11306,7 +12210,19 @@
           <w:u w:val="none"/>
           <w:lang w:val="es-ES"/>
         </w:rPr>
-        <w:t>Proceso:</w:t>
+        <w:t>restaResuelta</w:t>
+      </w:r>
+      <w:r>
+        <w:rPr>
+          <w:rFonts w:ascii="Trebuchet MS" w:hAnsi="Trebuchet MS" w:eastAsia="Trebuchet MS" w:cs="Trebuchet MS"/>
+          <w:noProof w:val="0"/>
+          <w:color w:val="000000" w:themeColor="text1" w:themeTint="FF" w:themeShade="FF"/>
+          <w:sz w:val="22"/>
+          <w:szCs w:val="22"/>
+          <w:u w:val="none"/>
+          <w:lang w:val="es-ES"/>
+        </w:rPr>
+        <w:t xml:space="preserve"> // almacena la resta resuelta</w:t>
       </w:r>
     </w:p>
     <w:p>
@@ -11325,6 +12241,319 @@
           <w:lang w:val="es-ES"/>
         </w:rPr>
       </w:pPr>
+      <w:r>
+        <w:rPr>
+          <w:rFonts w:ascii="Trebuchet MS" w:hAnsi="Trebuchet MS" w:eastAsia="Trebuchet MS" w:cs="Trebuchet MS"/>
+          <w:noProof w:val="0"/>
+          <w:color w:val="000000" w:themeColor="text1" w:themeTint="FF" w:themeShade="FF"/>
+          <w:sz w:val="22"/>
+          <w:szCs w:val="22"/>
+          <w:u w:val="none"/>
+          <w:lang w:val="es-ES"/>
+        </w:rPr>
+        <w:t>multiResuelta</w:t>
+      </w:r>
+      <w:r>
+        <w:rPr>
+          <w:rFonts w:ascii="Trebuchet MS" w:hAnsi="Trebuchet MS" w:eastAsia="Trebuchet MS" w:cs="Trebuchet MS"/>
+          <w:noProof w:val="0"/>
+          <w:color w:val="000000" w:themeColor="text1" w:themeTint="FF" w:themeShade="FF"/>
+          <w:sz w:val="22"/>
+          <w:szCs w:val="22"/>
+          <w:u w:val="none"/>
+          <w:lang w:val="es-ES"/>
+        </w:rPr>
+        <w:t xml:space="preserve"> // almacena la </w:t>
+      </w:r>
+      <w:r>
+        <w:rPr>
+          <w:rFonts w:ascii="Trebuchet MS" w:hAnsi="Trebuchet MS" w:eastAsia="Trebuchet MS" w:cs="Trebuchet MS"/>
+          <w:noProof w:val="0"/>
+          <w:color w:val="000000" w:themeColor="text1" w:themeTint="FF" w:themeShade="FF"/>
+          <w:sz w:val="22"/>
+          <w:szCs w:val="22"/>
+          <w:u w:val="none"/>
+          <w:lang w:val="es-ES"/>
+        </w:rPr>
+        <w:t>multiplicación</w:t>
+      </w:r>
+      <w:r>
+        <w:rPr>
+          <w:rFonts w:ascii="Trebuchet MS" w:hAnsi="Trebuchet MS" w:eastAsia="Trebuchet MS" w:cs="Trebuchet MS"/>
+          <w:noProof w:val="0"/>
+          <w:color w:val="000000" w:themeColor="text1" w:themeTint="FF" w:themeShade="FF"/>
+          <w:sz w:val="22"/>
+          <w:szCs w:val="22"/>
+          <w:u w:val="none"/>
+          <w:lang w:val="es-ES"/>
+        </w:rPr>
+        <w:t xml:space="preserve"> resuelta</w:t>
+      </w:r>
+    </w:p>
+    <w:p>
+      <w:pPr>
+        <w:pStyle w:val="Normal"/>
+        <w:spacing w:after="165" w:line="268" w:lineRule="auto"/>
+        <w:ind w:left="85" w:right="6" w:hanging="0"/>
+        <w:jc w:val="both"/>
+        <w:rPr>
+          <w:rFonts w:ascii="Trebuchet MS" w:hAnsi="Trebuchet MS" w:eastAsia="Trebuchet MS" w:cs="Trebuchet MS"/>
+          <w:noProof w:val="0"/>
+          <w:color w:val="000000" w:themeColor="text1" w:themeTint="FF" w:themeShade="FF"/>
+          <w:sz w:val="22"/>
+          <w:szCs w:val="22"/>
+          <w:u w:val="none"/>
+          <w:lang w:val="es-ES"/>
+        </w:rPr>
+      </w:pPr>
+      <w:r>
+        <w:rPr>
+          <w:rFonts w:ascii="Trebuchet MS" w:hAnsi="Trebuchet MS" w:eastAsia="Trebuchet MS" w:cs="Trebuchet MS"/>
+          <w:noProof w:val="0"/>
+          <w:color w:val="000000" w:themeColor="text1" w:themeTint="FF" w:themeShade="FF"/>
+          <w:sz w:val="22"/>
+          <w:szCs w:val="22"/>
+          <w:u w:val="none"/>
+          <w:lang w:val="es-ES"/>
+        </w:rPr>
+        <w:t>divResuelta</w:t>
+      </w:r>
+      <w:r>
+        <w:rPr>
+          <w:rFonts w:ascii="Trebuchet MS" w:hAnsi="Trebuchet MS" w:eastAsia="Trebuchet MS" w:cs="Trebuchet MS"/>
+          <w:noProof w:val="0"/>
+          <w:color w:val="000000" w:themeColor="text1" w:themeTint="FF" w:themeShade="FF"/>
+          <w:sz w:val="22"/>
+          <w:szCs w:val="22"/>
+          <w:u w:val="none"/>
+          <w:lang w:val="es-ES"/>
+        </w:rPr>
+        <w:t xml:space="preserve"> // almacena la </w:t>
+      </w:r>
+      <w:r>
+        <w:rPr>
+          <w:rFonts w:ascii="Trebuchet MS" w:hAnsi="Trebuchet MS" w:eastAsia="Trebuchet MS" w:cs="Trebuchet MS"/>
+          <w:noProof w:val="0"/>
+          <w:color w:val="000000" w:themeColor="text1" w:themeTint="FF" w:themeShade="FF"/>
+          <w:sz w:val="22"/>
+          <w:szCs w:val="22"/>
+          <w:u w:val="none"/>
+          <w:lang w:val="es-ES"/>
+        </w:rPr>
+        <w:t>división</w:t>
+      </w:r>
+      <w:r>
+        <w:rPr>
+          <w:rFonts w:ascii="Trebuchet MS" w:hAnsi="Trebuchet MS" w:eastAsia="Trebuchet MS" w:cs="Trebuchet MS"/>
+          <w:noProof w:val="0"/>
+          <w:color w:val="000000" w:themeColor="text1" w:themeTint="FF" w:themeShade="FF"/>
+          <w:sz w:val="22"/>
+          <w:szCs w:val="22"/>
+          <w:u w:val="none"/>
+          <w:lang w:val="es-ES"/>
+        </w:rPr>
+        <w:t xml:space="preserve"> resuelta</w:t>
+      </w:r>
+    </w:p>
+    <w:p>
+      <w:pPr>
+        <w:pStyle w:val="Normal"/>
+        <w:spacing w:after="165" w:line="268" w:lineRule="auto"/>
+        <w:ind w:left="95" w:right="6" w:hanging="10"/>
+        <w:jc w:val="both"/>
+        <w:rPr>
+          <w:rFonts w:ascii="Trebuchet MS" w:hAnsi="Trebuchet MS" w:eastAsia="Trebuchet MS" w:cs="Trebuchet MS"/>
+          <w:noProof w:val="0"/>
+          <w:color w:val="000000" w:themeColor="text1" w:themeTint="FF" w:themeShade="FF"/>
+          <w:sz w:val="22"/>
+          <w:szCs w:val="22"/>
+          <w:u w:val="none"/>
+          <w:lang w:val="es-ES"/>
+        </w:rPr>
+      </w:pPr>
+      <w:r>
+        <w:rPr>
+          <w:rFonts w:ascii="Trebuchet MS" w:hAnsi="Trebuchet MS" w:eastAsia="Trebuchet MS" w:cs="Trebuchet MS"/>
+          <w:noProof w:val="0"/>
+          <w:color w:val="000000" w:themeColor="text1" w:themeTint="FF" w:themeShade="FF"/>
+          <w:sz w:val="22"/>
+          <w:szCs w:val="22"/>
+          <w:u w:val="none"/>
+          <w:lang w:val="es-ES"/>
+        </w:rPr>
+        <w:t>Proceso:</w:t>
+      </w:r>
+    </w:p>
+    <w:p>
+      <w:pPr>
+        <w:pStyle w:val="Normal"/>
+        <w:spacing w:after="165" w:line="268" w:lineRule="auto"/>
+        <w:ind w:left="95" w:right="6" w:hanging="10"/>
+        <w:jc w:val="both"/>
+        <w:rPr>
+          <w:rFonts w:ascii="Trebuchet MS" w:hAnsi="Trebuchet MS" w:eastAsia="Trebuchet MS" w:cs="Trebuchet MS"/>
+          <w:noProof w:val="0"/>
+          <w:color w:val="000000" w:themeColor="text1" w:themeTint="FF" w:themeShade="FF"/>
+          <w:sz w:val="22"/>
+          <w:szCs w:val="22"/>
+          <w:u w:val="none"/>
+          <w:lang w:val="es-ES"/>
+        </w:rPr>
+      </w:pPr>
+      <w:r>
+        <w:rPr>
+          <w:rFonts w:ascii="Trebuchet MS" w:hAnsi="Trebuchet MS" w:eastAsia="Trebuchet MS" w:cs="Trebuchet MS"/>
+          <w:noProof w:val="0"/>
+          <w:color w:val="000000" w:themeColor="text1" w:themeTint="FF" w:themeShade="FF"/>
+          <w:sz w:val="22"/>
+          <w:szCs w:val="22"/>
+          <w:u w:val="none"/>
+          <w:lang w:val="es-ES"/>
+        </w:rPr>
+        <w:t>¿Quién debe realizar el proceso?:</w:t>
+      </w:r>
+      <w:r>
+        <w:rPr>
+          <w:rFonts w:ascii="Trebuchet MS" w:hAnsi="Trebuchet MS" w:eastAsia="Trebuchet MS" w:cs="Trebuchet MS"/>
+          <w:noProof w:val="0"/>
+          <w:color w:val="000000" w:themeColor="text1" w:themeTint="FF" w:themeShade="FF"/>
+          <w:sz w:val="22"/>
+          <w:szCs w:val="22"/>
+          <w:u w:val="none"/>
+          <w:lang w:val="es-ES"/>
+        </w:rPr>
+        <w:t xml:space="preserve"> La Calculadora o Programa</w:t>
+      </w:r>
+    </w:p>
+    <w:p>
+      <w:pPr>
+        <w:pStyle w:val="Normal"/>
+        <w:spacing w:after="165" w:line="268" w:lineRule="auto"/>
+        <w:ind w:left="95" w:right="6" w:hanging="10"/>
+        <w:jc w:val="both"/>
+        <w:rPr>
+          <w:rFonts w:ascii="Trebuchet MS" w:hAnsi="Trebuchet MS" w:eastAsia="Trebuchet MS" w:cs="Trebuchet MS"/>
+          <w:noProof w:val="0"/>
+          <w:color w:val="000000" w:themeColor="text1" w:themeTint="FF" w:themeShade="FF"/>
+          <w:sz w:val="22"/>
+          <w:szCs w:val="22"/>
+          <w:u w:val="none"/>
+          <w:lang w:val="es-ES"/>
+        </w:rPr>
+      </w:pPr>
+      <w:r>
+        <w:rPr>
+          <w:rFonts w:ascii="Trebuchet MS" w:hAnsi="Trebuchet MS" w:eastAsia="Trebuchet MS" w:cs="Trebuchet MS"/>
+          <w:noProof w:val="0"/>
+          <w:color w:val="000000" w:themeColor="text1" w:themeTint="FF" w:themeShade="FF"/>
+          <w:sz w:val="22"/>
+          <w:szCs w:val="22"/>
+          <w:u w:val="none"/>
+          <w:lang w:val="es-ES"/>
+        </w:rPr>
+        <w:t>¿Cuál es el proceso que resuelve?:</w:t>
+      </w:r>
+    </w:p>
+    <w:p>
+      <w:pPr>
+        <w:pStyle w:val="Normal"/>
+        <w:spacing w:after="165" w:line="268" w:lineRule="auto"/>
+        <w:ind w:left="95" w:right="6" w:hanging="10"/>
+        <w:jc w:val="both"/>
+        <w:rPr>
+          <w:rFonts w:ascii="Trebuchet MS" w:hAnsi="Trebuchet MS" w:eastAsia="Trebuchet MS" w:cs="Trebuchet MS"/>
+          <w:noProof w:val="0"/>
+          <w:color w:val="000000" w:themeColor="text1" w:themeTint="FF" w:themeShade="FF"/>
+          <w:sz w:val="22"/>
+          <w:szCs w:val="22"/>
+          <w:u w:val="none"/>
+          <w:lang w:val="es-ES"/>
+        </w:rPr>
+      </w:pPr>
+      <w:r>
+        <w:rPr>
+          <w:rFonts w:ascii="Trebuchet MS" w:hAnsi="Trebuchet MS" w:eastAsia="Trebuchet MS" w:cs="Trebuchet MS"/>
+          <w:noProof w:val="0"/>
+          <w:color w:val="000000" w:themeColor="text1" w:themeTint="FF" w:themeShade="FF"/>
+          <w:sz w:val="22"/>
+          <w:szCs w:val="22"/>
+          <w:u w:val="none"/>
+          <w:lang w:val="es-ES"/>
+        </w:rPr>
+        <w:t xml:space="preserve">Se deberá sumar, restar, multiplicar o dividir el </w:t>
+      </w:r>
+      <w:r>
+        <w:rPr>
+          <w:rFonts w:ascii="Trebuchet MS" w:hAnsi="Trebuchet MS" w:eastAsia="Trebuchet MS" w:cs="Trebuchet MS"/>
+          <w:noProof w:val="0"/>
+          <w:color w:val="000000" w:themeColor="text1" w:themeTint="FF" w:themeShade="FF"/>
+          <w:sz w:val="22"/>
+          <w:szCs w:val="22"/>
+          <w:u w:val="none"/>
+          <w:lang w:val="es-ES"/>
+        </w:rPr>
+        <w:t>numeroA</w:t>
+      </w:r>
+      <w:r>
+        <w:rPr>
+          <w:rFonts w:ascii="Trebuchet MS" w:hAnsi="Trebuchet MS" w:eastAsia="Trebuchet MS" w:cs="Trebuchet MS"/>
+          <w:noProof w:val="0"/>
+          <w:color w:val="000000" w:themeColor="text1" w:themeTint="FF" w:themeShade="FF"/>
+          <w:sz w:val="22"/>
+          <w:szCs w:val="22"/>
+          <w:u w:val="none"/>
+          <w:lang w:val="es-ES"/>
+        </w:rPr>
+        <w:t xml:space="preserve"> con </w:t>
+      </w:r>
+      <w:r>
+        <w:rPr>
+          <w:rFonts w:ascii="Trebuchet MS" w:hAnsi="Trebuchet MS" w:eastAsia="Trebuchet MS" w:cs="Trebuchet MS"/>
+          <w:noProof w:val="0"/>
+          <w:color w:val="000000" w:themeColor="text1" w:themeTint="FF" w:themeShade="FF"/>
+          <w:sz w:val="22"/>
+          <w:szCs w:val="22"/>
+          <w:u w:val="none"/>
+          <w:lang w:val="es-ES"/>
+        </w:rPr>
+        <w:t>numeroB</w:t>
+      </w:r>
+      <w:r>
+        <w:rPr>
+          <w:rFonts w:ascii="Trebuchet MS" w:hAnsi="Trebuchet MS" w:eastAsia="Trebuchet MS" w:cs="Trebuchet MS"/>
+          <w:noProof w:val="0"/>
+          <w:color w:val="000000" w:themeColor="text1" w:themeTint="FF" w:themeShade="FF"/>
+          <w:sz w:val="22"/>
+          <w:szCs w:val="22"/>
+          <w:u w:val="none"/>
+          <w:lang w:val="es-ES"/>
+        </w:rPr>
+        <w:t xml:space="preserve"> </w:t>
+      </w:r>
+      <w:r>
+        <w:rPr>
+          <w:rFonts w:ascii="Trebuchet MS" w:hAnsi="Trebuchet MS" w:eastAsia="Trebuchet MS" w:cs="Trebuchet MS"/>
+          <w:noProof w:val="0"/>
+          <w:color w:val="000000" w:themeColor="text1" w:themeTint="FF" w:themeShade="FF"/>
+          <w:sz w:val="22"/>
+          <w:szCs w:val="22"/>
+          <w:u w:val="none"/>
+          <w:lang w:val="es-ES"/>
+        </w:rPr>
+        <w:t>según</w:t>
+      </w:r>
+      <w:r>
+        <w:rPr>
+          <w:rFonts w:ascii="Trebuchet MS" w:hAnsi="Trebuchet MS" w:eastAsia="Trebuchet MS" w:cs="Trebuchet MS"/>
+          <w:noProof w:val="0"/>
+          <w:color w:val="000000" w:themeColor="text1" w:themeTint="FF" w:themeShade="FF"/>
+          <w:sz w:val="22"/>
+          <w:szCs w:val="22"/>
+          <w:u w:val="none"/>
+          <w:lang w:val="es-ES"/>
+        </w:rPr>
+        <w:t xml:space="preserve"> lo que el usuario necesite</w:t>
+      </w:r>
     </w:p>
     <w:p>
       <w:pPr>
@@ -11380,6 +12609,73 @@
               <w:pStyle w:val="Normal"/>
               <w:rPr>
                 <w:rFonts w:ascii="Calibri" w:hAnsi="Calibri" w:eastAsia="Calibri" w:cs="Calibri"/>
+                <w:b w:val="1"/>
+                <w:bCs w:val="1"/>
+                <w:i w:val="0"/>
+                <w:iCs w:val="0"/>
+                <w:caps w:val="0"/>
+                <w:smallCaps w:val="0"/>
+                <w:noProof w:val="0"/>
+                <w:color w:val="000000" w:themeColor="text1" w:themeTint="FF" w:themeShade="FF"/>
+                <w:sz w:val="28"/>
+                <w:szCs w:val="28"/>
+                <w:lang w:val="es-ES"/>
+              </w:rPr>
+            </w:pPr>
+            <w:r>
+              <w:rPr>
+                <w:rFonts w:ascii="Calibri" w:hAnsi="Calibri" w:eastAsia="Calibri" w:cs="Calibri"/>
+                <w:b w:val="1"/>
+                <w:bCs w:val="1"/>
+                <w:i w:val="0"/>
+                <w:iCs w:val="0"/>
+                <w:caps w:val="0"/>
+                <w:smallCaps w:val="0"/>
+                <w:noProof w:val="0"/>
+                <w:color w:val="000000" w:themeColor="text1" w:themeTint="FF" w:themeShade="FF"/>
+                <w:sz w:val="28"/>
+                <w:szCs w:val="28"/>
+                <w:lang w:val="es-ES"/>
+              </w:rPr>
+              <w:t xml:space="preserve">ENTIDAD QUE RESUELVE EL </w:t>
+            </w:r>
+            <w:r>
+              <w:rPr>
+                <w:rFonts w:ascii="Calibri" w:hAnsi="Calibri" w:eastAsia="Calibri" w:cs="Calibri"/>
+                <w:b w:val="1"/>
+                <w:bCs w:val="1"/>
+                <w:i w:val="0"/>
+                <w:iCs w:val="0"/>
+                <w:caps w:val="0"/>
+                <w:smallCaps w:val="0"/>
+                <w:noProof w:val="0"/>
+                <w:color w:val="000000" w:themeColor="text1" w:themeTint="FF" w:themeShade="FF"/>
+                <w:sz w:val="28"/>
+                <w:szCs w:val="28"/>
+                <w:lang w:val="es-ES"/>
+              </w:rPr>
+              <w:t>PROBLEMA:</w:t>
+            </w:r>
+            <w:r>
+              <w:rPr>
+                <w:rFonts w:ascii="Calibri" w:hAnsi="Calibri" w:eastAsia="Calibri" w:cs="Calibri"/>
+                <w:b w:val="1"/>
+                <w:bCs w:val="1"/>
+                <w:i w:val="0"/>
+                <w:iCs w:val="0"/>
+                <w:caps w:val="0"/>
+                <w:smallCaps w:val="0"/>
+                <w:noProof w:val="0"/>
+                <w:color w:val="000000" w:themeColor="text1" w:themeTint="FF" w:themeShade="FF"/>
+                <w:sz w:val="28"/>
+                <w:szCs w:val="28"/>
+                <w:lang w:val="es-ES"/>
+              </w:rPr>
+              <w:t xml:space="preserve"> </w:t>
+            </w:r>
+            <w:r>
+              <w:rPr>
+                <w:rFonts w:ascii="Calibri" w:hAnsi="Calibri" w:eastAsia="Calibri" w:cs="Calibri"/>
                 <w:b w:val="0"/>
                 <w:bCs w:val="0"/>
                 <w:i w:val="0"/>
@@ -11392,12 +12688,13 @@
                 <w:szCs w:val="28"/>
                 <w:lang w:val="es-ES"/>
               </w:rPr>
-            </w:pPr>
+              <w:t>Calculadora</w:t>
+            </w:r>
             <w:r>
               <w:rPr>
                 <w:rFonts w:ascii="Calibri" w:hAnsi="Calibri" w:eastAsia="Calibri" w:cs="Calibri"/>
-                <w:b w:val="1"/>
-                <w:bCs w:val="1"/>
+                <w:b w:val="0"/>
+                <w:bCs w:val="0"/>
                 <w:i w:val="0"/>
                 <w:iCs w:val="0"/>
                 <w:caps w:val="0"/>
@@ -11408,7 +12705,7 @@
                 <w:szCs w:val="28"/>
                 <w:lang w:val="es-ES"/>
               </w:rPr>
-              <w:t>ENTIDAD QUE RESUELVE EL PROBLEMA:</w:t>
+              <w:t xml:space="preserve"> o Programa</w:t>
             </w:r>
           </w:p>
         </w:tc>
@@ -11448,6 +12745,499 @@
                 <w:lang w:val="es-ES"/>
               </w:rPr>
               <w:t>VARIABLES:</w:t>
+            </w:r>
+          </w:p>
+          <w:p>
+            <w:pPr>
+              <w:pStyle w:val="Normal"/>
+              <w:rPr>
+                <w:rFonts w:ascii="Calibri" w:hAnsi="Calibri" w:eastAsia="Calibri" w:cs="Calibri"/>
+                <w:b w:val="0"/>
+                <w:bCs w:val="0"/>
+                <w:i w:val="0"/>
+                <w:iCs w:val="0"/>
+                <w:caps w:val="0"/>
+                <w:smallCaps w:val="0"/>
+                <w:noProof w:val="0"/>
+                <w:color w:val="000000" w:themeColor="text1" w:themeTint="FF" w:themeShade="FF"/>
+                <w:sz w:val="28"/>
+                <w:szCs w:val="28"/>
+                <w:lang w:val="es-ES"/>
+              </w:rPr>
+            </w:pPr>
+            <w:r>
+              <w:rPr>
+                <w:rFonts w:ascii="Calibri" w:hAnsi="Calibri" w:eastAsia="Calibri" w:cs="Calibri"/>
+                <w:b w:val="0"/>
+                <w:bCs w:val="0"/>
+                <w:i w:val="0"/>
+                <w:iCs w:val="0"/>
+                <w:caps w:val="0"/>
+                <w:smallCaps w:val="0"/>
+                <w:noProof w:val="0"/>
+                <w:color w:val="000000" w:themeColor="text1" w:themeTint="FF" w:themeShade="FF"/>
+                <w:sz w:val="28"/>
+                <w:szCs w:val="28"/>
+                <w:lang w:val="es-ES"/>
+              </w:rPr>
+              <w:t>n</w:t>
+            </w:r>
+            <w:r>
+              <w:rPr>
+                <w:rFonts w:ascii="Calibri" w:hAnsi="Calibri" w:eastAsia="Calibri" w:cs="Calibri"/>
+                <w:b w:val="0"/>
+                <w:bCs w:val="0"/>
+                <w:i w:val="0"/>
+                <w:iCs w:val="0"/>
+                <w:caps w:val="0"/>
+                <w:smallCaps w:val="0"/>
+                <w:noProof w:val="0"/>
+                <w:color w:val="000000" w:themeColor="text1" w:themeTint="FF" w:themeShade="FF"/>
+                <w:sz w:val="28"/>
+                <w:szCs w:val="28"/>
+                <w:lang w:val="es-ES"/>
+              </w:rPr>
+              <w:t>umeroA</w:t>
+            </w:r>
+            <w:r>
+              <w:rPr>
+                <w:rFonts w:ascii="Calibri" w:hAnsi="Calibri" w:eastAsia="Calibri" w:cs="Calibri"/>
+                <w:b w:val="0"/>
+                <w:bCs w:val="0"/>
+                <w:i w:val="0"/>
+                <w:iCs w:val="0"/>
+                <w:caps w:val="0"/>
+                <w:smallCaps w:val="0"/>
+                <w:noProof w:val="0"/>
+                <w:color w:val="000000" w:themeColor="text1" w:themeTint="FF" w:themeShade="FF"/>
+                <w:sz w:val="28"/>
+                <w:szCs w:val="28"/>
+                <w:lang w:val="es-ES"/>
+              </w:rPr>
+              <w:t xml:space="preserve"> = </w:t>
+            </w:r>
+            <w:r>
+              <w:rPr>
+                <w:rFonts w:ascii="Calibri" w:hAnsi="Calibri" w:eastAsia="Calibri" w:cs="Calibri"/>
+                <w:b w:val="0"/>
+                <w:bCs w:val="0"/>
+                <w:i w:val="0"/>
+                <w:iCs w:val="0"/>
+                <w:caps w:val="0"/>
+                <w:smallCaps w:val="0"/>
+                <w:noProof w:val="0"/>
+                <w:color w:val="000000" w:themeColor="text1" w:themeTint="FF" w:themeShade="FF"/>
+                <w:sz w:val="28"/>
+                <w:szCs w:val="28"/>
+                <w:lang w:val="es-ES"/>
+              </w:rPr>
+              <w:t>Entero</w:t>
+            </w:r>
+          </w:p>
+          <w:p>
+            <w:pPr>
+              <w:pStyle w:val="Normal"/>
+              <w:suppressLineNumbers w:val="0"/>
+              <w:bidi w:val="0"/>
+              <w:spacing w:before="0" w:beforeAutospacing="off" w:after="0" w:afterAutospacing="off" w:line="240" w:lineRule="auto"/>
+              <w:ind w:left="0" w:right="0"/>
+              <w:jc w:val="left"/>
+              <w:rPr>
+                <w:rFonts w:ascii="Calibri" w:hAnsi="Calibri" w:eastAsia="Calibri" w:cs="Calibri"/>
+                <w:b w:val="0"/>
+                <w:bCs w:val="0"/>
+                <w:i w:val="0"/>
+                <w:iCs w:val="0"/>
+                <w:caps w:val="0"/>
+                <w:smallCaps w:val="0"/>
+                <w:noProof w:val="0"/>
+                <w:color w:val="000000" w:themeColor="text1" w:themeTint="FF" w:themeShade="FF"/>
+                <w:sz w:val="28"/>
+                <w:szCs w:val="28"/>
+                <w:lang w:val="es-ES"/>
+              </w:rPr>
+            </w:pPr>
+            <w:r>
+              <w:rPr>
+                <w:rFonts w:ascii="Calibri" w:hAnsi="Calibri" w:eastAsia="Calibri" w:cs="Calibri"/>
+                <w:b w:val="0"/>
+                <w:bCs w:val="0"/>
+                <w:i w:val="0"/>
+                <w:iCs w:val="0"/>
+                <w:caps w:val="0"/>
+                <w:smallCaps w:val="0"/>
+                <w:noProof w:val="0"/>
+                <w:color w:val="000000" w:themeColor="text1" w:themeTint="FF" w:themeShade="FF"/>
+                <w:sz w:val="28"/>
+                <w:szCs w:val="28"/>
+                <w:lang w:val="es-ES"/>
+              </w:rPr>
+              <w:t>n</w:t>
+            </w:r>
+            <w:r>
+              <w:rPr>
+                <w:rFonts w:ascii="Calibri" w:hAnsi="Calibri" w:eastAsia="Calibri" w:cs="Calibri"/>
+                <w:b w:val="0"/>
+                <w:bCs w:val="0"/>
+                <w:i w:val="0"/>
+                <w:iCs w:val="0"/>
+                <w:caps w:val="0"/>
+                <w:smallCaps w:val="0"/>
+                <w:noProof w:val="0"/>
+                <w:color w:val="000000" w:themeColor="text1" w:themeTint="FF" w:themeShade="FF"/>
+                <w:sz w:val="28"/>
+                <w:szCs w:val="28"/>
+                <w:lang w:val="es-ES"/>
+              </w:rPr>
+              <w:t>umeroB</w:t>
+            </w:r>
+            <w:r>
+              <w:rPr>
+                <w:rFonts w:ascii="Calibri" w:hAnsi="Calibri" w:eastAsia="Calibri" w:cs="Calibri"/>
+                <w:b w:val="0"/>
+                <w:bCs w:val="0"/>
+                <w:i w:val="0"/>
+                <w:iCs w:val="0"/>
+                <w:caps w:val="0"/>
+                <w:smallCaps w:val="0"/>
+                <w:noProof w:val="0"/>
+                <w:color w:val="000000" w:themeColor="text1" w:themeTint="FF" w:themeShade="FF"/>
+                <w:sz w:val="28"/>
+                <w:szCs w:val="28"/>
+                <w:lang w:val="es-ES"/>
+              </w:rPr>
+              <w:t xml:space="preserve"> = </w:t>
+            </w:r>
+            <w:r>
+              <w:rPr>
+                <w:rFonts w:ascii="Calibri" w:hAnsi="Calibri" w:eastAsia="Calibri" w:cs="Calibri"/>
+                <w:b w:val="0"/>
+                <w:bCs w:val="0"/>
+                <w:i w:val="0"/>
+                <w:iCs w:val="0"/>
+                <w:caps w:val="0"/>
+                <w:smallCaps w:val="0"/>
+                <w:noProof w:val="0"/>
+                <w:color w:val="000000" w:themeColor="text1" w:themeTint="FF" w:themeShade="FF"/>
+                <w:sz w:val="28"/>
+                <w:szCs w:val="28"/>
+                <w:lang w:val="es-ES"/>
+              </w:rPr>
+              <w:t>Entero</w:t>
+            </w:r>
+          </w:p>
+          <w:p>
+            <w:pPr>
+              <w:pStyle w:val="Normal"/>
+              <w:rPr>
+                <w:rFonts w:ascii="Calibri" w:hAnsi="Calibri" w:eastAsia="Calibri" w:cs="Calibri"/>
+                <w:b w:val="0"/>
+                <w:bCs w:val="0"/>
+                <w:i w:val="0"/>
+                <w:iCs w:val="0"/>
+                <w:caps w:val="0"/>
+                <w:smallCaps w:val="0"/>
+                <w:noProof w:val="0"/>
+                <w:color w:val="000000" w:themeColor="text1" w:themeTint="FF" w:themeShade="FF"/>
+                <w:sz w:val="28"/>
+                <w:szCs w:val="28"/>
+                <w:lang w:val="es-ES"/>
+              </w:rPr>
+            </w:pPr>
+            <w:r>
+              <w:rPr>
+                <w:rFonts w:ascii="Calibri" w:hAnsi="Calibri" w:eastAsia="Calibri" w:cs="Calibri"/>
+                <w:b w:val="0"/>
+                <w:bCs w:val="0"/>
+                <w:i w:val="0"/>
+                <w:iCs w:val="0"/>
+                <w:caps w:val="0"/>
+                <w:smallCaps w:val="0"/>
+                <w:noProof w:val="0"/>
+                <w:color w:val="000000" w:themeColor="text1" w:themeTint="FF" w:themeShade="FF"/>
+                <w:sz w:val="28"/>
+                <w:szCs w:val="28"/>
+                <w:lang w:val="es-ES"/>
+              </w:rPr>
+              <w:t>s</w:t>
+            </w:r>
+            <w:r>
+              <w:rPr>
+                <w:rFonts w:ascii="Calibri" w:hAnsi="Calibri" w:eastAsia="Calibri" w:cs="Calibri"/>
+                <w:b w:val="0"/>
+                <w:bCs w:val="0"/>
+                <w:i w:val="0"/>
+                <w:iCs w:val="0"/>
+                <w:caps w:val="0"/>
+                <w:smallCaps w:val="0"/>
+                <w:noProof w:val="0"/>
+                <w:color w:val="000000" w:themeColor="text1" w:themeTint="FF" w:themeShade="FF"/>
+                <w:sz w:val="28"/>
+                <w:szCs w:val="28"/>
+                <w:lang w:val="es-ES"/>
+              </w:rPr>
+              <w:t>umaResuelta</w:t>
+            </w:r>
+            <w:r>
+              <w:rPr>
+                <w:rFonts w:ascii="Calibri" w:hAnsi="Calibri" w:eastAsia="Calibri" w:cs="Calibri"/>
+                <w:b w:val="0"/>
+                <w:bCs w:val="0"/>
+                <w:i w:val="0"/>
+                <w:iCs w:val="0"/>
+                <w:caps w:val="0"/>
+                <w:smallCaps w:val="0"/>
+                <w:noProof w:val="0"/>
+                <w:color w:val="000000" w:themeColor="text1" w:themeTint="FF" w:themeShade="FF"/>
+                <w:sz w:val="28"/>
+                <w:szCs w:val="28"/>
+                <w:lang w:val="es-ES"/>
+              </w:rPr>
+              <w:t xml:space="preserve"> </w:t>
+            </w:r>
+            <w:r>
+              <w:rPr>
+                <w:rFonts w:ascii="Calibri" w:hAnsi="Calibri" w:eastAsia="Calibri" w:cs="Calibri"/>
+                <w:b w:val="0"/>
+                <w:bCs w:val="0"/>
+                <w:i w:val="0"/>
+                <w:iCs w:val="0"/>
+                <w:caps w:val="0"/>
+                <w:smallCaps w:val="0"/>
+                <w:noProof w:val="0"/>
+                <w:color w:val="000000" w:themeColor="text1" w:themeTint="FF" w:themeShade="FF"/>
+                <w:sz w:val="28"/>
+                <w:szCs w:val="28"/>
+                <w:lang w:val="es-ES"/>
+              </w:rPr>
+              <w:t>= Entero</w:t>
+            </w:r>
+          </w:p>
+          <w:p>
+            <w:pPr>
+              <w:pStyle w:val="Normal"/>
+              <w:rPr>
+                <w:rFonts w:ascii="Calibri" w:hAnsi="Calibri" w:eastAsia="Calibri" w:cs="Calibri"/>
+                <w:b w:val="0"/>
+                <w:bCs w:val="0"/>
+                <w:i w:val="0"/>
+                <w:iCs w:val="0"/>
+                <w:caps w:val="0"/>
+                <w:smallCaps w:val="0"/>
+                <w:noProof w:val="0"/>
+                <w:color w:val="000000" w:themeColor="text1" w:themeTint="FF" w:themeShade="FF"/>
+                <w:sz w:val="28"/>
+                <w:szCs w:val="28"/>
+                <w:lang w:val="es-ES"/>
+              </w:rPr>
+            </w:pPr>
+            <w:r>
+              <w:rPr>
+                <w:rFonts w:ascii="Calibri" w:hAnsi="Calibri" w:eastAsia="Calibri" w:cs="Calibri"/>
+                <w:b w:val="0"/>
+                <w:bCs w:val="0"/>
+                <w:i w:val="0"/>
+                <w:iCs w:val="0"/>
+                <w:caps w:val="0"/>
+                <w:smallCaps w:val="0"/>
+                <w:noProof w:val="0"/>
+                <w:color w:val="000000" w:themeColor="text1" w:themeTint="FF" w:themeShade="FF"/>
+                <w:sz w:val="28"/>
+                <w:szCs w:val="28"/>
+                <w:lang w:val="es-ES"/>
+              </w:rPr>
+              <w:t>r</w:t>
+            </w:r>
+            <w:r>
+              <w:rPr>
+                <w:rFonts w:ascii="Calibri" w:hAnsi="Calibri" w:eastAsia="Calibri" w:cs="Calibri"/>
+                <w:b w:val="0"/>
+                <w:bCs w:val="0"/>
+                <w:i w:val="0"/>
+                <w:iCs w:val="0"/>
+                <w:caps w:val="0"/>
+                <w:smallCaps w:val="0"/>
+                <w:noProof w:val="0"/>
+                <w:color w:val="000000" w:themeColor="text1" w:themeTint="FF" w:themeShade="FF"/>
+                <w:sz w:val="28"/>
+                <w:szCs w:val="28"/>
+                <w:lang w:val="es-ES"/>
+              </w:rPr>
+              <w:t>estaResuelta</w:t>
+            </w:r>
+            <w:r>
+              <w:rPr>
+                <w:rFonts w:ascii="Calibri" w:hAnsi="Calibri" w:eastAsia="Calibri" w:cs="Calibri"/>
+                <w:b w:val="0"/>
+                <w:bCs w:val="0"/>
+                <w:i w:val="0"/>
+                <w:iCs w:val="0"/>
+                <w:caps w:val="0"/>
+                <w:smallCaps w:val="0"/>
+                <w:noProof w:val="0"/>
+                <w:color w:val="000000" w:themeColor="text1" w:themeTint="FF" w:themeShade="FF"/>
+                <w:sz w:val="28"/>
+                <w:szCs w:val="28"/>
+                <w:lang w:val="es-ES"/>
+              </w:rPr>
+              <w:t xml:space="preserve"> </w:t>
+            </w:r>
+            <w:r>
+              <w:rPr>
+                <w:rFonts w:ascii="Calibri" w:hAnsi="Calibri" w:eastAsia="Calibri" w:cs="Calibri"/>
+                <w:b w:val="0"/>
+                <w:bCs w:val="0"/>
+                <w:i w:val="0"/>
+                <w:iCs w:val="0"/>
+                <w:caps w:val="0"/>
+                <w:smallCaps w:val="0"/>
+                <w:noProof w:val="0"/>
+                <w:color w:val="000000" w:themeColor="text1" w:themeTint="FF" w:themeShade="FF"/>
+                <w:sz w:val="28"/>
+                <w:szCs w:val="28"/>
+                <w:lang w:val="es-ES"/>
+              </w:rPr>
+              <w:t>= Entero</w:t>
+            </w:r>
+          </w:p>
+          <w:p>
+            <w:pPr>
+              <w:pStyle w:val="Normal"/>
+              <w:rPr>
+                <w:rFonts w:ascii="Calibri" w:hAnsi="Calibri" w:eastAsia="Calibri" w:cs="Calibri"/>
+                <w:b w:val="0"/>
+                <w:bCs w:val="0"/>
+                <w:i w:val="0"/>
+                <w:iCs w:val="0"/>
+                <w:caps w:val="0"/>
+                <w:smallCaps w:val="0"/>
+                <w:noProof w:val="0"/>
+                <w:color w:val="000000" w:themeColor="text1" w:themeTint="FF" w:themeShade="FF"/>
+                <w:sz w:val="28"/>
+                <w:szCs w:val="28"/>
+                <w:lang w:val="es-ES"/>
+              </w:rPr>
+            </w:pPr>
+            <w:r>
+              <w:rPr>
+                <w:rFonts w:ascii="Calibri" w:hAnsi="Calibri" w:eastAsia="Calibri" w:cs="Calibri"/>
+                <w:b w:val="0"/>
+                <w:bCs w:val="0"/>
+                <w:i w:val="0"/>
+                <w:iCs w:val="0"/>
+                <w:caps w:val="0"/>
+                <w:smallCaps w:val="0"/>
+                <w:noProof w:val="0"/>
+                <w:color w:val="000000" w:themeColor="text1" w:themeTint="FF" w:themeShade="FF"/>
+                <w:sz w:val="28"/>
+                <w:szCs w:val="28"/>
+                <w:lang w:val="es-ES"/>
+              </w:rPr>
+              <w:t>multiResuelta</w:t>
+            </w:r>
+            <w:r>
+              <w:rPr>
+                <w:rFonts w:ascii="Calibri" w:hAnsi="Calibri" w:eastAsia="Calibri" w:cs="Calibri"/>
+                <w:b w:val="0"/>
+                <w:bCs w:val="0"/>
+                <w:i w:val="0"/>
+                <w:iCs w:val="0"/>
+                <w:caps w:val="0"/>
+                <w:smallCaps w:val="0"/>
+                <w:noProof w:val="0"/>
+                <w:color w:val="000000" w:themeColor="text1" w:themeTint="FF" w:themeShade="FF"/>
+                <w:sz w:val="28"/>
+                <w:szCs w:val="28"/>
+                <w:lang w:val="es-ES"/>
+              </w:rPr>
+              <w:t xml:space="preserve"> </w:t>
+            </w:r>
+            <w:r>
+              <w:rPr>
+                <w:rFonts w:ascii="Calibri" w:hAnsi="Calibri" w:eastAsia="Calibri" w:cs="Calibri"/>
+                <w:b w:val="0"/>
+                <w:bCs w:val="0"/>
+                <w:i w:val="0"/>
+                <w:iCs w:val="0"/>
+                <w:caps w:val="0"/>
+                <w:smallCaps w:val="0"/>
+                <w:noProof w:val="0"/>
+                <w:color w:val="000000" w:themeColor="text1" w:themeTint="FF" w:themeShade="FF"/>
+                <w:sz w:val="28"/>
+                <w:szCs w:val="28"/>
+                <w:lang w:val="es-ES"/>
+              </w:rPr>
+              <w:t>= Entero</w:t>
+            </w:r>
+          </w:p>
+          <w:p>
+            <w:pPr>
+              <w:pStyle w:val="Normal"/>
+              <w:rPr>
+                <w:rFonts w:ascii="Calibri" w:hAnsi="Calibri" w:eastAsia="Calibri" w:cs="Calibri"/>
+                <w:b w:val="0"/>
+                <w:bCs w:val="0"/>
+                <w:i w:val="0"/>
+                <w:iCs w:val="0"/>
+                <w:caps w:val="0"/>
+                <w:smallCaps w:val="0"/>
+                <w:noProof w:val="0"/>
+                <w:color w:val="000000" w:themeColor="text1" w:themeTint="FF" w:themeShade="FF"/>
+                <w:sz w:val="28"/>
+                <w:szCs w:val="28"/>
+                <w:lang w:val="es-ES"/>
+              </w:rPr>
+            </w:pPr>
+            <w:r>
+              <w:rPr>
+                <w:rFonts w:ascii="Calibri" w:hAnsi="Calibri" w:eastAsia="Calibri" w:cs="Calibri"/>
+                <w:b w:val="0"/>
+                <w:bCs w:val="0"/>
+                <w:i w:val="0"/>
+                <w:iCs w:val="0"/>
+                <w:caps w:val="0"/>
+                <w:smallCaps w:val="0"/>
+                <w:noProof w:val="0"/>
+                <w:color w:val="000000" w:themeColor="text1" w:themeTint="FF" w:themeShade="FF"/>
+                <w:sz w:val="28"/>
+                <w:szCs w:val="28"/>
+                <w:lang w:val="es-ES"/>
+              </w:rPr>
+              <w:t>divResuelta</w:t>
+            </w:r>
+            <w:r>
+              <w:rPr>
+                <w:rFonts w:ascii="Calibri" w:hAnsi="Calibri" w:eastAsia="Calibri" w:cs="Calibri"/>
+                <w:b w:val="0"/>
+                <w:bCs w:val="0"/>
+                <w:i w:val="0"/>
+                <w:iCs w:val="0"/>
+                <w:caps w:val="0"/>
+                <w:smallCaps w:val="0"/>
+                <w:noProof w:val="0"/>
+                <w:color w:val="000000" w:themeColor="text1" w:themeTint="FF" w:themeShade="FF"/>
+                <w:sz w:val="28"/>
+                <w:szCs w:val="28"/>
+                <w:lang w:val="es-ES"/>
+              </w:rPr>
+              <w:t xml:space="preserve"> </w:t>
+            </w:r>
+            <w:r>
+              <w:rPr>
+                <w:rFonts w:ascii="Calibri" w:hAnsi="Calibri" w:eastAsia="Calibri" w:cs="Calibri"/>
+                <w:b w:val="0"/>
+                <w:bCs w:val="0"/>
+                <w:i w:val="0"/>
+                <w:iCs w:val="0"/>
+                <w:caps w:val="0"/>
+                <w:smallCaps w:val="0"/>
+                <w:noProof w:val="0"/>
+                <w:color w:val="000000" w:themeColor="text1" w:themeTint="FF" w:themeShade="FF"/>
+                <w:sz w:val="28"/>
+                <w:szCs w:val="28"/>
+                <w:lang w:val="es-ES"/>
+              </w:rPr>
+              <w:t>= Real</w:t>
             </w:r>
           </w:p>
         </w:tc>
@@ -11492,17 +13282,6 @@
               </w:rPr>
               <w:t>NOMBRE ALGORITMO:</w:t>
             </w:r>
-          </w:p>
-          <w:p>
-            <w:pPr>
-              <w:rPr>
-                <w:rFonts w:ascii="Calibri" w:hAnsi="Calibri" w:eastAsia="Calibri" w:cs="Calibri"/>
-                <w:noProof w:val="0"/>
-                <w:sz w:val="28"/>
-                <w:szCs w:val="28"/>
-                <w:lang w:val="es-ES"/>
-              </w:rPr>
-            </w:pPr>
             <w:r>
               <w:rPr>
                 <w:rFonts w:ascii="Calibri" w:hAnsi="Calibri" w:eastAsia="Calibri" w:cs="Calibri"/>
@@ -11512,6 +13291,57 @@
                 <w:iCs w:val="0"/>
                 <w:caps w:val="0"/>
                 <w:smallCaps w:val="0"/>
+                <w:strike w:val="0"/>
+                <w:dstrike w:val="0"/>
+                <w:noProof w:val="0"/>
+                <w:color w:val="000000" w:themeColor="text1" w:themeTint="FF" w:themeShade="FF"/>
+                <w:sz w:val="28"/>
+                <w:szCs w:val="28"/>
+                <w:u w:val="none"/>
+                <w:lang w:val="es-ES"/>
+              </w:rPr>
+              <w:t xml:space="preserve"> </w:t>
+            </w:r>
+            <w:r>
+              <w:rPr>
+                <w:rFonts w:ascii="Calibri" w:hAnsi="Calibri" w:eastAsia="Calibri" w:cs="Calibri"/>
+                <w:b w:val="0"/>
+                <w:bCs w:val="0"/>
+                <w:i w:val="0"/>
+                <w:iCs w:val="0"/>
+                <w:caps w:val="0"/>
+                <w:smallCaps w:val="0"/>
+                <w:strike w:val="0"/>
+                <w:dstrike w:val="0"/>
+                <w:noProof w:val="0"/>
+                <w:color w:val="000000" w:themeColor="text1" w:themeTint="FF" w:themeShade="FF"/>
+                <w:sz w:val="28"/>
+                <w:szCs w:val="28"/>
+                <w:u w:val="none"/>
+                <w:lang w:val="es-ES"/>
+              </w:rPr>
+              <w:t>calcular_numeros</w:t>
+            </w:r>
+          </w:p>
+          <w:p>
+            <w:pPr>
+              <w:rPr>
+                <w:rFonts w:ascii="Calibri" w:hAnsi="Calibri" w:eastAsia="Calibri" w:cs="Calibri"/>
+                <w:noProof w:val="0"/>
+                <w:sz w:val="28"/>
+                <w:szCs w:val="28"/>
+                <w:lang w:val="es-ES"/>
+              </w:rPr>
+            </w:pPr>
+            <w:r>
+              <w:rPr>
+                <w:rFonts w:ascii="Calibri" w:hAnsi="Calibri" w:eastAsia="Calibri" w:cs="Calibri"/>
+                <w:b w:val="1"/>
+                <w:bCs w:val="1"/>
+                <w:i w:val="0"/>
+                <w:iCs w:val="0"/>
+                <w:caps w:val="0"/>
+                <w:smallCaps w:val="0"/>
                 <w:noProof w:val="0"/>
                 <w:color w:val="000000" w:themeColor="text1" w:themeTint="FF" w:themeShade="FF"/>
                 <w:sz w:val="28"/>
@@ -11519,6 +13349,1143 @@
                 <w:lang w:val="es-ES"/>
               </w:rPr>
               <w:t>PROCESO DEL ALGORITMO:</w:t>
+            </w:r>
+          </w:p>
+          <w:p>
+            <w:pPr>
+              <w:pStyle w:val="ListParagraph"/>
+              <w:numPr>
+                <w:ilvl w:val="0"/>
+                <w:numId w:val="16"/>
+              </w:numPr>
+              <w:rPr>
+                <w:rFonts w:ascii="Calibri" w:hAnsi="Calibri" w:eastAsia="Calibri" w:cs="Calibri"/>
+                <w:b w:val="0"/>
+                <w:bCs w:val="0"/>
+                <w:i w:val="0"/>
+                <w:iCs w:val="0"/>
+                <w:caps w:val="0"/>
+                <w:smallCaps w:val="0"/>
+                <w:noProof w:val="0"/>
+                <w:color w:val="000000" w:themeColor="text1" w:themeTint="FF" w:themeShade="FF"/>
+                <w:sz w:val="28"/>
+                <w:szCs w:val="28"/>
+                <w:lang w:val="es-ES"/>
+              </w:rPr>
+            </w:pPr>
+            <w:r>
+              <w:rPr>
+                <w:rFonts w:ascii="Calibri" w:hAnsi="Calibri" w:eastAsia="Calibri" w:cs="Calibri"/>
+                <w:b w:val="0"/>
+                <w:bCs w:val="0"/>
+                <w:i w:val="1"/>
+                <w:iCs w:val="1"/>
+                <w:caps w:val="0"/>
+                <w:smallCaps w:val="0"/>
+                <w:noProof w:val="0"/>
+                <w:color w:val="000000" w:themeColor="text1" w:themeTint="FF" w:themeShade="FF"/>
+                <w:sz w:val="28"/>
+                <w:szCs w:val="28"/>
+                <w:lang w:val="es-ES"/>
+              </w:rPr>
+              <w:t>Leer</w:t>
+            </w:r>
+            <w:r>
+              <w:rPr>
+                <w:rFonts w:ascii="Calibri" w:hAnsi="Calibri" w:eastAsia="Calibri" w:cs="Calibri"/>
+                <w:b w:val="0"/>
+                <w:bCs w:val="0"/>
+                <w:i w:val="1"/>
+                <w:iCs w:val="1"/>
+                <w:caps w:val="0"/>
+                <w:smallCaps w:val="0"/>
+                <w:noProof w:val="0"/>
+                <w:color w:val="000000" w:themeColor="text1" w:themeTint="FF" w:themeShade="FF"/>
+                <w:sz w:val="28"/>
+                <w:szCs w:val="28"/>
+                <w:lang w:val="es-ES"/>
+              </w:rPr>
+              <w:t xml:space="preserve"> </w:t>
+            </w:r>
+            <w:r>
+              <w:rPr>
+                <w:rFonts w:ascii="Calibri" w:hAnsi="Calibri" w:eastAsia="Calibri" w:cs="Calibri"/>
+                <w:b w:val="0"/>
+                <w:bCs w:val="0"/>
+                <w:i w:val="0"/>
+                <w:iCs w:val="0"/>
+                <w:caps w:val="0"/>
+                <w:smallCaps w:val="0"/>
+                <w:noProof w:val="0"/>
+                <w:color w:val="000000" w:themeColor="text1" w:themeTint="FF" w:themeShade="FF"/>
+                <w:sz w:val="28"/>
+                <w:szCs w:val="28"/>
+                <w:lang w:val="es-ES"/>
+              </w:rPr>
+              <w:t>numeroA</w:t>
+            </w:r>
+          </w:p>
+          <w:p>
+            <w:pPr>
+              <w:pStyle w:val="ListParagraph"/>
+              <w:numPr>
+                <w:ilvl w:val="0"/>
+                <w:numId w:val="16"/>
+              </w:numPr>
+              <w:rPr>
+                <w:rFonts w:ascii="Calibri" w:hAnsi="Calibri" w:eastAsia="Calibri" w:cs="Calibri"/>
+                <w:b w:val="0"/>
+                <w:bCs w:val="0"/>
+                <w:i w:val="0"/>
+                <w:iCs w:val="0"/>
+                <w:caps w:val="0"/>
+                <w:smallCaps w:val="0"/>
+                <w:noProof w:val="0"/>
+                <w:color w:val="000000" w:themeColor="text1" w:themeTint="FF" w:themeShade="FF"/>
+                <w:sz w:val="28"/>
+                <w:szCs w:val="28"/>
+                <w:lang w:val="es-ES"/>
+              </w:rPr>
+            </w:pPr>
+            <w:r>
+              <w:rPr>
+                <w:rFonts w:ascii="Calibri" w:hAnsi="Calibri" w:eastAsia="Calibri" w:cs="Calibri"/>
+                <w:b w:val="0"/>
+                <w:bCs w:val="0"/>
+                <w:i w:val="1"/>
+                <w:iCs w:val="1"/>
+                <w:caps w:val="0"/>
+                <w:smallCaps w:val="0"/>
+                <w:noProof w:val="0"/>
+                <w:color w:val="000000" w:themeColor="text1" w:themeTint="FF" w:themeShade="FF"/>
+                <w:sz w:val="28"/>
+                <w:szCs w:val="28"/>
+                <w:lang w:val="es-ES"/>
+              </w:rPr>
+              <w:t>Leer</w:t>
+            </w:r>
+            <w:r>
+              <w:rPr>
+                <w:rFonts w:ascii="Calibri" w:hAnsi="Calibri" w:eastAsia="Calibri" w:cs="Calibri"/>
+                <w:b w:val="0"/>
+                <w:bCs w:val="0"/>
+                <w:i w:val="0"/>
+                <w:iCs w:val="0"/>
+                <w:caps w:val="0"/>
+                <w:smallCaps w:val="0"/>
+                <w:noProof w:val="0"/>
+                <w:color w:val="000000" w:themeColor="text1" w:themeTint="FF" w:themeShade="FF"/>
+                <w:sz w:val="28"/>
+                <w:szCs w:val="28"/>
+                <w:lang w:val="es-ES"/>
+              </w:rPr>
+              <w:t xml:space="preserve"> </w:t>
+            </w:r>
+            <w:r>
+              <w:rPr>
+                <w:rFonts w:ascii="Calibri" w:hAnsi="Calibri" w:eastAsia="Calibri" w:cs="Calibri"/>
+                <w:b w:val="0"/>
+                <w:bCs w:val="0"/>
+                <w:i w:val="0"/>
+                <w:iCs w:val="0"/>
+                <w:caps w:val="0"/>
+                <w:smallCaps w:val="0"/>
+                <w:noProof w:val="0"/>
+                <w:color w:val="000000" w:themeColor="text1" w:themeTint="FF" w:themeShade="FF"/>
+                <w:sz w:val="28"/>
+                <w:szCs w:val="28"/>
+                <w:lang w:val="es-ES"/>
+              </w:rPr>
+              <w:t>numeroB</w:t>
+            </w:r>
+          </w:p>
+          <w:p>
+            <w:pPr>
+              <w:pStyle w:val="ListParagraph"/>
+              <w:numPr>
+                <w:ilvl w:val="0"/>
+                <w:numId w:val="16"/>
+              </w:numPr>
+              <w:rPr>
+                <w:rFonts w:ascii="Calibri" w:hAnsi="Calibri" w:eastAsia="Calibri" w:cs="Calibri"/>
+                <w:b w:val="0"/>
+                <w:bCs w:val="0"/>
+                <w:i w:val="0"/>
+                <w:iCs w:val="0"/>
+                <w:caps w:val="0"/>
+                <w:smallCaps w:val="0"/>
+                <w:noProof w:val="0"/>
+                <w:color w:val="000000" w:themeColor="text1" w:themeTint="FF" w:themeShade="FF"/>
+                <w:sz w:val="28"/>
+                <w:szCs w:val="28"/>
+                <w:lang w:val="es-ES"/>
+              </w:rPr>
+            </w:pPr>
+            <w:r>
+              <w:rPr>
+                <w:rFonts w:ascii="Calibri" w:hAnsi="Calibri" w:eastAsia="Calibri" w:cs="Calibri"/>
+                <w:b w:val="0"/>
+                <w:bCs w:val="0"/>
+                <w:i w:val="0"/>
+                <w:iCs w:val="0"/>
+                <w:caps w:val="0"/>
+                <w:smallCaps w:val="0"/>
+                <w:noProof w:val="0"/>
+                <w:color w:val="000000" w:themeColor="text1" w:themeTint="FF" w:themeShade="FF"/>
+                <w:sz w:val="28"/>
+                <w:szCs w:val="28"/>
+                <w:lang w:val="es-ES"/>
+              </w:rPr>
+              <w:t>sumaResuelta</w:t>
+            </w:r>
+            <w:r>
+              <w:rPr>
+                <w:rFonts w:ascii="Calibri" w:hAnsi="Calibri" w:eastAsia="Calibri" w:cs="Calibri"/>
+                <w:b w:val="0"/>
+                <w:bCs w:val="0"/>
+                <w:i w:val="0"/>
+                <w:iCs w:val="0"/>
+                <w:caps w:val="0"/>
+                <w:smallCaps w:val="0"/>
+                <w:noProof w:val="0"/>
+                <w:color w:val="000000" w:themeColor="text1" w:themeTint="FF" w:themeShade="FF"/>
+                <w:sz w:val="28"/>
+                <w:szCs w:val="28"/>
+                <w:lang w:val="es-ES"/>
+              </w:rPr>
+              <w:t xml:space="preserve"> &lt;-- </w:t>
+            </w:r>
+            <w:r>
+              <w:rPr>
+                <w:rFonts w:ascii="Calibri" w:hAnsi="Calibri" w:eastAsia="Calibri" w:cs="Calibri"/>
+                <w:b w:val="0"/>
+                <w:bCs w:val="0"/>
+                <w:i w:val="0"/>
+                <w:iCs w:val="0"/>
+                <w:caps w:val="0"/>
+                <w:smallCaps w:val="0"/>
+                <w:noProof w:val="0"/>
+                <w:color w:val="000000" w:themeColor="text1" w:themeTint="FF" w:themeShade="FF"/>
+                <w:sz w:val="28"/>
+                <w:szCs w:val="28"/>
+                <w:lang w:val="es-ES"/>
+              </w:rPr>
+              <w:t>numeroA</w:t>
+            </w:r>
+            <w:r>
+              <w:rPr>
+                <w:rFonts w:ascii="Calibri" w:hAnsi="Calibri" w:eastAsia="Calibri" w:cs="Calibri"/>
+                <w:b w:val="0"/>
+                <w:bCs w:val="0"/>
+                <w:i w:val="0"/>
+                <w:iCs w:val="0"/>
+                <w:caps w:val="0"/>
+                <w:smallCaps w:val="0"/>
+                <w:noProof w:val="0"/>
+                <w:color w:val="000000" w:themeColor="text1" w:themeTint="FF" w:themeShade="FF"/>
+                <w:sz w:val="28"/>
+                <w:szCs w:val="28"/>
+                <w:lang w:val="es-ES"/>
+              </w:rPr>
+              <w:t xml:space="preserve"> + </w:t>
+            </w:r>
+            <w:r>
+              <w:rPr>
+                <w:rFonts w:ascii="Calibri" w:hAnsi="Calibri" w:eastAsia="Calibri" w:cs="Calibri"/>
+                <w:b w:val="0"/>
+                <w:bCs w:val="0"/>
+                <w:i w:val="0"/>
+                <w:iCs w:val="0"/>
+                <w:caps w:val="0"/>
+                <w:smallCaps w:val="0"/>
+                <w:noProof w:val="0"/>
+                <w:color w:val="000000" w:themeColor="text1" w:themeTint="FF" w:themeShade="FF"/>
+                <w:sz w:val="28"/>
+                <w:szCs w:val="28"/>
+                <w:lang w:val="es-ES"/>
+              </w:rPr>
+              <w:t>numeroB</w:t>
+            </w:r>
+          </w:p>
+          <w:p>
+            <w:pPr>
+              <w:pStyle w:val="ListParagraph"/>
+              <w:numPr>
+                <w:ilvl w:val="0"/>
+                <w:numId w:val="16"/>
+              </w:numPr>
+              <w:rPr>
+                <w:rFonts w:ascii="Calibri" w:hAnsi="Calibri" w:eastAsia="Calibri" w:cs="Calibri"/>
+                <w:b w:val="0"/>
+                <w:bCs w:val="0"/>
+                <w:i w:val="1"/>
+                <w:iCs w:val="1"/>
+                <w:caps w:val="0"/>
+                <w:smallCaps w:val="0"/>
+                <w:noProof w:val="0"/>
+                <w:color w:val="000000" w:themeColor="text1" w:themeTint="FF" w:themeShade="FF"/>
+                <w:sz w:val="28"/>
+                <w:szCs w:val="28"/>
+                <w:lang w:val="es-ES"/>
+              </w:rPr>
+            </w:pPr>
+            <w:r>
+              <w:rPr>
+                <w:rFonts w:ascii="Calibri" w:hAnsi="Calibri" w:eastAsia="Calibri" w:cs="Calibri"/>
+                <w:b w:val="0"/>
+                <w:bCs w:val="0"/>
+                <w:i w:val="1"/>
+                <w:iCs w:val="1"/>
+                <w:caps w:val="0"/>
+                <w:smallCaps w:val="0"/>
+                <w:noProof w:val="0"/>
+                <w:color w:val="000000" w:themeColor="text1" w:themeTint="FF" w:themeShade="FF"/>
+                <w:sz w:val="28"/>
+                <w:szCs w:val="28"/>
+                <w:lang w:val="es-ES"/>
+              </w:rPr>
+              <w:t>Mostrar</w:t>
+            </w:r>
+            <w:r>
+              <w:rPr>
+                <w:rFonts w:ascii="Calibri" w:hAnsi="Calibri" w:eastAsia="Calibri" w:cs="Calibri"/>
+                <w:b w:val="0"/>
+                <w:bCs w:val="0"/>
+                <w:i w:val="0"/>
+                <w:iCs w:val="0"/>
+                <w:caps w:val="0"/>
+                <w:smallCaps w:val="0"/>
+                <w:noProof w:val="0"/>
+                <w:color w:val="000000" w:themeColor="text1" w:themeTint="FF" w:themeShade="FF"/>
+                <w:sz w:val="28"/>
+                <w:szCs w:val="28"/>
+                <w:lang w:val="es-ES"/>
+              </w:rPr>
+              <w:t xml:space="preserve"> “El resultado de la suma es: “+</w:t>
+            </w:r>
+            <w:r>
+              <w:rPr>
+                <w:rFonts w:ascii="Calibri" w:hAnsi="Calibri" w:eastAsia="Calibri" w:cs="Calibri"/>
+                <w:b w:val="0"/>
+                <w:bCs w:val="0"/>
+                <w:i w:val="0"/>
+                <w:iCs w:val="0"/>
+                <w:caps w:val="0"/>
+                <w:smallCaps w:val="0"/>
+                <w:noProof w:val="0"/>
+                <w:color w:val="000000" w:themeColor="text1" w:themeTint="FF" w:themeShade="FF"/>
+                <w:sz w:val="28"/>
+                <w:szCs w:val="28"/>
+                <w:lang w:val="es-ES"/>
+              </w:rPr>
+              <w:t>sumaResuelta</w:t>
+            </w:r>
+          </w:p>
+          <w:p>
+            <w:pPr>
+              <w:pStyle w:val="ListParagraph"/>
+              <w:numPr>
+                <w:ilvl w:val="0"/>
+                <w:numId w:val="16"/>
+              </w:numPr>
+              <w:rPr>
+                <w:rFonts w:ascii="Calibri" w:hAnsi="Calibri" w:eastAsia="Calibri" w:cs="Calibri"/>
+                <w:b w:val="0"/>
+                <w:bCs w:val="0"/>
+                <w:i w:val="0"/>
+                <w:iCs w:val="0"/>
+                <w:caps w:val="0"/>
+                <w:smallCaps w:val="0"/>
+                <w:noProof w:val="0"/>
+                <w:color w:val="000000" w:themeColor="text1" w:themeTint="FF" w:themeShade="FF"/>
+                <w:sz w:val="28"/>
+                <w:szCs w:val="28"/>
+                <w:lang w:val="es-ES"/>
+              </w:rPr>
+            </w:pPr>
+            <w:r>
+              <w:rPr>
+                <w:rFonts w:ascii="Calibri" w:hAnsi="Calibri" w:eastAsia="Calibri" w:cs="Calibri"/>
+                <w:b w:val="0"/>
+                <w:bCs w:val="0"/>
+                <w:i w:val="0"/>
+                <w:iCs w:val="0"/>
+                <w:caps w:val="0"/>
+                <w:smallCaps w:val="0"/>
+                <w:noProof w:val="0"/>
+                <w:color w:val="000000" w:themeColor="text1" w:themeTint="FF" w:themeShade="FF"/>
+                <w:sz w:val="28"/>
+                <w:szCs w:val="28"/>
+                <w:lang w:val="es-ES"/>
+              </w:rPr>
+              <w:t>restaResuelta</w:t>
+            </w:r>
+            <w:r>
+              <w:rPr>
+                <w:rFonts w:ascii="Calibri" w:hAnsi="Calibri" w:eastAsia="Calibri" w:cs="Calibri"/>
+                <w:b w:val="0"/>
+                <w:bCs w:val="0"/>
+                <w:i w:val="0"/>
+                <w:iCs w:val="0"/>
+                <w:caps w:val="0"/>
+                <w:smallCaps w:val="0"/>
+                <w:noProof w:val="0"/>
+                <w:color w:val="000000" w:themeColor="text1" w:themeTint="FF" w:themeShade="FF"/>
+                <w:sz w:val="28"/>
+                <w:szCs w:val="28"/>
+                <w:lang w:val="es-ES"/>
+              </w:rPr>
+              <w:t xml:space="preserve"> &lt;-- </w:t>
+            </w:r>
+            <w:r>
+              <w:rPr>
+                <w:rFonts w:ascii="Calibri" w:hAnsi="Calibri" w:eastAsia="Calibri" w:cs="Calibri"/>
+                <w:b w:val="0"/>
+                <w:bCs w:val="0"/>
+                <w:i w:val="0"/>
+                <w:iCs w:val="0"/>
+                <w:caps w:val="0"/>
+                <w:smallCaps w:val="0"/>
+                <w:noProof w:val="0"/>
+                <w:color w:val="000000" w:themeColor="text1" w:themeTint="FF" w:themeShade="FF"/>
+                <w:sz w:val="28"/>
+                <w:szCs w:val="28"/>
+                <w:lang w:val="es-ES"/>
+              </w:rPr>
+              <w:t>numeroA</w:t>
+            </w:r>
+            <w:r>
+              <w:rPr>
+                <w:rFonts w:ascii="Calibri" w:hAnsi="Calibri" w:eastAsia="Calibri" w:cs="Calibri"/>
+                <w:b w:val="0"/>
+                <w:bCs w:val="0"/>
+                <w:i w:val="0"/>
+                <w:iCs w:val="0"/>
+                <w:caps w:val="0"/>
+                <w:smallCaps w:val="0"/>
+                <w:noProof w:val="0"/>
+                <w:color w:val="000000" w:themeColor="text1" w:themeTint="FF" w:themeShade="FF"/>
+                <w:sz w:val="28"/>
+                <w:szCs w:val="28"/>
+                <w:lang w:val="es-ES"/>
+              </w:rPr>
+              <w:t xml:space="preserve"> – </w:t>
+            </w:r>
+            <w:r>
+              <w:rPr>
+                <w:rFonts w:ascii="Calibri" w:hAnsi="Calibri" w:eastAsia="Calibri" w:cs="Calibri"/>
+                <w:b w:val="0"/>
+                <w:bCs w:val="0"/>
+                <w:i w:val="0"/>
+                <w:iCs w:val="0"/>
+                <w:caps w:val="0"/>
+                <w:smallCaps w:val="0"/>
+                <w:noProof w:val="0"/>
+                <w:color w:val="000000" w:themeColor="text1" w:themeTint="FF" w:themeShade="FF"/>
+                <w:sz w:val="28"/>
+                <w:szCs w:val="28"/>
+                <w:lang w:val="es-ES"/>
+              </w:rPr>
+              <w:t>numeroB</w:t>
+            </w:r>
+          </w:p>
+          <w:p>
+            <w:pPr>
+              <w:pStyle w:val="ListParagraph"/>
+              <w:numPr>
+                <w:ilvl w:val="0"/>
+                <w:numId w:val="16"/>
+              </w:numPr>
+              <w:rPr>
+                <w:rFonts w:ascii="Calibri" w:hAnsi="Calibri" w:eastAsia="Calibri" w:cs="Calibri"/>
+                <w:b w:val="0"/>
+                <w:bCs w:val="0"/>
+                <w:i w:val="1"/>
+                <w:iCs w:val="1"/>
+                <w:caps w:val="0"/>
+                <w:smallCaps w:val="0"/>
+                <w:noProof w:val="0"/>
+                <w:color w:val="000000" w:themeColor="text1" w:themeTint="FF" w:themeShade="FF"/>
+                <w:sz w:val="28"/>
+                <w:szCs w:val="28"/>
+                <w:lang w:val="es-ES"/>
+              </w:rPr>
+            </w:pPr>
+            <w:r>
+              <w:rPr>
+                <w:rFonts w:ascii="Calibri" w:hAnsi="Calibri" w:eastAsia="Calibri" w:cs="Calibri"/>
+                <w:b w:val="0"/>
+                <w:bCs w:val="0"/>
+                <w:i w:val="1"/>
+                <w:iCs w:val="1"/>
+                <w:caps w:val="0"/>
+                <w:smallCaps w:val="0"/>
+                <w:noProof w:val="0"/>
+                <w:color w:val="000000" w:themeColor="text1" w:themeTint="FF" w:themeShade="FF"/>
+                <w:sz w:val="28"/>
+                <w:szCs w:val="28"/>
+                <w:lang w:val="es-ES"/>
+              </w:rPr>
+              <w:t>Mostrar</w:t>
+            </w:r>
+            <w:r>
+              <w:rPr>
+                <w:rFonts w:ascii="Calibri" w:hAnsi="Calibri" w:eastAsia="Calibri" w:cs="Calibri"/>
+                <w:b w:val="0"/>
+                <w:bCs w:val="0"/>
+                <w:i w:val="0"/>
+                <w:iCs w:val="0"/>
+                <w:caps w:val="0"/>
+                <w:smallCaps w:val="0"/>
+                <w:noProof w:val="0"/>
+                <w:color w:val="000000" w:themeColor="text1" w:themeTint="FF" w:themeShade="FF"/>
+                <w:sz w:val="28"/>
+                <w:szCs w:val="28"/>
+                <w:lang w:val="es-ES"/>
+              </w:rPr>
+              <w:t xml:space="preserve"> “El resultado de la </w:t>
+            </w:r>
+            <w:r>
+              <w:rPr>
+                <w:rFonts w:ascii="Calibri" w:hAnsi="Calibri" w:eastAsia="Calibri" w:cs="Calibri"/>
+                <w:b w:val="0"/>
+                <w:bCs w:val="0"/>
+                <w:i w:val="0"/>
+                <w:iCs w:val="0"/>
+                <w:caps w:val="0"/>
+                <w:smallCaps w:val="0"/>
+                <w:noProof w:val="0"/>
+                <w:color w:val="000000" w:themeColor="text1" w:themeTint="FF" w:themeShade="FF"/>
+                <w:sz w:val="28"/>
+                <w:szCs w:val="28"/>
+                <w:lang w:val="es-ES"/>
+              </w:rPr>
+              <w:t>rest</w:t>
+            </w:r>
+            <w:r>
+              <w:rPr>
+                <w:rFonts w:ascii="Calibri" w:hAnsi="Calibri" w:eastAsia="Calibri" w:cs="Calibri"/>
+                <w:b w:val="0"/>
+                <w:bCs w:val="0"/>
+                <w:i w:val="0"/>
+                <w:iCs w:val="0"/>
+                <w:caps w:val="0"/>
+                <w:smallCaps w:val="0"/>
+                <w:noProof w:val="0"/>
+                <w:color w:val="000000" w:themeColor="text1" w:themeTint="FF" w:themeShade="FF"/>
+                <w:sz w:val="28"/>
+                <w:szCs w:val="28"/>
+                <w:lang w:val="es-ES"/>
+              </w:rPr>
+              <w:t>a es: “</w:t>
+            </w:r>
+            <w:r>
+              <w:rPr>
+                <w:rFonts w:ascii="Calibri" w:hAnsi="Calibri" w:eastAsia="Calibri" w:cs="Calibri"/>
+                <w:b w:val="0"/>
+                <w:bCs w:val="0"/>
+                <w:i w:val="0"/>
+                <w:iCs w:val="0"/>
+                <w:caps w:val="0"/>
+                <w:smallCaps w:val="0"/>
+                <w:noProof w:val="0"/>
+                <w:color w:val="000000" w:themeColor="text1" w:themeTint="FF" w:themeShade="FF"/>
+                <w:sz w:val="28"/>
+                <w:szCs w:val="28"/>
+                <w:lang w:val="es-ES"/>
+              </w:rPr>
+              <w:t>-</w:t>
+            </w:r>
+            <w:r>
+              <w:rPr>
+                <w:rFonts w:ascii="Calibri" w:hAnsi="Calibri" w:eastAsia="Calibri" w:cs="Calibri"/>
+                <w:b w:val="0"/>
+                <w:bCs w:val="0"/>
+                <w:i w:val="0"/>
+                <w:iCs w:val="0"/>
+                <w:caps w:val="0"/>
+                <w:smallCaps w:val="0"/>
+                <w:noProof w:val="0"/>
+                <w:color w:val="000000" w:themeColor="text1" w:themeTint="FF" w:themeShade="FF"/>
+                <w:sz w:val="28"/>
+                <w:szCs w:val="28"/>
+                <w:lang w:val="es-ES"/>
+              </w:rPr>
+              <w:t>resta</w:t>
+            </w:r>
+            <w:r>
+              <w:rPr>
+                <w:rFonts w:ascii="Calibri" w:hAnsi="Calibri" w:eastAsia="Calibri" w:cs="Calibri"/>
+                <w:b w:val="0"/>
+                <w:bCs w:val="0"/>
+                <w:i w:val="0"/>
+                <w:iCs w:val="0"/>
+                <w:caps w:val="0"/>
+                <w:smallCaps w:val="0"/>
+                <w:noProof w:val="0"/>
+                <w:color w:val="000000" w:themeColor="text1" w:themeTint="FF" w:themeShade="FF"/>
+                <w:sz w:val="28"/>
+                <w:szCs w:val="28"/>
+                <w:lang w:val="es-ES"/>
+              </w:rPr>
+              <w:t>Resuelta</w:t>
+            </w:r>
+          </w:p>
+          <w:p>
+            <w:pPr>
+              <w:pStyle w:val="ListParagraph"/>
+              <w:numPr>
+                <w:ilvl w:val="0"/>
+                <w:numId w:val="16"/>
+              </w:numPr>
+              <w:rPr>
+                <w:rFonts w:ascii="Calibri" w:hAnsi="Calibri" w:eastAsia="Calibri" w:cs="Calibri"/>
+                <w:b w:val="0"/>
+                <w:bCs w:val="0"/>
+                <w:i w:val="0"/>
+                <w:iCs w:val="0"/>
+                <w:caps w:val="0"/>
+                <w:smallCaps w:val="0"/>
+                <w:noProof w:val="0"/>
+                <w:color w:val="000000" w:themeColor="text1" w:themeTint="FF" w:themeShade="FF"/>
+                <w:sz w:val="28"/>
+                <w:szCs w:val="28"/>
+                <w:lang w:val="es-ES"/>
+              </w:rPr>
+            </w:pPr>
+            <w:r>
+              <w:rPr>
+                <w:rFonts w:ascii="Calibri" w:hAnsi="Calibri" w:eastAsia="Calibri" w:cs="Calibri"/>
+                <w:b w:val="0"/>
+                <w:bCs w:val="0"/>
+                <w:i w:val="0"/>
+                <w:iCs w:val="0"/>
+                <w:caps w:val="0"/>
+                <w:smallCaps w:val="0"/>
+                <w:noProof w:val="0"/>
+                <w:color w:val="000000" w:themeColor="text1" w:themeTint="FF" w:themeShade="FF"/>
+                <w:sz w:val="28"/>
+                <w:szCs w:val="28"/>
+                <w:lang w:val="es-ES"/>
+              </w:rPr>
+              <w:t>multiResuelta</w:t>
+            </w:r>
+            <w:r>
+              <w:rPr>
+                <w:rFonts w:ascii="Calibri" w:hAnsi="Calibri" w:eastAsia="Calibri" w:cs="Calibri"/>
+                <w:b w:val="0"/>
+                <w:bCs w:val="0"/>
+                <w:i w:val="0"/>
+                <w:iCs w:val="0"/>
+                <w:caps w:val="0"/>
+                <w:smallCaps w:val="0"/>
+                <w:noProof w:val="0"/>
+                <w:color w:val="000000" w:themeColor="text1" w:themeTint="FF" w:themeShade="FF"/>
+                <w:sz w:val="28"/>
+                <w:szCs w:val="28"/>
+                <w:lang w:val="es-ES"/>
+              </w:rPr>
+              <w:t xml:space="preserve"> &lt;-- </w:t>
+            </w:r>
+            <w:r>
+              <w:rPr>
+                <w:rFonts w:ascii="Calibri" w:hAnsi="Calibri" w:eastAsia="Calibri" w:cs="Calibri"/>
+                <w:b w:val="0"/>
+                <w:bCs w:val="0"/>
+                <w:i w:val="0"/>
+                <w:iCs w:val="0"/>
+                <w:caps w:val="0"/>
+                <w:smallCaps w:val="0"/>
+                <w:noProof w:val="0"/>
+                <w:color w:val="000000" w:themeColor="text1" w:themeTint="FF" w:themeShade="FF"/>
+                <w:sz w:val="28"/>
+                <w:szCs w:val="28"/>
+                <w:lang w:val="es-ES"/>
+              </w:rPr>
+              <w:t>numeroA</w:t>
+            </w:r>
+            <w:r>
+              <w:rPr>
+                <w:rFonts w:ascii="Calibri" w:hAnsi="Calibri" w:eastAsia="Calibri" w:cs="Calibri"/>
+                <w:b w:val="0"/>
+                <w:bCs w:val="0"/>
+                <w:i w:val="0"/>
+                <w:iCs w:val="0"/>
+                <w:caps w:val="0"/>
+                <w:smallCaps w:val="0"/>
+                <w:noProof w:val="0"/>
+                <w:color w:val="000000" w:themeColor="text1" w:themeTint="FF" w:themeShade="FF"/>
+                <w:sz w:val="28"/>
+                <w:szCs w:val="28"/>
+                <w:lang w:val="es-ES"/>
+              </w:rPr>
+              <w:t xml:space="preserve"> * </w:t>
+            </w:r>
+            <w:r>
+              <w:rPr>
+                <w:rFonts w:ascii="Calibri" w:hAnsi="Calibri" w:eastAsia="Calibri" w:cs="Calibri"/>
+                <w:b w:val="0"/>
+                <w:bCs w:val="0"/>
+                <w:i w:val="0"/>
+                <w:iCs w:val="0"/>
+                <w:caps w:val="0"/>
+                <w:smallCaps w:val="0"/>
+                <w:noProof w:val="0"/>
+                <w:color w:val="000000" w:themeColor="text1" w:themeTint="FF" w:themeShade="FF"/>
+                <w:sz w:val="28"/>
+                <w:szCs w:val="28"/>
+                <w:lang w:val="es-ES"/>
+              </w:rPr>
+              <w:t>numeroB</w:t>
+            </w:r>
+          </w:p>
+          <w:p>
+            <w:pPr>
+              <w:pStyle w:val="ListParagraph"/>
+              <w:numPr>
+                <w:ilvl w:val="0"/>
+                <w:numId w:val="16"/>
+              </w:numPr>
+              <w:rPr>
+                <w:rFonts w:ascii="Calibri" w:hAnsi="Calibri" w:eastAsia="Calibri" w:cs="Calibri"/>
+                <w:b w:val="0"/>
+                <w:bCs w:val="0"/>
+                <w:i w:val="1"/>
+                <w:iCs w:val="1"/>
+                <w:caps w:val="0"/>
+                <w:smallCaps w:val="0"/>
+                <w:noProof w:val="0"/>
+                <w:color w:val="000000" w:themeColor="text1" w:themeTint="FF" w:themeShade="FF"/>
+                <w:sz w:val="28"/>
+                <w:szCs w:val="28"/>
+                <w:lang w:val="es-ES"/>
+              </w:rPr>
+            </w:pPr>
+            <w:r>
+              <w:rPr>
+                <w:rFonts w:ascii="Calibri" w:hAnsi="Calibri" w:eastAsia="Calibri" w:cs="Calibri"/>
+                <w:b w:val="0"/>
+                <w:bCs w:val="0"/>
+                <w:i w:val="1"/>
+                <w:iCs w:val="1"/>
+                <w:caps w:val="0"/>
+                <w:smallCaps w:val="0"/>
+                <w:noProof w:val="0"/>
+                <w:color w:val="000000" w:themeColor="text1" w:themeTint="FF" w:themeShade="FF"/>
+                <w:sz w:val="28"/>
+                <w:szCs w:val="28"/>
+                <w:lang w:val="es-ES"/>
+              </w:rPr>
+              <w:t>Mostrar</w:t>
+            </w:r>
+            <w:r>
+              <w:rPr>
+                <w:rFonts w:ascii="Calibri" w:hAnsi="Calibri" w:eastAsia="Calibri" w:cs="Calibri"/>
+                <w:b w:val="0"/>
+                <w:bCs w:val="0"/>
+                <w:i w:val="0"/>
+                <w:iCs w:val="0"/>
+                <w:caps w:val="0"/>
+                <w:smallCaps w:val="0"/>
+                <w:noProof w:val="0"/>
+                <w:color w:val="000000" w:themeColor="text1" w:themeTint="FF" w:themeShade="FF"/>
+                <w:sz w:val="28"/>
+                <w:szCs w:val="28"/>
+                <w:lang w:val="es-ES"/>
+              </w:rPr>
+              <w:t xml:space="preserve"> “El resultado de la </w:t>
+            </w:r>
+            <w:r>
+              <w:rPr>
+                <w:rFonts w:ascii="Calibri" w:hAnsi="Calibri" w:eastAsia="Calibri" w:cs="Calibri"/>
+                <w:b w:val="0"/>
+                <w:bCs w:val="0"/>
+                <w:i w:val="0"/>
+                <w:iCs w:val="0"/>
+                <w:caps w:val="0"/>
+                <w:smallCaps w:val="0"/>
+                <w:noProof w:val="0"/>
+                <w:color w:val="000000" w:themeColor="text1" w:themeTint="FF" w:themeShade="FF"/>
+                <w:sz w:val="28"/>
+                <w:szCs w:val="28"/>
+                <w:lang w:val="es-ES"/>
+              </w:rPr>
+              <w:t xml:space="preserve">multiplicación </w:t>
+            </w:r>
+            <w:r>
+              <w:rPr>
+                <w:rFonts w:ascii="Calibri" w:hAnsi="Calibri" w:eastAsia="Calibri" w:cs="Calibri"/>
+                <w:b w:val="0"/>
+                <w:bCs w:val="0"/>
+                <w:i w:val="0"/>
+                <w:iCs w:val="0"/>
+                <w:caps w:val="0"/>
+                <w:smallCaps w:val="0"/>
+                <w:noProof w:val="0"/>
+                <w:color w:val="000000" w:themeColor="text1" w:themeTint="FF" w:themeShade="FF"/>
+                <w:sz w:val="28"/>
+                <w:szCs w:val="28"/>
+                <w:lang w:val="es-ES"/>
+              </w:rPr>
+              <w:t>es: “</w:t>
+            </w:r>
+            <w:r>
+              <w:rPr>
+                <w:rFonts w:ascii="Calibri" w:hAnsi="Calibri" w:eastAsia="Calibri" w:cs="Calibri"/>
+                <w:b w:val="0"/>
+                <w:bCs w:val="0"/>
+                <w:i w:val="0"/>
+                <w:iCs w:val="0"/>
+                <w:caps w:val="0"/>
+                <w:smallCaps w:val="0"/>
+                <w:noProof w:val="0"/>
+                <w:color w:val="000000" w:themeColor="text1" w:themeTint="FF" w:themeShade="FF"/>
+                <w:sz w:val="28"/>
+                <w:szCs w:val="28"/>
+                <w:lang w:val="es-ES"/>
+              </w:rPr>
+              <w:t>*</w:t>
+            </w:r>
+            <w:r>
+              <w:rPr>
+                <w:rFonts w:ascii="Calibri" w:hAnsi="Calibri" w:eastAsia="Calibri" w:cs="Calibri"/>
+                <w:b w:val="0"/>
+                <w:bCs w:val="0"/>
+                <w:i w:val="0"/>
+                <w:iCs w:val="0"/>
+                <w:caps w:val="0"/>
+                <w:smallCaps w:val="0"/>
+                <w:noProof w:val="0"/>
+                <w:color w:val="000000" w:themeColor="text1" w:themeTint="FF" w:themeShade="FF"/>
+                <w:sz w:val="28"/>
+                <w:szCs w:val="28"/>
+                <w:lang w:val="es-ES"/>
+              </w:rPr>
+              <w:t>multi</w:t>
+            </w:r>
+            <w:r>
+              <w:rPr>
+                <w:rFonts w:ascii="Calibri" w:hAnsi="Calibri" w:eastAsia="Calibri" w:cs="Calibri"/>
+                <w:b w:val="0"/>
+                <w:bCs w:val="0"/>
+                <w:i w:val="0"/>
+                <w:iCs w:val="0"/>
+                <w:caps w:val="0"/>
+                <w:smallCaps w:val="0"/>
+                <w:noProof w:val="0"/>
+                <w:color w:val="000000" w:themeColor="text1" w:themeTint="FF" w:themeShade="FF"/>
+                <w:sz w:val="28"/>
+                <w:szCs w:val="28"/>
+                <w:lang w:val="es-ES"/>
+              </w:rPr>
+              <w:t>Resuelta</w:t>
+            </w:r>
+          </w:p>
+          <w:p>
+            <w:pPr>
+              <w:pStyle w:val="ListParagraph"/>
+              <w:numPr>
+                <w:ilvl w:val="0"/>
+                <w:numId w:val="16"/>
+              </w:numPr>
+              <w:rPr>
+                <w:rFonts w:ascii="Calibri" w:hAnsi="Calibri" w:eastAsia="Calibri" w:cs="Calibri"/>
+                <w:b w:val="0"/>
+                <w:bCs w:val="0"/>
+                <w:i w:val="0"/>
+                <w:iCs w:val="0"/>
+                <w:caps w:val="0"/>
+                <w:smallCaps w:val="0"/>
+                <w:noProof w:val="0"/>
+                <w:color w:val="000000" w:themeColor="text1" w:themeTint="FF" w:themeShade="FF"/>
+                <w:sz w:val="28"/>
+                <w:szCs w:val="28"/>
+                <w:lang w:val="es-ES"/>
+              </w:rPr>
+            </w:pPr>
+            <w:r>
+              <w:rPr>
+                <w:rFonts w:ascii="Calibri" w:hAnsi="Calibri" w:eastAsia="Calibri" w:cs="Calibri"/>
+                <w:b w:val="0"/>
+                <w:bCs w:val="0"/>
+                <w:i w:val="0"/>
+                <w:iCs w:val="0"/>
+                <w:caps w:val="0"/>
+                <w:smallCaps w:val="0"/>
+                <w:noProof w:val="0"/>
+                <w:color w:val="000000" w:themeColor="text1" w:themeTint="FF" w:themeShade="FF"/>
+                <w:sz w:val="28"/>
+                <w:szCs w:val="28"/>
+                <w:lang w:val="es-ES"/>
+              </w:rPr>
+              <w:t>divResuelta</w:t>
+            </w:r>
+            <w:r>
+              <w:rPr>
+                <w:rFonts w:ascii="Calibri" w:hAnsi="Calibri" w:eastAsia="Calibri" w:cs="Calibri"/>
+                <w:b w:val="0"/>
+                <w:bCs w:val="0"/>
+                <w:i w:val="0"/>
+                <w:iCs w:val="0"/>
+                <w:caps w:val="0"/>
+                <w:smallCaps w:val="0"/>
+                <w:noProof w:val="0"/>
+                <w:color w:val="000000" w:themeColor="text1" w:themeTint="FF" w:themeShade="FF"/>
+                <w:sz w:val="28"/>
+                <w:szCs w:val="28"/>
+                <w:lang w:val="es-ES"/>
+              </w:rPr>
+              <w:t xml:space="preserve"> &lt;-- </w:t>
+            </w:r>
+            <w:r>
+              <w:rPr>
+                <w:rFonts w:ascii="Calibri" w:hAnsi="Calibri" w:eastAsia="Calibri" w:cs="Calibri"/>
+                <w:b w:val="0"/>
+                <w:bCs w:val="0"/>
+                <w:i w:val="0"/>
+                <w:iCs w:val="0"/>
+                <w:caps w:val="0"/>
+                <w:smallCaps w:val="0"/>
+                <w:noProof w:val="0"/>
+                <w:color w:val="000000" w:themeColor="text1" w:themeTint="FF" w:themeShade="FF"/>
+                <w:sz w:val="28"/>
+                <w:szCs w:val="28"/>
+                <w:lang w:val="es-ES"/>
+              </w:rPr>
+              <w:t>numeroA</w:t>
+            </w:r>
+            <w:r>
+              <w:rPr>
+                <w:rFonts w:ascii="Calibri" w:hAnsi="Calibri" w:eastAsia="Calibri" w:cs="Calibri"/>
+                <w:b w:val="0"/>
+                <w:bCs w:val="0"/>
+                <w:i w:val="0"/>
+                <w:iCs w:val="0"/>
+                <w:caps w:val="0"/>
+                <w:smallCaps w:val="0"/>
+                <w:noProof w:val="0"/>
+                <w:color w:val="000000" w:themeColor="text1" w:themeTint="FF" w:themeShade="FF"/>
+                <w:sz w:val="28"/>
+                <w:szCs w:val="28"/>
+                <w:lang w:val="es-ES"/>
+              </w:rPr>
+              <w:t xml:space="preserve"> / </w:t>
+            </w:r>
+            <w:r>
+              <w:rPr>
+                <w:rFonts w:ascii="Calibri" w:hAnsi="Calibri" w:eastAsia="Calibri" w:cs="Calibri"/>
+                <w:b w:val="0"/>
+                <w:bCs w:val="0"/>
+                <w:i w:val="0"/>
+                <w:iCs w:val="0"/>
+                <w:caps w:val="0"/>
+                <w:smallCaps w:val="0"/>
+                <w:noProof w:val="0"/>
+                <w:color w:val="000000" w:themeColor="text1" w:themeTint="FF" w:themeShade="FF"/>
+                <w:sz w:val="28"/>
+                <w:szCs w:val="28"/>
+                <w:lang w:val="es-ES"/>
+              </w:rPr>
+              <w:t>numeroB</w:t>
+            </w:r>
+          </w:p>
+          <w:p>
+            <w:pPr>
+              <w:pStyle w:val="ListParagraph"/>
+              <w:numPr>
+                <w:ilvl w:val="0"/>
+                <w:numId w:val="16"/>
+              </w:numPr>
+              <w:rPr>
+                <w:rFonts w:ascii="Calibri" w:hAnsi="Calibri" w:eastAsia="Calibri" w:cs="Calibri"/>
+                <w:b w:val="0"/>
+                <w:bCs w:val="0"/>
+                <w:i w:val="0"/>
+                <w:iCs w:val="0"/>
+                <w:caps w:val="0"/>
+                <w:smallCaps w:val="0"/>
+                <w:noProof w:val="0"/>
+                <w:color w:val="000000" w:themeColor="text1" w:themeTint="FF" w:themeShade="FF"/>
+                <w:sz w:val="28"/>
+                <w:szCs w:val="28"/>
+                <w:lang w:val="es-ES"/>
+              </w:rPr>
+            </w:pPr>
+            <w:r>
+              <w:rPr>
+                <w:rFonts w:ascii="Calibri" w:hAnsi="Calibri" w:eastAsia="Calibri" w:cs="Calibri"/>
+                <w:b w:val="0"/>
+                <w:bCs w:val="0"/>
+                <w:i w:val="1"/>
+                <w:iCs w:val="1"/>
+                <w:caps w:val="0"/>
+                <w:smallCaps w:val="0"/>
+                <w:noProof w:val="0"/>
+                <w:color w:val="000000" w:themeColor="text1" w:themeTint="FF" w:themeShade="FF"/>
+                <w:sz w:val="28"/>
+                <w:szCs w:val="28"/>
+                <w:lang w:val="es-ES"/>
+              </w:rPr>
+              <w:t>Mostrar</w:t>
+            </w:r>
+            <w:r>
+              <w:rPr>
+                <w:rFonts w:ascii="Calibri" w:hAnsi="Calibri" w:eastAsia="Calibri" w:cs="Calibri"/>
+                <w:b w:val="0"/>
+                <w:bCs w:val="0"/>
+                <w:i w:val="1"/>
+                <w:iCs w:val="1"/>
+                <w:caps w:val="0"/>
+                <w:smallCaps w:val="0"/>
+                <w:noProof w:val="0"/>
+                <w:color w:val="000000" w:themeColor="text1" w:themeTint="FF" w:themeShade="FF"/>
+                <w:sz w:val="28"/>
+                <w:szCs w:val="28"/>
+                <w:lang w:val="es-ES"/>
+              </w:rPr>
+              <w:t xml:space="preserve"> </w:t>
+            </w:r>
+            <w:r>
+              <w:rPr>
+                <w:rFonts w:ascii="Calibri" w:hAnsi="Calibri" w:eastAsia="Calibri" w:cs="Calibri"/>
+                <w:b w:val="0"/>
+                <w:bCs w:val="0"/>
+                <w:i w:val="0"/>
+                <w:iCs w:val="0"/>
+                <w:caps w:val="0"/>
+                <w:smallCaps w:val="0"/>
+                <w:noProof w:val="0"/>
+                <w:color w:val="000000" w:themeColor="text1" w:themeTint="FF" w:themeShade="FF"/>
+                <w:sz w:val="28"/>
+                <w:szCs w:val="28"/>
+                <w:lang w:val="es-ES"/>
+              </w:rPr>
+              <w:t xml:space="preserve">“El resultado de la </w:t>
+            </w:r>
+            <w:r>
+              <w:rPr>
+                <w:rFonts w:ascii="Calibri" w:hAnsi="Calibri" w:eastAsia="Calibri" w:cs="Calibri"/>
+                <w:b w:val="0"/>
+                <w:bCs w:val="0"/>
+                <w:i w:val="0"/>
+                <w:iCs w:val="0"/>
+                <w:caps w:val="0"/>
+                <w:smallCaps w:val="0"/>
+                <w:noProof w:val="0"/>
+                <w:color w:val="000000" w:themeColor="text1" w:themeTint="FF" w:themeShade="FF"/>
+                <w:sz w:val="28"/>
+                <w:szCs w:val="28"/>
+                <w:lang w:val="es-ES"/>
+              </w:rPr>
+              <w:t xml:space="preserve">división </w:t>
+            </w:r>
+            <w:r>
+              <w:rPr>
+                <w:rFonts w:ascii="Calibri" w:hAnsi="Calibri" w:eastAsia="Calibri" w:cs="Calibri"/>
+                <w:b w:val="0"/>
+                <w:bCs w:val="0"/>
+                <w:i w:val="0"/>
+                <w:iCs w:val="0"/>
+                <w:caps w:val="0"/>
+                <w:smallCaps w:val="0"/>
+                <w:noProof w:val="0"/>
+                <w:color w:val="000000" w:themeColor="text1" w:themeTint="FF" w:themeShade="FF"/>
+                <w:sz w:val="28"/>
+                <w:szCs w:val="28"/>
+                <w:lang w:val="es-ES"/>
+              </w:rPr>
+              <w:t>es: “</w:t>
+            </w:r>
+            <w:r>
+              <w:rPr>
+                <w:rFonts w:ascii="Calibri" w:hAnsi="Calibri" w:eastAsia="Calibri" w:cs="Calibri"/>
+                <w:b w:val="0"/>
+                <w:bCs w:val="0"/>
+                <w:i w:val="0"/>
+                <w:iCs w:val="0"/>
+                <w:caps w:val="0"/>
+                <w:smallCaps w:val="0"/>
+                <w:noProof w:val="0"/>
+                <w:color w:val="000000" w:themeColor="text1" w:themeTint="FF" w:themeShade="FF"/>
+                <w:sz w:val="28"/>
+                <w:szCs w:val="28"/>
+                <w:lang w:val="es-ES"/>
+              </w:rPr>
+              <w:t>/</w:t>
+            </w:r>
+            <w:r>
+              <w:rPr>
+                <w:rFonts w:ascii="Calibri" w:hAnsi="Calibri" w:eastAsia="Calibri" w:cs="Calibri"/>
+                <w:b w:val="0"/>
+                <w:bCs w:val="0"/>
+                <w:i w:val="0"/>
+                <w:iCs w:val="0"/>
+                <w:caps w:val="0"/>
+                <w:smallCaps w:val="0"/>
+                <w:noProof w:val="0"/>
+                <w:color w:val="000000" w:themeColor="text1" w:themeTint="FF" w:themeShade="FF"/>
+                <w:sz w:val="28"/>
+                <w:szCs w:val="28"/>
+                <w:lang w:val="es-ES"/>
+              </w:rPr>
+              <w:t>div</w:t>
+            </w:r>
+            <w:r>
+              <w:rPr>
+                <w:rFonts w:ascii="Calibri" w:hAnsi="Calibri" w:eastAsia="Calibri" w:cs="Calibri"/>
+                <w:b w:val="0"/>
+                <w:bCs w:val="0"/>
+                <w:i w:val="0"/>
+                <w:iCs w:val="0"/>
+                <w:caps w:val="0"/>
+                <w:smallCaps w:val="0"/>
+                <w:noProof w:val="0"/>
+                <w:color w:val="000000" w:themeColor="text1" w:themeTint="FF" w:themeShade="FF"/>
+                <w:sz w:val="28"/>
+                <w:szCs w:val="28"/>
+                <w:lang w:val="es-ES"/>
+              </w:rPr>
+              <w:t>Resuelta</w:t>
+            </w:r>
+          </w:p>
+          <w:p>
+            <w:pPr>
+              <w:pStyle w:val="ListParagraph"/>
+              <w:numPr>
+                <w:ilvl w:val="0"/>
+                <w:numId w:val="16"/>
+              </w:numPr>
+              <w:rPr>
+                <w:rFonts w:ascii="Calibri" w:hAnsi="Calibri" w:eastAsia="Calibri" w:cs="Calibri"/>
+                <w:b w:val="0"/>
+                <w:bCs w:val="0"/>
+                <w:i w:val="1"/>
+                <w:iCs w:val="1"/>
+                <w:caps w:val="0"/>
+                <w:smallCaps w:val="0"/>
+                <w:noProof w:val="0"/>
+                <w:color w:val="000000" w:themeColor="text1" w:themeTint="FF" w:themeShade="FF"/>
+                <w:sz w:val="28"/>
+                <w:szCs w:val="28"/>
+                <w:lang w:val="es-ES"/>
+              </w:rPr>
+            </w:pPr>
+            <w:r>
+              <w:rPr>
+                <w:rFonts w:ascii="Calibri" w:hAnsi="Calibri" w:eastAsia="Calibri" w:cs="Calibri"/>
+                <w:b w:val="0"/>
+                <w:bCs w:val="0"/>
+                <w:i w:val="1"/>
+                <w:iCs w:val="1"/>
+                <w:caps w:val="0"/>
+                <w:smallCaps w:val="0"/>
+                <w:noProof w:val="0"/>
+                <w:color w:val="000000" w:themeColor="text1" w:themeTint="FF" w:themeShade="FF"/>
+                <w:sz w:val="28"/>
+                <w:szCs w:val="28"/>
+                <w:lang w:val="es-ES"/>
+              </w:rPr>
+              <w:t>fin</w:t>
             </w:r>
           </w:p>
         </w:tc>
@@ -11613,7 +14580,7 @@
       </w:pPr>
       <w:r>
         <w:drawing>
-          <wp:inline wp14:editId="342E0E2A" wp14:anchorId="25AA81E0">
+          <wp:inline wp14:editId="51A96337" wp14:anchorId="25AA81E0">
             <wp:extent cx="4352925" cy="180975"/>
             <wp:effectExtent l="0" t="0" r="0" b="0"/>
             <wp:docPr id="719883063" name="" title=""/>
@@ -11628,7 +14595,7 @@
                     <pic:cNvPicPr/>
                   </pic:nvPicPr>
                   <pic:blipFill>
-                    <a:blip r:embed="Raf0e5f6c20fc49a9">
+                    <a:blip r:embed="R1cbe5f26e9f94fc7">
                       <a:extLst>
                         <a:ext xmlns:a="http://schemas.openxmlformats.org/drawingml/2006/main" uri="{28A0092B-C50C-407E-A947-70E740481C1C}">
                           <a14:useLocalDpi val="0"/>
@@ -11895,6 +14862,18 @@
         </w:rPr>
         <w:t>Proceso:</w:t>
       </w:r>
+      <w:r>
+        <w:rPr>
+          <w:rFonts w:ascii="Trebuchet MS" w:hAnsi="Trebuchet MS" w:eastAsia="Trebuchet MS" w:cs="Trebuchet MS"/>
+          <w:noProof w:val="0"/>
+          <w:color w:val="000000" w:themeColor="text1" w:themeTint="FF" w:themeShade="FF"/>
+          <w:sz w:val="22"/>
+          <w:szCs w:val="22"/>
+          <w:u w:val="none"/>
+          <w:lang w:val="es-ES"/>
+        </w:rPr>
+        <w:t xml:space="preserve"> </w:t>
+      </w:r>
     </w:p>
     <w:p>
       <w:pPr>
@@ -11912,6 +14891,47 @@
           <w:lang w:val="es-ES"/>
         </w:rPr>
       </w:pPr>
+      <w:r>
+        <w:rPr>
+          <w:rFonts w:ascii="Trebuchet MS" w:hAnsi="Trebuchet MS" w:eastAsia="Trebuchet MS" w:cs="Trebuchet MS"/>
+          <w:noProof w:val="0"/>
+          <w:color w:val="000000" w:themeColor="text1" w:themeTint="FF" w:themeShade="FF"/>
+          <w:sz w:val="22"/>
+          <w:szCs w:val="22"/>
+          <w:u w:val="none"/>
+          <w:lang w:val="es-ES"/>
+        </w:rPr>
+        <w:t>¿Quién debe realizar el proceso?:</w:t>
+      </w:r>
+    </w:p>
+    <w:p>
+      <w:pPr>
+        <w:pStyle w:val="Normal"/>
+        <w:spacing w:after="165" w:line="268" w:lineRule="auto"/>
+        <w:ind w:left="95" w:right="6" w:hanging="10"/>
+        <w:jc w:val="both"/>
+        <w:rPr>
+          <w:rFonts w:ascii="Trebuchet MS" w:hAnsi="Trebuchet MS" w:eastAsia="Trebuchet MS" w:cs="Trebuchet MS"/>
+          <w:noProof w:val="0"/>
+          <w:color w:val="000000" w:themeColor="text1" w:themeTint="FF" w:themeShade="FF"/>
+          <w:sz w:val="22"/>
+          <w:szCs w:val="22"/>
+          <w:u w:val="none"/>
+          <w:lang w:val="es-ES"/>
+        </w:rPr>
+      </w:pPr>
+      <w:r>
+        <w:rPr>
+          <w:rFonts w:ascii="Trebuchet MS" w:hAnsi="Trebuchet MS" w:eastAsia="Trebuchet MS" w:cs="Trebuchet MS"/>
+          <w:noProof w:val="0"/>
+          <w:color w:val="000000" w:themeColor="text1" w:themeTint="FF" w:themeShade="FF"/>
+          <w:sz w:val="22"/>
+          <w:szCs w:val="22"/>
+          <w:u w:val="none"/>
+          <w:lang w:val="es-ES"/>
+        </w:rPr>
+        <w:t>¿Cuál es el proceso que resuelve?:</w:t>
+      </w:r>
     </w:p>
     <w:p>
       <w:pPr>
@@ -12188,7 +15208,111 @@
           <w:szCs w:val="22"/>
           <w:lang w:val="es-ES"/>
         </w:rPr>
-        <w:t>: Si queremos representar personajes o power ups (premios) en la pantalla debemos primero ubicarlos en alguna posición dentro de la pantalla. Imagine que está en un juego donde un power up desaparece porque el personaje se acerca a una distancia de x unidades, sin importar por donde se acerque. Por tanto, para que desaparezca, en primer lugar, hay que determinar esa distancia. La forma de representar la posición de un objeto en la pantalla es a través de las coordenadas de un punto. Suponga que la posición de Link está representada por la coordenada (</w:t>
+        <w:t xml:space="preserve">: Si queremos representar personajes o </w:t>
+      </w:r>
+      <w:r>
+        <w:rPr>
+          <w:rFonts w:ascii="Trebuchet MS" w:hAnsi="Trebuchet MS" w:eastAsia="Trebuchet MS" w:cs="Trebuchet MS"/>
+          <w:b w:val="0"/>
+          <w:bCs w:val="0"/>
+          <w:i w:val="0"/>
+          <w:iCs w:val="0"/>
+          <w:caps w:val="0"/>
+          <w:smallCaps w:val="0"/>
+          <w:noProof w:val="0"/>
+          <w:color w:val="000000" w:themeColor="text1" w:themeTint="FF" w:themeShade="FF"/>
+          <w:sz w:val="22"/>
+          <w:szCs w:val="22"/>
+          <w:lang w:val="es-ES"/>
+        </w:rPr>
+        <w:t>power</w:t>
+      </w:r>
+      <w:r>
+        <w:rPr>
+          <w:rFonts w:ascii="Trebuchet MS" w:hAnsi="Trebuchet MS" w:eastAsia="Trebuchet MS" w:cs="Trebuchet MS"/>
+          <w:b w:val="0"/>
+          <w:bCs w:val="0"/>
+          <w:i w:val="0"/>
+          <w:iCs w:val="0"/>
+          <w:caps w:val="0"/>
+          <w:smallCaps w:val="0"/>
+          <w:noProof w:val="0"/>
+          <w:color w:val="000000" w:themeColor="text1" w:themeTint="FF" w:themeShade="FF"/>
+          <w:sz w:val="22"/>
+          <w:szCs w:val="22"/>
+          <w:lang w:val="es-ES"/>
+        </w:rPr>
+        <w:t xml:space="preserve"> ups (premios) en la pantalla debemos primero ubicarlos en alguna posición dentro de la pantalla. Imagine que está en un juego donde un </w:t>
+      </w:r>
+      <w:r>
+        <w:rPr>
+          <w:rFonts w:ascii="Trebuchet MS" w:hAnsi="Trebuchet MS" w:eastAsia="Trebuchet MS" w:cs="Trebuchet MS"/>
+          <w:b w:val="0"/>
+          <w:bCs w:val="0"/>
+          <w:i w:val="0"/>
+          <w:iCs w:val="0"/>
+          <w:caps w:val="0"/>
+          <w:smallCaps w:val="0"/>
+          <w:noProof w:val="0"/>
+          <w:color w:val="000000" w:themeColor="text1" w:themeTint="FF" w:themeShade="FF"/>
+          <w:sz w:val="22"/>
+          <w:szCs w:val="22"/>
+          <w:lang w:val="es-ES"/>
+        </w:rPr>
+        <w:t>power</w:t>
+      </w:r>
+      <w:r>
+        <w:rPr>
+          <w:rFonts w:ascii="Trebuchet MS" w:hAnsi="Trebuchet MS" w:eastAsia="Trebuchet MS" w:cs="Trebuchet MS"/>
+          <w:b w:val="0"/>
+          <w:bCs w:val="0"/>
+          <w:i w:val="0"/>
+          <w:iCs w:val="0"/>
+          <w:caps w:val="0"/>
+          <w:smallCaps w:val="0"/>
+          <w:noProof w:val="0"/>
+          <w:color w:val="000000" w:themeColor="text1" w:themeTint="FF" w:themeShade="FF"/>
+          <w:sz w:val="22"/>
+          <w:szCs w:val="22"/>
+          <w:lang w:val="es-ES"/>
+        </w:rPr>
+        <w:t xml:space="preserve"> up desaparece porque el personaje se acerca a una distancia de x unidades, sin importar por donde se acerque. Por tanto, para que desaparezca, en primer lugar, hay que determinar esa distancia. La forma de representar la posición de un objeto en la pantalla es a través de las coordenadas de un punto. Suponga que la posición de </w:t>
+      </w:r>
+      <w:bookmarkStart w:name="_Int_WT7FGHwP" w:id="1654619197"/>
+      <w:r>
+        <w:rPr>
+          <w:rFonts w:ascii="Trebuchet MS" w:hAnsi="Trebuchet MS" w:eastAsia="Trebuchet MS" w:cs="Trebuchet MS"/>
+          <w:b w:val="0"/>
+          <w:bCs w:val="0"/>
+          <w:i w:val="0"/>
+          <w:iCs w:val="0"/>
+          <w:caps w:val="0"/>
+          <w:smallCaps w:val="0"/>
+          <w:noProof w:val="0"/>
+          <w:color w:val="000000" w:themeColor="text1" w:themeTint="FF" w:themeShade="FF"/>
+          <w:sz w:val="22"/>
+          <w:szCs w:val="22"/>
+          <w:lang w:val="es-ES"/>
+        </w:rPr>
+        <w:t>Link</w:t>
+      </w:r>
+      <w:bookmarkEnd w:id="1654619197"/>
+      <w:r>
+        <w:rPr>
+          <w:rFonts w:ascii="Trebuchet MS" w:hAnsi="Trebuchet MS" w:eastAsia="Trebuchet MS" w:cs="Trebuchet MS"/>
+          <w:b w:val="0"/>
+          <w:bCs w:val="0"/>
+          <w:i w:val="0"/>
+          <w:iCs w:val="0"/>
+          <w:caps w:val="0"/>
+          <w:smallCaps w:val="0"/>
+          <w:noProof w:val="0"/>
+          <w:color w:val="000000" w:themeColor="text1" w:themeTint="FF" w:themeShade="FF"/>
+          <w:sz w:val="22"/>
+          <w:szCs w:val="22"/>
+          <w:lang w:val="es-ES"/>
+        </w:rPr>
+        <w:t xml:space="preserve"> está representada por la coordenada (</w:t>
       </w:r>
       <w:r>
         <w:rPr>
@@ -12256,7 +15380,43 @@
           <w:szCs w:val="22"/>
           <w:lang w:val="es-ES"/>
         </w:rPr>
-        <w:t>1) , mientras que las de la caja de tesoro se halla en la posición (</w:t>
+        <w:t>1</w:t>
+      </w:r>
+      <w:bookmarkStart w:name="_Int_qIupQpzj" w:id="510101628"/>
+      <w:r>
+        <w:rPr>
+          <w:rFonts w:ascii="Trebuchet MS" w:hAnsi="Trebuchet MS" w:eastAsia="Trebuchet MS" w:cs="Trebuchet MS"/>
+          <w:b w:val="0"/>
+          <w:bCs w:val="0"/>
+          <w:i w:val="0"/>
+          <w:iCs w:val="0"/>
+          <w:caps w:val="0"/>
+          <w:smallCaps w:val="0"/>
+          <w:noProof w:val="0"/>
+          <w:color w:val="000000" w:themeColor="text1" w:themeTint="FF" w:themeShade="FF"/>
+          <w:sz w:val="22"/>
+          <w:szCs w:val="22"/>
+          <w:lang w:val="es-ES"/>
+        </w:rPr>
+        <w:t>) ,</w:t>
+      </w:r>
+      <w:bookmarkEnd w:id="510101628"/>
+      <w:r>
+        <w:rPr>
+          <w:rFonts w:ascii="Trebuchet MS" w:hAnsi="Trebuchet MS" w:eastAsia="Trebuchet MS" w:cs="Trebuchet MS"/>
+          <w:b w:val="0"/>
+          <w:bCs w:val="0"/>
+          <w:i w:val="0"/>
+          <w:iCs w:val="0"/>
+          <w:caps w:val="0"/>
+          <w:smallCaps w:val="0"/>
+          <w:noProof w:val="0"/>
+          <w:color w:val="000000" w:themeColor="text1" w:themeTint="FF" w:themeShade="FF"/>
+          <w:sz w:val="22"/>
+          <w:szCs w:val="22"/>
+          <w:lang w:val="es-ES"/>
+        </w:rPr>
+        <w:t xml:space="preserve"> mientras que las de la caja de tesoro se halla en la posición (</w:t>
       </w:r>
       <w:r>
         <w:rPr>
@@ -12387,7 +15547,7 @@
       </w:pPr>
       <w:r>
         <w:drawing>
-          <wp:inline wp14:editId="3AC00FCF" wp14:anchorId="17D28081">
+          <wp:inline wp14:editId="659637AC" wp14:anchorId="17D28081">
             <wp:extent cx="3314700" cy="1724025"/>
             <wp:effectExtent l="0" t="0" r="0" b="0"/>
             <wp:docPr id="430278617" name="" title=""/>
@@ -12402,7 +15562,7 @@
                     <pic:cNvPicPr/>
                   </pic:nvPicPr>
                   <pic:blipFill>
-                    <a:blip r:embed="R634061ef3ed8461b">
+                    <a:blip r:embed="Rd871c26c4ecc4269">
                       <a:extLst>
                         <a:ext xmlns:a="http://schemas.openxmlformats.org/drawingml/2006/main" uri="{28A0092B-C50C-407E-A947-70E740481C1C}">
                           <a14:useLocalDpi val="0"/>
@@ -12464,7 +15624,147 @@
           <w:szCs w:val="22"/>
           <w:lang w:val="es-ES"/>
         </w:rPr>
-        <w:t>Para esto debe calcular el tamaño de los catetos y luego aplicar el teorema. Halle la distancia entre ambos objetos. Cuando programe, represente a lLnk con un Circulo, y al tesoro con un cuadrado. Además, mueva a Link mediante el mouse.</w:t>
+        <w:t xml:space="preserve">Para esto debe calcular el tamaño de los catetos y luego aplicar el teorema. Halle la distancia entre ambos objetos. Cuando programe, represente a </w:t>
+      </w:r>
+      <w:r>
+        <w:rPr>
+          <w:rFonts w:ascii="Trebuchet MS" w:hAnsi="Trebuchet MS" w:eastAsia="Trebuchet MS" w:cs="Trebuchet MS"/>
+          <w:b w:val="0"/>
+          <w:bCs w:val="0"/>
+          <w:i w:val="0"/>
+          <w:iCs w:val="0"/>
+          <w:caps w:val="0"/>
+          <w:smallCaps w:val="0"/>
+          <w:noProof w:val="0"/>
+          <w:color w:val="000000" w:themeColor="text1" w:themeTint="FF" w:themeShade="FF"/>
+          <w:sz w:val="22"/>
+          <w:szCs w:val="22"/>
+          <w:lang w:val="es-ES"/>
+        </w:rPr>
+        <w:t>L</w:t>
+      </w:r>
+      <w:r>
+        <w:rPr>
+          <w:rFonts w:ascii="Trebuchet MS" w:hAnsi="Trebuchet MS" w:eastAsia="Trebuchet MS" w:cs="Trebuchet MS"/>
+          <w:b w:val="0"/>
+          <w:bCs w:val="0"/>
+          <w:i w:val="0"/>
+          <w:iCs w:val="0"/>
+          <w:caps w:val="0"/>
+          <w:smallCaps w:val="0"/>
+          <w:noProof w:val="0"/>
+          <w:color w:val="000000" w:themeColor="text1" w:themeTint="FF" w:themeShade="FF"/>
+          <w:sz w:val="22"/>
+          <w:szCs w:val="22"/>
+          <w:lang w:val="es-ES"/>
+        </w:rPr>
+        <w:t>ink</w:t>
+      </w:r>
+      <w:r>
+        <w:rPr>
+          <w:rFonts w:ascii="Trebuchet MS" w:hAnsi="Trebuchet MS" w:eastAsia="Trebuchet MS" w:cs="Trebuchet MS"/>
+          <w:b w:val="0"/>
+          <w:bCs w:val="0"/>
+          <w:i w:val="0"/>
+          <w:iCs w:val="0"/>
+          <w:caps w:val="0"/>
+          <w:smallCaps w:val="0"/>
+          <w:noProof w:val="0"/>
+          <w:color w:val="000000" w:themeColor="text1" w:themeTint="FF" w:themeShade="FF"/>
+          <w:sz w:val="22"/>
+          <w:szCs w:val="22"/>
+          <w:lang w:val="es-ES"/>
+        </w:rPr>
+        <w:t xml:space="preserve"> </w:t>
+      </w:r>
+      <w:r>
+        <w:rPr>
+          <w:rFonts w:ascii="Trebuchet MS" w:hAnsi="Trebuchet MS" w:eastAsia="Trebuchet MS" w:cs="Trebuchet MS"/>
+          <w:b w:val="0"/>
+          <w:bCs w:val="0"/>
+          <w:i w:val="0"/>
+          <w:iCs w:val="0"/>
+          <w:caps w:val="0"/>
+          <w:smallCaps w:val="0"/>
+          <w:noProof w:val="0"/>
+          <w:color w:val="000000" w:themeColor="text1" w:themeTint="FF" w:themeShade="FF"/>
+          <w:sz w:val="22"/>
+          <w:szCs w:val="22"/>
+          <w:lang w:val="es-ES"/>
+        </w:rPr>
+        <w:t xml:space="preserve">con un Circulo, y al tesoro con un cuadrado. Además, mueva a </w:t>
+      </w:r>
+      <w:bookmarkStart w:name="_Int_5GX36heg" w:id="1247014252"/>
+      <w:r>
+        <w:rPr>
+          <w:rFonts w:ascii="Trebuchet MS" w:hAnsi="Trebuchet MS" w:eastAsia="Trebuchet MS" w:cs="Trebuchet MS"/>
+          <w:b w:val="0"/>
+          <w:bCs w:val="0"/>
+          <w:i w:val="0"/>
+          <w:iCs w:val="0"/>
+          <w:caps w:val="0"/>
+          <w:smallCaps w:val="0"/>
+          <w:noProof w:val="0"/>
+          <w:color w:val="000000" w:themeColor="text1" w:themeTint="FF" w:themeShade="FF"/>
+          <w:sz w:val="22"/>
+          <w:szCs w:val="22"/>
+          <w:lang w:val="es-ES"/>
+        </w:rPr>
+        <w:t>Link</w:t>
+      </w:r>
+      <w:bookmarkEnd w:id="1247014252"/>
+      <w:r>
+        <w:rPr>
+          <w:rFonts w:ascii="Trebuchet MS" w:hAnsi="Trebuchet MS" w:eastAsia="Trebuchet MS" w:cs="Trebuchet MS"/>
+          <w:b w:val="0"/>
+          <w:bCs w:val="0"/>
+          <w:i w:val="0"/>
+          <w:iCs w:val="0"/>
+          <w:caps w:val="0"/>
+          <w:smallCaps w:val="0"/>
+          <w:noProof w:val="0"/>
+          <w:color w:val="000000" w:themeColor="text1" w:themeTint="FF" w:themeShade="FF"/>
+          <w:sz w:val="22"/>
+          <w:szCs w:val="22"/>
+          <w:lang w:val="es-ES"/>
+        </w:rPr>
+        <w:t xml:space="preserve"> mediante el </w:t>
+      </w:r>
+      <w:bookmarkStart w:name="_Int_IKxSBq1s" w:id="1010296086"/>
+      <w:r>
+        <w:rPr>
+          <w:rFonts w:ascii="Trebuchet MS" w:hAnsi="Trebuchet MS" w:eastAsia="Trebuchet MS" w:cs="Trebuchet MS"/>
+          <w:b w:val="0"/>
+          <w:bCs w:val="0"/>
+          <w:i w:val="0"/>
+          <w:iCs w:val="0"/>
+          <w:caps w:val="0"/>
+          <w:smallCaps w:val="0"/>
+          <w:noProof w:val="0"/>
+          <w:color w:val="000000" w:themeColor="text1" w:themeTint="FF" w:themeShade="FF"/>
+          <w:sz w:val="22"/>
+          <w:szCs w:val="22"/>
+          <w:lang w:val="es-ES"/>
+        </w:rPr>
+        <w:t>mouse</w:t>
+      </w:r>
+      <w:bookmarkEnd w:id="1010296086"/>
+      <w:r>
+        <w:rPr>
+          <w:rFonts w:ascii="Trebuchet MS" w:hAnsi="Trebuchet MS" w:eastAsia="Trebuchet MS" w:cs="Trebuchet MS"/>
+          <w:b w:val="0"/>
+          <w:bCs w:val="0"/>
+          <w:i w:val="0"/>
+          <w:iCs w:val="0"/>
+          <w:caps w:val="0"/>
+          <w:smallCaps w:val="0"/>
+          <w:noProof w:val="0"/>
+          <w:color w:val="000000" w:themeColor="text1" w:themeTint="FF" w:themeShade="FF"/>
+          <w:sz w:val="22"/>
+          <w:szCs w:val="22"/>
+          <w:lang w:val="es-ES"/>
+        </w:rPr>
+        <w:t>.</w:t>
       </w:r>
     </w:p>
     <w:p>
@@ -12699,6 +15999,47 @@
           <w:lang w:val="es-ES"/>
         </w:rPr>
       </w:pPr>
+      <w:r>
+        <w:rPr>
+          <w:rFonts w:ascii="Trebuchet MS" w:hAnsi="Trebuchet MS" w:eastAsia="Trebuchet MS" w:cs="Trebuchet MS"/>
+          <w:noProof w:val="0"/>
+          <w:color w:val="000000" w:themeColor="text1" w:themeTint="FF" w:themeShade="FF"/>
+          <w:sz w:val="22"/>
+          <w:szCs w:val="22"/>
+          <w:u w:val="none"/>
+          <w:lang w:val="es-ES"/>
+        </w:rPr>
+        <w:t>¿Quién debe realizar el proceso?:</w:t>
+      </w:r>
+    </w:p>
+    <w:p>
+      <w:pPr>
+        <w:pStyle w:val="Normal"/>
+        <w:spacing w:after="165" w:line="268" w:lineRule="auto"/>
+        <w:ind w:left="95" w:right="6" w:hanging="10"/>
+        <w:jc w:val="both"/>
+        <w:rPr>
+          <w:rFonts w:ascii="Trebuchet MS" w:hAnsi="Trebuchet MS" w:eastAsia="Trebuchet MS" w:cs="Trebuchet MS"/>
+          <w:noProof w:val="0"/>
+          <w:color w:val="000000" w:themeColor="text1" w:themeTint="FF" w:themeShade="FF"/>
+          <w:sz w:val="22"/>
+          <w:szCs w:val="22"/>
+          <w:u w:val="none"/>
+          <w:lang w:val="es-ES"/>
+        </w:rPr>
+      </w:pPr>
+      <w:r>
+        <w:rPr>
+          <w:rFonts w:ascii="Trebuchet MS" w:hAnsi="Trebuchet MS" w:eastAsia="Trebuchet MS" w:cs="Trebuchet MS"/>
+          <w:noProof w:val="0"/>
+          <w:color w:val="000000" w:themeColor="text1" w:themeTint="FF" w:themeShade="FF"/>
+          <w:sz w:val="22"/>
+          <w:szCs w:val="22"/>
+          <w:u w:val="none"/>
+          <w:lang w:val="es-ES"/>
+        </w:rPr>
+        <w:t>¿Cuál es el proceso que resuelve?:</w:t>
+      </w:r>
     </w:p>
     <w:p>
       <w:pPr>
@@ -13212,6 +16553,47 @@
           <w:lang w:val="es-ES"/>
         </w:rPr>
       </w:pPr>
+      <w:r>
+        <w:rPr>
+          <w:rFonts w:ascii="Trebuchet MS" w:hAnsi="Trebuchet MS" w:eastAsia="Trebuchet MS" w:cs="Trebuchet MS"/>
+          <w:noProof w:val="0"/>
+          <w:color w:val="000000" w:themeColor="text1" w:themeTint="FF" w:themeShade="FF"/>
+          <w:sz w:val="22"/>
+          <w:szCs w:val="22"/>
+          <w:u w:val="none"/>
+          <w:lang w:val="es-ES"/>
+        </w:rPr>
+        <w:t>¿Quién debe realizar el proceso?:</w:t>
+      </w:r>
+    </w:p>
+    <w:p>
+      <w:pPr>
+        <w:pStyle w:val="Normal"/>
+        <w:spacing w:after="165" w:line="268" w:lineRule="auto"/>
+        <w:ind w:left="95" w:right="6" w:hanging="10"/>
+        <w:jc w:val="both"/>
+        <w:rPr>
+          <w:rFonts w:ascii="Trebuchet MS" w:hAnsi="Trebuchet MS" w:eastAsia="Trebuchet MS" w:cs="Trebuchet MS"/>
+          <w:noProof w:val="0"/>
+          <w:color w:val="000000" w:themeColor="text1" w:themeTint="FF" w:themeShade="FF"/>
+          <w:sz w:val="22"/>
+          <w:szCs w:val="22"/>
+          <w:u w:val="none"/>
+          <w:lang w:val="es-ES"/>
+        </w:rPr>
+      </w:pPr>
+      <w:r>
+        <w:rPr>
+          <w:rFonts w:ascii="Trebuchet MS" w:hAnsi="Trebuchet MS" w:eastAsia="Trebuchet MS" w:cs="Trebuchet MS"/>
+          <w:noProof w:val="0"/>
+          <w:color w:val="000000" w:themeColor="text1" w:themeTint="FF" w:themeShade="FF"/>
+          <w:sz w:val="22"/>
+          <w:szCs w:val="22"/>
+          <w:u w:val="none"/>
+          <w:lang w:val="es-ES"/>
+        </w:rPr>
+        <w:t>¿Cuál es el proceso que resuelve?:</w:t>
+      </w:r>
     </w:p>
     <w:p>
       <w:pPr>
@@ -13568,7 +16950,7 @@
       </w:pPr>
       <w:r>
         <w:drawing>
-          <wp:inline wp14:editId="16708917" wp14:anchorId="5D175D71">
+          <wp:inline wp14:editId="37EAEA94" wp14:anchorId="5D175D71">
             <wp:extent cx="4467225" cy="3057525"/>
             <wp:effectExtent l="0" t="0" r="0" b="0"/>
             <wp:docPr id="1186329625" name="" title=""/>
@@ -13583,7 +16965,7 @@
                     <pic:cNvPicPr/>
                   </pic:nvPicPr>
                   <pic:blipFill>
-                    <a:blip r:embed="R62acfc7c1d7542da">
+                    <a:blip r:embed="R82b50112d4e946ae">
                       <a:extLst>
                         <a:ext xmlns:a="http://schemas.openxmlformats.org/drawingml/2006/main" uri="{28A0092B-C50C-407E-A947-70E740481C1C}">
                           <a14:useLocalDpi val="0"/>
@@ -13867,6 +17249,59 @@
           <w:lang w:val="es-ES"/>
         </w:rPr>
       </w:pPr>
+      <w:r>
+        <w:rPr>
+          <w:rFonts w:ascii="Trebuchet MS" w:hAnsi="Trebuchet MS" w:eastAsia="Trebuchet MS" w:cs="Trebuchet MS"/>
+          <w:noProof w:val="0"/>
+          <w:color w:val="000000" w:themeColor="text1" w:themeTint="FF" w:themeShade="FF"/>
+          <w:sz w:val="22"/>
+          <w:szCs w:val="22"/>
+          <w:u w:val="none"/>
+          <w:lang w:val="es-ES"/>
+        </w:rPr>
+        <w:t>¿Quién debe realizar el proceso?:</w:t>
+      </w:r>
+    </w:p>
+    <w:p>
+      <w:pPr>
+        <w:pStyle w:val="Normal"/>
+        <w:spacing w:after="165" w:line="268" w:lineRule="auto"/>
+        <w:ind w:left="95" w:right="6" w:hanging="10"/>
+        <w:jc w:val="both"/>
+        <w:rPr>
+          <w:rFonts w:ascii="Trebuchet MS" w:hAnsi="Trebuchet MS" w:eastAsia="Trebuchet MS" w:cs="Trebuchet MS"/>
+          <w:noProof w:val="0"/>
+          <w:color w:val="000000" w:themeColor="text1" w:themeTint="FF" w:themeShade="FF"/>
+          <w:sz w:val="22"/>
+          <w:szCs w:val="22"/>
+          <w:u w:val="none"/>
+          <w:lang w:val="es-ES"/>
+        </w:rPr>
+      </w:pPr>
+      <w:r>
+        <w:rPr>
+          <w:rFonts w:ascii="Trebuchet MS" w:hAnsi="Trebuchet MS" w:eastAsia="Trebuchet MS" w:cs="Trebuchet MS"/>
+          <w:noProof w:val="0"/>
+          <w:color w:val="000000" w:themeColor="text1" w:themeTint="FF" w:themeShade="FF"/>
+          <w:sz w:val="22"/>
+          <w:szCs w:val="22"/>
+          <w:u w:val="none"/>
+          <w:lang w:val="es-ES"/>
+        </w:rPr>
+        <w:t>¿Cuál es el proceso que resuelve?:</w:t>
+      </w:r>
+      <w:r>
+        <w:rPr>
+          <w:rFonts w:ascii="Trebuchet MS" w:hAnsi="Trebuchet MS" w:eastAsia="Trebuchet MS" w:cs="Trebuchet MS"/>
+          <w:noProof w:val="0"/>
+          <w:color w:val="C00000"/>
+          <w:sz w:val="22"/>
+          <w:szCs w:val="22"/>
+          <w:u w:val="single"/>
+          <w:lang w:val="es-ES"/>
+        </w:rPr>
+        <w:t xml:space="preserve"> </w:t>
+      </w:r>
     </w:p>
     <w:p>
       <w:pPr>
@@ -14206,7 +17641,7 @@
       </w:pPr>
       <w:r>
         <w:drawing>
-          <wp:inline wp14:editId="0F2F3B17" wp14:anchorId="3531BA46">
+          <wp:inline wp14:editId="1C9E2287" wp14:anchorId="3531BA46">
             <wp:extent cx="1485900" cy="1409700"/>
             <wp:effectExtent l="0" t="0" r="0" b="0"/>
             <wp:docPr id="113804095" name="" title=""/>
@@ -14221,7 +17656,7 @@
                     <pic:cNvPicPr/>
                   </pic:nvPicPr>
                   <pic:blipFill>
-                    <a:blip r:embed="R4292b516774a4567">
+                    <a:blip r:embed="R9346c20f515a4dc4">
                       <a:extLst>
                         <a:ext xmlns:a="http://schemas.openxmlformats.org/drawingml/2006/main" uri="{28A0092B-C50C-407E-A947-70E740481C1C}">
                           <a14:useLocalDpi val="0"/>
@@ -14480,6 +17915,59 @@
           <w:lang w:val="es-ES"/>
         </w:rPr>
       </w:pPr>
+      <w:r>
+        <w:rPr>
+          <w:rFonts w:ascii="Trebuchet MS" w:hAnsi="Trebuchet MS" w:eastAsia="Trebuchet MS" w:cs="Trebuchet MS"/>
+          <w:noProof w:val="0"/>
+          <w:color w:val="000000" w:themeColor="text1" w:themeTint="FF" w:themeShade="FF"/>
+          <w:sz w:val="22"/>
+          <w:szCs w:val="22"/>
+          <w:u w:val="none"/>
+          <w:lang w:val="es-ES"/>
+        </w:rPr>
+        <w:t>¿Quién debe realizar el proceso?:</w:t>
+      </w:r>
+    </w:p>
+    <w:p>
+      <w:pPr>
+        <w:pStyle w:val="Normal"/>
+        <w:spacing w:after="165" w:line="268" w:lineRule="auto"/>
+        <w:ind w:left="95" w:right="6" w:hanging="10"/>
+        <w:jc w:val="both"/>
+        <w:rPr>
+          <w:rFonts w:ascii="Trebuchet MS" w:hAnsi="Trebuchet MS" w:eastAsia="Trebuchet MS" w:cs="Trebuchet MS"/>
+          <w:noProof w:val="0"/>
+          <w:color w:val="000000" w:themeColor="text1" w:themeTint="FF" w:themeShade="FF"/>
+          <w:sz w:val="22"/>
+          <w:szCs w:val="22"/>
+          <w:u w:val="none"/>
+          <w:lang w:val="es-ES"/>
+        </w:rPr>
+      </w:pPr>
+      <w:r>
+        <w:rPr>
+          <w:rFonts w:ascii="Trebuchet MS" w:hAnsi="Trebuchet MS" w:eastAsia="Trebuchet MS" w:cs="Trebuchet MS"/>
+          <w:noProof w:val="0"/>
+          <w:color w:val="000000" w:themeColor="text1" w:themeTint="FF" w:themeShade="FF"/>
+          <w:sz w:val="22"/>
+          <w:szCs w:val="22"/>
+          <w:u w:val="none"/>
+          <w:lang w:val="es-ES"/>
+        </w:rPr>
+        <w:t>¿Cuál es el proceso que resuelve?:</w:t>
+      </w:r>
+      <w:r>
+        <w:rPr>
+          <w:rFonts w:ascii="Trebuchet MS" w:hAnsi="Trebuchet MS" w:eastAsia="Trebuchet MS" w:cs="Trebuchet MS"/>
+          <w:noProof w:val="0"/>
+          <w:color w:val="C00000"/>
+          <w:sz w:val="22"/>
+          <w:szCs w:val="22"/>
+          <w:u w:val="single"/>
+          <w:lang w:val="es-ES"/>
+        </w:rPr>
+        <w:t xml:space="preserve"> </w:t>
+      </w:r>
     </w:p>
     <w:p>
       <w:pPr>
@@ -14802,7 +18290,7 @@
       </w:pPr>
       <w:r>
         <w:drawing>
-          <wp:inline wp14:editId="4A8D6E3F" wp14:anchorId="69C11C17">
+          <wp:inline wp14:editId="6A4541B4" wp14:anchorId="69C11C17">
             <wp:extent cx="2324100" cy="2362200"/>
             <wp:effectExtent l="0" t="0" r="0" b="0"/>
             <wp:docPr id="1220806954" name="" title=""/>
@@ -14817,7 +18305,7 @@
                     <pic:cNvPicPr/>
                   </pic:nvPicPr>
                   <pic:blipFill>
-                    <a:blip r:embed="R8ef76033b2aa43eb">
+                    <a:blip r:embed="R3cf00ae5d9e5404c">
                       <a:extLst>
                         <a:ext xmlns:a="http://schemas.openxmlformats.org/drawingml/2006/main" uri="{28A0092B-C50C-407E-A947-70E740481C1C}">
                           <a14:useLocalDpi val="0"/>
@@ -15312,6 +18800,59 @@
           <w:lang w:val="es-ES"/>
         </w:rPr>
       </w:pPr>
+      <w:r>
+        <w:rPr>
+          <w:rFonts w:ascii="Trebuchet MS" w:hAnsi="Trebuchet MS" w:eastAsia="Trebuchet MS" w:cs="Trebuchet MS"/>
+          <w:noProof w:val="0"/>
+          <w:color w:val="000000" w:themeColor="text1" w:themeTint="FF" w:themeShade="FF"/>
+          <w:sz w:val="22"/>
+          <w:szCs w:val="22"/>
+          <w:u w:val="none"/>
+          <w:lang w:val="es-ES"/>
+        </w:rPr>
+        <w:t>¿Quién debe realizar el proceso?:</w:t>
+      </w:r>
+    </w:p>
+    <w:p>
+      <w:pPr>
+        <w:pStyle w:val="Normal"/>
+        <w:spacing w:after="165" w:line="268" w:lineRule="auto"/>
+        <w:ind w:left="95" w:right="6" w:hanging="10"/>
+        <w:jc w:val="both"/>
+        <w:rPr>
+          <w:rFonts w:ascii="Trebuchet MS" w:hAnsi="Trebuchet MS" w:eastAsia="Trebuchet MS" w:cs="Trebuchet MS"/>
+          <w:noProof w:val="0"/>
+          <w:color w:val="000000" w:themeColor="text1" w:themeTint="FF" w:themeShade="FF"/>
+          <w:sz w:val="22"/>
+          <w:szCs w:val="22"/>
+          <w:u w:val="none"/>
+          <w:lang w:val="es-ES"/>
+        </w:rPr>
+      </w:pPr>
+      <w:r>
+        <w:rPr>
+          <w:rFonts w:ascii="Trebuchet MS" w:hAnsi="Trebuchet MS" w:eastAsia="Trebuchet MS" w:cs="Trebuchet MS"/>
+          <w:noProof w:val="0"/>
+          <w:color w:val="000000" w:themeColor="text1" w:themeTint="FF" w:themeShade="FF"/>
+          <w:sz w:val="22"/>
+          <w:szCs w:val="22"/>
+          <w:u w:val="none"/>
+          <w:lang w:val="es-ES"/>
+        </w:rPr>
+        <w:t>¿Cuál es el proceso que resuelve?:</w:t>
+      </w:r>
+      <w:r>
+        <w:rPr>
+          <w:rFonts w:ascii="Trebuchet MS" w:hAnsi="Trebuchet MS" w:eastAsia="Trebuchet MS" w:cs="Trebuchet MS"/>
+          <w:noProof w:val="0"/>
+          <w:color w:val="C00000"/>
+          <w:sz w:val="22"/>
+          <w:szCs w:val="22"/>
+          <w:u w:val="single"/>
+          <w:lang w:val="es-ES"/>
+        </w:rPr>
+        <w:t xml:space="preserve"> </w:t>
+      </w:r>
     </w:p>
     <w:p>
       <w:pPr>
@@ -15672,7 +19213,7 @@
       </w:pPr>
       <w:r>
         <w:drawing>
-          <wp:inline wp14:editId="60A855C9" wp14:anchorId="29162787">
+          <wp:inline wp14:editId="587283C4" wp14:anchorId="29162787">
             <wp:extent cx="2257425" cy="2257425"/>
             <wp:effectExtent l="0" t="0" r="0" b="0"/>
             <wp:docPr id="2003176348" name="" title=""/>
@@ -15687,7 +19228,7 @@
                     <pic:cNvPicPr/>
                   </pic:nvPicPr>
                   <pic:blipFill>
-                    <a:blip r:embed="Rbf1a907656084c11">
+                    <a:blip r:embed="Ra87f9c7fd6c0405c">
                       <a:extLst>
                         <a:ext xmlns:a="http://schemas.openxmlformats.org/drawingml/2006/main" uri="{28A0092B-C50C-407E-A947-70E740481C1C}">
                           <a14:useLocalDpi val="0"/>
@@ -16052,6 +19593,59 @@
           <w:lang w:val="es-ES"/>
         </w:rPr>
       </w:pPr>
+      <w:r>
+        <w:rPr>
+          <w:rFonts w:ascii="Trebuchet MS" w:hAnsi="Trebuchet MS" w:eastAsia="Trebuchet MS" w:cs="Trebuchet MS"/>
+          <w:noProof w:val="0"/>
+          <w:color w:val="000000" w:themeColor="text1" w:themeTint="FF" w:themeShade="FF"/>
+          <w:sz w:val="22"/>
+          <w:szCs w:val="22"/>
+          <w:u w:val="none"/>
+          <w:lang w:val="es-ES"/>
+        </w:rPr>
+        <w:t>¿Quién debe realizar el proceso?:</w:t>
+      </w:r>
+    </w:p>
+    <w:p>
+      <w:pPr>
+        <w:pStyle w:val="Normal"/>
+        <w:spacing w:after="165" w:line="268" w:lineRule="auto"/>
+        <w:ind w:left="95" w:right="6" w:hanging="10"/>
+        <w:jc w:val="both"/>
+        <w:rPr>
+          <w:rFonts w:ascii="Trebuchet MS" w:hAnsi="Trebuchet MS" w:eastAsia="Trebuchet MS" w:cs="Trebuchet MS"/>
+          <w:noProof w:val="0"/>
+          <w:color w:val="000000" w:themeColor="text1" w:themeTint="FF" w:themeShade="FF"/>
+          <w:sz w:val="22"/>
+          <w:szCs w:val="22"/>
+          <w:u w:val="none"/>
+          <w:lang w:val="es-ES"/>
+        </w:rPr>
+      </w:pPr>
+      <w:r>
+        <w:rPr>
+          <w:rFonts w:ascii="Trebuchet MS" w:hAnsi="Trebuchet MS" w:eastAsia="Trebuchet MS" w:cs="Trebuchet MS"/>
+          <w:noProof w:val="0"/>
+          <w:color w:val="000000" w:themeColor="text1" w:themeTint="FF" w:themeShade="FF"/>
+          <w:sz w:val="22"/>
+          <w:szCs w:val="22"/>
+          <w:u w:val="none"/>
+          <w:lang w:val="es-ES"/>
+        </w:rPr>
+        <w:t>¿Cuál es el proceso que resuelve?:</w:t>
+      </w:r>
+      <w:r>
+        <w:rPr>
+          <w:rFonts w:ascii="Trebuchet MS" w:hAnsi="Trebuchet MS" w:eastAsia="Trebuchet MS" w:cs="Trebuchet MS"/>
+          <w:noProof w:val="0"/>
+          <w:color w:val="C00000"/>
+          <w:sz w:val="22"/>
+          <w:szCs w:val="22"/>
+          <w:u w:val="single"/>
+          <w:lang w:val="es-ES"/>
+        </w:rPr>
+        <w:t xml:space="preserve"> </w:t>
+      </w:r>
     </w:p>
     <w:p>
       <w:pPr>
@@ -16438,6 +20032,36 @@
 <file path=word/intelligence2.xml><?xml version="1.0" encoding="utf-8"?>
 <int2:intelligence xmlns:int2="http://schemas.microsoft.com/office/intelligence/2020/intelligence">
   <int2:observations>
+    <int2:textHash int2:hashCode="V6sO0LiVK1koCp" int2:id="0ELYJus4">
+      <int2:state int2:type="AugLoop_Text_Critique" int2:value="Rejected"/>
+    </int2:textHash>
+    <int2:textHash int2:hashCode="MjtJR5WIKJIbDs" int2:id="Ff8K6sb6">
+      <int2:state int2:type="AugLoop_Text_Critique" int2:value="Rejected"/>
+    </int2:textHash>
+    <int2:textHash int2:hashCode="tMyL43E64yJ2cd" int2:id="INAhhYGs">
+      <int2:state int2:type="AugLoop_Text_Critique" int2:value="Rejected"/>
+    </int2:textHash>
+    <int2:textHash int2:hashCode="oNTvCXLdtqRN0s" int2:id="KBTgJRIj">
+      <int2:state int2:type="AugLoop_Text_Critique" int2:value="Rejected"/>
+    </int2:textHash>
+    <int2:textHash int2:hashCode="Sh6oxLqce/DahI" int2:id="4x5n3Fks">
+      <int2:state int2:type="AugLoop_Text_Critique" int2:value="Rejected"/>
+    </int2:textHash>
+    <int2:textHash int2:hashCode="5RY7L5oU06cGff" int2:id="eAhSu3LQ">
+      <int2:state int2:type="AugLoop_Text_Critique" int2:value="Rejected"/>
+    </int2:textHash>
+    <int2:textHash int2:hashCode="XDrfpj3Ao8jMJD" int2:id="aZQ1QeWT">
+      <int2:state int2:type="AugLoop_Text_Critique" int2:value="Rejected"/>
+    </int2:textHash>
+    <int2:textHash int2:hashCode="4ed9jMayxyEY4L" int2:id="V5SxgUHb">
+      <int2:state int2:type="AugLoop_Text_Critique" int2:value="Rejected"/>
+    </int2:textHash>
+    <int2:textHash int2:hashCode="lCR108bc7Yo1BN" int2:id="tENqqS0M">
+      <int2:state int2:type="AugLoop_Text_Critique" int2:value="Rejected"/>
+    </int2:textHash>
+    <int2:textHash int2:hashCode="h92iBBZknypqGw" int2:id="ViN6oYiw">
+      <int2:state int2:type="AugLoop_Text_Critique" int2:value="Rejected"/>
+    </int2:textHash>
     <int2:textHash int2:hashCode="4GY0qkTN63t+Gl" int2:id="2HPd3NFq">
       <int2:state int2:type="AugLoop_Text_Critique" int2:value="Rejected"/>
     </int2:textHash>
@@ -16474,6 +20098,27 @@
     <int2:textHash int2:hashCode="5YRFabYW5EmqFf" int2:id="mGCIVxw6">
       <int2:state int2:type="AugLoop_Text_Critique" int2:value="Rejected"/>
     </int2:textHash>
+    <int2:bookmark int2:bookmarkName="_Int_cSgQzk2h" int2:invalidationBookmarkName="" int2:hashCode="fdmzOIEiXHrEHc" int2:id="mBIdrmBT">
+      <int2:state int2:type="AugLoop_Text_Critique" int2:value="Rejected"/>
+    </int2:bookmark>
+    <int2:bookmark int2:bookmarkName="_Int_bqwY4isP" int2:invalidationBookmarkName="" int2:hashCode="fdmzOIEiXHrEHc" int2:id="Jh4KaqJX">
+      <int2:state int2:type="AugLoop_Text_Critique" int2:value="Rejected"/>
+    </int2:bookmark>
+    <int2:bookmark int2:bookmarkName="_Int_uj3JzpBo" int2:invalidationBookmarkName="" int2:hashCode="R6GahEn04Hwhey" int2:id="eTFOO8rM">
+      <int2:state int2:type="AugLoop_Text_Critique" int2:value="Rejected"/>
+    </int2:bookmark>
+    <int2:bookmark int2:bookmarkName="_Int_qIupQpzj" int2:invalidationBookmarkName="" int2:hashCode="WhLnTCVfiSOUp9" int2:id="sYuQV84t">
+      <int2:state int2:type="AugLoop_Text_Critique" int2:value="Rejected"/>
+    </int2:bookmark>
+    <int2:bookmark int2:bookmarkName="_Int_WT7FGHwP" int2:invalidationBookmarkName="" int2:hashCode="0FFwcao3bnl3BQ" int2:id="w14emeAT">
+      <int2:state int2:type="AugLoop_Text_Critique" int2:value="Rejected"/>
+    </int2:bookmark>
+    <int2:bookmark int2:bookmarkName="_Int_IKxSBq1s" int2:invalidationBookmarkName="" int2:hashCode="ngXmgyyv/KUZci" int2:id="kIbb27Y7">
+      <int2:state int2:type="AugLoop_Text_Critique" int2:value="Rejected"/>
+    </int2:bookmark>
+    <int2:bookmark int2:bookmarkName="_Int_5GX36heg" int2:invalidationBookmarkName="" int2:hashCode="0FFwcao3bnl3BQ" int2:id="GuDA9x7s">
+      <int2:state int2:type="AugLoop_Text_Critique" int2:value="Rejected"/>
+    </int2:bookmark>
     <int2:bookmark int2:bookmarkName="_Int_XNagvXoN" int2:invalidationBookmarkName="" int2:hashCode="zI8utVcX+NWLzL" int2:id="HcXRsGuE">
       <int2:state int2:type="AugLoop_Text_Critique" int2:value="Rejected"/>
     </int2:bookmark>
@@ -16577,6 +20222,261 @@
 
 <file path=word/numbering.xml><?xml version="1.0" encoding="utf-8"?>
 <w:numbering xmlns:w="http://schemas.openxmlformats.org/wordprocessingml/2006/main">
+  <w:abstractNum xmlns:w="http://schemas.openxmlformats.org/wordprocessingml/2006/main" w:abstractNumId="16">
+    <w:nsid w:val="7702fa85"/>
+    <w:multiLevelType xmlns:w="http://schemas.openxmlformats.org/wordprocessingml/2006/main" w:val="multilevel"/>
+    <w:lvl xmlns:w="http://schemas.openxmlformats.org/wordprocessingml/2006/main" w:ilvl="0">
+      <w:start w:val="1"/>
+      <w:numFmt w:val="decimal"/>
+      <w:lvlText w:val="%1."/>
+      <w:lvlJc w:val="left"/>
+      <w:pPr>
+        <w:ind w:left="720" w:hanging="360"/>
+      </w:pPr>
+    </w:lvl>
+    <w:lvl xmlns:w="http://schemas.openxmlformats.org/wordprocessingml/2006/main" w:ilvl="1">
+      <w:start w:val="1"/>
+      <w:numFmt w:val="decimal"/>
+      <w:lvlText w:val="%1.%2."/>
+      <w:lvlJc w:val="left"/>
+      <w:pPr>
+        <w:ind w:left="1440" w:hanging="360"/>
+      </w:pPr>
+    </w:lvl>
+    <w:lvl xmlns:w="http://schemas.openxmlformats.org/wordprocessingml/2006/main" w:ilvl="2">
+      <w:start w:val="1"/>
+      <w:numFmt w:val="decimal"/>
+      <w:lvlText w:val="%1.%2.%3."/>
+      <w:lvlJc w:val="left"/>
+      <w:pPr>
+        <w:ind w:left="2160" w:hanging="180"/>
+      </w:pPr>
+    </w:lvl>
+    <w:lvl xmlns:w="http://schemas.openxmlformats.org/wordprocessingml/2006/main" w:ilvl="3">
+      <w:start w:val="1"/>
+      <w:numFmt w:val="decimal"/>
+      <w:lvlText w:val="%1.%2.%3.%4."/>
+      <w:lvlJc w:val="left"/>
+      <w:pPr>
+        <w:ind w:left="2880" w:hanging="360"/>
+      </w:pPr>
+    </w:lvl>
+    <w:lvl xmlns:w="http://schemas.openxmlformats.org/wordprocessingml/2006/main" w:ilvl="4">
+      <w:start w:val="1"/>
+      <w:numFmt w:val="decimal"/>
+      <w:lvlText w:val="%1.%2.%3.%4.%5."/>
+      <w:lvlJc w:val="left"/>
+      <w:pPr>
+        <w:ind w:left="3600" w:hanging="360"/>
+      </w:pPr>
+    </w:lvl>
+    <w:lvl xmlns:w="http://schemas.openxmlformats.org/wordprocessingml/2006/main" w:ilvl="5">
+      <w:start w:val="1"/>
+      <w:numFmt w:val="decimal"/>
+      <w:lvlText w:val="%1.%2.%3.%4.%5.%6."/>
+      <w:lvlJc w:val="left"/>
+      <w:pPr>
+        <w:ind w:left="4320" w:hanging="180"/>
+      </w:pPr>
+    </w:lvl>
+    <w:lvl xmlns:w="http://schemas.openxmlformats.org/wordprocessingml/2006/main" w:ilvl="6">
+      <w:start w:val="1"/>
+      <w:numFmt w:val="decimal"/>
+      <w:lvlText w:val="%1.%2.%3.%4.%5.%6.%7."/>
+      <w:lvlJc w:val="left"/>
+      <w:pPr>
+        <w:ind w:left="5040" w:hanging="360"/>
+      </w:pPr>
+    </w:lvl>
+    <w:lvl xmlns:w="http://schemas.openxmlformats.org/wordprocessingml/2006/main" w:ilvl="7">
+      <w:start w:val="1"/>
+      <w:numFmt w:val="decimal"/>
+      <w:lvlText w:val="%1.%2.%3.%4.%5.%6.%7.%8."/>
+      <w:lvlJc w:val="left"/>
+      <w:pPr>
+        <w:ind w:left="5760" w:hanging="360"/>
+      </w:pPr>
+    </w:lvl>
+    <w:lvl xmlns:w="http://schemas.openxmlformats.org/wordprocessingml/2006/main" w:ilvl="8">
+      <w:start w:val="1"/>
+      <w:numFmt w:val="decimal"/>
+      <w:lvlText w:val="%1.%2.%3.%4.%5.%6.%7.%8.%9."/>
+      <w:lvlJc w:val="left"/>
+      <w:pPr>
+        <w:ind w:left="6480" w:hanging="180"/>
+      </w:pPr>
+    </w:lvl>
+  </w:abstractNum>
+  <w:abstractNum xmlns:w="http://schemas.openxmlformats.org/wordprocessingml/2006/main" w:abstractNumId="15">
+    <w:nsid w:val="523eca9d"/>
+    <w:multiLevelType xmlns:w="http://schemas.openxmlformats.org/wordprocessingml/2006/main" w:val="multilevel"/>
+    <w:lvl xmlns:w="http://schemas.openxmlformats.org/wordprocessingml/2006/main" w:ilvl="0">
+      <w:start w:val="1"/>
+      <w:numFmt w:val="decimal"/>
+      <w:lvlText w:val="%1."/>
+      <w:lvlJc w:val="left"/>
+      <w:pPr>
+        <w:ind w:left="720" w:hanging="360"/>
+      </w:pPr>
+    </w:lvl>
+    <w:lvl xmlns:w="http://schemas.openxmlformats.org/wordprocessingml/2006/main" w:ilvl="1">
+      <w:start w:val="1"/>
+      <w:numFmt w:val="decimal"/>
+      <w:lvlText w:val="%1.%2."/>
+      <w:lvlJc w:val="left"/>
+      <w:pPr>
+        <w:ind w:left="1440" w:hanging="360"/>
+      </w:pPr>
+    </w:lvl>
+    <w:lvl xmlns:w="http://schemas.openxmlformats.org/wordprocessingml/2006/main" w:ilvl="2">
+      <w:start w:val="1"/>
+      <w:numFmt w:val="decimal"/>
+      <w:lvlText w:val="%1.%2.%3."/>
+      <w:lvlJc w:val="left"/>
+      <w:pPr>
+        <w:ind w:left="2160" w:hanging="180"/>
+      </w:pPr>
+    </w:lvl>
+    <w:lvl xmlns:w="http://schemas.openxmlformats.org/wordprocessingml/2006/main" w:ilvl="3">
+      <w:start w:val="1"/>
+      <w:numFmt w:val="decimal"/>
+      <w:lvlText w:val="%1.%2.%3.%4."/>
+      <w:lvlJc w:val="left"/>
+      <w:pPr>
+        <w:ind w:left="2880" w:hanging="360"/>
+      </w:pPr>
+    </w:lvl>
+    <w:lvl xmlns:w="http://schemas.openxmlformats.org/wordprocessingml/2006/main" w:ilvl="4">
+      <w:start w:val="1"/>
+      <w:numFmt w:val="decimal"/>
+      <w:lvlText w:val="%1.%2.%3.%4.%5."/>
+      <w:lvlJc w:val="left"/>
+      <w:pPr>
+        <w:ind w:left="3600" w:hanging="360"/>
+      </w:pPr>
+    </w:lvl>
+    <w:lvl xmlns:w="http://schemas.openxmlformats.org/wordprocessingml/2006/main" w:ilvl="5">
+      <w:start w:val="1"/>
+      <w:numFmt w:val="decimal"/>
+      <w:lvlText w:val="%1.%2.%3.%4.%5.%6."/>
+      <w:lvlJc w:val="left"/>
+      <w:pPr>
+        <w:ind w:left="4320" w:hanging="180"/>
+      </w:pPr>
+    </w:lvl>
+    <w:lvl xmlns:w="http://schemas.openxmlformats.org/wordprocessingml/2006/main" w:ilvl="6">
+      <w:start w:val="1"/>
+      <w:numFmt w:val="decimal"/>
+      <w:lvlText w:val="%1.%2.%3.%4.%5.%6.%7."/>
+      <w:lvlJc w:val="left"/>
+      <w:pPr>
+        <w:ind w:left="5040" w:hanging="360"/>
+      </w:pPr>
+    </w:lvl>
+    <w:lvl xmlns:w="http://schemas.openxmlformats.org/wordprocessingml/2006/main" w:ilvl="7">
+      <w:start w:val="1"/>
+      <w:numFmt w:val="decimal"/>
+      <w:lvlText w:val="%1.%2.%3.%4.%5.%6.%7.%8."/>
+      <w:lvlJc w:val="left"/>
+      <w:pPr>
+        <w:ind w:left="5760" w:hanging="360"/>
+      </w:pPr>
+    </w:lvl>
+    <w:lvl xmlns:w="http://schemas.openxmlformats.org/wordprocessingml/2006/main" w:ilvl="8">
+      <w:start w:val="1"/>
+      <w:numFmt w:val="decimal"/>
+      <w:lvlText w:val="%1.%2.%3.%4.%5.%6.%7.%8.%9."/>
+      <w:lvlJc w:val="left"/>
+      <w:pPr>
+        <w:ind w:left="6480" w:hanging="180"/>
+      </w:pPr>
+    </w:lvl>
+  </w:abstractNum>
+  <w:abstractNum xmlns:w="http://schemas.openxmlformats.org/wordprocessingml/2006/main" w:abstractNumId="14">
+    <w:nsid w:val="7247590a"/>
+    <w:multiLevelType xmlns:w="http://schemas.openxmlformats.org/wordprocessingml/2006/main" w:val="multilevel"/>
+    <w:lvl xmlns:w="http://schemas.openxmlformats.org/wordprocessingml/2006/main" w:ilvl="0">
+      <w:start w:val="1"/>
+      <w:numFmt w:val="decimal"/>
+      <w:lvlText w:val="%1."/>
+      <w:lvlJc w:val="left"/>
+      <w:pPr>
+        <w:ind w:left="720" w:hanging="360"/>
+      </w:pPr>
+    </w:lvl>
+    <w:lvl xmlns:w="http://schemas.openxmlformats.org/wordprocessingml/2006/main" w:ilvl="1">
+      <w:start w:val="1"/>
+      <w:numFmt w:val="decimal"/>
+      <w:lvlText w:val="%1.%2."/>
+      <w:lvlJc w:val="left"/>
+      <w:pPr>
+        <w:ind w:left="1440" w:hanging="360"/>
+      </w:pPr>
+    </w:lvl>
+    <w:lvl xmlns:w="http://schemas.openxmlformats.org/wordprocessingml/2006/main" w:ilvl="2">
+      <w:start w:val="1"/>
+      <w:numFmt w:val="decimal"/>
+      <w:lvlText w:val="%1.%2.%3."/>
+      <w:lvlJc w:val="left"/>
+      <w:pPr>
+        <w:ind w:left="2160" w:hanging="180"/>
+      </w:pPr>
+    </w:lvl>
+    <w:lvl xmlns:w="http://schemas.openxmlformats.org/wordprocessingml/2006/main" w:ilvl="3">
+      <w:start w:val="1"/>
+      <w:numFmt w:val="decimal"/>
+      <w:lvlText w:val="%1.%2.%3.%4."/>
+      <w:lvlJc w:val="left"/>
+      <w:pPr>
+        <w:ind w:left="2880" w:hanging="360"/>
+      </w:pPr>
+    </w:lvl>
+    <w:lvl xmlns:w="http://schemas.openxmlformats.org/wordprocessingml/2006/main" w:ilvl="4">
+      <w:start w:val="1"/>
+      <w:numFmt w:val="decimal"/>
+      <w:lvlText w:val="%1.%2.%3.%4.%5."/>
+      <w:lvlJc w:val="left"/>
+      <w:pPr>
+        <w:ind w:left="3600" w:hanging="360"/>
+      </w:pPr>
+    </w:lvl>
+    <w:lvl xmlns:w="http://schemas.openxmlformats.org/wordprocessingml/2006/main" w:ilvl="5">
+      <w:start w:val="1"/>
+      <w:numFmt w:val="decimal"/>
+      <w:lvlText w:val="%1.%2.%3.%4.%5.%6."/>
+      <w:lvlJc w:val="left"/>
+      <w:pPr>
+        <w:ind w:left="4320" w:hanging="180"/>
+      </w:pPr>
+    </w:lvl>
+    <w:lvl xmlns:w="http://schemas.openxmlformats.org/wordprocessingml/2006/main" w:ilvl="6">
+      <w:start w:val="1"/>
+      <w:numFmt w:val="decimal"/>
+      <w:lvlText w:val="%1.%2.%3.%4.%5.%6.%7."/>
+      <w:lvlJc w:val="left"/>
+      <w:pPr>
+        <w:ind w:left="5040" w:hanging="360"/>
+      </w:pPr>
+    </w:lvl>
+    <w:lvl xmlns:w="http://schemas.openxmlformats.org/wordprocessingml/2006/main" w:ilvl="7">
+      <w:start w:val="1"/>
+      <w:numFmt w:val="decimal"/>
+      <w:lvlText w:val="%1.%2.%3.%4.%5.%6.%7.%8."/>
+      <w:lvlJc w:val="left"/>
+      <w:pPr>
+        <w:ind w:left="5760" w:hanging="360"/>
+      </w:pPr>
+    </w:lvl>
+    <w:lvl xmlns:w="http://schemas.openxmlformats.org/wordprocessingml/2006/main" w:ilvl="8">
+      <w:start w:val="1"/>
+      <w:numFmt w:val="decimal"/>
+      <w:lvlText w:val="%1.%2.%3.%4.%5.%6.%7.%8.%9."/>
+      <w:lvlJc w:val="left"/>
+      <w:pPr>
+        <w:ind w:left="6480" w:hanging="180"/>
+      </w:pPr>
+    </w:lvl>
+  </w:abstractNum>
   <w:abstractNum xmlns:w="http://schemas.openxmlformats.org/wordprocessingml/2006/main" w:abstractNumId="13">
     <w:nsid w:val="14c4f97b"/>
     <w:multiLevelType xmlns:w="http://schemas.openxmlformats.org/wordprocessingml/2006/main" w:val="multilevel"/>
@@ -17751,6 +21651,15 @@
       </w:pPr>
     </w:lvl>
   </w:abstractNum>
+  <w:num w:numId="16">
+    <w:abstractNumId w:val="16"/>
+  </w:num>
+  <w:num w:numId="15">
+    <w:abstractNumId w:val="15"/>
+  </w:num>
+  <w:num w:numId="14">
+    <w:abstractNumId w:val="14"/>
+  </w:num>
   <w:num w:numId="13">
     <w:abstractNumId w:val="13"/>
   </w:num>
